--- a/4.项目提交制品/4.2软件需求评审/初评审/H-EasySpider-评审意见反馈.docx
+++ b/4.项目提交制品/4.2软件需求评审/初评审/H-EasySpider-评审意见反馈.docx
@@ -1,6 +1,6 @@
 
 <file path=word/document.xml><?xml version="1.0" encoding="utf-8"?>
-<w:document xmlns:wpc="http://schemas.microsoft.com/office/word/2010/wordprocessingCanvas" xmlns:cx="http://schemas.microsoft.com/office/drawing/2014/chartex" xmlns:cx1="http://schemas.microsoft.com/office/drawing/2015/9/8/chartex" xmlns:mc="http://schemas.openxmlformats.org/markup-compatibility/2006" xmlns:o="urn:schemas-microsoft-com:office:office" xmlns:r="http://schemas.openxmlformats.org/officeDocument/2006/relationships" xmlns:m="http://schemas.openxmlformats.org/officeDocument/2006/math" xmlns:v="urn:schemas-microsoft-com:vml" xmlns:wp14="http://schemas.microsoft.com/office/word/2010/wordprocessingDrawing" xmlns:wp="http://schemas.openxmlformats.org/drawingml/2006/wordprocessingDrawing" xmlns:w10="urn:schemas-microsoft-com:office:word" xmlns:w="http://schemas.openxmlformats.org/wordprocessingml/2006/main" xmlns:w14="http://schemas.microsoft.com/office/word/2010/wordml" xmlns:w15="http://schemas.microsoft.com/office/word/2012/wordml" xmlns:w16se="http://schemas.microsoft.com/office/word/2015/wordml/symex" xmlns:wpg="http://schemas.microsoft.com/office/word/2010/wordprocessingGroup" xmlns:wpi="http://schemas.microsoft.com/office/word/2010/wordprocessingInk" xmlns:wne="http://schemas.microsoft.com/office/word/2006/wordml" xmlns:wps="http://schemas.microsoft.com/office/word/2010/wordprocessingShape" mc:Ignorable="w14 w15 w16se wp14">
+<w:document xmlns:wpc="http://schemas.microsoft.com/office/word/2010/wordprocessingCanvas" xmlns:cx="http://schemas.microsoft.com/office/drawing/2014/chartex" xmlns:cx1="http://schemas.microsoft.com/office/drawing/2015/9/8/chartex" xmlns:cx2="http://schemas.microsoft.com/office/drawing/2015/10/21/chartex" xmlns:cx3="http://schemas.microsoft.com/office/drawing/2016/5/9/chartex" xmlns:cx4="http://schemas.microsoft.com/office/drawing/2016/5/10/chartex" xmlns:cx5="http://schemas.microsoft.com/office/drawing/2016/5/11/chartex" xmlns:cx6="http://schemas.microsoft.com/office/drawing/2016/5/12/chartex" xmlns:cx7="http://schemas.microsoft.com/office/drawing/2016/5/13/chartex" xmlns:cx8="http://schemas.microsoft.com/office/drawing/2016/5/14/chartex" xmlns:mc="http://schemas.openxmlformats.org/markup-compatibility/2006" xmlns:aink="http://schemas.microsoft.com/office/drawing/2016/ink" xmlns:am3d="http://schemas.microsoft.com/office/drawing/2017/model3d" xmlns:o="urn:schemas-microsoft-com:office:office" xmlns:r="http://schemas.openxmlformats.org/officeDocument/2006/relationships" xmlns:m="http://schemas.openxmlformats.org/officeDocument/2006/math" xmlns:v="urn:schemas-microsoft-com:vml" xmlns:wp14="http://schemas.microsoft.com/office/word/2010/wordprocessingDrawing" xmlns:wp="http://schemas.openxmlformats.org/drawingml/2006/wordprocessingDrawing" xmlns:w10="urn:schemas-microsoft-com:office:word" xmlns:w="http://schemas.openxmlformats.org/wordprocessingml/2006/main" xmlns:w14="http://schemas.microsoft.com/office/word/2010/wordml" xmlns:w15="http://schemas.microsoft.com/office/word/2012/wordml" xmlns:w16cid="http://schemas.microsoft.com/office/word/2016/wordml/cid" xmlns:w16se="http://schemas.microsoft.com/office/word/2015/wordml/symex" xmlns:wpg="http://schemas.microsoft.com/office/word/2010/wordprocessingGroup" xmlns:wpi="http://schemas.microsoft.com/office/word/2010/wordprocessingInk" xmlns:wne="http://schemas.microsoft.com/office/word/2006/wordml" xmlns:wps="http://schemas.microsoft.com/office/word/2010/wordprocessingShape" mc:Ignorable="w14 w15 w16se w16cid wp14">
   <w:body>
     <w:p>
       <w:pPr>
@@ -239,7 +239,7 @@
             <w:pPr>
               <w:jc w:val="center"/>
               <w:rPr>
-                <w:rFonts w:ascii="Times New Roman" w:eastAsia="宋体" w:hAnsi="Times New Roman" w:cs="Times New Roman" w:hint="eastAsia"/>
+                <w:rFonts w:ascii="Times New Roman" w:eastAsia="宋体" w:hAnsi="Times New Roman" w:cs="Times New Roman"/>
               </w:rPr>
             </w:pPr>
             <w:r>
@@ -351,7 +351,7 @@
             <w:pPr>
               <w:jc w:val="center"/>
               <w:rPr>
-                <w:rFonts w:ascii="Times New Roman" w:eastAsia="宋体" w:hAnsi="Times New Roman" w:cs="Times New Roman" w:hint="eastAsia"/>
+                <w:rFonts w:ascii="Times New Roman" w:eastAsia="宋体" w:hAnsi="Times New Roman" w:cs="Times New Roman"/>
               </w:rPr>
             </w:pPr>
             <w:r>
@@ -417,7 +417,7 @@
             <w:pPr>
               <w:jc w:val="center"/>
               <w:rPr>
-                <w:rFonts w:ascii="Times New Roman" w:eastAsia="宋体" w:hAnsi="Times New Roman" w:cs="Times New Roman" w:hint="eastAsia"/>
+                <w:rFonts w:ascii="Times New Roman" w:eastAsia="宋体" w:hAnsi="Times New Roman" w:cs="Times New Roman"/>
               </w:rPr>
             </w:pPr>
             <w:r>
@@ -479,7 +479,7 @@
             <w:pPr>
               <w:jc w:val="center"/>
               <w:rPr>
-                <w:rFonts w:ascii="Times New Roman" w:eastAsia="宋体" w:hAnsi="Times New Roman" w:cs="Times New Roman" w:hint="eastAsia"/>
+                <w:rFonts w:ascii="Times New Roman" w:eastAsia="宋体" w:hAnsi="Times New Roman" w:cs="Times New Roman"/>
               </w:rPr>
             </w:pPr>
             <w:r>
@@ -498,7 +498,21 @@
               <w:rPr>
                 <w:rFonts w:ascii="Times New Roman" w:eastAsia="宋体" w:hAnsi="Times New Roman" w:cs="Times New Roman" w:hint="eastAsia"/>
               </w:rPr>
-              <w:t>秦浩桐</w:t>
+              <w:t>秦</w:t>
+            </w:r>
+            <w:proofErr w:type="gramStart"/>
+            <w:r>
+              <w:rPr>
+                <w:rFonts w:ascii="Times New Roman" w:eastAsia="宋体" w:hAnsi="Times New Roman" w:cs="Times New Roman" w:hint="eastAsia"/>
+              </w:rPr>
+              <w:t>浩</w:t>
+            </w:r>
+            <w:proofErr w:type="gramEnd"/>
+            <w:r>
+              <w:rPr>
+                <w:rFonts w:ascii="Times New Roman" w:eastAsia="宋体" w:hAnsi="Times New Roman" w:cs="Times New Roman" w:hint="eastAsia"/>
+              </w:rPr>
+              <w:t>桐</w:t>
             </w:r>
           </w:p>
         </w:tc>
@@ -550,7 +564,7 @@
             <w:pPr>
               <w:jc w:val="center"/>
               <w:rPr>
-                <w:rFonts w:ascii="Times New Roman" w:eastAsia="宋体" w:hAnsi="Times New Roman" w:cs="Times New Roman" w:hint="eastAsia"/>
+                <w:rFonts w:ascii="Times New Roman" w:eastAsia="宋体" w:hAnsi="Times New Roman" w:cs="Times New Roman"/>
               </w:rPr>
             </w:pPr>
             <w:r>
@@ -589,8 +603,16 @@
               <w:rPr>
                 <w:rFonts w:ascii="Times New Roman" w:eastAsia="宋体" w:hAnsi="Times New Roman" w:cs="Times New Roman"/>
               </w:rPr>
-              <w:t>/3.2.1 Scrapy</w:t>
-            </w:r>
+              <w:t xml:space="preserve">/3.2.1 </w:t>
+            </w:r>
+            <w:proofErr w:type="spellStart"/>
+            <w:r>
+              <w:rPr>
+                <w:rFonts w:ascii="Times New Roman" w:eastAsia="宋体" w:hAnsi="Times New Roman" w:cs="Times New Roman"/>
+              </w:rPr>
+              <w:t>Scrapy</w:t>
+            </w:r>
+            <w:proofErr w:type="spellEnd"/>
             <w:r>
               <w:rPr>
                 <w:rFonts w:ascii="Times New Roman" w:eastAsia="宋体" w:hAnsi="Times New Roman" w:cs="Times New Roman"/>
@@ -634,7 +656,7 @@
             <w:pPr>
               <w:jc w:val="center"/>
               <w:rPr>
-                <w:rFonts w:ascii="Times New Roman" w:eastAsia="宋体" w:hAnsi="Times New Roman" w:cs="Times New Roman" w:hint="eastAsia"/>
+                <w:rFonts w:ascii="Times New Roman" w:eastAsia="宋体" w:hAnsi="Times New Roman" w:cs="Times New Roman"/>
               </w:rPr>
             </w:pPr>
             <w:r>
@@ -678,7 +700,7 @@
             <w:pPr>
               <w:jc w:val="center"/>
               <w:rPr>
-                <w:rFonts w:ascii="Times New Roman" w:eastAsia="宋体" w:hAnsi="Times New Roman" w:cs="Times New Roman" w:hint="eastAsia"/>
+                <w:rFonts w:ascii="Times New Roman" w:eastAsia="宋体" w:hAnsi="Times New Roman" w:cs="Times New Roman"/>
               </w:rPr>
             </w:pPr>
             <w:r>
@@ -724,12 +746,14 @@
                 <w:rFonts w:ascii="Times New Roman" w:eastAsia="宋体" w:hAnsi="Times New Roman" w:cs="Times New Roman"/>
               </w:rPr>
             </w:pPr>
+            <w:proofErr w:type="gramStart"/>
             <w:r>
               <w:rPr>
                 <w:rFonts w:ascii="Times New Roman" w:eastAsia="宋体" w:hAnsi="Times New Roman" w:cs="Times New Roman" w:hint="eastAsia"/>
               </w:rPr>
               <w:t>待议</w:t>
             </w:r>
+            <w:proofErr w:type="gramEnd"/>
           </w:p>
         </w:tc>
       </w:tr>
@@ -743,7 +767,7 @@
             <w:pPr>
               <w:jc w:val="center"/>
               <w:rPr>
-                <w:rFonts w:ascii="Times New Roman" w:eastAsia="宋体" w:hAnsi="Times New Roman" w:cs="Times New Roman" w:hint="eastAsia"/>
+                <w:rFonts w:ascii="Times New Roman" w:eastAsia="宋体" w:hAnsi="Times New Roman" w:cs="Times New Roman"/>
               </w:rPr>
             </w:pPr>
             <w:r>
@@ -782,8 +806,16 @@
               <w:rPr>
                 <w:rFonts w:ascii="Times New Roman" w:eastAsia="宋体" w:hAnsi="Times New Roman" w:cs="Times New Roman"/>
               </w:rPr>
-              <w:t>/3.2.1 Scrapy</w:t>
-            </w:r>
+              <w:t xml:space="preserve">/3.2.1 </w:t>
+            </w:r>
+            <w:proofErr w:type="spellStart"/>
+            <w:r>
+              <w:rPr>
+                <w:rFonts w:ascii="Times New Roman" w:eastAsia="宋体" w:hAnsi="Times New Roman" w:cs="Times New Roman"/>
+              </w:rPr>
+              <w:t>Scrapy</w:t>
+            </w:r>
+            <w:proofErr w:type="spellEnd"/>
             <w:r>
               <w:rPr>
                 <w:rFonts w:ascii="Times New Roman" w:eastAsia="宋体" w:hAnsi="Times New Roman" w:cs="Times New Roman"/>
@@ -883,7 +915,7 @@
             <w:pPr>
               <w:jc w:val="center"/>
               <w:rPr>
-                <w:rFonts w:ascii="Times New Roman" w:eastAsia="宋体" w:hAnsi="Times New Roman" w:cs="Times New Roman" w:hint="eastAsia"/>
+                <w:rFonts w:ascii="Times New Roman" w:eastAsia="宋体" w:hAnsi="Times New Roman" w:cs="Times New Roman"/>
               </w:rPr>
             </w:pPr>
             <w:r>
@@ -954,7 +986,7 @@
             <w:pPr>
               <w:jc w:val="center"/>
               <w:rPr>
-                <w:rFonts w:ascii="Times New Roman" w:eastAsia="宋体" w:hAnsi="Times New Roman" w:cs="Times New Roman" w:hint="eastAsia"/>
+                <w:rFonts w:ascii="Times New Roman" w:eastAsia="宋体" w:hAnsi="Times New Roman" w:cs="Times New Roman"/>
               </w:rPr>
             </w:pPr>
             <w:r>
@@ -1040,7 +1072,7 @@
             <w:pPr>
               <w:jc w:val="center"/>
               <w:rPr>
-                <w:rFonts w:ascii="Times New Roman" w:eastAsia="宋体" w:hAnsi="Times New Roman" w:cs="Times New Roman" w:hint="eastAsia"/>
+                <w:rFonts w:ascii="Times New Roman" w:eastAsia="宋体" w:hAnsi="Times New Roman" w:cs="Times New Roman"/>
               </w:rPr>
             </w:pPr>
             <w:r>
@@ -1049,12 +1081,14 @@
               </w:rPr>
               <w:t>A-</w:t>
             </w:r>
+            <w:proofErr w:type="gramStart"/>
             <w:r>
               <w:rPr>
                 <w:rFonts w:ascii="Times New Roman" w:eastAsia="宋体" w:hAnsi="Times New Roman" w:cs="Times New Roman" w:hint="eastAsia"/>
               </w:rPr>
               <w:t>黄涵</w:t>
             </w:r>
+            <w:proofErr w:type="gramEnd"/>
           </w:p>
         </w:tc>
         <w:tc>
@@ -1105,7 +1139,7 @@
             <w:pPr>
               <w:jc w:val="center"/>
               <w:rPr>
-                <w:rFonts w:ascii="Times New Roman" w:eastAsia="宋体" w:hAnsi="Times New Roman" w:cs="Times New Roman" w:hint="eastAsia"/>
+                <w:rFonts w:ascii="Times New Roman" w:eastAsia="宋体" w:hAnsi="Times New Roman" w:cs="Times New Roman"/>
               </w:rPr>
             </w:pPr>
             <w:r>
@@ -1171,7 +1205,7 @@
             <w:pPr>
               <w:jc w:val="center"/>
               <w:rPr>
-                <w:rFonts w:ascii="Times New Roman" w:eastAsia="宋体" w:hAnsi="Times New Roman" w:cs="Times New Roman" w:hint="eastAsia"/>
+                <w:rFonts w:ascii="Times New Roman" w:eastAsia="宋体" w:hAnsi="Times New Roman" w:cs="Times New Roman"/>
               </w:rPr>
             </w:pPr>
             <w:r>
@@ -1190,8 +1224,16 @@
               <w:rPr>
                 <w:rFonts w:ascii="Times New Roman" w:eastAsia="宋体" w:hAnsi="Times New Roman" w:cs="Times New Roman" w:hint="eastAsia"/>
               </w:rPr>
-              <w:t>张雨濛</w:t>
-            </w:r>
+              <w:t>张雨</w:t>
+            </w:r>
+            <w:proofErr w:type="gramStart"/>
+            <w:r>
+              <w:rPr>
+                <w:rFonts w:ascii="Times New Roman" w:eastAsia="宋体" w:hAnsi="Times New Roman" w:cs="Times New Roman" w:hint="eastAsia"/>
+              </w:rPr>
+              <w:t>濛</w:t>
+            </w:r>
+            <w:proofErr w:type="gramEnd"/>
           </w:p>
         </w:tc>
         <w:tc>
@@ -1242,7 +1284,7 @@
             <w:pPr>
               <w:jc w:val="center"/>
               <w:rPr>
-                <w:rFonts w:ascii="Times New Roman" w:eastAsia="宋体" w:hAnsi="Times New Roman" w:cs="Times New Roman" w:hint="eastAsia"/>
+                <w:rFonts w:ascii="Times New Roman" w:eastAsia="宋体" w:hAnsi="Times New Roman" w:cs="Times New Roman"/>
               </w:rPr>
             </w:pPr>
             <w:r>
@@ -1308,7 +1350,7 @@
             <w:pPr>
               <w:jc w:val="center"/>
               <w:rPr>
-                <w:rFonts w:ascii="Times New Roman" w:eastAsia="宋体" w:hAnsi="Times New Roman" w:cs="Times New Roman" w:hint="eastAsia"/>
+                <w:rFonts w:ascii="Times New Roman" w:eastAsia="宋体" w:hAnsi="Times New Roman" w:cs="Times New Roman"/>
               </w:rPr>
             </w:pPr>
             <w:r>
@@ -1323,12 +1365,14 @@
               </w:rPr>
               <w:t>-</w:t>
             </w:r>
+            <w:proofErr w:type="gramStart"/>
             <w:r>
               <w:rPr>
                 <w:rFonts w:ascii="Times New Roman" w:eastAsia="宋体" w:hAnsi="Times New Roman" w:cs="Times New Roman" w:hint="eastAsia"/>
               </w:rPr>
               <w:t>胡俊涛</w:t>
             </w:r>
+            <w:proofErr w:type="gramEnd"/>
           </w:p>
         </w:tc>
         <w:tc>
@@ -1399,7 +1443,7 @@
             <w:pPr>
               <w:jc w:val="center"/>
               <w:rPr>
-                <w:rFonts w:ascii="Times New Roman" w:eastAsia="宋体" w:hAnsi="Times New Roman" w:cs="Times New Roman" w:hint="eastAsia"/>
+                <w:rFonts w:ascii="Times New Roman" w:eastAsia="宋体" w:hAnsi="Times New Roman" w:cs="Times New Roman"/>
               </w:rPr>
             </w:pPr>
             <w:r>
@@ -1425,7 +1469,7 @@
             <w:pPr>
               <w:jc w:val="center"/>
               <w:rPr>
-                <w:rFonts w:ascii="Times New Roman" w:eastAsia="宋体" w:hAnsi="Times New Roman" w:cs="Times New Roman" w:hint="eastAsia"/>
+                <w:rFonts w:ascii="Times New Roman" w:eastAsia="宋体" w:hAnsi="Times New Roman" w:cs="Times New Roman"/>
               </w:rPr>
             </w:pPr>
             <w:r>
@@ -1469,7 +1513,7 @@
             <w:pPr>
               <w:jc w:val="center"/>
               <w:rPr>
-                <w:rFonts w:ascii="Times New Roman" w:eastAsia="宋体" w:hAnsi="Times New Roman" w:cs="Times New Roman" w:hint="eastAsia"/>
+                <w:rFonts w:ascii="Times New Roman" w:eastAsia="宋体" w:hAnsi="Times New Roman" w:cs="Times New Roman"/>
               </w:rPr>
             </w:pPr>
             <w:r>
@@ -1484,12 +1528,14 @@
               </w:rPr>
               <w:t>-</w:t>
             </w:r>
+            <w:proofErr w:type="gramStart"/>
             <w:r>
               <w:rPr>
                 <w:rFonts w:ascii="Times New Roman" w:eastAsia="宋体" w:hAnsi="Times New Roman" w:cs="Times New Roman" w:hint="eastAsia"/>
               </w:rPr>
               <w:t>胡俊涛</w:t>
             </w:r>
+            <w:proofErr w:type="gramEnd"/>
           </w:p>
         </w:tc>
         <w:tc>
@@ -1560,7 +1606,7 @@
             <w:pPr>
               <w:jc w:val="center"/>
               <w:rPr>
-                <w:rFonts w:ascii="Times New Roman" w:eastAsia="宋体" w:hAnsi="Times New Roman" w:cs="Times New Roman" w:hint="eastAsia"/>
+                <w:rFonts w:ascii="Times New Roman" w:eastAsia="宋体" w:hAnsi="Times New Roman" w:cs="Times New Roman"/>
               </w:rPr>
             </w:pPr>
             <w:r>
@@ -1586,7 +1632,7 @@
             <w:pPr>
               <w:jc w:val="center"/>
               <w:rPr>
-                <w:rFonts w:ascii="Times New Roman" w:eastAsia="宋体" w:hAnsi="Times New Roman" w:cs="Times New Roman" w:hint="eastAsia"/>
+                <w:rFonts w:ascii="Times New Roman" w:eastAsia="宋体" w:hAnsi="Times New Roman" w:cs="Times New Roman"/>
               </w:rPr>
             </w:pPr>
             <w:r>
@@ -1666,7 +1712,7 @@
             <w:pPr>
               <w:jc w:val="center"/>
               <w:rPr>
-                <w:rFonts w:ascii="Times New Roman" w:eastAsia="宋体" w:hAnsi="Times New Roman" w:cs="Times New Roman" w:hint="eastAsia"/>
+                <w:rFonts w:ascii="Times New Roman" w:eastAsia="宋体" w:hAnsi="Times New Roman" w:cs="Times New Roman"/>
               </w:rPr>
             </w:pPr>
             <w:r>
@@ -1681,12 +1727,14 @@
               </w:rPr>
               <w:t>-</w:t>
             </w:r>
+            <w:proofErr w:type="gramStart"/>
             <w:r>
               <w:rPr>
                 <w:rFonts w:ascii="Times New Roman" w:eastAsia="宋体" w:hAnsi="Times New Roman" w:cs="Times New Roman" w:hint="eastAsia"/>
               </w:rPr>
               <w:t>胡俊涛</w:t>
             </w:r>
+            <w:proofErr w:type="gramEnd"/>
           </w:p>
         </w:tc>
         <w:tc>
@@ -1764,7 +1812,7 @@
             <w:pPr>
               <w:jc w:val="center"/>
               <w:rPr>
-                <w:rFonts w:ascii="Times New Roman" w:eastAsia="宋体" w:hAnsi="Times New Roman" w:cs="Times New Roman" w:hint="eastAsia"/>
+                <w:rFonts w:ascii="Times New Roman" w:eastAsia="宋体" w:hAnsi="Times New Roman" w:cs="Times New Roman"/>
               </w:rPr>
             </w:pPr>
             <w:r>
@@ -1808,7 +1856,7 @@
             <w:pPr>
               <w:jc w:val="center"/>
               <w:rPr>
-                <w:rFonts w:ascii="Times New Roman" w:eastAsia="宋体" w:hAnsi="Times New Roman" w:cs="Times New Roman" w:hint="eastAsia"/>
+                <w:rFonts w:ascii="Times New Roman" w:eastAsia="宋体" w:hAnsi="Times New Roman" w:cs="Times New Roman"/>
               </w:rPr>
             </w:pPr>
             <w:r>
@@ -1894,7 +1942,7 @@
             <w:pPr>
               <w:jc w:val="center"/>
               <w:rPr>
-                <w:rFonts w:ascii="Times New Roman" w:eastAsia="宋体" w:hAnsi="Times New Roman" w:cs="Times New Roman" w:hint="eastAsia"/>
+                <w:rFonts w:ascii="Times New Roman" w:eastAsia="宋体" w:hAnsi="Times New Roman" w:cs="Times New Roman"/>
               </w:rPr>
             </w:pPr>
             <w:r>
@@ -1909,12 +1957,14 @@
               </w:rPr>
               <w:t>-</w:t>
             </w:r>
+            <w:proofErr w:type="gramStart"/>
             <w:r>
               <w:rPr>
                 <w:rFonts w:ascii="Times New Roman" w:eastAsia="宋体" w:hAnsi="Times New Roman" w:cs="Times New Roman" w:hint="eastAsia"/>
               </w:rPr>
               <w:t>胡俊涛</w:t>
             </w:r>
+            <w:proofErr w:type="gramEnd"/>
           </w:p>
         </w:tc>
         <w:tc>
@@ -1991,7 +2041,7 @@
             <w:pPr>
               <w:jc w:val="center"/>
               <w:rPr>
-                <w:rFonts w:ascii="Times New Roman" w:eastAsia="宋体" w:hAnsi="Times New Roman" w:cs="Times New Roman" w:hint="eastAsia"/>
+                <w:rFonts w:ascii="Times New Roman" w:eastAsia="宋体" w:hAnsi="Times New Roman" w:cs="Times New Roman"/>
               </w:rPr>
             </w:pPr>
             <w:r>
@@ -2011,7 +2061,7 @@
             <w:pPr>
               <w:jc w:val="center"/>
               <w:rPr>
-                <w:rFonts w:ascii="Times New Roman" w:eastAsia="宋体" w:hAnsi="Times New Roman" w:cs="Times New Roman" w:hint="eastAsia"/>
+                <w:rFonts w:ascii="Times New Roman" w:eastAsia="宋体" w:hAnsi="Times New Roman" w:cs="Times New Roman"/>
               </w:rPr>
             </w:pPr>
             <w:r>
@@ -2031,7 +2081,7 @@
             <w:pPr>
               <w:jc w:val="center"/>
               <w:rPr>
-                <w:rFonts w:ascii="Times New Roman" w:eastAsia="宋体" w:hAnsi="Times New Roman" w:cs="Times New Roman" w:hint="eastAsia"/>
+                <w:rFonts w:ascii="Times New Roman" w:eastAsia="宋体" w:hAnsi="Times New Roman" w:cs="Times New Roman"/>
               </w:rPr>
             </w:pPr>
             <w:r>
@@ -2046,12 +2096,14 @@
               </w:rPr>
               <w:t>-</w:t>
             </w:r>
+            <w:proofErr w:type="gramStart"/>
             <w:r>
               <w:rPr>
                 <w:rFonts w:ascii="Times New Roman" w:eastAsia="宋体" w:hAnsi="Times New Roman" w:cs="Times New Roman" w:hint="eastAsia"/>
               </w:rPr>
               <w:t>胡俊涛</w:t>
             </w:r>
+            <w:proofErr w:type="gramEnd"/>
           </w:p>
         </w:tc>
         <w:tc>
@@ -2102,7 +2154,7 @@
             <w:pPr>
               <w:jc w:val="center"/>
               <w:rPr>
-                <w:rFonts w:ascii="Times New Roman" w:eastAsia="宋体" w:hAnsi="Times New Roman" w:cs="Times New Roman" w:hint="eastAsia"/>
+                <w:rFonts w:ascii="Times New Roman" w:eastAsia="宋体" w:hAnsi="Times New Roman" w:cs="Times New Roman"/>
               </w:rPr>
             </w:pPr>
             <w:r>
@@ -2197,11 +2249,19 @@
               </w:rPr>
               <w:t>可以用</w:t>
             </w:r>
-            <w:r>
-              <w:rPr>
-                <w:rFonts w:ascii="Times New Roman" w:eastAsia="宋体" w:hAnsi="Times New Roman" w:cs="Times New Roman"/>
-              </w:rPr>
-              <w:t>scrapy crawl</w:t>
+            <w:proofErr w:type="spellStart"/>
+            <w:r>
+              <w:rPr>
+                <w:rFonts w:ascii="Times New Roman" w:eastAsia="宋体" w:hAnsi="Times New Roman" w:cs="Times New Roman"/>
+              </w:rPr>
+              <w:t>scrapy</w:t>
+            </w:r>
+            <w:proofErr w:type="spellEnd"/>
+            <w:r>
+              <w:rPr>
+                <w:rFonts w:ascii="Times New Roman" w:eastAsia="宋体" w:hAnsi="Times New Roman" w:cs="Times New Roman"/>
+              </w:rPr>
+              <w:t xml:space="preserve"> crawl</w:t>
             </w:r>
             <w:r>
               <w:rPr>
@@ -2209,12 +2269,14 @@
               </w:rPr>
               <w:t>来启动</w:t>
             </w:r>
+            <w:proofErr w:type="spellStart"/>
             <w:r>
               <w:rPr>
                 <w:rFonts w:ascii="Times New Roman" w:eastAsia="宋体" w:hAnsi="Times New Roman" w:cs="Times New Roman"/>
               </w:rPr>
               <w:t>Scrapy</w:t>
             </w:r>
+            <w:proofErr w:type="spellEnd"/>
             <w:r>
               <w:rPr>
                 <w:rFonts w:ascii="Times New Roman" w:eastAsia="宋体" w:hAnsi="Times New Roman" w:cs="Times New Roman"/>
@@ -2233,12 +2295,14 @@
               </w:rPr>
               <w:t>在脚本中启动</w:t>
             </w:r>
+            <w:proofErr w:type="spellStart"/>
             <w:r>
               <w:rPr>
                 <w:rFonts w:ascii="Times New Roman" w:eastAsia="宋体" w:hAnsi="Times New Roman" w:cs="Times New Roman"/>
               </w:rPr>
               <w:t>Scrapy</w:t>
             </w:r>
+            <w:proofErr w:type="spellEnd"/>
             <w:r>
               <w:rPr>
                 <w:rFonts w:ascii="Times New Roman" w:eastAsia="宋体" w:hAnsi="Times New Roman" w:cs="Times New Roman"/>
@@ -2376,7 +2440,7 @@
             <w:pPr>
               <w:jc w:val="center"/>
               <w:rPr>
-                <w:rFonts w:ascii="Times New Roman" w:eastAsia="宋体" w:hAnsi="Times New Roman" w:cs="Times New Roman" w:hint="eastAsia"/>
+                <w:rFonts w:ascii="Times New Roman" w:eastAsia="宋体" w:hAnsi="Times New Roman" w:cs="Times New Roman"/>
               </w:rPr>
             </w:pPr>
             <w:r>
@@ -2402,27 +2466,41 @@
             <w:pPr>
               <w:jc w:val="center"/>
               <w:rPr>
-                <w:rFonts w:ascii="Times New Roman" w:eastAsia="宋体" w:hAnsi="Times New Roman" w:cs="Times New Roman" w:hint="eastAsia"/>
-              </w:rPr>
-            </w:pPr>
-            <w:r>
-              <w:rPr>
-                <w:rFonts w:ascii="Times New Roman" w:eastAsia="宋体" w:hAnsi="Times New Roman" w:cs="Times New Roman" w:hint="eastAsia"/>
-              </w:rPr>
-              <w:t>将功能性需求划分进非功能性需求</w:t>
-            </w:r>
-          </w:p>
-        </w:tc>
-        <w:tc>
-          <w:tcPr>
-            <w:tcW w:w="1134" w:type="dxa"/>
-            <w:vAlign w:val="center"/>
-          </w:tcPr>
-          <w:p>
-            <w:pPr>
-              <w:jc w:val="center"/>
-              <w:rPr>
-                <w:rFonts w:ascii="Times New Roman" w:eastAsia="宋体" w:hAnsi="Times New Roman" w:cs="Times New Roman" w:hint="eastAsia"/>
+                <w:rFonts w:ascii="Times New Roman" w:eastAsia="宋体" w:hAnsi="Times New Roman" w:cs="Times New Roman"/>
+              </w:rPr>
+            </w:pPr>
+            <w:r>
+              <w:rPr>
+                <w:rFonts w:ascii="Times New Roman" w:eastAsia="宋体" w:hAnsi="Times New Roman" w:cs="Times New Roman" w:hint="eastAsia"/>
+              </w:rPr>
+              <w:t>将功能性需求</w:t>
+            </w:r>
+            <w:proofErr w:type="gramStart"/>
+            <w:r>
+              <w:rPr>
+                <w:rFonts w:ascii="Times New Roman" w:eastAsia="宋体" w:hAnsi="Times New Roman" w:cs="Times New Roman" w:hint="eastAsia"/>
+              </w:rPr>
+              <w:t>划分进非功能性</w:t>
+            </w:r>
+            <w:proofErr w:type="gramEnd"/>
+            <w:r>
+              <w:rPr>
+                <w:rFonts w:ascii="Times New Roman" w:eastAsia="宋体" w:hAnsi="Times New Roman" w:cs="Times New Roman" w:hint="eastAsia"/>
+              </w:rPr>
+              <w:t>需求</w:t>
+            </w:r>
+          </w:p>
+        </w:tc>
+        <w:tc>
+          <w:tcPr>
+            <w:tcW w:w="1134" w:type="dxa"/>
+            <w:vAlign w:val="center"/>
+          </w:tcPr>
+          <w:p>
+            <w:pPr>
+              <w:jc w:val="center"/>
+              <w:rPr>
+                <w:rFonts w:ascii="Times New Roman" w:eastAsia="宋体" w:hAnsi="Times New Roman" w:cs="Times New Roman"/>
               </w:rPr>
             </w:pPr>
             <w:r>
@@ -2493,7 +2571,7 @@
             <w:pPr>
               <w:jc w:val="center"/>
               <w:rPr>
-                <w:rFonts w:ascii="Times New Roman" w:eastAsia="宋体" w:hAnsi="Times New Roman" w:cs="Times New Roman" w:hint="eastAsia"/>
+                <w:rFonts w:ascii="Times New Roman" w:eastAsia="宋体" w:hAnsi="Times New Roman" w:cs="Times New Roman"/>
               </w:rPr>
             </w:pPr>
             <w:r>
@@ -2545,7 +2623,7 @@
             <w:pPr>
               <w:jc w:val="center"/>
               <w:rPr>
-                <w:rFonts w:ascii="Times New Roman" w:eastAsia="宋体" w:hAnsi="Times New Roman" w:cs="Times New Roman" w:hint="eastAsia"/>
+                <w:rFonts w:ascii="Times New Roman" w:eastAsia="宋体" w:hAnsi="Times New Roman" w:cs="Times New Roman"/>
               </w:rPr>
             </w:pPr>
             <w:r>
@@ -2565,7 +2643,7 @@
             <w:pPr>
               <w:jc w:val="center"/>
               <w:rPr>
-                <w:rFonts w:ascii="Times New Roman" w:eastAsia="宋体" w:hAnsi="Times New Roman" w:cs="Times New Roman" w:hint="eastAsia"/>
+                <w:rFonts w:ascii="Times New Roman" w:eastAsia="宋体" w:hAnsi="Times New Roman" w:cs="Times New Roman"/>
               </w:rPr>
             </w:pPr>
             <w:r>
@@ -2636,7 +2714,7 @@
             <w:pPr>
               <w:jc w:val="center"/>
               <w:rPr>
-                <w:rFonts w:ascii="Times New Roman" w:eastAsia="宋体" w:hAnsi="Times New Roman" w:cs="Times New Roman" w:hint="eastAsia"/>
+                <w:rFonts w:ascii="Times New Roman" w:eastAsia="宋体" w:hAnsi="Times New Roman" w:cs="Times New Roman"/>
               </w:rPr>
             </w:pPr>
             <w:r>
@@ -2724,7 +2802,7 @@
             <w:pPr>
               <w:jc w:val="center"/>
               <w:rPr>
-                <w:rFonts w:ascii="Times New Roman" w:eastAsia="宋体" w:hAnsi="Times New Roman" w:cs="Times New Roman" w:hint="eastAsia"/>
+                <w:rFonts w:ascii="Times New Roman" w:eastAsia="宋体" w:hAnsi="Times New Roman" w:cs="Times New Roman"/>
               </w:rPr>
             </w:pPr>
             <w:r>
@@ -2744,7 +2822,7 @@
             <w:pPr>
               <w:jc w:val="center"/>
               <w:rPr>
-                <w:rFonts w:ascii="Times New Roman" w:eastAsia="宋体" w:hAnsi="Times New Roman" w:cs="Times New Roman" w:hint="eastAsia"/>
+                <w:rFonts w:ascii="Times New Roman" w:eastAsia="宋体" w:hAnsi="Times New Roman" w:cs="Times New Roman"/>
               </w:rPr>
             </w:pPr>
             <w:r>
@@ -2802,8 +2880,717 @@
               </w:rPr>
               <w:t>解释</w:t>
             </w:r>
-            <w:bookmarkStart w:id="0" w:name="_GoBack"/>
-            <w:bookmarkEnd w:id="0"/>
+          </w:p>
+        </w:tc>
+      </w:tr>
+      <w:tr>
+        <w:tc>
+          <w:tcPr>
+            <w:tcW w:w="850" w:type="dxa"/>
+            <w:vAlign w:val="center"/>
+          </w:tcPr>
+          <w:p>
+            <w:pPr>
+              <w:jc w:val="center"/>
+              <w:rPr>
+                <w:rFonts w:ascii="Times New Roman" w:eastAsia="宋体" w:hAnsi="Times New Roman" w:cs="Times New Roman" w:hint="eastAsia"/>
+              </w:rPr>
+            </w:pPr>
+            <w:r>
+              <w:rPr>
+                <w:rFonts w:ascii="Times New Roman" w:eastAsia="宋体" w:hAnsi="Times New Roman" w:cs="Times New Roman" w:hint="eastAsia"/>
+              </w:rPr>
+              <w:t>15</w:t>
+            </w:r>
+          </w:p>
+        </w:tc>
+        <w:tc>
+          <w:tcPr>
+            <w:tcW w:w="1134" w:type="dxa"/>
+            <w:vAlign w:val="center"/>
+          </w:tcPr>
+          <w:p>
+            <w:pPr>
+              <w:widowControl/>
+              <w:jc w:val="center"/>
+              <w:rPr>
+                <w:rFonts w:ascii="Times New Roman" w:eastAsia="宋体" w:hAnsi="Times New Roman" w:cs="Times New Roman"/>
+              </w:rPr>
+            </w:pPr>
+            <w:r>
+              <w:rPr>
+                <w:rFonts w:ascii="Times New Roman" w:eastAsia="宋体" w:hAnsi="Times New Roman" w:cs="Times New Roman"/>
+              </w:rPr>
+              <w:t>3.2.2</w:t>
+            </w:r>
+          </w:p>
+          <w:p>
+            <w:pPr>
+              <w:widowControl/>
+              <w:jc w:val="center"/>
+              <w:rPr>
+                <w:rFonts w:ascii="Times New Roman" w:eastAsia="宋体" w:hAnsi="Times New Roman" w:cs="Times New Roman"/>
+              </w:rPr>
+            </w:pPr>
+            <w:r>
+              <w:rPr>
+                <w:rFonts w:ascii="Times New Roman" w:eastAsia="宋体" w:hAnsi="Times New Roman" w:cs="Times New Roman" w:hint="eastAsia"/>
+              </w:rPr>
+              <w:t>（第</w:t>
+            </w:r>
+            <w:r>
+              <w:rPr>
+                <w:rFonts w:ascii="Times New Roman" w:eastAsia="宋体" w:hAnsi="Times New Roman" w:cs="Times New Roman" w:hint="eastAsia"/>
+              </w:rPr>
+              <w:t>19</w:t>
+            </w:r>
+            <w:r>
+              <w:rPr>
+                <w:rFonts w:ascii="Times New Roman" w:eastAsia="宋体" w:hAnsi="Times New Roman" w:cs="Times New Roman" w:hint="eastAsia"/>
+              </w:rPr>
+              <w:t>页）</w:t>
+            </w:r>
+          </w:p>
+        </w:tc>
+        <w:tc>
+          <w:tcPr>
+            <w:tcW w:w="2835" w:type="dxa"/>
+            <w:vAlign w:val="center"/>
+          </w:tcPr>
+          <w:p>
+            <w:pPr>
+              <w:widowControl/>
+              <w:jc w:val="center"/>
+              <w:rPr>
+                <w:rFonts w:ascii="Times New Roman" w:eastAsia="宋体" w:hAnsi="Times New Roman" w:cs="Times New Roman"/>
+              </w:rPr>
+            </w:pPr>
+            <w:r>
+              <w:rPr>
+                <w:rFonts w:ascii="Times New Roman" w:eastAsia="宋体" w:hAnsi="Times New Roman" w:cs="Times New Roman" w:hint="eastAsia"/>
+              </w:rPr>
+              <w:t>按照文中提到逻辑，图</w:t>
+            </w:r>
+            <w:r>
+              <w:rPr>
+                <w:rFonts w:ascii="Times New Roman" w:eastAsia="宋体" w:hAnsi="Times New Roman" w:cs="Times New Roman"/>
+              </w:rPr>
+              <w:t>3.22</w:t>
+            </w:r>
+            <w:r>
+              <w:rPr>
+                <w:rFonts w:ascii="Times New Roman" w:eastAsia="宋体" w:hAnsi="Times New Roman" w:cs="Times New Roman" w:hint="eastAsia"/>
+              </w:rPr>
+              <w:t>的</w:t>
+            </w:r>
+            <w:r>
+              <w:rPr>
+                <w:rFonts w:ascii="Times New Roman" w:eastAsia="宋体" w:hAnsi="Times New Roman" w:cs="Times New Roman" w:hint="eastAsia"/>
+              </w:rPr>
+              <w:t>Precondition</w:t>
+            </w:r>
+            <w:r>
+              <w:rPr>
+                <w:rFonts w:ascii="Times New Roman" w:eastAsia="宋体" w:hAnsi="Times New Roman" w:cs="Times New Roman" w:hint="eastAsia"/>
+              </w:rPr>
+              <w:t>应该为“系统中有该用户正在进行的爬虫应用”。</w:t>
+            </w:r>
+          </w:p>
+        </w:tc>
+        <w:tc>
+          <w:tcPr>
+            <w:tcW w:w="1134" w:type="dxa"/>
+            <w:vAlign w:val="center"/>
+          </w:tcPr>
+          <w:p>
+            <w:pPr>
+              <w:widowControl/>
+              <w:jc w:val="center"/>
+              <w:rPr>
+                <w:rFonts w:ascii="Times New Roman" w:eastAsia="宋体" w:hAnsi="Times New Roman" w:cs="Times New Roman"/>
+              </w:rPr>
+            </w:pPr>
+            <w:r>
+              <w:rPr>
+                <w:rFonts w:ascii="Times New Roman" w:eastAsia="宋体" w:hAnsi="Times New Roman" w:cs="Times New Roman" w:hint="eastAsia"/>
+              </w:rPr>
+              <w:t>A-</w:t>
+            </w:r>
+            <w:r>
+              <w:rPr>
+                <w:rFonts w:ascii="Times New Roman" w:eastAsia="宋体" w:hAnsi="Times New Roman" w:cs="Times New Roman" w:hint="eastAsia"/>
+              </w:rPr>
+              <w:t>秦</w:t>
+            </w:r>
+            <w:proofErr w:type="gramStart"/>
+            <w:r>
+              <w:rPr>
+                <w:rFonts w:ascii="Times New Roman" w:eastAsia="宋体" w:hAnsi="Times New Roman" w:cs="Times New Roman" w:hint="eastAsia"/>
+              </w:rPr>
+              <w:t>浩</w:t>
+            </w:r>
+            <w:proofErr w:type="gramEnd"/>
+            <w:r>
+              <w:rPr>
+                <w:rFonts w:ascii="Times New Roman" w:eastAsia="宋体" w:hAnsi="Times New Roman" w:cs="Times New Roman" w:hint="eastAsia"/>
+              </w:rPr>
+              <w:t>桐</w:t>
+            </w:r>
+          </w:p>
+        </w:tc>
+        <w:tc>
+          <w:tcPr>
+            <w:tcW w:w="1134" w:type="dxa"/>
+            <w:vAlign w:val="center"/>
+          </w:tcPr>
+          <w:p>
+            <w:pPr>
+              <w:widowControl/>
+              <w:jc w:val="center"/>
+              <w:rPr>
+                <w:rFonts w:ascii="Times New Roman" w:eastAsia="宋体" w:hAnsi="Times New Roman" w:cs="Times New Roman"/>
+              </w:rPr>
+            </w:pPr>
+            <w:r>
+              <w:rPr>
+                <w:rFonts w:ascii="Times New Roman" w:eastAsia="宋体" w:hAnsi="Times New Roman" w:cs="Times New Roman" w:hint="eastAsia"/>
+              </w:rPr>
+              <w:t>郭浩隆</w:t>
+            </w:r>
+          </w:p>
+        </w:tc>
+        <w:tc>
+          <w:tcPr>
+            <w:tcW w:w="1134" w:type="dxa"/>
+            <w:vAlign w:val="center"/>
+          </w:tcPr>
+          <w:p>
+            <w:pPr>
+              <w:jc w:val="center"/>
+              <w:rPr>
+                <w:rFonts w:ascii="Times New Roman" w:eastAsia="宋体" w:hAnsi="Times New Roman" w:cs="Times New Roman" w:hint="eastAsia"/>
+              </w:rPr>
+            </w:pPr>
+            <w:r>
+              <w:rPr>
+                <w:rFonts w:ascii="Times New Roman" w:eastAsia="宋体" w:hAnsi="Times New Roman" w:cs="Times New Roman" w:hint="eastAsia"/>
+              </w:rPr>
+              <w:t>接受</w:t>
+            </w:r>
+          </w:p>
+        </w:tc>
+      </w:tr>
+      <w:tr>
+        <w:tc>
+          <w:tcPr>
+            <w:tcW w:w="850" w:type="dxa"/>
+            <w:vAlign w:val="center"/>
+          </w:tcPr>
+          <w:p>
+            <w:pPr>
+              <w:jc w:val="center"/>
+              <w:rPr>
+                <w:rFonts w:ascii="Times New Roman" w:eastAsia="宋体" w:hAnsi="Times New Roman" w:cs="Times New Roman"/>
+              </w:rPr>
+            </w:pPr>
+            <w:r>
+              <w:rPr>
+                <w:rFonts w:ascii="Times New Roman" w:eastAsia="宋体" w:hAnsi="Times New Roman" w:cs="Times New Roman" w:hint="eastAsia"/>
+              </w:rPr>
+              <w:t>16</w:t>
+            </w:r>
+          </w:p>
+        </w:tc>
+        <w:tc>
+          <w:tcPr>
+            <w:tcW w:w="1134" w:type="dxa"/>
+            <w:vAlign w:val="center"/>
+          </w:tcPr>
+          <w:p>
+            <w:pPr>
+              <w:jc w:val="center"/>
+              <w:rPr>
+                <w:rFonts w:ascii="Times New Roman" w:eastAsia="宋体" w:hAnsi="Times New Roman" w:cs="Times New Roman"/>
+              </w:rPr>
+            </w:pPr>
+            <w:r>
+              <w:rPr>
+                <w:rFonts w:ascii="Times New Roman" w:eastAsia="宋体" w:hAnsi="Times New Roman" w:cs="Times New Roman"/>
+              </w:rPr>
+              <w:t>3.2.2</w:t>
+            </w:r>
+          </w:p>
+        </w:tc>
+        <w:tc>
+          <w:tcPr>
+            <w:tcW w:w="2835" w:type="dxa"/>
+            <w:vAlign w:val="center"/>
+          </w:tcPr>
+          <w:p>
+            <w:pPr>
+              <w:jc w:val="center"/>
+              <w:rPr>
+                <w:rFonts w:ascii="Times New Roman" w:eastAsia="宋体" w:hAnsi="Times New Roman" w:cs="Times New Roman"/>
+              </w:rPr>
+            </w:pPr>
+            <w:r>
+              <w:rPr>
+                <w:rFonts w:ascii="Times New Roman" w:eastAsia="宋体" w:hAnsi="Times New Roman" w:cs="Times New Roman"/>
+              </w:rPr>
+              <w:t>缺少用例表：按类别搜索、管理爬虫任务、查询爬虫任务、终止爬虫任务、保存爬虫结果到本地、删除爬虫模板、查询爬虫模板、更新爬虫模板、管理爬虫模板、添加爬虫模板</w:t>
+            </w:r>
+          </w:p>
+        </w:tc>
+        <w:tc>
+          <w:tcPr>
+            <w:tcW w:w="1134" w:type="dxa"/>
+            <w:vAlign w:val="center"/>
+          </w:tcPr>
+          <w:p>
+            <w:pPr>
+              <w:jc w:val="center"/>
+              <w:rPr>
+                <w:rFonts w:ascii="Times New Roman" w:eastAsia="宋体" w:hAnsi="Times New Roman" w:cs="Times New Roman"/>
+              </w:rPr>
+            </w:pPr>
+            <w:r>
+              <w:rPr>
+                <w:rFonts w:ascii="Times New Roman" w:eastAsia="宋体" w:hAnsi="Times New Roman" w:cs="Times New Roman" w:hint="eastAsia"/>
+              </w:rPr>
+              <w:t>I</w:t>
+            </w:r>
+            <w:r>
+              <w:rPr>
+                <w:rFonts w:ascii="Times New Roman" w:eastAsia="宋体" w:hAnsi="Times New Roman" w:cs="Times New Roman"/>
+              </w:rPr>
+              <w:t>-</w:t>
+            </w:r>
+            <w:proofErr w:type="gramStart"/>
+            <w:r>
+              <w:rPr>
+                <w:rFonts w:ascii="Times New Roman" w:eastAsia="宋体" w:hAnsi="Times New Roman" w:cs="Times New Roman"/>
+              </w:rPr>
+              <w:t>胡俊涛</w:t>
+            </w:r>
+            <w:proofErr w:type="gramEnd"/>
+          </w:p>
+        </w:tc>
+        <w:tc>
+          <w:tcPr>
+            <w:tcW w:w="1134" w:type="dxa"/>
+            <w:vAlign w:val="center"/>
+          </w:tcPr>
+          <w:p>
+            <w:pPr>
+              <w:jc w:val="center"/>
+              <w:rPr>
+                <w:rFonts w:ascii="Times New Roman" w:eastAsia="宋体" w:hAnsi="Times New Roman" w:cs="Times New Roman" w:hint="eastAsia"/>
+              </w:rPr>
+            </w:pPr>
+            <w:r>
+              <w:rPr>
+                <w:rFonts w:ascii="Times New Roman" w:eastAsia="宋体" w:hAnsi="Times New Roman" w:cs="Times New Roman" w:hint="eastAsia"/>
+              </w:rPr>
+              <w:t>郭浩隆</w:t>
+            </w:r>
+          </w:p>
+        </w:tc>
+        <w:tc>
+          <w:tcPr>
+            <w:tcW w:w="1134" w:type="dxa"/>
+            <w:vAlign w:val="center"/>
+          </w:tcPr>
+          <w:p>
+            <w:pPr>
+              <w:jc w:val="center"/>
+              <w:rPr>
+                <w:rFonts w:ascii="Times New Roman" w:eastAsia="宋体" w:hAnsi="Times New Roman" w:cs="Times New Roman"/>
+              </w:rPr>
+            </w:pPr>
+            <w:proofErr w:type="gramStart"/>
+            <w:r>
+              <w:rPr>
+                <w:rFonts w:ascii="Times New Roman" w:eastAsia="宋体" w:hAnsi="Times New Roman" w:cs="Times New Roman" w:hint="eastAsia"/>
+              </w:rPr>
+              <w:t>待议</w:t>
+            </w:r>
+            <w:proofErr w:type="gramEnd"/>
+          </w:p>
+        </w:tc>
+      </w:tr>
+      <w:tr>
+        <w:tc>
+          <w:tcPr>
+            <w:tcW w:w="850" w:type="dxa"/>
+            <w:vAlign w:val="center"/>
+          </w:tcPr>
+          <w:p>
+            <w:pPr>
+              <w:jc w:val="center"/>
+              <w:rPr>
+                <w:rFonts w:ascii="Times New Roman" w:eastAsia="宋体" w:hAnsi="Times New Roman" w:cs="Times New Roman"/>
+              </w:rPr>
+            </w:pPr>
+            <w:r>
+              <w:rPr>
+                <w:rFonts w:ascii="Times New Roman" w:eastAsia="宋体" w:hAnsi="Times New Roman" w:cs="Times New Roman" w:hint="eastAsia"/>
+              </w:rPr>
+              <w:t>17</w:t>
+            </w:r>
+          </w:p>
+        </w:tc>
+        <w:tc>
+          <w:tcPr>
+            <w:tcW w:w="1134" w:type="dxa"/>
+            <w:vAlign w:val="center"/>
+          </w:tcPr>
+          <w:p>
+            <w:pPr>
+              <w:jc w:val="center"/>
+              <w:rPr>
+                <w:rFonts w:ascii="Times New Roman" w:eastAsia="宋体" w:hAnsi="Times New Roman" w:cs="Times New Roman"/>
+              </w:rPr>
+            </w:pPr>
+            <w:r>
+              <w:rPr>
+                <w:rFonts w:ascii="Times New Roman" w:eastAsia="宋体" w:hAnsi="Times New Roman" w:cs="Times New Roman"/>
+              </w:rPr>
+              <w:t>3.2.2</w:t>
+            </w:r>
+          </w:p>
+        </w:tc>
+        <w:tc>
+          <w:tcPr>
+            <w:tcW w:w="2835" w:type="dxa"/>
+            <w:vAlign w:val="center"/>
+          </w:tcPr>
+          <w:p>
+            <w:pPr>
+              <w:jc w:val="center"/>
+              <w:rPr>
+                <w:rFonts w:ascii="Times New Roman" w:eastAsia="宋体" w:hAnsi="Times New Roman" w:cs="Times New Roman"/>
+              </w:rPr>
+            </w:pPr>
+            <w:r>
+              <w:rPr>
+                <w:rFonts w:ascii="Times New Roman" w:eastAsia="宋体" w:hAnsi="Times New Roman" w:cs="Times New Roman"/>
+              </w:rPr>
+              <w:t>疑似滥用</w:t>
+            </w:r>
+            <w:r>
+              <w:rPr>
+                <w:rFonts w:ascii="Times New Roman" w:eastAsia="宋体" w:hAnsi="Times New Roman" w:cs="Times New Roman"/>
+              </w:rPr>
+              <w:t>extend</w:t>
+            </w:r>
+            <w:r>
+              <w:rPr>
+                <w:rFonts w:ascii="Times New Roman" w:eastAsia="宋体" w:hAnsi="Times New Roman" w:cs="Times New Roman"/>
+              </w:rPr>
+              <w:t>，个人理解</w:t>
+            </w:r>
+            <w:r>
+              <w:rPr>
+                <w:rFonts w:ascii="Times New Roman" w:eastAsia="宋体" w:hAnsi="Times New Roman" w:cs="Times New Roman"/>
+              </w:rPr>
+              <w:t>user</w:t>
+            </w:r>
+            <w:r>
+              <w:rPr>
+                <w:rFonts w:ascii="Times New Roman" w:eastAsia="宋体" w:hAnsi="Times New Roman" w:cs="Times New Roman"/>
+              </w:rPr>
+              <w:t>可以直连查看、启动、</w:t>
+            </w:r>
+            <w:r>
+              <w:rPr>
+                <w:rFonts w:ascii="Times New Roman" w:eastAsia="宋体" w:hAnsi="Times New Roman" w:cs="Times New Roman"/>
+              </w:rPr>
+              <w:lastRenderedPageBreak/>
+              <w:t>暂停、终止爬虫，这几个</w:t>
+            </w:r>
+            <w:proofErr w:type="gramStart"/>
+            <w:r>
+              <w:rPr>
+                <w:rFonts w:ascii="Times New Roman" w:eastAsia="宋体" w:hAnsi="Times New Roman" w:cs="Times New Roman"/>
+              </w:rPr>
+              <w:t>用例再</w:t>
+            </w:r>
+            <w:proofErr w:type="gramEnd"/>
+            <w:r>
+              <w:rPr>
+                <w:rFonts w:ascii="Times New Roman" w:eastAsia="宋体" w:hAnsi="Times New Roman" w:cs="Times New Roman"/>
+              </w:rPr>
+              <w:t>include</w:t>
+            </w:r>
+            <w:r>
+              <w:rPr>
+                <w:rFonts w:ascii="Times New Roman" w:eastAsia="宋体" w:hAnsi="Times New Roman" w:cs="Times New Roman"/>
+              </w:rPr>
+              <w:t>查询</w:t>
+            </w:r>
+            <w:r>
+              <w:rPr>
+                <w:rFonts w:ascii="Times New Roman" w:eastAsia="宋体" w:hAnsi="Times New Roman" w:cs="Times New Roman"/>
+              </w:rPr>
+              <w:t xml:space="preserve">        </w:t>
+            </w:r>
+            <w:r>
+              <w:rPr>
+                <w:rFonts w:ascii="Times New Roman" w:eastAsia="宋体" w:hAnsi="Times New Roman" w:cs="Times New Roman"/>
+              </w:rPr>
+              <w:t>正确性。感觉其他有管理</w:t>
+            </w:r>
+            <w:r>
+              <w:rPr>
+                <w:rFonts w:ascii="Times New Roman" w:eastAsia="宋体" w:hAnsi="Times New Roman" w:cs="Times New Roman"/>
+              </w:rPr>
+              <w:t>XX</w:t>
+            </w:r>
+            <w:r>
+              <w:rPr>
+                <w:rFonts w:ascii="Times New Roman" w:eastAsia="宋体" w:hAnsi="Times New Roman" w:cs="Times New Roman"/>
+              </w:rPr>
+              <w:t>用例都可以作删掉直</w:t>
+            </w:r>
+            <w:proofErr w:type="gramStart"/>
+            <w:r>
+              <w:rPr>
+                <w:rFonts w:ascii="Times New Roman" w:eastAsia="宋体" w:hAnsi="Times New Roman" w:cs="Times New Roman"/>
+              </w:rPr>
+              <w:t>连处理</w:t>
+            </w:r>
+            <w:proofErr w:type="gramEnd"/>
+          </w:p>
+        </w:tc>
+        <w:tc>
+          <w:tcPr>
+            <w:tcW w:w="1134" w:type="dxa"/>
+            <w:vAlign w:val="center"/>
+          </w:tcPr>
+          <w:p>
+            <w:pPr>
+              <w:jc w:val="center"/>
+              <w:rPr>
+                <w:rFonts w:ascii="Times New Roman" w:eastAsia="宋体" w:hAnsi="Times New Roman" w:cs="Times New Roman"/>
+              </w:rPr>
+            </w:pPr>
+            <w:r>
+              <w:rPr>
+                <w:rFonts w:ascii="Times New Roman" w:eastAsia="宋体" w:hAnsi="Times New Roman" w:cs="Times New Roman" w:hint="eastAsia"/>
+              </w:rPr>
+              <w:lastRenderedPageBreak/>
+              <w:t>I</w:t>
+            </w:r>
+            <w:r>
+              <w:rPr>
+                <w:rFonts w:ascii="Times New Roman" w:eastAsia="宋体" w:hAnsi="Times New Roman" w:cs="Times New Roman"/>
+              </w:rPr>
+              <w:t>-</w:t>
+            </w:r>
+            <w:proofErr w:type="gramStart"/>
+            <w:r>
+              <w:rPr>
+                <w:rFonts w:ascii="Times New Roman" w:eastAsia="宋体" w:hAnsi="Times New Roman" w:cs="Times New Roman"/>
+              </w:rPr>
+              <w:t>胡俊涛</w:t>
+            </w:r>
+            <w:proofErr w:type="gramEnd"/>
+          </w:p>
+        </w:tc>
+        <w:tc>
+          <w:tcPr>
+            <w:tcW w:w="1134" w:type="dxa"/>
+            <w:vAlign w:val="center"/>
+          </w:tcPr>
+          <w:p>
+            <w:pPr>
+              <w:jc w:val="center"/>
+              <w:rPr>
+                <w:rFonts w:ascii="Times New Roman" w:eastAsia="宋体" w:hAnsi="Times New Roman" w:cs="Times New Roman"/>
+              </w:rPr>
+            </w:pPr>
+            <w:r>
+              <w:rPr>
+                <w:rFonts w:ascii="Times New Roman" w:eastAsia="宋体" w:hAnsi="Times New Roman" w:cs="Times New Roman" w:hint="eastAsia"/>
+              </w:rPr>
+              <w:t>郭浩隆</w:t>
+            </w:r>
+          </w:p>
+        </w:tc>
+        <w:tc>
+          <w:tcPr>
+            <w:tcW w:w="1134" w:type="dxa"/>
+            <w:vAlign w:val="center"/>
+          </w:tcPr>
+          <w:p>
+            <w:pPr>
+              <w:jc w:val="center"/>
+              <w:rPr>
+                <w:rFonts w:ascii="Times New Roman" w:eastAsia="宋体" w:hAnsi="Times New Roman" w:cs="Times New Roman"/>
+              </w:rPr>
+            </w:pPr>
+            <w:r>
+              <w:rPr>
+                <w:rFonts w:ascii="Times New Roman" w:eastAsia="宋体" w:hAnsi="Times New Roman" w:cs="Times New Roman" w:hint="eastAsia"/>
+              </w:rPr>
+              <w:t>接受</w:t>
+            </w:r>
+          </w:p>
+        </w:tc>
+        <w:bookmarkStart w:id="0" w:name="_GoBack"/>
+        <w:bookmarkEnd w:id="0"/>
+      </w:tr>
+      <w:tr>
+        <w:tc>
+          <w:tcPr>
+            <w:tcW w:w="850" w:type="dxa"/>
+            <w:vAlign w:val="center"/>
+          </w:tcPr>
+          <w:p>
+            <w:pPr>
+              <w:jc w:val="center"/>
+              <w:rPr>
+                <w:rFonts w:ascii="Times New Roman" w:eastAsia="宋体" w:hAnsi="Times New Roman" w:cs="Times New Roman"/>
+              </w:rPr>
+            </w:pPr>
+            <w:r>
+              <w:rPr>
+                <w:rFonts w:ascii="Times New Roman" w:eastAsia="宋体" w:hAnsi="Times New Roman" w:cs="Times New Roman" w:hint="eastAsia"/>
+              </w:rPr>
+              <w:t>18</w:t>
+            </w:r>
+          </w:p>
+        </w:tc>
+        <w:tc>
+          <w:tcPr>
+            <w:tcW w:w="1134" w:type="dxa"/>
+            <w:vAlign w:val="center"/>
+          </w:tcPr>
+          <w:p>
+            <w:pPr>
+              <w:jc w:val="center"/>
+              <w:rPr>
+                <w:rFonts w:ascii="Times New Roman" w:eastAsia="宋体" w:hAnsi="Times New Roman" w:cs="Times New Roman"/>
+              </w:rPr>
+            </w:pPr>
+            <w:r>
+              <w:rPr>
+                <w:rFonts w:ascii="Times New Roman" w:eastAsia="宋体" w:hAnsi="Times New Roman" w:cs="Times New Roman"/>
+              </w:rPr>
+              <w:t>3.2.2</w:t>
+            </w:r>
+          </w:p>
+        </w:tc>
+        <w:tc>
+          <w:tcPr>
+            <w:tcW w:w="2835" w:type="dxa"/>
+            <w:vAlign w:val="center"/>
+          </w:tcPr>
+          <w:p>
+            <w:pPr>
+              <w:jc w:val="center"/>
+              <w:rPr>
+                <w:rFonts w:ascii="Times New Roman" w:eastAsia="宋体" w:hAnsi="Times New Roman" w:cs="Times New Roman"/>
+              </w:rPr>
+            </w:pPr>
+            <w:r>
+              <w:rPr>
+                <w:rFonts w:ascii="Times New Roman" w:eastAsia="宋体" w:hAnsi="Times New Roman" w:cs="Times New Roman"/>
+              </w:rPr>
+              <w:t>若</w:t>
+            </w:r>
+            <w:r>
+              <w:rPr>
+                <w:rFonts w:ascii="Times New Roman" w:eastAsia="宋体" w:hAnsi="Times New Roman" w:cs="Times New Roman"/>
+              </w:rPr>
+              <w:t>web UI</w:t>
+            </w:r>
+            <w:r>
+              <w:rPr>
+                <w:rFonts w:ascii="Times New Roman" w:eastAsia="宋体" w:hAnsi="Times New Roman" w:cs="Times New Roman"/>
+              </w:rPr>
+              <w:t>需要登录的话可以将登录状态作为</w:t>
+            </w:r>
+            <w:r>
+              <w:rPr>
+                <w:rFonts w:ascii="Times New Roman" w:eastAsia="宋体" w:hAnsi="Times New Roman" w:cs="Times New Roman"/>
+              </w:rPr>
+              <w:t>precondition</w:t>
+            </w:r>
+          </w:p>
+        </w:tc>
+        <w:tc>
+          <w:tcPr>
+            <w:tcW w:w="1134" w:type="dxa"/>
+            <w:vAlign w:val="center"/>
+          </w:tcPr>
+          <w:p>
+            <w:pPr>
+              <w:jc w:val="center"/>
+              <w:rPr>
+                <w:rFonts w:ascii="Times New Roman" w:eastAsia="宋体" w:hAnsi="Times New Roman" w:cs="Times New Roman"/>
+              </w:rPr>
+            </w:pPr>
+            <w:r>
+              <w:rPr>
+                <w:rFonts w:ascii="Times New Roman" w:eastAsia="宋体" w:hAnsi="Times New Roman" w:cs="Times New Roman" w:hint="eastAsia"/>
+              </w:rPr>
+              <w:t>I</w:t>
+            </w:r>
+            <w:r>
+              <w:rPr>
+                <w:rFonts w:ascii="Times New Roman" w:eastAsia="宋体" w:hAnsi="Times New Roman" w:cs="Times New Roman"/>
+              </w:rPr>
+              <w:t>-</w:t>
+            </w:r>
+            <w:proofErr w:type="gramStart"/>
+            <w:r>
+              <w:rPr>
+                <w:rFonts w:ascii="Times New Roman" w:eastAsia="宋体" w:hAnsi="Times New Roman" w:cs="Times New Roman"/>
+              </w:rPr>
+              <w:t>胡俊涛</w:t>
+            </w:r>
+            <w:proofErr w:type="gramEnd"/>
+          </w:p>
+        </w:tc>
+        <w:tc>
+          <w:tcPr>
+            <w:tcW w:w="1134" w:type="dxa"/>
+            <w:vAlign w:val="center"/>
+          </w:tcPr>
+          <w:p>
+            <w:pPr>
+              <w:jc w:val="center"/>
+              <w:rPr>
+                <w:rFonts w:ascii="Times New Roman" w:eastAsia="宋体" w:hAnsi="Times New Roman" w:cs="Times New Roman"/>
+              </w:rPr>
+            </w:pPr>
+            <w:r>
+              <w:rPr>
+                <w:rFonts w:ascii="Times New Roman" w:eastAsia="宋体" w:hAnsi="Times New Roman" w:cs="Times New Roman" w:hint="eastAsia"/>
+              </w:rPr>
+              <w:t>郭浩隆</w:t>
+            </w:r>
+          </w:p>
+        </w:tc>
+        <w:tc>
+          <w:tcPr>
+            <w:tcW w:w="1134" w:type="dxa"/>
+            <w:vAlign w:val="center"/>
+          </w:tcPr>
+          <w:p>
+            <w:pPr>
+              <w:jc w:val="center"/>
+              <w:rPr>
+                <w:rFonts w:ascii="Times New Roman" w:eastAsia="宋体" w:hAnsi="Times New Roman" w:cs="Times New Roman"/>
+              </w:rPr>
+            </w:pPr>
+            <w:r>
+              <w:rPr>
+                <w:rFonts w:ascii="Times New Roman" w:eastAsia="宋体" w:hAnsi="Times New Roman" w:cs="Times New Roman" w:hint="eastAsia"/>
+              </w:rPr>
+              <w:t>接受</w:t>
+            </w:r>
           </w:p>
         </w:tc>
       </w:tr>
@@ -2827,7 +3614,7 @@
 </file>
 
 <file path=word/endnotes.xml><?xml version="1.0" encoding="utf-8"?>
-<w:endnotes xmlns:wpc="http://schemas.microsoft.com/office/word/2010/wordprocessingCanvas" xmlns:cx="http://schemas.microsoft.com/office/drawing/2014/chartex" xmlns:cx1="http://schemas.microsoft.com/office/drawing/2015/9/8/chartex" xmlns:mc="http://schemas.openxmlformats.org/markup-compatibility/2006" xmlns:o="urn:schemas-microsoft-com:office:office" xmlns:r="http://schemas.openxmlformats.org/officeDocument/2006/relationships" xmlns:m="http://schemas.openxmlformats.org/officeDocument/2006/math" xmlns:v="urn:schemas-microsoft-com:vml" xmlns:wp14="http://schemas.microsoft.com/office/word/2010/wordprocessingDrawing" xmlns:wp="http://schemas.openxmlformats.org/drawingml/2006/wordprocessingDrawing" xmlns:w10="urn:schemas-microsoft-com:office:word" xmlns:w="http://schemas.openxmlformats.org/wordprocessingml/2006/main" xmlns:w14="http://schemas.microsoft.com/office/word/2010/wordml" xmlns:w15="http://schemas.microsoft.com/office/word/2012/wordml" xmlns:w16se="http://schemas.microsoft.com/office/word/2015/wordml/symex" xmlns:wpg="http://schemas.microsoft.com/office/word/2010/wordprocessingGroup" xmlns:wpi="http://schemas.microsoft.com/office/word/2010/wordprocessingInk" xmlns:wne="http://schemas.microsoft.com/office/word/2006/wordml" xmlns:wps="http://schemas.microsoft.com/office/word/2010/wordprocessingShape" mc:Ignorable="w14 w15 w16se wp14">
+<w:endnotes xmlns:wpc="http://schemas.microsoft.com/office/word/2010/wordprocessingCanvas" xmlns:cx="http://schemas.microsoft.com/office/drawing/2014/chartex" xmlns:cx1="http://schemas.microsoft.com/office/drawing/2015/9/8/chartex" xmlns:cx2="http://schemas.microsoft.com/office/drawing/2015/10/21/chartex" xmlns:cx3="http://schemas.microsoft.com/office/drawing/2016/5/9/chartex" xmlns:cx4="http://schemas.microsoft.com/office/drawing/2016/5/10/chartex" xmlns:cx5="http://schemas.microsoft.com/office/drawing/2016/5/11/chartex" xmlns:cx6="http://schemas.microsoft.com/office/drawing/2016/5/12/chartex" xmlns:cx7="http://schemas.microsoft.com/office/drawing/2016/5/13/chartex" xmlns:cx8="http://schemas.microsoft.com/office/drawing/2016/5/14/chartex" xmlns:mc="http://schemas.openxmlformats.org/markup-compatibility/2006" xmlns:aink="http://schemas.microsoft.com/office/drawing/2016/ink" xmlns:am3d="http://schemas.microsoft.com/office/drawing/2017/model3d" xmlns:o="urn:schemas-microsoft-com:office:office" xmlns:r="http://schemas.openxmlformats.org/officeDocument/2006/relationships" xmlns:m="http://schemas.openxmlformats.org/officeDocument/2006/math" xmlns:v="urn:schemas-microsoft-com:vml" xmlns:wp14="http://schemas.microsoft.com/office/word/2010/wordprocessingDrawing" xmlns:wp="http://schemas.openxmlformats.org/drawingml/2006/wordprocessingDrawing" xmlns:w10="urn:schemas-microsoft-com:office:word" xmlns:w="http://schemas.openxmlformats.org/wordprocessingml/2006/main" xmlns:w14="http://schemas.microsoft.com/office/word/2010/wordml" xmlns:w15="http://schemas.microsoft.com/office/word/2012/wordml" xmlns:w16cid="http://schemas.microsoft.com/office/word/2016/wordml/cid" xmlns:w16se="http://schemas.microsoft.com/office/word/2015/wordml/symex" xmlns:wpg="http://schemas.microsoft.com/office/word/2010/wordprocessingGroup" xmlns:wpi="http://schemas.microsoft.com/office/word/2010/wordprocessingInk" xmlns:wne="http://schemas.microsoft.com/office/word/2006/wordml" xmlns:wps="http://schemas.microsoft.com/office/word/2010/wordprocessingShape" mc:Ignorable="w14 w15 w16se w16cid wp14">
   <w:endnote w:type="separator" w:id="-1">
     <w:p>
       <w:r>
@@ -2846,7 +3633,7 @@
 </file>
 
 <file path=word/footnotes.xml><?xml version="1.0" encoding="utf-8"?>
-<w:footnotes xmlns:wpc="http://schemas.microsoft.com/office/word/2010/wordprocessingCanvas" xmlns:cx="http://schemas.microsoft.com/office/drawing/2014/chartex" xmlns:cx1="http://schemas.microsoft.com/office/drawing/2015/9/8/chartex" xmlns:mc="http://schemas.openxmlformats.org/markup-compatibility/2006" xmlns:o="urn:schemas-microsoft-com:office:office" xmlns:r="http://schemas.openxmlformats.org/officeDocument/2006/relationships" xmlns:m="http://schemas.openxmlformats.org/officeDocument/2006/math" xmlns:v="urn:schemas-microsoft-com:vml" xmlns:wp14="http://schemas.microsoft.com/office/word/2010/wordprocessingDrawing" xmlns:wp="http://schemas.openxmlformats.org/drawingml/2006/wordprocessingDrawing" xmlns:w10="urn:schemas-microsoft-com:office:word" xmlns:w="http://schemas.openxmlformats.org/wordprocessingml/2006/main" xmlns:w14="http://schemas.microsoft.com/office/word/2010/wordml" xmlns:w15="http://schemas.microsoft.com/office/word/2012/wordml" xmlns:w16se="http://schemas.microsoft.com/office/word/2015/wordml/symex" xmlns:wpg="http://schemas.microsoft.com/office/word/2010/wordprocessingGroup" xmlns:wpi="http://schemas.microsoft.com/office/word/2010/wordprocessingInk" xmlns:wne="http://schemas.microsoft.com/office/word/2006/wordml" xmlns:wps="http://schemas.microsoft.com/office/word/2010/wordprocessingShape" mc:Ignorable="w14 w15 w16se wp14">
+<w:footnotes xmlns:wpc="http://schemas.microsoft.com/office/word/2010/wordprocessingCanvas" xmlns:cx="http://schemas.microsoft.com/office/drawing/2014/chartex" xmlns:cx1="http://schemas.microsoft.com/office/drawing/2015/9/8/chartex" xmlns:cx2="http://schemas.microsoft.com/office/drawing/2015/10/21/chartex" xmlns:cx3="http://schemas.microsoft.com/office/drawing/2016/5/9/chartex" xmlns:cx4="http://schemas.microsoft.com/office/drawing/2016/5/10/chartex" xmlns:cx5="http://schemas.microsoft.com/office/drawing/2016/5/11/chartex" xmlns:cx6="http://schemas.microsoft.com/office/drawing/2016/5/12/chartex" xmlns:cx7="http://schemas.microsoft.com/office/drawing/2016/5/13/chartex" xmlns:cx8="http://schemas.microsoft.com/office/drawing/2016/5/14/chartex" xmlns:mc="http://schemas.openxmlformats.org/markup-compatibility/2006" xmlns:aink="http://schemas.microsoft.com/office/drawing/2016/ink" xmlns:am3d="http://schemas.microsoft.com/office/drawing/2017/model3d" xmlns:o="urn:schemas-microsoft-com:office:office" xmlns:r="http://schemas.openxmlformats.org/officeDocument/2006/relationships" xmlns:m="http://schemas.openxmlformats.org/officeDocument/2006/math" xmlns:v="urn:schemas-microsoft-com:vml" xmlns:wp14="http://schemas.microsoft.com/office/word/2010/wordprocessingDrawing" xmlns:wp="http://schemas.openxmlformats.org/drawingml/2006/wordprocessingDrawing" xmlns:w10="urn:schemas-microsoft-com:office:word" xmlns:w="http://schemas.openxmlformats.org/wordprocessingml/2006/main" xmlns:w14="http://schemas.microsoft.com/office/word/2010/wordml" xmlns:w15="http://schemas.microsoft.com/office/word/2012/wordml" xmlns:w16cid="http://schemas.microsoft.com/office/word/2016/wordml/cid" xmlns:w16se="http://schemas.microsoft.com/office/word/2015/wordml/symex" xmlns:wpg="http://schemas.microsoft.com/office/word/2010/wordprocessingGroup" xmlns:wpi="http://schemas.microsoft.com/office/word/2010/wordprocessingInk" xmlns:wne="http://schemas.microsoft.com/office/word/2006/wordml" xmlns:wps="http://schemas.microsoft.com/office/word/2010/wordprocessingShape" mc:Ignorable="w14 w15 w16se w16cid wp14">
   <w:footnote w:type="separator" w:id="-1">
     <w:p>
       <w:r>
@@ -2865,7 +3652,7 @@
 </file>
 
 <file path=word/styles.xml><?xml version="1.0" encoding="utf-8"?>
-<w:styles xmlns:mc="http://schemas.openxmlformats.org/markup-compatibility/2006" xmlns:r="http://schemas.openxmlformats.org/officeDocument/2006/relationships" xmlns:w="http://schemas.openxmlformats.org/wordprocessingml/2006/main" xmlns:w14="http://schemas.microsoft.com/office/word/2010/wordml" xmlns:w15="http://schemas.microsoft.com/office/word/2012/wordml" xmlns:w16se="http://schemas.microsoft.com/office/word/2015/wordml/symex" mc:Ignorable="w14 w15 w16se">
+<w:styles xmlns:mc="http://schemas.openxmlformats.org/markup-compatibility/2006" xmlns:r="http://schemas.openxmlformats.org/officeDocument/2006/relationships" xmlns:w="http://schemas.openxmlformats.org/wordprocessingml/2006/main" xmlns:w14="http://schemas.microsoft.com/office/word/2010/wordml" xmlns:w15="http://schemas.microsoft.com/office/word/2012/wordml" xmlns:w16cid="http://schemas.microsoft.com/office/word/2016/wordml/cid" xmlns:w16se="http://schemas.microsoft.com/office/word/2015/wordml/symex" mc:Ignorable="w14 w15 w16se w16cid">
   <w:docDefaults>
     <w:rPrDefault>
       <w:rPr>
@@ -2878,7 +3665,7 @@
     </w:rPrDefault>
     <w:pPrDefault/>
   </w:docDefaults>
-  <w:latentStyles w:defLockedState="0" w:defUIPriority="99" w:defSemiHidden="0" w:defUnhideWhenUsed="0" w:defQFormat="0" w:count="371">
+  <w:latentStyles w:defLockedState="0" w:defUIPriority="99" w:defSemiHidden="0" w:defUnhideWhenUsed="0" w:defQFormat="0" w:count="375">
     <w:lsdException w:name="Normal" w:uiPriority="0" w:qFormat="1"/>
     <w:lsdException w:name="heading 1" w:uiPriority="9" w:qFormat="1"/>
     <w:lsdException w:name="heading 2" w:semiHidden="1" w:uiPriority="9" w:unhideWhenUsed="1" w:qFormat="1"/>
@@ -2984,7 +3771,6 @@
     <w:lsdException w:name="HTML Sample" w:semiHidden="1" w:unhideWhenUsed="1"/>
     <w:lsdException w:name="HTML Typewriter" w:semiHidden="1" w:unhideWhenUsed="1"/>
     <w:lsdException w:name="HTML Variable" w:semiHidden="1" w:unhideWhenUsed="1"/>
-    <w:lsdException w:name="Normal Table" w:semiHidden="1" w:unhideWhenUsed="1"/>
     <w:lsdException w:name="annotation subject" w:semiHidden="1" w:unhideWhenUsed="1"/>
     <w:lsdException w:name="No List" w:semiHidden="1" w:unhideWhenUsed="1"/>
     <w:lsdException w:name="Outline List 1" w:semiHidden="1" w:unhideWhenUsed="1"/>
@@ -3028,10 +3814,8 @@
     <w:lsdException w:name="Table Elegant" w:semiHidden="1" w:unhideWhenUsed="1"/>
     <w:lsdException w:name="Table Professional" w:semiHidden="1" w:unhideWhenUsed="1"/>
     <w:lsdException w:name="Table Subtle 1" w:semiHidden="1" w:unhideWhenUsed="1"/>
-    <w:lsdException w:name="Table Subtle 2" w:semiHidden="1" w:unhideWhenUsed="1"/>
     <w:lsdException w:name="Table Web 1" w:semiHidden="1" w:unhideWhenUsed="1"/>
     <w:lsdException w:name="Table Web 2" w:semiHidden="1" w:unhideWhenUsed="1"/>
-    <w:lsdException w:name="Table Web 3" w:semiHidden="1" w:unhideWhenUsed="1"/>
     <w:lsdException w:name="Balloon Text" w:semiHidden="1" w:unhideWhenUsed="1"/>
     <w:lsdException w:name="Table Grid" w:uiPriority="39"/>
     <w:lsdException w:name="Table Theme" w:semiHidden="1" w:unhideWhenUsed="1"/>
@@ -3250,6 +4034,10 @@
     <w:lsdException w:name="List Table 5 Dark Accent 6" w:uiPriority="50"/>
     <w:lsdException w:name="List Table 6 Colorful Accent 6" w:uiPriority="51"/>
     <w:lsdException w:name="List Table 7 Colorful Accent 6" w:uiPriority="52"/>
+    <w:lsdException w:name="Mention" w:semiHidden="1" w:unhideWhenUsed="1"/>
+    <w:lsdException w:name="Smart Hyperlink" w:semiHidden="1" w:unhideWhenUsed="1"/>
+    <w:lsdException w:name="Hashtag" w:semiHidden="1" w:unhideWhenUsed="1"/>
+    <w:lsdException w:name="Unresolved Mention" w:semiHidden="1" w:unhideWhenUsed="1"/>
   </w:latentStyles>
   <w:style w:type="paragraph" w:default="1" w:styleId="a">
     <w:name w:val="Normal"/>

--- a/4.项目提交制品/4.2软件需求评审/初评审/H-EasySpider-评审意见反馈.docx
+++ b/4.项目提交制品/4.2软件需求评审/初评审/H-EasySpider-评审意见反馈.docx
@@ -2893,7 +2893,7 @@
             <w:pPr>
               <w:jc w:val="center"/>
               <w:rPr>
-                <w:rFonts w:ascii="Times New Roman" w:eastAsia="宋体" w:hAnsi="Times New Roman" w:cs="Times New Roman" w:hint="eastAsia"/>
+                <w:rFonts w:ascii="Times New Roman" w:eastAsia="宋体" w:hAnsi="Times New Roman" w:cs="Times New Roman"/>
               </w:rPr>
             </w:pPr>
             <w:r>
@@ -3068,7 +3068,7 @@
             <w:pPr>
               <w:jc w:val="center"/>
               <w:rPr>
-                <w:rFonts w:ascii="Times New Roman" w:eastAsia="宋体" w:hAnsi="Times New Roman" w:cs="Times New Roman" w:hint="eastAsia"/>
+                <w:rFonts w:ascii="Times New Roman" w:eastAsia="宋体" w:hAnsi="Times New Roman" w:cs="Times New Roman"/>
               </w:rPr>
             </w:pPr>
             <w:r>
@@ -3184,7 +3184,7 @@
             <w:pPr>
               <w:jc w:val="center"/>
               <w:rPr>
-                <w:rFonts w:ascii="Times New Roman" w:eastAsia="宋体" w:hAnsi="Times New Roman" w:cs="Times New Roman" w:hint="eastAsia"/>
+                <w:rFonts w:ascii="Times New Roman" w:eastAsia="宋体" w:hAnsi="Times New Roman" w:cs="Times New Roman"/>
               </w:rPr>
             </w:pPr>
             <w:r>
@@ -3437,8 +3437,6 @@
             </w:r>
           </w:p>
         </w:tc>
-        <w:bookmarkStart w:id="0" w:name="_GoBack"/>
-        <w:bookmarkEnd w:id="0"/>
       </w:tr>
       <w:tr>
         <w:tc>
@@ -3571,6 +3569,1118 @@
               </w:rPr>
               <w:t>郭浩隆</w:t>
             </w:r>
+          </w:p>
+        </w:tc>
+        <w:tc>
+          <w:tcPr>
+            <w:tcW w:w="1134" w:type="dxa"/>
+            <w:vAlign w:val="center"/>
+          </w:tcPr>
+          <w:p>
+            <w:pPr>
+              <w:jc w:val="center"/>
+              <w:rPr>
+                <w:rFonts w:ascii="Times New Roman" w:eastAsia="宋体" w:hAnsi="Times New Roman" w:cs="Times New Roman"/>
+              </w:rPr>
+            </w:pPr>
+            <w:r>
+              <w:rPr>
+                <w:rFonts w:ascii="Times New Roman" w:eastAsia="宋体" w:hAnsi="Times New Roman" w:cs="Times New Roman" w:hint="eastAsia"/>
+              </w:rPr>
+              <w:t>接受</w:t>
+            </w:r>
+          </w:p>
+        </w:tc>
+      </w:tr>
+      <w:tr>
+        <w:tc>
+          <w:tcPr>
+            <w:tcW w:w="850" w:type="dxa"/>
+            <w:vAlign w:val="center"/>
+          </w:tcPr>
+          <w:p>
+            <w:pPr>
+              <w:jc w:val="center"/>
+              <w:rPr>
+                <w:rFonts w:ascii="Times New Roman" w:eastAsia="宋体" w:hAnsi="Times New Roman" w:cs="Times New Roman"/>
+              </w:rPr>
+            </w:pPr>
+            <w:r>
+              <w:rPr>
+                <w:rFonts w:ascii="Times New Roman" w:eastAsia="宋体" w:hAnsi="Times New Roman" w:cs="Times New Roman"/>
+              </w:rPr>
+              <w:t>1</w:t>
+            </w:r>
+            <w:r>
+              <w:rPr>
+                <w:rFonts w:ascii="Times New Roman" w:eastAsia="宋体" w:hAnsi="Times New Roman" w:cs="Times New Roman" w:hint="eastAsia"/>
+              </w:rPr>
+              <w:t>9</w:t>
+            </w:r>
+          </w:p>
+        </w:tc>
+        <w:tc>
+          <w:tcPr>
+            <w:tcW w:w="1134" w:type="dxa"/>
+            <w:vAlign w:val="center"/>
+          </w:tcPr>
+          <w:p>
+            <w:pPr>
+              <w:jc w:val="center"/>
+              <w:rPr>
+                <w:rFonts w:ascii="Times New Roman" w:eastAsia="宋体" w:hAnsi="Times New Roman" w:cs="Times New Roman"/>
+              </w:rPr>
+            </w:pPr>
+            <w:r>
+              <w:rPr>
+                <w:rFonts w:ascii="Times New Roman" w:eastAsia="宋体" w:hAnsi="Times New Roman" w:cs="Times New Roman"/>
+              </w:rPr>
+              <w:t>1.2</w:t>
+            </w:r>
+            <w:r>
+              <w:rPr>
+                <w:rFonts w:ascii="Times New Roman" w:eastAsia="宋体" w:hAnsi="Times New Roman" w:cs="Times New Roman"/>
+              </w:rPr>
+              <w:t>背景</w:t>
+            </w:r>
+          </w:p>
+          <w:p>
+            <w:pPr>
+              <w:jc w:val="center"/>
+              <w:rPr>
+                <w:rFonts w:ascii="Times New Roman" w:eastAsia="宋体" w:hAnsi="Times New Roman" w:cs="Times New Roman"/>
+              </w:rPr>
+            </w:pPr>
+            <w:r>
+              <w:rPr>
+                <w:rFonts w:ascii="Times New Roman" w:eastAsia="宋体" w:hAnsi="Times New Roman" w:cs="Times New Roman"/>
+              </w:rPr>
+              <w:t>（第</w:t>
+            </w:r>
+            <w:r>
+              <w:rPr>
+                <w:rFonts w:ascii="Times New Roman" w:eastAsia="宋体" w:hAnsi="Times New Roman" w:cs="Times New Roman"/>
+              </w:rPr>
+              <w:t>1</w:t>
+            </w:r>
+            <w:r>
+              <w:rPr>
+                <w:rFonts w:ascii="Times New Roman" w:eastAsia="宋体" w:hAnsi="Times New Roman" w:cs="Times New Roman"/>
+              </w:rPr>
+              <w:t>页）</w:t>
+            </w:r>
+          </w:p>
+        </w:tc>
+        <w:tc>
+          <w:tcPr>
+            <w:tcW w:w="2835" w:type="dxa"/>
+            <w:vAlign w:val="center"/>
+          </w:tcPr>
+          <w:p>
+            <w:pPr>
+              <w:jc w:val="center"/>
+              <w:rPr>
+                <w:rFonts w:ascii="Times New Roman" w:eastAsia="宋体" w:hAnsi="Times New Roman" w:cs="Times New Roman"/>
+              </w:rPr>
+            </w:pPr>
+            <w:r>
+              <w:rPr>
+                <w:rFonts w:ascii="Times New Roman" w:eastAsia="宋体" w:hAnsi="Times New Roman" w:cs="Times New Roman"/>
+              </w:rPr>
+              <w:t>文中</w:t>
+            </w:r>
+            <w:r>
+              <w:rPr>
+                <w:rFonts w:ascii="Times New Roman" w:eastAsia="宋体" w:hAnsi="Times New Roman" w:cs="Times New Roman"/>
+              </w:rPr>
+              <w:t>“</w:t>
+            </w:r>
+            <w:r>
+              <w:rPr>
+                <w:rFonts w:ascii="Times New Roman" w:eastAsia="宋体" w:hAnsi="Times New Roman" w:cs="Times New Roman"/>
+              </w:rPr>
+              <w:t>里程碑式</w:t>
+            </w:r>
+            <w:r>
+              <w:rPr>
+                <w:rFonts w:ascii="Times New Roman" w:eastAsia="宋体" w:hAnsi="Times New Roman" w:cs="Times New Roman"/>
+              </w:rPr>
+              <w:t>1.0</w:t>
+            </w:r>
+            <w:r>
+              <w:rPr>
+                <w:rFonts w:ascii="Times New Roman" w:eastAsia="宋体" w:hAnsi="Times New Roman" w:cs="Times New Roman"/>
+              </w:rPr>
+              <w:t>发行是在</w:t>
+            </w:r>
+            <w:r>
+              <w:rPr>
+                <w:rFonts w:ascii="Times New Roman" w:eastAsia="宋体" w:hAnsi="Times New Roman" w:cs="Times New Roman"/>
+              </w:rPr>
+              <w:t>2015</w:t>
+            </w:r>
+            <w:r>
+              <w:rPr>
+                <w:rFonts w:ascii="Times New Roman" w:eastAsia="宋体" w:hAnsi="Times New Roman" w:cs="Times New Roman"/>
+              </w:rPr>
+              <w:t>年</w:t>
+            </w:r>
+            <w:r>
+              <w:rPr>
+                <w:rFonts w:ascii="Times New Roman" w:eastAsia="宋体" w:hAnsi="Times New Roman" w:cs="Times New Roman"/>
+              </w:rPr>
+              <w:t>6</w:t>
+            </w:r>
+            <w:r>
+              <w:rPr>
+                <w:rFonts w:ascii="Times New Roman" w:eastAsia="宋体" w:hAnsi="Times New Roman" w:cs="Times New Roman"/>
+              </w:rPr>
+              <w:t>月</w:t>
+            </w:r>
+            <w:r>
+              <w:rPr>
+                <w:rFonts w:ascii="Times New Roman" w:eastAsia="宋体" w:hAnsi="Times New Roman" w:cs="Times New Roman"/>
+              </w:rPr>
+              <w:t>”</w:t>
+            </w:r>
+            <w:r>
+              <w:rPr>
+                <w:rFonts w:ascii="Times New Roman" w:eastAsia="宋体" w:hAnsi="Times New Roman" w:cs="Times New Roman"/>
+              </w:rPr>
+              <w:t>应改成</w:t>
+            </w:r>
+            <w:r>
+              <w:rPr>
+                <w:rFonts w:ascii="Times New Roman" w:eastAsia="宋体" w:hAnsi="Times New Roman" w:cs="Times New Roman"/>
+              </w:rPr>
+              <w:t>“</w:t>
+            </w:r>
+            <w:r>
+              <w:rPr>
+                <w:rFonts w:ascii="Times New Roman" w:eastAsia="宋体" w:hAnsi="Times New Roman" w:cs="Times New Roman"/>
+              </w:rPr>
+              <w:t>里程碑式的</w:t>
+            </w:r>
+            <w:r>
+              <w:rPr>
+                <w:rFonts w:ascii="Times New Roman" w:eastAsia="宋体" w:hAnsi="Times New Roman" w:cs="Times New Roman"/>
+              </w:rPr>
+              <w:t>1.0</w:t>
+            </w:r>
+            <w:r>
+              <w:rPr>
+                <w:rFonts w:ascii="Times New Roman" w:eastAsia="宋体" w:hAnsi="Times New Roman" w:cs="Times New Roman"/>
+              </w:rPr>
+              <w:t>版本发行是在</w:t>
+            </w:r>
+            <w:r>
+              <w:rPr>
+                <w:rFonts w:ascii="Times New Roman" w:eastAsia="宋体" w:hAnsi="Times New Roman" w:cs="Times New Roman"/>
+              </w:rPr>
+              <w:t>2015</w:t>
+            </w:r>
+            <w:r>
+              <w:rPr>
+                <w:rFonts w:ascii="Times New Roman" w:eastAsia="宋体" w:hAnsi="Times New Roman" w:cs="Times New Roman"/>
+              </w:rPr>
+              <w:t>年</w:t>
+            </w:r>
+            <w:r>
+              <w:rPr>
+                <w:rFonts w:ascii="Times New Roman" w:eastAsia="宋体" w:hAnsi="Times New Roman" w:cs="Times New Roman"/>
+              </w:rPr>
+              <w:t>6</w:t>
+            </w:r>
+            <w:r>
+              <w:rPr>
+                <w:rFonts w:ascii="Times New Roman" w:eastAsia="宋体" w:hAnsi="Times New Roman" w:cs="Times New Roman"/>
+              </w:rPr>
+              <w:t>月</w:t>
+            </w:r>
+            <w:r>
+              <w:rPr>
+                <w:rFonts w:ascii="Times New Roman" w:eastAsia="宋体" w:hAnsi="Times New Roman" w:cs="Times New Roman"/>
+              </w:rPr>
+              <w:t xml:space="preserve"> ”</w:t>
+            </w:r>
+            <w:r>
+              <w:rPr>
+                <w:rFonts w:ascii="Times New Roman" w:eastAsia="宋体" w:hAnsi="Times New Roman" w:cs="Times New Roman"/>
+              </w:rPr>
+              <w:t>。</w:t>
+            </w:r>
+          </w:p>
+        </w:tc>
+        <w:tc>
+          <w:tcPr>
+            <w:tcW w:w="1134" w:type="dxa"/>
+            <w:vAlign w:val="center"/>
+          </w:tcPr>
+          <w:p>
+            <w:pPr>
+              <w:jc w:val="center"/>
+              <w:rPr>
+                <w:rFonts w:ascii="Times New Roman" w:eastAsia="宋体" w:hAnsi="Times New Roman" w:cs="Times New Roman"/>
+              </w:rPr>
+            </w:pPr>
+            <w:r>
+              <w:rPr>
+                <w:rFonts w:ascii="Times New Roman" w:eastAsia="宋体" w:hAnsi="Times New Roman" w:cs="Times New Roman"/>
+              </w:rPr>
+              <w:t>A-</w:t>
+            </w:r>
+            <w:r>
+              <w:rPr>
+                <w:rFonts w:ascii="Times New Roman" w:eastAsia="宋体" w:hAnsi="Times New Roman" w:cs="Times New Roman"/>
+              </w:rPr>
+              <w:t>张崇智</w:t>
+            </w:r>
+          </w:p>
+        </w:tc>
+        <w:tc>
+          <w:tcPr>
+            <w:tcW w:w="1134" w:type="dxa"/>
+            <w:vAlign w:val="center"/>
+          </w:tcPr>
+          <w:p>
+            <w:pPr>
+              <w:jc w:val="center"/>
+              <w:rPr>
+                <w:rFonts w:ascii="Times New Roman" w:eastAsia="宋体" w:hAnsi="Times New Roman" w:cs="Times New Roman" w:hint="eastAsia"/>
+              </w:rPr>
+            </w:pPr>
+            <w:proofErr w:type="gramStart"/>
+            <w:r>
+              <w:rPr>
+                <w:rFonts w:ascii="Times New Roman" w:eastAsia="宋体" w:hAnsi="Times New Roman" w:cs="Times New Roman" w:hint="eastAsia"/>
+              </w:rPr>
+              <w:t>宋冰晨</w:t>
+            </w:r>
+            <w:proofErr w:type="gramEnd"/>
+          </w:p>
+        </w:tc>
+        <w:tc>
+          <w:tcPr>
+            <w:tcW w:w="1134" w:type="dxa"/>
+            <w:vAlign w:val="center"/>
+          </w:tcPr>
+          <w:p>
+            <w:pPr>
+              <w:jc w:val="center"/>
+              <w:rPr>
+                <w:rFonts w:ascii="Times New Roman" w:eastAsia="宋体" w:hAnsi="Times New Roman" w:cs="Times New Roman"/>
+              </w:rPr>
+            </w:pPr>
+            <w:r>
+              <w:rPr>
+                <w:rFonts w:ascii="Times New Roman" w:eastAsia="宋体" w:hAnsi="Times New Roman" w:cs="Times New Roman"/>
+              </w:rPr>
+              <w:t>接受</w:t>
+            </w:r>
+          </w:p>
+        </w:tc>
+      </w:tr>
+      <w:tr>
+        <w:tc>
+          <w:tcPr>
+            <w:tcW w:w="850" w:type="dxa"/>
+            <w:vAlign w:val="center"/>
+          </w:tcPr>
+          <w:p>
+            <w:pPr>
+              <w:jc w:val="center"/>
+              <w:rPr>
+                <w:rFonts w:ascii="Times New Roman" w:eastAsia="宋体" w:hAnsi="Times New Roman" w:cs="Times New Roman"/>
+              </w:rPr>
+            </w:pPr>
+            <w:r>
+              <w:rPr>
+                <w:rFonts w:ascii="Times New Roman" w:eastAsia="宋体" w:hAnsi="Times New Roman" w:cs="Times New Roman" w:hint="eastAsia"/>
+              </w:rPr>
+              <w:t>20</w:t>
+            </w:r>
+          </w:p>
+        </w:tc>
+        <w:tc>
+          <w:tcPr>
+            <w:tcW w:w="1134" w:type="dxa"/>
+            <w:vAlign w:val="center"/>
+          </w:tcPr>
+          <w:p>
+            <w:pPr>
+              <w:widowControl/>
+              <w:jc w:val="center"/>
+              <w:rPr>
+                <w:rFonts w:ascii="Times New Roman" w:eastAsia="宋体" w:hAnsi="Times New Roman" w:cs="Times New Roman"/>
+                <w:color w:val="000000"/>
+                <w:kern w:val="0"/>
+                <w:szCs w:val="21"/>
+              </w:rPr>
+            </w:pPr>
+            <w:r>
+              <w:rPr>
+                <w:rFonts w:ascii="Times New Roman" w:eastAsia="宋体" w:hAnsi="Times New Roman" w:cs="Times New Roman"/>
+                <w:color w:val="000000"/>
+                <w:kern w:val="0"/>
+                <w:szCs w:val="21"/>
+              </w:rPr>
+              <w:t>2.2</w:t>
+            </w:r>
+          </w:p>
+          <w:p>
+            <w:pPr>
+              <w:widowControl/>
+              <w:jc w:val="center"/>
+              <w:rPr>
+                <w:rFonts w:ascii="Times New Roman" w:eastAsia="宋体" w:hAnsi="Times New Roman" w:cs="Times New Roman"/>
+                <w:color w:val="000000"/>
+                <w:kern w:val="0"/>
+                <w:szCs w:val="21"/>
+              </w:rPr>
+            </w:pPr>
+            <w:r>
+              <w:rPr>
+                <w:rFonts w:ascii="Times New Roman" w:eastAsia="宋体" w:hAnsi="Times New Roman" w:cs="Times New Roman"/>
+                <w:color w:val="000000"/>
+                <w:kern w:val="0"/>
+                <w:szCs w:val="21"/>
+              </w:rPr>
+              <w:t>（第</w:t>
+            </w:r>
+            <w:r>
+              <w:rPr>
+                <w:rFonts w:ascii="Times New Roman" w:eastAsia="宋体" w:hAnsi="Times New Roman" w:cs="Times New Roman"/>
+                <w:color w:val="000000"/>
+                <w:kern w:val="0"/>
+                <w:szCs w:val="21"/>
+              </w:rPr>
+              <w:t>4</w:t>
+            </w:r>
+            <w:r>
+              <w:rPr>
+                <w:rFonts w:ascii="Times New Roman" w:eastAsia="宋体" w:hAnsi="Times New Roman" w:cs="Times New Roman"/>
+                <w:color w:val="000000"/>
+                <w:kern w:val="0"/>
+                <w:szCs w:val="21"/>
+              </w:rPr>
+              <w:t>页）</w:t>
+            </w:r>
+          </w:p>
+        </w:tc>
+        <w:tc>
+          <w:tcPr>
+            <w:tcW w:w="2835" w:type="dxa"/>
+            <w:vAlign w:val="center"/>
+          </w:tcPr>
+          <w:p>
+            <w:pPr>
+              <w:widowControl/>
+              <w:jc w:val="center"/>
+              <w:rPr>
+                <w:rFonts w:ascii="Times New Roman" w:eastAsia="宋体" w:hAnsi="Times New Roman" w:cs="Times New Roman"/>
+                <w:color w:val="000000"/>
+                <w:kern w:val="0"/>
+                <w:szCs w:val="21"/>
+              </w:rPr>
+            </w:pPr>
+            <w:r>
+              <w:rPr>
+                <w:rFonts w:ascii="Times New Roman" w:eastAsia="宋体" w:hAnsi="Times New Roman" w:cs="Times New Roman"/>
+                <w:color w:val="000000"/>
+                <w:kern w:val="0"/>
+                <w:szCs w:val="21"/>
+              </w:rPr>
+              <w:t>文中</w:t>
+            </w:r>
+            <w:r>
+              <w:rPr>
+                <w:rFonts w:ascii="Times New Roman" w:eastAsia="宋体" w:hAnsi="Times New Roman" w:cs="Times New Roman"/>
+                <w:color w:val="000000"/>
+                <w:kern w:val="0"/>
+                <w:szCs w:val="21"/>
+              </w:rPr>
+              <w:t>“</w:t>
+            </w:r>
+            <w:r>
+              <w:rPr>
+                <w:rFonts w:ascii="Times New Roman" w:eastAsia="宋体" w:hAnsi="Times New Roman" w:cs="Times New Roman"/>
+                <w:szCs w:val="21"/>
+              </w:rPr>
+              <w:t>数据库名称，配置原数据字段</w:t>
+            </w:r>
+            <w:r>
+              <w:rPr>
+                <w:rFonts w:ascii="Times New Roman" w:eastAsia="宋体" w:hAnsi="Times New Roman" w:cs="Times New Roman"/>
+                <w:color w:val="000000"/>
+                <w:kern w:val="0"/>
+                <w:szCs w:val="21"/>
+              </w:rPr>
+              <w:t>”</w:t>
+            </w:r>
+            <w:r>
+              <w:rPr>
+                <w:rFonts w:ascii="Times New Roman" w:eastAsia="宋体" w:hAnsi="Times New Roman" w:cs="Times New Roman"/>
+                <w:color w:val="000000"/>
+                <w:kern w:val="0"/>
+                <w:szCs w:val="21"/>
+              </w:rPr>
+              <w:t>标点错误，应改成</w:t>
+            </w:r>
+            <w:r>
+              <w:rPr>
+                <w:rFonts w:ascii="Times New Roman" w:eastAsia="宋体" w:hAnsi="Times New Roman" w:cs="Times New Roman"/>
+                <w:color w:val="000000"/>
+                <w:kern w:val="0"/>
+                <w:szCs w:val="21"/>
+              </w:rPr>
+              <w:t>“</w:t>
+            </w:r>
+            <w:r>
+              <w:rPr>
+                <w:rFonts w:ascii="Times New Roman" w:eastAsia="宋体" w:hAnsi="Times New Roman" w:cs="Times New Roman"/>
+                <w:szCs w:val="21"/>
+              </w:rPr>
+              <w:t>数据库名称、配置原数据字段</w:t>
+            </w:r>
+            <w:r>
+              <w:rPr>
+                <w:rFonts w:ascii="Times New Roman" w:eastAsia="宋体" w:hAnsi="Times New Roman" w:cs="Times New Roman"/>
+                <w:color w:val="000000"/>
+                <w:kern w:val="0"/>
+                <w:szCs w:val="21"/>
+              </w:rPr>
+              <w:t>”</w:t>
+            </w:r>
+            <w:r>
+              <w:rPr>
+                <w:rFonts w:ascii="Times New Roman" w:eastAsia="宋体" w:hAnsi="Times New Roman" w:cs="Times New Roman"/>
+                <w:color w:val="000000"/>
+                <w:kern w:val="0"/>
+                <w:szCs w:val="21"/>
+              </w:rPr>
+              <w:t>。</w:t>
+            </w:r>
+          </w:p>
+        </w:tc>
+        <w:tc>
+          <w:tcPr>
+            <w:tcW w:w="1134" w:type="dxa"/>
+            <w:vAlign w:val="center"/>
+          </w:tcPr>
+          <w:p>
+            <w:pPr>
+              <w:widowControl/>
+              <w:jc w:val="center"/>
+              <w:rPr>
+                <w:rFonts w:ascii="Times New Roman" w:eastAsia="宋体" w:hAnsi="Times New Roman" w:cs="Times New Roman"/>
+                <w:color w:val="000000"/>
+                <w:kern w:val="0"/>
+                <w:szCs w:val="21"/>
+              </w:rPr>
+            </w:pPr>
+            <w:r>
+              <w:rPr>
+                <w:rFonts w:ascii="Times New Roman" w:eastAsia="宋体" w:hAnsi="Times New Roman" w:cs="Times New Roman"/>
+              </w:rPr>
+              <w:t>A-</w:t>
+            </w:r>
+            <w:r>
+              <w:rPr>
+                <w:rFonts w:ascii="Times New Roman" w:eastAsia="宋体" w:hAnsi="Times New Roman" w:cs="Times New Roman"/>
+                <w:color w:val="000000"/>
+                <w:kern w:val="0"/>
+                <w:szCs w:val="21"/>
+              </w:rPr>
+              <w:t>秦</w:t>
+            </w:r>
+            <w:proofErr w:type="gramStart"/>
+            <w:r>
+              <w:rPr>
+                <w:rFonts w:ascii="Times New Roman" w:eastAsia="宋体" w:hAnsi="Times New Roman" w:cs="Times New Roman"/>
+                <w:color w:val="000000"/>
+                <w:kern w:val="0"/>
+                <w:szCs w:val="21"/>
+              </w:rPr>
+              <w:t>浩</w:t>
+            </w:r>
+            <w:proofErr w:type="gramEnd"/>
+            <w:r>
+              <w:rPr>
+                <w:rFonts w:ascii="Times New Roman" w:eastAsia="宋体" w:hAnsi="Times New Roman" w:cs="Times New Roman"/>
+                <w:color w:val="000000"/>
+                <w:kern w:val="0"/>
+                <w:szCs w:val="21"/>
+              </w:rPr>
+              <w:t>桐</w:t>
+            </w:r>
+          </w:p>
+        </w:tc>
+        <w:tc>
+          <w:tcPr>
+            <w:tcW w:w="1134" w:type="dxa"/>
+            <w:vAlign w:val="center"/>
+          </w:tcPr>
+          <w:p>
+            <w:pPr>
+              <w:widowControl/>
+              <w:jc w:val="center"/>
+              <w:rPr>
+                <w:rFonts w:ascii="Times New Roman" w:eastAsia="宋体" w:hAnsi="Times New Roman" w:cs="Times New Roman" w:hint="eastAsia"/>
+                <w:color w:val="000000"/>
+                <w:kern w:val="0"/>
+                <w:szCs w:val="21"/>
+              </w:rPr>
+            </w:pPr>
+            <w:proofErr w:type="gramStart"/>
+            <w:r>
+              <w:rPr>
+                <w:rFonts w:ascii="Times New Roman" w:eastAsia="宋体" w:hAnsi="Times New Roman" w:cs="Times New Roman" w:hint="eastAsia"/>
+              </w:rPr>
+              <w:t>宋冰晨</w:t>
+            </w:r>
+            <w:proofErr w:type="gramEnd"/>
+          </w:p>
+        </w:tc>
+        <w:tc>
+          <w:tcPr>
+            <w:tcW w:w="1134" w:type="dxa"/>
+            <w:vAlign w:val="center"/>
+          </w:tcPr>
+          <w:p>
+            <w:pPr>
+              <w:jc w:val="center"/>
+              <w:rPr>
+                <w:rFonts w:ascii="Times New Roman" w:eastAsia="宋体" w:hAnsi="Times New Roman" w:cs="Times New Roman"/>
+              </w:rPr>
+            </w:pPr>
+            <w:r>
+              <w:rPr>
+                <w:rFonts w:ascii="Times New Roman" w:eastAsia="宋体" w:hAnsi="Times New Roman" w:cs="Times New Roman"/>
+              </w:rPr>
+              <w:t>接受</w:t>
+            </w:r>
+          </w:p>
+        </w:tc>
+      </w:tr>
+      <w:tr>
+        <w:tc>
+          <w:tcPr>
+            <w:tcW w:w="850" w:type="dxa"/>
+            <w:vAlign w:val="center"/>
+          </w:tcPr>
+          <w:p>
+            <w:pPr>
+              <w:jc w:val="center"/>
+              <w:rPr>
+                <w:rFonts w:ascii="Times New Roman" w:eastAsia="宋体" w:hAnsi="Times New Roman" w:cs="Times New Roman"/>
+              </w:rPr>
+            </w:pPr>
+            <w:r>
+              <w:rPr>
+                <w:rFonts w:ascii="Times New Roman" w:eastAsia="宋体" w:hAnsi="Times New Roman" w:cs="Times New Roman" w:hint="eastAsia"/>
+              </w:rPr>
+              <w:t>21</w:t>
+            </w:r>
+          </w:p>
+        </w:tc>
+        <w:tc>
+          <w:tcPr>
+            <w:tcW w:w="1134" w:type="dxa"/>
+            <w:vAlign w:val="center"/>
+          </w:tcPr>
+          <w:p>
+            <w:pPr>
+              <w:widowControl/>
+              <w:jc w:val="center"/>
+              <w:rPr>
+                <w:rFonts w:ascii="Times New Roman" w:eastAsia="宋体" w:hAnsi="Times New Roman" w:cs="Times New Roman"/>
+                <w:color w:val="000000"/>
+                <w:kern w:val="0"/>
+                <w:szCs w:val="21"/>
+              </w:rPr>
+            </w:pPr>
+            <w:r>
+              <w:rPr>
+                <w:rFonts w:ascii="Times New Roman" w:eastAsia="宋体" w:hAnsi="Times New Roman" w:cs="Times New Roman"/>
+                <w:color w:val="000000"/>
+                <w:kern w:val="0"/>
+                <w:szCs w:val="21"/>
+              </w:rPr>
+              <w:t>3.1</w:t>
+            </w:r>
+            <w:r>
+              <w:rPr>
+                <w:rFonts w:ascii="Times New Roman" w:eastAsia="宋体" w:hAnsi="Times New Roman" w:cs="Times New Roman"/>
+                <w:color w:val="000000"/>
+                <w:kern w:val="0"/>
+                <w:szCs w:val="21"/>
+              </w:rPr>
+              <w:t>业务需求</w:t>
+            </w:r>
+            <w:r>
+              <w:rPr>
+                <w:rFonts w:ascii="Times New Roman" w:eastAsia="宋体" w:hAnsi="Times New Roman" w:cs="Times New Roman"/>
+                <w:color w:val="000000"/>
+                <w:kern w:val="0"/>
+                <w:szCs w:val="21"/>
+              </w:rPr>
+              <w:t>/3.1.1 Web UI</w:t>
+            </w:r>
+          </w:p>
+          <w:p>
+            <w:pPr>
+              <w:widowControl/>
+              <w:jc w:val="center"/>
+              <w:rPr>
+                <w:rFonts w:ascii="Times New Roman" w:eastAsia="宋体" w:hAnsi="Times New Roman" w:cs="Times New Roman"/>
+                <w:color w:val="000000"/>
+                <w:kern w:val="0"/>
+                <w:szCs w:val="21"/>
+              </w:rPr>
+            </w:pPr>
+            <w:r>
+              <w:rPr>
+                <w:rFonts w:ascii="Times New Roman" w:eastAsia="宋体" w:hAnsi="Times New Roman" w:cs="Times New Roman"/>
+                <w:color w:val="000000"/>
+                <w:kern w:val="0"/>
+                <w:szCs w:val="21"/>
+              </w:rPr>
+              <w:t>（第</w:t>
+            </w:r>
+            <w:r>
+              <w:rPr>
+                <w:rFonts w:ascii="Times New Roman" w:eastAsia="宋体" w:hAnsi="Times New Roman" w:cs="Times New Roman"/>
+                <w:color w:val="000000"/>
+                <w:kern w:val="0"/>
+                <w:szCs w:val="21"/>
+              </w:rPr>
+              <w:t>8</w:t>
+            </w:r>
+            <w:r>
+              <w:rPr>
+                <w:rFonts w:ascii="Times New Roman" w:eastAsia="宋体" w:hAnsi="Times New Roman" w:cs="Times New Roman"/>
+                <w:color w:val="000000"/>
+                <w:kern w:val="0"/>
+                <w:szCs w:val="21"/>
+              </w:rPr>
+              <w:t>页）</w:t>
+            </w:r>
+          </w:p>
+        </w:tc>
+        <w:tc>
+          <w:tcPr>
+            <w:tcW w:w="2835" w:type="dxa"/>
+            <w:vAlign w:val="center"/>
+          </w:tcPr>
+          <w:p>
+            <w:pPr>
+              <w:widowControl/>
+              <w:jc w:val="center"/>
+              <w:rPr>
+                <w:rFonts w:ascii="Times New Roman" w:eastAsia="宋体" w:hAnsi="Times New Roman" w:cs="Times New Roman"/>
+                <w:color w:val="000000"/>
+                <w:kern w:val="0"/>
+                <w:szCs w:val="21"/>
+              </w:rPr>
+            </w:pPr>
+            <w:r>
+              <w:rPr>
+                <w:rFonts w:ascii="Times New Roman" w:eastAsia="宋体" w:hAnsi="Times New Roman" w:cs="Times New Roman"/>
+                <w:color w:val="000000"/>
+                <w:kern w:val="0"/>
+                <w:szCs w:val="21"/>
+              </w:rPr>
+              <w:t>个人认为</w:t>
+            </w:r>
+            <w:r>
+              <w:rPr>
+                <w:rFonts w:ascii="Times New Roman" w:eastAsia="宋体" w:hAnsi="Times New Roman" w:cs="Times New Roman"/>
+                <w:color w:val="000000"/>
+                <w:kern w:val="0"/>
+                <w:szCs w:val="21"/>
+              </w:rPr>
+              <w:t>“</w:t>
+            </w:r>
+            <w:r>
+              <w:rPr>
+                <w:rFonts w:ascii="Times New Roman" w:eastAsia="宋体" w:hAnsi="Times New Roman" w:cs="Times New Roman"/>
+                <w:szCs w:val="21"/>
+              </w:rPr>
+              <w:t>模板化爬虫程序管理平台</w:t>
+            </w:r>
+            <w:r>
+              <w:rPr>
+                <w:rFonts w:ascii="Times New Roman" w:eastAsia="宋体" w:hAnsi="Times New Roman" w:cs="Times New Roman"/>
+                <w:color w:val="000000"/>
+                <w:kern w:val="0"/>
+                <w:szCs w:val="21"/>
+              </w:rPr>
+              <w:t>”</w:t>
+            </w:r>
+            <w:r>
+              <w:rPr>
+                <w:rFonts w:ascii="Times New Roman" w:eastAsia="宋体" w:hAnsi="Times New Roman" w:cs="Times New Roman"/>
+                <w:color w:val="000000"/>
+                <w:kern w:val="0"/>
+                <w:szCs w:val="21"/>
+              </w:rPr>
+              <w:t>应是前端加后端，而本节所说的是</w:t>
+            </w:r>
+            <w:r>
+              <w:rPr>
+                <w:rFonts w:ascii="Times New Roman" w:eastAsia="宋体" w:hAnsi="Times New Roman" w:cs="Times New Roman"/>
+                <w:color w:val="000000"/>
+                <w:kern w:val="0"/>
+                <w:szCs w:val="21"/>
+              </w:rPr>
+              <w:t>UI</w:t>
+            </w:r>
+            <w:r>
+              <w:rPr>
+                <w:rFonts w:ascii="Times New Roman" w:eastAsia="宋体" w:hAnsi="Times New Roman" w:cs="Times New Roman"/>
+                <w:color w:val="000000"/>
+                <w:kern w:val="0"/>
+                <w:szCs w:val="21"/>
+              </w:rPr>
+              <w:t>界面具有的业务需求</w:t>
+            </w:r>
+          </w:p>
+        </w:tc>
+        <w:tc>
+          <w:tcPr>
+            <w:tcW w:w="1134" w:type="dxa"/>
+            <w:vAlign w:val="center"/>
+          </w:tcPr>
+          <w:p>
+            <w:pPr>
+              <w:widowControl/>
+              <w:jc w:val="center"/>
+              <w:rPr>
+                <w:rFonts w:ascii="Times New Roman" w:eastAsia="宋体" w:hAnsi="Times New Roman" w:cs="Times New Roman"/>
+                <w:color w:val="000000"/>
+                <w:kern w:val="0"/>
+                <w:szCs w:val="21"/>
+              </w:rPr>
+            </w:pPr>
+            <w:r>
+              <w:rPr>
+                <w:rFonts w:ascii="Times New Roman" w:eastAsia="宋体" w:hAnsi="Times New Roman" w:cs="Times New Roman"/>
+              </w:rPr>
+              <w:t>A-</w:t>
+            </w:r>
+            <w:r>
+              <w:rPr>
+                <w:rFonts w:ascii="Times New Roman" w:eastAsia="宋体" w:hAnsi="Times New Roman" w:cs="Times New Roman"/>
+                <w:color w:val="000000"/>
+                <w:kern w:val="0"/>
+                <w:szCs w:val="21"/>
+              </w:rPr>
+              <w:t>高明骏</w:t>
+            </w:r>
+          </w:p>
+        </w:tc>
+        <w:tc>
+          <w:tcPr>
+            <w:tcW w:w="1134" w:type="dxa"/>
+            <w:vAlign w:val="center"/>
+          </w:tcPr>
+          <w:p>
+            <w:pPr>
+              <w:widowControl/>
+              <w:jc w:val="center"/>
+              <w:rPr>
+                <w:rFonts w:ascii="Times New Roman" w:eastAsia="宋体" w:hAnsi="Times New Roman" w:cs="Times New Roman" w:hint="eastAsia"/>
+                <w:color w:val="000000"/>
+                <w:kern w:val="0"/>
+                <w:szCs w:val="21"/>
+              </w:rPr>
+            </w:pPr>
+            <w:proofErr w:type="gramStart"/>
+            <w:r>
+              <w:rPr>
+                <w:rFonts w:ascii="Times New Roman" w:eastAsia="宋体" w:hAnsi="Times New Roman" w:cs="Times New Roman" w:hint="eastAsia"/>
+                <w:color w:val="000000"/>
+                <w:kern w:val="0"/>
+                <w:szCs w:val="21"/>
+              </w:rPr>
+              <w:t>宋冰晨</w:t>
+            </w:r>
+            <w:proofErr w:type="gramEnd"/>
+          </w:p>
+        </w:tc>
+        <w:tc>
+          <w:tcPr>
+            <w:tcW w:w="1134" w:type="dxa"/>
+            <w:vAlign w:val="center"/>
+          </w:tcPr>
+          <w:p>
+            <w:pPr>
+              <w:jc w:val="center"/>
+              <w:rPr>
+                <w:rFonts w:ascii="Times New Roman" w:eastAsia="宋体" w:hAnsi="Times New Roman" w:cs="Times New Roman"/>
+              </w:rPr>
+            </w:pPr>
+            <w:r>
+              <w:rPr>
+                <w:rFonts w:ascii="Times New Roman" w:eastAsia="宋体" w:hAnsi="Times New Roman" w:cs="Times New Roman"/>
+              </w:rPr>
+              <w:t>接受</w:t>
+            </w:r>
+          </w:p>
+        </w:tc>
+      </w:tr>
+      <w:tr>
+        <w:tc>
+          <w:tcPr>
+            <w:tcW w:w="850" w:type="dxa"/>
+            <w:vAlign w:val="center"/>
+          </w:tcPr>
+          <w:p>
+            <w:pPr>
+              <w:jc w:val="center"/>
+              <w:rPr>
+                <w:rFonts w:ascii="Times New Roman" w:eastAsia="宋体" w:hAnsi="Times New Roman" w:cs="Times New Roman"/>
+              </w:rPr>
+            </w:pPr>
+            <w:r>
+              <w:rPr>
+                <w:rFonts w:ascii="Times New Roman" w:eastAsia="宋体" w:hAnsi="Times New Roman" w:cs="Times New Roman" w:hint="eastAsia"/>
+              </w:rPr>
+              <w:t>22</w:t>
+            </w:r>
+            <w:bookmarkStart w:id="0" w:name="_GoBack"/>
+            <w:bookmarkEnd w:id="0"/>
+          </w:p>
+        </w:tc>
+        <w:tc>
+          <w:tcPr>
+            <w:tcW w:w="1134" w:type="dxa"/>
+            <w:vAlign w:val="center"/>
+          </w:tcPr>
+          <w:p>
+            <w:pPr>
+              <w:jc w:val="center"/>
+            </w:pPr>
+            <w:r>
+              <w:rPr>
+                <w:rFonts w:ascii="Times New Roman" w:eastAsia="宋体" w:hAnsi="Times New Roman" w:cs="Times New Roman"/>
+                <w:sz w:val="22"/>
+              </w:rPr>
+              <w:t>1.2</w:t>
+            </w:r>
+          </w:p>
+        </w:tc>
+        <w:tc>
+          <w:tcPr>
+            <w:tcW w:w="2835" w:type="dxa"/>
+            <w:vAlign w:val="center"/>
+          </w:tcPr>
+          <w:p>
+            <w:pPr>
+              <w:jc w:val="center"/>
+            </w:pPr>
+            <w:r>
+              <w:rPr>
+                <w:rFonts w:ascii="Times New Roman" w:eastAsia="宋体" w:hAnsi="Times New Roman" w:cs="Times New Roman"/>
+                <w:sz w:val="22"/>
+              </w:rPr>
+              <w:t>第三段</w:t>
+            </w:r>
+            <w:r>
+              <w:rPr>
+                <w:rFonts w:ascii="Times New Roman" w:eastAsia="宋体" w:hAnsi="Times New Roman" w:cs="Times New Roman"/>
+                <w:sz w:val="22"/>
+              </w:rPr>
+              <w:t>“</w:t>
+            </w:r>
+            <w:r>
+              <w:rPr>
+                <w:rFonts w:ascii="Times New Roman" w:eastAsia="宋体" w:hAnsi="Times New Roman" w:cs="Times New Roman"/>
+                <w:sz w:val="22"/>
+              </w:rPr>
+              <w:t>网络爬网框架</w:t>
+            </w:r>
+            <w:r>
+              <w:rPr>
+                <w:rFonts w:ascii="Times New Roman" w:eastAsia="宋体" w:hAnsi="Times New Roman" w:cs="Times New Roman"/>
+                <w:sz w:val="22"/>
+              </w:rPr>
+              <w:t>”</w:t>
+            </w:r>
+            <w:r>
+              <w:rPr>
+                <w:rFonts w:ascii="Times New Roman" w:eastAsia="宋体" w:hAnsi="Times New Roman" w:cs="Times New Roman"/>
+                <w:sz w:val="22"/>
+              </w:rPr>
+              <w:t>，</w:t>
+            </w:r>
+            <w:r>
+              <w:rPr>
+                <w:rFonts w:ascii="Times New Roman" w:eastAsia="宋体" w:hAnsi="Times New Roman" w:cs="Times New Roman"/>
+                <w:sz w:val="22"/>
+              </w:rPr>
+              <w:t>“</w:t>
+            </w:r>
+            <w:r>
+              <w:rPr>
+                <w:rFonts w:ascii="Times New Roman" w:eastAsia="宋体" w:hAnsi="Times New Roman" w:cs="Times New Roman"/>
+                <w:sz w:val="22"/>
+              </w:rPr>
+              <w:t>通用网络抓取工具</w:t>
+            </w:r>
+            <w:r>
+              <w:rPr>
+                <w:rFonts w:ascii="Times New Roman" w:eastAsia="宋体" w:hAnsi="Times New Roman" w:cs="Times New Roman"/>
+                <w:sz w:val="22"/>
+              </w:rPr>
+              <w:t>”</w:t>
+            </w:r>
+            <w:r>
+              <w:rPr>
+                <w:rFonts w:ascii="Times New Roman" w:eastAsia="宋体" w:hAnsi="Times New Roman" w:cs="Times New Roman"/>
+                <w:sz w:val="22"/>
+              </w:rPr>
+              <w:t>，</w:t>
+            </w:r>
+            <w:r>
+              <w:rPr>
+                <w:rFonts w:ascii="Times New Roman" w:eastAsia="宋体" w:hAnsi="Times New Roman" w:cs="Times New Roman"/>
+                <w:sz w:val="22"/>
+              </w:rPr>
+              <w:t>“</w:t>
+            </w:r>
+            <w:r>
+              <w:rPr>
+                <w:rFonts w:ascii="Times New Roman" w:eastAsia="宋体" w:hAnsi="Times New Roman" w:cs="Times New Roman"/>
+                <w:sz w:val="22"/>
+              </w:rPr>
+              <w:t>首次公开发行是在</w:t>
+            </w:r>
+            <w:r>
+              <w:rPr>
+                <w:rFonts w:ascii="Times New Roman" w:eastAsia="宋体" w:hAnsi="Times New Roman" w:cs="Times New Roman"/>
+                <w:sz w:val="22"/>
+              </w:rPr>
+              <w:t>BSD</w:t>
+            </w:r>
+            <w:r>
+              <w:rPr>
+                <w:rFonts w:ascii="Times New Roman" w:eastAsia="宋体" w:hAnsi="Times New Roman" w:cs="Times New Roman"/>
+                <w:sz w:val="22"/>
+              </w:rPr>
+              <w:t>许可下于</w:t>
+            </w:r>
+            <w:r>
+              <w:rPr>
+                <w:rFonts w:ascii="Times New Roman" w:eastAsia="宋体" w:hAnsi="Times New Roman" w:cs="Times New Roman"/>
+                <w:sz w:val="22"/>
+              </w:rPr>
+              <w:t>2008</w:t>
+            </w:r>
+            <w:r>
+              <w:rPr>
+                <w:rFonts w:ascii="Times New Roman" w:eastAsia="宋体" w:hAnsi="Times New Roman" w:cs="Times New Roman"/>
+                <w:sz w:val="22"/>
+              </w:rPr>
+              <w:t>年</w:t>
+            </w:r>
+            <w:r>
+              <w:rPr>
+                <w:rFonts w:ascii="Times New Roman" w:eastAsia="宋体" w:hAnsi="Times New Roman" w:cs="Times New Roman"/>
+                <w:sz w:val="22"/>
+              </w:rPr>
+              <w:t>8</w:t>
+            </w:r>
+            <w:r>
+              <w:rPr>
+                <w:rFonts w:ascii="Times New Roman" w:eastAsia="宋体" w:hAnsi="Times New Roman" w:cs="Times New Roman"/>
+                <w:sz w:val="22"/>
+              </w:rPr>
+              <w:t>月发布的</w:t>
+            </w:r>
+            <w:r>
+              <w:rPr>
+                <w:rFonts w:ascii="Times New Roman" w:eastAsia="宋体" w:hAnsi="Times New Roman" w:cs="Times New Roman"/>
+                <w:sz w:val="22"/>
+              </w:rPr>
+              <w:t>”</w:t>
+            </w:r>
+            <w:r>
+              <w:rPr>
+                <w:rFonts w:ascii="Times New Roman" w:eastAsia="宋体" w:hAnsi="Times New Roman" w:cs="Times New Roman"/>
+                <w:sz w:val="22"/>
+              </w:rPr>
+              <w:t>存在用词不明确与句式问题</w:t>
+            </w:r>
+            <w:r>
+              <w:rPr>
+                <w:rFonts w:ascii="Times New Roman" w:eastAsia="宋体" w:hAnsi="Times New Roman" w:cs="Times New Roman" w:hint="eastAsia"/>
+                <w:sz w:val="22"/>
+              </w:rPr>
+              <w:t>。</w:t>
+            </w:r>
+          </w:p>
+        </w:tc>
+        <w:tc>
+          <w:tcPr>
+            <w:tcW w:w="1134" w:type="dxa"/>
+            <w:vAlign w:val="center"/>
+          </w:tcPr>
+          <w:p>
+            <w:pPr>
+              <w:widowControl/>
+              <w:jc w:val="center"/>
+              <w:rPr>
+                <w:rFonts w:ascii="Times New Roman" w:eastAsia="宋体" w:hAnsi="Times New Roman" w:cs="Times New Roman"/>
+              </w:rPr>
+            </w:pPr>
+            <w:r>
+              <w:rPr>
+                <w:rFonts w:ascii="Times New Roman" w:eastAsia="宋体" w:hAnsi="Times New Roman" w:cs="Times New Roman" w:hint="eastAsia"/>
+              </w:rPr>
+              <w:t>I</w:t>
+            </w:r>
+            <w:r>
+              <w:rPr>
+                <w:rFonts w:ascii="Times New Roman" w:eastAsia="宋体" w:hAnsi="Times New Roman" w:cs="Times New Roman"/>
+              </w:rPr>
+              <w:t>-</w:t>
+            </w:r>
+            <w:r>
+              <w:rPr>
+                <w:rFonts w:ascii="Times New Roman" w:eastAsia="宋体" w:hAnsi="Times New Roman" w:cs="Times New Roman" w:hint="eastAsia"/>
+              </w:rPr>
+              <w:t>夏欣怡</w:t>
+            </w:r>
+          </w:p>
+        </w:tc>
+        <w:tc>
+          <w:tcPr>
+            <w:tcW w:w="1134" w:type="dxa"/>
+            <w:vAlign w:val="center"/>
+          </w:tcPr>
+          <w:p>
+            <w:pPr>
+              <w:widowControl/>
+              <w:jc w:val="center"/>
+              <w:rPr>
+                <w:rFonts w:ascii="Times New Roman" w:eastAsia="宋体" w:hAnsi="Times New Roman" w:cs="Times New Roman"/>
+                <w:color w:val="000000"/>
+                <w:kern w:val="0"/>
+                <w:szCs w:val="21"/>
+              </w:rPr>
+            </w:pPr>
+            <w:proofErr w:type="gramStart"/>
+            <w:r>
+              <w:rPr>
+                <w:rFonts w:ascii="Times New Roman" w:eastAsia="宋体" w:hAnsi="Times New Roman" w:cs="Times New Roman" w:hint="eastAsia"/>
+                <w:color w:val="000000"/>
+                <w:kern w:val="0"/>
+                <w:szCs w:val="21"/>
+              </w:rPr>
+              <w:t>宋冰晨</w:t>
+            </w:r>
+            <w:proofErr w:type="gramEnd"/>
           </w:p>
         </w:tc>
         <w:tc>
@@ -3771,6 +4881,7 @@
     <w:lsdException w:name="HTML Sample" w:semiHidden="1" w:unhideWhenUsed="1"/>
     <w:lsdException w:name="HTML Typewriter" w:semiHidden="1" w:unhideWhenUsed="1"/>
     <w:lsdException w:name="HTML Variable" w:semiHidden="1" w:unhideWhenUsed="1"/>
+    <w:lsdException w:name="Normal Table" w:semiHidden="1" w:unhideWhenUsed="1"/>
     <w:lsdException w:name="annotation subject" w:semiHidden="1" w:unhideWhenUsed="1"/>
     <w:lsdException w:name="No List" w:semiHidden="1" w:unhideWhenUsed="1"/>
     <w:lsdException w:name="Outline List 1" w:semiHidden="1" w:unhideWhenUsed="1"/>
@@ -3814,8 +4925,10 @@
     <w:lsdException w:name="Table Elegant" w:semiHidden="1" w:unhideWhenUsed="1"/>
     <w:lsdException w:name="Table Professional" w:semiHidden="1" w:unhideWhenUsed="1"/>
     <w:lsdException w:name="Table Subtle 1" w:semiHidden="1" w:unhideWhenUsed="1"/>
+    <w:lsdException w:name="Table Subtle 2" w:semiHidden="1" w:unhideWhenUsed="1"/>
     <w:lsdException w:name="Table Web 1" w:semiHidden="1" w:unhideWhenUsed="1"/>
     <w:lsdException w:name="Table Web 2" w:semiHidden="1" w:unhideWhenUsed="1"/>
+    <w:lsdException w:name="Table Web 3" w:semiHidden="1" w:unhideWhenUsed="1"/>
     <w:lsdException w:name="Balloon Text" w:semiHidden="1" w:unhideWhenUsed="1"/>
     <w:lsdException w:name="Table Grid" w:uiPriority="39"/>
     <w:lsdException w:name="Table Theme" w:semiHidden="1" w:unhideWhenUsed="1"/>

--- a/4.项目提交制品/4.2软件需求评审/初评审/H-EasySpider-评审意见反馈.docx
+++ b/4.项目提交制品/4.2软件需求评审/初评审/H-EasySpider-评审意见反馈.docx
@@ -6,14 +6,14 @@
       <w:pPr>
         <w:jc w:val="center"/>
         <w:rPr>
-          <w:rFonts w:ascii="Times New Roman" w:eastAsia="黑体" w:hAnsi="Times New Roman" w:cs="Times New Roman"/>
+          <w:rFonts w:ascii="Times New Roman" w:eastAsia="SimHei" w:hAnsi="Times New Roman" w:cs="Times New Roman"/>
           <w:sz w:val="44"/>
           <w:szCs w:val="44"/>
         </w:rPr>
       </w:pPr>
       <w:r>
         <w:rPr>
-          <w:rFonts w:ascii="Times New Roman" w:eastAsia="黑体" w:hAnsi="Times New Roman" w:cs="Times New Roman" w:hint="eastAsia"/>
+          <w:rFonts w:ascii="Times New Roman" w:eastAsia="SimHei" w:hAnsi="Times New Roman" w:cs="Times New Roman" w:hint="eastAsia"/>
           <w:sz w:val="44"/>
           <w:szCs w:val="44"/>
         </w:rPr>
@@ -22,7 +22,7 @@
     </w:p>
     <w:tbl>
       <w:tblPr>
-        <w:tblStyle w:val="a7"/>
+        <w:tblStyle w:val="TableGrid"/>
         <w:tblW w:w="0" w:type="auto"/>
         <w:tblLayout w:type="fixed"/>
         <w:tblLook w:val="04A0" w:firstRow="1" w:lastRow="0" w:firstColumn="1" w:lastColumn="0" w:noHBand="0" w:noVBand="1"/>
@@ -45,12 +45,12 @@
             <w:pPr>
               <w:jc w:val="center"/>
               <w:rPr>
-                <w:rFonts w:ascii="Times New Roman" w:eastAsia="宋体" w:hAnsi="Times New Roman" w:cs="Times New Roman"/>
-              </w:rPr>
-            </w:pPr>
-            <w:r>
-              <w:rPr>
-                <w:rFonts w:ascii="Times New Roman" w:eastAsia="宋体" w:hAnsi="Times New Roman" w:cs="Times New Roman" w:hint="eastAsia"/>
+                <w:rFonts w:ascii="Times New Roman" w:eastAsia="SimSun" w:hAnsi="Times New Roman" w:cs="Times New Roman"/>
+              </w:rPr>
+            </w:pPr>
+            <w:r>
+              <w:rPr>
+                <w:rFonts w:ascii="Times New Roman" w:eastAsia="SimSun" w:hAnsi="Times New Roman" w:cs="Times New Roman" w:hint="eastAsia"/>
               </w:rPr>
               <w:t>序号</w:t>
             </w:r>
@@ -65,12 +65,12 @@
             <w:pPr>
               <w:jc w:val="center"/>
               <w:rPr>
-                <w:rFonts w:ascii="Times New Roman" w:eastAsia="宋体" w:hAnsi="Times New Roman" w:cs="Times New Roman"/>
-              </w:rPr>
-            </w:pPr>
-            <w:r>
-              <w:rPr>
-                <w:rFonts w:ascii="Times New Roman" w:eastAsia="宋体" w:hAnsi="Times New Roman" w:cs="Times New Roman" w:hint="eastAsia"/>
+                <w:rFonts w:ascii="Times New Roman" w:eastAsia="SimSun" w:hAnsi="Times New Roman" w:cs="Times New Roman"/>
+              </w:rPr>
+            </w:pPr>
+            <w:r>
+              <w:rPr>
+                <w:rFonts w:ascii="Times New Roman" w:eastAsia="SimSun" w:hAnsi="Times New Roman" w:cs="Times New Roman" w:hint="eastAsia"/>
               </w:rPr>
               <w:t>问题位置</w:t>
             </w:r>
@@ -85,12 +85,12 @@
             <w:pPr>
               <w:jc w:val="center"/>
               <w:rPr>
-                <w:rFonts w:ascii="Times New Roman" w:eastAsia="宋体" w:hAnsi="Times New Roman" w:cs="Times New Roman"/>
-              </w:rPr>
-            </w:pPr>
-            <w:r>
-              <w:rPr>
-                <w:rFonts w:ascii="Times New Roman" w:eastAsia="宋体" w:hAnsi="Times New Roman" w:cs="Times New Roman" w:hint="eastAsia"/>
+                <w:rFonts w:ascii="Times New Roman" w:eastAsia="SimSun" w:hAnsi="Times New Roman" w:cs="Times New Roman"/>
+              </w:rPr>
+            </w:pPr>
+            <w:r>
+              <w:rPr>
+                <w:rFonts w:ascii="Times New Roman" w:eastAsia="SimSun" w:hAnsi="Times New Roman" w:cs="Times New Roman" w:hint="eastAsia"/>
               </w:rPr>
               <w:t>问题描述</w:t>
             </w:r>
@@ -105,12 +105,12 @@
             <w:pPr>
               <w:jc w:val="center"/>
               <w:rPr>
-                <w:rFonts w:ascii="Times New Roman" w:eastAsia="宋体" w:hAnsi="Times New Roman" w:cs="Times New Roman"/>
-              </w:rPr>
-            </w:pPr>
-            <w:r>
-              <w:rPr>
-                <w:rFonts w:ascii="Times New Roman" w:eastAsia="宋体" w:hAnsi="Times New Roman" w:cs="Times New Roman" w:hint="eastAsia"/>
+                <w:rFonts w:ascii="Times New Roman" w:eastAsia="SimSun" w:hAnsi="Times New Roman" w:cs="Times New Roman"/>
+              </w:rPr>
+            </w:pPr>
+            <w:r>
+              <w:rPr>
+                <w:rFonts w:ascii="Times New Roman" w:eastAsia="SimSun" w:hAnsi="Times New Roman" w:cs="Times New Roman" w:hint="eastAsia"/>
               </w:rPr>
               <w:t>报告人</w:t>
             </w:r>
@@ -125,12 +125,12 @@
             <w:pPr>
               <w:jc w:val="center"/>
               <w:rPr>
-                <w:rFonts w:ascii="Times New Roman" w:eastAsia="宋体" w:hAnsi="Times New Roman" w:cs="Times New Roman"/>
-              </w:rPr>
-            </w:pPr>
-            <w:r>
-              <w:rPr>
-                <w:rFonts w:ascii="Times New Roman" w:eastAsia="宋体" w:hAnsi="Times New Roman" w:cs="Times New Roman" w:hint="eastAsia"/>
+                <w:rFonts w:ascii="Times New Roman" w:eastAsia="SimSun" w:hAnsi="Times New Roman" w:cs="Times New Roman"/>
+              </w:rPr>
+            </w:pPr>
+            <w:r>
+              <w:rPr>
+                <w:rFonts w:ascii="Times New Roman" w:eastAsia="SimSun" w:hAnsi="Times New Roman" w:cs="Times New Roman" w:hint="eastAsia"/>
               </w:rPr>
               <w:t>处理人</w:t>
             </w:r>
@@ -145,12 +145,12 @@
             <w:pPr>
               <w:jc w:val="center"/>
               <w:rPr>
-                <w:rFonts w:ascii="Times New Roman" w:eastAsia="宋体" w:hAnsi="Times New Roman" w:cs="Times New Roman"/>
-              </w:rPr>
-            </w:pPr>
-            <w:r>
-              <w:rPr>
-                <w:rFonts w:ascii="Times New Roman" w:eastAsia="宋体" w:hAnsi="Times New Roman" w:cs="Times New Roman" w:hint="eastAsia"/>
+                <w:rFonts w:ascii="Times New Roman" w:eastAsia="SimSun" w:hAnsi="Times New Roman" w:cs="Times New Roman"/>
+              </w:rPr>
+            </w:pPr>
+            <w:r>
+              <w:rPr>
+                <w:rFonts w:ascii="Times New Roman" w:eastAsia="SimSun" w:hAnsi="Times New Roman" w:cs="Times New Roman" w:hint="eastAsia"/>
               </w:rPr>
               <w:t>意见反馈</w:t>
             </w:r>
@@ -167,12 +167,12 @@
             <w:pPr>
               <w:jc w:val="center"/>
               <w:rPr>
-                <w:rFonts w:ascii="Times New Roman" w:eastAsia="宋体" w:hAnsi="Times New Roman" w:cs="Times New Roman"/>
-              </w:rPr>
-            </w:pPr>
-            <w:r>
-              <w:rPr>
-                <w:rFonts w:ascii="Times New Roman" w:eastAsia="宋体" w:hAnsi="Times New Roman" w:cs="Times New Roman" w:hint="eastAsia"/>
+                <w:rFonts w:ascii="Times New Roman" w:eastAsia="SimSun" w:hAnsi="Times New Roman" w:cs="Times New Roman"/>
+              </w:rPr>
+            </w:pPr>
+            <w:r>
+              <w:rPr>
+                <w:rFonts w:ascii="Times New Roman" w:eastAsia="SimSun" w:hAnsi="Times New Roman" w:cs="Times New Roman" w:hint="eastAsia"/>
               </w:rPr>
               <w:t>1</w:t>
             </w:r>
@@ -187,18 +187,18 @@
             <w:pPr>
               <w:jc w:val="center"/>
               <w:rPr>
-                <w:rFonts w:ascii="Times New Roman" w:eastAsia="宋体" w:hAnsi="Times New Roman" w:cs="Times New Roman"/>
-              </w:rPr>
-            </w:pPr>
-            <w:r>
-              <w:rPr>
-                <w:rFonts w:ascii="Times New Roman" w:eastAsia="宋体" w:hAnsi="Times New Roman" w:cs="Times New Roman"/>
+                <w:rFonts w:ascii="Times New Roman" w:eastAsia="SimSun" w:hAnsi="Times New Roman" w:cs="Times New Roman"/>
+              </w:rPr>
+            </w:pPr>
+            <w:r>
+              <w:rPr>
+                <w:rFonts w:ascii="Times New Roman" w:eastAsia="SimSun" w:hAnsi="Times New Roman" w:cs="Times New Roman"/>
               </w:rPr>
               <w:t>1.4</w:t>
             </w:r>
             <w:r>
               <w:rPr>
-                <w:rFonts w:ascii="Times New Roman" w:eastAsia="宋体" w:hAnsi="Times New Roman" w:cs="Times New Roman"/>
+                <w:rFonts w:ascii="Times New Roman" w:eastAsia="SimSun" w:hAnsi="Times New Roman" w:cs="Times New Roman"/>
               </w:rPr>
               <w:t>参考资料</w:t>
             </w:r>
@@ -207,24 +207,24 @@
             <w:pPr>
               <w:jc w:val="center"/>
               <w:rPr>
-                <w:rFonts w:ascii="Times New Roman" w:eastAsia="宋体" w:hAnsi="Times New Roman" w:cs="Times New Roman"/>
-              </w:rPr>
-            </w:pPr>
-            <w:r>
-              <w:rPr>
-                <w:rFonts w:ascii="Times New Roman" w:eastAsia="宋体" w:hAnsi="Times New Roman" w:cs="Times New Roman" w:hint="eastAsia"/>
+                <w:rFonts w:ascii="Times New Roman" w:eastAsia="SimSun" w:hAnsi="Times New Roman" w:cs="Times New Roman"/>
+              </w:rPr>
+            </w:pPr>
+            <w:r>
+              <w:rPr>
+                <w:rFonts w:ascii="Times New Roman" w:eastAsia="SimSun" w:hAnsi="Times New Roman" w:cs="Times New Roman" w:hint="eastAsia"/>
               </w:rPr>
               <w:t>（第</w:t>
             </w:r>
             <w:r>
               <w:rPr>
-                <w:rFonts w:ascii="Times New Roman" w:eastAsia="宋体" w:hAnsi="Times New Roman" w:cs="Times New Roman"/>
+                <w:rFonts w:ascii="Times New Roman" w:eastAsia="SimSun" w:hAnsi="Times New Roman" w:cs="Times New Roman"/>
               </w:rPr>
               <w:t>3</w:t>
             </w:r>
             <w:r>
               <w:rPr>
-                <w:rFonts w:ascii="Times New Roman" w:eastAsia="宋体" w:hAnsi="Times New Roman" w:cs="Times New Roman"/>
+                <w:rFonts w:ascii="Times New Roman" w:eastAsia="SimSun" w:hAnsi="Times New Roman" w:cs="Times New Roman"/>
               </w:rPr>
               <w:t>页）</w:t>
             </w:r>
@@ -239,30 +239,30 @@
             <w:pPr>
               <w:jc w:val="center"/>
               <w:rPr>
-                <w:rFonts w:ascii="Times New Roman" w:eastAsia="宋体" w:hAnsi="Times New Roman" w:cs="Times New Roman"/>
-              </w:rPr>
-            </w:pPr>
-            <w:r>
-              <w:rPr>
-                <w:rFonts w:ascii="Times New Roman" w:eastAsia="宋体" w:hAnsi="Times New Roman" w:cs="Times New Roman"/>
+                <w:rFonts w:ascii="Times New Roman" w:eastAsia="SimSun" w:hAnsi="Times New Roman" w:cs="Times New Roman"/>
+              </w:rPr>
+            </w:pPr>
+            <w:r>
+              <w:rPr>
+                <w:rFonts w:ascii="Times New Roman" w:eastAsia="SimSun" w:hAnsi="Times New Roman" w:cs="Times New Roman"/>
               </w:rPr>
               <w:t>1.4</w:t>
             </w:r>
             <w:r>
               <w:rPr>
-                <w:rFonts w:ascii="Times New Roman" w:eastAsia="宋体" w:hAnsi="Times New Roman" w:cs="Times New Roman"/>
+                <w:rFonts w:ascii="Times New Roman" w:eastAsia="SimSun" w:hAnsi="Times New Roman" w:cs="Times New Roman"/>
               </w:rPr>
               <w:t>部分的参考资料格式应换成参考文献的标准格式，例如</w:t>
             </w:r>
             <w:r>
               <w:rPr>
-                <w:rFonts w:ascii="Times New Roman" w:eastAsia="宋体" w:hAnsi="Times New Roman" w:cs="Times New Roman"/>
+                <w:rFonts w:ascii="Times New Roman" w:eastAsia="SimSun" w:hAnsi="Times New Roman" w:cs="Times New Roman"/>
               </w:rPr>
               <w:t>GB/T 7714-2005</w:t>
             </w:r>
             <w:r>
               <w:rPr>
-                <w:rFonts w:ascii="Times New Roman" w:eastAsia="宋体" w:hAnsi="Times New Roman" w:cs="Times New Roman"/>
+                <w:rFonts w:ascii="Times New Roman" w:eastAsia="SimSun" w:hAnsi="Times New Roman" w:cs="Times New Roman"/>
               </w:rPr>
               <w:t>标准</w:t>
             </w:r>
@@ -277,24 +277,24 @@
             <w:pPr>
               <w:jc w:val="center"/>
               <w:rPr>
-                <w:rFonts w:ascii="Times New Roman" w:eastAsia="宋体" w:hAnsi="Times New Roman" w:cs="Times New Roman"/>
-              </w:rPr>
-            </w:pPr>
-            <w:r>
-              <w:rPr>
-                <w:rFonts w:ascii="Times New Roman" w:eastAsia="宋体" w:hAnsi="Times New Roman" w:cs="Times New Roman" w:hint="eastAsia"/>
+                <w:rFonts w:ascii="Times New Roman" w:eastAsia="SimSun" w:hAnsi="Times New Roman" w:cs="Times New Roman"/>
+              </w:rPr>
+            </w:pPr>
+            <w:r>
+              <w:rPr>
+                <w:rFonts w:ascii="Times New Roman" w:eastAsia="SimSun" w:hAnsi="Times New Roman" w:cs="Times New Roman" w:hint="eastAsia"/>
               </w:rPr>
               <w:t>A</w:t>
             </w:r>
             <w:r>
               <w:rPr>
-                <w:rFonts w:ascii="Times New Roman" w:eastAsia="宋体" w:hAnsi="Times New Roman" w:cs="Times New Roman"/>
+                <w:rFonts w:ascii="Times New Roman" w:eastAsia="SimSun" w:hAnsi="Times New Roman" w:cs="Times New Roman"/>
               </w:rPr>
               <w:t>-</w:t>
             </w:r>
             <w:r>
               <w:rPr>
-                <w:rFonts w:ascii="Times New Roman" w:eastAsia="宋体" w:hAnsi="Times New Roman" w:cs="Times New Roman" w:hint="eastAsia"/>
+                <w:rFonts w:ascii="Times New Roman" w:eastAsia="SimSun" w:hAnsi="Times New Roman" w:cs="Times New Roman" w:hint="eastAsia"/>
               </w:rPr>
               <w:t>张崇智</w:t>
             </w:r>
@@ -309,12 +309,12 @@
             <w:pPr>
               <w:jc w:val="center"/>
               <w:rPr>
-                <w:rFonts w:ascii="Times New Roman" w:eastAsia="宋体" w:hAnsi="Times New Roman" w:cs="Times New Roman"/>
-              </w:rPr>
-            </w:pPr>
-            <w:r>
-              <w:rPr>
-                <w:rFonts w:ascii="Times New Roman" w:eastAsia="宋体" w:hAnsi="Times New Roman" w:cs="Times New Roman" w:hint="eastAsia"/>
+                <w:rFonts w:ascii="Times New Roman" w:eastAsia="SimSun" w:hAnsi="Times New Roman" w:cs="Times New Roman"/>
+              </w:rPr>
+            </w:pPr>
+            <w:r>
+              <w:rPr>
+                <w:rFonts w:ascii="Times New Roman" w:eastAsia="SimSun" w:hAnsi="Times New Roman" w:cs="Times New Roman" w:hint="eastAsia"/>
               </w:rPr>
               <w:t>赵正阳</w:t>
             </w:r>
@@ -329,12 +329,12 @@
             <w:pPr>
               <w:jc w:val="center"/>
               <w:rPr>
-                <w:rFonts w:ascii="Times New Roman" w:eastAsia="宋体" w:hAnsi="Times New Roman" w:cs="Times New Roman"/>
-              </w:rPr>
-            </w:pPr>
-            <w:r>
-              <w:rPr>
-                <w:rFonts w:ascii="Times New Roman" w:eastAsia="宋体" w:hAnsi="Times New Roman" w:cs="Times New Roman" w:hint="eastAsia"/>
+                <w:rFonts w:ascii="Times New Roman" w:eastAsia="SimSun" w:hAnsi="Times New Roman" w:cs="Times New Roman"/>
+              </w:rPr>
+            </w:pPr>
+            <w:r>
+              <w:rPr>
+                <w:rFonts w:ascii="Times New Roman" w:eastAsia="SimSun" w:hAnsi="Times New Roman" w:cs="Times New Roman" w:hint="eastAsia"/>
               </w:rPr>
               <w:t>接受</w:t>
             </w:r>
@@ -351,12 +351,12 @@
             <w:pPr>
               <w:jc w:val="center"/>
               <w:rPr>
-                <w:rFonts w:ascii="Times New Roman" w:eastAsia="宋体" w:hAnsi="Times New Roman" w:cs="Times New Roman"/>
-              </w:rPr>
-            </w:pPr>
-            <w:r>
-              <w:rPr>
-                <w:rFonts w:ascii="Times New Roman" w:eastAsia="宋体" w:hAnsi="Times New Roman" w:cs="Times New Roman" w:hint="eastAsia"/>
+                <w:rFonts w:ascii="Times New Roman" w:eastAsia="SimSun" w:hAnsi="Times New Roman" w:cs="Times New Roman"/>
+              </w:rPr>
+            </w:pPr>
+            <w:r>
+              <w:rPr>
+                <w:rFonts w:ascii="Times New Roman" w:eastAsia="SimSun" w:hAnsi="Times New Roman" w:cs="Times New Roman" w:hint="eastAsia"/>
               </w:rPr>
               <w:t>2</w:t>
             </w:r>
@@ -371,12 +371,12 @@
             <w:pPr>
               <w:jc w:val="center"/>
               <w:rPr>
-                <w:rFonts w:ascii="Times New Roman" w:eastAsia="宋体" w:hAnsi="Times New Roman" w:cs="Times New Roman"/>
-              </w:rPr>
-            </w:pPr>
-            <w:r>
-              <w:rPr>
-                <w:rFonts w:ascii="Times New Roman" w:eastAsia="宋体" w:hAnsi="Times New Roman" w:cs="Times New Roman"/>
+                <w:rFonts w:ascii="Times New Roman" w:eastAsia="SimSun" w:hAnsi="Times New Roman" w:cs="Times New Roman"/>
+              </w:rPr>
+            </w:pPr>
+            <w:r>
+              <w:rPr>
+                <w:rFonts w:ascii="Times New Roman" w:eastAsia="SimSun" w:hAnsi="Times New Roman" w:cs="Times New Roman"/>
               </w:rPr>
               <w:t>2.3</w:t>
             </w:r>
@@ -385,24 +385,24 @@
             <w:pPr>
               <w:jc w:val="center"/>
               <w:rPr>
-                <w:rFonts w:ascii="Times New Roman" w:eastAsia="宋体" w:hAnsi="Times New Roman" w:cs="Times New Roman"/>
-              </w:rPr>
-            </w:pPr>
-            <w:r>
-              <w:rPr>
-                <w:rFonts w:ascii="Times New Roman" w:eastAsia="宋体" w:hAnsi="Times New Roman" w:cs="Times New Roman" w:hint="eastAsia"/>
+                <w:rFonts w:ascii="Times New Roman" w:eastAsia="SimSun" w:hAnsi="Times New Roman" w:cs="Times New Roman"/>
+              </w:rPr>
+            </w:pPr>
+            <w:r>
+              <w:rPr>
+                <w:rFonts w:ascii="Times New Roman" w:eastAsia="SimSun" w:hAnsi="Times New Roman" w:cs="Times New Roman" w:hint="eastAsia"/>
               </w:rPr>
               <w:t>（第</w:t>
             </w:r>
             <w:r>
               <w:rPr>
-                <w:rFonts w:ascii="Times New Roman" w:eastAsia="宋体" w:hAnsi="Times New Roman" w:cs="Times New Roman"/>
+                <w:rFonts w:ascii="Times New Roman" w:eastAsia="SimSun" w:hAnsi="Times New Roman" w:cs="Times New Roman"/>
               </w:rPr>
               <w:t>5</w:t>
             </w:r>
             <w:r>
               <w:rPr>
-                <w:rFonts w:ascii="Times New Roman" w:eastAsia="宋体" w:hAnsi="Times New Roman" w:cs="Times New Roman"/>
+                <w:rFonts w:ascii="Times New Roman" w:eastAsia="SimSun" w:hAnsi="Times New Roman" w:cs="Times New Roman"/>
               </w:rPr>
               <w:t>页）</w:t>
             </w:r>
@@ -417,54 +417,54 @@
             <w:pPr>
               <w:jc w:val="center"/>
               <w:rPr>
-                <w:rFonts w:ascii="Times New Roman" w:eastAsia="宋体" w:hAnsi="Times New Roman" w:cs="Times New Roman"/>
-              </w:rPr>
-            </w:pPr>
-            <w:r>
-              <w:rPr>
-                <w:rFonts w:ascii="Times New Roman" w:eastAsia="宋体" w:hAnsi="Times New Roman" w:cs="Times New Roman" w:hint="eastAsia"/>
+                <w:rFonts w:ascii="Times New Roman" w:eastAsia="SimSun" w:hAnsi="Times New Roman" w:cs="Times New Roman"/>
+              </w:rPr>
+            </w:pPr>
+            <w:r>
+              <w:rPr>
+                <w:rFonts w:ascii="Times New Roman" w:eastAsia="SimSun" w:hAnsi="Times New Roman" w:cs="Times New Roman" w:hint="eastAsia"/>
               </w:rPr>
               <w:t>文中“</w:t>
             </w:r>
             <w:r>
               <w:rPr>
-                <w:rFonts w:ascii="Times New Roman" w:eastAsia="宋体" w:hAnsi="Times New Roman" w:cs="Times New Roman"/>
+                <w:rFonts w:ascii="Times New Roman" w:eastAsia="SimSun" w:hAnsi="Times New Roman" w:cs="Times New Roman"/>
               </w:rPr>
               <w:t>(8) …</w:t>
             </w:r>
             <w:r>
               <w:rPr>
-                <w:rFonts w:ascii="Times New Roman" w:eastAsia="宋体" w:hAnsi="Times New Roman" w:cs="Times New Roman"/>
+                <w:rFonts w:ascii="Times New Roman" w:eastAsia="SimSun" w:hAnsi="Times New Roman" w:cs="Times New Roman"/>
               </w:rPr>
               <w:t>发送到调度器，并获取下一个请求。</w:t>
             </w:r>
             <w:r>
               <w:rPr>
-                <w:rFonts w:ascii="Times New Roman" w:eastAsia="宋体" w:hAnsi="Times New Roman" w:cs="Times New Roman"/>
+                <w:rFonts w:ascii="Times New Roman" w:eastAsia="SimSun" w:hAnsi="Times New Roman" w:cs="Times New Roman"/>
               </w:rPr>
               <w:t>”</w:t>
             </w:r>
             <w:r>
               <w:rPr>
-                <w:rFonts w:ascii="Times New Roman" w:eastAsia="宋体" w:hAnsi="Times New Roman" w:cs="Times New Roman"/>
+                <w:rFonts w:ascii="Times New Roman" w:eastAsia="SimSun" w:hAnsi="Times New Roman" w:cs="Times New Roman"/>
               </w:rPr>
               <w:t>标点错误，应改成</w:t>
             </w:r>
             <w:r>
               <w:rPr>
-                <w:rFonts w:ascii="Times New Roman" w:eastAsia="宋体" w:hAnsi="Times New Roman" w:cs="Times New Roman"/>
+                <w:rFonts w:ascii="Times New Roman" w:eastAsia="SimSun" w:hAnsi="Times New Roman" w:cs="Times New Roman"/>
               </w:rPr>
               <w:t>“(8) …</w:t>
             </w:r>
             <w:r>
               <w:rPr>
-                <w:rFonts w:ascii="Times New Roman" w:eastAsia="宋体" w:hAnsi="Times New Roman" w:cs="Times New Roman"/>
+                <w:rFonts w:ascii="Times New Roman" w:eastAsia="SimSun" w:hAnsi="Times New Roman" w:cs="Times New Roman"/>
               </w:rPr>
               <w:t>发送到调度器，并获取下一个请求；</w:t>
             </w:r>
             <w:r>
               <w:rPr>
-                <w:rFonts w:ascii="Times New Roman" w:eastAsia="宋体" w:hAnsi="Times New Roman" w:cs="Times New Roman"/>
+                <w:rFonts w:ascii="Times New Roman" w:eastAsia="SimSun" w:hAnsi="Times New Roman" w:cs="Times New Roman"/>
               </w:rPr>
               <w:t>”</w:t>
             </w:r>
@@ -479,55 +479,41 @@
             <w:pPr>
               <w:jc w:val="center"/>
               <w:rPr>
-                <w:rFonts w:ascii="Times New Roman" w:eastAsia="宋体" w:hAnsi="Times New Roman" w:cs="Times New Roman"/>
-              </w:rPr>
-            </w:pPr>
-            <w:r>
-              <w:rPr>
-                <w:rFonts w:ascii="Times New Roman" w:eastAsia="宋体" w:hAnsi="Times New Roman" w:cs="Times New Roman" w:hint="eastAsia"/>
+                <w:rFonts w:ascii="Times New Roman" w:eastAsia="SimSun" w:hAnsi="Times New Roman" w:cs="Times New Roman"/>
+              </w:rPr>
+            </w:pPr>
+            <w:r>
+              <w:rPr>
+                <w:rFonts w:ascii="Times New Roman" w:eastAsia="SimSun" w:hAnsi="Times New Roman" w:cs="Times New Roman" w:hint="eastAsia"/>
               </w:rPr>
               <w:t>A</w:t>
             </w:r>
             <w:r>
               <w:rPr>
-                <w:rFonts w:ascii="Times New Roman" w:eastAsia="宋体" w:hAnsi="Times New Roman" w:cs="Times New Roman"/>
+                <w:rFonts w:ascii="Times New Roman" w:eastAsia="SimSun" w:hAnsi="Times New Roman" w:cs="Times New Roman"/>
               </w:rPr>
               <w:t>-</w:t>
             </w:r>
             <w:r>
               <w:rPr>
-                <w:rFonts w:ascii="Times New Roman" w:eastAsia="宋体" w:hAnsi="Times New Roman" w:cs="Times New Roman" w:hint="eastAsia"/>
-              </w:rPr>
-              <w:t>秦</w:t>
-            </w:r>
-            <w:proofErr w:type="gramStart"/>
-            <w:r>
-              <w:rPr>
-                <w:rFonts w:ascii="Times New Roman" w:eastAsia="宋体" w:hAnsi="Times New Roman" w:cs="Times New Roman" w:hint="eastAsia"/>
-              </w:rPr>
-              <w:t>浩</w:t>
-            </w:r>
-            <w:proofErr w:type="gramEnd"/>
-            <w:r>
-              <w:rPr>
-                <w:rFonts w:ascii="Times New Roman" w:eastAsia="宋体" w:hAnsi="Times New Roman" w:cs="Times New Roman" w:hint="eastAsia"/>
-              </w:rPr>
-              <w:t>桐</w:t>
-            </w:r>
-          </w:p>
-        </w:tc>
-        <w:tc>
-          <w:tcPr>
-            <w:tcW w:w="1134" w:type="dxa"/>
-            <w:vAlign w:val="center"/>
-          </w:tcPr>
-          <w:p>
-            <w:pPr>
-              <w:jc w:val="center"/>
-            </w:pPr>
-            <w:r>
-              <w:rPr>
-                <w:rFonts w:ascii="Times New Roman" w:eastAsia="宋体" w:hAnsi="Times New Roman" w:cs="Times New Roman" w:hint="eastAsia"/>
+                <w:rFonts w:ascii="Times New Roman" w:eastAsia="SimSun" w:hAnsi="Times New Roman" w:cs="Times New Roman" w:hint="eastAsia"/>
+              </w:rPr>
+              <w:t>秦浩桐</w:t>
+            </w:r>
+          </w:p>
+        </w:tc>
+        <w:tc>
+          <w:tcPr>
+            <w:tcW w:w="1134" w:type="dxa"/>
+            <w:vAlign w:val="center"/>
+          </w:tcPr>
+          <w:p>
+            <w:pPr>
+              <w:jc w:val="center"/>
+            </w:pPr>
+            <w:r>
+              <w:rPr>
+                <w:rFonts w:ascii="Times New Roman" w:eastAsia="SimSun" w:hAnsi="Times New Roman" w:cs="Times New Roman" w:hint="eastAsia"/>
               </w:rPr>
               <w:t>赵正阳</w:t>
             </w:r>
@@ -542,12 +528,12 @@
             <w:pPr>
               <w:jc w:val="center"/>
               <w:rPr>
-                <w:rFonts w:ascii="Times New Roman" w:eastAsia="宋体" w:hAnsi="Times New Roman" w:cs="Times New Roman"/>
-              </w:rPr>
-            </w:pPr>
-            <w:r>
-              <w:rPr>
-                <w:rFonts w:ascii="Times New Roman" w:eastAsia="宋体" w:hAnsi="Times New Roman" w:cs="Times New Roman" w:hint="eastAsia"/>
+                <w:rFonts w:ascii="Times New Roman" w:eastAsia="SimSun" w:hAnsi="Times New Roman" w:cs="Times New Roman"/>
+              </w:rPr>
+            </w:pPr>
+            <w:r>
+              <w:rPr>
+                <w:rFonts w:ascii="Times New Roman" w:eastAsia="SimSun" w:hAnsi="Times New Roman" w:cs="Times New Roman" w:hint="eastAsia"/>
               </w:rPr>
               <w:t>接受</w:t>
             </w:r>
@@ -564,12 +550,12 @@
             <w:pPr>
               <w:jc w:val="center"/>
               <w:rPr>
-                <w:rFonts w:ascii="Times New Roman" w:eastAsia="宋体" w:hAnsi="Times New Roman" w:cs="Times New Roman"/>
-              </w:rPr>
-            </w:pPr>
-            <w:r>
-              <w:rPr>
-                <w:rFonts w:ascii="Times New Roman" w:eastAsia="宋体" w:hAnsi="Times New Roman" w:cs="Times New Roman" w:hint="eastAsia"/>
+                <w:rFonts w:ascii="Times New Roman" w:eastAsia="SimSun" w:hAnsi="Times New Roman" w:cs="Times New Roman"/>
+              </w:rPr>
+            </w:pPr>
+            <w:r>
+              <w:rPr>
+                <w:rFonts w:ascii="Times New Roman" w:eastAsia="SimSun" w:hAnsi="Times New Roman" w:cs="Times New Roman" w:hint="eastAsia"/>
               </w:rPr>
               <w:t>3</w:t>
             </w:r>
@@ -584,38 +570,38 @@
             <w:pPr>
               <w:jc w:val="center"/>
               <w:rPr>
-                <w:rFonts w:ascii="Times New Roman" w:eastAsia="宋体" w:hAnsi="Times New Roman" w:cs="Times New Roman"/>
-              </w:rPr>
-            </w:pPr>
-            <w:r>
-              <w:rPr>
-                <w:rFonts w:ascii="Times New Roman" w:eastAsia="宋体" w:hAnsi="Times New Roman" w:cs="Times New Roman"/>
+                <w:rFonts w:ascii="Times New Roman" w:eastAsia="SimSun" w:hAnsi="Times New Roman" w:cs="Times New Roman"/>
+              </w:rPr>
+            </w:pPr>
+            <w:r>
+              <w:rPr>
+                <w:rFonts w:ascii="Times New Roman" w:eastAsia="SimSun" w:hAnsi="Times New Roman" w:cs="Times New Roman"/>
               </w:rPr>
               <w:t>3.2</w:t>
             </w:r>
             <w:r>
               <w:rPr>
-                <w:rFonts w:ascii="Times New Roman" w:eastAsia="宋体" w:hAnsi="Times New Roman" w:cs="Times New Roman"/>
+                <w:rFonts w:ascii="Times New Roman" w:eastAsia="SimSun" w:hAnsi="Times New Roman" w:cs="Times New Roman"/>
               </w:rPr>
               <w:t>功能需求</w:t>
             </w:r>
             <w:r>
               <w:rPr>
-                <w:rFonts w:ascii="Times New Roman" w:eastAsia="宋体" w:hAnsi="Times New Roman" w:cs="Times New Roman"/>
+                <w:rFonts w:ascii="Times New Roman" w:eastAsia="SimSun" w:hAnsi="Times New Roman" w:cs="Times New Roman"/>
               </w:rPr>
               <w:t xml:space="preserve">/3.2.1 </w:t>
             </w:r>
             <w:proofErr w:type="spellStart"/>
             <w:r>
               <w:rPr>
-                <w:rFonts w:ascii="Times New Roman" w:eastAsia="宋体" w:hAnsi="Times New Roman" w:cs="Times New Roman"/>
+                <w:rFonts w:ascii="Times New Roman" w:eastAsia="SimSun" w:hAnsi="Times New Roman" w:cs="Times New Roman"/>
               </w:rPr>
               <w:t>Scrapy</w:t>
             </w:r>
             <w:proofErr w:type="spellEnd"/>
             <w:r>
               <w:rPr>
-                <w:rFonts w:ascii="Times New Roman" w:eastAsia="宋体" w:hAnsi="Times New Roman" w:cs="Times New Roman"/>
+                <w:rFonts w:ascii="Times New Roman" w:eastAsia="SimSun" w:hAnsi="Times New Roman" w:cs="Times New Roman"/>
               </w:rPr>
               <w:t>框架</w:t>
             </w:r>
@@ -624,24 +610,24 @@
             <w:pPr>
               <w:jc w:val="center"/>
               <w:rPr>
-                <w:rFonts w:ascii="Times New Roman" w:eastAsia="宋体" w:hAnsi="Times New Roman" w:cs="Times New Roman"/>
-              </w:rPr>
-            </w:pPr>
-            <w:r>
-              <w:rPr>
-                <w:rFonts w:ascii="Times New Roman" w:eastAsia="宋体" w:hAnsi="Times New Roman" w:cs="Times New Roman" w:hint="eastAsia"/>
+                <w:rFonts w:ascii="Times New Roman" w:eastAsia="SimSun" w:hAnsi="Times New Roman" w:cs="Times New Roman"/>
+              </w:rPr>
+            </w:pPr>
+            <w:r>
+              <w:rPr>
+                <w:rFonts w:ascii="Times New Roman" w:eastAsia="SimSun" w:hAnsi="Times New Roman" w:cs="Times New Roman" w:hint="eastAsia"/>
               </w:rPr>
               <w:t>（第</w:t>
             </w:r>
             <w:r>
               <w:rPr>
-                <w:rFonts w:ascii="Times New Roman" w:eastAsia="宋体" w:hAnsi="Times New Roman" w:cs="Times New Roman"/>
+                <w:rFonts w:ascii="Times New Roman" w:eastAsia="SimSun" w:hAnsi="Times New Roman" w:cs="Times New Roman"/>
               </w:rPr>
               <w:t>10</w:t>
             </w:r>
             <w:r>
               <w:rPr>
-                <w:rFonts w:ascii="Times New Roman" w:eastAsia="宋体" w:hAnsi="Times New Roman" w:cs="Times New Roman"/>
+                <w:rFonts w:ascii="Times New Roman" w:eastAsia="SimSun" w:hAnsi="Times New Roman" w:cs="Times New Roman"/>
               </w:rPr>
               <w:t>页）</w:t>
             </w:r>
@@ -656,36 +642,36 @@
             <w:pPr>
               <w:jc w:val="center"/>
               <w:rPr>
-                <w:rFonts w:ascii="Times New Roman" w:eastAsia="宋体" w:hAnsi="Times New Roman" w:cs="Times New Roman"/>
-              </w:rPr>
-            </w:pPr>
-            <w:r>
-              <w:rPr>
-                <w:rFonts w:ascii="Times New Roman" w:eastAsia="宋体" w:hAnsi="Times New Roman" w:cs="Times New Roman" w:hint="eastAsia"/>
+                <w:rFonts w:ascii="Times New Roman" w:eastAsia="SimSun" w:hAnsi="Times New Roman" w:cs="Times New Roman"/>
+              </w:rPr>
+            </w:pPr>
+            <w:r>
+              <w:rPr>
+                <w:rFonts w:ascii="Times New Roman" w:eastAsia="SimSun" w:hAnsi="Times New Roman" w:cs="Times New Roman" w:hint="eastAsia"/>
               </w:rPr>
               <w:t>图</w:t>
             </w:r>
             <w:r>
               <w:rPr>
-                <w:rFonts w:ascii="Times New Roman" w:eastAsia="宋体" w:hAnsi="Times New Roman" w:cs="Times New Roman"/>
+                <w:rFonts w:ascii="Times New Roman" w:eastAsia="SimSun" w:hAnsi="Times New Roman" w:cs="Times New Roman"/>
               </w:rPr>
               <w:t>3.2</w:t>
             </w:r>
             <w:r>
               <w:rPr>
-                <w:rFonts w:ascii="Times New Roman" w:eastAsia="宋体" w:hAnsi="Times New Roman" w:cs="Times New Roman"/>
+                <w:rFonts w:ascii="Times New Roman" w:eastAsia="SimSun" w:hAnsi="Times New Roman" w:cs="Times New Roman"/>
               </w:rPr>
               <w:t>以及后面的</w:t>
             </w:r>
             <w:r>
               <w:rPr>
-                <w:rFonts w:ascii="Times New Roman" w:eastAsia="宋体" w:hAnsi="Times New Roman" w:cs="Times New Roman"/>
+                <w:rFonts w:ascii="Times New Roman" w:eastAsia="SimSun" w:hAnsi="Times New Roman" w:cs="Times New Roman"/>
               </w:rPr>
               <w:t>RUCM</w:t>
             </w:r>
             <w:r>
               <w:rPr>
-                <w:rFonts w:ascii="Times New Roman" w:eastAsia="宋体" w:hAnsi="Times New Roman" w:cs="Times New Roman"/>
+                <w:rFonts w:ascii="Times New Roman" w:eastAsia="SimSun" w:hAnsi="Times New Roman" w:cs="Times New Roman"/>
               </w:rPr>
               <w:t>图，并没有在正文中被引用，应对文档中出现的图表都有正文介绍</w:t>
             </w:r>
@@ -700,18 +686,18 @@
             <w:pPr>
               <w:jc w:val="center"/>
               <w:rPr>
-                <w:rFonts w:ascii="Times New Roman" w:eastAsia="宋体" w:hAnsi="Times New Roman" w:cs="Times New Roman"/>
-              </w:rPr>
-            </w:pPr>
-            <w:r>
-              <w:rPr>
-                <w:rFonts w:ascii="Times New Roman" w:eastAsia="宋体" w:hAnsi="Times New Roman" w:cs="Times New Roman"/>
+                <w:rFonts w:ascii="Times New Roman" w:eastAsia="SimSun" w:hAnsi="Times New Roman" w:cs="Times New Roman"/>
+              </w:rPr>
+            </w:pPr>
+            <w:r>
+              <w:rPr>
+                <w:rFonts w:ascii="Times New Roman" w:eastAsia="SimSun" w:hAnsi="Times New Roman" w:cs="Times New Roman"/>
               </w:rPr>
               <w:t>A-</w:t>
             </w:r>
             <w:r>
               <w:rPr>
-                <w:rFonts w:ascii="Times New Roman" w:eastAsia="宋体" w:hAnsi="Times New Roman" w:cs="Times New Roman"/>
+                <w:rFonts w:ascii="Times New Roman" w:eastAsia="SimSun" w:hAnsi="Times New Roman" w:cs="Times New Roman"/>
               </w:rPr>
               <w:t>张崇智</w:t>
             </w:r>
@@ -728,7 +714,7 @@
             </w:pPr>
             <w:r>
               <w:rPr>
-                <w:rFonts w:ascii="Times New Roman" w:eastAsia="宋体" w:hAnsi="Times New Roman" w:cs="Times New Roman" w:hint="eastAsia"/>
+                <w:rFonts w:ascii="Times New Roman" w:eastAsia="SimSun" w:hAnsi="Times New Roman" w:cs="Times New Roman" w:hint="eastAsia"/>
               </w:rPr>
               <w:t>赵正阳</w:t>
             </w:r>
@@ -743,17 +729,15 @@
             <w:pPr>
               <w:jc w:val="center"/>
               <w:rPr>
-                <w:rFonts w:ascii="Times New Roman" w:eastAsia="宋体" w:hAnsi="Times New Roman" w:cs="Times New Roman"/>
-              </w:rPr>
-            </w:pPr>
-            <w:proofErr w:type="gramStart"/>
-            <w:r>
-              <w:rPr>
-                <w:rFonts w:ascii="Times New Roman" w:eastAsia="宋体" w:hAnsi="Times New Roman" w:cs="Times New Roman" w:hint="eastAsia"/>
+                <w:rFonts w:ascii="Times New Roman" w:eastAsia="SimSun" w:hAnsi="Times New Roman" w:cs="Times New Roman"/>
+              </w:rPr>
+            </w:pPr>
+            <w:r>
+              <w:rPr>
+                <w:rFonts w:ascii="Times New Roman" w:eastAsia="SimSun" w:hAnsi="Times New Roman" w:cs="Times New Roman" w:hint="eastAsia"/>
               </w:rPr>
               <w:t>待议</w:t>
             </w:r>
-            <w:proofErr w:type="gramEnd"/>
           </w:p>
         </w:tc>
       </w:tr>
@@ -767,12 +751,12 @@
             <w:pPr>
               <w:jc w:val="center"/>
               <w:rPr>
-                <w:rFonts w:ascii="Times New Roman" w:eastAsia="宋体" w:hAnsi="Times New Roman" w:cs="Times New Roman"/>
-              </w:rPr>
-            </w:pPr>
-            <w:r>
-              <w:rPr>
-                <w:rFonts w:ascii="Times New Roman" w:eastAsia="宋体" w:hAnsi="Times New Roman" w:cs="Times New Roman"/>
+                <w:rFonts w:ascii="Times New Roman" w:eastAsia="SimSun" w:hAnsi="Times New Roman" w:cs="Times New Roman"/>
+              </w:rPr>
+            </w:pPr>
+            <w:r>
+              <w:rPr>
+                <w:rFonts w:ascii="Times New Roman" w:eastAsia="SimSun" w:hAnsi="Times New Roman" w:cs="Times New Roman"/>
               </w:rPr>
               <w:t>4</w:t>
             </w:r>
@@ -787,38 +771,38 @@
             <w:pPr>
               <w:jc w:val="center"/>
               <w:rPr>
-                <w:rFonts w:ascii="Times New Roman" w:eastAsia="宋体" w:hAnsi="Times New Roman" w:cs="Times New Roman"/>
-              </w:rPr>
-            </w:pPr>
-            <w:r>
-              <w:rPr>
-                <w:rFonts w:ascii="Times New Roman" w:eastAsia="宋体" w:hAnsi="Times New Roman" w:cs="Times New Roman"/>
+                <w:rFonts w:ascii="Times New Roman" w:eastAsia="SimSun" w:hAnsi="Times New Roman" w:cs="Times New Roman"/>
+              </w:rPr>
+            </w:pPr>
+            <w:r>
+              <w:rPr>
+                <w:rFonts w:ascii="Times New Roman" w:eastAsia="SimSun" w:hAnsi="Times New Roman" w:cs="Times New Roman"/>
               </w:rPr>
               <w:t>3.2</w:t>
             </w:r>
             <w:r>
               <w:rPr>
-                <w:rFonts w:ascii="Times New Roman" w:eastAsia="宋体" w:hAnsi="Times New Roman" w:cs="Times New Roman"/>
+                <w:rFonts w:ascii="Times New Roman" w:eastAsia="SimSun" w:hAnsi="Times New Roman" w:cs="Times New Roman"/>
               </w:rPr>
               <w:t>功能需求</w:t>
             </w:r>
             <w:r>
               <w:rPr>
-                <w:rFonts w:ascii="Times New Roman" w:eastAsia="宋体" w:hAnsi="Times New Roman" w:cs="Times New Roman"/>
+                <w:rFonts w:ascii="Times New Roman" w:eastAsia="SimSun" w:hAnsi="Times New Roman" w:cs="Times New Roman"/>
               </w:rPr>
               <w:t xml:space="preserve">/3.2.1 </w:t>
             </w:r>
             <w:proofErr w:type="spellStart"/>
             <w:r>
               <w:rPr>
-                <w:rFonts w:ascii="Times New Roman" w:eastAsia="宋体" w:hAnsi="Times New Roman" w:cs="Times New Roman"/>
+                <w:rFonts w:ascii="Times New Roman" w:eastAsia="SimSun" w:hAnsi="Times New Roman" w:cs="Times New Roman"/>
               </w:rPr>
               <w:t>Scrapy</w:t>
             </w:r>
             <w:proofErr w:type="spellEnd"/>
             <w:r>
               <w:rPr>
-                <w:rFonts w:ascii="Times New Roman" w:eastAsia="宋体" w:hAnsi="Times New Roman" w:cs="Times New Roman"/>
+                <w:rFonts w:ascii="Times New Roman" w:eastAsia="SimSun" w:hAnsi="Times New Roman" w:cs="Times New Roman"/>
               </w:rPr>
               <w:t>框架</w:t>
             </w:r>
@@ -827,24 +811,24 @@
             <w:pPr>
               <w:jc w:val="center"/>
               <w:rPr>
-                <w:rFonts w:ascii="Times New Roman" w:eastAsia="宋体" w:hAnsi="Times New Roman" w:cs="Times New Roman"/>
-              </w:rPr>
-            </w:pPr>
-            <w:r>
-              <w:rPr>
-                <w:rFonts w:ascii="Times New Roman" w:eastAsia="宋体" w:hAnsi="Times New Roman" w:cs="Times New Roman" w:hint="eastAsia"/>
+                <w:rFonts w:ascii="Times New Roman" w:eastAsia="SimSun" w:hAnsi="Times New Roman" w:cs="Times New Roman"/>
+              </w:rPr>
+            </w:pPr>
+            <w:r>
+              <w:rPr>
+                <w:rFonts w:ascii="Times New Roman" w:eastAsia="SimSun" w:hAnsi="Times New Roman" w:cs="Times New Roman" w:hint="eastAsia"/>
               </w:rPr>
               <w:t>（第</w:t>
             </w:r>
             <w:r>
               <w:rPr>
-                <w:rFonts w:ascii="Times New Roman" w:eastAsia="宋体" w:hAnsi="Times New Roman" w:cs="Times New Roman"/>
+                <w:rFonts w:ascii="Times New Roman" w:eastAsia="SimSun" w:hAnsi="Times New Roman" w:cs="Times New Roman"/>
               </w:rPr>
               <w:t>10</w:t>
             </w:r>
             <w:r>
               <w:rPr>
-                <w:rFonts w:ascii="Times New Roman" w:eastAsia="宋体" w:hAnsi="Times New Roman" w:cs="Times New Roman"/>
+                <w:rFonts w:ascii="Times New Roman" w:eastAsia="SimSun" w:hAnsi="Times New Roman" w:cs="Times New Roman"/>
               </w:rPr>
               <w:t>页）</w:t>
             </w:r>
@@ -859,48 +843,48 @@
             <w:pPr>
               <w:jc w:val="center"/>
               <w:rPr>
-                <w:rFonts w:ascii="Times New Roman" w:eastAsia="宋体" w:hAnsi="Times New Roman" w:cs="Times New Roman"/>
-              </w:rPr>
-            </w:pPr>
-            <w:r>
-              <w:rPr>
-                <w:rFonts w:ascii="Times New Roman" w:eastAsia="宋体" w:hAnsi="Times New Roman" w:cs="Times New Roman" w:hint="eastAsia"/>
+                <w:rFonts w:ascii="Times New Roman" w:eastAsia="SimSun" w:hAnsi="Times New Roman" w:cs="Times New Roman"/>
+              </w:rPr>
+            </w:pPr>
+            <w:r>
+              <w:rPr>
+                <w:rFonts w:ascii="Times New Roman" w:eastAsia="SimSun" w:hAnsi="Times New Roman" w:cs="Times New Roman" w:hint="eastAsia"/>
               </w:rPr>
               <w:t>图</w:t>
             </w:r>
             <w:r>
               <w:rPr>
-                <w:rFonts w:ascii="Times New Roman" w:eastAsia="宋体" w:hAnsi="Times New Roman" w:cs="Times New Roman"/>
+                <w:rFonts w:ascii="Times New Roman" w:eastAsia="SimSun" w:hAnsi="Times New Roman" w:cs="Times New Roman"/>
               </w:rPr>
               <w:t>3.2</w:t>
             </w:r>
             <w:r>
               <w:rPr>
-                <w:rFonts w:ascii="Times New Roman" w:eastAsia="宋体" w:hAnsi="Times New Roman" w:cs="Times New Roman"/>
+                <w:rFonts w:ascii="Times New Roman" w:eastAsia="SimSun" w:hAnsi="Times New Roman" w:cs="Times New Roman"/>
               </w:rPr>
               <w:t>以及后面的</w:t>
             </w:r>
             <w:r>
               <w:rPr>
-                <w:rFonts w:ascii="Times New Roman" w:eastAsia="宋体" w:hAnsi="Times New Roman" w:cs="Times New Roman"/>
+                <w:rFonts w:ascii="Times New Roman" w:eastAsia="SimSun" w:hAnsi="Times New Roman" w:cs="Times New Roman"/>
               </w:rPr>
               <w:t>RUCM</w:t>
             </w:r>
             <w:r>
               <w:rPr>
-                <w:rFonts w:ascii="Times New Roman" w:eastAsia="宋体" w:hAnsi="Times New Roman" w:cs="Times New Roman"/>
+                <w:rFonts w:ascii="Times New Roman" w:eastAsia="SimSun" w:hAnsi="Times New Roman" w:cs="Times New Roman"/>
               </w:rPr>
               <w:t>图，缺少异常处理过程分析（</w:t>
             </w:r>
             <w:r>
               <w:rPr>
-                <w:rFonts w:ascii="Times New Roman" w:eastAsia="宋体" w:hAnsi="Times New Roman" w:cs="Times New Roman"/>
+                <w:rFonts w:ascii="Times New Roman" w:eastAsia="SimSun" w:hAnsi="Times New Roman" w:cs="Times New Roman"/>
               </w:rPr>
               <w:t>Specific Alternative Flow</w:t>
             </w:r>
             <w:r>
               <w:rPr>
-                <w:rFonts w:ascii="Times New Roman" w:eastAsia="宋体" w:hAnsi="Times New Roman" w:cs="Times New Roman"/>
+                <w:rFonts w:ascii="Times New Roman" w:eastAsia="SimSun" w:hAnsi="Times New Roman" w:cs="Times New Roman"/>
               </w:rPr>
               <w:t>）</w:t>
             </w:r>
@@ -915,24 +899,24 @@
             <w:pPr>
               <w:jc w:val="center"/>
               <w:rPr>
-                <w:rFonts w:ascii="Times New Roman" w:eastAsia="宋体" w:hAnsi="Times New Roman" w:cs="Times New Roman"/>
-              </w:rPr>
-            </w:pPr>
-            <w:r>
-              <w:rPr>
-                <w:rFonts w:ascii="Times New Roman" w:eastAsia="宋体" w:hAnsi="Times New Roman" w:cs="Times New Roman" w:hint="eastAsia"/>
+                <w:rFonts w:ascii="Times New Roman" w:eastAsia="SimSun" w:hAnsi="Times New Roman" w:cs="Times New Roman"/>
+              </w:rPr>
+            </w:pPr>
+            <w:r>
+              <w:rPr>
+                <w:rFonts w:ascii="Times New Roman" w:eastAsia="SimSun" w:hAnsi="Times New Roman" w:cs="Times New Roman" w:hint="eastAsia"/>
               </w:rPr>
               <w:t>A</w:t>
             </w:r>
             <w:r>
               <w:rPr>
-                <w:rFonts w:ascii="Times New Roman" w:eastAsia="宋体" w:hAnsi="Times New Roman" w:cs="Times New Roman"/>
+                <w:rFonts w:ascii="Times New Roman" w:eastAsia="SimSun" w:hAnsi="Times New Roman" w:cs="Times New Roman"/>
               </w:rPr>
               <w:t>-</w:t>
             </w:r>
             <w:r>
               <w:rPr>
-                <w:rFonts w:ascii="Times New Roman" w:eastAsia="宋体" w:hAnsi="Times New Roman" w:cs="Times New Roman" w:hint="eastAsia"/>
+                <w:rFonts w:ascii="Times New Roman" w:eastAsia="SimSun" w:hAnsi="Times New Roman" w:cs="Times New Roman" w:hint="eastAsia"/>
               </w:rPr>
               <w:t>张崇智</w:t>
             </w:r>
@@ -949,7 +933,7 @@
             </w:pPr>
             <w:r>
               <w:rPr>
-                <w:rFonts w:ascii="Times New Roman" w:eastAsia="宋体" w:hAnsi="Times New Roman" w:cs="Times New Roman" w:hint="eastAsia"/>
+                <w:rFonts w:ascii="Times New Roman" w:eastAsia="SimSun" w:hAnsi="Times New Roman" w:cs="Times New Roman" w:hint="eastAsia"/>
               </w:rPr>
               <w:t>赵正阳</w:t>
             </w:r>
@@ -964,12 +948,12 @@
             <w:pPr>
               <w:jc w:val="center"/>
               <w:rPr>
-                <w:rFonts w:ascii="Times New Roman" w:eastAsia="宋体" w:hAnsi="Times New Roman" w:cs="Times New Roman"/>
-              </w:rPr>
-            </w:pPr>
-            <w:r>
-              <w:rPr>
-                <w:rFonts w:ascii="Times New Roman" w:eastAsia="宋体" w:hAnsi="Times New Roman" w:cs="Times New Roman" w:hint="eastAsia"/>
+                <w:rFonts w:ascii="Times New Roman" w:eastAsia="SimSun" w:hAnsi="Times New Roman" w:cs="Times New Roman"/>
+              </w:rPr>
+            </w:pPr>
+            <w:r>
+              <w:rPr>
+                <w:rFonts w:ascii="Times New Roman" w:eastAsia="SimSun" w:hAnsi="Times New Roman" w:cs="Times New Roman" w:hint="eastAsia"/>
               </w:rPr>
               <w:t>接受</w:t>
             </w:r>
@@ -986,12 +970,12 @@
             <w:pPr>
               <w:jc w:val="center"/>
               <w:rPr>
-                <w:rFonts w:ascii="Times New Roman" w:eastAsia="宋体" w:hAnsi="Times New Roman" w:cs="Times New Roman"/>
-              </w:rPr>
-            </w:pPr>
-            <w:r>
-              <w:rPr>
-                <w:rFonts w:ascii="Times New Roman" w:eastAsia="宋体" w:hAnsi="Times New Roman" w:cs="Times New Roman"/>
+                <w:rFonts w:ascii="Times New Roman" w:eastAsia="SimSun" w:hAnsi="Times New Roman" w:cs="Times New Roman"/>
+              </w:rPr>
+            </w:pPr>
+            <w:r>
+              <w:rPr>
+                <w:rFonts w:ascii="Times New Roman" w:eastAsia="SimSun" w:hAnsi="Times New Roman" w:cs="Times New Roman"/>
               </w:rPr>
               <w:t>5</w:t>
             </w:r>
@@ -1006,12 +990,12 @@
             <w:pPr>
               <w:jc w:val="center"/>
               <w:rPr>
-                <w:rFonts w:ascii="Times New Roman" w:eastAsia="宋体" w:hAnsi="Times New Roman" w:cs="Times New Roman"/>
-              </w:rPr>
-            </w:pPr>
-            <w:r>
-              <w:rPr>
-                <w:rFonts w:ascii="Times New Roman" w:eastAsia="宋体" w:hAnsi="Times New Roman" w:cs="Times New Roman"/>
+                <w:rFonts w:ascii="Times New Roman" w:eastAsia="SimSun" w:hAnsi="Times New Roman" w:cs="Times New Roman"/>
+              </w:rPr>
+            </w:pPr>
+            <w:r>
+              <w:rPr>
+                <w:rFonts w:ascii="Times New Roman" w:eastAsia="SimSun" w:hAnsi="Times New Roman" w:cs="Times New Roman"/>
               </w:rPr>
               <w:t>4.2</w:t>
             </w:r>
@@ -1020,24 +1004,24 @@
             <w:pPr>
               <w:jc w:val="center"/>
               <w:rPr>
-                <w:rFonts w:ascii="Times New Roman" w:eastAsia="宋体" w:hAnsi="Times New Roman" w:cs="Times New Roman"/>
-              </w:rPr>
-            </w:pPr>
-            <w:r>
-              <w:rPr>
-                <w:rFonts w:ascii="Times New Roman" w:eastAsia="宋体" w:hAnsi="Times New Roman" w:cs="Times New Roman" w:hint="eastAsia"/>
+                <w:rFonts w:ascii="Times New Roman" w:eastAsia="SimSun" w:hAnsi="Times New Roman" w:cs="Times New Roman"/>
+              </w:rPr>
+            </w:pPr>
+            <w:r>
+              <w:rPr>
+                <w:rFonts w:ascii="Times New Roman" w:eastAsia="SimSun" w:hAnsi="Times New Roman" w:cs="Times New Roman" w:hint="eastAsia"/>
               </w:rPr>
               <w:t>（第</w:t>
             </w:r>
             <w:r>
               <w:rPr>
-                <w:rFonts w:ascii="Times New Roman" w:eastAsia="宋体" w:hAnsi="Times New Roman" w:cs="Times New Roman"/>
+                <w:rFonts w:ascii="Times New Roman" w:eastAsia="SimSun" w:hAnsi="Times New Roman" w:cs="Times New Roman"/>
               </w:rPr>
               <w:t>47</w:t>
             </w:r>
             <w:r>
               <w:rPr>
-                <w:rFonts w:ascii="Times New Roman" w:eastAsia="宋体" w:hAnsi="Times New Roman" w:cs="Times New Roman"/>
+                <w:rFonts w:ascii="Times New Roman" w:eastAsia="SimSun" w:hAnsi="Times New Roman" w:cs="Times New Roman"/>
               </w:rPr>
               <w:t>页）</w:t>
             </w:r>
@@ -1052,12 +1036,12 @@
             <w:pPr>
               <w:jc w:val="center"/>
               <w:rPr>
-                <w:rFonts w:ascii="Times New Roman" w:eastAsia="宋体" w:hAnsi="Times New Roman" w:cs="Times New Roman"/>
-              </w:rPr>
-            </w:pPr>
-            <w:r>
-              <w:rPr>
-                <w:rFonts w:ascii="Times New Roman" w:eastAsia="宋体" w:hAnsi="Times New Roman" w:cs="Times New Roman" w:hint="eastAsia"/>
+                <w:rFonts w:ascii="Times New Roman" w:eastAsia="SimSun" w:hAnsi="Times New Roman" w:cs="Times New Roman"/>
+              </w:rPr>
+            </w:pPr>
+            <w:r>
+              <w:rPr>
+                <w:rFonts w:ascii="Times New Roman" w:eastAsia="SimSun" w:hAnsi="Times New Roman" w:cs="Times New Roman" w:hint="eastAsia"/>
               </w:rPr>
               <w:t>支持软件没有完整列出软件的具体版本</w:t>
             </w:r>
@@ -1072,37 +1056,35 @@
             <w:pPr>
               <w:jc w:val="center"/>
               <w:rPr>
-                <w:rFonts w:ascii="Times New Roman" w:eastAsia="宋体" w:hAnsi="Times New Roman" w:cs="Times New Roman"/>
-              </w:rPr>
-            </w:pPr>
-            <w:r>
-              <w:rPr>
-                <w:rFonts w:ascii="Times New Roman" w:eastAsia="宋体" w:hAnsi="Times New Roman" w:cs="Times New Roman" w:hint="eastAsia"/>
+                <w:rFonts w:ascii="Times New Roman" w:eastAsia="SimSun" w:hAnsi="Times New Roman" w:cs="Times New Roman"/>
+              </w:rPr>
+            </w:pPr>
+            <w:r>
+              <w:rPr>
+                <w:rFonts w:ascii="Times New Roman" w:eastAsia="SimSun" w:hAnsi="Times New Roman" w:cs="Times New Roman" w:hint="eastAsia"/>
               </w:rPr>
               <w:t>A-</w:t>
             </w:r>
-            <w:proofErr w:type="gramStart"/>
-            <w:r>
-              <w:rPr>
-                <w:rFonts w:ascii="Times New Roman" w:eastAsia="宋体" w:hAnsi="Times New Roman" w:cs="Times New Roman" w:hint="eastAsia"/>
+            <w:r>
+              <w:rPr>
+                <w:rFonts w:ascii="Times New Roman" w:eastAsia="SimSun" w:hAnsi="Times New Roman" w:cs="Times New Roman" w:hint="eastAsia"/>
               </w:rPr>
               <w:t>黄涵</w:t>
             </w:r>
-            <w:proofErr w:type="gramEnd"/>
-          </w:p>
-        </w:tc>
-        <w:tc>
-          <w:tcPr>
-            <w:tcW w:w="1134" w:type="dxa"/>
-            <w:vAlign w:val="center"/>
-          </w:tcPr>
-          <w:p>
-            <w:pPr>
-              <w:jc w:val="center"/>
-            </w:pPr>
-            <w:r>
-              <w:rPr>
-                <w:rFonts w:ascii="Times New Roman" w:eastAsia="宋体" w:hAnsi="Times New Roman" w:cs="Times New Roman" w:hint="eastAsia"/>
+          </w:p>
+        </w:tc>
+        <w:tc>
+          <w:tcPr>
+            <w:tcW w:w="1134" w:type="dxa"/>
+            <w:vAlign w:val="center"/>
+          </w:tcPr>
+          <w:p>
+            <w:pPr>
+              <w:jc w:val="center"/>
+            </w:pPr>
+            <w:r>
+              <w:rPr>
+                <w:rFonts w:ascii="Times New Roman" w:eastAsia="SimSun" w:hAnsi="Times New Roman" w:cs="Times New Roman" w:hint="eastAsia"/>
               </w:rPr>
               <w:t>赵正阳</w:t>
             </w:r>
@@ -1117,12 +1099,12 @@
             <w:pPr>
               <w:jc w:val="center"/>
               <w:rPr>
-                <w:rFonts w:ascii="Times New Roman" w:eastAsia="宋体" w:hAnsi="Times New Roman" w:cs="Times New Roman"/>
-              </w:rPr>
-            </w:pPr>
-            <w:r>
-              <w:rPr>
-                <w:rFonts w:ascii="Times New Roman" w:eastAsia="宋体" w:hAnsi="Times New Roman" w:cs="Times New Roman" w:hint="eastAsia"/>
+                <w:rFonts w:ascii="Times New Roman" w:eastAsia="SimSun" w:hAnsi="Times New Roman" w:cs="Times New Roman"/>
+              </w:rPr>
+            </w:pPr>
+            <w:r>
+              <w:rPr>
+                <w:rFonts w:ascii="Times New Roman" w:eastAsia="SimSun" w:hAnsi="Times New Roman" w:cs="Times New Roman" w:hint="eastAsia"/>
               </w:rPr>
               <w:t>接受</w:t>
             </w:r>
@@ -1139,12 +1121,12 @@
             <w:pPr>
               <w:jc w:val="center"/>
               <w:rPr>
-                <w:rFonts w:ascii="Times New Roman" w:eastAsia="宋体" w:hAnsi="Times New Roman" w:cs="Times New Roman"/>
-              </w:rPr>
-            </w:pPr>
-            <w:r>
-              <w:rPr>
-                <w:rFonts w:ascii="Times New Roman" w:eastAsia="宋体" w:hAnsi="Times New Roman" w:cs="Times New Roman"/>
+                <w:rFonts w:ascii="Times New Roman" w:eastAsia="SimSun" w:hAnsi="Times New Roman" w:cs="Times New Roman"/>
+              </w:rPr>
+            </w:pPr>
+            <w:r>
+              <w:rPr>
+                <w:rFonts w:ascii="Times New Roman" w:eastAsia="SimSun" w:hAnsi="Times New Roman" w:cs="Times New Roman"/>
               </w:rPr>
               <w:t>6</w:t>
             </w:r>
@@ -1159,18 +1141,18 @@
             <w:pPr>
               <w:jc w:val="center"/>
               <w:rPr>
-                <w:rFonts w:ascii="Times New Roman" w:eastAsia="宋体" w:hAnsi="Times New Roman" w:cs="Times New Roman"/>
-              </w:rPr>
-            </w:pPr>
-            <w:r>
-              <w:rPr>
-                <w:rFonts w:ascii="Times New Roman" w:eastAsia="宋体" w:hAnsi="Times New Roman" w:cs="Times New Roman" w:hint="eastAsia"/>
+                <w:rFonts w:ascii="Times New Roman" w:eastAsia="SimSun" w:hAnsi="Times New Roman" w:cs="Times New Roman"/>
+              </w:rPr>
+            </w:pPr>
+            <w:r>
+              <w:rPr>
+                <w:rFonts w:ascii="Times New Roman" w:eastAsia="SimSun" w:hAnsi="Times New Roman" w:cs="Times New Roman" w:hint="eastAsia"/>
               </w:rPr>
               <w:t>1</w:t>
             </w:r>
             <w:r>
               <w:rPr>
-                <w:rFonts w:ascii="Times New Roman" w:eastAsia="宋体" w:hAnsi="Times New Roman" w:cs="Times New Roman"/>
+                <w:rFonts w:ascii="Times New Roman" w:eastAsia="SimSun" w:hAnsi="Times New Roman" w:cs="Times New Roman"/>
               </w:rPr>
               <w:t>.3</w:t>
             </w:r>
@@ -1185,12 +1167,12 @@
             <w:pPr>
               <w:jc w:val="center"/>
               <w:rPr>
-                <w:rFonts w:ascii="Times New Roman" w:eastAsia="宋体" w:hAnsi="Times New Roman" w:cs="Times New Roman"/>
-              </w:rPr>
-            </w:pPr>
-            <w:r>
-              <w:rPr>
-                <w:rFonts w:ascii="Times New Roman" w:eastAsia="宋体" w:hAnsi="Times New Roman" w:cs="Times New Roman" w:hint="eastAsia"/>
+                <w:rFonts w:ascii="Times New Roman" w:eastAsia="SimSun" w:hAnsi="Times New Roman" w:cs="Times New Roman"/>
+              </w:rPr>
+            </w:pPr>
+            <w:r>
+              <w:rPr>
+                <w:rFonts w:ascii="Times New Roman" w:eastAsia="SimSun" w:hAnsi="Times New Roman" w:cs="Times New Roman" w:hint="eastAsia"/>
               </w:rPr>
               <w:t>术语缩略语定义不全</w:t>
             </w:r>
@@ -1205,49 +1187,41 @@
             <w:pPr>
               <w:jc w:val="center"/>
               <w:rPr>
-                <w:rFonts w:ascii="Times New Roman" w:eastAsia="宋体" w:hAnsi="Times New Roman" w:cs="Times New Roman"/>
-              </w:rPr>
-            </w:pPr>
-            <w:r>
-              <w:rPr>
-                <w:rFonts w:ascii="Times New Roman" w:eastAsia="宋体" w:hAnsi="Times New Roman" w:cs="Times New Roman" w:hint="eastAsia"/>
+                <w:rFonts w:ascii="Times New Roman" w:eastAsia="SimSun" w:hAnsi="Times New Roman" w:cs="Times New Roman"/>
+              </w:rPr>
+            </w:pPr>
+            <w:r>
+              <w:rPr>
+                <w:rFonts w:ascii="Times New Roman" w:eastAsia="SimSun" w:hAnsi="Times New Roman" w:cs="Times New Roman" w:hint="eastAsia"/>
               </w:rPr>
               <w:t>I</w:t>
             </w:r>
             <w:r>
               <w:rPr>
-                <w:rFonts w:ascii="Times New Roman" w:eastAsia="宋体" w:hAnsi="Times New Roman" w:cs="Times New Roman"/>
+                <w:rFonts w:ascii="Times New Roman" w:eastAsia="SimSun" w:hAnsi="Times New Roman" w:cs="Times New Roman"/>
               </w:rPr>
               <w:t>-</w:t>
             </w:r>
             <w:r>
               <w:rPr>
-                <w:rFonts w:ascii="Times New Roman" w:eastAsia="宋体" w:hAnsi="Times New Roman" w:cs="Times New Roman" w:hint="eastAsia"/>
-              </w:rPr>
-              <w:t>张雨</w:t>
-            </w:r>
-            <w:proofErr w:type="gramStart"/>
-            <w:r>
-              <w:rPr>
-                <w:rFonts w:ascii="Times New Roman" w:eastAsia="宋体" w:hAnsi="Times New Roman" w:cs="Times New Roman" w:hint="eastAsia"/>
-              </w:rPr>
-              <w:t>濛</w:t>
-            </w:r>
-            <w:proofErr w:type="gramEnd"/>
-          </w:p>
-        </w:tc>
-        <w:tc>
-          <w:tcPr>
-            <w:tcW w:w="1134" w:type="dxa"/>
-            <w:vAlign w:val="center"/>
-          </w:tcPr>
-          <w:p>
-            <w:pPr>
-              <w:jc w:val="center"/>
-            </w:pPr>
-            <w:r>
-              <w:rPr>
-                <w:rFonts w:ascii="Times New Roman" w:eastAsia="宋体" w:hAnsi="Times New Roman" w:cs="Times New Roman" w:hint="eastAsia"/>
+                <w:rFonts w:ascii="Times New Roman" w:eastAsia="SimSun" w:hAnsi="Times New Roman" w:cs="Times New Roman" w:hint="eastAsia"/>
+              </w:rPr>
+              <w:t>张雨濛</w:t>
+            </w:r>
+          </w:p>
+        </w:tc>
+        <w:tc>
+          <w:tcPr>
+            <w:tcW w:w="1134" w:type="dxa"/>
+            <w:vAlign w:val="center"/>
+          </w:tcPr>
+          <w:p>
+            <w:pPr>
+              <w:jc w:val="center"/>
+            </w:pPr>
+            <w:r>
+              <w:rPr>
+                <w:rFonts w:ascii="Times New Roman" w:eastAsia="SimSun" w:hAnsi="Times New Roman" w:cs="Times New Roman" w:hint="eastAsia"/>
               </w:rPr>
               <w:t>赵正阳</w:t>
             </w:r>
@@ -1262,12 +1236,12 @@
             <w:pPr>
               <w:jc w:val="center"/>
               <w:rPr>
-                <w:rFonts w:ascii="Times New Roman" w:eastAsia="宋体" w:hAnsi="Times New Roman" w:cs="Times New Roman"/>
-              </w:rPr>
-            </w:pPr>
-            <w:r>
-              <w:rPr>
-                <w:rFonts w:ascii="Times New Roman" w:eastAsia="宋体" w:hAnsi="Times New Roman" w:cs="Times New Roman" w:hint="eastAsia"/>
+                <w:rFonts w:ascii="Times New Roman" w:eastAsia="SimSun" w:hAnsi="Times New Roman" w:cs="Times New Roman"/>
+              </w:rPr>
+            </w:pPr>
+            <w:r>
+              <w:rPr>
+                <w:rFonts w:ascii="Times New Roman" w:eastAsia="SimSun" w:hAnsi="Times New Roman" w:cs="Times New Roman" w:hint="eastAsia"/>
               </w:rPr>
               <w:t>接受</w:t>
             </w:r>
@@ -1284,12 +1258,12 @@
             <w:pPr>
               <w:jc w:val="center"/>
               <w:rPr>
-                <w:rFonts w:ascii="Times New Roman" w:eastAsia="宋体" w:hAnsi="Times New Roman" w:cs="Times New Roman"/>
-              </w:rPr>
-            </w:pPr>
-            <w:r>
-              <w:rPr>
-                <w:rFonts w:ascii="Times New Roman" w:eastAsia="宋体" w:hAnsi="Times New Roman" w:cs="Times New Roman"/>
+                <w:rFonts w:ascii="Times New Roman" w:eastAsia="SimSun" w:hAnsi="Times New Roman" w:cs="Times New Roman"/>
+              </w:rPr>
+            </w:pPr>
+            <w:r>
+              <w:rPr>
+                <w:rFonts w:ascii="Times New Roman" w:eastAsia="SimSun" w:hAnsi="Times New Roman" w:cs="Times New Roman"/>
               </w:rPr>
               <w:t>7</w:t>
             </w:r>
@@ -1304,18 +1278,18 @@
             <w:pPr>
               <w:jc w:val="center"/>
               <w:rPr>
-                <w:rFonts w:ascii="Times New Roman" w:eastAsia="宋体" w:hAnsi="Times New Roman" w:cs="Times New Roman"/>
-              </w:rPr>
-            </w:pPr>
-            <w:r>
-              <w:rPr>
-                <w:rFonts w:ascii="Times New Roman" w:eastAsia="宋体" w:hAnsi="Times New Roman" w:cs="Times New Roman" w:hint="eastAsia"/>
+                <w:rFonts w:ascii="Times New Roman" w:eastAsia="SimSun" w:hAnsi="Times New Roman" w:cs="Times New Roman"/>
+              </w:rPr>
+            </w:pPr>
+            <w:r>
+              <w:rPr>
+                <w:rFonts w:ascii="Times New Roman" w:eastAsia="SimSun" w:hAnsi="Times New Roman" w:cs="Times New Roman" w:hint="eastAsia"/>
               </w:rPr>
               <w:t>3</w:t>
             </w:r>
             <w:r>
               <w:rPr>
-                <w:rFonts w:ascii="Times New Roman" w:eastAsia="宋体" w:hAnsi="Times New Roman" w:cs="Times New Roman"/>
+                <w:rFonts w:ascii="Times New Roman" w:eastAsia="SimSun" w:hAnsi="Times New Roman" w:cs="Times New Roman"/>
               </w:rPr>
               <w:t>.2</w:t>
             </w:r>
@@ -1330,12 +1304,12 @@
             <w:pPr>
               <w:jc w:val="center"/>
               <w:rPr>
-                <w:rFonts w:ascii="Times New Roman" w:eastAsia="宋体" w:hAnsi="Times New Roman" w:cs="Times New Roman"/>
-              </w:rPr>
-            </w:pPr>
-            <w:r>
-              <w:rPr>
-                <w:rFonts w:ascii="Times New Roman" w:eastAsia="宋体" w:hAnsi="Times New Roman" w:cs="Times New Roman" w:hint="eastAsia"/>
+                <w:rFonts w:ascii="Times New Roman" w:eastAsia="SimSun" w:hAnsi="Times New Roman" w:cs="Times New Roman"/>
+              </w:rPr>
+            </w:pPr>
+            <w:r>
+              <w:rPr>
+                <w:rFonts w:ascii="Times New Roman" w:eastAsia="SimSun" w:hAnsi="Times New Roman" w:cs="Times New Roman" w:hint="eastAsia"/>
               </w:rPr>
               <w:t>用例图中的参与者需要进行说明</w:t>
             </w:r>
@@ -1350,43 +1324,41 @@
             <w:pPr>
               <w:jc w:val="center"/>
               <w:rPr>
-                <w:rFonts w:ascii="Times New Roman" w:eastAsia="宋体" w:hAnsi="Times New Roman" w:cs="Times New Roman"/>
-              </w:rPr>
-            </w:pPr>
-            <w:r>
-              <w:rPr>
-                <w:rFonts w:ascii="Times New Roman" w:eastAsia="宋体" w:hAnsi="Times New Roman" w:cs="Times New Roman" w:hint="eastAsia"/>
+                <w:rFonts w:ascii="Times New Roman" w:eastAsia="SimSun" w:hAnsi="Times New Roman" w:cs="Times New Roman"/>
+              </w:rPr>
+            </w:pPr>
+            <w:r>
+              <w:rPr>
+                <w:rFonts w:ascii="Times New Roman" w:eastAsia="SimSun" w:hAnsi="Times New Roman" w:cs="Times New Roman" w:hint="eastAsia"/>
               </w:rPr>
               <w:t>I</w:t>
             </w:r>
             <w:r>
               <w:rPr>
-                <w:rFonts w:ascii="Times New Roman" w:eastAsia="宋体" w:hAnsi="Times New Roman" w:cs="Times New Roman"/>
+                <w:rFonts w:ascii="Times New Roman" w:eastAsia="SimSun" w:hAnsi="Times New Roman" w:cs="Times New Roman"/>
               </w:rPr>
               <w:t>-</w:t>
             </w:r>
-            <w:proofErr w:type="gramStart"/>
-            <w:r>
-              <w:rPr>
-                <w:rFonts w:ascii="Times New Roman" w:eastAsia="宋体" w:hAnsi="Times New Roman" w:cs="Times New Roman" w:hint="eastAsia"/>
+            <w:r>
+              <w:rPr>
+                <w:rFonts w:ascii="Times New Roman" w:eastAsia="SimSun" w:hAnsi="Times New Roman" w:cs="Times New Roman" w:hint="eastAsia"/>
               </w:rPr>
               <w:t>胡俊涛</w:t>
             </w:r>
-            <w:proofErr w:type="gramEnd"/>
-          </w:p>
-        </w:tc>
-        <w:tc>
-          <w:tcPr>
-            <w:tcW w:w="1134" w:type="dxa"/>
-            <w:vAlign w:val="center"/>
-          </w:tcPr>
-          <w:p>
-            <w:pPr>
-              <w:jc w:val="center"/>
-            </w:pPr>
-            <w:r>
-              <w:rPr>
-                <w:rFonts w:ascii="Times New Roman" w:eastAsia="宋体" w:hAnsi="Times New Roman" w:cs="Times New Roman" w:hint="eastAsia"/>
+          </w:p>
+        </w:tc>
+        <w:tc>
+          <w:tcPr>
+            <w:tcW w:w="1134" w:type="dxa"/>
+            <w:vAlign w:val="center"/>
+          </w:tcPr>
+          <w:p>
+            <w:pPr>
+              <w:jc w:val="center"/>
+            </w:pPr>
+            <w:r>
+              <w:rPr>
+                <w:rFonts w:ascii="Times New Roman" w:eastAsia="SimSun" w:hAnsi="Times New Roman" w:cs="Times New Roman" w:hint="eastAsia"/>
               </w:rPr>
               <w:t>赵正阳</w:t>
             </w:r>
@@ -1401,12 +1373,12 @@
             <w:pPr>
               <w:jc w:val="center"/>
               <w:rPr>
-                <w:rFonts w:ascii="Times New Roman" w:eastAsia="宋体" w:hAnsi="Times New Roman" w:cs="Times New Roman"/>
-              </w:rPr>
-            </w:pPr>
-            <w:r>
-              <w:rPr>
-                <w:rFonts w:ascii="Times New Roman" w:eastAsia="宋体" w:hAnsi="Times New Roman" w:cs="Times New Roman" w:hint="eastAsia"/>
+                <w:rFonts w:ascii="Times New Roman" w:eastAsia="SimSun" w:hAnsi="Times New Roman" w:cs="Times New Roman"/>
+              </w:rPr>
+            </w:pPr>
+            <w:r>
+              <w:rPr>
+                <w:rFonts w:ascii="Times New Roman" w:eastAsia="SimSun" w:hAnsi="Times New Roman" w:cs="Times New Roman" w:hint="eastAsia"/>
               </w:rPr>
               <w:t>接受</w:t>
             </w:r>
@@ -1423,12 +1395,12 @@
             <w:pPr>
               <w:jc w:val="center"/>
               <w:rPr>
-                <w:rFonts w:ascii="Times New Roman" w:eastAsia="宋体" w:hAnsi="Times New Roman" w:cs="Times New Roman"/>
-              </w:rPr>
-            </w:pPr>
-            <w:r>
-              <w:rPr>
-                <w:rFonts w:ascii="Times New Roman" w:eastAsia="宋体" w:hAnsi="Times New Roman" w:cs="Times New Roman" w:hint="eastAsia"/>
+                <w:rFonts w:ascii="Times New Roman" w:eastAsia="SimSun" w:hAnsi="Times New Roman" w:cs="Times New Roman"/>
+              </w:rPr>
+            </w:pPr>
+            <w:r>
+              <w:rPr>
+                <w:rFonts w:ascii="Times New Roman" w:eastAsia="SimSun" w:hAnsi="Times New Roman" w:cs="Times New Roman" w:hint="eastAsia"/>
               </w:rPr>
               <w:t>8</w:t>
             </w:r>
@@ -1443,18 +1415,18 @@
             <w:pPr>
               <w:jc w:val="center"/>
               <w:rPr>
-                <w:rFonts w:ascii="Times New Roman" w:eastAsia="宋体" w:hAnsi="Times New Roman" w:cs="Times New Roman"/>
-              </w:rPr>
-            </w:pPr>
-            <w:r>
-              <w:rPr>
-                <w:rFonts w:ascii="Times New Roman" w:eastAsia="宋体" w:hAnsi="Times New Roman" w:cs="Times New Roman"/>
+                <w:rFonts w:ascii="Times New Roman" w:eastAsia="SimSun" w:hAnsi="Times New Roman" w:cs="Times New Roman"/>
+              </w:rPr>
+            </w:pPr>
+            <w:r>
+              <w:rPr>
+                <w:rFonts w:ascii="Times New Roman" w:eastAsia="SimSun" w:hAnsi="Times New Roman" w:cs="Times New Roman"/>
               </w:rPr>
               <w:t>3.2</w:t>
             </w:r>
             <w:r>
               <w:rPr>
-                <w:rFonts w:ascii="Times New Roman" w:eastAsia="宋体" w:hAnsi="Times New Roman" w:cs="Times New Roman"/>
+                <w:rFonts w:ascii="Times New Roman" w:eastAsia="SimSun" w:hAnsi="Times New Roman" w:cs="Times New Roman"/>
               </w:rPr>
               <w:t>中有次要参与者的用例</w:t>
             </w:r>
@@ -1469,36 +1441,36 @@
             <w:pPr>
               <w:jc w:val="center"/>
               <w:rPr>
-                <w:rFonts w:ascii="Times New Roman" w:eastAsia="宋体" w:hAnsi="Times New Roman" w:cs="Times New Roman"/>
-              </w:rPr>
-            </w:pPr>
-            <w:r>
-              <w:rPr>
-                <w:rFonts w:ascii="Times New Roman" w:eastAsia="宋体" w:hAnsi="Times New Roman" w:cs="Times New Roman" w:hint="eastAsia"/>
+                <w:rFonts w:ascii="Times New Roman" w:eastAsia="SimSun" w:hAnsi="Times New Roman" w:cs="Times New Roman"/>
+              </w:rPr>
+            </w:pPr>
+            <w:r>
+              <w:rPr>
+                <w:rFonts w:ascii="Times New Roman" w:eastAsia="SimSun" w:hAnsi="Times New Roman" w:cs="Times New Roman" w:hint="eastAsia"/>
               </w:rPr>
               <w:t>次要参与者属于系统外部，应当在用例图中表现出来（画出次要参与者、用例要连两头）。例如</w:t>
             </w:r>
             <w:r>
               <w:rPr>
-                <w:rFonts w:ascii="Times New Roman" w:eastAsia="宋体" w:hAnsi="Times New Roman" w:cs="Times New Roman"/>
+                <w:rFonts w:ascii="Times New Roman" w:eastAsia="SimSun" w:hAnsi="Times New Roman" w:cs="Times New Roman"/>
               </w:rPr>
               <w:t>3.2.1.1</w:t>
             </w:r>
             <w:r>
               <w:rPr>
-                <w:rFonts w:ascii="Times New Roman" w:eastAsia="宋体" w:hAnsi="Times New Roman" w:cs="Times New Roman"/>
+                <w:rFonts w:ascii="Times New Roman" w:eastAsia="SimSun" w:hAnsi="Times New Roman" w:cs="Times New Roman"/>
               </w:rPr>
               <w:t>从语义上理解</w:t>
             </w:r>
             <w:r>
               <w:rPr>
-                <w:rFonts w:ascii="Times New Roman" w:eastAsia="宋体" w:hAnsi="Times New Roman" w:cs="Times New Roman"/>
+                <w:rFonts w:ascii="Times New Roman" w:eastAsia="SimSun" w:hAnsi="Times New Roman" w:cs="Times New Roman"/>
               </w:rPr>
               <w:t>Spider</w:t>
             </w:r>
             <w:r>
               <w:rPr>
-                <w:rFonts w:ascii="Times New Roman" w:eastAsia="宋体" w:hAnsi="Times New Roman" w:cs="Times New Roman"/>
+                <w:rFonts w:ascii="Times New Roman" w:eastAsia="SimSun" w:hAnsi="Times New Roman" w:cs="Times New Roman"/>
               </w:rPr>
               <w:t>、引擎等都属于系统内部，不应为次要参与者</w:t>
             </w:r>
@@ -1513,43 +1485,41 @@
             <w:pPr>
               <w:jc w:val="center"/>
               <w:rPr>
-                <w:rFonts w:ascii="Times New Roman" w:eastAsia="宋体" w:hAnsi="Times New Roman" w:cs="Times New Roman"/>
-              </w:rPr>
-            </w:pPr>
-            <w:r>
-              <w:rPr>
-                <w:rFonts w:ascii="Times New Roman" w:eastAsia="宋体" w:hAnsi="Times New Roman" w:cs="Times New Roman" w:hint="eastAsia"/>
+                <w:rFonts w:ascii="Times New Roman" w:eastAsia="SimSun" w:hAnsi="Times New Roman" w:cs="Times New Roman"/>
+              </w:rPr>
+            </w:pPr>
+            <w:r>
+              <w:rPr>
+                <w:rFonts w:ascii="Times New Roman" w:eastAsia="SimSun" w:hAnsi="Times New Roman" w:cs="Times New Roman" w:hint="eastAsia"/>
               </w:rPr>
               <w:t>I</w:t>
             </w:r>
             <w:r>
               <w:rPr>
-                <w:rFonts w:ascii="Times New Roman" w:eastAsia="宋体" w:hAnsi="Times New Roman" w:cs="Times New Roman"/>
+                <w:rFonts w:ascii="Times New Roman" w:eastAsia="SimSun" w:hAnsi="Times New Roman" w:cs="Times New Roman"/>
               </w:rPr>
               <w:t>-</w:t>
             </w:r>
-            <w:proofErr w:type="gramStart"/>
-            <w:r>
-              <w:rPr>
-                <w:rFonts w:ascii="Times New Roman" w:eastAsia="宋体" w:hAnsi="Times New Roman" w:cs="Times New Roman" w:hint="eastAsia"/>
+            <w:r>
+              <w:rPr>
+                <w:rFonts w:ascii="Times New Roman" w:eastAsia="SimSun" w:hAnsi="Times New Roman" w:cs="Times New Roman" w:hint="eastAsia"/>
               </w:rPr>
               <w:t>胡俊涛</w:t>
             </w:r>
-            <w:proofErr w:type="gramEnd"/>
-          </w:p>
-        </w:tc>
-        <w:tc>
-          <w:tcPr>
-            <w:tcW w:w="1134" w:type="dxa"/>
-            <w:vAlign w:val="center"/>
-          </w:tcPr>
-          <w:p>
-            <w:pPr>
-              <w:jc w:val="center"/>
-            </w:pPr>
-            <w:r>
-              <w:rPr>
-                <w:rFonts w:ascii="Times New Roman" w:eastAsia="宋体" w:hAnsi="Times New Roman" w:cs="Times New Roman" w:hint="eastAsia"/>
+          </w:p>
+        </w:tc>
+        <w:tc>
+          <w:tcPr>
+            <w:tcW w:w="1134" w:type="dxa"/>
+            <w:vAlign w:val="center"/>
+          </w:tcPr>
+          <w:p>
+            <w:pPr>
+              <w:jc w:val="center"/>
+            </w:pPr>
+            <w:r>
+              <w:rPr>
+                <w:rFonts w:ascii="Times New Roman" w:eastAsia="SimSun" w:hAnsi="Times New Roman" w:cs="Times New Roman" w:hint="eastAsia"/>
               </w:rPr>
               <w:t>赵正阳</w:t>
             </w:r>
@@ -1564,12 +1534,12 @@
             <w:pPr>
               <w:jc w:val="center"/>
               <w:rPr>
-                <w:rFonts w:ascii="Times New Roman" w:eastAsia="宋体" w:hAnsi="Times New Roman" w:cs="Times New Roman"/>
-              </w:rPr>
-            </w:pPr>
-            <w:r>
-              <w:rPr>
-                <w:rFonts w:ascii="Times New Roman" w:eastAsia="宋体" w:hAnsi="Times New Roman" w:cs="Times New Roman" w:hint="eastAsia"/>
+                <w:rFonts w:ascii="Times New Roman" w:eastAsia="SimSun" w:hAnsi="Times New Roman" w:cs="Times New Roman"/>
+              </w:rPr>
+            </w:pPr>
+            <w:r>
+              <w:rPr>
+                <w:rFonts w:ascii="Times New Roman" w:eastAsia="SimSun" w:hAnsi="Times New Roman" w:cs="Times New Roman" w:hint="eastAsia"/>
               </w:rPr>
               <w:t>接受</w:t>
             </w:r>
@@ -1586,12 +1556,12 @@
             <w:pPr>
               <w:jc w:val="center"/>
               <w:rPr>
-                <w:rFonts w:ascii="Times New Roman" w:eastAsia="宋体" w:hAnsi="Times New Roman" w:cs="Times New Roman"/>
-              </w:rPr>
-            </w:pPr>
-            <w:r>
-              <w:rPr>
-                <w:rFonts w:ascii="Times New Roman" w:eastAsia="宋体" w:hAnsi="Times New Roman" w:cs="Times New Roman" w:hint="eastAsia"/>
+                <w:rFonts w:ascii="Times New Roman" w:eastAsia="SimSun" w:hAnsi="Times New Roman" w:cs="Times New Roman"/>
+              </w:rPr>
+            </w:pPr>
+            <w:r>
+              <w:rPr>
+                <w:rFonts w:ascii="Times New Roman" w:eastAsia="SimSun" w:hAnsi="Times New Roman" w:cs="Times New Roman" w:hint="eastAsia"/>
               </w:rPr>
               <w:t>9</w:t>
             </w:r>
@@ -1606,18 +1576,18 @@
             <w:pPr>
               <w:jc w:val="center"/>
               <w:rPr>
-                <w:rFonts w:ascii="Times New Roman" w:eastAsia="宋体" w:hAnsi="Times New Roman" w:cs="Times New Roman"/>
-              </w:rPr>
-            </w:pPr>
-            <w:r>
-              <w:rPr>
-                <w:rFonts w:ascii="Times New Roman" w:eastAsia="宋体" w:hAnsi="Times New Roman" w:cs="Times New Roman"/>
+                <w:rFonts w:ascii="Times New Roman" w:eastAsia="SimSun" w:hAnsi="Times New Roman" w:cs="Times New Roman"/>
+              </w:rPr>
+            </w:pPr>
+            <w:r>
+              <w:rPr>
+                <w:rFonts w:ascii="Times New Roman" w:eastAsia="SimSun" w:hAnsi="Times New Roman" w:cs="Times New Roman"/>
               </w:rPr>
               <w:t>3.2</w:t>
             </w:r>
             <w:r>
               <w:rPr>
-                <w:rFonts w:ascii="Times New Roman" w:eastAsia="宋体" w:hAnsi="Times New Roman" w:cs="Times New Roman"/>
+                <w:rFonts w:ascii="Times New Roman" w:eastAsia="SimSun" w:hAnsi="Times New Roman" w:cs="Times New Roman"/>
               </w:rPr>
               <w:t>部分用例</w:t>
             </w:r>
@@ -1632,72 +1602,72 @@
             <w:pPr>
               <w:jc w:val="center"/>
               <w:rPr>
-                <w:rFonts w:ascii="Times New Roman" w:eastAsia="宋体" w:hAnsi="Times New Roman" w:cs="Times New Roman"/>
-              </w:rPr>
-            </w:pPr>
-            <w:r>
-              <w:rPr>
-                <w:rFonts w:ascii="Times New Roman" w:eastAsia="宋体" w:hAnsi="Times New Roman" w:cs="Times New Roman" w:hint="eastAsia"/>
+                <w:rFonts w:ascii="Times New Roman" w:eastAsia="SimSun" w:hAnsi="Times New Roman" w:cs="Times New Roman"/>
+              </w:rPr>
+            </w:pPr>
+            <w:r>
+              <w:rPr>
+                <w:rFonts w:ascii="Times New Roman" w:eastAsia="SimSun" w:hAnsi="Times New Roman" w:cs="Times New Roman" w:hint="eastAsia"/>
               </w:rPr>
               <w:t>一些用例存在</w:t>
             </w:r>
             <w:r>
               <w:rPr>
-                <w:rFonts w:ascii="Times New Roman" w:eastAsia="宋体" w:hAnsi="Times New Roman" w:cs="Times New Roman"/>
+                <w:rFonts w:ascii="Times New Roman" w:eastAsia="SimSun" w:hAnsi="Times New Roman" w:cs="Times New Roman"/>
               </w:rPr>
               <w:t>flow</w:t>
             </w:r>
             <w:r>
               <w:rPr>
-                <w:rFonts w:ascii="Times New Roman" w:eastAsia="宋体" w:hAnsi="Times New Roman" w:cs="Times New Roman"/>
+                <w:rFonts w:ascii="Times New Roman" w:eastAsia="SimSun" w:hAnsi="Times New Roman" w:cs="Times New Roman"/>
               </w:rPr>
               <w:t>粒度过粗的情况，系统内部的动作例如</w:t>
             </w:r>
             <w:r>
               <w:rPr>
-                <w:rFonts w:ascii="Times New Roman" w:eastAsia="宋体" w:hAnsi="Times New Roman" w:cs="Times New Roman"/>
+                <w:rFonts w:ascii="Times New Roman" w:eastAsia="SimSun" w:hAnsi="Times New Roman" w:cs="Times New Roman"/>
               </w:rPr>
               <w:t>CURD</w:t>
             </w:r>
             <w:r>
               <w:rPr>
-                <w:rFonts w:ascii="Times New Roman" w:eastAsia="宋体" w:hAnsi="Times New Roman" w:cs="Times New Roman"/>
+                <w:rFonts w:ascii="Times New Roman" w:eastAsia="SimSun" w:hAnsi="Times New Roman" w:cs="Times New Roman"/>
               </w:rPr>
               <w:t>过程被省略。例如</w:t>
             </w:r>
             <w:r>
               <w:rPr>
-                <w:rFonts w:ascii="Times New Roman" w:eastAsia="宋体" w:hAnsi="Times New Roman" w:cs="Times New Roman"/>
+                <w:rFonts w:ascii="Times New Roman" w:eastAsia="SimSun" w:hAnsi="Times New Roman" w:cs="Times New Roman"/>
               </w:rPr>
               <w:t>3.2.1.4</w:t>
             </w:r>
             <w:r>
               <w:rPr>
-                <w:rFonts w:ascii="Times New Roman" w:eastAsia="宋体" w:hAnsi="Times New Roman" w:cs="Times New Roman"/>
+                <w:rFonts w:ascii="Times New Roman" w:eastAsia="SimSun" w:hAnsi="Times New Roman" w:cs="Times New Roman"/>
               </w:rPr>
               <w:t>通过日志</w:t>
             </w:r>
             <w:r>
               <w:rPr>
-                <w:rFonts w:ascii="Times New Roman" w:eastAsia="宋体" w:hAnsi="Times New Roman" w:cs="Times New Roman"/>
+                <w:rFonts w:ascii="Times New Roman" w:eastAsia="SimSun" w:hAnsi="Times New Roman" w:cs="Times New Roman"/>
               </w:rPr>
               <w:t>API</w:t>
             </w:r>
             <w:r>
               <w:rPr>
-                <w:rFonts w:ascii="Times New Roman" w:eastAsia="宋体" w:hAnsi="Times New Roman" w:cs="Times New Roman"/>
+                <w:rFonts w:ascii="Times New Roman" w:eastAsia="SimSun" w:hAnsi="Times New Roman" w:cs="Times New Roman"/>
               </w:rPr>
               <w:t>打印日志信息，调用</w:t>
             </w:r>
             <w:r>
               <w:rPr>
-                <w:rFonts w:ascii="Times New Roman" w:eastAsia="宋体" w:hAnsi="Times New Roman" w:cs="Times New Roman"/>
+                <w:rFonts w:ascii="Times New Roman" w:eastAsia="SimSun" w:hAnsi="Times New Roman" w:cs="Times New Roman"/>
               </w:rPr>
               <w:t>API</w:t>
             </w:r>
             <w:r>
               <w:rPr>
-                <w:rFonts w:ascii="Times New Roman" w:eastAsia="宋体" w:hAnsi="Times New Roman" w:cs="Times New Roman"/>
+                <w:rFonts w:ascii="Times New Roman" w:eastAsia="SimSun" w:hAnsi="Times New Roman" w:cs="Times New Roman"/>
               </w:rPr>
               <w:t>之后系统内部的动作是怎么样（例如根据时间从日志文件中筛选并读取再返回给调用者等）</w:t>
             </w:r>
@@ -1712,43 +1682,41 @@
             <w:pPr>
               <w:jc w:val="center"/>
               <w:rPr>
-                <w:rFonts w:ascii="Times New Roman" w:eastAsia="宋体" w:hAnsi="Times New Roman" w:cs="Times New Roman"/>
-              </w:rPr>
-            </w:pPr>
-            <w:r>
-              <w:rPr>
-                <w:rFonts w:ascii="Times New Roman" w:eastAsia="宋体" w:hAnsi="Times New Roman" w:cs="Times New Roman" w:hint="eastAsia"/>
+                <w:rFonts w:ascii="Times New Roman" w:eastAsia="SimSun" w:hAnsi="Times New Roman" w:cs="Times New Roman"/>
+              </w:rPr>
+            </w:pPr>
+            <w:r>
+              <w:rPr>
+                <w:rFonts w:ascii="Times New Roman" w:eastAsia="SimSun" w:hAnsi="Times New Roman" w:cs="Times New Roman" w:hint="eastAsia"/>
               </w:rPr>
               <w:t>I</w:t>
             </w:r>
             <w:r>
               <w:rPr>
-                <w:rFonts w:ascii="Times New Roman" w:eastAsia="宋体" w:hAnsi="Times New Roman" w:cs="Times New Roman"/>
+                <w:rFonts w:ascii="Times New Roman" w:eastAsia="SimSun" w:hAnsi="Times New Roman" w:cs="Times New Roman"/>
               </w:rPr>
               <w:t>-</w:t>
             </w:r>
-            <w:proofErr w:type="gramStart"/>
-            <w:r>
-              <w:rPr>
-                <w:rFonts w:ascii="Times New Roman" w:eastAsia="宋体" w:hAnsi="Times New Roman" w:cs="Times New Roman" w:hint="eastAsia"/>
+            <w:r>
+              <w:rPr>
+                <w:rFonts w:ascii="Times New Roman" w:eastAsia="SimSun" w:hAnsi="Times New Roman" w:cs="Times New Roman" w:hint="eastAsia"/>
               </w:rPr>
               <w:t>胡俊涛</w:t>
             </w:r>
-            <w:proofErr w:type="gramEnd"/>
-          </w:p>
-        </w:tc>
-        <w:tc>
-          <w:tcPr>
-            <w:tcW w:w="1134" w:type="dxa"/>
-            <w:vAlign w:val="center"/>
-          </w:tcPr>
-          <w:p>
-            <w:pPr>
-              <w:jc w:val="center"/>
-            </w:pPr>
-            <w:r>
-              <w:rPr>
-                <w:rFonts w:ascii="Times New Roman" w:eastAsia="宋体" w:hAnsi="Times New Roman" w:cs="Times New Roman" w:hint="eastAsia"/>
+          </w:p>
+        </w:tc>
+        <w:tc>
+          <w:tcPr>
+            <w:tcW w:w="1134" w:type="dxa"/>
+            <w:vAlign w:val="center"/>
+          </w:tcPr>
+          <w:p>
+            <w:pPr>
+              <w:jc w:val="center"/>
+            </w:pPr>
+            <w:r>
+              <w:rPr>
+                <w:rFonts w:ascii="Times New Roman" w:eastAsia="SimSun" w:hAnsi="Times New Roman" w:cs="Times New Roman" w:hint="eastAsia"/>
               </w:rPr>
               <w:t>赵正阳</w:t>
             </w:r>
@@ -1763,12 +1731,12 @@
             <w:pPr>
               <w:jc w:val="center"/>
               <w:rPr>
-                <w:rFonts w:ascii="Times New Roman" w:eastAsia="宋体" w:hAnsi="Times New Roman" w:cs="Times New Roman"/>
-              </w:rPr>
-            </w:pPr>
-            <w:r>
-              <w:rPr>
-                <w:rFonts w:ascii="Times New Roman" w:eastAsia="宋体" w:hAnsi="Times New Roman" w:cs="Times New Roman" w:hint="eastAsia"/>
+                <w:rFonts w:ascii="Times New Roman" w:eastAsia="SimSun" w:hAnsi="Times New Roman" w:cs="Times New Roman"/>
+              </w:rPr>
+            </w:pPr>
+            <w:r>
+              <w:rPr>
+                <w:rFonts w:ascii="Times New Roman" w:eastAsia="SimSun" w:hAnsi="Times New Roman" w:cs="Times New Roman" w:hint="eastAsia"/>
               </w:rPr>
               <w:t>接受</w:t>
             </w:r>
@@ -1785,19 +1753,19 @@
             <w:pPr>
               <w:jc w:val="center"/>
               <w:rPr>
-                <w:rFonts w:ascii="Times New Roman" w:eastAsia="宋体" w:hAnsi="Times New Roman" w:cs="Times New Roman"/>
-              </w:rPr>
-            </w:pPr>
-            <w:r>
-              <w:rPr>
-                <w:rFonts w:ascii="Times New Roman" w:eastAsia="宋体" w:hAnsi="Times New Roman" w:cs="Times New Roman" w:hint="eastAsia"/>
+                <w:rFonts w:ascii="Times New Roman" w:eastAsia="SimSun" w:hAnsi="Times New Roman" w:cs="Times New Roman"/>
+              </w:rPr>
+            </w:pPr>
+            <w:r>
+              <w:rPr>
+                <w:rFonts w:ascii="Times New Roman" w:eastAsia="SimSun" w:hAnsi="Times New Roman" w:cs="Times New Roman" w:hint="eastAsia"/>
               </w:rPr>
               <w:lastRenderedPageBreak/>
               <w:t>1</w:t>
             </w:r>
             <w:r>
               <w:rPr>
-                <w:rFonts w:ascii="Times New Roman" w:eastAsia="宋体" w:hAnsi="Times New Roman" w:cs="Times New Roman"/>
+                <w:rFonts w:ascii="Times New Roman" w:eastAsia="SimSun" w:hAnsi="Times New Roman" w:cs="Times New Roman"/>
               </w:rPr>
               <w:t>0</w:t>
             </w:r>
@@ -1812,36 +1780,36 @@
             <w:pPr>
               <w:jc w:val="center"/>
               <w:rPr>
-                <w:rFonts w:ascii="Times New Roman" w:eastAsia="宋体" w:hAnsi="Times New Roman" w:cs="Times New Roman"/>
-              </w:rPr>
-            </w:pPr>
-            <w:r>
-              <w:rPr>
-                <w:rFonts w:ascii="Times New Roman" w:eastAsia="宋体" w:hAnsi="Times New Roman" w:cs="Times New Roman"/>
+                <w:rFonts w:ascii="Times New Roman" w:eastAsia="SimSun" w:hAnsi="Times New Roman" w:cs="Times New Roman"/>
+              </w:rPr>
+            </w:pPr>
+            <w:r>
+              <w:rPr>
+                <w:rFonts w:ascii="Times New Roman" w:eastAsia="SimSun" w:hAnsi="Times New Roman" w:cs="Times New Roman"/>
               </w:rPr>
               <w:t>3.2.1.2</w:t>
             </w:r>
             <w:r>
               <w:rPr>
-                <w:rFonts w:ascii="Times New Roman" w:eastAsia="宋体" w:hAnsi="Times New Roman" w:cs="Times New Roman"/>
+                <w:rFonts w:ascii="Times New Roman" w:eastAsia="SimSun" w:hAnsi="Times New Roman" w:cs="Times New Roman"/>
               </w:rPr>
               <w:t>、</w:t>
             </w:r>
             <w:r>
               <w:rPr>
-                <w:rFonts w:ascii="Times New Roman" w:eastAsia="宋体" w:hAnsi="Times New Roman" w:cs="Times New Roman"/>
+                <w:rFonts w:ascii="Times New Roman" w:eastAsia="SimSun" w:hAnsi="Times New Roman" w:cs="Times New Roman"/>
               </w:rPr>
               <w:t>3.2.1.3</w:t>
             </w:r>
             <w:r>
               <w:rPr>
-                <w:rFonts w:ascii="Times New Roman" w:eastAsia="宋体" w:hAnsi="Times New Roman" w:cs="Times New Roman"/>
+                <w:rFonts w:ascii="Times New Roman" w:eastAsia="SimSun" w:hAnsi="Times New Roman" w:cs="Times New Roman"/>
               </w:rPr>
               <w:t>、</w:t>
             </w:r>
             <w:r>
               <w:rPr>
-                <w:rFonts w:ascii="Times New Roman" w:eastAsia="宋体" w:hAnsi="Times New Roman" w:cs="Times New Roman"/>
+                <w:rFonts w:ascii="Times New Roman" w:eastAsia="SimSun" w:hAnsi="Times New Roman" w:cs="Times New Roman"/>
               </w:rPr>
               <w:t>3.2.1.5</w:t>
             </w:r>
@@ -1856,78 +1824,78 @@
             <w:pPr>
               <w:jc w:val="center"/>
               <w:rPr>
-                <w:rFonts w:ascii="Times New Roman" w:eastAsia="宋体" w:hAnsi="Times New Roman" w:cs="Times New Roman"/>
-              </w:rPr>
-            </w:pPr>
-            <w:r>
-              <w:rPr>
-                <w:rFonts w:ascii="Times New Roman" w:eastAsia="宋体" w:hAnsi="Times New Roman" w:cs="Times New Roman"/>
+                <w:rFonts w:ascii="Times New Roman" w:eastAsia="SimSun" w:hAnsi="Times New Roman" w:cs="Times New Roman"/>
+              </w:rPr>
+            </w:pPr>
+            <w:r>
+              <w:rPr>
+                <w:rFonts w:ascii="Times New Roman" w:eastAsia="SimSun" w:hAnsi="Times New Roman" w:cs="Times New Roman"/>
               </w:rPr>
               <w:t>include</w:t>
             </w:r>
             <w:r>
               <w:rPr>
-                <w:rFonts w:ascii="Times New Roman" w:eastAsia="宋体" w:hAnsi="Times New Roman" w:cs="Times New Roman"/>
+                <w:rFonts w:ascii="Times New Roman" w:eastAsia="SimSun" w:hAnsi="Times New Roman" w:cs="Times New Roman"/>
               </w:rPr>
               <w:t>指的是一个用例的执行过程必然包含另一个用例。如果没有理解错的话，</w:t>
             </w:r>
             <w:r>
               <w:rPr>
-                <w:rFonts w:ascii="Times New Roman" w:eastAsia="宋体" w:hAnsi="Times New Roman" w:cs="Times New Roman"/>
+                <w:rFonts w:ascii="Times New Roman" w:eastAsia="SimSun" w:hAnsi="Times New Roman" w:cs="Times New Roman"/>
               </w:rPr>
               <w:t>3.2.1.2</w:t>
             </w:r>
             <w:r>
               <w:rPr>
-                <w:rFonts w:ascii="Times New Roman" w:eastAsia="宋体" w:hAnsi="Times New Roman" w:cs="Times New Roman"/>
+                <w:rFonts w:ascii="Times New Roman" w:eastAsia="SimSun" w:hAnsi="Times New Roman" w:cs="Times New Roman"/>
               </w:rPr>
               <w:t>的意思是解析页面可使用</w:t>
             </w:r>
             <w:r>
               <w:rPr>
-                <w:rFonts w:ascii="Times New Roman" w:eastAsia="宋体" w:hAnsi="Times New Roman" w:cs="Times New Roman"/>
+                <w:rFonts w:ascii="Times New Roman" w:eastAsia="SimSun" w:hAnsi="Times New Roman" w:cs="Times New Roman"/>
               </w:rPr>
               <w:t>CSS selector</w:t>
             </w:r>
             <w:r>
               <w:rPr>
-                <w:rFonts w:ascii="Times New Roman" w:eastAsia="宋体" w:hAnsi="Times New Roman" w:cs="Times New Roman"/>
+                <w:rFonts w:ascii="Times New Roman" w:eastAsia="SimSun" w:hAnsi="Times New Roman" w:cs="Times New Roman"/>
               </w:rPr>
               <w:t>、</w:t>
             </w:r>
             <w:r>
               <w:rPr>
-                <w:rFonts w:ascii="Times New Roman" w:eastAsia="宋体" w:hAnsi="Times New Roman" w:cs="Times New Roman"/>
+                <w:rFonts w:ascii="Times New Roman" w:eastAsia="SimSun" w:hAnsi="Times New Roman" w:cs="Times New Roman"/>
               </w:rPr>
               <w:t>XPath</w:t>
             </w:r>
             <w:r>
               <w:rPr>
-                <w:rFonts w:ascii="Times New Roman" w:eastAsia="宋体" w:hAnsi="Times New Roman" w:cs="Times New Roman"/>
+                <w:rFonts w:ascii="Times New Roman" w:eastAsia="SimSun" w:hAnsi="Times New Roman" w:cs="Times New Roman"/>
               </w:rPr>
               <w:t>或</w:t>
             </w:r>
             <w:r>
               <w:rPr>
-                <w:rFonts w:ascii="Times New Roman" w:eastAsia="宋体" w:hAnsi="Times New Roman" w:cs="Times New Roman"/>
+                <w:rFonts w:ascii="Times New Roman" w:eastAsia="SimSun" w:hAnsi="Times New Roman" w:cs="Times New Roman"/>
               </w:rPr>
               <w:t>regex</w:t>
             </w:r>
             <w:r>
               <w:rPr>
-                <w:rFonts w:ascii="Times New Roman" w:eastAsia="宋体" w:hAnsi="Times New Roman" w:cs="Times New Roman"/>
+                <w:rFonts w:ascii="Times New Roman" w:eastAsia="SimSun" w:hAnsi="Times New Roman" w:cs="Times New Roman"/>
               </w:rPr>
               <w:t>，不构成</w:t>
             </w:r>
             <w:r>
               <w:rPr>
-                <w:rFonts w:ascii="Times New Roman" w:eastAsia="宋体" w:hAnsi="Times New Roman" w:cs="Times New Roman"/>
+                <w:rFonts w:ascii="Times New Roman" w:eastAsia="SimSun" w:hAnsi="Times New Roman" w:cs="Times New Roman"/>
               </w:rPr>
               <w:t>include</w:t>
             </w:r>
             <w:r>
               <w:rPr>
-                <w:rFonts w:ascii="Times New Roman" w:eastAsia="宋体" w:hAnsi="Times New Roman" w:cs="Times New Roman"/>
+                <w:rFonts w:ascii="Times New Roman" w:eastAsia="SimSun" w:hAnsi="Times New Roman" w:cs="Times New Roman"/>
               </w:rPr>
               <w:t>关系</w:t>
             </w:r>
@@ -1942,43 +1910,41 @@
             <w:pPr>
               <w:jc w:val="center"/>
               <w:rPr>
-                <w:rFonts w:ascii="Times New Roman" w:eastAsia="宋体" w:hAnsi="Times New Roman" w:cs="Times New Roman"/>
-              </w:rPr>
-            </w:pPr>
-            <w:r>
-              <w:rPr>
-                <w:rFonts w:ascii="Times New Roman" w:eastAsia="宋体" w:hAnsi="Times New Roman" w:cs="Times New Roman" w:hint="eastAsia"/>
+                <w:rFonts w:ascii="Times New Roman" w:eastAsia="SimSun" w:hAnsi="Times New Roman" w:cs="Times New Roman"/>
+              </w:rPr>
+            </w:pPr>
+            <w:r>
+              <w:rPr>
+                <w:rFonts w:ascii="Times New Roman" w:eastAsia="SimSun" w:hAnsi="Times New Roman" w:cs="Times New Roman" w:hint="eastAsia"/>
               </w:rPr>
               <w:t>I</w:t>
             </w:r>
             <w:r>
               <w:rPr>
-                <w:rFonts w:ascii="Times New Roman" w:eastAsia="宋体" w:hAnsi="Times New Roman" w:cs="Times New Roman"/>
+                <w:rFonts w:ascii="Times New Roman" w:eastAsia="SimSun" w:hAnsi="Times New Roman" w:cs="Times New Roman"/>
               </w:rPr>
               <w:t>-</w:t>
             </w:r>
-            <w:proofErr w:type="gramStart"/>
-            <w:r>
-              <w:rPr>
-                <w:rFonts w:ascii="Times New Roman" w:eastAsia="宋体" w:hAnsi="Times New Roman" w:cs="Times New Roman" w:hint="eastAsia"/>
+            <w:r>
+              <w:rPr>
+                <w:rFonts w:ascii="Times New Roman" w:eastAsia="SimSun" w:hAnsi="Times New Roman" w:cs="Times New Roman" w:hint="eastAsia"/>
               </w:rPr>
               <w:t>胡俊涛</w:t>
             </w:r>
-            <w:proofErr w:type="gramEnd"/>
-          </w:p>
-        </w:tc>
-        <w:tc>
-          <w:tcPr>
-            <w:tcW w:w="1134" w:type="dxa"/>
-            <w:vAlign w:val="center"/>
-          </w:tcPr>
-          <w:p>
-            <w:pPr>
-              <w:jc w:val="center"/>
-            </w:pPr>
-            <w:r>
-              <w:rPr>
-                <w:rFonts w:ascii="Times New Roman" w:eastAsia="宋体" w:hAnsi="Times New Roman" w:cs="Times New Roman" w:hint="eastAsia"/>
+          </w:p>
+        </w:tc>
+        <w:tc>
+          <w:tcPr>
+            <w:tcW w:w="1134" w:type="dxa"/>
+            <w:vAlign w:val="center"/>
+          </w:tcPr>
+          <w:p>
+            <w:pPr>
+              <w:jc w:val="center"/>
+            </w:pPr>
+            <w:r>
+              <w:rPr>
+                <w:rFonts w:ascii="Times New Roman" w:eastAsia="SimSun" w:hAnsi="Times New Roman" w:cs="Times New Roman" w:hint="eastAsia"/>
               </w:rPr>
               <w:t>赵正阳</w:t>
             </w:r>
@@ -1993,12 +1959,12 @@
             <w:pPr>
               <w:jc w:val="center"/>
               <w:rPr>
-                <w:rFonts w:ascii="Times New Roman" w:eastAsia="宋体" w:hAnsi="Times New Roman" w:cs="Times New Roman"/>
-              </w:rPr>
-            </w:pPr>
-            <w:r>
-              <w:rPr>
-                <w:rFonts w:ascii="Times New Roman" w:eastAsia="宋体" w:hAnsi="Times New Roman" w:cs="Times New Roman" w:hint="eastAsia"/>
+                <w:rFonts w:ascii="Times New Roman" w:eastAsia="SimSun" w:hAnsi="Times New Roman" w:cs="Times New Roman"/>
+              </w:rPr>
+            </w:pPr>
+            <w:r>
+              <w:rPr>
+                <w:rFonts w:ascii="Times New Roman" w:eastAsia="SimSun" w:hAnsi="Times New Roman" w:cs="Times New Roman" w:hint="eastAsia"/>
               </w:rPr>
               <w:t>接受</w:t>
             </w:r>
@@ -2015,18 +1981,18 @@
             <w:pPr>
               <w:jc w:val="center"/>
               <w:rPr>
-                <w:rFonts w:ascii="Times New Roman" w:eastAsia="宋体" w:hAnsi="Times New Roman" w:cs="Times New Roman"/>
-              </w:rPr>
-            </w:pPr>
-            <w:r>
-              <w:rPr>
-                <w:rFonts w:ascii="Times New Roman" w:eastAsia="宋体" w:hAnsi="Times New Roman" w:cs="Times New Roman" w:hint="eastAsia"/>
+                <w:rFonts w:ascii="Times New Roman" w:eastAsia="SimSun" w:hAnsi="Times New Roman" w:cs="Times New Roman"/>
+              </w:rPr>
+            </w:pPr>
+            <w:r>
+              <w:rPr>
+                <w:rFonts w:ascii="Times New Roman" w:eastAsia="SimSun" w:hAnsi="Times New Roman" w:cs="Times New Roman" w:hint="eastAsia"/>
               </w:rPr>
               <w:t>1</w:t>
             </w:r>
             <w:r>
               <w:rPr>
-                <w:rFonts w:ascii="Times New Roman" w:eastAsia="宋体" w:hAnsi="Times New Roman" w:cs="Times New Roman"/>
+                <w:rFonts w:ascii="Times New Roman" w:eastAsia="SimSun" w:hAnsi="Times New Roman" w:cs="Times New Roman"/>
               </w:rPr>
               <w:t>1</w:t>
             </w:r>
@@ -2041,12 +2007,12 @@
             <w:pPr>
               <w:jc w:val="center"/>
               <w:rPr>
-                <w:rFonts w:ascii="Times New Roman" w:eastAsia="宋体" w:hAnsi="Times New Roman" w:cs="Times New Roman"/>
-              </w:rPr>
-            </w:pPr>
-            <w:r>
-              <w:rPr>
-                <w:rFonts w:ascii="Times New Roman" w:eastAsia="宋体" w:hAnsi="Times New Roman" w:cs="Times New Roman"/>
+                <w:rFonts w:ascii="Times New Roman" w:eastAsia="SimSun" w:hAnsi="Times New Roman" w:cs="Times New Roman"/>
+              </w:rPr>
+            </w:pPr>
+            <w:r>
+              <w:rPr>
+                <w:rFonts w:ascii="Times New Roman" w:eastAsia="SimSun" w:hAnsi="Times New Roman" w:cs="Times New Roman"/>
               </w:rPr>
               <w:t>3.2.1.3</w:t>
             </w:r>
@@ -2061,12 +2027,12 @@
             <w:pPr>
               <w:jc w:val="center"/>
               <w:rPr>
-                <w:rFonts w:ascii="Times New Roman" w:eastAsia="宋体" w:hAnsi="Times New Roman" w:cs="Times New Roman"/>
-              </w:rPr>
-            </w:pPr>
-            <w:r>
-              <w:rPr>
-                <w:rFonts w:ascii="Times New Roman" w:eastAsia="宋体" w:hAnsi="Times New Roman" w:cs="Times New Roman" w:hint="eastAsia"/>
+                <w:rFonts w:ascii="Times New Roman" w:eastAsia="SimSun" w:hAnsi="Times New Roman" w:cs="Times New Roman"/>
+              </w:rPr>
+            </w:pPr>
+            <w:r>
+              <w:rPr>
+                <w:rFonts w:ascii="Times New Roman" w:eastAsia="SimSun" w:hAnsi="Times New Roman" w:cs="Times New Roman" w:hint="eastAsia"/>
               </w:rPr>
               <w:t>主要参与者——项目管道并不在图中，应该是开发者？</w:t>
             </w:r>
@@ -2081,43 +2047,41 @@
             <w:pPr>
               <w:jc w:val="center"/>
               <w:rPr>
-                <w:rFonts w:ascii="Times New Roman" w:eastAsia="宋体" w:hAnsi="Times New Roman" w:cs="Times New Roman"/>
-              </w:rPr>
-            </w:pPr>
-            <w:r>
-              <w:rPr>
-                <w:rFonts w:ascii="Times New Roman" w:eastAsia="宋体" w:hAnsi="Times New Roman" w:cs="Times New Roman" w:hint="eastAsia"/>
+                <w:rFonts w:ascii="Times New Roman" w:eastAsia="SimSun" w:hAnsi="Times New Roman" w:cs="Times New Roman"/>
+              </w:rPr>
+            </w:pPr>
+            <w:r>
+              <w:rPr>
+                <w:rFonts w:ascii="Times New Roman" w:eastAsia="SimSun" w:hAnsi="Times New Roman" w:cs="Times New Roman" w:hint="eastAsia"/>
               </w:rPr>
               <w:t>I</w:t>
             </w:r>
             <w:r>
               <w:rPr>
-                <w:rFonts w:ascii="Times New Roman" w:eastAsia="宋体" w:hAnsi="Times New Roman" w:cs="Times New Roman"/>
+                <w:rFonts w:ascii="Times New Roman" w:eastAsia="SimSun" w:hAnsi="Times New Roman" w:cs="Times New Roman"/>
               </w:rPr>
               <w:t>-</w:t>
             </w:r>
-            <w:proofErr w:type="gramStart"/>
-            <w:r>
-              <w:rPr>
-                <w:rFonts w:ascii="Times New Roman" w:eastAsia="宋体" w:hAnsi="Times New Roman" w:cs="Times New Roman" w:hint="eastAsia"/>
+            <w:r>
+              <w:rPr>
+                <w:rFonts w:ascii="Times New Roman" w:eastAsia="SimSun" w:hAnsi="Times New Roman" w:cs="Times New Roman" w:hint="eastAsia"/>
               </w:rPr>
               <w:t>胡俊涛</w:t>
             </w:r>
-            <w:proofErr w:type="gramEnd"/>
-          </w:p>
-        </w:tc>
-        <w:tc>
-          <w:tcPr>
-            <w:tcW w:w="1134" w:type="dxa"/>
-            <w:vAlign w:val="center"/>
-          </w:tcPr>
-          <w:p>
-            <w:pPr>
-              <w:jc w:val="center"/>
-            </w:pPr>
-            <w:r>
-              <w:rPr>
-                <w:rFonts w:ascii="Times New Roman" w:eastAsia="宋体" w:hAnsi="Times New Roman" w:cs="Times New Roman" w:hint="eastAsia"/>
+          </w:p>
+        </w:tc>
+        <w:tc>
+          <w:tcPr>
+            <w:tcW w:w="1134" w:type="dxa"/>
+            <w:vAlign w:val="center"/>
+          </w:tcPr>
+          <w:p>
+            <w:pPr>
+              <w:jc w:val="center"/>
+            </w:pPr>
+            <w:r>
+              <w:rPr>
+                <w:rFonts w:ascii="Times New Roman" w:eastAsia="SimSun" w:hAnsi="Times New Roman" w:cs="Times New Roman" w:hint="eastAsia"/>
               </w:rPr>
               <w:t>赵正阳</w:t>
             </w:r>
@@ -2132,12 +2096,12 @@
             <w:pPr>
               <w:jc w:val="center"/>
               <w:rPr>
-                <w:rFonts w:ascii="Times New Roman" w:eastAsia="宋体" w:hAnsi="Times New Roman" w:cs="Times New Roman"/>
-              </w:rPr>
-            </w:pPr>
-            <w:r>
-              <w:rPr>
-                <w:rFonts w:ascii="Times New Roman" w:eastAsia="宋体" w:hAnsi="Times New Roman" w:cs="Times New Roman" w:hint="eastAsia"/>
+                <w:rFonts w:ascii="Times New Roman" w:eastAsia="SimSun" w:hAnsi="Times New Roman" w:cs="Times New Roman"/>
+              </w:rPr>
+            </w:pPr>
+            <w:r>
+              <w:rPr>
+                <w:rFonts w:ascii="Times New Roman" w:eastAsia="SimSun" w:hAnsi="Times New Roman" w:cs="Times New Roman" w:hint="eastAsia"/>
               </w:rPr>
               <w:t>接受</w:t>
             </w:r>
@@ -2154,18 +2118,18 @@
             <w:pPr>
               <w:jc w:val="center"/>
               <w:rPr>
-                <w:rFonts w:ascii="Times New Roman" w:eastAsia="宋体" w:hAnsi="Times New Roman" w:cs="Times New Roman"/>
-              </w:rPr>
-            </w:pPr>
-            <w:r>
-              <w:rPr>
-                <w:rFonts w:ascii="Times New Roman" w:eastAsia="宋体" w:hAnsi="Times New Roman" w:cs="Times New Roman" w:hint="eastAsia"/>
+                <w:rFonts w:ascii="Times New Roman" w:eastAsia="SimSun" w:hAnsi="Times New Roman" w:cs="Times New Roman"/>
+              </w:rPr>
+            </w:pPr>
+            <w:r>
+              <w:rPr>
+                <w:rFonts w:ascii="Times New Roman" w:eastAsia="SimSun" w:hAnsi="Times New Roman" w:cs="Times New Roman" w:hint="eastAsia"/>
               </w:rPr>
               <w:t>1</w:t>
             </w:r>
             <w:r>
               <w:rPr>
-                <w:rFonts w:ascii="Times New Roman" w:eastAsia="宋体" w:hAnsi="Times New Roman" w:cs="Times New Roman"/>
+                <w:rFonts w:ascii="Times New Roman" w:eastAsia="SimSun" w:hAnsi="Times New Roman" w:cs="Times New Roman"/>
               </w:rPr>
               <w:t>2</w:t>
             </w:r>
@@ -2180,12 +2144,12 @@
             <w:pPr>
               <w:jc w:val="center"/>
               <w:rPr>
-                <w:rFonts w:ascii="Times New Roman" w:eastAsia="宋体" w:hAnsi="Times New Roman" w:cs="Times New Roman"/>
-              </w:rPr>
-            </w:pPr>
-            <w:r>
-              <w:rPr>
-                <w:rFonts w:ascii="Times New Roman" w:eastAsia="宋体" w:hAnsi="Times New Roman" w:cs="Times New Roman"/>
+                <w:rFonts w:ascii="Times New Roman" w:eastAsia="SimSun" w:hAnsi="Times New Roman" w:cs="Times New Roman"/>
+              </w:rPr>
+            </w:pPr>
+            <w:r>
+              <w:rPr>
+                <w:rFonts w:ascii="Times New Roman" w:eastAsia="SimSun" w:hAnsi="Times New Roman" w:cs="Times New Roman"/>
               </w:rPr>
               <w:t>3.3.1</w:t>
             </w:r>
@@ -2194,12 +2158,12 @@
             <w:pPr>
               <w:jc w:val="center"/>
               <w:rPr>
-                <w:rFonts w:ascii="Times New Roman" w:eastAsia="宋体" w:hAnsi="Times New Roman" w:cs="Times New Roman"/>
-              </w:rPr>
-            </w:pPr>
-            <w:r>
-              <w:rPr>
-                <w:rFonts w:ascii="Times New Roman" w:eastAsia="宋体" w:hAnsi="Times New Roman" w:cs="Times New Roman"/>
+                <w:rFonts w:ascii="Times New Roman" w:eastAsia="SimSun" w:hAnsi="Times New Roman" w:cs="Times New Roman"/>
+              </w:rPr>
+            </w:pPr>
+            <w:r>
+              <w:rPr>
+                <w:rFonts w:ascii="Times New Roman" w:eastAsia="SimSun" w:hAnsi="Times New Roman" w:cs="Times New Roman"/>
               </w:rPr>
               <w:t>3.3.3</w:t>
             </w:r>
@@ -2208,12 +2172,12 @@
             <w:pPr>
               <w:jc w:val="center"/>
               <w:rPr>
-                <w:rFonts w:ascii="Times New Roman" w:eastAsia="宋体" w:hAnsi="Times New Roman" w:cs="Times New Roman"/>
-              </w:rPr>
-            </w:pPr>
-            <w:r>
-              <w:rPr>
-                <w:rFonts w:ascii="Times New Roman" w:eastAsia="宋体" w:hAnsi="Times New Roman" w:cs="Times New Roman"/>
+                <w:rFonts w:ascii="Times New Roman" w:eastAsia="SimSun" w:hAnsi="Times New Roman" w:cs="Times New Roman"/>
+              </w:rPr>
+            </w:pPr>
+            <w:r>
+              <w:rPr>
+                <w:rFonts w:ascii="Times New Roman" w:eastAsia="SimSun" w:hAnsi="Times New Roman" w:cs="Times New Roman"/>
               </w:rPr>
               <w:t>3.6</w:t>
             </w:r>
@@ -2228,90 +2192,90 @@
             <w:pPr>
               <w:jc w:val="center"/>
               <w:rPr>
-                <w:rFonts w:ascii="Times New Roman" w:eastAsia="宋体" w:hAnsi="Times New Roman" w:cs="Times New Roman"/>
-              </w:rPr>
-            </w:pPr>
-            <w:r>
-              <w:rPr>
-                <w:rFonts w:ascii="Times New Roman" w:eastAsia="宋体" w:hAnsi="Times New Roman" w:cs="Times New Roman"/>
+                <w:rFonts w:ascii="Times New Roman" w:eastAsia="SimSun" w:hAnsi="Times New Roman" w:cs="Times New Roman"/>
+              </w:rPr>
+            </w:pPr>
+            <w:r>
+              <w:rPr>
+                <w:rFonts w:ascii="Times New Roman" w:eastAsia="SimSun" w:hAnsi="Times New Roman" w:cs="Times New Roman"/>
               </w:rPr>
               <w:t xml:space="preserve">3.3.1 </w:t>
             </w:r>
             <w:r>
               <w:rPr>
-                <w:rFonts w:ascii="Times New Roman" w:eastAsia="宋体" w:hAnsi="Times New Roman" w:cs="Times New Roman"/>
+                <w:rFonts w:ascii="Times New Roman" w:eastAsia="SimSun" w:hAnsi="Times New Roman" w:cs="Times New Roman"/>
               </w:rPr>
               <w:t>“</w:t>
             </w:r>
             <w:r>
               <w:rPr>
-                <w:rFonts w:ascii="Times New Roman" w:eastAsia="宋体" w:hAnsi="Times New Roman" w:cs="Times New Roman"/>
+                <w:rFonts w:ascii="Times New Roman" w:eastAsia="SimSun" w:hAnsi="Times New Roman" w:cs="Times New Roman"/>
               </w:rPr>
               <w:t>可以用</w:t>
             </w:r>
             <w:proofErr w:type="spellStart"/>
             <w:r>
               <w:rPr>
-                <w:rFonts w:ascii="Times New Roman" w:eastAsia="宋体" w:hAnsi="Times New Roman" w:cs="Times New Roman"/>
+                <w:rFonts w:ascii="Times New Roman" w:eastAsia="SimSun" w:hAnsi="Times New Roman" w:cs="Times New Roman"/>
               </w:rPr>
               <w:t>scrapy</w:t>
             </w:r>
             <w:proofErr w:type="spellEnd"/>
             <w:r>
               <w:rPr>
-                <w:rFonts w:ascii="Times New Roman" w:eastAsia="宋体" w:hAnsi="Times New Roman" w:cs="Times New Roman"/>
+                <w:rFonts w:ascii="Times New Roman" w:eastAsia="SimSun" w:hAnsi="Times New Roman" w:cs="Times New Roman"/>
               </w:rPr>
               <w:t xml:space="preserve"> crawl</w:t>
             </w:r>
             <w:r>
               <w:rPr>
-                <w:rFonts w:ascii="Times New Roman" w:eastAsia="宋体" w:hAnsi="Times New Roman" w:cs="Times New Roman"/>
+                <w:rFonts w:ascii="Times New Roman" w:eastAsia="SimSun" w:hAnsi="Times New Roman" w:cs="Times New Roman"/>
               </w:rPr>
               <w:t>来启动</w:t>
             </w:r>
             <w:proofErr w:type="spellStart"/>
             <w:r>
               <w:rPr>
-                <w:rFonts w:ascii="Times New Roman" w:eastAsia="宋体" w:hAnsi="Times New Roman" w:cs="Times New Roman"/>
+                <w:rFonts w:ascii="Times New Roman" w:eastAsia="SimSun" w:hAnsi="Times New Roman" w:cs="Times New Roman"/>
               </w:rPr>
               <w:t>Scrapy</w:t>
             </w:r>
             <w:proofErr w:type="spellEnd"/>
             <w:r>
               <w:rPr>
-                <w:rFonts w:ascii="Times New Roman" w:eastAsia="宋体" w:hAnsi="Times New Roman" w:cs="Times New Roman"/>
+                <w:rFonts w:ascii="Times New Roman" w:eastAsia="SimSun" w:hAnsi="Times New Roman" w:cs="Times New Roman"/>
               </w:rPr>
               <w:t>，也可以使用</w:t>
             </w:r>
             <w:r>
               <w:rPr>
-                <w:rFonts w:ascii="Times New Roman" w:eastAsia="宋体" w:hAnsi="Times New Roman" w:cs="Times New Roman"/>
+                <w:rFonts w:ascii="Times New Roman" w:eastAsia="SimSun" w:hAnsi="Times New Roman" w:cs="Times New Roman"/>
               </w:rPr>
               <w:t>API</w:t>
             </w:r>
             <w:r>
               <w:rPr>
-                <w:rFonts w:ascii="Times New Roman" w:eastAsia="宋体" w:hAnsi="Times New Roman" w:cs="Times New Roman"/>
+                <w:rFonts w:ascii="Times New Roman" w:eastAsia="SimSun" w:hAnsi="Times New Roman" w:cs="Times New Roman"/>
               </w:rPr>
               <w:t>在脚本中启动</w:t>
             </w:r>
             <w:proofErr w:type="spellStart"/>
             <w:r>
               <w:rPr>
-                <w:rFonts w:ascii="Times New Roman" w:eastAsia="宋体" w:hAnsi="Times New Roman" w:cs="Times New Roman"/>
+                <w:rFonts w:ascii="Times New Roman" w:eastAsia="SimSun" w:hAnsi="Times New Roman" w:cs="Times New Roman"/>
               </w:rPr>
               <w:t>Scrapy</w:t>
             </w:r>
             <w:proofErr w:type="spellEnd"/>
             <w:r>
               <w:rPr>
-                <w:rFonts w:ascii="Times New Roman" w:eastAsia="宋体" w:hAnsi="Times New Roman" w:cs="Times New Roman"/>
+                <w:rFonts w:ascii="Times New Roman" w:eastAsia="SimSun" w:hAnsi="Times New Roman" w:cs="Times New Roman"/>
               </w:rPr>
               <w:t>。</w:t>
             </w:r>
             <w:r>
               <w:rPr>
-                <w:rFonts w:ascii="Times New Roman" w:eastAsia="宋体" w:hAnsi="Times New Roman" w:cs="Times New Roman"/>
+                <w:rFonts w:ascii="Times New Roman" w:eastAsia="SimSun" w:hAnsi="Times New Roman" w:cs="Times New Roman"/>
               </w:rPr>
               <w:t>”</w:t>
             </w:r>
@@ -2320,90 +2284,90 @@
             <w:pPr>
               <w:jc w:val="center"/>
               <w:rPr>
-                <w:rFonts w:ascii="Times New Roman" w:eastAsia="宋体" w:hAnsi="Times New Roman" w:cs="Times New Roman"/>
-              </w:rPr>
-            </w:pPr>
-            <w:r>
-              <w:rPr>
-                <w:rFonts w:ascii="Times New Roman" w:eastAsia="宋体" w:hAnsi="Times New Roman" w:cs="Times New Roman" w:hint="eastAsia"/>
+                <w:rFonts w:ascii="Times New Roman" w:eastAsia="SimSun" w:hAnsi="Times New Roman" w:cs="Times New Roman"/>
+              </w:rPr>
+            </w:pPr>
+            <w:r>
+              <w:rPr>
+                <w:rFonts w:ascii="Times New Roman" w:eastAsia="SimSun" w:hAnsi="Times New Roman" w:cs="Times New Roman" w:hint="eastAsia"/>
               </w:rPr>
               <w:t>“提供交互式</w:t>
             </w:r>
             <w:r>
               <w:rPr>
-                <w:rFonts w:ascii="Times New Roman" w:eastAsia="宋体" w:hAnsi="Times New Roman" w:cs="Times New Roman"/>
+                <w:rFonts w:ascii="Times New Roman" w:eastAsia="SimSun" w:hAnsi="Times New Roman" w:cs="Times New Roman"/>
               </w:rPr>
               <w:t>shell</w:t>
             </w:r>
             <w:r>
               <w:rPr>
-                <w:rFonts w:ascii="Times New Roman" w:eastAsia="宋体" w:hAnsi="Times New Roman" w:cs="Times New Roman"/>
+                <w:rFonts w:ascii="Times New Roman" w:eastAsia="SimSun" w:hAnsi="Times New Roman" w:cs="Times New Roman"/>
               </w:rPr>
               <w:t>终端，为测试</w:t>
             </w:r>
             <w:r>
               <w:rPr>
-                <w:rFonts w:ascii="Times New Roman" w:eastAsia="宋体" w:hAnsi="Times New Roman" w:cs="Times New Roman"/>
+                <w:rFonts w:ascii="Times New Roman" w:eastAsia="SimSun" w:hAnsi="Times New Roman" w:cs="Times New Roman"/>
               </w:rPr>
               <w:t>CSS</w:t>
             </w:r>
             <w:r>
               <w:rPr>
-                <w:rFonts w:ascii="Times New Roman" w:eastAsia="宋体" w:hAnsi="Times New Roman" w:cs="Times New Roman"/>
+                <w:rFonts w:ascii="Times New Roman" w:eastAsia="SimSun" w:hAnsi="Times New Roman" w:cs="Times New Roman"/>
               </w:rPr>
               <w:t>及</w:t>
             </w:r>
             <w:r>
               <w:rPr>
-                <w:rFonts w:ascii="Times New Roman" w:eastAsia="宋体" w:hAnsi="Times New Roman" w:cs="Times New Roman"/>
+                <w:rFonts w:ascii="Times New Roman" w:eastAsia="SimSun" w:hAnsi="Times New Roman" w:cs="Times New Roman"/>
               </w:rPr>
               <w:t>XPath</w:t>
             </w:r>
             <w:r>
               <w:rPr>
-                <w:rFonts w:ascii="Times New Roman" w:eastAsia="宋体" w:hAnsi="Times New Roman" w:cs="Times New Roman"/>
+                <w:rFonts w:ascii="Times New Roman" w:eastAsia="SimSun" w:hAnsi="Times New Roman" w:cs="Times New Roman"/>
               </w:rPr>
               <w:t>表达式，编写和调试爬虫提供了极大的方便。提供数据导出功能，提供对多格式</w:t>
             </w:r>
             <w:r>
               <w:rPr>
-                <w:rFonts w:ascii="Times New Roman" w:eastAsia="宋体" w:hAnsi="Times New Roman" w:cs="Times New Roman"/>
+                <w:rFonts w:ascii="Times New Roman" w:eastAsia="SimSun" w:hAnsi="Times New Roman" w:cs="Times New Roman"/>
               </w:rPr>
               <w:t>(JSON, CSV, XML)</w:t>
             </w:r>
             <w:r>
               <w:rPr>
-                <w:rFonts w:ascii="Times New Roman" w:eastAsia="宋体" w:hAnsi="Times New Roman" w:cs="Times New Roman"/>
+                <w:rFonts w:ascii="Times New Roman" w:eastAsia="SimSun" w:hAnsi="Times New Roman" w:cs="Times New Roman"/>
               </w:rPr>
               <w:t>、多存储后端（</w:t>
             </w:r>
             <w:r>
               <w:rPr>
-                <w:rFonts w:ascii="Times New Roman" w:eastAsia="宋体" w:hAnsi="Times New Roman" w:cs="Times New Roman"/>
+                <w:rFonts w:ascii="Times New Roman" w:eastAsia="SimSun" w:hAnsi="Times New Roman" w:cs="Times New Roman"/>
               </w:rPr>
               <w:t>FTP</w:t>
             </w:r>
             <w:r>
               <w:rPr>
-                <w:rFonts w:ascii="Times New Roman" w:eastAsia="宋体" w:hAnsi="Times New Roman" w:cs="Times New Roman"/>
+                <w:rFonts w:ascii="Times New Roman" w:eastAsia="SimSun" w:hAnsi="Times New Roman" w:cs="Times New Roman"/>
               </w:rPr>
               <w:t>、</w:t>
             </w:r>
             <w:r>
               <w:rPr>
-                <w:rFonts w:ascii="Times New Roman" w:eastAsia="宋体" w:hAnsi="Times New Roman" w:cs="Times New Roman"/>
+                <w:rFonts w:ascii="Times New Roman" w:eastAsia="SimSun" w:hAnsi="Times New Roman" w:cs="Times New Roman"/>
               </w:rPr>
               <w:t>S3</w:t>
             </w:r>
             <w:r>
               <w:rPr>
-                <w:rFonts w:ascii="Times New Roman" w:eastAsia="宋体" w:hAnsi="Times New Roman" w:cs="Times New Roman"/>
+                <w:rFonts w:ascii="Times New Roman" w:eastAsia="SimSun" w:hAnsi="Times New Roman" w:cs="Times New Roman"/>
               </w:rPr>
               <w:t>、本地文件系统）的支持。</w:t>
             </w:r>
             <w:r>
               <w:rPr>
-                <w:rFonts w:ascii="Times New Roman" w:eastAsia="宋体" w:hAnsi="Times New Roman" w:cs="Times New Roman"/>
+                <w:rFonts w:ascii="Times New Roman" w:eastAsia="SimSun" w:hAnsi="Times New Roman" w:cs="Times New Roman"/>
               </w:rPr>
               <w:t>”</w:t>
             </w:r>
@@ -2412,12 +2376,12 @@
             <w:pPr>
               <w:jc w:val="center"/>
               <w:rPr>
-                <w:rFonts w:ascii="Times New Roman" w:eastAsia="宋体" w:hAnsi="Times New Roman" w:cs="Times New Roman"/>
-              </w:rPr>
-            </w:pPr>
-            <w:r>
-              <w:rPr>
-                <w:rFonts w:ascii="Times New Roman" w:eastAsia="宋体" w:hAnsi="Times New Roman" w:cs="Times New Roman" w:hint="eastAsia"/>
+                <w:rFonts w:ascii="Times New Roman" w:eastAsia="SimSun" w:hAnsi="Times New Roman" w:cs="Times New Roman"/>
+              </w:rPr>
+            </w:pPr>
+            <w:r>
+              <w:rPr>
+                <w:rFonts w:ascii="Times New Roman" w:eastAsia="SimSun" w:hAnsi="Times New Roman" w:cs="Times New Roman" w:hint="eastAsia"/>
               </w:rPr>
               <w:t>“允许自定义配置、组合运用、自动化处理”</w:t>
             </w:r>
@@ -2426,12 +2390,12 @@
             <w:pPr>
               <w:jc w:val="center"/>
               <w:rPr>
-                <w:rFonts w:ascii="Times New Roman" w:eastAsia="宋体" w:hAnsi="Times New Roman" w:cs="Times New Roman"/>
-              </w:rPr>
-            </w:pPr>
-            <w:r>
-              <w:rPr>
-                <w:rFonts w:ascii="Times New Roman" w:eastAsia="宋体" w:hAnsi="Times New Roman" w:cs="Times New Roman"/>
+                <w:rFonts w:ascii="Times New Roman" w:eastAsia="SimSun" w:hAnsi="Times New Roman" w:cs="Times New Roman"/>
+              </w:rPr>
+            </w:pPr>
+            <w:r>
+              <w:rPr>
+                <w:rFonts w:ascii="Times New Roman" w:eastAsia="SimSun" w:hAnsi="Times New Roman" w:cs="Times New Roman"/>
               </w:rPr>
               <w:t>3.3.3 (1)(2)(3)(4)(5)</w:t>
             </w:r>
@@ -2440,24 +2404,24 @@
             <w:pPr>
               <w:jc w:val="center"/>
               <w:rPr>
-                <w:rFonts w:ascii="Times New Roman" w:eastAsia="宋体" w:hAnsi="Times New Roman" w:cs="Times New Roman"/>
-              </w:rPr>
-            </w:pPr>
-            <w:r>
-              <w:rPr>
-                <w:rFonts w:ascii="Times New Roman" w:eastAsia="宋体" w:hAnsi="Times New Roman" w:cs="Times New Roman"/>
+                <w:rFonts w:ascii="Times New Roman" w:eastAsia="SimSun" w:hAnsi="Times New Roman" w:cs="Times New Roman"/>
+              </w:rPr>
+            </w:pPr>
+            <w:r>
+              <w:rPr>
+                <w:rFonts w:ascii="Times New Roman" w:eastAsia="SimSun" w:hAnsi="Times New Roman" w:cs="Times New Roman"/>
               </w:rPr>
               <w:t>3.6 “</w:t>
             </w:r>
             <w:r>
               <w:rPr>
-                <w:rFonts w:ascii="Times New Roman" w:eastAsia="宋体" w:hAnsi="Times New Roman" w:cs="Times New Roman"/>
+                <w:rFonts w:ascii="Times New Roman" w:eastAsia="SimSun" w:hAnsi="Times New Roman" w:cs="Times New Roman"/>
               </w:rPr>
               <w:t>设置最大重试次数</w:t>
             </w:r>
             <w:r>
               <w:rPr>
-                <w:rFonts w:ascii="Times New Roman" w:eastAsia="宋体" w:hAnsi="Times New Roman" w:cs="Times New Roman"/>
+                <w:rFonts w:ascii="Times New Roman" w:eastAsia="SimSun" w:hAnsi="Times New Roman" w:cs="Times New Roman"/>
               </w:rPr>
               <w:t>”</w:t>
             </w:r>
@@ -2466,58 +2430,44 @@
             <w:pPr>
               <w:jc w:val="center"/>
               <w:rPr>
-                <w:rFonts w:ascii="Times New Roman" w:eastAsia="宋体" w:hAnsi="Times New Roman" w:cs="Times New Roman"/>
-              </w:rPr>
-            </w:pPr>
-            <w:r>
-              <w:rPr>
-                <w:rFonts w:ascii="Times New Roman" w:eastAsia="宋体" w:hAnsi="Times New Roman" w:cs="Times New Roman" w:hint="eastAsia"/>
-              </w:rPr>
-              <w:t>将功能性需求</w:t>
-            </w:r>
-            <w:proofErr w:type="gramStart"/>
-            <w:r>
-              <w:rPr>
-                <w:rFonts w:ascii="Times New Roman" w:eastAsia="宋体" w:hAnsi="Times New Roman" w:cs="Times New Roman" w:hint="eastAsia"/>
-              </w:rPr>
-              <w:t>划分进非功能性</w:t>
-            </w:r>
-            <w:proofErr w:type="gramEnd"/>
-            <w:r>
-              <w:rPr>
-                <w:rFonts w:ascii="Times New Roman" w:eastAsia="宋体" w:hAnsi="Times New Roman" w:cs="Times New Roman" w:hint="eastAsia"/>
-              </w:rPr>
-              <w:t>需求</w:t>
-            </w:r>
-          </w:p>
-        </w:tc>
-        <w:tc>
-          <w:tcPr>
-            <w:tcW w:w="1134" w:type="dxa"/>
-            <w:vAlign w:val="center"/>
-          </w:tcPr>
-          <w:p>
-            <w:pPr>
-              <w:jc w:val="center"/>
-              <w:rPr>
-                <w:rFonts w:ascii="Times New Roman" w:eastAsia="宋体" w:hAnsi="Times New Roman" w:cs="Times New Roman"/>
-              </w:rPr>
-            </w:pPr>
-            <w:r>
-              <w:rPr>
-                <w:rFonts w:ascii="Times New Roman" w:eastAsia="宋体" w:hAnsi="Times New Roman" w:cs="Times New Roman" w:hint="eastAsia"/>
+                <w:rFonts w:ascii="Times New Roman" w:eastAsia="SimSun" w:hAnsi="Times New Roman" w:cs="Times New Roman"/>
+              </w:rPr>
+            </w:pPr>
+            <w:r>
+              <w:rPr>
+                <w:rFonts w:ascii="Times New Roman" w:eastAsia="SimSun" w:hAnsi="Times New Roman" w:cs="Times New Roman" w:hint="eastAsia"/>
+              </w:rPr>
+              <w:t>将功能性需求划分进非功能性需求</w:t>
+            </w:r>
+          </w:p>
+        </w:tc>
+        <w:tc>
+          <w:tcPr>
+            <w:tcW w:w="1134" w:type="dxa"/>
+            <w:vAlign w:val="center"/>
+          </w:tcPr>
+          <w:p>
+            <w:pPr>
+              <w:jc w:val="center"/>
+              <w:rPr>
+                <w:rFonts w:ascii="Times New Roman" w:eastAsia="SimSun" w:hAnsi="Times New Roman" w:cs="Times New Roman"/>
+              </w:rPr>
+            </w:pPr>
+            <w:r>
+              <w:rPr>
+                <w:rFonts w:ascii="Times New Roman" w:eastAsia="SimSun" w:hAnsi="Times New Roman" w:cs="Times New Roman" w:hint="eastAsia"/>
               </w:rPr>
               <w:t>I</w:t>
             </w:r>
             <w:r>
               <w:rPr>
-                <w:rFonts w:ascii="Times New Roman" w:eastAsia="宋体" w:hAnsi="Times New Roman" w:cs="Times New Roman"/>
+                <w:rFonts w:ascii="Times New Roman" w:eastAsia="SimSun" w:hAnsi="Times New Roman" w:cs="Times New Roman"/>
               </w:rPr>
               <w:t>-</w:t>
             </w:r>
             <w:r>
               <w:rPr>
-                <w:rFonts w:ascii="Times New Roman" w:eastAsia="宋体" w:hAnsi="Times New Roman" w:cs="Times New Roman" w:hint="eastAsia"/>
+                <w:rFonts w:ascii="Times New Roman" w:eastAsia="SimSun" w:hAnsi="Times New Roman" w:cs="Times New Roman" w:hint="eastAsia"/>
               </w:rPr>
               <w:t>刘子渊</w:t>
             </w:r>
@@ -2534,7 +2484,7 @@
             </w:pPr>
             <w:r>
               <w:rPr>
-                <w:rFonts w:ascii="Times New Roman" w:eastAsia="宋体" w:hAnsi="Times New Roman" w:cs="Times New Roman" w:hint="eastAsia"/>
+                <w:rFonts w:ascii="Times New Roman" w:eastAsia="SimSun" w:hAnsi="Times New Roman" w:cs="Times New Roman" w:hint="eastAsia"/>
               </w:rPr>
               <w:t>赵正阳</w:t>
             </w:r>
@@ -2549,12 +2499,12 @@
             <w:pPr>
               <w:jc w:val="center"/>
               <w:rPr>
-                <w:rFonts w:ascii="Times New Roman" w:eastAsia="宋体" w:hAnsi="Times New Roman" w:cs="Times New Roman"/>
-              </w:rPr>
-            </w:pPr>
-            <w:r>
-              <w:rPr>
-                <w:rFonts w:ascii="Times New Roman" w:eastAsia="宋体" w:hAnsi="Times New Roman" w:cs="Times New Roman" w:hint="eastAsia"/>
+                <w:rFonts w:ascii="Times New Roman" w:eastAsia="SimSun" w:hAnsi="Times New Roman" w:cs="Times New Roman"/>
+              </w:rPr>
+            </w:pPr>
+            <w:r>
+              <w:rPr>
+                <w:rFonts w:ascii="Times New Roman" w:eastAsia="SimSun" w:hAnsi="Times New Roman" w:cs="Times New Roman" w:hint="eastAsia"/>
               </w:rPr>
               <w:t>解释</w:t>
             </w:r>
@@ -2571,18 +2521,18 @@
             <w:pPr>
               <w:jc w:val="center"/>
               <w:rPr>
-                <w:rFonts w:ascii="Times New Roman" w:eastAsia="宋体" w:hAnsi="Times New Roman" w:cs="Times New Roman"/>
-              </w:rPr>
-            </w:pPr>
-            <w:r>
-              <w:rPr>
-                <w:rFonts w:ascii="Times New Roman" w:eastAsia="宋体" w:hAnsi="Times New Roman" w:cs="Times New Roman" w:hint="eastAsia"/>
+                <w:rFonts w:ascii="Times New Roman" w:eastAsia="SimSun" w:hAnsi="Times New Roman" w:cs="Times New Roman"/>
+              </w:rPr>
+            </w:pPr>
+            <w:r>
+              <w:rPr>
+                <w:rFonts w:ascii="Times New Roman" w:eastAsia="SimSun" w:hAnsi="Times New Roman" w:cs="Times New Roman" w:hint="eastAsia"/>
               </w:rPr>
               <w:t>1</w:t>
             </w:r>
             <w:r>
               <w:rPr>
-                <w:rFonts w:ascii="Times New Roman" w:eastAsia="宋体" w:hAnsi="Times New Roman" w:cs="Times New Roman"/>
+                <w:rFonts w:ascii="Times New Roman" w:eastAsia="SimSun" w:hAnsi="Times New Roman" w:cs="Times New Roman"/>
               </w:rPr>
               <w:t>3</w:t>
             </w:r>
@@ -2597,18 +2547,18 @@
             <w:pPr>
               <w:jc w:val="center"/>
               <w:rPr>
-                <w:rFonts w:ascii="Times New Roman" w:eastAsia="宋体" w:hAnsi="Times New Roman" w:cs="Times New Roman"/>
-              </w:rPr>
-            </w:pPr>
-            <w:r>
-              <w:rPr>
-                <w:rFonts w:ascii="Times New Roman" w:eastAsia="宋体" w:hAnsi="Times New Roman" w:cs="Times New Roman" w:hint="eastAsia"/>
+                <w:rFonts w:ascii="Times New Roman" w:eastAsia="SimSun" w:hAnsi="Times New Roman" w:cs="Times New Roman"/>
+              </w:rPr>
+            </w:pPr>
+            <w:r>
+              <w:rPr>
+                <w:rFonts w:ascii="Times New Roman" w:eastAsia="SimSun" w:hAnsi="Times New Roman" w:cs="Times New Roman" w:hint="eastAsia"/>
               </w:rPr>
               <w:t>3</w:t>
             </w:r>
             <w:r>
               <w:rPr>
-                <w:rFonts w:ascii="Times New Roman" w:eastAsia="宋体" w:hAnsi="Times New Roman" w:cs="Times New Roman"/>
+                <w:rFonts w:ascii="Times New Roman" w:eastAsia="SimSun" w:hAnsi="Times New Roman" w:cs="Times New Roman"/>
               </w:rPr>
               <w:t>.4</w:t>
             </w:r>
@@ -2623,12 +2573,12 @@
             <w:pPr>
               <w:jc w:val="center"/>
               <w:rPr>
-                <w:rFonts w:ascii="Times New Roman" w:eastAsia="宋体" w:hAnsi="Times New Roman" w:cs="Times New Roman"/>
-              </w:rPr>
-            </w:pPr>
-            <w:r>
-              <w:rPr>
-                <w:rFonts w:ascii="Times New Roman" w:eastAsia="宋体" w:hAnsi="Times New Roman" w:cs="Times New Roman" w:hint="eastAsia"/>
+                <w:rFonts w:ascii="Times New Roman" w:eastAsia="SimSun" w:hAnsi="Times New Roman" w:cs="Times New Roman"/>
+              </w:rPr>
+            </w:pPr>
+            <w:r>
+              <w:rPr>
+                <w:rFonts w:ascii="Times New Roman" w:eastAsia="SimSun" w:hAnsi="Times New Roman" w:cs="Times New Roman" w:hint="eastAsia"/>
               </w:rPr>
               <w:t>该部分定义了系统接口，不应为非功能性需求</w:t>
             </w:r>
@@ -2643,24 +2593,24 @@
             <w:pPr>
               <w:jc w:val="center"/>
               <w:rPr>
-                <w:rFonts w:ascii="Times New Roman" w:eastAsia="宋体" w:hAnsi="Times New Roman" w:cs="Times New Roman"/>
-              </w:rPr>
-            </w:pPr>
-            <w:r>
-              <w:rPr>
-                <w:rFonts w:ascii="Times New Roman" w:eastAsia="宋体" w:hAnsi="Times New Roman" w:cs="Times New Roman" w:hint="eastAsia"/>
+                <w:rFonts w:ascii="Times New Roman" w:eastAsia="SimSun" w:hAnsi="Times New Roman" w:cs="Times New Roman"/>
+              </w:rPr>
+            </w:pPr>
+            <w:r>
+              <w:rPr>
+                <w:rFonts w:ascii="Times New Roman" w:eastAsia="SimSun" w:hAnsi="Times New Roman" w:cs="Times New Roman" w:hint="eastAsia"/>
               </w:rPr>
               <w:t>I</w:t>
             </w:r>
             <w:r>
               <w:rPr>
-                <w:rFonts w:ascii="Times New Roman" w:eastAsia="宋体" w:hAnsi="Times New Roman" w:cs="Times New Roman"/>
+                <w:rFonts w:ascii="Times New Roman" w:eastAsia="SimSun" w:hAnsi="Times New Roman" w:cs="Times New Roman"/>
               </w:rPr>
               <w:t>-</w:t>
             </w:r>
             <w:r>
               <w:rPr>
-                <w:rFonts w:ascii="Times New Roman" w:eastAsia="宋体" w:hAnsi="Times New Roman" w:cs="Times New Roman" w:hint="eastAsia"/>
+                <w:rFonts w:ascii="Times New Roman" w:eastAsia="SimSun" w:hAnsi="Times New Roman" w:cs="Times New Roman" w:hint="eastAsia"/>
               </w:rPr>
               <w:t>刘子渊</w:t>
             </w:r>
@@ -2677,7 +2627,7 @@
             </w:pPr>
             <w:r>
               <w:rPr>
-                <w:rFonts w:ascii="Times New Roman" w:eastAsia="宋体" w:hAnsi="Times New Roman" w:cs="Times New Roman" w:hint="eastAsia"/>
+                <w:rFonts w:ascii="Times New Roman" w:eastAsia="SimSun" w:hAnsi="Times New Roman" w:cs="Times New Roman" w:hint="eastAsia"/>
               </w:rPr>
               <w:t>赵正阳</w:t>
             </w:r>
@@ -2692,12 +2642,12 @@
             <w:pPr>
               <w:jc w:val="center"/>
               <w:rPr>
-                <w:rFonts w:ascii="Times New Roman" w:eastAsia="宋体" w:hAnsi="Times New Roman" w:cs="Times New Roman"/>
-              </w:rPr>
-            </w:pPr>
-            <w:r>
-              <w:rPr>
-                <w:rFonts w:ascii="Times New Roman" w:eastAsia="宋体" w:hAnsi="Times New Roman" w:cs="Times New Roman" w:hint="eastAsia"/>
+                <w:rFonts w:ascii="Times New Roman" w:eastAsia="SimSun" w:hAnsi="Times New Roman" w:cs="Times New Roman"/>
+              </w:rPr>
+            </w:pPr>
+            <w:r>
+              <w:rPr>
+                <w:rFonts w:ascii="Times New Roman" w:eastAsia="SimSun" w:hAnsi="Times New Roman" w:cs="Times New Roman" w:hint="eastAsia"/>
               </w:rPr>
               <w:t>解释</w:t>
             </w:r>
@@ -2714,18 +2664,18 @@
             <w:pPr>
               <w:jc w:val="center"/>
               <w:rPr>
-                <w:rFonts w:ascii="Times New Roman" w:eastAsia="宋体" w:hAnsi="Times New Roman" w:cs="Times New Roman"/>
-              </w:rPr>
-            </w:pPr>
-            <w:r>
-              <w:rPr>
-                <w:rFonts w:ascii="Times New Roman" w:eastAsia="宋体" w:hAnsi="Times New Roman" w:cs="Times New Roman" w:hint="eastAsia"/>
+                <w:rFonts w:ascii="Times New Roman" w:eastAsia="SimSun" w:hAnsi="Times New Roman" w:cs="Times New Roman"/>
+              </w:rPr>
+            </w:pPr>
+            <w:r>
+              <w:rPr>
+                <w:rFonts w:ascii="Times New Roman" w:eastAsia="SimSun" w:hAnsi="Times New Roman" w:cs="Times New Roman" w:hint="eastAsia"/>
               </w:rPr>
               <w:t>1</w:t>
             </w:r>
             <w:r>
               <w:rPr>
-                <w:rFonts w:ascii="Times New Roman" w:eastAsia="宋体" w:hAnsi="Times New Roman" w:cs="Times New Roman"/>
+                <w:rFonts w:ascii="Times New Roman" w:eastAsia="SimSun" w:hAnsi="Times New Roman" w:cs="Times New Roman"/>
               </w:rPr>
               <w:t>4</w:t>
             </w:r>
@@ -2740,12 +2690,12 @@
             <w:pPr>
               <w:jc w:val="center"/>
               <w:rPr>
-                <w:rFonts w:ascii="Times New Roman" w:eastAsia="宋体" w:hAnsi="Times New Roman" w:cs="Times New Roman"/>
-              </w:rPr>
-            </w:pPr>
-            <w:r>
-              <w:rPr>
-                <w:rFonts w:ascii="Times New Roman" w:eastAsia="宋体" w:hAnsi="Times New Roman" w:cs="Times New Roman"/>
+                <w:rFonts w:ascii="Times New Roman" w:eastAsia="SimSun" w:hAnsi="Times New Roman" w:cs="Times New Roman"/>
+              </w:rPr>
+            </w:pPr>
+            <w:r>
+              <w:rPr>
+                <w:rFonts w:ascii="Times New Roman" w:eastAsia="SimSun" w:hAnsi="Times New Roman" w:cs="Times New Roman"/>
               </w:rPr>
               <w:t>4.1.2</w:t>
             </w:r>
@@ -2754,12 +2704,12 @@
             <w:pPr>
               <w:jc w:val="center"/>
               <w:rPr>
-                <w:rFonts w:ascii="Times New Roman" w:eastAsia="宋体" w:hAnsi="Times New Roman" w:cs="Times New Roman"/>
-              </w:rPr>
-            </w:pPr>
-            <w:r>
-              <w:rPr>
-                <w:rFonts w:ascii="Times New Roman" w:eastAsia="宋体" w:hAnsi="Times New Roman" w:cs="Times New Roman"/>
+                <w:rFonts w:ascii="Times New Roman" w:eastAsia="SimSun" w:hAnsi="Times New Roman" w:cs="Times New Roman"/>
+              </w:rPr>
+            </w:pPr>
+            <w:r>
+              <w:rPr>
+                <w:rFonts w:ascii="Times New Roman" w:eastAsia="SimSun" w:hAnsi="Times New Roman" w:cs="Times New Roman"/>
               </w:rPr>
               <w:t>4.1.3</w:t>
             </w:r>
@@ -2768,12 +2718,12 @@
             <w:pPr>
               <w:jc w:val="center"/>
               <w:rPr>
-                <w:rFonts w:ascii="Times New Roman" w:eastAsia="宋体" w:hAnsi="Times New Roman" w:cs="Times New Roman"/>
-              </w:rPr>
-            </w:pPr>
-            <w:r>
-              <w:rPr>
-                <w:rFonts w:ascii="Times New Roman" w:eastAsia="宋体" w:hAnsi="Times New Roman" w:cs="Times New Roman"/>
+                <w:rFonts w:ascii="Times New Roman" w:eastAsia="SimSun" w:hAnsi="Times New Roman" w:cs="Times New Roman"/>
+              </w:rPr>
+            </w:pPr>
+            <w:r>
+              <w:rPr>
+                <w:rFonts w:ascii="Times New Roman" w:eastAsia="SimSun" w:hAnsi="Times New Roman" w:cs="Times New Roman"/>
               </w:rPr>
               <w:t>4.2</w:t>
             </w:r>
@@ -2782,12 +2732,12 @@
             <w:pPr>
               <w:jc w:val="center"/>
               <w:rPr>
-                <w:rFonts w:ascii="Times New Roman" w:eastAsia="宋体" w:hAnsi="Times New Roman" w:cs="Times New Roman"/>
-              </w:rPr>
-            </w:pPr>
-            <w:r>
-              <w:rPr>
-                <w:rFonts w:ascii="Times New Roman" w:eastAsia="宋体" w:hAnsi="Times New Roman" w:cs="Times New Roman"/>
+                <w:rFonts w:ascii="Times New Roman" w:eastAsia="SimSun" w:hAnsi="Times New Roman" w:cs="Times New Roman"/>
+              </w:rPr>
+            </w:pPr>
+            <w:r>
+              <w:rPr>
+                <w:rFonts w:ascii="Times New Roman" w:eastAsia="SimSun" w:hAnsi="Times New Roman" w:cs="Times New Roman"/>
               </w:rPr>
               <w:t>4.3.2</w:t>
             </w:r>
@@ -2802,12 +2752,12 @@
             <w:pPr>
               <w:jc w:val="center"/>
               <w:rPr>
-                <w:rFonts w:ascii="Times New Roman" w:eastAsia="宋体" w:hAnsi="Times New Roman" w:cs="Times New Roman"/>
-              </w:rPr>
-            </w:pPr>
-            <w:r>
-              <w:rPr>
-                <w:rFonts w:ascii="Times New Roman" w:eastAsia="宋体" w:hAnsi="Times New Roman" w:cs="Times New Roman" w:hint="eastAsia"/>
+                <w:rFonts w:ascii="Times New Roman" w:eastAsia="SimSun" w:hAnsi="Times New Roman" w:cs="Times New Roman"/>
+              </w:rPr>
+            </w:pPr>
+            <w:r>
+              <w:rPr>
+                <w:rFonts w:ascii="Times New Roman" w:eastAsia="SimSun" w:hAnsi="Times New Roman" w:cs="Times New Roman" w:hint="eastAsia"/>
               </w:rPr>
               <w:t>由于用户、管理员不能直接感知软件细节，该部分不应为运行环境需求</w:t>
             </w:r>
@@ -2822,24 +2772,24 @@
             <w:pPr>
               <w:jc w:val="center"/>
               <w:rPr>
-                <w:rFonts w:ascii="Times New Roman" w:eastAsia="宋体" w:hAnsi="Times New Roman" w:cs="Times New Roman"/>
-              </w:rPr>
-            </w:pPr>
-            <w:r>
-              <w:rPr>
-                <w:rFonts w:ascii="Times New Roman" w:eastAsia="宋体" w:hAnsi="Times New Roman" w:cs="Times New Roman" w:hint="eastAsia"/>
+                <w:rFonts w:ascii="Times New Roman" w:eastAsia="SimSun" w:hAnsi="Times New Roman" w:cs="Times New Roman"/>
+              </w:rPr>
+            </w:pPr>
+            <w:r>
+              <w:rPr>
+                <w:rFonts w:ascii="Times New Roman" w:eastAsia="SimSun" w:hAnsi="Times New Roman" w:cs="Times New Roman" w:hint="eastAsia"/>
               </w:rPr>
               <w:t>I</w:t>
             </w:r>
             <w:r>
               <w:rPr>
-                <w:rFonts w:ascii="Times New Roman" w:eastAsia="宋体" w:hAnsi="Times New Roman" w:cs="Times New Roman"/>
+                <w:rFonts w:ascii="Times New Roman" w:eastAsia="SimSun" w:hAnsi="Times New Roman" w:cs="Times New Roman"/>
               </w:rPr>
               <w:t>-</w:t>
             </w:r>
             <w:r>
               <w:rPr>
-                <w:rFonts w:ascii="Times New Roman" w:eastAsia="宋体" w:hAnsi="Times New Roman" w:cs="Times New Roman" w:hint="eastAsia"/>
+                <w:rFonts w:ascii="Times New Roman" w:eastAsia="SimSun" w:hAnsi="Times New Roman" w:cs="Times New Roman" w:hint="eastAsia"/>
               </w:rPr>
               <w:t>刘子渊</w:t>
             </w:r>
@@ -2856,7 +2806,7 @@
             </w:pPr>
             <w:r>
               <w:rPr>
-                <w:rFonts w:ascii="Times New Roman" w:eastAsia="宋体" w:hAnsi="Times New Roman" w:cs="Times New Roman" w:hint="eastAsia"/>
+                <w:rFonts w:ascii="Times New Roman" w:eastAsia="SimSun" w:hAnsi="Times New Roman" w:cs="Times New Roman" w:hint="eastAsia"/>
               </w:rPr>
               <w:t>赵正阳</w:t>
             </w:r>
@@ -2871,12 +2821,12 @@
             <w:pPr>
               <w:jc w:val="center"/>
               <w:rPr>
-                <w:rFonts w:ascii="Times New Roman" w:eastAsia="宋体" w:hAnsi="Times New Roman" w:cs="Times New Roman"/>
-              </w:rPr>
-            </w:pPr>
-            <w:r>
-              <w:rPr>
-                <w:rFonts w:ascii="Times New Roman" w:eastAsia="宋体" w:hAnsi="Times New Roman" w:cs="Times New Roman" w:hint="eastAsia"/>
+                <w:rFonts w:ascii="Times New Roman" w:eastAsia="SimSun" w:hAnsi="Times New Roman" w:cs="Times New Roman"/>
+              </w:rPr>
+            </w:pPr>
+            <w:r>
+              <w:rPr>
+                <w:rFonts w:ascii="Times New Roman" w:eastAsia="SimSun" w:hAnsi="Times New Roman" w:cs="Times New Roman" w:hint="eastAsia"/>
               </w:rPr>
               <w:t>解释</w:t>
             </w:r>
@@ -2893,12 +2843,12 @@
             <w:pPr>
               <w:jc w:val="center"/>
               <w:rPr>
-                <w:rFonts w:ascii="Times New Roman" w:eastAsia="宋体" w:hAnsi="Times New Roman" w:cs="Times New Roman"/>
-              </w:rPr>
-            </w:pPr>
-            <w:r>
-              <w:rPr>
-                <w:rFonts w:ascii="Times New Roman" w:eastAsia="宋体" w:hAnsi="Times New Roman" w:cs="Times New Roman" w:hint="eastAsia"/>
+                <w:rFonts w:ascii="Times New Roman" w:eastAsia="SimSun" w:hAnsi="Times New Roman" w:cs="Times New Roman"/>
+              </w:rPr>
+            </w:pPr>
+            <w:r>
+              <w:rPr>
+                <w:rFonts w:ascii="Times New Roman" w:eastAsia="SimSun" w:hAnsi="Times New Roman" w:cs="Times New Roman" w:hint="eastAsia"/>
               </w:rPr>
               <w:t>15</w:t>
             </w:r>
@@ -2914,12 +2864,12 @@
               <w:widowControl/>
               <w:jc w:val="center"/>
               <w:rPr>
-                <w:rFonts w:ascii="Times New Roman" w:eastAsia="宋体" w:hAnsi="Times New Roman" w:cs="Times New Roman"/>
-              </w:rPr>
-            </w:pPr>
-            <w:r>
-              <w:rPr>
-                <w:rFonts w:ascii="Times New Roman" w:eastAsia="宋体" w:hAnsi="Times New Roman" w:cs="Times New Roman"/>
+                <w:rFonts w:ascii="Times New Roman" w:eastAsia="SimSun" w:hAnsi="Times New Roman" w:cs="Times New Roman"/>
+              </w:rPr>
+            </w:pPr>
+            <w:r>
+              <w:rPr>
+                <w:rFonts w:ascii="Times New Roman" w:eastAsia="SimSun" w:hAnsi="Times New Roman" w:cs="Times New Roman"/>
               </w:rPr>
               <w:t>3.2.2</w:t>
             </w:r>
@@ -2929,24 +2879,24 @@
               <w:widowControl/>
               <w:jc w:val="center"/>
               <w:rPr>
-                <w:rFonts w:ascii="Times New Roman" w:eastAsia="宋体" w:hAnsi="Times New Roman" w:cs="Times New Roman"/>
-              </w:rPr>
-            </w:pPr>
-            <w:r>
-              <w:rPr>
-                <w:rFonts w:ascii="Times New Roman" w:eastAsia="宋体" w:hAnsi="Times New Roman" w:cs="Times New Roman" w:hint="eastAsia"/>
+                <w:rFonts w:ascii="Times New Roman" w:eastAsia="SimSun" w:hAnsi="Times New Roman" w:cs="Times New Roman"/>
+              </w:rPr>
+            </w:pPr>
+            <w:r>
+              <w:rPr>
+                <w:rFonts w:ascii="Times New Roman" w:eastAsia="SimSun" w:hAnsi="Times New Roman" w:cs="Times New Roman" w:hint="eastAsia"/>
               </w:rPr>
               <w:t>（第</w:t>
             </w:r>
             <w:r>
               <w:rPr>
-                <w:rFonts w:ascii="Times New Roman" w:eastAsia="宋体" w:hAnsi="Times New Roman" w:cs="Times New Roman" w:hint="eastAsia"/>
+                <w:rFonts w:ascii="Times New Roman" w:eastAsia="SimSun" w:hAnsi="Times New Roman" w:cs="Times New Roman" w:hint="eastAsia"/>
               </w:rPr>
               <w:t>19</w:t>
             </w:r>
             <w:r>
               <w:rPr>
-                <w:rFonts w:ascii="Times New Roman" w:eastAsia="宋体" w:hAnsi="Times New Roman" w:cs="Times New Roman" w:hint="eastAsia"/>
+                <w:rFonts w:ascii="Times New Roman" w:eastAsia="SimSun" w:hAnsi="Times New Roman" w:cs="Times New Roman" w:hint="eastAsia"/>
               </w:rPr>
               <w:t>页）</w:t>
             </w:r>
@@ -2962,36 +2912,36 @@
               <w:widowControl/>
               <w:jc w:val="center"/>
               <w:rPr>
-                <w:rFonts w:ascii="Times New Roman" w:eastAsia="宋体" w:hAnsi="Times New Roman" w:cs="Times New Roman"/>
-              </w:rPr>
-            </w:pPr>
-            <w:r>
-              <w:rPr>
-                <w:rFonts w:ascii="Times New Roman" w:eastAsia="宋体" w:hAnsi="Times New Roman" w:cs="Times New Roman" w:hint="eastAsia"/>
+                <w:rFonts w:ascii="Times New Roman" w:eastAsia="SimSun" w:hAnsi="Times New Roman" w:cs="Times New Roman"/>
+              </w:rPr>
+            </w:pPr>
+            <w:r>
+              <w:rPr>
+                <w:rFonts w:ascii="Times New Roman" w:eastAsia="SimSun" w:hAnsi="Times New Roman" w:cs="Times New Roman" w:hint="eastAsia"/>
               </w:rPr>
               <w:t>按照文中提到逻辑，图</w:t>
             </w:r>
             <w:r>
               <w:rPr>
-                <w:rFonts w:ascii="Times New Roman" w:eastAsia="宋体" w:hAnsi="Times New Roman" w:cs="Times New Roman"/>
+                <w:rFonts w:ascii="Times New Roman" w:eastAsia="SimSun" w:hAnsi="Times New Roman" w:cs="Times New Roman"/>
               </w:rPr>
               <w:t>3.22</w:t>
             </w:r>
             <w:r>
               <w:rPr>
-                <w:rFonts w:ascii="Times New Roman" w:eastAsia="宋体" w:hAnsi="Times New Roman" w:cs="Times New Roman" w:hint="eastAsia"/>
+                <w:rFonts w:ascii="Times New Roman" w:eastAsia="SimSun" w:hAnsi="Times New Roman" w:cs="Times New Roman" w:hint="eastAsia"/>
               </w:rPr>
               <w:t>的</w:t>
             </w:r>
             <w:r>
               <w:rPr>
-                <w:rFonts w:ascii="Times New Roman" w:eastAsia="宋体" w:hAnsi="Times New Roman" w:cs="Times New Roman" w:hint="eastAsia"/>
+                <w:rFonts w:ascii="Times New Roman" w:eastAsia="SimSun" w:hAnsi="Times New Roman" w:cs="Times New Roman" w:hint="eastAsia"/>
               </w:rPr>
               <w:t>Precondition</w:t>
             </w:r>
             <w:r>
               <w:rPr>
-                <w:rFonts w:ascii="Times New Roman" w:eastAsia="宋体" w:hAnsi="Times New Roman" w:cs="Times New Roman" w:hint="eastAsia"/>
+                <w:rFonts w:ascii="Times New Roman" w:eastAsia="SimSun" w:hAnsi="Times New Roman" w:cs="Times New Roman" w:hint="eastAsia"/>
               </w:rPr>
               <w:t>应该为“系统中有该用户正在进行的爬虫应用”。</w:t>
             </w:r>
@@ -3007,34 +2957,20 @@
               <w:widowControl/>
               <w:jc w:val="center"/>
               <w:rPr>
-                <w:rFonts w:ascii="Times New Roman" w:eastAsia="宋体" w:hAnsi="Times New Roman" w:cs="Times New Roman"/>
-              </w:rPr>
-            </w:pPr>
-            <w:r>
-              <w:rPr>
-                <w:rFonts w:ascii="Times New Roman" w:eastAsia="宋体" w:hAnsi="Times New Roman" w:cs="Times New Roman" w:hint="eastAsia"/>
+                <w:rFonts w:ascii="Times New Roman" w:eastAsia="SimSun" w:hAnsi="Times New Roman" w:cs="Times New Roman"/>
+              </w:rPr>
+            </w:pPr>
+            <w:r>
+              <w:rPr>
+                <w:rFonts w:ascii="Times New Roman" w:eastAsia="SimSun" w:hAnsi="Times New Roman" w:cs="Times New Roman" w:hint="eastAsia"/>
               </w:rPr>
               <w:t>A-</w:t>
             </w:r>
             <w:r>
               <w:rPr>
-                <w:rFonts w:ascii="Times New Roman" w:eastAsia="宋体" w:hAnsi="Times New Roman" w:cs="Times New Roman" w:hint="eastAsia"/>
-              </w:rPr>
-              <w:t>秦</w:t>
-            </w:r>
-            <w:proofErr w:type="gramStart"/>
-            <w:r>
-              <w:rPr>
-                <w:rFonts w:ascii="Times New Roman" w:eastAsia="宋体" w:hAnsi="Times New Roman" w:cs="Times New Roman" w:hint="eastAsia"/>
-              </w:rPr>
-              <w:t>浩</w:t>
-            </w:r>
-            <w:proofErr w:type="gramEnd"/>
-            <w:r>
-              <w:rPr>
-                <w:rFonts w:ascii="Times New Roman" w:eastAsia="宋体" w:hAnsi="Times New Roman" w:cs="Times New Roman" w:hint="eastAsia"/>
-              </w:rPr>
-              <w:t>桐</w:t>
+                <w:rFonts w:ascii="Times New Roman" w:eastAsia="SimSun" w:hAnsi="Times New Roman" w:cs="Times New Roman" w:hint="eastAsia"/>
+              </w:rPr>
+              <w:t>秦浩桐</w:t>
             </w:r>
           </w:p>
         </w:tc>
@@ -3048,12 +2984,12 @@
               <w:widowControl/>
               <w:jc w:val="center"/>
               <w:rPr>
-                <w:rFonts w:ascii="Times New Roman" w:eastAsia="宋体" w:hAnsi="Times New Roman" w:cs="Times New Roman"/>
-              </w:rPr>
-            </w:pPr>
-            <w:r>
-              <w:rPr>
-                <w:rFonts w:ascii="Times New Roman" w:eastAsia="宋体" w:hAnsi="Times New Roman" w:cs="Times New Roman" w:hint="eastAsia"/>
+                <w:rFonts w:ascii="Times New Roman" w:eastAsia="SimSun" w:hAnsi="Times New Roman" w:cs="Times New Roman"/>
+              </w:rPr>
+            </w:pPr>
+            <w:r>
+              <w:rPr>
+                <w:rFonts w:ascii="Times New Roman" w:eastAsia="SimSun" w:hAnsi="Times New Roman" w:cs="Times New Roman" w:hint="eastAsia"/>
               </w:rPr>
               <w:t>郭浩隆</w:t>
             </w:r>
@@ -3068,12 +3004,12 @@
             <w:pPr>
               <w:jc w:val="center"/>
               <w:rPr>
-                <w:rFonts w:ascii="Times New Roman" w:eastAsia="宋体" w:hAnsi="Times New Roman" w:cs="Times New Roman"/>
-              </w:rPr>
-            </w:pPr>
-            <w:r>
-              <w:rPr>
-                <w:rFonts w:ascii="Times New Roman" w:eastAsia="宋体" w:hAnsi="Times New Roman" w:cs="Times New Roman" w:hint="eastAsia"/>
+                <w:rFonts w:ascii="Times New Roman" w:eastAsia="SimSun" w:hAnsi="Times New Roman" w:cs="Times New Roman"/>
+              </w:rPr>
+            </w:pPr>
+            <w:r>
+              <w:rPr>
+                <w:rFonts w:ascii="Times New Roman" w:eastAsia="SimSun" w:hAnsi="Times New Roman" w:cs="Times New Roman" w:hint="eastAsia"/>
               </w:rPr>
               <w:t>接受</w:t>
             </w:r>
@@ -3090,12 +3026,12 @@
             <w:pPr>
               <w:jc w:val="center"/>
               <w:rPr>
-                <w:rFonts w:ascii="Times New Roman" w:eastAsia="宋体" w:hAnsi="Times New Roman" w:cs="Times New Roman"/>
-              </w:rPr>
-            </w:pPr>
-            <w:r>
-              <w:rPr>
-                <w:rFonts w:ascii="Times New Roman" w:eastAsia="宋体" w:hAnsi="Times New Roman" w:cs="Times New Roman" w:hint="eastAsia"/>
+                <w:rFonts w:ascii="Times New Roman" w:eastAsia="SimSun" w:hAnsi="Times New Roman" w:cs="Times New Roman"/>
+              </w:rPr>
+            </w:pPr>
+            <w:r>
+              <w:rPr>
+                <w:rFonts w:ascii="Times New Roman" w:eastAsia="SimSun" w:hAnsi="Times New Roman" w:cs="Times New Roman" w:hint="eastAsia"/>
               </w:rPr>
               <w:t>16</w:t>
             </w:r>
@@ -3110,12 +3046,12 @@
             <w:pPr>
               <w:jc w:val="center"/>
               <w:rPr>
-                <w:rFonts w:ascii="Times New Roman" w:eastAsia="宋体" w:hAnsi="Times New Roman" w:cs="Times New Roman"/>
-              </w:rPr>
-            </w:pPr>
-            <w:r>
-              <w:rPr>
-                <w:rFonts w:ascii="Times New Roman" w:eastAsia="宋体" w:hAnsi="Times New Roman" w:cs="Times New Roman"/>
+                <w:rFonts w:ascii="Times New Roman" w:eastAsia="SimSun" w:hAnsi="Times New Roman" w:cs="Times New Roman"/>
+              </w:rPr>
+            </w:pPr>
+            <w:r>
+              <w:rPr>
+                <w:rFonts w:ascii="Times New Roman" w:eastAsia="SimSun" w:hAnsi="Times New Roman" w:cs="Times New Roman"/>
               </w:rPr>
               <w:t>3.2.2</w:t>
             </w:r>
@@ -3130,12 +3066,12 @@
             <w:pPr>
               <w:jc w:val="center"/>
               <w:rPr>
-                <w:rFonts w:ascii="Times New Roman" w:eastAsia="宋体" w:hAnsi="Times New Roman" w:cs="Times New Roman"/>
-              </w:rPr>
-            </w:pPr>
-            <w:r>
-              <w:rPr>
-                <w:rFonts w:ascii="Times New Roman" w:eastAsia="宋体" w:hAnsi="Times New Roman" w:cs="Times New Roman"/>
+                <w:rFonts w:ascii="Times New Roman" w:eastAsia="SimSun" w:hAnsi="Times New Roman" w:cs="Times New Roman"/>
+              </w:rPr>
+            </w:pPr>
+            <w:r>
+              <w:rPr>
+                <w:rFonts w:ascii="Times New Roman" w:eastAsia="SimSun" w:hAnsi="Times New Roman" w:cs="Times New Roman"/>
               </w:rPr>
               <w:t>缺少用例表：按类别搜索、管理爬虫任务、查询爬虫任务、终止爬虫任务、保存爬虫结果到本地、删除爬虫模板、查询爬虫模板、更新爬虫模板、管理爬虫模板、添加爬虫模板</w:t>
             </w:r>
@@ -3150,46 +3086,44 @@
             <w:pPr>
               <w:jc w:val="center"/>
               <w:rPr>
-                <w:rFonts w:ascii="Times New Roman" w:eastAsia="宋体" w:hAnsi="Times New Roman" w:cs="Times New Roman"/>
-              </w:rPr>
-            </w:pPr>
-            <w:r>
-              <w:rPr>
-                <w:rFonts w:ascii="Times New Roman" w:eastAsia="宋体" w:hAnsi="Times New Roman" w:cs="Times New Roman" w:hint="eastAsia"/>
+                <w:rFonts w:ascii="Times New Roman" w:eastAsia="SimSun" w:hAnsi="Times New Roman" w:cs="Times New Roman"/>
+              </w:rPr>
+            </w:pPr>
+            <w:r>
+              <w:rPr>
+                <w:rFonts w:ascii="Times New Roman" w:eastAsia="SimSun" w:hAnsi="Times New Roman" w:cs="Times New Roman" w:hint="eastAsia"/>
               </w:rPr>
               <w:t>I</w:t>
             </w:r>
             <w:r>
               <w:rPr>
-                <w:rFonts w:ascii="Times New Roman" w:eastAsia="宋体" w:hAnsi="Times New Roman" w:cs="Times New Roman"/>
+                <w:rFonts w:ascii="Times New Roman" w:eastAsia="SimSun" w:hAnsi="Times New Roman" w:cs="Times New Roman"/>
               </w:rPr>
               <w:t>-</w:t>
             </w:r>
-            <w:proofErr w:type="gramStart"/>
-            <w:r>
-              <w:rPr>
-                <w:rFonts w:ascii="Times New Roman" w:eastAsia="宋体" w:hAnsi="Times New Roman" w:cs="Times New Roman"/>
+            <w:r>
+              <w:rPr>
+                <w:rFonts w:ascii="Times New Roman" w:eastAsia="SimSun" w:hAnsi="Times New Roman" w:cs="Times New Roman"/>
               </w:rPr>
               <w:t>胡俊涛</w:t>
             </w:r>
-            <w:proofErr w:type="gramEnd"/>
-          </w:p>
-        </w:tc>
-        <w:tc>
-          <w:tcPr>
-            <w:tcW w:w="1134" w:type="dxa"/>
-            <w:vAlign w:val="center"/>
-          </w:tcPr>
-          <w:p>
-            <w:pPr>
-              <w:jc w:val="center"/>
-              <w:rPr>
-                <w:rFonts w:ascii="Times New Roman" w:eastAsia="宋体" w:hAnsi="Times New Roman" w:cs="Times New Roman"/>
-              </w:rPr>
-            </w:pPr>
-            <w:r>
-              <w:rPr>
-                <w:rFonts w:ascii="Times New Roman" w:eastAsia="宋体" w:hAnsi="Times New Roman" w:cs="Times New Roman" w:hint="eastAsia"/>
+          </w:p>
+        </w:tc>
+        <w:tc>
+          <w:tcPr>
+            <w:tcW w:w="1134" w:type="dxa"/>
+            <w:vAlign w:val="center"/>
+          </w:tcPr>
+          <w:p>
+            <w:pPr>
+              <w:jc w:val="center"/>
+              <w:rPr>
+                <w:rFonts w:ascii="Times New Roman" w:eastAsia="SimSun" w:hAnsi="Times New Roman" w:cs="Times New Roman"/>
+              </w:rPr>
+            </w:pPr>
+            <w:r>
+              <w:rPr>
+                <w:rFonts w:ascii="Times New Roman" w:eastAsia="SimSun" w:hAnsi="Times New Roman" w:cs="Times New Roman" w:hint="eastAsia"/>
               </w:rPr>
               <w:t>郭浩隆</w:t>
             </w:r>
@@ -3204,17 +3138,15 @@
             <w:pPr>
               <w:jc w:val="center"/>
               <w:rPr>
-                <w:rFonts w:ascii="Times New Roman" w:eastAsia="宋体" w:hAnsi="Times New Roman" w:cs="Times New Roman"/>
-              </w:rPr>
-            </w:pPr>
-            <w:proofErr w:type="gramStart"/>
-            <w:r>
-              <w:rPr>
-                <w:rFonts w:ascii="Times New Roman" w:eastAsia="宋体" w:hAnsi="Times New Roman" w:cs="Times New Roman" w:hint="eastAsia"/>
+                <w:rFonts w:ascii="Times New Roman" w:eastAsia="SimSun" w:hAnsi="Times New Roman" w:cs="Times New Roman"/>
+              </w:rPr>
+            </w:pPr>
+            <w:r>
+              <w:rPr>
+                <w:rFonts w:ascii="Times New Roman" w:eastAsia="SimSun" w:hAnsi="Times New Roman" w:cs="Times New Roman" w:hint="eastAsia"/>
               </w:rPr>
               <w:t>待议</w:t>
             </w:r>
-            <w:proofErr w:type="gramEnd"/>
           </w:p>
         </w:tc>
       </w:tr>
@@ -3228,12 +3160,12 @@
             <w:pPr>
               <w:jc w:val="center"/>
               <w:rPr>
-                <w:rFonts w:ascii="Times New Roman" w:eastAsia="宋体" w:hAnsi="Times New Roman" w:cs="Times New Roman"/>
-              </w:rPr>
-            </w:pPr>
-            <w:r>
-              <w:rPr>
-                <w:rFonts w:ascii="Times New Roman" w:eastAsia="宋体" w:hAnsi="Times New Roman" w:cs="Times New Roman" w:hint="eastAsia"/>
+                <w:rFonts w:ascii="Times New Roman" w:eastAsia="SimSun" w:hAnsi="Times New Roman" w:cs="Times New Roman"/>
+              </w:rPr>
+            </w:pPr>
+            <w:r>
+              <w:rPr>
+                <w:rFonts w:ascii="Times New Roman" w:eastAsia="SimSun" w:hAnsi="Times New Roman" w:cs="Times New Roman" w:hint="eastAsia"/>
               </w:rPr>
               <w:t>17</w:t>
             </w:r>
@@ -3248,12 +3180,12 @@
             <w:pPr>
               <w:jc w:val="center"/>
               <w:rPr>
-                <w:rFonts w:ascii="Times New Roman" w:eastAsia="宋体" w:hAnsi="Times New Roman" w:cs="Times New Roman"/>
-              </w:rPr>
-            </w:pPr>
-            <w:r>
-              <w:rPr>
-                <w:rFonts w:ascii="Times New Roman" w:eastAsia="宋体" w:hAnsi="Times New Roman" w:cs="Times New Roman"/>
+                <w:rFonts w:ascii="Times New Roman" w:eastAsia="SimSun" w:hAnsi="Times New Roman" w:cs="Times New Roman"/>
+              </w:rPr>
+            </w:pPr>
+            <w:r>
+              <w:rPr>
+                <w:rFonts w:ascii="Times New Roman" w:eastAsia="SimSun" w:hAnsi="Times New Roman" w:cs="Times New Roman"/>
               </w:rPr>
               <w:t>3.2.2</w:t>
             </w:r>
@@ -3268,150 +3200,132 @@
             <w:pPr>
               <w:jc w:val="center"/>
               <w:rPr>
-                <w:rFonts w:ascii="Times New Roman" w:eastAsia="宋体" w:hAnsi="Times New Roman" w:cs="Times New Roman"/>
-              </w:rPr>
-            </w:pPr>
-            <w:r>
-              <w:rPr>
-                <w:rFonts w:ascii="Times New Roman" w:eastAsia="宋体" w:hAnsi="Times New Roman" w:cs="Times New Roman"/>
+                <w:rFonts w:ascii="Times New Roman" w:eastAsia="SimSun" w:hAnsi="Times New Roman" w:cs="Times New Roman"/>
+              </w:rPr>
+            </w:pPr>
+            <w:r>
+              <w:rPr>
+                <w:rFonts w:ascii="Times New Roman" w:eastAsia="SimSun" w:hAnsi="Times New Roman" w:cs="Times New Roman"/>
               </w:rPr>
               <w:t>疑似滥用</w:t>
             </w:r>
             <w:r>
               <w:rPr>
-                <w:rFonts w:ascii="Times New Roman" w:eastAsia="宋体" w:hAnsi="Times New Roman" w:cs="Times New Roman"/>
+                <w:rFonts w:ascii="Times New Roman" w:eastAsia="SimSun" w:hAnsi="Times New Roman" w:cs="Times New Roman"/>
               </w:rPr>
               <w:t>extend</w:t>
             </w:r>
             <w:r>
               <w:rPr>
-                <w:rFonts w:ascii="Times New Roman" w:eastAsia="宋体" w:hAnsi="Times New Roman" w:cs="Times New Roman"/>
+                <w:rFonts w:ascii="Times New Roman" w:eastAsia="SimSun" w:hAnsi="Times New Roman" w:cs="Times New Roman"/>
               </w:rPr>
               <w:t>，个人理解</w:t>
             </w:r>
             <w:r>
               <w:rPr>
-                <w:rFonts w:ascii="Times New Roman" w:eastAsia="宋体" w:hAnsi="Times New Roman" w:cs="Times New Roman"/>
+                <w:rFonts w:ascii="Times New Roman" w:eastAsia="SimSun" w:hAnsi="Times New Roman" w:cs="Times New Roman"/>
               </w:rPr>
               <w:t>user</w:t>
             </w:r>
             <w:r>
               <w:rPr>
-                <w:rFonts w:ascii="Times New Roman" w:eastAsia="宋体" w:hAnsi="Times New Roman" w:cs="Times New Roman"/>
+                <w:rFonts w:ascii="Times New Roman" w:eastAsia="SimSun" w:hAnsi="Times New Roman" w:cs="Times New Roman"/>
               </w:rPr>
               <w:t>可以直连查看、启动、</w:t>
             </w:r>
             <w:r>
               <w:rPr>
-                <w:rFonts w:ascii="Times New Roman" w:eastAsia="宋体" w:hAnsi="Times New Roman" w:cs="Times New Roman"/>
+                <w:rFonts w:ascii="Times New Roman" w:eastAsia="SimSun" w:hAnsi="Times New Roman" w:cs="Times New Roman"/>
               </w:rPr>
               <w:lastRenderedPageBreak/>
-              <w:t>暂停、终止爬虫，这几个</w:t>
-            </w:r>
-            <w:proofErr w:type="gramStart"/>
-            <w:r>
-              <w:rPr>
-                <w:rFonts w:ascii="Times New Roman" w:eastAsia="宋体" w:hAnsi="Times New Roman" w:cs="Times New Roman"/>
-              </w:rPr>
-              <w:t>用例再</w:t>
-            </w:r>
-            <w:proofErr w:type="gramEnd"/>
-            <w:r>
-              <w:rPr>
-                <w:rFonts w:ascii="Times New Roman" w:eastAsia="宋体" w:hAnsi="Times New Roman" w:cs="Times New Roman"/>
+              <w:t>暂停、终止爬虫，这几个用例再</w:t>
+            </w:r>
+            <w:r>
+              <w:rPr>
+                <w:rFonts w:ascii="Times New Roman" w:eastAsia="SimSun" w:hAnsi="Times New Roman" w:cs="Times New Roman"/>
               </w:rPr>
               <w:t>include</w:t>
             </w:r>
             <w:r>
               <w:rPr>
-                <w:rFonts w:ascii="Times New Roman" w:eastAsia="宋体" w:hAnsi="Times New Roman" w:cs="Times New Roman"/>
+                <w:rFonts w:ascii="Times New Roman" w:eastAsia="SimSun" w:hAnsi="Times New Roman" w:cs="Times New Roman"/>
               </w:rPr>
               <w:t>查询</w:t>
             </w:r>
             <w:r>
               <w:rPr>
-                <w:rFonts w:ascii="Times New Roman" w:eastAsia="宋体" w:hAnsi="Times New Roman" w:cs="Times New Roman"/>
+                <w:rFonts w:ascii="Times New Roman" w:eastAsia="SimSun" w:hAnsi="Times New Roman" w:cs="Times New Roman"/>
               </w:rPr>
               <w:t xml:space="preserve">        </w:t>
             </w:r>
             <w:r>
               <w:rPr>
-                <w:rFonts w:ascii="Times New Roman" w:eastAsia="宋体" w:hAnsi="Times New Roman" w:cs="Times New Roman"/>
+                <w:rFonts w:ascii="Times New Roman" w:eastAsia="SimSun" w:hAnsi="Times New Roman" w:cs="Times New Roman"/>
               </w:rPr>
               <w:t>正确性。感觉其他有管理</w:t>
             </w:r>
             <w:r>
               <w:rPr>
-                <w:rFonts w:ascii="Times New Roman" w:eastAsia="宋体" w:hAnsi="Times New Roman" w:cs="Times New Roman"/>
+                <w:rFonts w:ascii="Times New Roman" w:eastAsia="SimSun" w:hAnsi="Times New Roman" w:cs="Times New Roman"/>
               </w:rPr>
               <w:t>XX</w:t>
             </w:r>
             <w:r>
               <w:rPr>
-                <w:rFonts w:ascii="Times New Roman" w:eastAsia="宋体" w:hAnsi="Times New Roman" w:cs="Times New Roman"/>
-              </w:rPr>
-              <w:t>用例都可以作删掉直</w:t>
-            </w:r>
-            <w:proofErr w:type="gramStart"/>
-            <w:r>
-              <w:rPr>
-                <w:rFonts w:ascii="Times New Roman" w:eastAsia="宋体" w:hAnsi="Times New Roman" w:cs="Times New Roman"/>
-              </w:rPr>
-              <w:t>连处理</w:t>
-            </w:r>
-            <w:proofErr w:type="gramEnd"/>
-          </w:p>
-        </w:tc>
-        <w:tc>
-          <w:tcPr>
-            <w:tcW w:w="1134" w:type="dxa"/>
-            <w:vAlign w:val="center"/>
-          </w:tcPr>
-          <w:p>
-            <w:pPr>
-              <w:jc w:val="center"/>
-              <w:rPr>
-                <w:rFonts w:ascii="Times New Roman" w:eastAsia="宋体" w:hAnsi="Times New Roman" w:cs="Times New Roman"/>
-              </w:rPr>
-            </w:pPr>
-            <w:r>
-              <w:rPr>
-                <w:rFonts w:ascii="Times New Roman" w:eastAsia="宋体" w:hAnsi="Times New Roman" w:cs="Times New Roman" w:hint="eastAsia"/>
+                <w:rFonts w:ascii="Times New Roman" w:eastAsia="SimSun" w:hAnsi="Times New Roman" w:cs="Times New Roman"/>
+              </w:rPr>
+              <w:t>用例都可以作删掉直连处理</w:t>
+            </w:r>
+          </w:p>
+        </w:tc>
+        <w:tc>
+          <w:tcPr>
+            <w:tcW w:w="1134" w:type="dxa"/>
+            <w:vAlign w:val="center"/>
+          </w:tcPr>
+          <w:p>
+            <w:pPr>
+              <w:jc w:val="center"/>
+              <w:rPr>
+                <w:rFonts w:ascii="Times New Roman" w:eastAsia="SimSun" w:hAnsi="Times New Roman" w:cs="Times New Roman"/>
+              </w:rPr>
+            </w:pPr>
+            <w:r>
+              <w:rPr>
+                <w:rFonts w:ascii="Times New Roman" w:eastAsia="SimSun" w:hAnsi="Times New Roman" w:cs="Times New Roman" w:hint="eastAsia"/>
               </w:rPr>
               <w:lastRenderedPageBreak/>
               <w:t>I</w:t>
             </w:r>
             <w:r>
               <w:rPr>
-                <w:rFonts w:ascii="Times New Roman" w:eastAsia="宋体" w:hAnsi="Times New Roman" w:cs="Times New Roman"/>
+                <w:rFonts w:ascii="Times New Roman" w:eastAsia="SimSun" w:hAnsi="Times New Roman" w:cs="Times New Roman"/>
               </w:rPr>
               <w:t>-</w:t>
             </w:r>
-            <w:proofErr w:type="gramStart"/>
-            <w:r>
-              <w:rPr>
-                <w:rFonts w:ascii="Times New Roman" w:eastAsia="宋体" w:hAnsi="Times New Roman" w:cs="Times New Roman"/>
+            <w:r>
+              <w:rPr>
+                <w:rFonts w:ascii="Times New Roman" w:eastAsia="SimSun" w:hAnsi="Times New Roman" w:cs="Times New Roman"/>
               </w:rPr>
               <w:t>胡俊涛</w:t>
             </w:r>
-            <w:proofErr w:type="gramEnd"/>
-          </w:p>
-        </w:tc>
-        <w:tc>
-          <w:tcPr>
-            <w:tcW w:w="1134" w:type="dxa"/>
-            <w:vAlign w:val="center"/>
-          </w:tcPr>
-          <w:p>
-            <w:pPr>
-              <w:jc w:val="center"/>
-              <w:rPr>
-                <w:rFonts w:ascii="Times New Roman" w:eastAsia="宋体" w:hAnsi="Times New Roman" w:cs="Times New Roman"/>
-              </w:rPr>
-            </w:pPr>
-            <w:r>
-              <w:rPr>
-                <w:rFonts w:ascii="Times New Roman" w:eastAsia="宋体" w:hAnsi="Times New Roman" w:cs="Times New Roman" w:hint="eastAsia"/>
+          </w:p>
+        </w:tc>
+        <w:tc>
+          <w:tcPr>
+            <w:tcW w:w="1134" w:type="dxa"/>
+            <w:vAlign w:val="center"/>
+          </w:tcPr>
+          <w:p>
+            <w:pPr>
+              <w:jc w:val="center"/>
+              <w:rPr>
+                <w:rFonts w:ascii="Times New Roman" w:eastAsia="SimSun" w:hAnsi="Times New Roman" w:cs="Times New Roman"/>
+              </w:rPr>
+            </w:pPr>
+            <w:r>
+              <w:rPr>
+                <w:rFonts w:ascii="Times New Roman" w:eastAsia="SimSun" w:hAnsi="Times New Roman" w:cs="Times New Roman" w:hint="eastAsia"/>
               </w:rPr>
               <w:t>郭浩隆</w:t>
             </w:r>
@@ -3426,12 +3340,12 @@
             <w:pPr>
               <w:jc w:val="center"/>
               <w:rPr>
-                <w:rFonts w:ascii="Times New Roman" w:eastAsia="宋体" w:hAnsi="Times New Roman" w:cs="Times New Roman"/>
-              </w:rPr>
-            </w:pPr>
-            <w:r>
-              <w:rPr>
-                <w:rFonts w:ascii="Times New Roman" w:eastAsia="宋体" w:hAnsi="Times New Roman" w:cs="Times New Roman" w:hint="eastAsia"/>
+                <w:rFonts w:ascii="Times New Roman" w:eastAsia="SimSun" w:hAnsi="Times New Roman" w:cs="Times New Roman"/>
+              </w:rPr>
+            </w:pPr>
+            <w:r>
+              <w:rPr>
+                <w:rFonts w:ascii="Times New Roman" w:eastAsia="SimSun" w:hAnsi="Times New Roman" w:cs="Times New Roman" w:hint="eastAsia"/>
               </w:rPr>
               <w:t>接受</w:t>
             </w:r>
@@ -3448,12 +3362,12 @@
             <w:pPr>
               <w:jc w:val="center"/>
               <w:rPr>
-                <w:rFonts w:ascii="Times New Roman" w:eastAsia="宋体" w:hAnsi="Times New Roman" w:cs="Times New Roman"/>
-              </w:rPr>
-            </w:pPr>
-            <w:r>
-              <w:rPr>
-                <w:rFonts w:ascii="Times New Roman" w:eastAsia="宋体" w:hAnsi="Times New Roman" w:cs="Times New Roman" w:hint="eastAsia"/>
+                <w:rFonts w:ascii="Times New Roman" w:eastAsia="SimSun" w:hAnsi="Times New Roman" w:cs="Times New Roman"/>
+              </w:rPr>
+            </w:pPr>
+            <w:r>
+              <w:rPr>
+                <w:rFonts w:ascii="Times New Roman" w:eastAsia="SimSun" w:hAnsi="Times New Roman" w:cs="Times New Roman" w:hint="eastAsia"/>
               </w:rPr>
               <w:t>18</w:t>
             </w:r>
@@ -3468,12 +3382,12 @@
             <w:pPr>
               <w:jc w:val="center"/>
               <w:rPr>
-                <w:rFonts w:ascii="Times New Roman" w:eastAsia="宋体" w:hAnsi="Times New Roman" w:cs="Times New Roman"/>
-              </w:rPr>
-            </w:pPr>
-            <w:r>
-              <w:rPr>
-                <w:rFonts w:ascii="Times New Roman" w:eastAsia="宋体" w:hAnsi="Times New Roman" w:cs="Times New Roman"/>
+                <w:rFonts w:ascii="Times New Roman" w:eastAsia="SimSun" w:hAnsi="Times New Roman" w:cs="Times New Roman"/>
+              </w:rPr>
+            </w:pPr>
+            <w:r>
+              <w:rPr>
+                <w:rFonts w:ascii="Times New Roman" w:eastAsia="SimSun" w:hAnsi="Times New Roman" w:cs="Times New Roman"/>
               </w:rPr>
               <w:t>3.2.2</w:t>
             </w:r>
@@ -3488,30 +3402,30 @@
             <w:pPr>
               <w:jc w:val="center"/>
               <w:rPr>
-                <w:rFonts w:ascii="Times New Roman" w:eastAsia="宋体" w:hAnsi="Times New Roman" w:cs="Times New Roman"/>
-              </w:rPr>
-            </w:pPr>
-            <w:r>
-              <w:rPr>
-                <w:rFonts w:ascii="Times New Roman" w:eastAsia="宋体" w:hAnsi="Times New Roman" w:cs="Times New Roman"/>
+                <w:rFonts w:ascii="Times New Roman" w:eastAsia="SimSun" w:hAnsi="Times New Roman" w:cs="Times New Roman"/>
+              </w:rPr>
+            </w:pPr>
+            <w:r>
+              <w:rPr>
+                <w:rFonts w:ascii="Times New Roman" w:eastAsia="SimSun" w:hAnsi="Times New Roman" w:cs="Times New Roman"/>
               </w:rPr>
               <w:t>若</w:t>
             </w:r>
             <w:r>
               <w:rPr>
-                <w:rFonts w:ascii="Times New Roman" w:eastAsia="宋体" w:hAnsi="Times New Roman" w:cs="Times New Roman"/>
+                <w:rFonts w:ascii="Times New Roman" w:eastAsia="SimSun" w:hAnsi="Times New Roman" w:cs="Times New Roman"/>
               </w:rPr>
               <w:t>web UI</w:t>
             </w:r>
             <w:r>
               <w:rPr>
-                <w:rFonts w:ascii="Times New Roman" w:eastAsia="宋体" w:hAnsi="Times New Roman" w:cs="Times New Roman"/>
+                <w:rFonts w:ascii="Times New Roman" w:eastAsia="SimSun" w:hAnsi="Times New Roman" w:cs="Times New Roman"/>
               </w:rPr>
               <w:t>需要登录的话可以将登录状态作为</w:t>
             </w:r>
             <w:r>
               <w:rPr>
-                <w:rFonts w:ascii="Times New Roman" w:eastAsia="宋体" w:hAnsi="Times New Roman" w:cs="Times New Roman"/>
+                <w:rFonts w:ascii="Times New Roman" w:eastAsia="SimSun" w:hAnsi="Times New Roman" w:cs="Times New Roman"/>
               </w:rPr>
               <w:t>precondition</w:t>
             </w:r>
@@ -3526,46 +3440,44 @@
             <w:pPr>
               <w:jc w:val="center"/>
               <w:rPr>
-                <w:rFonts w:ascii="Times New Roman" w:eastAsia="宋体" w:hAnsi="Times New Roman" w:cs="Times New Roman"/>
-              </w:rPr>
-            </w:pPr>
-            <w:r>
-              <w:rPr>
-                <w:rFonts w:ascii="Times New Roman" w:eastAsia="宋体" w:hAnsi="Times New Roman" w:cs="Times New Roman" w:hint="eastAsia"/>
+                <w:rFonts w:ascii="Times New Roman" w:eastAsia="SimSun" w:hAnsi="Times New Roman" w:cs="Times New Roman"/>
+              </w:rPr>
+            </w:pPr>
+            <w:r>
+              <w:rPr>
+                <w:rFonts w:ascii="Times New Roman" w:eastAsia="SimSun" w:hAnsi="Times New Roman" w:cs="Times New Roman" w:hint="eastAsia"/>
               </w:rPr>
               <w:t>I</w:t>
             </w:r>
             <w:r>
               <w:rPr>
-                <w:rFonts w:ascii="Times New Roman" w:eastAsia="宋体" w:hAnsi="Times New Roman" w:cs="Times New Roman"/>
+                <w:rFonts w:ascii="Times New Roman" w:eastAsia="SimSun" w:hAnsi="Times New Roman" w:cs="Times New Roman"/>
               </w:rPr>
               <w:t>-</w:t>
             </w:r>
-            <w:proofErr w:type="gramStart"/>
-            <w:r>
-              <w:rPr>
-                <w:rFonts w:ascii="Times New Roman" w:eastAsia="宋体" w:hAnsi="Times New Roman" w:cs="Times New Roman"/>
+            <w:r>
+              <w:rPr>
+                <w:rFonts w:ascii="Times New Roman" w:eastAsia="SimSun" w:hAnsi="Times New Roman" w:cs="Times New Roman"/>
               </w:rPr>
               <w:t>胡俊涛</w:t>
             </w:r>
-            <w:proofErr w:type="gramEnd"/>
-          </w:p>
-        </w:tc>
-        <w:tc>
-          <w:tcPr>
-            <w:tcW w:w="1134" w:type="dxa"/>
-            <w:vAlign w:val="center"/>
-          </w:tcPr>
-          <w:p>
-            <w:pPr>
-              <w:jc w:val="center"/>
-              <w:rPr>
-                <w:rFonts w:ascii="Times New Roman" w:eastAsia="宋体" w:hAnsi="Times New Roman" w:cs="Times New Roman"/>
-              </w:rPr>
-            </w:pPr>
-            <w:r>
-              <w:rPr>
-                <w:rFonts w:ascii="Times New Roman" w:eastAsia="宋体" w:hAnsi="Times New Roman" w:cs="Times New Roman" w:hint="eastAsia"/>
+          </w:p>
+        </w:tc>
+        <w:tc>
+          <w:tcPr>
+            <w:tcW w:w="1134" w:type="dxa"/>
+            <w:vAlign w:val="center"/>
+          </w:tcPr>
+          <w:p>
+            <w:pPr>
+              <w:jc w:val="center"/>
+              <w:rPr>
+                <w:rFonts w:ascii="Times New Roman" w:eastAsia="SimSun" w:hAnsi="Times New Roman" w:cs="Times New Roman"/>
+              </w:rPr>
+            </w:pPr>
+            <w:r>
+              <w:rPr>
+                <w:rFonts w:ascii="Times New Roman" w:eastAsia="SimSun" w:hAnsi="Times New Roman" w:cs="Times New Roman" w:hint="eastAsia"/>
               </w:rPr>
               <w:t>郭浩隆</w:t>
             </w:r>
@@ -3580,12 +3492,12 @@
             <w:pPr>
               <w:jc w:val="center"/>
               <w:rPr>
-                <w:rFonts w:ascii="Times New Roman" w:eastAsia="宋体" w:hAnsi="Times New Roman" w:cs="Times New Roman"/>
-              </w:rPr>
-            </w:pPr>
-            <w:r>
-              <w:rPr>
-                <w:rFonts w:ascii="Times New Roman" w:eastAsia="宋体" w:hAnsi="Times New Roman" w:cs="Times New Roman" w:hint="eastAsia"/>
+                <w:rFonts w:ascii="Times New Roman" w:eastAsia="SimSun" w:hAnsi="Times New Roman" w:cs="Times New Roman"/>
+              </w:rPr>
+            </w:pPr>
+            <w:r>
+              <w:rPr>
+                <w:rFonts w:ascii="Times New Roman" w:eastAsia="SimSun" w:hAnsi="Times New Roman" w:cs="Times New Roman" w:hint="eastAsia"/>
               </w:rPr>
               <w:t>接受</w:t>
             </w:r>
@@ -3602,18 +3514,18 @@
             <w:pPr>
               <w:jc w:val="center"/>
               <w:rPr>
-                <w:rFonts w:ascii="Times New Roman" w:eastAsia="宋体" w:hAnsi="Times New Roman" w:cs="Times New Roman"/>
-              </w:rPr>
-            </w:pPr>
-            <w:r>
-              <w:rPr>
-                <w:rFonts w:ascii="Times New Roman" w:eastAsia="宋体" w:hAnsi="Times New Roman" w:cs="Times New Roman"/>
+                <w:rFonts w:ascii="Times New Roman" w:eastAsia="SimSun" w:hAnsi="Times New Roman" w:cs="Times New Roman"/>
+              </w:rPr>
+            </w:pPr>
+            <w:r>
+              <w:rPr>
+                <w:rFonts w:ascii="Times New Roman" w:eastAsia="SimSun" w:hAnsi="Times New Roman" w:cs="Times New Roman"/>
               </w:rPr>
               <w:t>1</w:t>
             </w:r>
             <w:r>
               <w:rPr>
-                <w:rFonts w:ascii="Times New Roman" w:eastAsia="宋体" w:hAnsi="Times New Roman" w:cs="Times New Roman" w:hint="eastAsia"/>
+                <w:rFonts w:ascii="Times New Roman" w:eastAsia="SimSun" w:hAnsi="Times New Roman" w:cs="Times New Roman" w:hint="eastAsia"/>
               </w:rPr>
               <w:t>9</w:t>
             </w:r>
@@ -3628,18 +3540,18 @@
             <w:pPr>
               <w:jc w:val="center"/>
               <w:rPr>
-                <w:rFonts w:ascii="Times New Roman" w:eastAsia="宋体" w:hAnsi="Times New Roman" w:cs="Times New Roman"/>
-              </w:rPr>
-            </w:pPr>
-            <w:r>
-              <w:rPr>
-                <w:rFonts w:ascii="Times New Roman" w:eastAsia="宋体" w:hAnsi="Times New Roman" w:cs="Times New Roman"/>
+                <w:rFonts w:ascii="Times New Roman" w:eastAsia="SimSun" w:hAnsi="Times New Roman" w:cs="Times New Roman"/>
+              </w:rPr>
+            </w:pPr>
+            <w:r>
+              <w:rPr>
+                <w:rFonts w:ascii="Times New Roman" w:eastAsia="SimSun" w:hAnsi="Times New Roman" w:cs="Times New Roman"/>
               </w:rPr>
               <w:t>1.2</w:t>
             </w:r>
             <w:r>
               <w:rPr>
-                <w:rFonts w:ascii="Times New Roman" w:eastAsia="宋体" w:hAnsi="Times New Roman" w:cs="Times New Roman"/>
+                <w:rFonts w:ascii="Times New Roman" w:eastAsia="SimSun" w:hAnsi="Times New Roman" w:cs="Times New Roman"/>
               </w:rPr>
               <w:t>背景</w:t>
             </w:r>
@@ -3648,24 +3560,24 @@
             <w:pPr>
               <w:jc w:val="center"/>
               <w:rPr>
-                <w:rFonts w:ascii="Times New Roman" w:eastAsia="宋体" w:hAnsi="Times New Roman" w:cs="Times New Roman"/>
-              </w:rPr>
-            </w:pPr>
-            <w:r>
-              <w:rPr>
-                <w:rFonts w:ascii="Times New Roman" w:eastAsia="宋体" w:hAnsi="Times New Roman" w:cs="Times New Roman"/>
+                <w:rFonts w:ascii="Times New Roman" w:eastAsia="SimSun" w:hAnsi="Times New Roman" w:cs="Times New Roman"/>
+              </w:rPr>
+            </w:pPr>
+            <w:r>
+              <w:rPr>
+                <w:rFonts w:ascii="Times New Roman" w:eastAsia="SimSun" w:hAnsi="Times New Roman" w:cs="Times New Roman"/>
               </w:rPr>
               <w:t>（第</w:t>
             </w:r>
             <w:r>
               <w:rPr>
-                <w:rFonts w:ascii="Times New Roman" w:eastAsia="宋体" w:hAnsi="Times New Roman" w:cs="Times New Roman"/>
+                <w:rFonts w:ascii="Times New Roman" w:eastAsia="SimSun" w:hAnsi="Times New Roman" w:cs="Times New Roman"/>
               </w:rPr>
               <w:t>1</w:t>
             </w:r>
             <w:r>
               <w:rPr>
-                <w:rFonts w:ascii="Times New Roman" w:eastAsia="宋体" w:hAnsi="Times New Roman" w:cs="Times New Roman"/>
+                <w:rFonts w:ascii="Times New Roman" w:eastAsia="SimSun" w:hAnsi="Times New Roman" w:cs="Times New Roman"/>
               </w:rPr>
               <w:t>页）</w:t>
             </w:r>
@@ -3680,132 +3592,132 @@
             <w:pPr>
               <w:jc w:val="center"/>
               <w:rPr>
-                <w:rFonts w:ascii="Times New Roman" w:eastAsia="宋体" w:hAnsi="Times New Roman" w:cs="Times New Roman"/>
-              </w:rPr>
-            </w:pPr>
-            <w:r>
-              <w:rPr>
-                <w:rFonts w:ascii="Times New Roman" w:eastAsia="宋体" w:hAnsi="Times New Roman" w:cs="Times New Roman"/>
+                <w:rFonts w:ascii="Times New Roman" w:eastAsia="SimSun" w:hAnsi="Times New Roman" w:cs="Times New Roman"/>
+              </w:rPr>
+            </w:pPr>
+            <w:r>
+              <w:rPr>
+                <w:rFonts w:ascii="Times New Roman" w:eastAsia="SimSun" w:hAnsi="Times New Roman" w:cs="Times New Roman"/>
               </w:rPr>
               <w:t>文中</w:t>
             </w:r>
             <w:r>
               <w:rPr>
-                <w:rFonts w:ascii="Times New Roman" w:eastAsia="宋体" w:hAnsi="Times New Roman" w:cs="Times New Roman"/>
+                <w:rFonts w:ascii="Times New Roman" w:eastAsia="SimSun" w:hAnsi="Times New Roman" w:cs="Times New Roman"/>
               </w:rPr>
               <w:t>“</w:t>
             </w:r>
             <w:r>
               <w:rPr>
-                <w:rFonts w:ascii="Times New Roman" w:eastAsia="宋体" w:hAnsi="Times New Roman" w:cs="Times New Roman"/>
+                <w:rFonts w:ascii="Times New Roman" w:eastAsia="SimSun" w:hAnsi="Times New Roman" w:cs="Times New Roman"/>
               </w:rPr>
               <w:t>里程碑式</w:t>
             </w:r>
             <w:r>
               <w:rPr>
-                <w:rFonts w:ascii="Times New Roman" w:eastAsia="宋体" w:hAnsi="Times New Roman" w:cs="Times New Roman"/>
+                <w:rFonts w:ascii="Times New Roman" w:eastAsia="SimSun" w:hAnsi="Times New Roman" w:cs="Times New Roman"/>
               </w:rPr>
               <w:t>1.0</w:t>
             </w:r>
             <w:r>
               <w:rPr>
-                <w:rFonts w:ascii="Times New Roman" w:eastAsia="宋体" w:hAnsi="Times New Roman" w:cs="Times New Roman"/>
+                <w:rFonts w:ascii="Times New Roman" w:eastAsia="SimSun" w:hAnsi="Times New Roman" w:cs="Times New Roman"/>
               </w:rPr>
               <w:t>发行是在</w:t>
             </w:r>
             <w:r>
               <w:rPr>
-                <w:rFonts w:ascii="Times New Roman" w:eastAsia="宋体" w:hAnsi="Times New Roman" w:cs="Times New Roman"/>
+                <w:rFonts w:ascii="Times New Roman" w:eastAsia="SimSun" w:hAnsi="Times New Roman" w:cs="Times New Roman"/>
               </w:rPr>
               <w:t>2015</w:t>
             </w:r>
             <w:r>
               <w:rPr>
-                <w:rFonts w:ascii="Times New Roman" w:eastAsia="宋体" w:hAnsi="Times New Roman" w:cs="Times New Roman"/>
+                <w:rFonts w:ascii="Times New Roman" w:eastAsia="SimSun" w:hAnsi="Times New Roman" w:cs="Times New Roman"/>
               </w:rPr>
               <w:t>年</w:t>
             </w:r>
             <w:r>
               <w:rPr>
-                <w:rFonts w:ascii="Times New Roman" w:eastAsia="宋体" w:hAnsi="Times New Roman" w:cs="Times New Roman"/>
+                <w:rFonts w:ascii="Times New Roman" w:eastAsia="SimSun" w:hAnsi="Times New Roman" w:cs="Times New Roman"/>
               </w:rPr>
               <w:t>6</w:t>
             </w:r>
             <w:r>
               <w:rPr>
-                <w:rFonts w:ascii="Times New Roman" w:eastAsia="宋体" w:hAnsi="Times New Roman" w:cs="Times New Roman"/>
+                <w:rFonts w:ascii="Times New Roman" w:eastAsia="SimSun" w:hAnsi="Times New Roman" w:cs="Times New Roman"/>
               </w:rPr>
               <w:t>月</w:t>
             </w:r>
             <w:r>
               <w:rPr>
-                <w:rFonts w:ascii="Times New Roman" w:eastAsia="宋体" w:hAnsi="Times New Roman" w:cs="Times New Roman"/>
+                <w:rFonts w:ascii="Times New Roman" w:eastAsia="SimSun" w:hAnsi="Times New Roman" w:cs="Times New Roman"/>
               </w:rPr>
               <w:t>”</w:t>
             </w:r>
             <w:r>
               <w:rPr>
-                <w:rFonts w:ascii="Times New Roman" w:eastAsia="宋体" w:hAnsi="Times New Roman" w:cs="Times New Roman"/>
+                <w:rFonts w:ascii="Times New Roman" w:eastAsia="SimSun" w:hAnsi="Times New Roman" w:cs="Times New Roman"/>
               </w:rPr>
               <w:t>应改成</w:t>
             </w:r>
             <w:r>
               <w:rPr>
-                <w:rFonts w:ascii="Times New Roman" w:eastAsia="宋体" w:hAnsi="Times New Roman" w:cs="Times New Roman"/>
+                <w:rFonts w:ascii="Times New Roman" w:eastAsia="SimSun" w:hAnsi="Times New Roman" w:cs="Times New Roman"/>
               </w:rPr>
               <w:t>“</w:t>
             </w:r>
             <w:r>
               <w:rPr>
-                <w:rFonts w:ascii="Times New Roman" w:eastAsia="宋体" w:hAnsi="Times New Roman" w:cs="Times New Roman"/>
+                <w:rFonts w:ascii="Times New Roman" w:eastAsia="SimSun" w:hAnsi="Times New Roman" w:cs="Times New Roman"/>
               </w:rPr>
               <w:t>里程碑式的</w:t>
             </w:r>
             <w:r>
               <w:rPr>
-                <w:rFonts w:ascii="Times New Roman" w:eastAsia="宋体" w:hAnsi="Times New Roman" w:cs="Times New Roman"/>
+                <w:rFonts w:ascii="Times New Roman" w:eastAsia="SimSun" w:hAnsi="Times New Roman" w:cs="Times New Roman"/>
               </w:rPr>
               <w:t>1.0</w:t>
             </w:r>
             <w:r>
               <w:rPr>
-                <w:rFonts w:ascii="Times New Roman" w:eastAsia="宋体" w:hAnsi="Times New Roman" w:cs="Times New Roman"/>
+                <w:rFonts w:ascii="Times New Roman" w:eastAsia="SimSun" w:hAnsi="Times New Roman" w:cs="Times New Roman"/>
               </w:rPr>
               <w:t>版本发行是在</w:t>
             </w:r>
             <w:r>
               <w:rPr>
-                <w:rFonts w:ascii="Times New Roman" w:eastAsia="宋体" w:hAnsi="Times New Roman" w:cs="Times New Roman"/>
+                <w:rFonts w:ascii="Times New Roman" w:eastAsia="SimSun" w:hAnsi="Times New Roman" w:cs="Times New Roman"/>
               </w:rPr>
               <w:t>2015</w:t>
             </w:r>
             <w:r>
               <w:rPr>
-                <w:rFonts w:ascii="Times New Roman" w:eastAsia="宋体" w:hAnsi="Times New Roman" w:cs="Times New Roman"/>
+                <w:rFonts w:ascii="Times New Roman" w:eastAsia="SimSun" w:hAnsi="Times New Roman" w:cs="Times New Roman"/>
               </w:rPr>
               <w:t>年</w:t>
             </w:r>
             <w:r>
               <w:rPr>
-                <w:rFonts w:ascii="Times New Roman" w:eastAsia="宋体" w:hAnsi="Times New Roman" w:cs="Times New Roman"/>
+                <w:rFonts w:ascii="Times New Roman" w:eastAsia="SimSun" w:hAnsi="Times New Roman" w:cs="Times New Roman"/>
               </w:rPr>
               <w:t>6</w:t>
             </w:r>
             <w:r>
               <w:rPr>
-                <w:rFonts w:ascii="Times New Roman" w:eastAsia="宋体" w:hAnsi="Times New Roman" w:cs="Times New Roman"/>
+                <w:rFonts w:ascii="Times New Roman" w:eastAsia="SimSun" w:hAnsi="Times New Roman" w:cs="Times New Roman"/>
               </w:rPr>
               <w:t>月</w:t>
             </w:r>
             <w:r>
               <w:rPr>
-                <w:rFonts w:ascii="Times New Roman" w:eastAsia="宋体" w:hAnsi="Times New Roman" w:cs="Times New Roman"/>
+                <w:rFonts w:ascii="Times New Roman" w:eastAsia="SimSun" w:hAnsi="Times New Roman" w:cs="Times New Roman"/>
               </w:rPr>
               <w:t xml:space="preserve"> ”</w:t>
             </w:r>
             <w:r>
               <w:rPr>
-                <w:rFonts w:ascii="Times New Roman" w:eastAsia="宋体" w:hAnsi="Times New Roman" w:cs="Times New Roman"/>
+                <w:rFonts w:ascii="Times New Roman" w:eastAsia="SimSun" w:hAnsi="Times New Roman" w:cs="Times New Roman"/>
               </w:rPr>
               <w:t>。</w:t>
             </w:r>
@@ -3820,18 +3732,18 @@
             <w:pPr>
               <w:jc w:val="center"/>
               <w:rPr>
-                <w:rFonts w:ascii="Times New Roman" w:eastAsia="宋体" w:hAnsi="Times New Roman" w:cs="Times New Roman"/>
-              </w:rPr>
-            </w:pPr>
-            <w:r>
-              <w:rPr>
-                <w:rFonts w:ascii="Times New Roman" w:eastAsia="宋体" w:hAnsi="Times New Roman" w:cs="Times New Roman"/>
+                <w:rFonts w:ascii="Times New Roman" w:eastAsia="SimSun" w:hAnsi="Times New Roman" w:cs="Times New Roman"/>
+              </w:rPr>
+            </w:pPr>
+            <w:r>
+              <w:rPr>
+                <w:rFonts w:ascii="Times New Roman" w:eastAsia="SimSun" w:hAnsi="Times New Roman" w:cs="Times New Roman"/>
               </w:rPr>
               <w:t>A-</w:t>
             </w:r>
             <w:r>
               <w:rPr>
-                <w:rFonts w:ascii="Times New Roman" w:eastAsia="宋体" w:hAnsi="Times New Roman" w:cs="Times New Roman"/>
+                <w:rFonts w:ascii="Times New Roman" w:eastAsia="SimSun" w:hAnsi="Times New Roman" w:cs="Times New Roman"/>
               </w:rPr>
               <w:t>张崇智</w:t>
             </w:r>
@@ -3846,34 +3758,32 @@
             <w:pPr>
               <w:jc w:val="center"/>
               <w:rPr>
-                <w:rFonts w:ascii="Times New Roman" w:eastAsia="宋体" w:hAnsi="Times New Roman" w:cs="Times New Roman" w:hint="eastAsia"/>
-              </w:rPr>
-            </w:pPr>
-            <w:proofErr w:type="gramStart"/>
-            <w:r>
-              <w:rPr>
-                <w:rFonts w:ascii="Times New Roman" w:eastAsia="宋体" w:hAnsi="Times New Roman" w:cs="Times New Roman" w:hint="eastAsia"/>
+                <w:rFonts w:ascii="Times New Roman" w:eastAsia="SimSun" w:hAnsi="Times New Roman" w:cs="Times New Roman"/>
+              </w:rPr>
+            </w:pPr>
+            <w:r>
+              <w:rPr>
+                <w:rFonts w:ascii="Times New Roman" w:eastAsia="SimSun" w:hAnsi="Times New Roman" w:cs="Times New Roman" w:hint="eastAsia"/>
               </w:rPr>
               <w:t>宋冰晨</w:t>
             </w:r>
-            <w:proofErr w:type="gramEnd"/>
-          </w:p>
-        </w:tc>
-        <w:tc>
-          <w:tcPr>
-            <w:tcW w:w="1134" w:type="dxa"/>
-            <w:vAlign w:val="center"/>
-          </w:tcPr>
-          <w:p>
-            <w:pPr>
-              <w:jc w:val="center"/>
-              <w:rPr>
-                <w:rFonts w:ascii="Times New Roman" w:eastAsia="宋体" w:hAnsi="Times New Roman" w:cs="Times New Roman"/>
-              </w:rPr>
-            </w:pPr>
-            <w:r>
-              <w:rPr>
-                <w:rFonts w:ascii="Times New Roman" w:eastAsia="宋体" w:hAnsi="Times New Roman" w:cs="Times New Roman"/>
+          </w:p>
+        </w:tc>
+        <w:tc>
+          <w:tcPr>
+            <w:tcW w:w="1134" w:type="dxa"/>
+            <w:vAlign w:val="center"/>
+          </w:tcPr>
+          <w:p>
+            <w:pPr>
+              <w:jc w:val="center"/>
+              <w:rPr>
+                <w:rFonts w:ascii="Times New Roman" w:eastAsia="SimSun" w:hAnsi="Times New Roman" w:cs="Times New Roman"/>
+              </w:rPr>
+            </w:pPr>
+            <w:r>
+              <w:rPr>
+                <w:rFonts w:ascii="Times New Roman" w:eastAsia="SimSun" w:hAnsi="Times New Roman" w:cs="Times New Roman"/>
               </w:rPr>
               <w:t>接受</w:t>
             </w:r>
@@ -3890,12 +3800,12 @@
             <w:pPr>
               <w:jc w:val="center"/>
               <w:rPr>
-                <w:rFonts w:ascii="Times New Roman" w:eastAsia="宋体" w:hAnsi="Times New Roman" w:cs="Times New Roman"/>
-              </w:rPr>
-            </w:pPr>
-            <w:r>
-              <w:rPr>
-                <w:rFonts w:ascii="Times New Roman" w:eastAsia="宋体" w:hAnsi="Times New Roman" w:cs="Times New Roman" w:hint="eastAsia"/>
+                <w:rFonts w:ascii="Times New Roman" w:eastAsia="SimSun" w:hAnsi="Times New Roman" w:cs="Times New Roman"/>
+              </w:rPr>
+            </w:pPr>
+            <w:r>
+              <w:rPr>
+                <w:rFonts w:ascii="Times New Roman" w:eastAsia="SimSun" w:hAnsi="Times New Roman" w:cs="Times New Roman" w:hint="eastAsia"/>
               </w:rPr>
               <w:t>20</w:t>
             </w:r>
@@ -3911,7 +3821,7 @@
               <w:widowControl/>
               <w:jc w:val="center"/>
               <w:rPr>
-                <w:rFonts w:ascii="Times New Roman" w:eastAsia="宋体" w:hAnsi="Times New Roman" w:cs="Times New Roman"/>
+                <w:rFonts w:ascii="Times New Roman" w:eastAsia="SimSun" w:hAnsi="Times New Roman" w:cs="Times New Roman"/>
                 <w:color w:val="000000"/>
                 <w:kern w:val="0"/>
                 <w:szCs w:val="21"/>
@@ -3919,7 +3829,7 @@
             </w:pPr>
             <w:r>
               <w:rPr>
-                <w:rFonts w:ascii="Times New Roman" w:eastAsia="宋体" w:hAnsi="Times New Roman" w:cs="Times New Roman"/>
+                <w:rFonts w:ascii="Times New Roman" w:eastAsia="SimSun" w:hAnsi="Times New Roman" w:cs="Times New Roman"/>
                 <w:color w:val="000000"/>
                 <w:kern w:val="0"/>
                 <w:szCs w:val="21"/>
@@ -3932,7 +3842,7 @@
               <w:widowControl/>
               <w:jc w:val="center"/>
               <w:rPr>
-                <w:rFonts w:ascii="Times New Roman" w:eastAsia="宋体" w:hAnsi="Times New Roman" w:cs="Times New Roman"/>
+                <w:rFonts w:ascii="Times New Roman" w:eastAsia="SimSun" w:hAnsi="Times New Roman" w:cs="Times New Roman"/>
                 <w:color w:val="000000"/>
                 <w:kern w:val="0"/>
                 <w:szCs w:val="21"/>
@@ -3940,7 +3850,7 @@
             </w:pPr>
             <w:r>
               <w:rPr>
-                <w:rFonts w:ascii="Times New Roman" w:eastAsia="宋体" w:hAnsi="Times New Roman" w:cs="Times New Roman"/>
+                <w:rFonts w:ascii="Times New Roman" w:eastAsia="SimSun" w:hAnsi="Times New Roman" w:cs="Times New Roman"/>
                 <w:color w:val="000000"/>
                 <w:kern w:val="0"/>
                 <w:szCs w:val="21"/>
@@ -3949,7 +3859,7 @@
             </w:r>
             <w:r>
               <w:rPr>
-                <w:rFonts w:ascii="Times New Roman" w:eastAsia="宋体" w:hAnsi="Times New Roman" w:cs="Times New Roman"/>
+                <w:rFonts w:ascii="Times New Roman" w:eastAsia="SimSun" w:hAnsi="Times New Roman" w:cs="Times New Roman"/>
                 <w:color w:val="000000"/>
                 <w:kern w:val="0"/>
                 <w:szCs w:val="21"/>
@@ -3958,7 +3868,7 @@
             </w:r>
             <w:r>
               <w:rPr>
-                <w:rFonts w:ascii="Times New Roman" w:eastAsia="宋体" w:hAnsi="Times New Roman" w:cs="Times New Roman"/>
+                <w:rFonts w:ascii="Times New Roman" w:eastAsia="SimSun" w:hAnsi="Times New Roman" w:cs="Times New Roman"/>
                 <w:color w:val="000000"/>
                 <w:kern w:val="0"/>
                 <w:szCs w:val="21"/>
@@ -3977,7 +3887,7 @@
               <w:widowControl/>
               <w:jc w:val="center"/>
               <w:rPr>
-                <w:rFonts w:ascii="Times New Roman" w:eastAsia="宋体" w:hAnsi="Times New Roman" w:cs="Times New Roman"/>
+                <w:rFonts w:ascii="Times New Roman" w:eastAsia="SimSun" w:hAnsi="Times New Roman" w:cs="Times New Roman"/>
                 <w:color w:val="000000"/>
                 <w:kern w:val="0"/>
                 <w:szCs w:val="21"/>
@@ -3985,7 +3895,7 @@
             </w:pPr>
             <w:r>
               <w:rPr>
-                <w:rFonts w:ascii="Times New Roman" w:eastAsia="宋体" w:hAnsi="Times New Roman" w:cs="Times New Roman"/>
+                <w:rFonts w:ascii="Times New Roman" w:eastAsia="SimSun" w:hAnsi="Times New Roman" w:cs="Times New Roman"/>
                 <w:color w:val="000000"/>
                 <w:kern w:val="0"/>
                 <w:szCs w:val="21"/>
@@ -3994,7 +3904,7 @@
             </w:r>
             <w:r>
               <w:rPr>
-                <w:rFonts w:ascii="Times New Roman" w:eastAsia="宋体" w:hAnsi="Times New Roman" w:cs="Times New Roman"/>
+                <w:rFonts w:ascii="Times New Roman" w:eastAsia="SimSun" w:hAnsi="Times New Roman" w:cs="Times New Roman"/>
                 <w:color w:val="000000"/>
                 <w:kern w:val="0"/>
                 <w:szCs w:val="21"/>
@@ -4003,14 +3913,14 @@
             </w:r>
             <w:r>
               <w:rPr>
-                <w:rFonts w:ascii="Times New Roman" w:eastAsia="宋体" w:hAnsi="Times New Roman" w:cs="Times New Roman"/>
+                <w:rFonts w:ascii="Times New Roman" w:eastAsia="SimSun" w:hAnsi="Times New Roman" w:cs="Times New Roman"/>
                 <w:szCs w:val="21"/>
               </w:rPr>
               <w:t>数据库名称，配置原数据字段</w:t>
             </w:r>
             <w:r>
               <w:rPr>
-                <w:rFonts w:ascii="Times New Roman" w:eastAsia="宋体" w:hAnsi="Times New Roman" w:cs="Times New Roman"/>
+                <w:rFonts w:ascii="Times New Roman" w:eastAsia="SimSun" w:hAnsi="Times New Roman" w:cs="Times New Roman"/>
                 <w:color w:val="000000"/>
                 <w:kern w:val="0"/>
                 <w:szCs w:val="21"/>
@@ -4019,7 +3929,7 @@
             </w:r>
             <w:r>
               <w:rPr>
-                <w:rFonts w:ascii="Times New Roman" w:eastAsia="宋体" w:hAnsi="Times New Roman" w:cs="Times New Roman"/>
+                <w:rFonts w:ascii="Times New Roman" w:eastAsia="SimSun" w:hAnsi="Times New Roman" w:cs="Times New Roman"/>
                 <w:color w:val="000000"/>
                 <w:kern w:val="0"/>
                 <w:szCs w:val="21"/>
@@ -4028,7 +3938,7 @@
             </w:r>
             <w:r>
               <w:rPr>
-                <w:rFonts w:ascii="Times New Roman" w:eastAsia="宋体" w:hAnsi="Times New Roman" w:cs="Times New Roman"/>
+                <w:rFonts w:ascii="Times New Roman" w:eastAsia="SimSun" w:hAnsi="Times New Roman" w:cs="Times New Roman"/>
                 <w:color w:val="000000"/>
                 <w:kern w:val="0"/>
                 <w:szCs w:val="21"/>
@@ -4037,14 +3947,14 @@
             </w:r>
             <w:r>
               <w:rPr>
-                <w:rFonts w:ascii="Times New Roman" w:eastAsia="宋体" w:hAnsi="Times New Roman" w:cs="Times New Roman"/>
+                <w:rFonts w:ascii="Times New Roman" w:eastAsia="SimSun" w:hAnsi="Times New Roman" w:cs="Times New Roman"/>
                 <w:szCs w:val="21"/>
               </w:rPr>
               <w:t>数据库名称、配置原数据字段</w:t>
             </w:r>
             <w:r>
               <w:rPr>
-                <w:rFonts w:ascii="Times New Roman" w:eastAsia="宋体" w:hAnsi="Times New Roman" w:cs="Times New Roman"/>
+                <w:rFonts w:ascii="Times New Roman" w:eastAsia="SimSun" w:hAnsi="Times New Roman" w:cs="Times New Roman"/>
                 <w:color w:val="000000"/>
                 <w:kern w:val="0"/>
                 <w:szCs w:val="21"/>
@@ -4053,7 +3963,7 @@
             </w:r>
             <w:r>
               <w:rPr>
-                <w:rFonts w:ascii="Times New Roman" w:eastAsia="宋体" w:hAnsi="Times New Roman" w:cs="Times New Roman"/>
+                <w:rFonts w:ascii="Times New Roman" w:eastAsia="SimSun" w:hAnsi="Times New Roman" w:cs="Times New Roman"/>
                 <w:color w:val="000000"/>
                 <w:kern w:val="0"/>
                 <w:szCs w:val="21"/>
@@ -4072,7 +3982,7 @@
               <w:widowControl/>
               <w:jc w:val="center"/>
               <w:rPr>
-                <w:rFonts w:ascii="Times New Roman" w:eastAsia="宋体" w:hAnsi="Times New Roman" w:cs="Times New Roman"/>
+                <w:rFonts w:ascii="Times New Roman" w:eastAsia="SimSun" w:hAnsi="Times New Roman" w:cs="Times New Roman"/>
                 <w:color w:val="000000"/>
                 <w:kern w:val="0"/>
                 <w:szCs w:val="21"/>
@@ -4080,269 +3990,280 @@
             </w:pPr>
             <w:r>
               <w:rPr>
-                <w:rFonts w:ascii="Times New Roman" w:eastAsia="宋体" w:hAnsi="Times New Roman" w:cs="Times New Roman"/>
+                <w:rFonts w:ascii="Times New Roman" w:eastAsia="SimSun" w:hAnsi="Times New Roman" w:cs="Times New Roman"/>
               </w:rPr>
               <w:t>A-</w:t>
             </w:r>
             <w:r>
               <w:rPr>
-                <w:rFonts w:ascii="Times New Roman" w:eastAsia="宋体" w:hAnsi="Times New Roman" w:cs="Times New Roman"/>
+                <w:rFonts w:ascii="Times New Roman" w:eastAsia="SimSun" w:hAnsi="Times New Roman" w:cs="Times New Roman"/>
                 <w:color w:val="000000"/>
                 <w:kern w:val="0"/>
                 <w:szCs w:val="21"/>
               </w:rPr>
-              <w:t>秦</w:t>
-            </w:r>
-            <w:proofErr w:type="gramStart"/>
-            <w:r>
-              <w:rPr>
-                <w:rFonts w:ascii="Times New Roman" w:eastAsia="宋体" w:hAnsi="Times New Roman" w:cs="Times New Roman"/>
+              <w:t>秦浩桐</w:t>
+            </w:r>
+          </w:p>
+        </w:tc>
+        <w:tc>
+          <w:tcPr>
+            <w:tcW w:w="1134" w:type="dxa"/>
+            <w:vAlign w:val="center"/>
+          </w:tcPr>
+          <w:p>
+            <w:pPr>
+              <w:widowControl/>
+              <w:jc w:val="center"/>
+              <w:rPr>
+                <w:rFonts w:ascii="Times New Roman" w:eastAsia="SimSun" w:hAnsi="Times New Roman" w:cs="Times New Roman"/>
                 <w:color w:val="000000"/>
                 <w:kern w:val="0"/>
                 <w:szCs w:val="21"/>
               </w:rPr>
-              <w:t>浩</w:t>
-            </w:r>
-            <w:proofErr w:type="gramEnd"/>
-            <w:r>
-              <w:rPr>
-                <w:rFonts w:ascii="Times New Roman" w:eastAsia="宋体" w:hAnsi="Times New Roman" w:cs="Times New Roman"/>
+            </w:pPr>
+            <w:r>
+              <w:rPr>
+                <w:rFonts w:ascii="Times New Roman" w:eastAsia="SimSun" w:hAnsi="Times New Roman" w:cs="Times New Roman" w:hint="eastAsia"/>
+              </w:rPr>
+              <w:t>宋冰晨</w:t>
+            </w:r>
+          </w:p>
+        </w:tc>
+        <w:tc>
+          <w:tcPr>
+            <w:tcW w:w="1134" w:type="dxa"/>
+            <w:vAlign w:val="center"/>
+          </w:tcPr>
+          <w:p>
+            <w:pPr>
+              <w:jc w:val="center"/>
+              <w:rPr>
+                <w:rFonts w:ascii="Times New Roman" w:eastAsia="SimSun" w:hAnsi="Times New Roman" w:cs="Times New Roman"/>
+              </w:rPr>
+            </w:pPr>
+            <w:r>
+              <w:rPr>
+                <w:rFonts w:ascii="Times New Roman" w:eastAsia="SimSun" w:hAnsi="Times New Roman" w:cs="Times New Roman"/>
+              </w:rPr>
+              <w:t>接受</w:t>
+            </w:r>
+          </w:p>
+        </w:tc>
+      </w:tr>
+      <w:tr>
+        <w:tc>
+          <w:tcPr>
+            <w:tcW w:w="850" w:type="dxa"/>
+            <w:vAlign w:val="center"/>
+          </w:tcPr>
+          <w:p>
+            <w:pPr>
+              <w:jc w:val="center"/>
+              <w:rPr>
+                <w:rFonts w:ascii="Times New Roman" w:eastAsia="SimSun" w:hAnsi="Times New Roman" w:cs="Times New Roman"/>
+              </w:rPr>
+            </w:pPr>
+            <w:r>
+              <w:rPr>
+                <w:rFonts w:ascii="Times New Roman" w:eastAsia="SimSun" w:hAnsi="Times New Roman" w:cs="Times New Roman" w:hint="eastAsia"/>
+              </w:rPr>
+              <w:t>21</w:t>
+            </w:r>
+          </w:p>
+        </w:tc>
+        <w:tc>
+          <w:tcPr>
+            <w:tcW w:w="1134" w:type="dxa"/>
+            <w:vAlign w:val="center"/>
+          </w:tcPr>
+          <w:p>
+            <w:pPr>
+              <w:widowControl/>
+              <w:jc w:val="center"/>
+              <w:rPr>
+                <w:rFonts w:ascii="Times New Roman" w:eastAsia="SimSun" w:hAnsi="Times New Roman" w:cs="Times New Roman"/>
                 <w:color w:val="000000"/>
                 <w:kern w:val="0"/>
                 <w:szCs w:val="21"/>
               </w:rPr>
-              <w:t>桐</w:t>
-            </w:r>
-          </w:p>
-        </w:tc>
-        <w:tc>
-          <w:tcPr>
-            <w:tcW w:w="1134" w:type="dxa"/>
-            <w:vAlign w:val="center"/>
-          </w:tcPr>
-          <w:p>
-            <w:pPr>
-              <w:widowControl/>
-              <w:jc w:val="center"/>
-              <w:rPr>
-                <w:rFonts w:ascii="Times New Roman" w:eastAsia="宋体" w:hAnsi="Times New Roman" w:cs="Times New Roman" w:hint="eastAsia"/>
+            </w:pPr>
+            <w:r>
+              <w:rPr>
+                <w:rFonts w:ascii="Times New Roman" w:eastAsia="SimSun" w:hAnsi="Times New Roman" w:cs="Times New Roman"/>
                 <w:color w:val="000000"/>
                 <w:kern w:val="0"/>
                 <w:szCs w:val="21"/>
               </w:rPr>
-            </w:pPr>
-            <w:proofErr w:type="gramStart"/>
-            <w:r>
-              <w:rPr>
-                <w:rFonts w:ascii="Times New Roman" w:eastAsia="宋体" w:hAnsi="Times New Roman" w:cs="Times New Roman" w:hint="eastAsia"/>
-              </w:rPr>
-              <w:t>宋冰晨</w:t>
-            </w:r>
-            <w:proofErr w:type="gramEnd"/>
-          </w:p>
-        </w:tc>
-        <w:tc>
-          <w:tcPr>
-            <w:tcW w:w="1134" w:type="dxa"/>
-            <w:vAlign w:val="center"/>
-          </w:tcPr>
-          <w:p>
-            <w:pPr>
-              <w:jc w:val="center"/>
-              <w:rPr>
-                <w:rFonts w:ascii="Times New Roman" w:eastAsia="宋体" w:hAnsi="Times New Roman" w:cs="Times New Roman"/>
-              </w:rPr>
-            </w:pPr>
-            <w:r>
-              <w:rPr>
-                <w:rFonts w:ascii="Times New Roman" w:eastAsia="宋体" w:hAnsi="Times New Roman" w:cs="Times New Roman"/>
-              </w:rPr>
-              <w:t>接受</w:t>
-            </w:r>
-          </w:p>
-        </w:tc>
-      </w:tr>
-      <w:tr>
-        <w:tc>
-          <w:tcPr>
-            <w:tcW w:w="850" w:type="dxa"/>
-            <w:vAlign w:val="center"/>
-          </w:tcPr>
-          <w:p>
-            <w:pPr>
-              <w:jc w:val="center"/>
-              <w:rPr>
-                <w:rFonts w:ascii="Times New Roman" w:eastAsia="宋体" w:hAnsi="Times New Roman" w:cs="Times New Roman"/>
-              </w:rPr>
-            </w:pPr>
-            <w:r>
-              <w:rPr>
-                <w:rFonts w:ascii="Times New Roman" w:eastAsia="宋体" w:hAnsi="Times New Roman" w:cs="Times New Roman" w:hint="eastAsia"/>
-              </w:rPr>
-              <w:t>21</w:t>
-            </w:r>
-          </w:p>
-        </w:tc>
-        <w:tc>
-          <w:tcPr>
-            <w:tcW w:w="1134" w:type="dxa"/>
-            <w:vAlign w:val="center"/>
-          </w:tcPr>
-          <w:p>
-            <w:pPr>
-              <w:widowControl/>
-              <w:jc w:val="center"/>
-              <w:rPr>
-                <w:rFonts w:ascii="Times New Roman" w:eastAsia="宋体" w:hAnsi="Times New Roman" w:cs="Times New Roman"/>
+              <w:t>3.1</w:t>
+            </w:r>
+            <w:r>
+              <w:rPr>
+                <w:rFonts w:ascii="Times New Roman" w:eastAsia="SimSun" w:hAnsi="Times New Roman" w:cs="Times New Roman"/>
                 <w:color w:val="000000"/>
                 <w:kern w:val="0"/>
                 <w:szCs w:val="21"/>
               </w:rPr>
-            </w:pPr>
-            <w:r>
-              <w:rPr>
-                <w:rFonts w:ascii="Times New Roman" w:eastAsia="宋体" w:hAnsi="Times New Roman" w:cs="Times New Roman"/>
+              <w:t>业务需求</w:t>
+            </w:r>
+            <w:r>
+              <w:rPr>
+                <w:rFonts w:ascii="Times New Roman" w:eastAsia="SimSun" w:hAnsi="Times New Roman" w:cs="Times New Roman"/>
                 <w:color w:val="000000"/>
                 <w:kern w:val="0"/>
                 <w:szCs w:val="21"/>
               </w:rPr>
-              <w:t>3.1</w:t>
-            </w:r>
-            <w:r>
-              <w:rPr>
-                <w:rFonts w:ascii="Times New Roman" w:eastAsia="宋体" w:hAnsi="Times New Roman" w:cs="Times New Roman"/>
+              <w:t>/3.1.1 Web UI</w:t>
+            </w:r>
+          </w:p>
+          <w:p>
+            <w:pPr>
+              <w:widowControl/>
+              <w:jc w:val="center"/>
+              <w:rPr>
+                <w:rFonts w:ascii="Times New Roman" w:eastAsia="SimSun" w:hAnsi="Times New Roman" w:cs="Times New Roman"/>
                 <w:color w:val="000000"/>
                 <w:kern w:val="0"/>
                 <w:szCs w:val="21"/>
               </w:rPr>
-              <w:t>业务需求</w:t>
-            </w:r>
-            <w:r>
-              <w:rPr>
-                <w:rFonts w:ascii="Times New Roman" w:eastAsia="宋体" w:hAnsi="Times New Roman" w:cs="Times New Roman"/>
+            </w:pPr>
+            <w:r>
+              <w:rPr>
+                <w:rFonts w:ascii="Times New Roman" w:eastAsia="SimSun" w:hAnsi="Times New Roman" w:cs="Times New Roman"/>
                 <w:color w:val="000000"/>
                 <w:kern w:val="0"/>
                 <w:szCs w:val="21"/>
               </w:rPr>
-              <w:t>/3.1.1 Web UI</w:t>
-            </w:r>
-          </w:p>
-          <w:p>
-            <w:pPr>
-              <w:widowControl/>
-              <w:jc w:val="center"/>
-              <w:rPr>
-                <w:rFonts w:ascii="Times New Roman" w:eastAsia="宋体" w:hAnsi="Times New Roman" w:cs="Times New Roman"/>
+              <w:t>（第</w:t>
+            </w:r>
+            <w:r>
+              <w:rPr>
+                <w:rFonts w:ascii="Times New Roman" w:eastAsia="SimSun" w:hAnsi="Times New Roman" w:cs="Times New Roman"/>
                 <w:color w:val="000000"/>
                 <w:kern w:val="0"/>
                 <w:szCs w:val="21"/>
               </w:rPr>
-            </w:pPr>
-            <w:r>
-              <w:rPr>
-                <w:rFonts w:ascii="Times New Roman" w:eastAsia="宋体" w:hAnsi="Times New Roman" w:cs="Times New Roman"/>
+              <w:t>8</w:t>
+            </w:r>
+            <w:r>
+              <w:rPr>
+                <w:rFonts w:ascii="Times New Roman" w:eastAsia="SimSun" w:hAnsi="Times New Roman" w:cs="Times New Roman"/>
                 <w:color w:val="000000"/>
                 <w:kern w:val="0"/>
                 <w:szCs w:val="21"/>
               </w:rPr>
-              <w:t>（第</w:t>
-            </w:r>
-            <w:r>
-              <w:rPr>
-                <w:rFonts w:ascii="Times New Roman" w:eastAsia="宋体" w:hAnsi="Times New Roman" w:cs="Times New Roman"/>
+              <w:t>页）</w:t>
+            </w:r>
+          </w:p>
+        </w:tc>
+        <w:tc>
+          <w:tcPr>
+            <w:tcW w:w="2835" w:type="dxa"/>
+            <w:vAlign w:val="center"/>
+          </w:tcPr>
+          <w:p>
+            <w:pPr>
+              <w:widowControl/>
+              <w:jc w:val="center"/>
+              <w:rPr>
+                <w:rFonts w:ascii="Times New Roman" w:eastAsia="SimSun" w:hAnsi="Times New Roman" w:cs="Times New Roman"/>
                 <w:color w:val="000000"/>
                 <w:kern w:val="0"/>
                 <w:szCs w:val="21"/>
               </w:rPr>
-              <w:t>8</w:t>
-            </w:r>
-            <w:r>
-              <w:rPr>
-                <w:rFonts w:ascii="Times New Roman" w:eastAsia="宋体" w:hAnsi="Times New Roman" w:cs="Times New Roman"/>
+            </w:pPr>
+            <w:r>
+              <w:rPr>
+                <w:rFonts w:ascii="Times New Roman" w:eastAsia="SimSun" w:hAnsi="Times New Roman" w:cs="Times New Roman"/>
                 <w:color w:val="000000"/>
                 <w:kern w:val="0"/>
                 <w:szCs w:val="21"/>
               </w:rPr>
-              <w:t>页）</w:t>
-            </w:r>
-          </w:p>
-        </w:tc>
-        <w:tc>
-          <w:tcPr>
-            <w:tcW w:w="2835" w:type="dxa"/>
-            <w:vAlign w:val="center"/>
-          </w:tcPr>
-          <w:p>
-            <w:pPr>
-              <w:widowControl/>
-              <w:jc w:val="center"/>
-              <w:rPr>
-                <w:rFonts w:ascii="Times New Roman" w:eastAsia="宋体" w:hAnsi="Times New Roman" w:cs="Times New Roman"/>
+              <w:t>个人认为</w:t>
+            </w:r>
+            <w:r>
+              <w:rPr>
+                <w:rFonts w:ascii="Times New Roman" w:eastAsia="SimSun" w:hAnsi="Times New Roman" w:cs="Times New Roman"/>
                 <w:color w:val="000000"/>
                 <w:kern w:val="0"/>
                 <w:szCs w:val="21"/>
               </w:rPr>
-            </w:pPr>
-            <w:r>
-              <w:rPr>
-                <w:rFonts w:ascii="Times New Roman" w:eastAsia="宋体" w:hAnsi="Times New Roman" w:cs="Times New Roman"/>
+              <w:t>“</w:t>
+            </w:r>
+            <w:r>
+              <w:rPr>
+                <w:rFonts w:ascii="Times New Roman" w:eastAsia="SimSun" w:hAnsi="Times New Roman" w:cs="Times New Roman"/>
+                <w:szCs w:val="21"/>
+              </w:rPr>
+              <w:t>模板化爬虫程序管理平台</w:t>
+            </w:r>
+            <w:r>
+              <w:rPr>
+                <w:rFonts w:ascii="Times New Roman" w:eastAsia="SimSun" w:hAnsi="Times New Roman" w:cs="Times New Roman"/>
                 <w:color w:val="000000"/>
                 <w:kern w:val="0"/>
                 <w:szCs w:val="21"/>
               </w:rPr>
-              <w:t>个人认为</w:t>
-            </w:r>
-            <w:r>
-              <w:rPr>
-                <w:rFonts w:ascii="Times New Roman" w:eastAsia="宋体" w:hAnsi="Times New Roman" w:cs="Times New Roman"/>
+              <w:t>”</w:t>
+            </w:r>
+            <w:r>
+              <w:rPr>
+                <w:rFonts w:ascii="Times New Roman" w:eastAsia="SimSun" w:hAnsi="Times New Roman" w:cs="Times New Roman"/>
                 <w:color w:val="000000"/>
                 <w:kern w:val="0"/>
                 <w:szCs w:val="21"/>
               </w:rPr>
-              <w:t>“</w:t>
-            </w:r>
-            <w:r>
-              <w:rPr>
-                <w:rFonts w:ascii="Times New Roman" w:eastAsia="宋体" w:hAnsi="Times New Roman" w:cs="Times New Roman"/>
-                <w:szCs w:val="21"/>
-              </w:rPr>
-              <w:t>模板化爬虫程序管理平台</w:t>
-            </w:r>
-            <w:r>
-              <w:rPr>
-                <w:rFonts w:ascii="Times New Roman" w:eastAsia="宋体" w:hAnsi="Times New Roman" w:cs="Times New Roman"/>
+              <w:t>应是前端加后端，而本节所说的是</w:t>
+            </w:r>
+            <w:r>
+              <w:rPr>
+                <w:rFonts w:ascii="Times New Roman" w:eastAsia="SimSun" w:hAnsi="Times New Roman" w:cs="Times New Roman"/>
                 <w:color w:val="000000"/>
                 <w:kern w:val="0"/>
                 <w:szCs w:val="21"/>
               </w:rPr>
-              <w:t>”</w:t>
-            </w:r>
-            <w:r>
-              <w:rPr>
-                <w:rFonts w:ascii="Times New Roman" w:eastAsia="宋体" w:hAnsi="Times New Roman" w:cs="Times New Roman"/>
+              <w:t>UI</w:t>
+            </w:r>
+            <w:r>
+              <w:rPr>
+                <w:rFonts w:ascii="Times New Roman" w:eastAsia="SimSun" w:hAnsi="Times New Roman" w:cs="Times New Roman"/>
                 <w:color w:val="000000"/>
                 <w:kern w:val="0"/>
                 <w:szCs w:val="21"/>
               </w:rPr>
-              <w:t>应是前端加后端，而本节所说的是</w:t>
-            </w:r>
-            <w:r>
-              <w:rPr>
-                <w:rFonts w:ascii="Times New Roman" w:eastAsia="宋体" w:hAnsi="Times New Roman" w:cs="Times New Roman"/>
+              <w:t>界面具有的业务需求</w:t>
+            </w:r>
+          </w:p>
+        </w:tc>
+        <w:tc>
+          <w:tcPr>
+            <w:tcW w:w="1134" w:type="dxa"/>
+            <w:vAlign w:val="center"/>
+          </w:tcPr>
+          <w:p>
+            <w:pPr>
+              <w:widowControl/>
+              <w:jc w:val="center"/>
+              <w:rPr>
+                <w:rFonts w:ascii="Times New Roman" w:eastAsia="SimSun" w:hAnsi="Times New Roman" w:cs="Times New Roman"/>
                 <w:color w:val="000000"/>
                 <w:kern w:val="0"/>
                 <w:szCs w:val="21"/>
               </w:rPr>
-              <w:t>UI</w:t>
-            </w:r>
-            <w:r>
-              <w:rPr>
-                <w:rFonts w:ascii="Times New Roman" w:eastAsia="宋体" w:hAnsi="Times New Roman" w:cs="Times New Roman"/>
+            </w:pPr>
+            <w:r>
+              <w:rPr>
+                <w:rFonts w:ascii="Times New Roman" w:eastAsia="SimSun" w:hAnsi="Times New Roman" w:cs="Times New Roman"/>
+              </w:rPr>
+              <w:t>A-</w:t>
+            </w:r>
+            <w:r>
+              <w:rPr>
+                <w:rFonts w:ascii="Times New Roman" w:eastAsia="SimSun" w:hAnsi="Times New Roman" w:cs="Times New Roman"/>
                 <w:color w:val="000000"/>
                 <w:kern w:val="0"/>
                 <w:szCs w:val="21"/>
               </w:rPr>
-              <w:t>界面具有的业务需求</w:t>
+              <w:t>高明骏</w:t>
             </w:r>
           </w:p>
         </w:tc>
@@ -4356,7 +4277,7 @@
               <w:widowControl/>
               <w:jc w:val="center"/>
               <w:rPr>
-                <w:rFonts w:ascii="Times New Roman" w:eastAsia="宋体" w:hAnsi="Times New Roman" w:cs="Times New Roman"/>
+                <w:rFonts w:ascii="Times New Roman" w:eastAsia="SimSun" w:hAnsi="Times New Roman" w:cs="Times New Roman"/>
                 <w:color w:val="000000"/>
                 <w:kern w:val="0"/>
                 <w:szCs w:val="21"/>
@@ -4364,18 +4285,223 @@
             </w:pPr>
             <w:r>
               <w:rPr>
-                <w:rFonts w:ascii="Times New Roman" w:eastAsia="宋体" w:hAnsi="Times New Roman" w:cs="Times New Roman"/>
-              </w:rPr>
-              <w:t>A-</w:t>
-            </w:r>
-            <w:r>
-              <w:rPr>
-                <w:rFonts w:ascii="Times New Roman" w:eastAsia="宋体" w:hAnsi="Times New Roman" w:cs="Times New Roman"/>
+                <w:rFonts w:ascii="Times New Roman" w:eastAsia="SimSun" w:hAnsi="Times New Roman" w:cs="Times New Roman" w:hint="eastAsia"/>
                 <w:color w:val="000000"/>
                 <w:kern w:val="0"/>
                 <w:szCs w:val="21"/>
               </w:rPr>
-              <w:t>高明骏</w:t>
+              <w:t>宋冰晨</w:t>
+            </w:r>
+          </w:p>
+        </w:tc>
+        <w:tc>
+          <w:tcPr>
+            <w:tcW w:w="1134" w:type="dxa"/>
+            <w:vAlign w:val="center"/>
+          </w:tcPr>
+          <w:p>
+            <w:pPr>
+              <w:jc w:val="center"/>
+              <w:rPr>
+                <w:rFonts w:ascii="Times New Roman" w:eastAsia="SimSun" w:hAnsi="Times New Roman" w:cs="Times New Roman"/>
+              </w:rPr>
+            </w:pPr>
+            <w:r>
+              <w:rPr>
+                <w:rFonts w:ascii="Times New Roman" w:eastAsia="SimSun" w:hAnsi="Times New Roman" w:cs="Times New Roman"/>
+              </w:rPr>
+              <w:t>接受</w:t>
+            </w:r>
+          </w:p>
+        </w:tc>
+      </w:tr>
+      <w:tr>
+        <w:tc>
+          <w:tcPr>
+            <w:tcW w:w="850" w:type="dxa"/>
+            <w:vAlign w:val="center"/>
+          </w:tcPr>
+          <w:p>
+            <w:pPr>
+              <w:jc w:val="center"/>
+              <w:rPr>
+                <w:rFonts w:ascii="Times New Roman" w:eastAsia="SimSun" w:hAnsi="Times New Roman" w:cs="Times New Roman"/>
+              </w:rPr>
+            </w:pPr>
+            <w:r>
+              <w:rPr>
+                <w:rFonts w:ascii="Times New Roman" w:eastAsia="SimSun" w:hAnsi="Times New Roman" w:cs="Times New Roman" w:hint="eastAsia"/>
+              </w:rPr>
+              <w:t>22</w:t>
+            </w:r>
+          </w:p>
+        </w:tc>
+        <w:tc>
+          <w:tcPr>
+            <w:tcW w:w="1134" w:type="dxa"/>
+            <w:vAlign w:val="center"/>
+          </w:tcPr>
+          <w:p>
+            <w:pPr>
+              <w:jc w:val="center"/>
+            </w:pPr>
+            <w:r>
+              <w:rPr>
+                <w:rFonts w:ascii="Times New Roman" w:eastAsia="SimSun" w:hAnsi="Times New Roman" w:cs="Times New Roman"/>
+                <w:sz w:val="22"/>
+              </w:rPr>
+              <w:t>1.2</w:t>
+            </w:r>
+          </w:p>
+        </w:tc>
+        <w:tc>
+          <w:tcPr>
+            <w:tcW w:w="2835" w:type="dxa"/>
+            <w:vAlign w:val="center"/>
+          </w:tcPr>
+          <w:p>
+            <w:pPr>
+              <w:jc w:val="center"/>
+            </w:pPr>
+            <w:r>
+              <w:rPr>
+                <w:rFonts w:ascii="Times New Roman" w:eastAsia="SimSun" w:hAnsi="Times New Roman" w:cs="Times New Roman"/>
+                <w:sz w:val="22"/>
+              </w:rPr>
+              <w:t>第三段</w:t>
+            </w:r>
+            <w:r>
+              <w:rPr>
+                <w:rFonts w:ascii="Times New Roman" w:eastAsia="SimSun" w:hAnsi="Times New Roman" w:cs="Times New Roman"/>
+                <w:sz w:val="22"/>
+              </w:rPr>
+              <w:t>“</w:t>
+            </w:r>
+            <w:r>
+              <w:rPr>
+                <w:rFonts w:ascii="Times New Roman" w:eastAsia="SimSun" w:hAnsi="Times New Roman" w:cs="Times New Roman"/>
+                <w:sz w:val="22"/>
+              </w:rPr>
+              <w:t>网络爬网框架</w:t>
+            </w:r>
+            <w:r>
+              <w:rPr>
+                <w:rFonts w:ascii="Times New Roman" w:eastAsia="SimSun" w:hAnsi="Times New Roman" w:cs="Times New Roman"/>
+                <w:sz w:val="22"/>
+              </w:rPr>
+              <w:t>”</w:t>
+            </w:r>
+            <w:r>
+              <w:rPr>
+                <w:rFonts w:ascii="Times New Roman" w:eastAsia="SimSun" w:hAnsi="Times New Roman" w:cs="Times New Roman"/>
+                <w:sz w:val="22"/>
+              </w:rPr>
+              <w:t>，</w:t>
+            </w:r>
+            <w:r>
+              <w:rPr>
+                <w:rFonts w:ascii="Times New Roman" w:eastAsia="SimSun" w:hAnsi="Times New Roman" w:cs="Times New Roman"/>
+                <w:sz w:val="22"/>
+              </w:rPr>
+              <w:t>“</w:t>
+            </w:r>
+            <w:r>
+              <w:rPr>
+                <w:rFonts w:ascii="Times New Roman" w:eastAsia="SimSun" w:hAnsi="Times New Roman" w:cs="Times New Roman"/>
+                <w:sz w:val="22"/>
+              </w:rPr>
+              <w:t>通用网络抓取工具</w:t>
+            </w:r>
+            <w:r>
+              <w:rPr>
+                <w:rFonts w:ascii="Times New Roman" w:eastAsia="SimSun" w:hAnsi="Times New Roman" w:cs="Times New Roman"/>
+                <w:sz w:val="22"/>
+              </w:rPr>
+              <w:t>”</w:t>
+            </w:r>
+            <w:r>
+              <w:rPr>
+                <w:rFonts w:ascii="Times New Roman" w:eastAsia="SimSun" w:hAnsi="Times New Roman" w:cs="Times New Roman"/>
+                <w:sz w:val="22"/>
+              </w:rPr>
+              <w:t>，</w:t>
+            </w:r>
+            <w:r>
+              <w:rPr>
+                <w:rFonts w:ascii="Times New Roman" w:eastAsia="SimSun" w:hAnsi="Times New Roman" w:cs="Times New Roman"/>
+                <w:sz w:val="22"/>
+              </w:rPr>
+              <w:t>“</w:t>
+            </w:r>
+            <w:r>
+              <w:rPr>
+                <w:rFonts w:ascii="Times New Roman" w:eastAsia="SimSun" w:hAnsi="Times New Roman" w:cs="Times New Roman"/>
+                <w:sz w:val="22"/>
+              </w:rPr>
+              <w:t>首次公开发行是在</w:t>
+            </w:r>
+            <w:r>
+              <w:rPr>
+                <w:rFonts w:ascii="Times New Roman" w:eastAsia="SimSun" w:hAnsi="Times New Roman" w:cs="Times New Roman"/>
+                <w:sz w:val="22"/>
+              </w:rPr>
+              <w:t>BSD</w:t>
+            </w:r>
+            <w:r>
+              <w:rPr>
+                <w:rFonts w:ascii="Times New Roman" w:eastAsia="SimSun" w:hAnsi="Times New Roman" w:cs="Times New Roman"/>
+                <w:sz w:val="22"/>
+              </w:rPr>
+              <w:t>许可下于</w:t>
+            </w:r>
+            <w:r>
+              <w:rPr>
+                <w:rFonts w:ascii="Times New Roman" w:eastAsia="SimSun" w:hAnsi="Times New Roman" w:cs="Times New Roman"/>
+                <w:sz w:val="22"/>
+              </w:rPr>
+              <w:t>2008</w:t>
+            </w:r>
+            <w:r>
+              <w:rPr>
+                <w:rFonts w:ascii="Times New Roman" w:eastAsia="SimSun" w:hAnsi="Times New Roman" w:cs="Times New Roman"/>
+                <w:sz w:val="22"/>
+              </w:rPr>
+              <w:t>年</w:t>
+            </w:r>
+            <w:r>
+              <w:rPr>
+                <w:rFonts w:ascii="Times New Roman" w:eastAsia="SimSun" w:hAnsi="Times New Roman" w:cs="Times New Roman"/>
+                <w:sz w:val="22"/>
+              </w:rPr>
+              <w:t>8</w:t>
+            </w:r>
+            <w:r>
+              <w:rPr>
+                <w:rFonts w:ascii="Times New Roman" w:eastAsia="SimSun" w:hAnsi="Times New Roman" w:cs="Times New Roman"/>
+                <w:sz w:val="22"/>
+              </w:rPr>
+              <w:t>月发布的</w:t>
+            </w:r>
+            <w:r>
+              <w:rPr>
+                <w:rFonts w:ascii="Times New Roman" w:eastAsia="SimSun" w:hAnsi="Times New Roman" w:cs="Times New Roman"/>
+                <w:sz w:val="22"/>
+              </w:rPr>
+              <w:t>”</w:t>
+            </w:r>
+            <w:r>
+              <w:rPr>
+                <w:rFonts w:ascii="Times New Roman" w:eastAsia="SimSun" w:hAnsi="Times New Roman" w:cs="Times New Roman"/>
+                <w:sz w:val="22"/>
+              </w:rPr>
+              <w:t>存在用词不明确与句式问题</w:t>
+            </w:r>
+            <w:r>
+              <w:rPr>
+                <w:rFonts w:ascii="Times New Roman" w:eastAsia="SimSun" w:hAnsi="Times New Roman" w:cs="Times New Roman" w:hint="eastAsia"/>
+                <w:sz w:val="22"/>
+              </w:rPr>
+              <w:t>。</w:t>
             </w:r>
           </w:p>
         </w:tc>
@@ -4389,40 +4515,71 @@
               <w:widowControl/>
               <w:jc w:val="center"/>
               <w:rPr>
-                <w:rFonts w:ascii="Times New Roman" w:eastAsia="宋体" w:hAnsi="Times New Roman" w:cs="Times New Roman" w:hint="eastAsia"/>
+                <w:rFonts w:ascii="Times New Roman" w:eastAsia="SimSun" w:hAnsi="Times New Roman" w:cs="Times New Roman"/>
+              </w:rPr>
+            </w:pPr>
+            <w:r>
+              <w:rPr>
+                <w:rFonts w:ascii="Times New Roman" w:eastAsia="SimSun" w:hAnsi="Times New Roman" w:cs="Times New Roman" w:hint="eastAsia"/>
+              </w:rPr>
+              <w:t>I</w:t>
+            </w:r>
+            <w:r>
+              <w:rPr>
+                <w:rFonts w:ascii="Times New Roman" w:eastAsia="SimSun" w:hAnsi="Times New Roman" w:cs="Times New Roman"/>
+              </w:rPr>
+              <w:t>-</w:t>
+            </w:r>
+            <w:r>
+              <w:rPr>
+                <w:rFonts w:ascii="Times New Roman" w:eastAsia="SimSun" w:hAnsi="Times New Roman" w:cs="Times New Roman" w:hint="eastAsia"/>
+              </w:rPr>
+              <w:t>夏欣怡</w:t>
+            </w:r>
+          </w:p>
+        </w:tc>
+        <w:tc>
+          <w:tcPr>
+            <w:tcW w:w="1134" w:type="dxa"/>
+            <w:vAlign w:val="center"/>
+          </w:tcPr>
+          <w:p>
+            <w:pPr>
+              <w:widowControl/>
+              <w:jc w:val="center"/>
+              <w:rPr>
+                <w:rFonts w:ascii="Times New Roman" w:eastAsia="SimSun" w:hAnsi="Times New Roman" w:cs="Times New Roman"/>
                 <w:color w:val="000000"/>
                 <w:kern w:val="0"/>
                 <w:szCs w:val="21"/>
               </w:rPr>
             </w:pPr>
-            <w:proofErr w:type="gramStart"/>
-            <w:r>
-              <w:rPr>
-                <w:rFonts w:ascii="Times New Roman" w:eastAsia="宋体" w:hAnsi="Times New Roman" w:cs="Times New Roman" w:hint="eastAsia"/>
+            <w:r>
+              <w:rPr>
+                <w:rFonts w:ascii="Times New Roman" w:eastAsia="SimSun" w:hAnsi="Times New Roman" w:cs="Times New Roman" w:hint="eastAsia"/>
                 <w:color w:val="000000"/>
                 <w:kern w:val="0"/>
                 <w:szCs w:val="21"/>
               </w:rPr>
               <w:t>宋冰晨</w:t>
             </w:r>
-            <w:proofErr w:type="gramEnd"/>
-          </w:p>
-        </w:tc>
-        <w:tc>
-          <w:tcPr>
-            <w:tcW w:w="1134" w:type="dxa"/>
-            <w:vAlign w:val="center"/>
-          </w:tcPr>
-          <w:p>
-            <w:pPr>
-              <w:jc w:val="center"/>
-              <w:rPr>
-                <w:rFonts w:ascii="Times New Roman" w:eastAsia="宋体" w:hAnsi="Times New Roman" w:cs="Times New Roman"/>
-              </w:rPr>
-            </w:pPr>
-            <w:r>
-              <w:rPr>
-                <w:rFonts w:ascii="Times New Roman" w:eastAsia="宋体" w:hAnsi="Times New Roman" w:cs="Times New Roman"/>
+          </w:p>
+        </w:tc>
+        <w:tc>
+          <w:tcPr>
+            <w:tcW w:w="1134" w:type="dxa"/>
+            <w:vAlign w:val="center"/>
+          </w:tcPr>
+          <w:p>
+            <w:pPr>
+              <w:jc w:val="center"/>
+              <w:rPr>
+                <w:rFonts w:ascii="Times New Roman" w:eastAsia="SimSun" w:hAnsi="Times New Roman" w:cs="Times New Roman"/>
+              </w:rPr>
+            </w:pPr>
+            <w:r>
+              <w:rPr>
+                <w:rFonts w:ascii="Times New Roman" w:eastAsia="SimSun" w:hAnsi="Times New Roman" w:cs="Times New Roman" w:hint="eastAsia"/>
               </w:rPr>
               <w:t>接受</w:t>
             </w:r>
@@ -4439,34 +4596,36 @@
             <w:pPr>
               <w:jc w:val="center"/>
               <w:rPr>
-                <w:rFonts w:ascii="Times New Roman" w:eastAsia="宋体" w:hAnsi="Times New Roman" w:cs="Times New Roman"/>
-              </w:rPr>
-            </w:pPr>
-            <w:r>
-              <w:rPr>
-                <w:rFonts w:ascii="Times New Roman" w:eastAsia="宋体" w:hAnsi="Times New Roman" w:cs="Times New Roman" w:hint="eastAsia"/>
-              </w:rPr>
-              <w:t>22</w:t>
-            </w:r>
-            <w:bookmarkStart w:id="0" w:name="_GoBack"/>
-            <w:bookmarkEnd w:id="0"/>
-          </w:p>
-        </w:tc>
-        <w:tc>
-          <w:tcPr>
-            <w:tcW w:w="1134" w:type="dxa"/>
-            <w:vAlign w:val="center"/>
-          </w:tcPr>
-          <w:p>
-            <w:pPr>
-              <w:jc w:val="center"/>
-            </w:pPr>
-            <w:r>
-              <w:rPr>
-                <w:rFonts w:ascii="Times New Roman" w:eastAsia="宋体" w:hAnsi="Times New Roman" w:cs="Times New Roman"/>
-                <w:sz w:val="22"/>
-              </w:rPr>
-              <w:t>1.2</w:t>
+                <w:rFonts w:ascii="Times New Roman" w:eastAsia="SimSun" w:hAnsi="Times New Roman" w:cs="Times New Roman" w:hint="eastAsia"/>
+              </w:rPr>
+            </w:pPr>
+            <w:r>
+              <w:rPr>
+                <w:rFonts w:ascii="Times New Roman" w:eastAsia="SimSun" w:hAnsi="Times New Roman" w:cs="Times New Roman"/>
+              </w:rPr>
+              <w:t>23</w:t>
+            </w:r>
+          </w:p>
+        </w:tc>
+        <w:tc>
+          <w:tcPr>
+            <w:tcW w:w="1134" w:type="dxa"/>
+            <w:vAlign w:val="center"/>
+          </w:tcPr>
+          <w:p>
+            <w:pPr>
+              <w:jc w:val="center"/>
+              <w:rPr>
+                <w:rFonts w:ascii="Times New Roman" w:eastAsia="SimSun" w:hAnsi="Times New Roman" w:cs="Times New Roman"/>
+                <w:sz w:val="22"/>
+              </w:rPr>
+            </w:pPr>
+            <w:r>
+              <w:rPr>
+                <w:rFonts w:ascii="Times New Roman" w:eastAsia="SimSun" w:hAnsi="Times New Roman" w:cs="Times New Roman"/>
+                <w:sz w:val="22"/>
+              </w:rPr>
+              <w:t>3.2.4</w:t>
             </w:r>
           </w:p>
         </w:tc>
@@ -4478,146 +4637,75 @@
           <w:p>
             <w:pPr>
               <w:jc w:val="center"/>
-            </w:pPr>
-            <w:r>
-              <w:rPr>
-                <w:rFonts w:ascii="Times New Roman" w:eastAsia="宋体" w:hAnsi="Times New Roman" w:cs="Times New Roman"/>
-                <w:sz w:val="22"/>
-              </w:rPr>
-              <w:t>第三段</w:t>
-            </w:r>
-            <w:r>
-              <w:rPr>
-                <w:rFonts w:ascii="Times New Roman" w:eastAsia="宋体" w:hAnsi="Times New Roman" w:cs="Times New Roman"/>
+              <w:rPr>
+                <w:rFonts w:ascii="Times New Roman" w:eastAsia="SimSun" w:hAnsi="Times New Roman" w:cs="Times New Roman"/>
+                <w:sz w:val="22"/>
+              </w:rPr>
+            </w:pPr>
+            <w:r>
+              <w:rPr>
+                <w:rFonts w:ascii="Times New Roman" w:eastAsia="SimSun" w:hAnsi="Times New Roman" w:cs="Times New Roman"/>
+                <w:sz w:val="22"/>
+              </w:rPr>
+              <w:t>文中</w:t>
+            </w:r>
+            <w:r>
+              <w:rPr>
+                <w:rFonts w:ascii="Times New Roman" w:eastAsia="SimSun" w:hAnsi="Times New Roman" w:cs="Times New Roman"/>
                 <w:sz w:val="22"/>
               </w:rPr>
               <w:t>“</w:t>
             </w:r>
             <w:r>
               <w:rPr>
-                <w:rFonts w:ascii="Times New Roman" w:eastAsia="宋体" w:hAnsi="Times New Roman" w:cs="Times New Roman"/>
-                <w:sz w:val="22"/>
-              </w:rPr>
-              <w:t>网络爬网框架</w:t>
-            </w:r>
-            <w:r>
-              <w:rPr>
-                <w:rFonts w:ascii="Times New Roman" w:eastAsia="宋体" w:hAnsi="Times New Roman" w:cs="Times New Roman"/>
+                <w:rFonts w:ascii="Times New Roman" w:eastAsia="SimSun" w:hAnsi="Times New Roman" w:cs="Times New Roman"/>
+                <w:sz w:val="22"/>
+              </w:rPr>
+              <w:t>对</w:t>
+            </w:r>
+            <w:proofErr w:type="spellStart"/>
+            <w:r>
+              <w:rPr>
+                <w:rFonts w:ascii="Times New Roman" w:eastAsia="SimSun" w:hAnsi="Times New Roman" w:cs="Times New Roman"/>
+                <w:sz w:val="22"/>
+              </w:rPr>
+              <w:t>Scrapyd</w:t>
+            </w:r>
+            <w:proofErr w:type="spellEnd"/>
+            <w:r>
+              <w:rPr>
+                <w:rFonts w:ascii="Times New Roman" w:eastAsia="SimSun" w:hAnsi="Times New Roman" w:cs="Times New Roman"/>
+                <w:sz w:val="22"/>
+              </w:rPr>
+              <w:t>的</w:t>
+            </w:r>
+            <w:r>
+              <w:rPr>
+                <w:rFonts w:ascii="Times New Roman" w:eastAsia="SimSun" w:hAnsi="Times New Roman" w:cs="Times New Roman"/>
+                <w:sz w:val="22"/>
+              </w:rPr>
+              <w:t>API</w:t>
+            </w:r>
+            <w:r>
+              <w:rPr>
+                <w:rFonts w:ascii="Times New Roman" w:eastAsia="SimSun" w:hAnsi="Times New Roman" w:cs="Times New Roman"/>
+                <w:sz w:val="22"/>
+              </w:rPr>
+              <w:t>进行分析，得出一下的功能需求。</w:t>
+            </w:r>
+            <w:r>
+              <w:rPr>
+                <w:rFonts w:ascii="Times New Roman" w:eastAsia="SimSun" w:hAnsi="Times New Roman" w:cs="Times New Roman"/>
                 <w:sz w:val="22"/>
               </w:rPr>
               <w:t>”</w:t>
             </w:r>
             <w:r>
               <w:rPr>
-                <w:rFonts w:ascii="Times New Roman" w:eastAsia="宋体" w:hAnsi="Times New Roman" w:cs="Times New Roman"/>
-                <w:sz w:val="22"/>
-              </w:rPr>
-              <w:t>，</w:t>
-            </w:r>
-            <w:r>
-              <w:rPr>
-                <w:rFonts w:ascii="Times New Roman" w:eastAsia="宋体" w:hAnsi="Times New Roman" w:cs="Times New Roman"/>
-                <w:sz w:val="22"/>
-              </w:rPr>
-              <w:t>“</w:t>
-            </w:r>
-            <w:r>
-              <w:rPr>
-                <w:rFonts w:ascii="Times New Roman" w:eastAsia="宋体" w:hAnsi="Times New Roman" w:cs="Times New Roman"/>
-                <w:sz w:val="22"/>
-              </w:rPr>
-              <w:t>通用网络抓取工具</w:t>
-            </w:r>
-            <w:r>
-              <w:rPr>
-                <w:rFonts w:ascii="Times New Roman" w:eastAsia="宋体" w:hAnsi="Times New Roman" w:cs="Times New Roman"/>
-                <w:sz w:val="22"/>
-              </w:rPr>
-              <w:t>”</w:t>
-            </w:r>
-            <w:r>
-              <w:rPr>
-                <w:rFonts w:ascii="Times New Roman" w:eastAsia="宋体" w:hAnsi="Times New Roman" w:cs="Times New Roman"/>
-                <w:sz w:val="22"/>
-              </w:rPr>
-              <w:t>，</w:t>
-            </w:r>
-            <w:r>
-              <w:rPr>
-                <w:rFonts w:ascii="Times New Roman" w:eastAsia="宋体" w:hAnsi="Times New Roman" w:cs="Times New Roman"/>
-                <w:sz w:val="22"/>
-              </w:rPr>
-              <w:t>“</w:t>
-            </w:r>
-            <w:r>
-              <w:rPr>
-                <w:rFonts w:ascii="Times New Roman" w:eastAsia="宋体" w:hAnsi="Times New Roman" w:cs="Times New Roman"/>
-                <w:sz w:val="22"/>
-              </w:rPr>
-              <w:t>首次公开发行是在</w:t>
-            </w:r>
-            <w:r>
-              <w:rPr>
-                <w:rFonts w:ascii="Times New Roman" w:eastAsia="宋体" w:hAnsi="Times New Roman" w:cs="Times New Roman"/>
-                <w:sz w:val="22"/>
-              </w:rPr>
-              <w:t>BSD</w:t>
-            </w:r>
-            <w:r>
-              <w:rPr>
-                <w:rFonts w:ascii="Times New Roman" w:eastAsia="宋体" w:hAnsi="Times New Roman" w:cs="Times New Roman"/>
-                <w:sz w:val="22"/>
-              </w:rPr>
-              <w:t>许可下于</w:t>
-            </w:r>
-            <w:r>
-              <w:rPr>
-                <w:rFonts w:ascii="Times New Roman" w:eastAsia="宋体" w:hAnsi="Times New Roman" w:cs="Times New Roman"/>
-                <w:sz w:val="22"/>
-              </w:rPr>
-              <w:t>2008</w:t>
-            </w:r>
-            <w:r>
-              <w:rPr>
-                <w:rFonts w:ascii="Times New Roman" w:eastAsia="宋体" w:hAnsi="Times New Roman" w:cs="Times New Roman"/>
-                <w:sz w:val="22"/>
-              </w:rPr>
-              <w:t>年</w:t>
-            </w:r>
-            <w:r>
-              <w:rPr>
-                <w:rFonts w:ascii="Times New Roman" w:eastAsia="宋体" w:hAnsi="Times New Roman" w:cs="Times New Roman"/>
-                <w:sz w:val="22"/>
-              </w:rPr>
-              <w:t>8</w:t>
-            </w:r>
-            <w:r>
-              <w:rPr>
-                <w:rFonts w:ascii="Times New Roman" w:eastAsia="宋体" w:hAnsi="Times New Roman" w:cs="Times New Roman"/>
-                <w:sz w:val="22"/>
-              </w:rPr>
-              <w:t>月发布的</w:t>
-            </w:r>
-            <w:r>
-              <w:rPr>
-                <w:rFonts w:ascii="Times New Roman" w:eastAsia="宋体" w:hAnsi="Times New Roman" w:cs="Times New Roman"/>
-                <w:sz w:val="22"/>
-              </w:rPr>
-              <w:t>”</w:t>
-            </w:r>
-            <w:r>
-              <w:rPr>
-                <w:rFonts w:ascii="Times New Roman" w:eastAsia="宋体" w:hAnsi="Times New Roman" w:cs="Times New Roman"/>
-                <w:sz w:val="22"/>
-              </w:rPr>
-              <w:t>存在用词不明确与句式问题</w:t>
-            </w:r>
-            <w:r>
-              <w:rPr>
-                <w:rFonts w:ascii="Times New Roman" w:eastAsia="宋体" w:hAnsi="Times New Roman" w:cs="Times New Roman" w:hint="eastAsia"/>
-                <w:sz w:val="22"/>
-              </w:rPr>
-              <w:t>。</w:t>
+                <w:rFonts w:ascii="Times New Roman" w:eastAsia="SimSun" w:hAnsi="Times New Roman" w:cs="Times New Roman"/>
+                <w:sz w:val="22"/>
+              </w:rPr>
+              <w:t>最后使用的标点符号应改为冒号。</w:t>
             </w:r>
           </w:p>
         </w:tc>
@@ -4631,26 +4719,20 @@
               <w:widowControl/>
               <w:jc w:val="center"/>
               <w:rPr>
-                <w:rFonts w:ascii="Times New Roman" w:eastAsia="宋体" w:hAnsi="Times New Roman" w:cs="Times New Roman"/>
-              </w:rPr>
-            </w:pPr>
-            <w:r>
-              <w:rPr>
-                <w:rFonts w:ascii="Times New Roman" w:eastAsia="宋体" w:hAnsi="Times New Roman" w:cs="Times New Roman" w:hint="eastAsia"/>
-              </w:rPr>
-              <w:t>I</w:t>
-            </w:r>
-            <w:r>
-              <w:rPr>
-                <w:rFonts w:ascii="Times New Roman" w:eastAsia="宋体" w:hAnsi="Times New Roman" w:cs="Times New Roman"/>
-              </w:rPr>
-              <w:t>-</w:t>
-            </w:r>
-            <w:r>
-              <w:rPr>
-                <w:rFonts w:ascii="Times New Roman" w:eastAsia="宋体" w:hAnsi="Times New Roman" w:cs="Times New Roman" w:hint="eastAsia"/>
-              </w:rPr>
-              <w:t>夏欣怡</w:t>
+                <w:rFonts w:ascii="Times New Roman" w:eastAsia="SimSun" w:hAnsi="Times New Roman" w:cs="Times New Roman" w:hint="eastAsia"/>
+              </w:rPr>
+            </w:pPr>
+            <w:r>
+              <w:rPr>
+                <w:rFonts w:ascii="Times New Roman" w:eastAsia="SimSun" w:hAnsi="Times New Roman" w:cs="Times New Roman"/>
+              </w:rPr>
+              <w:t>A-</w:t>
+            </w:r>
+            <w:r>
+              <w:rPr>
+                <w:rFonts w:ascii="Times New Roman" w:eastAsia="SimSun" w:hAnsi="Times New Roman" w:cs="Times New Roman"/>
+              </w:rPr>
+              <w:t>黄涵</w:t>
             </w:r>
           </w:p>
         </w:tc>
@@ -4664,42 +4746,995 @@
               <w:widowControl/>
               <w:jc w:val="center"/>
               <w:rPr>
-                <w:rFonts w:ascii="Times New Roman" w:eastAsia="宋体" w:hAnsi="Times New Roman" w:cs="Times New Roman"/>
+                <w:rFonts w:ascii="Times New Roman" w:eastAsia="SimSun" w:hAnsi="Times New Roman" w:cs="Times New Roman" w:hint="eastAsia"/>
                 <w:color w:val="000000"/>
                 <w:kern w:val="0"/>
                 <w:szCs w:val="21"/>
               </w:rPr>
             </w:pPr>
-            <w:proofErr w:type="gramStart"/>
-            <w:r>
-              <w:rPr>
-                <w:rFonts w:ascii="Times New Roman" w:eastAsia="宋体" w:hAnsi="Times New Roman" w:cs="Times New Roman" w:hint="eastAsia"/>
+            <w:r>
+              <w:rPr>
+                <w:rFonts w:ascii="Times New Roman" w:eastAsia="SimSun" w:hAnsi="Times New Roman" w:cs="Times New Roman" w:hint="eastAsia"/>
                 <w:color w:val="000000"/>
                 <w:kern w:val="0"/>
                 <w:szCs w:val="21"/>
               </w:rPr>
-              <w:t>宋冰晨</w:t>
-            </w:r>
-            <w:proofErr w:type="gramEnd"/>
-          </w:p>
-        </w:tc>
-        <w:tc>
-          <w:tcPr>
-            <w:tcW w:w="1134" w:type="dxa"/>
-            <w:vAlign w:val="center"/>
-          </w:tcPr>
-          <w:p>
-            <w:pPr>
-              <w:jc w:val="center"/>
-              <w:rPr>
-                <w:rFonts w:ascii="Times New Roman" w:eastAsia="宋体" w:hAnsi="Times New Roman" w:cs="Times New Roman"/>
-              </w:rPr>
-            </w:pPr>
-            <w:r>
-              <w:rPr>
-                <w:rFonts w:ascii="Times New Roman" w:eastAsia="宋体" w:hAnsi="Times New Roman" w:cs="Times New Roman" w:hint="eastAsia"/>
+              <w:t>梁远志</w:t>
+            </w:r>
+          </w:p>
+        </w:tc>
+        <w:tc>
+          <w:tcPr>
+            <w:tcW w:w="1134" w:type="dxa"/>
+            <w:vAlign w:val="center"/>
+          </w:tcPr>
+          <w:p>
+            <w:pPr>
+              <w:jc w:val="center"/>
+              <w:rPr>
+                <w:rFonts w:ascii="Times New Roman" w:eastAsia="SimSun" w:hAnsi="Times New Roman" w:cs="Times New Roman" w:hint="eastAsia"/>
+              </w:rPr>
+            </w:pPr>
+            <w:r>
+              <w:rPr>
+                <w:rFonts w:ascii="Times New Roman" w:eastAsia="SimSun" w:hAnsi="Times New Roman" w:cs="Times New Roman" w:hint="eastAsia"/>
               </w:rPr>
               <w:t>接受</w:t>
+            </w:r>
+          </w:p>
+        </w:tc>
+      </w:tr>
+      <w:tr>
+        <w:tc>
+          <w:tcPr>
+            <w:tcW w:w="850" w:type="dxa"/>
+            <w:vAlign w:val="center"/>
+          </w:tcPr>
+          <w:p>
+            <w:pPr>
+              <w:jc w:val="center"/>
+              <w:rPr>
+                <w:rFonts w:ascii="Times New Roman" w:eastAsia="SimSun" w:hAnsi="Times New Roman" w:cs="Times New Roman" w:hint="eastAsia"/>
+              </w:rPr>
+            </w:pPr>
+            <w:r>
+              <w:rPr>
+                <w:rFonts w:ascii="Times New Roman" w:eastAsia="SimSun" w:hAnsi="Times New Roman" w:cs="Times New Roman"/>
+              </w:rPr>
+              <w:t>24</w:t>
+            </w:r>
+          </w:p>
+        </w:tc>
+        <w:tc>
+          <w:tcPr>
+            <w:tcW w:w="1134" w:type="dxa"/>
+            <w:vAlign w:val="center"/>
+          </w:tcPr>
+          <w:p>
+            <w:pPr>
+              <w:jc w:val="center"/>
+              <w:rPr>
+                <w:rFonts w:ascii="Times New Roman" w:eastAsia="SimSun" w:hAnsi="Times New Roman" w:cs="Times New Roman"/>
+                <w:sz w:val="22"/>
+              </w:rPr>
+            </w:pPr>
+            <w:r>
+              <w:rPr>
+                <w:rFonts w:ascii="Times New Roman" w:eastAsia="SimSun" w:hAnsi="Times New Roman" w:cs="Times New Roman"/>
+                <w:sz w:val="22"/>
+              </w:rPr>
+              <w:t>3.2.4</w:t>
+            </w:r>
+          </w:p>
+        </w:tc>
+        <w:tc>
+          <w:tcPr>
+            <w:tcW w:w="2835" w:type="dxa"/>
+            <w:vAlign w:val="center"/>
+          </w:tcPr>
+          <w:p>
+            <w:pPr>
+              <w:jc w:val="center"/>
+              <w:rPr>
+                <w:rFonts w:ascii="Times New Roman" w:eastAsia="SimSun" w:hAnsi="Times New Roman" w:cs="Times New Roman"/>
+                <w:sz w:val="22"/>
+              </w:rPr>
+            </w:pPr>
+            <w:r>
+              <w:rPr>
+                <w:rFonts w:ascii="Times New Roman" w:eastAsia="SimSun" w:hAnsi="Times New Roman" w:cs="Times New Roman"/>
+                <w:sz w:val="22"/>
+              </w:rPr>
+              <w:t>图</w:t>
+            </w:r>
+            <w:r>
+              <w:rPr>
+                <w:rFonts w:ascii="Times New Roman" w:eastAsia="SimSun" w:hAnsi="Times New Roman" w:cs="Times New Roman"/>
+                <w:sz w:val="22"/>
+              </w:rPr>
+              <w:t>3.37</w:t>
+            </w:r>
+            <w:r>
+              <w:rPr>
+                <w:rFonts w:ascii="Times New Roman" w:eastAsia="SimSun" w:hAnsi="Times New Roman" w:cs="Times New Roman"/>
+                <w:sz w:val="22"/>
+              </w:rPr>
+              <w:t>，图与图题不在同一页上</w:t>
+            </w:r>
+          </w:p>
+        </w:tc>
+        <w:tc>
+          <w:tcPr>
+            <w:tcW w:w="1134" w:type="dxa"/>
+            <w:vAlign w:val="center"/>
+          </w:tcPr>
+          <w:p>
+            <w:pPr>
+              <w:widowControl/>
+              <w:jc w:val="center"/>
+              <w:rPr>
+                <w:rFonts w:ascii="Times New Roman" w:eastAsia="SimSun" w:hAnsi="Times New Roman" w:cs="Times New Roman" w:hint="eastAsia"/>
+              </w:rPr>
+            </w:pPr>
+            <w:r>
+              <w:rPr>
+                <w:rFonts w:ascii="Times New Roman" w:eastAsia="SimSun" w:hAnsi="Times New Roman" w:cs="Times New Roman"/>
+              </w:rPr>
+              <w:t>I-</w:t>
+            </w:r>
+            <w:r>
+              <w:rPr>
+                <w:rFonts w:ascii="Times New Roman" w:eastAsia="SimSun" w:hAnsi="Times New Roman" w:cs="Times New Roman"/>
+              </w:rPr>
+              <w:t>夏欣怡</w:t>
+            </w:r>
+          </w:p>
+        </w:tc>
+        <w:tc>
+          <w:tcPr>
+            <w:tcW w:w="1134" w:type="dxa"/>
+            <w:vAlign w:val="center"/>
+          </w:tcPr>
+          <w:p>
+            <w:pPr>
+              <w:widowControl/>
+              <w:jc w:val="center"/>
+              <w:rPr>
+                <w:rFonts w:ascii="Times New Roman" w:eastAsia="SimSun" w:hAnsi="Times New Roman" w:cs="Times New Roman" w:hint="eastAsia"/>
+                <w:color w:val="000000"/>
+                <w:kern w:val="0"/>
+                <w:szCs w:val="21"/>
+              </w:rPr>
+            </w:pPr>
+            <w:r>
+              <w:rPr>
+                <w:rFonts w:ascii="Times New Roman" w:eastAsia="SimSun" w:hAnsi="Times New Roman" w:cs="Times New Roman" w:hint="eastAsia"/>
+                <w:color w:val="000000"/>
+                <w:kern w:val="0"/>
+                <w:szCs w:val="21"/>
+              </w:rPr>
+              <w:t>梁远志</w:t>
+            </w:r>
+          </w:p>
+        </w:tc>
+        <w:tc>
+          <w:tcPr>
+            <w:tcW w:w="1134" w:type="dxa"/>
+            <w:vAlign w:val="center"/>
+          </w:tcPr>
+          <w:p>
+            <w:pPr>
+              <w:jc w:val="center"/>
+              <w:rPr>
+                <w:rFonts w:ascii="Times New Roman" w:eastAsia="SimSun" w:hAnsi="Times New Roman" w:cs="Times New Roman" w:hint="eastAsia"/>
+              </w:rPr>
+            </w:pPr>
+            <w:r>
+              <w:rPr>
+                <w:rFonts w:ascii="Times New Roman" w:eastAsia="SimSun" w:hAnsi="Times New Roman" w:cs="Times New Roman" w:hint="eastAsia"/>
+              </w:rPr>
+              <w:t>接受</w:t>
+            </w:r>
+          </w:p>
+        </w:tc>
+      </w:tr>
+      <w:tr>
+        <w:tc>
+          <w:tcPr>
+            <w:tcW w:w="850" w:type="dxa"/>
+            <w:vAlign w:val="center"/>
+          </w:tcPr>
+          <w:p>
+            <w:pPr>
+              <w:jc w:val="center"/>
+              <w:rPr>
+                <w:rFonts w:ascii="Times New Roman" w:eastAsia="SimSun" w:hAnsi="Times New Roman" w:cs="Times New Roman" w:hint="eastAsia"/>
+              </w:rPr>
+            </w:pPr>
+            <w:r>
+              <w:rPr>
+                <w:rFonts w:ascii="Times New Roman" w:eastAsia="SimSun" w:hAnsi="Times New Roman" w:cs="Times New Roman"/>
+              </w:rPr>
+              <w:t>25</w:t>
+            </w:r>
+          </w:p>
+        </w:tc>
+        <w:tc>
+          <w:tcPr>
+            <w:tcW w:w="1134" w:type="dxa"/>
+            <w:vAlign w:val="center"/>
+          </w:tcPr>
+          <w:p>
+            <w:pPr>
+              <w:jc w:val="center"/>
+              <w:rPr>
+                <w:rFonts w:ascii="Times New Roman" w:eastAsia="SimSun" w:hAnsi="Times New Roman" w:cs="Times New Roman"/>
+                <w:sz w:val="22"/>
+              </w:rPr>
+            </w:pPr>
+            <w:r>
+              <w:rPr>
+                <w:rFonts w:ascii="Times New Roman" w:eastAsia="SimSun" w:hAnsi="Times New Roman" w:cs="Times New Roman"/>
+                <w:sz w:val="22"/>
+              </w:rPr>
+              <w:t>3.2.4.9</w:t>
+            </w:r>
+          </w:p>
+        </w:tc>
+        <w:tc>
+          <w:tcPr>
+            <w:tcW w:w="2835" w:type="dxa"/>
+            <w:vAlign w:val="center"/>
+          </w:tcPr>
+          <w:p>
+            <w:pPr>
+              <w:jc w:val="center"/>
+              <w:rPr>
+                <w:rFonts w:ascii="Times New Roman" w:eastAsia="SimSun" w:hAnsi="Times New Roman" w:cs="Times New Roman"/>
+                <w:sz w:val="22"/>
+              </w:rPr>
+            </w:pPr>
+            <w:r>
+              <w:rPr>
+                <w:rFonts w:ascii="SimSun" w:eastAsia="SimSun" w:hAnsi="SimSun" w:cs="SimSun" w:hint="eastAsia"/>
+                <w:color w:val="000000"/>
+                <w:kern w:val="0"/>
+                <w:szCs w:val="21"/>
+              </w:rPr>
+              <w:t>文中“调度器需要为一个项目上传一个项目的版本”，两个“一个项目”让句子表述不够清晰。</w:t>
+            </w:r>
+          </w:p>
+        </w:tc>
+        <w:tc>
+          <w:tcPr>
+            <w:tcW w:w="1134" w:type="dxa"/>
+            <w:vAlign w:val="center"/>
+          </w:tcPr>
+          <w:p>
+            <w:pPr>
+              <w:widowControl/>
+              <w:jc w:val="center"/>
+              <w:rPr>
+                <w:rFonts w:ascii="Times New Roman" w:eastAsia="SimSun" w:hAnsi="Times New Roman" w:cs="Times New Roman" w:hint="eastAsia"/>
+              </w:rPr>
+            </w:pPr>
+            <w:r>
+              <w:rPr>
+                <w:rFonts w:ascii="Times New Roman" w:eastAsia="SimSun" w:hAnsi="Times New Roman" w:cs="Times New Roman" w:hint="eastAsia"/>
+              </w:rPr>
+              <w:t>A</w:t>
+            </w:r>
+            <w:r>
+              <w:rPr>
+                <w:rFonts w:ascii="Times New Roman" w:eastAsia="SimSun" w:hAnsi="Times New Roman" w:cs="Times New Roman"/>
+              </w:rPr>
+              <w:t>-</w:t>
+            </w:r>
+            <w:r>
+              <w:rPr>
+                <w:rFonts w:ascii="Times New Roman" w:eastAsia="SimSun" w:hAnsi="Times New Roman" w:cs="Times New Roman"/>
+              </w:rPr>
+              <w:t>黄涵</w:t>
+            </w:r>
+          </w:p>
+        </w:tc>
+        <w:tc>
+          <w:tcPr>
+            <w:tcW w:w="1134" w:type="dxa"/>
+            <w:vAlign w:val="center"/>
+          </w:tcPr>
+          <w:p>
+            <w:pPr>
+              <w:widowControl/>
+              <w:jc w:val="center"/>
+              <w:rPr>
+                <w:rFonts w:ascii="Times New Roman" w:eastAsia="SimSun" w:hAnsi="Times New Roman" w:cs="Times New Roman" w:hint="eastAsia"/>
+                <w:color w:val="000000"/>
+                <w:kern w:val="0"/>
+                <w:szCs w:val="21"/>
+              </w:rPr>
+            </w:pPr>
+            <w:r>
+              <w:rPr>
+                <w:rFonts w:ascii="Times New Roman" w:eastAsia="SimSun" w:hAnsi="Times New Roman" w:cs="Times New Roman" w:hint="eastAsia"/>
+                <w:color w:val="000000"/>
+                <w:kern w:val="0"/>
+                <w:szCs w:val="21"/>
+              </w:rPr>
+              <w:t>梁远志</w:t>
+            </w:r>
+          </w:p>
+        </w:tc>
+        <w:tc>
+          <w:tcPr>
+            <w:tcW w:w="1134" w:type="dxa"/>
+            <w:vAlign w:val="center"/>
+          </w:tcPr>
+          <w:p>
+            <w:pPr>
+              <w:jc w:val="center"/>
+              <w:rPr>
+                <w:rFonts w:ascii="Times New Roman" w:eastAsia="SimSun" w:hAnsi="Times New Roman" w:cs="Times New Roman" w:hint="eastAsia"/>
+              </w:rPr>
+            </w:pPr>
+            <w:r>
+              <w:rPr>
+                <w:rFonts w:ascii="Times New Roman" w:eastAsia="SimSun" w:hAnsi="Times New Roman" w:cs="Times New Roman" w:hint="eastAsia"/>
+              </w:rPr>
+              <w:t>接受</w:t>
+            </w:r>
+          </w:p>
+        </w:tc>
+      </w:tr>
+      <w:tr>
+        <w:tc>
+          <w:tcPr>
+            <w:tcW w:w="850" w:type="dxa"/>
+            <w:vAlign w:val="center"/>
+          </w:tcPr>
+          <w:p>
+            <w:pPr>
+              <w:jc w:val="center"/>
+              <w:rPr>
+                <w:rFonts w:ascii="Times New Roman" w:eastAsia="SimSun" w:hAnsi="Times New Roman" w:cs="Times New Roman" w:hint="eastAsia"/>
+              </w:rPr>
+            </w:pPr>
+            <w:r>
+              <w:rPr>
+                <w:rFonts w:ascii="Times New Roman" w:eastAsia="SimSun" w:hAnsi="Times New Roman" w:cs="Times New Roman"/>
+              </w:rPr>
+              <w:t>26</w:t>
+            </w:r>
+          </w:p>
+        </w:tc>
+        <w:tc>
+          <w:tcPr>
+            <w:tcW w:w="1134" w:type="dxa"/>
+            <w:vAlign w:val="center"/>
+          </w:tcPr>
+          <w:p>
+            <w:pPr>
+              <w:jc w:val="center"/>
+              <w:rPr>
+                <w:rFonts w:ascii="Times New Roman" w:eastAsia="SimSun" w:hAnsi="Times New Roman" w:cs="Times New Roman"/>
+                <w:sz w:val="22"/>
+              </w:rPr>
+            </w:pPr>
+            <w:r>
+              <w:rPr>
+                <w:rFonts w:ascii="Times New Roman" w:eastAsia="SimSun" w:hAnsi="Times New Roman" w:cs="Times New Roman" w:hint="eastAsia"/>
+                <w:sz w:val="22"/>
+              </w:rPr>
+              <w:t>3</w:t>
+            </w:r>
+            <w:r>
+              <w:rPr>
+                <w:rFonts w:ascii="Times New Roman" w:eastAsia="SimSun" w:hAnsi="Times New Roman" w:cs="Times New Roman"/>
+                <w:sz w:val="22"/>
+              </w:rPr>
+              <w:t>.2.4.10</w:t>
+            </w:r>
+          </w:p>
+        </w:tc>
+        <w:tc>
+          <w:tcPr>
+            <w:tcW w:w="2835" w:type="dxa"/>
+            <w:vAlign w:val="center"/>
+          </w:tcPr>
+          <w:p>
+            <w:pPr>
+              <w:jc w:val="center"/>
+              <w:rPr>
+                <w:rFonts w:ascii="Times New Roman" w:eastAsia="SimSun" w:hAnsi="Times New Roman" w:cs="Times New Roman"/>
+                <w:sz w:val="22"/>
+              </w:rPr>
+            </w:pPr>
+            <w:r>
+              <w:rPr>
+                <w:rFonts w:ascii="Times New Roman" w:eastAsia="SimSun" w:hAnsi="Times New Roman" w:cs="Times New Roman"/>
+                <w:sz w:val="22"/>
+              </w:rPr>
+              <w:t>文中</w:t>
+            </w:r>
+            <w:r>
+              <w:rPr>
+                <w:rFonts w:ascii="Times New Roman" w:eastAsia="SimSun" w:hAnsi="Times New Roman" w:cs="Times New Roman"/>
+                <w:sz w:val="22"/>
+              </w:rPr>
+              <w:t>“</w:t>
+            </w:r>
+            <w:r>
+              <w:rPr>
+                <w:rFonts w:ascii="Times New Roman" w:eastAsia="SimSun" w:hAnsi="Times New Roman" w:cs="Times New Roman"/>
+                <w:sz w:val="22"/>
+              </w:rPr>
+              <w:t>调度器需要为一个项目上传一个项目的版本</w:t>
+            </w:r>
+            <w:r>
+              <w:rPr>
+                <w:rFonts w:ascii="Times New Roman" w:eastAsia="SimSun" w:hAnsi="Times New Roman" w:cs="Times New Roman"/>
+                <w:sz w:val="22"/>
+              </w:rPr>
+              <w:t>”</w:t>
+            </w:r>
+            <w:r>
+              <w:rPr>
+                <w:rFonts w:ascii="Times New Roman" w:eastAsia="SimSun" w:hAnsi="Times New Roman" w:cs="Times New Roman"/>
+                <w:sz w:val="22"/>
+              </w:rPr>
+              <w:t>，两个</w:t>
+            </w:r>
+            <w:r>
+              <w:rPr>
+                <w:rFonts w:ascii="Times New Roman" w:eastAsia="SimSun" w:hAnsi="Times New Roman" w:cs="Times New Roman"/>
+                <w:sz w:val="22"/>
+              </w:rPr>
+              <w:t>“</w:t>
+            </w:r>
+            <w:r>
+              <w:rPr>
+                <w:rFonts w:ascii="Times New Roman" w:eastAsia="SimSun" w:hAnsi="Times New Roman" w:cs="Times New Roman"/>
+                <w:sz w:val="22"/>
+              </w:rPr>
+              <w:t>一个项目</w:t>
+            </w:r>
+            <w:r>
+              <w:rPr>
+                <w:rFonts w:ascii="Times New Roman" w:eastAsia="SimSun" w:hAnsi="Times New Roman" w:cs="Times New Roman"/>
+                <w:sz w:val="22"/>
+              </w:rPr>
+              <w:t>”</w:t>
+            </w:r>
+            <w:r>
+              <w:rPr>
+                <w:rFonts w:ascii="Times New Roman" w:eastAsia="SimSun" w:hAnsi="Times New Roman" w:cs="Times New Roman"/>
+                <w:sz w:val="22"/>
+              </w:rPr>
+              <w:t>让句子表述不够清晰。</w:t>
+            </w:r>
+          </w:p>
+        </w:tc>
+        <w:tc>
+          <w:tcPr>
+            <w:tcW w:w="1134" w:type="dxa"/>
+            <w:vAlign w:val="center"/>
+          </w:tcPr>
+          <w:p>
+            <w:pPr>
+              <w:widowControl/>
+              <w:jc w:val="center"/>
+              <w:rPr>
+                <w:rFonts w:ascii="Times New Roman" w:eastAsia="SimSun" w:hAnsi="Times New Roman" w:cs="Times New Roman" w:hint="eastAsia"/>
+              </w:rPr>
+            </w:pPr>
+            <w:r>
+              <w:rPr>
+                <w:rFonts w:ascii="Times New Roman" w:eastAsia="SimSun" w:hAnsi="Times New Roman" w:cs="Times New Roman" w:hint="eastAsia"/>
+              </w:rPr>
+              <w:t>A-</w:t>
+            </w:r>
+            <w:r>
+              <w:rPr>
+                <w:rFonts w:ascii="Times New Roman" w:eastAsia="SimSun" w:hAnsi="Times New Roman" w:cs="Times New Roman"/>
+              </w:rPr>
+              <w:t>黄涵</w:t>
+            </w:r>
+          </w:p>
+        </w:tc>
+        <w:tc>
+          <w:tcPr>
+            <w:tcW w:w="1134" w:type="dxa"/>
+            <w:vAlign w:val="center"/>
+          </w:tcPr>
+          <w:p>
+            <w:pPr>
+              <w:widowControl/>
+              <w:jc w:val="center"/>
+              <w:rPr>
+                <w:rFonts w:ascii="Times New Roman" w:eastAsia="SimSun" w:hAnsi="Times New Roman" w:cs="Times New Roman" w:hint="eastAsia"/>
+                <w:color w:val="000000"/>
+                <w:kern w:val="0"/>
+                <w:szCs w:val="21"/>
+              </w:rPr>
+            </w:pPr>
+            <w:r>
+              <w:rPr>
+                <w:rFonts w:ascii="Times New Roman" w:eastAsia="SimSun" w:hAnsi="Times New Roman" w:cs="Times New Roman" w:hint="eastAsia"/>
+                <w:color w:val="000000"/>
+                <w:kern w:val="0"/>
+                <w:szCs w:val="21"/>
+              </w:rPr>
+              <w:t>梁远志</w:t>
+            </w:r>
+          </w:p>
+        </w:tc>
+        <w:tc>
+          <w:tcPr>
+            <w:tcW w:w="1134" w:type="dxa"/>
+            <w:vAlign w:val="center"/>
+          </w:tcPr>
+          <w:p>
+            <w:pPr>
+              <w:jc w:val="center"/>
+              <w:rPr>
+                <w:rFonts w:ascii="Times New Roman" w:eastAsia="SimSun" w:hAnsi="Times New Roman" w:cs="Times New Roman" w:hint="eastAsia"/>
+              </w:rPr>
+            </w:pPr>
+            <w:r>
+              <w:rPr>
+                <w:rFonts w:ascii="Times New Roman" w:eastAsia="SimSun" w:hAnsi="Times New Roman" w:cs="Times New Roman" w:hint="eastAsia"/>
+              </w:rPr>
+              <w:t>接受</w:t>
+            </w:r>
+          </w:p>
+        </w:tc>
+      </w:tr>
+      <w:tr>
+        <w:tc>
+          <w:tcPr>
+            <w:tcW w:w="850" w:type="dxa"/>
+            <w:vAlign w:val="center"/>
+          </w:tcPr>
+          <w:p>
+            <w:pPr>
+              <w:jc w:val="center"/>
+              <w:rPr>
+                <w:rFonts w:ascii="Times New Roman" w:eastAsia="SimSun" w:hAnsi="Times New Roman" w:cs="Times New Roman" w:hint="eastAsia"/>
+              </w:rPr>
+            </w:pPr>
+            <w:r>
+              <w:rPr>
+                <w:rFonts w:ascii="Times New Roman" w:eastAsia="SimSun" w:hAnsi="Times New Roman" w:cs="Times New Roman"/>
+              </w:rPr>
+              <w:t>27</w:t>
+            </w:r>
+          </w:p>
+        </w:tc>
+        <w:tc>
+          <w:tcPr>
+            <w:tcW w:w="1134" w:type="dxa"/>
+            <w:vAlign w:val="center"/>
+          </w:tcPr>
+          <w:p>
+            <w:pPr>
+              <w:jc w:val="center"/>
+              <w:rPr>
+                <w:rFonts w:ascii="Times New Roman" w:eastAsia="SimSun" w:hAnsi="Times New Roman" w:cs="Times New Roman"/>
+                <w:sz w:val="22"/>
+              </w:rPr>
+            </w:pPr>
+            <w:r>
+              <w:rPr>
+                <w:rFonts w:ascii="Times New Roman" w:eastAsia="SimSun" w:hAnsi="Times New Roman" w:cs="Times New Roman"/>
+                <w:sz w:val="22"/>
+              </w:rPr>
+              <w:t>3.5</w:t>
+            </w:r>
+          </w:p>
+        </w:tc>
+        <w:tc>
+          <w:tcPr>
+            <w:tcW w:w="2835" w:type="dxa"/>
+            <w:vAlign w:val="center"/>
+          </w:tcPr>
+          <w:p>
+            <w:pPr>
+              <w:jc w:val="center"/>
+              <w:rPr>
+                <w:rFonts w:ascii="Times New Roman" w:eastAsia="SimSun" w:hAnsi="Times New Roman" w:cs="Times New Roman"/>
+                <w:sz w:val="22"/>
+              </w:rPr>
+            </w:pPr>
+            <w:r>
+              <w:rPr>
+                <w:rFonts w:ascii="Times New Roman" w:eastAsia="SimSun" w:hAnsi="Times New Roman" w:cs="Times New Roman"/>
+                <w:sz w:val="22"/>
+              </w:rPr>
+              <w:t>由于用户、管理员不能直接感知数据库特性，因此该部分应为系统内部细节，不应为非功能性需求</w:t>
+            </w:r>
+          </w:p>
+        </w:tc>
+        <w:tc>
+          <w:tcPr>
+            <w:tcW w:w="1134" w:type="dxa"/>
+            <w:vAlign w:val="center"/>
+          </w:tcPr>
+          <w:p>
+            <w:pPr>
+              <w:widowControl/>
+              <w:jc w:val="center"/>
+              <w:rPr>
+                <w:rFonts w:ascii="Times New Roman" w:eastAsia="SimSun" w:hAnsi="Times New Roman" w:cs="Times New Roman" w:hint="eastAsia"/>
+              </w:rPr>
+            </w:pPr>
+            <w:r>
+              <w:rPr>
+                <w:rFonts w:ascii="Times New Roman" w:eastAsia="SimSun" w:hAnsi="Times New Roman" w:cs="Times New Roman" w:hint="eastAsia"/>
+              </w:rPr>
+              <w:t>I-</w:t>
+            </w:r>
+            <w:r>
+              <w:rPr>
+                <w:rFonts w:ascii="Times New Roman" w:eastAsia="SimSun" w:hAnsi="Times New Roman" w:cs="Times New Roman"/>
+              </w:rPr>
+              <w:t>刘子渊</w:t>
+            </w:r>
+          </w:p>
+        </w:tc>
+        <w:tc>
+          <w:tcPr>
+            <w:tcW w:w="1134" w:type="dxa"/>
+            <w:vAlign w:val="center"/>
+          </w:tcPr>
+          <w:p>
+            <w:pPr>
+              <w:widowControl/>
+              <w:jc w:val="center"/>
+              <w:rPr>
+                <w:rFonts w:ascii="Times New Roman" w:eastAsia="SimSun" w:hAnsi="Times New Roman" w:cs="Times New Roman" w:hint="eastAsia"/>
+                <w:color w:val="000000"/>
+                <w:kern w:val="0"/>
+                <w:szCs w:val="21"/>
+              </w:rPr>
+            </w:pPr>
+            <w:r>
+              <w:rPr>
+                <w:rFonts w:ascii="Times New Roman" w:eastAsia="SimSun" w:hAnsi="Times New Roman" w:cs="Times New Roman" w:hint="eastAsia"/>
+                <w:color w:val="000000"/>
+                <w:kern w:val="0"/>
+                <w:szCs w:val="21"/>
+              </w:rPr>
+              <w:t>梁远志</w:t>
+            </w:r>
+          </w:p>
+        </w:tc>
+        <w:tc>
+          <w:tcPr>
+            <w:tcW w:w="1134" w:type="dxa"/>
+            <w:vAlign w:val="center"/>
+          </w:tcPr>
+          <w:p>
+            <w:pPr>
+              <w:jc w:val="center"/>
+              <w:rPr>
+                <w:rFonts w:ascii="Times New Roman" w:eastAsia="SimSun" w:hAnsi="Times New Roman" w:cs="Times New Roman" w:hint="eastAsia"/>
+              </w:rPr>
+            </w:pPr>
+            <w:r>
+              <w:rPr>
+                <w:rFonts w:ascii="Times New Roman" w:eastAsia="SimSun" w:hAnsi="Times New Roman" w:cs="Times New Roman" w:hint="eastAsia"/>
+              </w:rPr>
+              <w:t>解释</w:t>
+            </w:r>
+          </w:p>
+        </w:tc>
+      </w:tr>
+      <w:tr>
+        <w:tc>
+          <w:tcPr>
+            <w:tcW w:w="850" w:type="dxa"/>
+            <w:vAlign w:val="center"/>
+          </w:tcPr>
+          <w:p>
+            <w:pPr>
+              <w:jc w:val="center"/>
+              <w:rPr>
+                <w:rFonts w:ascii="Times New Roman" w:eastAsia="SimSun" w:hAnsi="Times New Roman" w:cs="Times New Roman" w:hint="eastAsia"/>
+              </w:rPr>
+            </w:pPr>
+            <w:r>
+              <w:rPr>
+                <w:rFonts w:ascii="Times New Roman" w:eastAsia="SimSun" w:hAnsi="Times New Roman" w:cs="Times New Roman"/>
+              </w:rPr>
+              <w:t>28</w:t>
+            </w:r>
+          </w:p>
+        </w:tc>
+        <w:tc>
+          <w:tcPr>
+            <w:tcW w:w="1134" w:type="dxa"/>
+            <w:vAlign w:val="center"/>
+          </w:tcPr>
+          <w:p>
+            <w:pPr>
+              <w:jc w:val="center"/>
+              <w:rPr>
+                <w:rFonts w:ascii="Times New Roman" w:eastAsia="SimSun" w:hAnsi="Times New Roman" w:cs="Times New Roman"/>
+                <w:sz w:val="22"/>
+              </w:rPr>
+            </w:pPr>
+            <w:r>
+              <w:rPr>
+                <w:rFonts w:ascii="Times New Roman" w:eastAsia="SimSun" w:hAnsi="Times New Roman" w:cs="Times New Roman"/>
+                <w:sz w:val="22"/>
+              </w:rPr>
+              <w:t>3</w:t>
+            </w:r>
+            <w:r>
+              <w:rPr>
+                <w:rFonts w:ascii="Times New Roman" w:eastAsia="SimSun" w:hAnsi="Times New Roman" w:cs="Times New Roman" w:hint="eastAsia"/>
+                <w:sz w:val="22"/>
+              </w:rPr>
+              <w:t>.</w:t>
+            </w:r>
+            <w:r>
+              <w:rPr>
+                <w:rFonts w:ascii="Times New Roman" w:eastAsia="SimSun" w:hAnsi="Times New Roman" w:cs="Times New Roman"/>
+                <w:sz w:val="22"/>
+              </w:rPr>
+              <w:t>5</w:t>
+            </w:r>
+          </w:p>
+        </w:tc>
+        <w:tc>
+          <w:tcPr>
+            <w:tcW w:w="2835" w:type="dxa"/>
+            <w:vAlign w:val="center"/>
+          </w:tcPr>
+          <w:p>
+            <w:pPr>
+              <w:jc w:val="center"/>
+              <w:rPr>
+                <w:rFonts w:ascii="Times New Roman" w:eastAsia="SimSun" w:hAnsi="Times New Roman" w:cs="Times New Roman"/>
+                <w:sz w:val="22"/>
+              </w:rPr>
+            </w:pPr>
+            <w:r>
+              <w:rPr>
+                <w:rFonts w:ascii="Times New Roman" w:eastAsia="SimSun" w:hAnsi="Times New Roman" w:cs="Times New Roman"/>
+                <w:sz w:val="22"/>
+              </w:rPr>
+              <w:t>图题自解释性不强。如图</w:t>
+            </w:r>
+            <w:r>
+              <w:rPr>
+                <w:rFonts w:ascii="Times New Roman" w:eastAsia="SimSun" w:hAnsi="Times New Roman" w:cs="Times New Roman"/>
+                <w:sz w:val="22"/>
+              </w:rPr>
+              <w:lastRenderedPageBreak/>
+              <w:t xml:space="preserve">3.46 </w:t>
+            </w:r>
+            <w:r>
+              <w:rPr>
+                <w:rFonts w:ascii="Times New Roman" w:eastAsia="SimSun" w:hAnsi="Times New Roman" w:cs="Times New Roman"/>
+                <w:sz w:val="22"/>
+              </w:rPr>
+              <w:t>数据流图，应对其做出更详细的描述</w:t>
+            </w:r>
+          </w:p>
+        </w:tc>
+        <w:tc>
+          <w:tcPr>
+            <w:tcW w:w="1134" w:type="dxa"/>
+            <w:vAlign w:val="center"/>
+          </w:tcPr>
+          <w:p>
+            <w:pPr>
+              <w:widowControl/>
+              <w:jc w:val="center"/>
+              <w:rPr>
+                <w:rFonts w:ascii="Times New Roman" w:eastAsia="SimSun" w:hAnsi="Times New Roman" w:cs="Times New Roman" w:hint="eastAsia"/>
+              </w:rPr>
+            </w:pPr>
+            <w:r>
+              <w:rPr>
+                <w:rFonts w:ascii="Times New Roman" w:eastAsia="SimSun" w:hAnsi="Times New Roman" w:cs="Times New Roman" w:hint="eastAsia"/>
+              </w:rPr>
+              <w:lastRenderedPageBreak/>
+              <w:t>I-</w:t>
+            </w:r>
+            <w:r>
+              <w:rPr>
+                <w:rFonts w:ascii="Times New Roman" w:eastAsia="SimSun" w:hAnsi="Times New Roman" w:cs="Times New Roman"/>
+              </w:rPr>
+              <w:t>夏欣怡</w:t>
+            </w:r>
+          </w:p>
+        </w:tc>
+        <w:tc>
+          <w:tcPr>
+            <w:tcW w:w="1134" w:type="dxa"/>
+            <w:vAlign w:val="center"/>
+          </w:tcPr>
+          <w:p>
+            <w:pPr>
+              <w:widowControl/>
+              <w:jc w:val="center"/>
+              <w:rPr>
+                <w:rFonts w:ascii="Times New Roman" w:eastAsia="SimSun" w:hAnsi="Times New Roman" w:cs="Times New Roman" w:hint="eastAsia"/>
+                <w:color w:val="000000"/>
+                <w:kern w:val="0"/>
+                <w:szCs w:val="21"/>
+              </w:rPr>
+            </w:pPr>
+            <w:r>
+              <w:rPr>
+                <w:rFonts w:ascii="Times New Roman" w:eastAsia="SimSun" w:hAnsi="Times New Roman" w:cs="Times New Roman" w:hint="eastAsia"/>
+                <w:color w:val="000000"/>
+                <w:kern w:val="0"/>
+                <w:szCs w:val="21"/>
+              </w:rPr>
+              <w:t>梁远志</w:t>
+            </w:r>
+          </w:p>
+        </w:tc>
+        <w:tc>
+          <w:tcPr>
+            <w:tcW w:w="1134" w:type="dxa"/>
+            <w:vAlign w:val="center"/>
+          </w:tcPr>
+          <w:p>
+            <w:pPr>
+              <w:jc w:val="center"/>
+              <w:rPr>
+                <w:rFonts w:ascii="Times New Roman" w:eastAsia="SimSun" w:hAnsi="Times New Roman" w:cs="Times New Roman" w:hint="eastAsia"/>
+              </w:rPr>
+            </w:pPr>
+            <w:r>
+              <w:rPr>
+                <w:rFonts w:ascii="Times New Roman" w:eastAsia="SimSun" w:hAnsi="Times New Roman" w:cs="Times New Roman" w:hint="eastAsia"/>
+              </w:rPr>
+              <w:t>接受</w:t>
+            </w:r>
+          </w:p>
+        </w:tc>
+      </w:tr>
+      <w:tr>
+        <w:tc>
+          <w:tcPr>
+            <w:tcW w:w="850" w:type="dxa"/>
+            <w:vAlign w:val="center"/>
+          </w:tcPr>
+          <w:p>
+            <w:pPr>
+              <w:jc w:val="center"/>
+              <w:rPr>
+                <w:rFonts w:ascii="Times New Roman" w:eastAsia="SimSun" w:hAnsi="Times New Roman" w:cs="Times New Roman" w:hint="eastAsia"/>
+              </w:rPr>
+            </w:pPr>
+            <w:r>
+              <w:rPr>
+                <w:rFonts w:ascii="Times New Roman" w:eastAsia="SimSun" w:hAnsi="Times New Roman" w:cs="Times New Roman"/>
+              </w:rPr>
+              <w:t>29</w:t>
+            </w:r>
+          </w:p>
+        </w:tc>
+        <w:tc>
+          <w:tcPr>
+            <w:tcW w:w="1134" w:type="dxa"/>
+            <w:vAlign w:val="center"/>
+          </w:tcPr>
+          <w:p>
+            <w:pPr>
+              <w:jc w:val="center"/>
+              <w:rPr>
+                <w:rFonts w:ascii="Times New Roman" w:eastAsia="SimSun" w:hAnsi="Times New Roman" w:cs="Times New Roman"/>
+                <w:sz w:val="22"/>
+              </w:rPr>
+            </w:pPr>
+            <w:r>
+              <w:rPr>
+                <w:rFonts w:ascii="Times New Roman" w:eastAsia="SimSun" w:hAnsi="Times New Roman" w:cs="Times New Roman"/>
+                <w:sz w:val="22"/>
+              </w:rPr>
+              <w:t>4.4</w:t>
+            </w:r>
+          </w:p>
+        </w:tc>
+        <w:tc>
+          <w:tcPr>
+            <w:tcW w:w="2835" w:type="dxa"/>
+            <w:vAlign w:val="center"/>
+          </w:tcPr>
+          <w:p>
+            <w:pPr>
+              <w:jc w:val="center"/>
+              <w:rPr>
+                <w:rFonts w:ascii="Times New Roman" w:eastAsia="SimSun" w:hAnsi="Times New Roman" w:cs="Times New Roman"/>
+                <w:sz w:val="22"/>
+              </w:rPr>
+            </w:pPr>
+            <w:r>
+              <w:rPr>
+                <w:rFonts w:ascii="Times New Roman" w:eastAsia="SimSun" w:hAnsi="Times New Roman" w:cs="Times New Roman"/>
+                <w:sz w:val="22"/>
+              </w:rPr>
+              <w:t>该部分为系统的非功能性需求，不应为运行环境需求</w:t>
+            </w:r>
+          </w:p>
+        </w:tc>
+        <w:tc>
+          <w:tcPr>
+            <w:tcW w:w="1134" w:type="dxa"/>
+            <w:vAlign w:val="center"/>
+          </w:tcPr>
+          <w:p>
+            <w:pPr>
+              <w:widowControl/>
+              <w:jc w:val="center"/>
+              <w:rPr>
+                <w:rFonts w:ascii="Times New Roman" w:eastAsia="SimSun" w:hAnsi="Times New Roman" w:cs="Times New Roman" w:hint="eastAsia"/>
+              </w:rPr>
+            </w:pPr>
+            <w:r>
+              <w:rPr>
+                <w:rFonts w:ascii="Times New Roman" w:eastAsia="SimSun" w:hAnsi="Times New Roman" w:cs="Times New Roman" w:hint="eastAsia"/>
+              </w:rPr>
+              <w:t>I-</w:t>
+            </w:r>
+            <w:r>
+              <w:rPr>
+                <w:rFonts w:ascii="Times New Roman" w:eastAsia="SimSun" w:hAnsi="Times New Roman" w:cs="Times New Roman"/>
+              </w:rPr>
+              <w:t>刘子渊</w:t>
+            </w:r>
+          </w:p>
+        </w:tc>
+        <w:tc>
+          <w:tcPr>
+            <w:tcW w:w="1134" w:type="dxa"/>
+            <w:vAlign w:val="center"/>
+          </w:tcPr>
+          <w:p>
+            <w:pPr>
+              <w:widowControl/>
+              <w:jc w:val="center"/>
+              <w:rPr>
+                <w:rFonts w:ascii="Times New Roman" w:eastAsia="SimSun" w:hAnsi="Times New Roman" w:cs="Times New Roman" w:hint="eastAsia"/>
+                <w:color w:val="000000"/>
+                <w:kern w:val="0"/>
+                <w:szCs w:val="21"/>
+              </w:rPr>
+            </w:pPr>
+            <w:r>
+              <w:rPr>
+                <w:rFonts w:ascii="Times New Roman" w:eastAsia="SimSun" w:hAnsi="Times New Roman" w:cs="Times New Roman" w:hint="eastAsia"/>
+                <w:color w:val="000000"/>
+                <w:kern w:val="0"/>
+                <w:szCs w:val="21"/>
+              </w:rPr>
+              <w:t>梁远志</w:t>
+            </w:r>
+          </w:p>
+        </w:tc>
+        <w:tc>
+          <w:tcPr>
+            <w:tcW w:w="1134" w:type="dxa"/>
+            <w:vAlign w:val="center"/>
+          </w:tcPr>
+          <w:p>
+            <w:pPr>
+              <w:jc w:val="center"/>
+              <w:rPr>
+                <w:rFonts w:ascii="Times New Roman" w:eastAsia="SimSun" w:hAnsi="Times New Roman" w:cs="Times New Roman" w:hint="eastAsia"/>
+              </w:rPr>
+            </w:pPr>
+            <w:r>
+              <w:rPr>
+                <w:rFonts w:ascii="Times New Roman" w:eastAsia="SimSun" w:hAnsi="Times New Roman" w:cs="Times New Roman" w:hint="eastAsia"/>
+              </w:rPr>
+              <w:t>待议</w:t>
             </w:r>
           </w:p>
         </w:tc>
@@ -4708,7 +5743,7 @@
     <w:p>
       <w:pPr>
         <w:rPr>
-          <w:rFonts w:ascii="Times New Roman" w:eastAsia="宋体" w:hAnsi="Times New Roman" w:cs="Times New Roman"/>
+          <w:rFonts w:ascii="Times New Roman" w:eastAsia="SimSun" w:hAnsi="Times New Roman" w:cs="Times New Roman"/>
           <w:sz w:val="24"/>
         </w:rPr>
       </w:pPr>
@@ -4775,7 +5810,7 @@
     </w:rPrDefault>
     <w:pPrDefault/>
   </w:docDefaults>
-  <w:latentStyles w:defLockedState="0" w:defUIPriority="99" w:defSemiHidden="0" w:defUnhideWhenUsed="0" w:defQFormat="0" w:count="375">
+  <w:latentStyles w:defLockedState="0" w:defUIPriority="99" w:defSemiHidden="0" w:defUnhideWhenUsed="0" w:defQFormat="0" w:count="376">
     <w:lsdException w:name="Normal" w:uiPriority="0" w:qFormat="1"/>
     <w:lsdException w:name="heading 1" w:uiPriority="9" w:qFormat="1"/>
     <w:lsdException w:name="heading 2" w:semiHidden="1" w:uiPriority="9" w:unhideWhenUsed="1" w:qFormat="1"/>
@@ -4881,7 +5916,6 @@
     <w:lsdException w:name="HTML Sample" w:semiHidden="1" w:unhideWhenUsed="1"/>
     <w:lsdException w:name="HTML Typewriter" w:semiHidden="1" w:unhideWhenUsed="1"/>
     <w:lsdException w:name="HTML Variable" w:semiHidden="1" w:unhideWhenUsed="1"/>
-    <w:lsdException w:name="Normal Table" w:semiHidden="1" w:unhideWhenUsed="1"/>
     <w:lsdException w:name="annotation subject" w:semiHidden="1" w:unhideWhenUsed="1"/>
     <w:lsdException w:name="No List" w:semiHidden="1" w:unhideWhenUsed="1"/>
     <w:lsdException w:name="Outline List 1" w:semiHidden="1" w:unhideWhenUsed="1"/>
@@ -4928,10 +5962,8 @@
     <w:lsdException w:name="Table Subtle 2" w:semiHidden="1" w:unhideWhenUsed="1"/>
     <w:lsdException w:name="Table Web 1" w:semiHidden="1" w:unhideWhenUsed="1"/>
     <w:lsdException w:name="Table Web 2" w:semiHidden="1" w:unhideWhenUsed="1"/>
-    <w:lsdException w:name="Table Web 3" w:semiHidden="1" w:unhideWhenUsed="1"/>
     <w:lsdException w:name="Balloon Text" w:semiHidden="1" w:unhideWhenUsed="1"/>
     <w:lsdException w:name="Table Grid" w:uiPriority="39"/>
-    <w:lsdException w:name="Table Theme" w:semiHidden="1" w:unhideWhenUsed="1"/>
     <w:lsdException w:name="Placeholder Text" w:semiHidden="1"/>
     <w:lsdException w:name="No Spacing" w:uiPriority="1" w:qFormat="1"/>
     <w:lsdException w:name="Light Shading" w:uiPriority="60"/>
@@ -5151,8 +6183,9 @@
     <w:lsdException w:name="Smart Hyperlink" w:semiHidden="1" w:unhideWhenUsed="1"/>
     <w:lsdException w:name="Hashtag" w:semiHidden="1" w:unhideWhenUsed="1"/>
     <w:lsdException w:name="Unresolved Mention" w:semiHidden="1" w:unhideWhenUsed="1"/>
+    <w:lsdException w:name="Smart Link" w:semiHidden="1" w:unhideWhenUsed="1"/>
   </w:latentStyles>
-  <w:style w:type="paragraph" w:default="1" w:styleId="a">
+  <w:style w:type="paragraph" w:default="1" w:styleId="Normal">
     <w:name w:val="Normal"/>
     <w:qFormat/>
     <w:pPr>
@@ -5160,13 +6193,13 @@
       <w:jc w:val="both"/>
     </w:pPr>
   </w:style>
-  <w:style w:type="character" w:default="1" w:styleId="a0">
+  <w:style w:type="character" w:default="1" w:styleId="DefaultParagraphFont">
     <w:name w:val="Default Paragraph Font"/>
     <w:uiPriority w:val="1"/>
     <w:semiHidden/>
     <w:unhideWhenUsed/>
   </w:style>
-  <w:style w:type="table" w:default="1" w:styleId="a1">
+  <w:style w:type="table" w:default="1" w:styleId="TableNormal">
     <w:name w:val="Normal Table"/>
     <w:uiPriority w:val="99"/>
     <w:semiHidden/>
@@ -5181,16 +6214,16 @@
       </w:tblCellMar>
     </w:tblPr>
   </w:style>
-  <w:style w:type="numbering" w:default="1" w:styleId="a2">
+  <w:style w:type="numbering" w:default="1" w:styleId="NoList">
     <w:name w:val="No List"/>
     <w:uiPriority w:val="99"/>
     <w:semiHidden/>
     <w:unhideWhenUsed/>
   </w:style>
-  <w:style w:type="paragraph" w:styleId="a3">
+  <w:style w:type="paragraph" w:styleId="Header">
     <w:name w:val="header"/>
-    <w:basedOn w:val="a"/>
-    <w:link w:val="a4"/>
+    <w:basedOn w:val="Normal"/>
+    <w:link w:val="HeaderChar"/>
     <w:uiPriority w:val="99"/>
     <w:unhideWhenUsed/>
     <w:rsid w:val="004778FC"/>
@@ -5210,10 +6243,10 @@
       <w:szCs w:val="18"/>
     </w:rPr>
   </w:style>
-  <w:style w:type="character" w:customStyle="1" w:styleId="a4">
-    <w:name w:val="页眉 字符"/>
-    <w:basedOn w:val="a0"/>
-    <w:link w:val="a3"/>
+  <w:style w:type="character" w:customStyle="1" w:styleId="HeaderChar">
+    <w:name w:val="Header Char"/>
+    <w:basedOn w:val="DefaultParagraphFont"/>
+    <w:link w:val="Header"/>
     <w:uiPriority w:val="99"/>
     <w:rsid w:val="004778FC"/>
     <w:rPr>
@@ -5221,10 +6254,10 @@
       <w:szCs w:val="18"/>
     </w:rPr>
   </w:style>
-  <w:style w:type="paragraph" w:styleId="a5">
+  <w:style w:type="paragraph" w:styleId="Footer">
     <w:name w:val="footer"/>
-    <w:basedOn w:val="a"/>
-    <w:link w:val="a6"/>
+    <w:basedOn w:val="Normal"/>
+    <w:link w:val="FooterChar"/>
     <w:uiPriority w:val="99"/>
     <w:unhideWhenUsed/>
     <w:rsid w:val="004778FC"/>
@@ -5241,10 +6274,10 @@
       <w:szCs w:val="18"/>
     </w:rPr>
   </w:style>
-  <w:style w:type="character" w:customStyle="1" w:styleId="a6">
-    <w:name w:val="页脚 字符"/>
-    <w:basedOn w:val="a0"/>
-    <w:link w:val="a5"/>
+  <w:style w:type="character" w:customStyle="1" w:styleId="FooterChar">
+    <w:name w:val="Footer Char"/>
+    <w:basedOn w:val="DefaultParagraphFont"/>
+    <w:link w:val="Footer"/>
     <w:uiPriority w:val="99"/>
     <w:rsid w:val="004778FC"/>
     <w:rPr>
@@ -5252,9 +6285,9 @@
       <w:szCs w:val="18"/>
     </w:rPr>
   </w:style>
-  <w:style w:type="table" w:styleId="a7">
+  <w:style w:type="table" w:styleId="TableGrid">
     <w:name w:val="Table Grid"/>
-    <w:basedOn w:val="a1"/>
+    <w:basedOn w:val="TableNormal"/>
     <w:uiPriority w:val="39"/>
     <w:rsid w:val="004778FC"/>
     <w:tblPr>
@@ -5267,6 +6300,33 @@
         <w:insideV w:val="single" w:sz="4" w:space="0" w:color="auto"/>
       </w:tblBorders>
     </w:tblPr>
+  </w:style>
+  <w:style w:type="paragraph" w:styleId="BalloonText">
+    <w:name w:val="Balloon Text"/>
+    <w:basedOn w:val="Normal"/>
+    <w:link w:val="BalloonTextChar"/>
+    <w:uiPriority w:val="99"/>
+    <w:semiHidden/>
+    <w:unhideWhenUsed/>
+    <w:rsid w:val="00E51579"/>
+    <w:rPr>
+      <w:rFonts w:ascii="Segoe UI" w:hAnsi="Segoe UI" w:cs="Segoe UI"/>
+      <w:sz w:val="18"/>
+      <w:szCs w:val="18"/>
+    </w:rPr>
+  </w:style>
+  <w:style w:type="character" w:customStyle="1" w:styleId="BalloonTextChar">
+    <w:name w:val="Balloon Text Char"/>
+    <w:basedOn w:val="DefaultParagraphFont"/>
+    <w:link w:val="BalloonText"/>
+    <w:uiPriority w:val="99"/>
+    <w:semiHidden/>
+    <w:rsid w:val="00E51579"/>
+    <w:rPr>
+      <w:rFonts w:ascii="Segoe UI" w:hAnsi="Segoe UI" w:cs="Segoe UI"/>
+      <w:sz w:val="18"/>
+      <w:szCs w:val="18"/>
+    </w:rPr>
   </w:style>
 </w:styles>
 </file>

--- a/4.项目提交制品/4.2软件需求评审/初评审/H-EasySpider-评审意见反馈.docx
+++ b/4.项目提交制品/4.2软件需求评审/初评审/H-EasySpider-评审意见反馈.docx
@@ -4596,7 +4596,7 @@
             <w:pPr>
               <w:jc w:val="center"/>
               <w:rPr>
-                <w:rFonts w:ascii="Times New Roman" w:eastAsia="SimSun" w:hAnsi="Times New Roman" w:cs="Times New Roman" w:hint="eastAsia"/>
+                <w:rFonts w:ascii="Times New Roman" w:eastAsia="SimSun" w:hAnsi="Times New Roman" w:cs="Times New Roman"/>
               </w:rPr>
             </w:pPr>
             <w:r>
@@ -4719,7 +4719,7 @@
               <w:widowControl/>
               <w:jc w:val="center"/>
               <w:rPr>
-                <w:rFonts w:ascii="Times New Roman" w:eastAsia="SimSun" w:hAnsi="Times New Roman" w:cs="Times New Roman" w:hint="eastAsia"/>
+                <w:rFonts w:ascii="Times New Roman" w:eastAsia="SimSun" w:hAnsi="Times New Roman" w:cs="Times New Roman"/>
               </w:rPr>
             </w:pPr>
             <w:r>
@@ -4746,7 +4746,7 @@
               <w:widowControl/>
               <w:jc w:val="center"/>
               <w:rPr>
-                <w:rFonts w:ascii="Times New Roman" w:eastAsia="SimSun" w:hAnsi="Times New Roman" w:cs="Times New Roman" w:hint="eastAsia"/>
+                <w:rFonts w:ascii="Times New Roman" w:eastAsia="SimSun" w:hAnsi="Times New Roman" w:cs="Times New Roman"/>
                 <w:color w:val="000000"/>
                 <w:kern w:val="0"/>
                 <w:szCs w:val="21"/>
@@ -4772,7 +4772,7 @@
             <w:pPr>
               <w:jc w:val="center"/>
               <w:rPr>
-                <w:rFonts w:ascii="Times New Roman" w:eastAsia="SimSun" w:hAnsi="Times New Roman" w:cs="Times New Roman" w:hint="eastAsia"/>
+                <w:rFonts w:ascii="Times New Roman" w:eastAsia="SimSun" w:hAnsi="Times New Roman" w:cs="Times New Roman"/>
               </w:rPr>
             </w:pPr>
             <w:r>
@@ -4794,7 +4794,7 @@
             <w:pPr>
               <w:jc w:val="center"/>
               <w:rPr>
-                <w:rFonts w:ascii="Times New Roman" w:eastAsia="SimSun" w:hAnsi="Times New Roman" w:cs="Times New Roman" w:hint="eastAsia"/>
+                <w:rFonts w:ascii="Times New Roman" w:eastAsia="SimSun" w:hAnsi="Times New Roman" w:cs="Times New Roman"/>
               </w:rPr>
             </w:pPr>
             <w:r>
@@ -4873,7 +4873,7 @@
               <w:widowControl/>
               <w:jc w:val="center"/>
               <w:rPr>
-                <w:rFonts w:ascii="Times New Roman" w:eastAsia="SimSun" w:hAnsi="Times New Roman" w:cs="Times New Roman" w:hint="eastAsia"/>
+                <w:rFonts w:ascii="Times New Roman" w:eastAsia="SimSun" w:hAnsi="Times New Roman" w:cs="Times New Roman"/>
               </w:rPr>
             </w:pPr>
             <w:r>
@@ -4900,7 +4900,7 @@
               <w:widowControl/>
               <w:jc w:val="center"/>
               <w:rPr>
-                <w:rFonts w:ascii="Times New Roman" w:eastAsia="SimSun" w:hAnsi="Times New Roman" w:cs="Times New Roman" w:hint="eastAsia"/>
+                <w:rFonts w:ascii="Times New Roman" w:eastAsia="SimSun" w:hAnsi="Times New Roman" w:cs="Times New Roman"/>
                 <w:color w:val="000000"/>
                 <w:kern w:val="0"/>
                 <w:szCs w:val="21"/>
@@ -4926,7 +4926,7 @@
             <w:pPr>
               <w:jc w:val="center"/>
               <w:rPr>
-                <w:rFonts w:ascii="Times New Roman" w:eastAsia="SimSun" w:hAnsi="Times New Roman" w:cs="Times New Roman" w:hint="eastAsia"/>
+                <w:rFonts w:ascii="Times New Roman" w:eastAsia="SimSun" w:hAnsi="Times New Roman" w:cs="Times New Roman"/>
               </w:rPr>
             </w:pPr>
             <w:r>
@@ -4948,7 +4948,7 @@
             <w:pPr>
               <w:jc w:val="center"/>
               <w:rPr>
-                <w:rFonts w:ascii="Times New Roman" w:eastAsia="SimSun" w:hAnsi="Times New Roman" w:cs="Times New Roman" w:hint="eastAsia"/>
+                <w:rFonts w:ascii="Times New Roman" w:eastAsia="SimSun" w:hAnsi="Times New Roman" w:cs="Times New Roman"/>
               </w:rPr>
             </w:pPr>
             <w:r>
@@ -5015,7 +5015,7 @@
               <w:widowControl/>
               <w:jc w:val="center"/>
               <w:rPr>
-                <w:rFonts w:ascii="Times New Roman" w:eastAsia="SimSun" w:hAnsi="Times New Roman" w:cs="Times New Roman" w:hint="eastAsia"/>
+                <w:rFonts w:ascii="Times New Roman" w:eastAsia="SimSun" w:hAnsi="Times New Roman" w:cs="Times New Roman"/>
               </w:rPr>
             </w:pPr>
             <w:r>
@@ -5048,7 +5048,7 @@
               <w:widowControl/>
               <w:jc w:val="center"/>
               <w:rPr>
-                <w:rFonts w:ascii="Times New Roman" w:eastAsia="SimSun" w:hAnsi="Times New Roman" w:cs="Times New Roman" w:hint="eastAsia"/>
+                <w:rFonts w:ascii="Times New Roman" w:eastAsia="SimSun" w:hAnsi="Times New Roman" w:cs="Times New Roman"/>
                 <w:color w:val="000000"/>
                 <w:kern w:val="0"/>
                 <w:szCs w:val="21"/>
@@ -5074,7 +5074,7 @@
             <w:pPr>
               <w:jc w:val="center"/>
               <w:rPr>
-                <w:rFonts w:ascii="Times New Roman" w:eastAsia="SimSun" w:hAnsi="Times New Roman" w:cs="Times New Roman" w:hint="eastAsia"/>
+                <w:rFonts w:ascii="Times New Roman" w:eastAsia="SimSun" w:hAnsi="Times New Roman" w:cs="Times New Roman"/>
               </w:rPr>
             </w:pPr>
             <w:r>
@@ -5096,7 +5096,7 @@
             <w:pPr>
               <w:jc w:val="center"/>
               <w:rPr>
-                <w:rFonts w:ascii="Times New Roman" w:eastAsia="SimSun" w:hAnsi="Times New Roman" w:cs="Times New Roman" w:hint="eastAsia"/>
+                <w:rFonts w:ascii="Times New Roman" w:eastAsia="SimSun" w:hAnsi="Times New Roman" w:cs="Times New Roman"/>
               </w:rPr>
             </w:pPr>
             <w:r>
@@ -5154,7 +5154,15 @@
                 <w:rFonts w:ascii="Times New Roman" w:eastAsia="SimSun" w:hAnsi="Times New Roman" w:cs="Times New Roman"/>
                 <w:sz w:val="22"/>
               </w:rPr>
-              <w:t>文中</w:t>
+              <w:t>RUCM</w:t>
+            </w:r>
+            <w:proofErr w:type="gramStart"/>
+            <w:r>
+              <w:rPr>
+                <w:rFonts w:ascii="Times New Roman" w:eastAsia="SimSun" w:hAnsi="Times New Roman" w:cs="Times New Roman"/>
+                <w:sz w:val="22"/>
+              </w:rPr>
+              <w:t>的描述</w:t>
             </w:r>
             <w:r>
               <w:rPr>
@@ -5163,12 +5171,13 @@
               </w:rPr>
               <w:t>“</w:t>
             </w:r>
-            <w:r>
-              <w:rPr>
-                <w:rFonts w:ascii="Times New Roman" w:eastAsia="SimSun" w:hAnsi="Times New Roman" w:cs="Times New Roman"/>
-                <w:sz w:val="22"/>
-              </w:rPr>
-              <w:t>调度器需要为一个项目上传一个项目的版本</w:t>
+            <w:proofErr w:type="gramEnd"/>
+            <w:r>
+              <w:rPr>
+                <w:rFonts w:ascii="Times New Roman" w:eastAsia="SimSun" w:hAnsi="Times New Roman" w:cs="Times New Roman"/>
+                <w:sz w:val="22"/>
+              </w:rPr>
+              <w:t>如果一个项目的没有剩余的版本</w:t>
             </w:r>
             <w:r>
               <w:rPr>
@@ -5182,7 +5191,7 @@
                 <w:rFonts w:ascii="Times New Roman" w:eastAsia="SimSun" w:hAnsi="Times New Roman" w:cs="Times New Roman"/>
                 <w:sz w:val="22"/>
               </w:rPr>
-              <w:t>，两个</w:t>
+              <w:t>不通顺，改为</w:t>
             </w:r>
             <w:r>
               <w:rPr>
@@ -5196,7 +5205,7 @@
                 <w:rFonts w:ascii="Times New Roman" w:eastAsia="SimSun" w:hAnsi="Times New Roman" w:cs="Times New Roman"/>
                 <w:sz w:val="22"/>
               </w:rPr>
-              <w:t>一个项目</w:t>
+              <w:t>如果一个项目没有剩余的版本</w:t>
             </w:r>
             <w:r>
               <w:rPr>
@@ -5210,7 +5219,7 @@
                 <w:rFonts w:ascii="Times New Roman" w:eastAsia="SimSun" w:hAnsi="Times New Roman" w:cs="Times New Roman"/>
                 <w:sz w:val="22"/>
               </w:rPr>
-              <w:t>让句子表述不够清晰。</w:t>
+              <w:t>。</w:t>
             </w:r>
           </w:p>
         </w:tc>
@@ -5224,7 +5233,7 @@
               <w:widowControl/>
               <w:jc w:val="center"/>
               <w:rPr>
-                <w:rFonts w:ascii="Times New Roman" w:eastAsia="SimSun" w:hAnsi="Times New Roman" w:cs="Times New Roman" w:hint="eastAsia"/>
+                <w:rFonts w:ascii="Times New Roman" w:eastAsia="SimSun" w:hAnsi="Times New Roman" w:cs="Times New Roman"/>
               </w:rPr>
             </w:pPr>
             <w:r>
@@ -5251,7 +5260,7 @@
               <w:widowControl/>
               <w:jc w:val="center"/>
               <w:rPr>
-                <w:rFonts w:ascii="Times New Roman" w:eastAsia="SimSun" w:hAnsi="Times New Roman" w:cs="Times New Roman" w:hint="eastAsia"/>
+                <w:rFonts w:ascii="Times New Roman" w:eastAsia="SimSun" w:hAnsi="Times New Roman" w:cs="Times New Roman"/>
                 <w:color w:val="000000"/>
                 <w:kern w:val="0"/>
                 <w:szCs w:val="21"/>
@@ -5277,7 +5286,7 @@
             <w:pPr>
               <w:jc w:val="center"/>
               <w:rPr>
-                <w:rFonts w:ascii="Times New Roman" w:eastAsia="SimSun" w:hAnsi="Times New Roman" w:cs="Times New Roman" w:hint="eastAsia"/>
+                <w:rFonts w:ascii="Times New Roman" w:eastAsia="SimSun" w:hAnsi="Times New Roman" w:cs="Times New Roman"/>
               </w:rPr>
             </w:pPr>
             <w:r>
@@ -5299,7 +5308,7 @@
             <w:pPr>
               <w:jc w:val="center"/>
               <w:rPr>
-                <w:rFonts w:ascii="Times New Roman" w:eastAsia="SimSun" w:hAnsi="Times New Roman" w:cs="Times New Roman" w:hint="eastAsia"/>
+                <w:rFonts w:ascii="Times New Roman" w:eastAsia="SimSun" w:hAnsi="Times New Roman" w:cs="Times New Roman"/>
               </w:rPr>
             </w:pPr>
             <w:r>
@@ -5364,7 +5373,7 @@
               <w:widowControl/>
               <w:jc w:val="center"/>
               <w:rPr>
-                <w:rFonts w:ascii="Times New Roman" w:eastAsia="SimSun" w:hAnsi="Times New Roman" w:cs="Times New Roman" w:hint="eastAsia"/>
+                <w:rFonts w:ascii="Times New Roman" w:eastAsia="SimSun" w:hAnsi="Times New Roman" w:cs="Times New Roman"/>
               </w:rPr>
             </w:pPr>
             <w:r>
@@ -5391,7 +5400,7 @@
               <w:widowControl/>
               <w:jc w:val="center"/>
               <w:rPr>
-                <w:rFonts w:ascii="Times New Roman" w:eastAsia="SimSun" w:hAnsi="Times New Roman" w:cs="Times New Roman" w:hint="eastAsia"/>
+                <w:rFonts w:ascii="Times New Roman" w:eastAsia="SimSun" w:hAnsi="Times New Roman" w:cs="Times New Roman"/>
                 <w:color w:val="000000"/>
                 <w:kern w:val="0"/>
                 <w:szCs w:val="21"/>
@@ -5417,7 +5426,7 @@
             <w:pPr>
               <w:jc w:val="center"/>
               <w:rPr>
-                <w:rFonts w:ascii="Times New Roman" w:eastAsia="SimSun" w:hAnsi="Times New Roman" w:cs="Times New Roman" w:hint="eastAsia"/>
+                <w:rFonts w:ascii="Times New Roman" w:eastAsia="SimSun" w:hAnsi="Times New Roman" w:cs="Times New Roman"/>
               </w:rPr>
             </w:pPr>
             <w:r>
@@ -5439,7 +5448,7 @@
             <w:pPr>
               <w:jc w:val="center"/>
               <w:rPr>
-                <w:rFonts w:ascii="Times New Roman" w:eastAsia="SimSun" w:hAnsi="Times New Roman" w:cs="Times New Roman" w:hint="eastAsia"/>
+                <w:rFonts w:ascii="Times New Roman" w:eastAsia="SimSun" w:hAnsi="Times New Roman" w:cs="Times New Roman"/>
               </w:rPr>
             </w:pPr>
             <w:r>
@@ -5533,7 +5542,7 @@
               <w:widowControl/>
               <w:jc w:val="center"/>
               <w:rPr>
-                <w:rFonts w:ascii="Times New Roman" w:eastAsia="SimSun" w:hAnsi="Times New Roman" w:cs="Times New Roman" w:hint="eastAsia"/>
+                <w:rFonts w:ascii="Times New Roman" w:eastAsia="SimSun" w:hAnsi="Times New Roman" w:cs="Times New Roman"/>
               </w:rPr>
             </w:pPr>
             <w:r>
@@ -5561,7 +5570,7 @@
               <w:widowControl/>
               <w:jc w:val="center"/>
               <w:rPr>
-                <w:rFonts w:ascii="Times New Roman" w:eastAsia="SimSun" w:hAnsi="Times New Roman" w:cs="Times New Roman" w:hint="eastAsia"/>
+                <w:rFonts w:ascii="Times New Roman" w:eastAsia="SimSun" w:hAnsi="Times New Roman" w:cs="Times New Roman"/>
                 <w:color w:val="000000"/>
                 <w:kern w:val="0"/>
                 <w:szCs w:val="21"/>
@@ -5587,7 +5596,7 @@
             <w:pPr>
               <w:jc w:val="center"/>
               <w:rPr>
-                <w:rFonts w:ascii="Times New Roman" w:eastAsia="SimSun" w:hAnsi="Times New Roman" w:cs="Times New Roman" w:hint="eastAsia"/>
+                <w:rFonts w:ascii="Times New Roman" w:eastAsia="SimSun" w:hAnsi="Times New Roman" w:cs="Times New Roman"/>
               </w:rPr>
             </w:pPr>
             <w:r>
@@ -5609,7 +5618,7 @@
             <w:pPr>
               <w:jc w:val="center"/>
               <w:rPr>
-                <w:rFonts w:ascii="Times New Roman" w:eastAsia="SimSun" w:hAnsi="Times New Roman" w:cs="Times New Roman" w:hint="eastAsia"/>
+                <w:rFonts w:ascii="Times New Roman" w:eastAsia="SimSun" w:hAnsi="Times New Roman" w:cs="Times New Roman"/>
               </w:rPr>
             </w:pPr>
             <w:r>
@@ -5674,7 +5683,7 @@
               <w:widowControl/>
               <w:jc w:val="center"/>
               <w:rPr>
-                <w:rFonts w:ascii="Times New Roman" w:eastAsia="SimSun" w:hAnsi="Times New Roman" w:cs="Times New Roman" w:hint="eastAsia"/>
+                <w:rFonts w:ascii="Times New Roman" w:eastAsia="SimSun" w:hAnsi="Times New Roman" w:cs="Times New Roman"/>
               </w:rPr>
             </w:pPr>
             <w:r>
@@ -5701,7 +5710,7 @@
               <w:widowControl/>
               <w:jc w:val="center"/>
               <w:rPr>
-                <w:rFonts w:ascii="Times New Roman" w:eastAsia="SimSun" w:hAnsi="Times New Roman" w:cs="Times New Roman" w:hint="eastAsia"/>
+                <w:rFonts w:ascii="Times New Roman" w:eastAsia="SimSun" w:hAnsi="Times New Roman" w:cs="Times New Roman"/>
                 <w:color w:val="000000"/>
                 <w:kern w:val="0"/>
                 <w:szCs w:val="21"/>
@@ -5727,7 +5736,7 @@
             <w:pPr>
               <w:jc w:val="center"/>
               <w:rPr>
-                <w:rFonts w:ascii="Times New Roman" w:eastAsia="SimSun" w:hAnsi="Times New Roman" w:cs="Times New Roman" w:hint="eastAsia"/>
+                <w:rFonts w:ascii="Times New Roman" w:eastAsia="SimSun" w:hAnsi="Times New Roman" w:cs="Times New Roman"/>
               </w:rPr>
             </w:pPr>
             <w:r>
@@ -5916,6 +5925,7 @@
     <w:lsdException w:name="HTML Sample" w:semiHidden="1" w:unhideWhenUsed="1"/>
     <w:lsdException w:name="HTML Typewriter" w:semiHidden="1" w:unhideWhenUsed="1"/>
     <w:lsdException w:name="HTML Variable" w:semiHidden="1" w:unhideWhenUsed="1"/>
+    <w:lsdException w:name="Normal Table" w:semiHidden="1" w:unhideWhenUsed="1"/>
     <w:lsdException w:name="annotation subject" w:semiHidden="1" w:unhideWhenUsed="1"/>
     <w:lsdException w:name="No List" w:semiHidden="1" w:unhideWhenUsed="1"/>
     <w:lsdException w:name="Outline List 1" w:semiHidden="1" w:unhideWhenUsed="1"/>
@@ -5962,8 +5972,10 @@
     <w:lsdException w:name="Table Subtle 2" w:semiHidden="1" w:unhideWhenUsed="1"/>
     <w:lsdException w:name="Table Web 1" w:semiHidden="1" w:unhideWhenUsed="1"/>
     <w:lsdException w:name="Table Web 2" w:semiHidden="1" w:unhideWhenUsed="1"/>
+    <w:lsdException w:name="Table Web 3" w:semiHidden="1" w:unhideWhenUsed="1"/>
     <w:lsdException w:name="Balloon Text" w:semiHidden="1" w:unhideWhenUsed="1"/>
     <w:lsdException w:name="Table Grid" w:uiPriority="39"/>
+    <w:lsdException w:name="Table Theme" w:semiHidden="1" w:unhideWhenUsed="1"/>
     <w:lsdException w:name="Placeholder Text" w:semiHidden="1"/>
     <w:lsdException w:name="No Spacing" w:uiPriority="1" w:qFormat="1"/>
     <w:lsdException w:name="Light Shading" w:uiPriority="60"/>

--- a/4.项目提交制品/4.2软件需求评审/初评审/H-EasySpider-评审意见反馈.docx
+++ b/4.项目提交制品/4.2软件需求评审/初评审/H-EasySpider-评审意见反馈.docx
@@ -6,14 +6,14 @@
       <w:pPr>
         <w:jc w:val="center"/>
         <w:rPr>
-          <w:rFonts w:ascii="Times New Roman" w:eastAsia="SimHei" w:hAnsi="Times New Roman" w:cs="Times New Roman"/>
+          <w:rFonts w:ascii="Times New Roman" w:eastAsia="黑体" w:hAnsi="Times New Roman" w:cs="Times New Roman"/>
           <w:sz w:val="44"/>
           <w:szCs w:val="44"/>
         </w:rPr>
       </w:pPr>
       <w:r>
         <w:rPr>
-          <w:rFonts w:ascii="Times New Roman" w:eastAsia="SimHei" w:hAnsi="Times New Roman" w:cs="Times New Roman" w:hint="eastAsia"/>
+          <w:rFonts w:ascii="Times New Roman" w:eastAsia="黑体" w:hAnsi="Times New Roman" w:cs="Times New Roman" w:hint="eastAsia"/>
           <w:sz w:val="44"/>
           <w:szCs w:val="44"/>
         </w:rPr>
@@ -22,7 +22,7 @@
     </w:p>
     <w:tbl>
       <w:tblPr>
-        <w:tblStyle w:val="TableGrid"/>
+        <w:tblStyle w:val="a7"/>
         <w:tblW w:w="0" w:type="auto"/>
         <w:tblLayout w:type="fixed"/>
         <w:tblLook w:val="04A0" w:firstRow="1" w:lastRow="0" w:firstColumn="1" w:lastColumn="0" w:noHBand="0" w:noVBand="1"/>
@@ -45,12 +45,12 @@
             <w:pPr>
               <w:jc w:val="center"/>
               <w:rPr>
-                <w:rFonts w:ascii="Times New Roman" w:eastAsia="SimSun" w:hAnsi="Times New Roman" w:cs="Times New Roman"/>
-              </w:rPr>
-            </w:pPr>
-            <w:r>
-              <w:rPr>
-                <w:rFonts w:ascii="Times New Roman" w:eastAsia="SimSun" w:hAnsi="Times New Roman" w:cs="Times New Roman" w:hint="eastAsia"/>
+                <w:rFonts w:ascii="Times New Roman" w:eastAsia="宋体" w:hAnsi="Times New Roman" w:cs="Times New Roman"/>
+              </w:rPr>
+            </w:pPr>
+            <w:r>
+              <w:rPr>
+                <w:rFonts w:ascii="Times New Roman" w:eastAsia="宋体" w:hAnsi="Times New Roman" w:cs="Times New Roman" w:hint="eastAsia"/>
               </w:rPr>
               <w:t>序号</w:t>
             </w:r>
@@ -65,12 +65,12 @@
             <w:pPr>
               <w:jc w:val="center"/>
               <w:rPr>
-                <w:rFonts w:ascii="Times New Roman" w:eastAsia="SimSun" w:hAnsi="Times New Roman" w:cs="Times New Roman"/>
-              </w:rPr>
-            </w:pPr>
-            <w:r>
-              <w:rPr>
-                <w:rFonts w:ascii="Times New Roman" w:eastAsia="SimSun" w:hAnsi="Times New Roman" w:cs="Times New Roman" w:hint="eastAsia"/>
+                <w:rFonts w:ascii="Times New Roman" w:eastAsia="宋体" w:hAnsi="Times New Roman" w:cs="Times New Roman"/>
+              </w:rPr>
+            </w:pPr>
+            <w:r>
+              <w:rPr>
+                <w:rFonts w:ascii="Times New Roman" w:eastAsia="宋体" w:hAnsi="Times New Roman" w:cs="Times New Roman" w:hint="eastAsia"/>
               </w:rPr>
               <w:t>问题位置</w:t>
             </w:r>
@@ -85,12 +85,12 @@
             <w:pPr>
               <w:jc w:val="center"/>
               <w:rPr>
-                <w:rFonts w:ascii="Times New Roman" w:eastAsia="SimSun" w:hAnsi="Times New Roman" w:cs="Times New Roman"/>
-              </w:rPr>
-            </w:pPr>
-            <w:r>
-              <w:rPr>
-                <w:rFonts w:ascii="Times New Roman" w:eastAsia="SimSun" w:hAnsi="Times New Roman" w:cs="Times New Roman" w:hint="eastAsia"/>
+                <w:rFonts w:ascii="Times New Roman" w:eastAsia="宋体" w:hAnsi="Times New Roman" w:cs="Times New Roman"/>
+              </w:rPr>
+            </w:pPr>
+            <w:r>
+              <w:rPr>
+                <w:rFonts w:ascii="Times New Roman" w:eastAsia="宋体" w:hAnsi="Times New Roman" w:cs="Times New Roman" w:hint="eastAsia"/>
               </w:rPr>
               <w:t>问题描述</w:t>
             </w:r>
@@ -105,12 +105,12 @@
             <w:pPr>
               <w:jc w:val="center"/>
               <w:rPr>
-                <w:rFonts w:ascii="Times New Roman" w:eastAsia="SimSun" w:hAnsi="Times New Roman" w:cs="Times New Roman"/>
-              </w:rPr>
-            </w:pPr>
-            <w:r>
-              <w:rPr>
-                <w:rFonts w:ascii="Times New Roman" w:eastAsia="SimSun" w:hAnsi="Times New Roman" w:cs="Times New Roman" w:hint="eastAsia"/>
+                <w:rFonts w:ascii="Times New Roman" w:eastAsia="宋体" w:hAnsi="Times New Roman" w:cs="Times New Roman"/>
+              </w:rPr>
+            </w:pPr>
+            <w:r>
+              <w:rPr>
+                <w:rFonts w:ascii="Times New Roman" w:eastAsia="宋体" w:hAnsi="Times New Roman" w:cs="Times New Roman" w:hint="eastAsia"/>
               </w:rPr>
               <w:t>报告人</w:t>
             </w:r>
@@ -125,12 +125,12 @@
             <w:pPr>
               <w:jc w:val="center"/>
               <w:rPr>
-                <w:rFonts w:ascii="Times New Roman" w:eastAsia="SimSun" w:hAnsi="Times New Roman" w:cs="Times New Roman"/>
-              </w:rPr>
-            </w:pPr>
-            <w:r>
-              <w:rPr>
-                <w:rFonts w:ascii="Times New Roman" w:eastAsia="SimSun" w:hAnsi="Times New Roman" w:cs="Times New Roman" w:hint="eastAsia"/>
+                <w:rFonts w:ascii="Times New Roman" w:eastAsia="宋体" w:hAnsi="Times New Roman" w:cs="Times New Roman"/>
+              </w:rPr>
+            </w:pPr>
+            <w:r>
+              <w:rPr>
+                <w:rFonts w:ascii="Times New Roman" w:eastAsia="宋体" w:hAnsi="Times New Roman" w:cs="Times New Roman" w:hint="eastAsia"/>
               </w:rPr>
               <w:t>处理人</w:t>
             </w:r>
@@ -145,12 +145,12 @@
             <w:pPr>
               <w:jc w:val="center"/>
               <w:rPr>
-                <w:rFonts w:ascii="Times New Roman" w:eastAsia="SimSun" w:hAnsi="Times New Roman" w:cs="Times New Roman"/>
-              </w:rPr>
-            </w:pPr>
-            <w:r>
-              <w:rPr>
-                <w:rFonts w:ascii="Times New Roman" w:eastAsia="SimSun" w:hAnsi="Times New Roman" w:cs="Times New Roman" w:hint="eastAsia"/>
+                <w:rFonts w:ascii="Times New Roman" w:eastAsia="宋体" w:hAnsi="Times New Roman" w:cs="Times New Roman"/>
+              </w:rPr>
+            </w:pPr>
+            <w:r>
+              <w:rPr>
+                <w:rFonts w:ascii="Times New Roman" w:eastAsia="宋体" w:hAnsi="Times New Roman" w:cs="Times New Roman" w:hint="eastAsia"/>
               </w:rPr>
               <w:t>意见反馈</w:t>
             </w:r>
@@ -167,12 +167,12 @@
             <w:pPr>
               <w:jc w:val="center"/>
               <w:rPr>
-                <w:rFonts w:ascii="Times New Roman" w:eastAsia="SimSun" w:hAnsi="Times New Roman" w:cs="Times New Roman"/>
-              </w:rPr>
-            </w:pPr>
-            <w:r>
-              <w:rPr>
-                <w:rFonts w:ascii="Times New Roman" w:eastAsia="SimSun" w:hAnsi="Times New Roman" w:cs="Times New Roman" w:hint="eastAsia"/>
+                <w:rFonts w:ascii="Times New Roman" w:eastAsia="宋体" w:hAnsi="Times New Roman" w:cs="Times New Roman"/>
+              </w:rPr>
+            </w:pPr>
+            <w:r>
+              <w:rPr>
+                <w:rFonts w:ascii="Times New Roman" w:eastAsia="宋体" w:hAnsi="Times New Roman" w:cs="Times New Roman" w:hint="eastAsia"/>
               </w:rPr>
               <w:t>1</w:t>
             </w:r>
@@ -187,18 +187,18 @@
             <w:pPr>
               <w:jc w:val="center"/>
               <w:rPr>
-                <w:rFonts w:ascii="Times New Roman" w:eastAsia="SimSun" w:hAnsi="Times New Roman" w:cs="Times New Roman"/>
-              </w:rPr>
-            </w:pPr>
-            <w:r>
-              <w:rPr>
-                <w:rFonts w:ascii="Times New Roman" w:eastAsia="SimSun" w:hAnsi="Times New Roman" w:cs="Times New Roman"/>
+                <w:rFonts w:ascii="Times New Roman" w:eastAsia="宋体" w:hAnsi="Times New Roman" w:cs="Times New Roman"/>
+              </w:rPr>
+            </w:pPr>
+            <w:r>
+              <w:rPr>
+                <w:rFonts w:ascii="Times New Roman" w:eastAsia="宋体" w:hAnsi="Times New Roman" w:cs="Times New Roman"/>
               </w:rPr>
               <w:t>1.4</w:t>
             </w:r>
             <w:r>
               <w:rPr>
-                <w:rFonts w:ascii="Times New Roman" w:eastAsia="SimSun" w:hAnsi="Times New Roman" w:cs="Times New Roman"/>
+                <w:rFonts w:ascii="Times New Roman" w:eastAsia="宋体" w:hAnsi="Times New Roman" w:cs="Times New Roman"/>
               </w:rPr>
               <w:t>参考资料</w:t>
             </w:r>
@@ -207,24 +207,24 @@
             <w:pPr>
               <w:jc w:val="center"/>
               <w:rPr>
-                <w:rFonts w:ascii="Times New Roman" w:eastAsia="SimSun" w:hAnsi="Times New Roman" w:cs="Times New Roman"/>
-              </w:rPr>
-            </w:pPr>
-            <w:r>
-              <w:rPr>
-                <w:rFonts w:ascii="Times New Roman" w:eastAsia="SimSun" w:hAnsi="Times New Roman" w:cs="Times New Roman" w:hint="eastAsia"/>
+                <w:rFonts w:ascii="Times New Roman" w:eastAsia="宋体" w:hAnsi="Times New Roman" w:cs="Times New Roman"/>
+              </w:rPr>
+            </w:pPr>
+            <w:r>
+              <w:rPr>
+                <w:rFonts w:ascii="Times New Roman" w:eastAsia="宋体" w:hAnsi="Times New Roman" w:cs="Times New Roman" w:hint="eastAsia"/>
               </w:rPr>
               <w:t>（第</w:t>
             </w:r>
             <w:r>
               <w:rPr>
-                <w:rFonts w:ascii="Times New Roman" w:eastAsia="SimSun" w:hAnsi="Times New Roman" w:cs="Times New Roman"/>
+                <w:rFonts w:ascii="Times New Roman" w:eastAsia="宋体" w:hAnsi="Times New Roman" w:cs="Times New Roman"/>
               </w:rPr>
               <w:t>3</w:t>
             </w:r>
             <w:r>
               <w:rPr>
-                <w:rFonts w:ascii="Times New Roman" w:eastAsia="SimSun" w:hAnsi="Times New Roman" w:cs="Times New Roman"/>
+                <w:rFonts w:ascii="Times New Roman" w:eastAsia="宋体" w:hAnsi="Times New Roman" w:cs="Times New Roman"/>
               </w:rPr>
               <w:t>页）</w:t>
             </w:r>
@@ -239,30 +239,30 @@
             <w:pPr>
               <w:jc w:val="center"/>
               <w:rPr>
-                <w:rFonts w:ascii="Times New Roman" w:eastAsia="SimSun" w:hAnsi="Times New Roman" w:cs="Times New Roman"/>
-              </w:rPr>
-            </w:pPr>
-            <w:r>
-              <w:rPr>
-                <w:rFonts w:ascii="Times New Roman" w:eastAsia="SimSun" w:hAnsi="Times New Roman" w:cs="Times New Roman"/>
+                <w:rFonts w:ascii="Times New Roman" w:eastAsia="宋体" w:hAnsi="Times New Roman" w:cs="Times New Roman"/>
+              </w:rPr>
+            </w:pPr>
+            <w:r>
+              <w:rPr>
+                <w:rFonts w:ascii="Times New Roman" w:eastAsia="宋体" w:hAnsi="Times New Roman" w:cs="Times New Roman"/>
               </w:rPr>
               <w:t>1.4</w:t>
             </w:r>
             <w:r>
               <w:rPr>
-                <w:rFonts w:ascii="Times New Roman" w:eastAsia="SimSun" w:hAnsi="Times New Roman" w:cs="Times New Roman"/>
+                <w:rFonts w:ascii="Times New Roman" w:eastAsia="宋体" w:hAnsi="Times New Roman" w:cs="Times New Roman"/>
               </w:rPr>
               <w:t>部分的参考资料格式应换成参考文献的标准格式，例如</w:t>
             </w:r>
             <w:r>
               <w:rPr>
-                <w:rFonts w:ascii="Times New Roman" w:eastAsia="SimSun" w:hAnsi="Times New Roman" w:cs="Times New Roman"/>
+                <w:rFonts w:ascii="Times New Roman" w:eastAsia="宋体" w:hAnsi="Times New Roman" w:cs="Times New Roman"/>
               </w:rPr>
               <w:t>GB/T 7714-2005</w:t>
             </w:r>
             <w:r>
               <w:rPr>
-                <w:rFonts w:ascii="Times New Roman" w:eastAsia="SimSun" w:hAnsi="Times New Roman" w:cs="Times New Roman"/>
+                <w:rFonts w:ascii="Times New Roman" w:eastAsia="宋体" w:hAnsi="Times New Roman" w:cs="Times New Roman"/>
               </w:rPr>
               <w:t>标准</w:t>
             </w:r>
@@ -277,24 +277,24 @@
             <w:pPr>
               <w:jc w:val="center"/>
               <w:rPr>
-                <w:rFonts w:ascii="Times New Roman" w:eastAsia="SimSun" w:hAnsi="Times New Roman" w:cs="Times New Roman"/>
-              </w:rPr>
-            </w:pPr>
-            <w:r>
-              <w:rPr>
-                <w:rFonts w:ascii="Times New Roman" w:eastAsia="SimSun" w:hAnsi="Times New Roman" w:cs="Times New Roman" w:hint="eastAsia"/>
+                <w:rFonts w:ascii="Times New Roman" w:eastAsia="宋体" w:hAnsi="Times New Roman" w:cs="Times New Roman"/>
+              </w:rPr>
+            </w:pPr>
+            <w:r>
+              <w:rPr>
+                <w:rFonts w:ascii="Times New Roman" w:eastAsia="宋体" w:hAnsi="Times New Roman" w:cs="Times New Roman" w:hint="eastAsia"/>
               </w:rPr>
               <w:t>A</w:t>
             </w:r>
             <w:r>
               <w:rPr>
-                <w:rFonts w:ascii="Times New Roman" w:eastAsia="SimSun" w:hAnsi="Times New Roman" w:cs="Times New Roman"/>
+                <w:rFonts w:ascii="Times New Roman" w:eastAsia="宋体" w:hAnsi="Times New Roman" w:cs="Times New Roman"/>
               </w:rPr>
               <w:t>-</w:t>
             </w:r>
             <w:r>
               <w:rPr>
-                <w:rFonts w:ascii="Times New Roman" w:eastAsia="SimSun" w:hAnsi="Times New Roman" w:cs="Times New Roman" w:hint="eastAsia"/>
+                <w:rFonts w:ascii="Times New Roman" w:eastAsia="宋体" w:hAnsi="Times New Roman" w:cs="Times New Roman" w:hint="eastAsia"/>
               </w:rPr>
               <w:t>张崇智</w:t>
             </w:r>
@@ -309,12 +309,12 @@
             <w:pPr>
               <w:jc w:val="center"/>
               <w:rPr>
-                <w:rFonts w:ascii="Times New Roman" w:eastAsia="SimSun" w:hAnsi="Times New Roman" w:cs="Times New Roman"/>
-              </w:rPr>
-            </w:pPr>
-            <w:r>
-              <w:rPr>
-                <w:rFonts w:ascii="Times New Roman" w:eastAsia="SimSun" w:hAnsi="Times New Roman" w:cs="Times New Roman" w:hint="eastAsia"/>
+                <w:rFonts w:ascii="Times New Roman" w:eastAsia="宋体" w:hAnsi="Times New Roman" w:cs="Times New Roman"/>
+              </w:rPr>
+            </w:pPr>
+            <w:r>
+              <w:rPr>
+                <w:rFonts w:ascii="Times New Roman" w:eastAsia="宋体" w:hAnsi="Times New Roman" w:cs="Times New Roman" w:hint="eastAsia"/>
               </w:rPr>
               <w:t>赵正阳</w:t>
             </w:r>
@@ -329,12 +329,12 @@
             <w:pPr>
               <w:jc w:val="center"/>
               <w:rPr>
-                <w:rFonts w:ascii="Times New Roman" w:eastAsia="SimSun" w:hAnsi="Times New Roman" w:cs="Times New Roman"/>
-              </w:rPr>
-            </w:pPr>
-            <w:r>
-              <w:rPr>
-                <w:rFonts w:ascii="Times New Roman" w:eastAsia="SimSun" w:hAnsi="Times New Roman" w:cs="Times New Roman" w:hint="eastAsia"/>
+                <w:rFonts w:ascii="Times New Roman" w:eastAsia="宋体" w:hAnsi="Times New Roman" w:cs="Times New Roman"/>
+              </w:rPr>
+            </w:pPr>
+            <w:r>
+              <w:rPr>
+                <w:rFonts w:ascii="Times New Roman" w:eastAsia="宋体" w:hAnsi="Times New Roman" w:cs="Times New Roman" w:hint="eastAsia"/>
               </w:rPr>
               <w:t>接受</w:t>
             </w:r>
@@ -351,12 +351,12 @@
             <w:pPr>
               <w:jc w:val="center"/>
               <w:rPr>
-                <w:rFonts w:ascii="Times New Roman" w:eastAsia="SimSun" w:hAnsi="Times New Roman" w:cs="Times New Roman"/>
-              </w:rPr>
-            </w:pPr>
-            <w:r>
-              <w:rPr>
-                <w:rFonts w:ascii="Times New Roman" w:eastAsia="SimSun" w:hAnsi="Times New Roman" w:cs="Times New Roman" w:hint="eastAsia"/>
+                <w:rFonts w:ascii="Times New Roman" w:eastAsia="宋体" w:hAnsi="Times New Roman" w:cs="Times New Roman"/>
+              </w:rPr>
+            </w:pPr>
+            <w:r>
+              <w:rPr>
+                <w:rFonts w:ascii="Times New Roman" w:eastAsia="宋体" w:hAnsi="Times New Roman" w:cs="Times New Roman" w:hint="eastAsia"/>
               </w:rPr>
               <w:t>2</w:t>
             </w:r>
@@ -371,12 +371,12 @@
             <w:pPr>
               <w:jc w:val="center"/>
               <w:rPr>
-                <w:rFonts w:ascii="Times New Roman" w:eastAsia="SimSun" w:hAnsi="Times New Roman" w:cs="Times New Roman"/>
-              </w:rPr>
-            </w:pPr>
-            <w:r>
-              <w:rPr>
-                <w:rFonts w:ascii="Times New Roman" w:eastAsia="SimSun" w:hAnsi="Times New Roman" w:cs="Times New Roman"/>
+                <w:rFonts w:ascii="Times New Roman" w:eastAsia="宋体" w:hAnsi="Times New Roman" w:cs="Times New Roman"/>
+              </w:rPr>
+            </w:pPr>
+            <w:r>
+              <w:rPr>
+                <w:rFonts w:ascii="Times New Roman" w:eastAsia="宋体" w:hAnsi="Times New Roman" w:cs="Times New Roman"/>
               </w:rPr>
               <w:t>2.3</w:t>
             </w:r>
@@ -385,24 +385,24 @@
             <w:pPr>
               <w:jc w:val="center"/>
               <w:rPr>
-                <w:rFonts w:ascii="Times New Roman" w:eastAsia="SimSun" w:hAnsi="Times New Roman" w:cs="Times New Roman"/>
-              </w:rPr>
-            </w:pPr>
-            <w:r>
-              <w:rPr>
-                <w:rFonts w:ascii="Times New Roman" w:eastAsia="SimSun" w:hAnsi="Times New Roman" w:cs="Times New Roman" w:hint="eastAsia"/>
+                <w:rFonts w:ascii="Times New Roman" w:eastAsia="宋体" w:hAnsi="Times New Roman" w:cs="Times New Roman"/>
+              </w:rPr>
+            </w:pPr>
+            <w:r>
+              <w:rPr>
+                <w:rFonts w:ascii="Times New Roman" w:eastAsia="宋体" w:hAnsi="Times New Roman" w:cs="Times New Roman" w:hint="eastAsia"/>
               </w:rPr>
               <w:t>（第</w:t>
             </w:r>
             <w:r>
               <w:rPr>
-                <w:rFonts w:ascii="Times New Roman" w:eastAsia="SimSun" w:hAnsi="Times New Roman" w:cs="Times New Roman"/>
+                <w:rFonts w:ascii="Times New Roman" w:eastAsia="宋体" w:hAnsi="Times New Roman" w:cs="Times New Roman"/>
               </w:rPr>
               <w:t>5</w:t>
             </w:r>
             <w:r>
               <w:rPr>
-                <w:rFonts w:ascii="Times New Roman" w:eastAsia="SimSun" w:hAnsi="Times New Roman" w:cs="Times New Roman"/>
+                <w:rFonts w:ascii="Times New Roman" w:eastAsia="宋体" w:hAnsi="Times New Roman" w:cs="Times New Roman"/>
               </w:rPr>
               <w:t>页）</w:t>
             </w:r>
@@ -417,54 +417,54 @@
             <w:pPr>
               <w:jc w:val="center"/>
               <w:rPr>
-                <w:rFonts w:ascii="Times New Roman" w:eastAsia="SimSun" w:hAnsi="Times New Roman" w:cs="Times New Roman"/>
-              </w:rPr>
-            </w:pPr>
-            <w:r>
-              <w:rPr>
-                <w:rFonts w:ascii="Times New Roman" w:eastAsia="SimSun" w:hAnsi="Times New Roman" w:cs="Times New Roman" w:hint="eastAsia"/>
+                <w:rFonts w:ascii="Times New Roman" w:eastAsia="宋体" w:hAnsi="Times New Roman" w:cs="Times New Roman"/>
+              </w:rPr>
+            </w:pPr>
+            <w:r>
+              <w:rPr>
+                <w:rFonts w:ascii="Times New Roman" w:eastAsia="宋体" w:hAnsi="Times New Roman" w:cs="Times New Roman" w:hint="eastAsia"/>
               </w:rPr>
               <w:t>文中“</w:t>
             </w:r>
             <w:r>
               <w:rPr>
-                <w:rFonts w:ascii="Times New Roman" w:eastAsia="SimSun" w:hAnsi="Times New Roman" w:cs="Times New Roman"/>
+                <w:rFonts w:ascii="Times New Roman" w:eastAsia="宋体" w:hAnsi="Times New Roman" w:cs="Times New Roman"/>
               </w:rPr>
               <w:t>(8) …</w:t>
             </w:r>
             <w:r>
               <w:rPr>
-                <w:rFonts w:ascii="Times New Roman" w:eastAsia="SimSun" w:hAnsi="Times New Roman" w:cs="Times New Roman"/>
+                <w:rFonts w:ascii="Times New Roman" w:eastAsia="宋体" w:hAnsi="Times New Roman" w:cs="Times New Roman"/>
               </w:rPr>
               <w:t>发送到调度器，并获取下一个请求。</w:t>
             </w:r>
             <w:r>
               <w:rPr>
-                <w:rFonts w:ascii="Times New Roman" w:eastAsia="SimSun" w:hAnsi="Times New Roman" w:cs="Times New Roman"/>
+                <w:rFonts w:ascii="Times New Roman" w:eastAsia="宋体" w:hAnsi="Times New Roman" w:cs="Times New Roman"/>
               </w:rPr>
               <w:t>”</w:t>
             </w:r>
             <w:r>
               <w:rPr>
-                <w:rFonts w:ascii="Times New Roman" w:eastAsia="SimSun" w:hAnsi="Times New Roman" w:cs="Times New Roman"/>
+                <w:rFonts w:ascii="Times New Roman" w:eastAsia="宋体" w:hAnsi="Times New Roman" w:cs="Times New Roman"/>
               </w:rPr>
               <w:t>标点错误，应改成</w:t>
             </w:r>
             <w:r>
               <w:rPr>
-                <w:rFonts w:ascii="Times New Roman" w:eastAsia="SimSun" w:hAnsi="Times New Roman" w:cs="Times New Roman"/>
+                <w:rFonts w:ascii="Times New Roman" w:eastAsia="宋体" w:hAnsi="Times New Roman" w:cs="Times New Roman"/>
               </w:rPr>
               <w:t>“(8) …</w:t>
             </w:r>
             <w:r>
               <w:rPr>
-                <w:rFonts w:ascii="Times New Roman" w:eastAsia="SimSun" w:hAnsi="Times New Roman" w:cs="Times New Roman"/>
+                <w:rFonts w:ascii="Times New Roman" w:eastAsia="宋体" w:hAnsi="Times New Roman" w:cs="Times New Roman"/>
               </w:rPr>
               <w:t>发送到调度器，并获取下一个请求；</w:t>
             </w:r>
             <w:r>
               <w:rPr>
-                <w:rFonts w:ascii="Times New Roman" w:eastAsia="SimSun" w:hAnsi="Times New Roman" w:cs="Times New Roman"/>
+                <w:rFonts w:ascii="Times New Roman" w:eastAsia="宋体" w:hAnsi="Times New Roman" w:cs="Times New Roman"/>
               </w:rPr>
               <w:t>”</w:t>
             </w:r>
@@ -479,24 +479,24 @@
             <w:pPr>
               <w:jc w:val="center"/>
               <w:rPr>
-                <w:rFonts w:ascii="Times New Roman" w:eastAsia="SimSun" w:hAnsi="Times New Roman" w:cs="Times New Roman"/>
-              </w:rPr>
-            </w:pPr>
-            <w:r>
-              <w:rPr>
-                <w:rFonts w:ascii="Times New Roman" w:eastAsia="SimSun" w:hAnsi="Times New Roman" w:cs="Times New Roman" w:hint="eastAsia"/>
+                <w:rFonts w:ascii="Times New Roman" w:eastAsia="宋体" w:hAnsi="Times New Roman" w:cs="Times New Roman"/>
+              </w:rPr>
+            </w:pPr>
+            <w:r>
+              <w:rPr>
+                <w:rFonts w:ascii="Times New Roman" w:eastAsia="宋体" w:hAnsi="Times New Roman" w:cs="Times New Roman" w:hint="eastAsia"/>
               </w:rPr>
               <w:t>A</w:t>
             </w:r>
             <w:r>
               <w:rPr>
-                <w:rFonts w:ascii="Times New Roman" w:eastAsia="SimSun" w:hAnsi="Times New Roman" w:cs="Times New Roman"/>
+                <w:rFonts w:ascii="Times New Roman" w:eastAsia="宋体" w:hAnsi="Times New Roman" w:cs="Times New Roman"/>
               </w:rPr>
               <w:t>-</w:t>
             </w:r>
             <w:r>
               <w:rPr>
-                <w:rFonts w:ascii="Times New Roman" w:eastAsia="SimSun" w:hAnsi="Times New Roman" w:cs="Times New Roman" w:hint="eastAsia"/>
+                <w:rFonts w:ascii="Times New Roman" w:eastAsia="宋体" w:hAnsi="Times New Roman" w:cs="Times New Roman" w:hint="eastAsia"/>
               </w:rPr>
               <w:t>秦浩桐</w:t>
             </w:r>
@@ -513,7 +513,7 @@
             </w:pPr>
             <w:r>
               <w:rPr>
-                <w:rFonts w:ascii="Times New Roman" w:eastAsia="SimSun" w:hAnsi="Times New Roman" w:cs="Times New Roman" w:hint="eastAsia"/>
+                <w:rFonts w:ascii="Times New Roman" w:eastAsia="宋体" w:hAnsi="Times New Roman" w:cs="Times New Roman" w:hint="eastAsia"/>
               </w:rPr>
               <w:t>赵正阳</w:t>
             </w:r>
@@ -528,12 +528,12 @@
             <w:pPr>
               <w:jc w:val="center"/>
               <w:rPr>
-                <w:rFonts w:ascii="Times New Roman" w:eastAsia="SimSun" w:hAnsi="Times New Roman" w:cs="Times New Roman"/>
-              </w:rPr>
-            </w:pPr>
-            <w:r>
-              <w:rPr>
-                <w:rFonts w:ascii="Times New Roman" w:eastAsia="SimSun" w:hAnsi="Times New Roman" w:cs="Times New Roman" w:hint="eastAsia"/>
+                <w:rFonts w:ascii="Times New Roman" w:eastAsia="宋体" w:hAnsi="Times New Roman" w:cs="Times New Roman"/>
+              </w:rPr>
+            </w:pPr>
+            <w:r>
+              <w:rPr>
+                <w:rFonts w:ascii="Times New Roman" w:eastAsia="宋体" w:hAnsi="Times New Roman" w:cs="Times New Roman" w:hint="eastAsia"/>
               </w:rPr>
               <w:t>接受</w:t>
             </w:r>
@@ -550,12 +550,12 @@
             <w:pPr>
               <w:jc w:val="center"/>
               <w:rPr>
-                <w:rFonts w:ascii="Times New Roman" w:eastAsia="SimSun" w:hAnsi="Times New Roman" w:cs="Times New Roman"/>
-              </w:rPr>
-            </w:pPr>
-            <w:r>
-              <w:rPr>
-                <w:rFonts w:ascii="Times New Roman" w:eastAsia="SimSun" w:hAnsi="Times New Roman" w:cs="Times New Roman" w:hint="eastAsia"/>
+                <w:rFonts w:ascii="Times New Roman" w:eastAsia="宋体" w:hAnsi="Times New Roman" w:cs="Times New Roman"/>
+              </w:rPr>
+            </w:pPr>
+            <w:r>
+              <w:rPr>
+                <w:rFonts w:ascii="Times New Roman" w:eastAsia="宋体" w:hAnsi="Times New Roman" w:cs="Times New Roman" w:hint="eastAsia"/>
               </w:rPr>
               <w:t>3</w:t>
             </w:r>
@@ -570,38 +570,30 @@
             <w:pPr>
               <w:jc w:val="center"/>
               <w:rPr>
-                <w:rFonts w:ascii="Times New Roman" w:eastAsia="SimSun" w:hAnsi="Times New Roman" w:cs="Times New Roman"/>
-              </w:rPr>
-            </w:pPr>
-            <w:r>
-              <w:rPr>
-                <w:rFonts w:ascii="Times New Roman" w:eastAsia="SimSun" w:hAnsi="Times New Roman" w:cs="Times New Roman"/>
+                <w:rFonts w:ascii="Times New Roman" w:eastAsia="宋体" w:hAnsi="Times New Roman" w:cs="Times New Roman"/>
+              </w:rPr>
+            </w:pPr>
+            <w:r>
+              <w:rPr>
+                <w:rFonts w:ascii="Times New Roman" w:eastAsia="宋体" w:hAnsi="Times New Roman" w:cs="Times New Roman"/>
               </w:rPr>
               <w:t>3.2</w:t>
             </w:r>
             <w:r>
               <w:rPr>
-                <w:rFonts w:ascii="Times New Roman" w:eastAsia="SimSun" w:hAnsi="Times New Roman" w:cs="Times New Roman"/>
+                <w:rFonts w:ascii="Times New Roman" w:eastAsia="宋体" w:hAnsi="Times New Roman" w:cs="Times New Roman"/>
               </w:rPr>
               <w:t>功能需求</w:t>
             </w:r>
             <w:r>
               <w:rPr>
-                <w:rFonts w:ascii="Times New Roman" w:eastAsia="SimSun" w:hAnsi="Times New Roman" w:cs="Times New Roman"/>
-              </w:rPr>
-              <w:t xml:space="preserve">/3.2.1 </w:t>
-            </w:r>
-            <w:proofErr w:type="spellStart"/>
-            <w:r>
-              <w:rPr>
-                <w:rFonts w:ascii="Times New Roman" w:eastAsia="SimSun" w:hAnsi="Times New Roman" w:cs="Times New Roman"/>
-              </w:rPr>
-              <w:t>Scrapy</w:t>
-            </w:r>
-            <w:proofErr w:type="spellEnd"/>
-            <w:r>
-              <w:rPr>
-                <w:rFonts w:ascii="Times New Roman" w:eastAsia="SimSun" w:hAnsi="Times New Roman" w:cs="Times New Roman"/>
+                <w:rFonts w:ascii="Times New Roman" w:eastAsia="宋体" w:hAnsi="Times New Roman" w:cs="Times New Roman"/>
+              </w:rPr>
+              <w:t>/3.2.1 Scrapy</w:t>
+            </w:r>
+            <w:r>
+              <w:rPr>
+                <w:rFonts w:ascii="Times New Roman" w:eastAsia="宋体" w:hAnsi="Times New Roman" w:cs="Times New Roman"/>
               </w:rPr>
               <w:t>框架</w:t>
             </w:r>
@@ -610,24 +602,24 @@
             <w:pPr>
               <w:jc w:val="center"/>
               <w:rPr>
-                <w:rFonts w:ascii="Times New Roman" w:eastAsia="SimSun" w:hAnsi="Times New Roman" w:cs="Times New Roman"/>
-              </w:rPr>
-            </w:pPr>
-            <w:r>
-              <w:rPr>
-                <w:rFonts w:ascii="Times New Roman" w:eastAsia="SimSun" w:hAnsi="Times New Roman" w:cs="Times New Roman" w:hint="eastAsia"/>
+                <w:rFonts w:ascii="Times New Roman" w:eastAsia="宋体" w:hAnsi="Times New Roman" w:cs="Times New Roman"/>
+              </w:rPr>
+            </w:pPr>
+            <w:r>
+              <w:rPr>
+                <w:rFonts w:ascii="Times New Roman" w:eastAsia="宋体" w:hAnsi="Times New Roman" w:cs="Times New Roman" w:hint="eastAsia"/>
               </w:rPr>
               <w:t>（第</w:t>
             </w:r>
             <w:r>
               <w:rPr>
-                <w:rFonts w:ascii="Times New Roman" w:eastAsia="SimSun" w:hAnsi="Times New Roman" w:cs="Times New Roman"/>
+                <w:rFonts w:ascii="Times New Roman" w:eastAsia="宋体" w:hAnsi="Times New Roman" w:cs="Times New Roman"/>
               </w:rPr>
               <w:t>10</w:t>
             </w:r>
             <w:r>
               <w:rPr>
-                <w:rFonts w:ascii="Times New Roman" w:eastAsia="SimSun" w:hAnsi="Times New Roman" w:cs="Times New Roman"/>
+                <w:rFonts w:ascii="Times New Roman" w:eastAsia="宋体" w:hAnsi="Times New Roman" w:cs="Times New Roman"/>
               </w:rPr>
               <w:t>页）</w:t>
             </w:r>
@@ -642,36 +634,36 @@
             <w:pPr>
               <w:jc w:val="center"/>
               <w:rPr>
-                <w:rFonts w:ascii="Times New Roman" w:eastAsia="SimSun" w:hAnsi="Times New Roman" w:cs="Times New Roman"/>
-              </w:rPr>
-            </w:pPr>
-            <w:r>
-              <w:rPr>
-                <w:rFonts w:ascii="Times New Roman" w:eastAsia="SimSun" w:hAnsi="Times New Roman" w:cs="Times New Roman" w:hint="eastAsia"/>
+                <w:rFonts w:ascii="Times New Roman" w:eastAsia="宋体" w:hAnsi="Times New Roman" w:cs="Times New Roman"/>
+              </w:rPr>
+            </w:pPr>
+            <w:r>
+              <w:rPr>
+                <w:rFonts w:ascii="Times New Roman" w:eastAsia="宋体" w:hAnsi="Times New Roman" w:cs="Times New Roman" w:hint="eastAsia"/>
               </w:rPr>
               <w:t>图</w:t>
             </w:r>
             <w:r>
               <w:rPr>
-                <w:rFonts w:ascii="Times New Roman" w:eastAsia="SimSun" w:hAnsi="Times New Roman" w:cs="Times New Roman"/>
+                <w:rFonts w:ascii="Times New Roman" w:eastAsia="宋体" w:hAnsi="Times New Roman" w:cs="Times New Roman"/>
               </w:rPr>
               <w:t>3.2</w:t>
             </w:r>
             <w:r>
               <w:rPr>
-                <w:rFonts w:ascii="Times New Roman" w:eastAsia="SimSun" w:hAnsi="Times New Roman" w:cs="Times New Roman"/>
+                <w:rFonts w:ascii="Times New Roman" w:eastAsia="宋体" w:hAnsi="Times New Roman" w:cs="Times New Roman"/>
               </w:rPr>
               <w:t>以及后面的</w:t>
             </w:r>
             <w:r>
               <w:rPr>
-                <w:rFonts w:ascii="Times New Roman" w:eastAsia="SimSun" w:hAnsi="Times New Roman" w:cs="Times New Roman"/>
+                <w:rFonts w:ascii="Times New Roman" w:eastAsia="宋体" w:hAnsi="Times New Roman" w:cs="Times New Roman"/>
               </w:rPr>
               <w:t>RUCM</w:t>
             </w:r>
             <w:r>
               <w:rPr>
-                <w:rFonts w:ascii="Times New Roman" w:eastAsia="SimSun" w:hAnsi="Times New Roman" w:cs="Times New Roman"/>
+                <w:rFonts w:ascii="Times New Roman" w:eastAsia="宋体" w:hAnsi="Times New Roman" w:cs="Times New Roman"/>
               </w:rPr>
               <w:t>图，并没有在正文中被引用，应对文档中出现的图表都有正文介绍</w:t>
             </w:r>
@@ -686,18 +678,18 @@
             <w:pPr>
               <w:jc w:val="center"/>
               <w:rPr>
-                <w:rFonts w:ascii="Times New Roman" w:eastAsia="SimSun" w:hAnsi="Times New Roman" w:cs="Times New Roman"/>
-              </w:rPr>
-            </w:pPr>
-            <w:r>
-              <w:rPr>
-                <w:rFonts w:ascii="Times New Roman" w:eastAsia="SimSun" w:hAnsi="Times New Roman" w:cs="Times New Roman"/>
+                <w:rFonts w:ascii="Times New Roman" w:eastAsia="宋体" w:hAnsi="Times New Roman" w:cs="Times New Roman"/>
+              </w:rPr>
+            </w:pPr>
+            <w:r>
+              <w:rPr>
+                <w:rFonts w:ascii="Times New Roman" w:eastAsia="宋体" w:hAnsi="Times New Roman" w:cs="Times New Roman"/>
               </w:rPr>
               <w:t>A-</w:t>
             </w:r>
             <w:r>
               <w:rPr>
-                <w:rFonts w:ascii="Times New Roman" w:eastAsia="SimSun" w:hAnsi="Times New Roman" w:cs="Times New Roman"/>
+                <w:rFonts w:ascii="Times New Roman" w:eastAsia="宋体" w:hAnsi="Times New Roman" w:cs="Times New Roman"/>
               </w:rPr>
               <w:t>张崇智</w:t>
             </w:r>
@@ -714,7 +706,7 @@
             </w:pPr>
             <w:r>
               <w:rPr>
-                <w:rFonts w:ascii="Times New Roman" w:eastAsia="SimSun" w:hAnsi="Times New Roman" w:cs="Times New Roman" w:hint="eastAsia"/>
+                <w:rFonts w:ascii="Times New Roman" w:eastAsia="宋体" w:hAnsi="Times New Roman" w:cs="Times New Roman" w:hint="eastAsia"/>
               </w:rPr>
               <w:t>赵正阳</w:t>
             </w:r>
@@ -729,12 +721,12 @@
             <w:pPr>
               <w:jc w:val="center"/>
               <w:rPr>
-                <w:rFonts w:ascii="Times New Roman" w:eastAsia="SimSun" w:hAnsi="Times New Roman" w:cs="Times New Roman"/>
-              </w:rPr>
-            </w:pPr>
-            <w:r>
-              <w:rPr>
-                <w:rFonts w:ascii="Times New Roman" w:eastAsia="SimSun" w:hAnsi="Times New Roman" w:cs="Times New Roman" w:hint="eastAsia"/>
+                <w:rFonts w:ascii="Times New Roman" w:eastAsia="宋体" w:hAnsi="Times New Roman" w:cs="Times New Roman"/>
+              </w:rPr>
+            </w:pPr>
+            <w:r>
+              <w:rPr>
+                <w:rFonts w:ascii="Times New Roman" w:eastAsia="宋体" w:hAnsi="Times New Roman" w:cs="Times New Roman" w:hint="eastAsia"/>
               </w:rPr>
               <w:t>待议</w:t>
             </w:r>
@@ -751,12 +743,12 @@
             <w:pPr>
               <w:jc w:val="center"/>
               <w:rPr>
-                <w:rFonts w:ascii="Times New Roman" w:eastAsia="SimSun" w:hAnsi="Times New Roman" w:cs="Times New Roman"/>
-              </w:rPr>
-            </w:pPr>
-            <w:r>
-              <w:rPr>
-                <w:rFonts w:ascii="Times New Roman" w:eastAsia="SimSun" w:hAnsi="Times New Roman" w:cs="Times New Roman"/>
+                <w:rFonts w:ascii="Times New Roman" w:eastAsia="宋体" w:hAnsi="Times New Roman" w:cs="Times New Roman"/>
+              </w:rPr>
+            </w:pPr>
+            <w:r>
+              <w:rPr>
+                <w:rFonts w:ascii="Times New Roman" w:eastAsia="宋体" w:hAnsi="Times New Roman" w:cs="Times New Roman"/>
               </w:rPr>
               <w:t>4</w:t>
             </w:r>
@@ -771,38 +763,30 @@
             <w:pPr>
               <w:jc w:val="center"/>
               <w:rPr>
-                <w:rFonts w:ascii="Times New Roman" w:eastAsia="SimSun" w:hAnsi="Times New Roman" w:cs="Times New Roman"/>
-              </w:rPr>
-            </w:pPr>
-            <w:r>
-              <w:rPr>
-                <w:rFonts w:ascii="Times New Roman" w:eastAsia="SimSun" w:hAnsi="Times New Roman" w:cs="Times New Roman"/>
+                <w:rFonts w:ascii="Times New Roman" w:eastAsia="宋体" w:hAnsi="Times New Roman" w:cs="Times New Roman"/>
+              </w:rPr>
+            </w:pPr>
+            <w:r>
+              <w:rPr>
+                <w:rFonts w:ascii="Times New Roman" w:eastAsia="宋体" w:hAnsi="Times New Roman" w:cs="Times New Roman"/>
               </w:rPr>
               <w:t>3.2</w:t>
             </w:r>
             <w:r>
               <w:rPr>
-                <w:rFonts w:ascii="Times New Roman" w:eastAsia="SimSun" w:hAnsi="Times New Roman" w:cs="Times New Roman"/>
+                <w:rFonts w:ascii="Times New Roman" w:eastAsia="宋体" w:hAnsi="Times New Roman" w:cs="Times New Roman"/>
               </w:rPr>
               <w:t>功能需求</w:t>
             </w:r>
             <w:r>
               <w:rPr>
-                <w:rFonts w:ascii="Times New Roman" w:eastAsia="SimSun" w:hAnsi="Times New Roman" w:cs="Times New Roman"/>
-              </w:rPr>
-              <w:t xml:space="preserve">/3.2.1 </w:t>
-            </w:r>
-            <w:proofErr w:type="spellStart"/>
-            <w:r>
-              <w:rPr>
-                <w:rFonts w:ascii="Times New Roman" w:eastAsia="SimSun" w:hAnsi="Times New Roman" w:cs="Times New Roman"/>
-              </w:rPr>
-              <w:t>Scrapy</w:t>
-            </w:r>
-            <w:proofErr w:type="spellEnd"/>
-            <w:r>
-              <w:rPr>
-                <w:rFonts w:ascii="Times New Roman" w:eastAsia="SimSun" w:hAnsi="Times New Roman" w:cs="Times New Roman"/>
+                <w:rFonts w:ascii="Times New Roman" w:eastAsia="宋体" w:hAnsi="Times New Roman" w:cs="Times New Roman"/>
+              </w:rPr>
+              <w:t>/3.2.1 Scrapy</w:t>
+            </w:r>
+            <w:r>
+              <w:rPr>
+                <w:rFonts w:ascii="Times New Roman" w:eastAsia="宋体" w:hAnsi="Times New Roman" w:cs="Times New Roman"/>
               </w:rPr>
               <w:t>框架</w:t>
             </w:r>
@@ -811,24 +795,24 @@
             <w:pPr>
               <w:jc w:val="center"/>
               <w:rPr>
-                <w:rFonts w:ascii="Times New Roman" w:eastAsia="SimSun" w:hAnsi="Times New Roman" w:cs="Times New Roman"/>
-              </w:rPr>
-            </w:pPr>
-            <w:r>
-              <w:rPr>
-                <w:rFonts w:ascii="Times New Roman" w:eastAsia="SimSun" w:hAnsi="Times New Roman" w:cs="Times New Roman" w:hint="eastAsia"/>
+                <w:rFonts w:ascii="Times New Roman" w:eastAsia="宋体" w:hAnsi="Times New Roman" w:cs="Times New Roman"/>
+              </w:rPr>
+            </w:pPr>
+            <w:r>
+              <w:rPr>
+                <w:rFonts w:ascii="Times New Roman" w:eastAsia="宋体" w:hAnsi="Times New Roman" w:cs="Times New Roman" w:hint="eastAsia"/>
               </w:rPr>
               <w:t>（第</w:t>
             </w:r>
             <w:r>
               <w:rPr>
-                <w:rFonts w:ascii="Times New Roman" w:eastAsia="SimSun" w:hAnsi="Times New Roman" w:cs="Times New Roman"/>
+                <w:rFonts w:ascii="Times New Roman" w:eastAsia="宋体" w:hAnsi="Times New Roman" w:cs="Times New Roman"/>
               </w:rPr>
               <w:t>10</w:t>
             </w:r>
             <w:r>
               <w:rPr>
-                <w:rFonts w:ascii="Times New Roman" w:eastAsia="SimSun" w:hAnsi="Times New Roman" w:cs="Times New Roman"/>
+                <w:rFonts w:ascii="Times New Roman" w:eastAsia="宋体" w:hAnsi="Times New Roman" w:cs="Times New Roman"/>
               </w:rPr>
               <w:t>页）</w:t>
             </w:r>
@@ -843,48 +827,48 @@
             <w:pPr>
               <w:jc w:val="center"/>
               <w:rPr>
-                <w:rFonts w:ascii="Times New Roman" w:eastAsia="SimSun" w:hAnsi="Times New Roman" w:cs="Times New Roman"/>
-              </w:rPr>
-            </w:pPr>
-            <w:r>
-              <w:rPr>
-                <w:rFonts w:ascii="Times New Roman" w:eastAsia="SimSun" w:hAnsi="Times New Roman" w:cs="Times New Roman" w:hint="eastAsia"/>
+                <w:rFonts w:ascii="Times New Roman" w:eastAsia="宋体" w:hAnsi="Times New Roman" w:cs="Times New Roman"/>
+              </w:rPr>
+            </w:pPr>
+            <w:r>
+              <w:rPr>
+                <w:rFonts w:ascii="Times New Roman" w:eastAsia="宋体" w:hAnsi="Times New Roman" w:cs="Times New Roman" w:hint="eastAsia"/>
               </w:rPr>
               <w:t>图</w:t>
             </w:r>
             <w:r>
               <w:rPr>
-                <w:rFonts w:ascii="Times New Roman" w:eastAsia="SimSun" w:hAnsi="Times New Roman" w:cs="Times New Roman"/>
+                <w:rFonts w:ascii="Times New Roman" w:eastAsia="宋体" w:hAnsi="Times New Roman" w:cs="Times New Roman"/>
               </w:rPr>
               <w:t>3.2</w:t>
             </w:r>
             <w:r>
               <w:rPr>
-                <w:rFonts w:ascii="Times New Roman" w:eastAsia="SimSun" w:hAnsi="Times New Roman" w:cs="Times New Roman"/>
+                <w:rFonts w:ascii="Times New Roman" w:eastAsia="宋体" w:hAnsi="Times New Roman" w:cs="Times New Roman"/>
               </w:rPr>
               <w:t>以及后面的</w:t>
             </w:r>
             <w:r>
               <w:rPr>
-                <w:rFonts w:ascii="Times New Roman" w:eastAsia="SimSun" w:hAnsi="Times New Roman" w:cs="Times New Roman"/>
+                <w:rFonts w:ascii="Times New Roman" w:eastAsia="宋体" w:hAnsi="Times New Roman" w:cs="Times New Roman"/>
               </w:rPr>
               <w:t>RUCM</w:t>
             </w:r>
             <w:r>
               <w:rPr>
-                <w:rFonts w:ascii="Times New Roman" w:eastAsia="SimSun" w:hAnsi="Times New Roman" w:cs="Times New Roman"/>
+                <w:rFonts w:ascii="Times New Roman" w:eastAsia="宋体" w:hAnsi="Times New Roman" w:cs="Times New Roman"/>
               </w:rPr>
               <w:t>图，缺少异常处理过程分析（</w:t>
             </w:r>
             <w:r>
               <w:rPr>
-                <w:rFonts w:ascii="Times New Roman" w:eastAsia="SimSun" w:hAnsi="Times New Roman" w:cs="Times New Roman"/>
+                <w:rFonts w:ascii="Times New Roman" w:eastAsia="宋体" w:hAnsi="Times New Roman" w:cs="Times New Roman"/>
               </w:rPr>
               <w:t>Specific Alternative Flow</w:t>
             </w:r>
             <w:r>
               <w:rPr>
-                <w:rFonts w:ascii="Times New Roman" w:eastAsia="SimSun" w:hAnsi="Times New Roman" w:cs="Times New Roman"/>
+                <w:rFonts w:ascii="Times New Roman" w:eastAsia="宋体" w:hAnsi="Times New Roman" w:cs="Times New Roman"/>
               </w:rPr>
               <w:t>）</w:t>
             </w:r>
@@ -899,24 +883,24 @@
             <w:pPr>
               <w:jc w:val="center"/>
               <w:rPr>
-                <w:rFonts w:ascii="Times New Roman" w:eastAsia="SimSun" w:hAnsi="Times New Roman" w:cs="Times New Roman"/>
-              </w:rPr>
-            </w:pPr>
-            <w:r>
-              <w:rPr>
-                <w:rFonts w:ascii="Times New Roman" w:eastAsia="SimSun" w:hAnsi="Times New Roman" w:cs="Times New Roman" w:hint="eastAsia"/>
+                <w:rFonts w:ascii="Times New Roman" w:eastAsia="宋体" w:hAnsi="Times New Roman" w:cs="Times New Roman"/>
+              </w:rPr>
+            </w:pPr>
+            <w:r>
+              <w:rPr>
+                <w:rFonts w:ascii="Times New Roman" w:eastAsia="宋体" w:hAnsi="Times New Roman" w:cs="Times New Roman" w:hint="eastAsia"/>
               </w:rPr>
               <w:t>A</w:t>
             </w:r>
             <w:r>
               <w:rPr>
-                <w:rFonts w:ascii="Times New Roman" w:eastAsia="SimSun" w:hAnsi="Times New Roman" w:cs="Times New Roman"/>
+                <w:rFonts w:ascii="Times New Roman" w:eastAsia="宋体" w:hAnsi="Times New Roman" w:cs="Times New Roman"/>
               </w:rPr>
               <w:t>-</w:t>
             </w:r>
             <w:r>
               <w:rPr>
-                <w:rFonts w:ascii="Times New Roman" w:eastAsia="SimSun" w:hAnsi="Times New Roman" w:cs="Times New Roman" w:hint="eastAsia"/>
+                <w:rFonts w:ascii="Times New Roman" w:eastAsia="宋体" w:hAnsi="Times New Roman" w:cs="Times New Roman" w:hint="eastAsia"/>
               </w:rPr>
               <w:t>张崇智</w:t>
             </w:r>
@@ -933,7 +917,7 @@
             </w:pPr>
             <w:r>
               <w:rPr>
-                <w:rFonts w:ascii="Times New Roman" w:eastAsia="SimSun" w:hAnsi="Times New Roman" w:cs="Times New Roman" w:hint="eastAsia"/>
+                <w:rFonts w:ascii="Times New Roman" w:eastAsia="宋体" w:hAnsi="Times New Roman" w:cs="Times New Roman" w:hint="eastAsia"/>
               </w:rPr>
               <w:t>赵正阳</w:t>
             </w:r>
@@ -948,12 +932,12 @@
             <w:pPr>
               <w:jc w:val="center"/>
               <w:rPr>
-                <w:rFonts w:ascii="Times New Roman" w:eastAsia="SimSun" w:hAnsi="Times New Roman" w:cs="Times New Roman"/>
-              </w:rPr>
-            </w:pPr>
-            <w:r>
-              <w:rPr>
-                <w:rFonts w:ascii="Times New Roman" w:eastAsia="SimSun" w:hAnsi="Times New Roman" w:cs="Times New Roman" w:hint="eastAsia"/>
+                <w:rFonts w:ascii="Times New Roman" w:eastAsia="宋体" w:hAnsi="Times New Roman" w:cs="Times New Roman"/>
+              </w:rPr>
+            </w:pPr>
+            <w:r>
+              <w:rPr>
+                <w:rFonts w:ascii="Times New Roman" w:eastAsia="宋体" w:hAnsi="Times New Roman" w:cs="Times New Roman" w:hint="eastAsia"/>
               </w:rPr>
               <w:t>接受</w:t>
             </w:r>
@@ -970,12 +954,12 @@
             <w:pPr>
               <w:jc w:val="center"/>
               <w:rPr>
-                <w:rFonts w:ascii="Times New Roman" w:eastAsia="SimSun" w:hAnsi="Times New Roman" w:cs="Times New Roman"/>
-              </w:rPr>
-            </w:pPr>
-            <w:r>
-              <w:rPr>
-                <w:rFonts w:ascii="Times New Roman" w:eastAsia="SimSun" w:hAnsi="Times New Roman" w:cs="Times New Roman"/>
+                <w:rFonts w:ascii="Times New Roman" w:eastAsia="宋体" w:hAnsi="Times New Roman" w:cs="Times New Roman"/>
+              </w:rPr>
+            </w:pPr>
+            <w:r>
+              <w:rPr>
+                <w:rFonts w:ascii="Times New Roman" w:eastAsia="宋体" w:hAnsi="Times New Roman" w:cs="Times New Roman"/>
               </w:rPr>
               <w:t>5</w:t>
             </w:r>
@@ -990,12 +974,12 @@
             <w:pPr>
               <w:jc w:val="center"/>
               <w:rPr>
-                <w:rFonts w:ascii="Times New Roman" w:eastAsia="SimSun" w:hAnsi="Times New Roman" w:cs="Times New Roman"/>
-              </w:rPr>
-            </w:pPr>
-            <w:r>
-              <w:rPr>
-                <w:rFonts w:ascii="Times New Roman" w:eastAsia="SimSun" w:hAnsi="Times New Roman" w:cs="Times New Roman"/>
+                <w:rFonts w:ascii="Times New Roman" w:eastAsia="宋体" w:hAnsi="Times New Roman" w:cs="Times New Roman"/>
+              </w:rPr>
+            </w:pPr>
+            <w:r>
+              <w:rPr>
+                <w:rFonts w:ascii="Times New Roman" w:eastAsia="宋体" w:hAnsi="Times New Roman" w:cs="Times New Roman"/>
               </w:rPr>
               <w:t>4.2</w:t>
             </w:r>
@@ -1004,24 +988,24 @@
             <w:pPr>
               <w:jc w:val="center"/>
               <w:rPr>
-                <w:rFonts w:ascii="Times New Roman" w:eastAsia="SimSun" w:hAnsi="Times New Roman" w:cs="Times New Roman"/>
-              </w:rPr>
-            </w:pPr>
-            <w:r>
-              <w:rPr>
-                <w:rFonts w:ascii="Times New Roman" w:eastAsia="SimSun" w:hAnsi="Times New Roman" w:cs="Times New Roman" w:hint="eastAsia"/>
+                <w:rFonts w:ascii="Times New Roman" w:eastAsia="宋体" w:hAnsi="Times New Roman" w:cs="Times New Roman"/>
+              </w:rPr>
+            </w:pPr>
+            <w:r>
+              <w:rPr>
+                <w:rFonts w:ascii="Times New Roman" w:eastAsia="宋体" w:hAnsi="Times New Roman" w:cs="Times New Roman" w:hint="eastAsia"/>
               </w:rPr>
               <w:t>（第</w:t>
             </w:r>
             <w:r>
               <w:rPr>
-                <w:rFonts w:ascii="Times New Roman" w:eastAsia="SimSun" w:hAnsi="Times New Roman" w:cs="Times New Roman"/>
+                <w:rFonts w:ascii="Times New Roman" w:eastAsia="宋体" w:hAnsi="Times New Roman" w:cs="Times New Roman"/>
               </w:rPr>
               <w:t>47</w:t>
             </w:r>
             <w:r>
               <w:rPr>
-                <w:rFonts w:ascii="Times New Roman" w:eastAsia="SimSun" w:hAnsi="Times New Roman" w:cs="Times New Roman"/>
+                <w:rFonts w:ascii="Times New Roman" w:eastAsia="宋体" w:hAnsi="Times New Roman" w:cs="Times New Roman"/>
               </w:rPr>
               <w:t>页）</w:t>
             </w:r>
@@ -1036,12 +1020,12 @@
             <w:pPr>
               <w:jc w:val="center"/>
               <w:rPr>
-                <w:rFonts w:ascii="Times New Roman" w:eastAsia="SimSun" w:hAnsi="Times New Roman" w:cs="Times New Roman"/>
-              </w:rPr>
-            </w:pPr>
-            <w:r>
-              <w:rPr>
-                <w:rFonts w:ascii="Times New Roman" w:eastAsia="SimSun" w:hAnsi="Times New Roman" w:cs="Times New Roman" w:hint="eastAsia"/>
+                <w:rFonts w:ascii="Times New Roman" w:eastAsia="宋体" w:hAnsi="Times New Roman" w:cs="Times New Roman"/>
+              </w:rPr>
+            </w:pPr>
+            <w:r>
+              <w:rPr>
+                <w:rFonts w:ascii="Times New Roman" w:eastAsia="宋体" w:hAnsi="Times New Roman" w:cs="Times New Roman" w:hint="eastAsia"/>
               </w:rPr>
               <w:t>支持软件没有完整列出软件的具体版本</w:t>
             </w:r>
@@ -1056,18 +1040,18 @@
             <w:pPr>
               <w:jc w:val="center"/>
               <w:rPr>
-                <w:rFonts w:ascii="Times New Roman" w:eastAsia="SimSun" w:hAnsi="Times New Roman" w:cs="Times New Roman"/>
-              </w:rPr>
-            </w:pPr>
-            <w:r>
-              <w:rPr>
-                <w:rFonts w:ascii="Times New Roman" w:eastAsia="SimSun" w:hAnsi="Times New Roman" w:cs="Times New Roman" w:hint="eastAsia"/>
+                <w:rFonts w:ascii="Times New Roman" w:eastAsia="宋体" w:hAnsi="Times New Roman" w:cs="Times New Roman"/>
+              </w:rPr>
+            </w:pPr>
+            <w:r>
+              <w:rPr>
+                <w:rFonts w:ascii="Times New Roman" w:eastAsia="宋体" w:hAnsi="Times New Roman" w:cs="Times New Roman" w:hint="eastAsia"/>
               </w:rPr>
               <w:t>A-</w:t>
             </w:r>
             <w:r>
               <w:rPr>
-                <w:rFonts w:ascii="Times New Roman" w:eastAsia="SimSun" w:hAnsi="Times New Roman" w:cs="Times New Roman" w:hint="eastAsia"/>
+                <w:rFonts w:ascii="Times New Roman" w:eastAsia="宋体" w:hAnsi="Times New Roman" w:cs="Times New Roman" w:hint="eastAsia"/>
               </w:rPr>
               <w:t>黄涵</w:t>
             </w:r>
@@ -1084,7 +1068,7 @@
             </w:pPr>
             <w:r>
               <w:rPr>
-                <w:rFonts w:ascii="Times New Roman" w:eastAsia="SimSun" w:hAnsi="Times New Roman" w:cs="Times New Roman" w:hint="eastAsia"/>
+                <w:rFonts w:ascii="Times New Roman" w:eastAsia="宋体" w:hAnsi="Times New Roman" w:cs="Times New Roman" w:hint="eastAsia"/>
               </w:rPr>
               <w:t>赵正阳</w:t>
             </w:r>
@@ -1099,12 +1083,12 @@
             <w:pPr>
               <w:jc w:val="center"/>
               <w:rPr>
-                <w:rFonts w:ascii="Times New Roman" w:eastAsia="SimSun" w:hAnsi="Times New Roman" w:cs="Times New Roman"/>
-              </w:rPr>
-            </w:pPr>
-            <w:r>
-              <w:rPr>
-                <w:rFonts w:ascii="Times New Roman" w:eastAsia="SimSun" w:hAnsi="Times New Roman" w:cs="Times New Roman" w:hint="eastAsia"/>
+                <w:rFonts w:ascii="Times New Roman" w:eastAsia="宋体" w:hAnsi="Times New Roman" w:cs="Times New Roman"/>
+              </w:rPr>
+            </w:pPr>
+            <w:r>
+              <w:rPr>
+                <w:rFonts w:ascii="Times New Roman" w:eastAsia="宋体" w:hAnsi="Times New Roman" w:cs="Times New Roman" w:hint="eastAsia"/>
               </w:rPr>
               <w:t>接受</w:t>
             </w:r>
@@ -1121,12 +1105,12 @@
             <w:pPr>
               <w:jc w:val="center"/>
               <w:rPr>
-                <w:rFonts w:ascii="Times New Roman" w:eastAsia="SimSun" w:hAnsi="Times New Roman" w:cs="Times New Roman"/>
-              </w:rPr>
-            </w:pPr>
-            <w:r>
-              <w:rPr>
-                <w:rFonts w:ascii="Times New Roman" w:eastAsia="SimSun" w:hAnsi="Times New Roman" w:cs="Times New Roman"/>
+                <w:rFonts w:ascii="Times New Roman" w:eastAsia="宋体" w:hAnsi="Times New Roman" w:cs="Times New Roman"/>
+              </w:rPr>
+            </w:pPr>
+            <w:r>
+              <w:rPr>
+                <w:rFonts w:ascii="Times New Roman" w:eastAsia="宋体" w:hAnsi="Times New Roman" w:cs="Times New Roman"/>
               </w:rPr>
               <w:t>6</w:t>
             </w:r>
@@ -1141,18 +1125,18 @@
             <w:pPr>
               <w:jc w:val="center"/>
               <w:rPr>
-                <w:rFonts w:ascii="Times New Roman" w:eastAsia="SimSun" w:hAnsi="Times New Roman" w:cs="Times New Roman"/>
-              </w:rPr>
-            </w:pPr>
-            <w:r>
-              <w:rPr>
-                <w:rFonts w:ascii="Times New Roman" w:eastAsia="SimSun" w:hAnsi="Times New Roman" w:cs="Times New Roman" w:hint="eastAsia"/>
+                <w:rFonts w:ascii="Times New Roman" w:eastAsia="宋体" w:hAnsi="Times New Roman" w:cs="Times New Roman"/>
+              </w:rPr>
+            </w:pPr>
+            <w:r>
+              <w:rPr>
+                <w:rFonts w:ascii="Times New Roman" w:eastAsia="宋体" w:hAnsi="Times New Roman" w:cs="Times New Roman" w:hint="eastAsia"/>
               </w:rPr>
               <w:t>1</w:t>
             </w:r>
             <w:r>
               <w:rPr>
-                <w:rFonts w:ascii="Times New Roman" w:eastAsia="SimSun" w:hAnsi="Times New Roman" w:cs="Times New Roman"/>
+                <w:rFonts w:ascii="Times New Roman" w:eastAsia="宋体" w:hAnsi="Times New Roman" w:cs="Times New Roman"/>
               </w:rPr>
               <w:t>.3</w:t>
             </w:r>
@@ -1167,12 +1151,12 @@
             <w:pPr>
               <w:jc w:val="center"/>
               <w:rPr>
-                <w:rFonts w:ascii="Times New Roman" w:eastAsia="SimSun" w:hAnsi="Times New Roman" w:cs="Times New Roman"/>
-              </w:rPr>
-            </w:pPr>
-            <w:r>
-              <w:rPr>
-                <w:rFonts w:ascii="Times New Roman" w:eastAsia="SimSun" w:hAnsi="Times New Roman" w:cs="Times New Roman" w:hint="eastAsia"/>
+                <w:rFonts w:ascii="Times New Roman" w:eastAsia="宋体" w:hAnsi="Times New Roman" w:cs="Times New Roman"/>
+              </w:rPr>
+            </w:pPr>
+            <w:r>
+              <w:rPr>
+                <w:rFonts w:ascii="Times New Roman" w:eastAsia="宋体" w:hAnsi="Times New Roman" w:cs="Times New Roman" w:hint="eastAsia"/>
               </w:rPr>
               <w:t>术语缩略语定义不全</w:t>
             </w:r>
@@ -1187,24 +1171,24 @@
             <w:pPr>
               <w:jc w:val="center"/>
               <w:rPr>
-                <w:rFonts w:ascii="Times New Roman" w:eastAsia="SimSun" w:hAnsi="Times New Roman" w:cs="Times New Roman"/>
-              </w:rPr>
-            </w:pPr>
-            <w:r>
-              <w:rPr>
-                <w:rFonts w:ascii="Times New Roman" w:eastAsia="SimSun" w:hAnsi="Times New Roman" w:cs="Times New Roman" w:hint="eastAsia"/>
+                <w:rFonts w:ascii="Times New Roman" w:eastAsia="宋体" w:hAnsi="Times New Roman" w:cs="Times New Roman"/>
+              </w:rPr>
+            </w:pPr>
+            <w:r>
+              <w:rPr>
+                <w:rFonts w:ascii="Times New Roman" w:eastAsia="宋体" w:hAnsi="Times New Roman" w:cs="Times New Roman" w:hint="eastAsia"/>
               </w:rPr>
               <w:t>I</w:t>
             </w:r>
             <w:r>
               <w:rPr>
-                <w:rFonts w:ascii="Times New Roman" w:eastAsia="SimSun" w:hAnsi="Times New Roman" w:cs="Times New Roman"/>
+                <w:rFonts w:ascii="Times New Roman" w:eastAsia="宋体" w:hAnsi="Times New Roman" w:cs="Times New Roman"/>
               </w:rPr>
               <w:t>-</w:t>
             </w:r>
             <w:r>
               <w:rPr>
-                <w:rFonts w:ascii="Times New Roman" w:eastAsia="SimSun" w:hAnsi="Times New Roman" w:cs="Times New Roman" w:hint="eastAsia"/>
+                <w:rFonts w:ascii="Times New Roman" w:eastAsia="宋体" w:hAnsi="Times New Roman" w:cs="Times New Roman" w:hint="eastAsia"/>
               </w:rPr>
               <w:t>张雨濛</w:t>
             </w:r>
@@ -1221,7 +1205,7 @@
             </w:pPr>
             <w:r>
               <w:rPr>
-                <w:rFonts w:ascii="Times New Roman" w:eastAsia="SimSun" w:hAnsi="Times New Roman" w:cs="Times New Roman" w:hint="eastAsia"/>
+                <w:rFonts w:ascii="Times New Roman" w:eastAsia="宋体" w:hAnsi="Times New Roman" w:cs="Times New Roman" w:hint="eastAsia"/>
               </w:rPr>
               <w:t>赵正阳</w:t>
             </w:r>
@@ -1236,12 +1220,12 @@
             <w:pPr>
               <w:jc w:val="center"/>
               <w:rPr>
-                <w:rFonts w:ascii="Times New Roman" w:eastAsia="SimSun" w:hAnsi="Times New Roman" w:cs="Times New Roman"/>
-              </w:rPr>
-            </w:pPr>
-            <w:r>
-              <w:rPr>
-                <w:rFonts w:ascii="Times New Roman" w:eastAsia="SimSun" w:hAnsi="Times New Roman" w:cs="Times New Roman" w:hint="eastAsia"/>
+                <w:rFonts w:ascii="Times New Roman" w:eastAsia="宋体" w:hAnsi="Times New Roman" w:cs="Times New Roman"/>
+              </w:rPr>
+            </w:pPr>
+            <w:r>
+              <w:rPr>
+                <w:rFonts w:ascii="Times New Roman" w:eastAsia="宋体" w:hAnsi="Times New Roman" w:cs="Times New Roman" w:hint="eastAsia"/>
               </w:rPr>
               <w:t>接受</w:t>
             </w:r>
@@ -1258,12 +1242,12 @@
             <w:pPr>
               <w:jc w:val="center"/>
               <w:rPr>
-                <w:rFonts w:ascii="Times New Roman" w:eastAsia="SimSun" w:hAnsi="Times New Roman" w:cs="Times New Roman"/>
-              </w:rPr>
-            </w:pPr>
-            <w:r>
-              <w:rPr>
-                <w:rFonts w:ascii="Times New Roman" w:eastAsia="SimSun" w:hAnsi="Times New Roman" w:cs="Times New Roman"/>
+                <w:rFonts w:ascii="Times New Roman" w:eastAsia="宋体" w:hAnsi="Times New Roman" w:cs="Times New Roman"/>
+              </w:rPr>
+            </w:pPr>
+            <w:r>
+              <w:rPr>
+                <w:rFonts w:ascii="Times New Roman" w:eastAsia="宋体" w:hAnsi="Times New Roman" w:cs="Times New Roman"/>
               </w:rPr>
               <w:t>7</w:t>
             </w:r>
@@ -1278,18 +1262,18 @@
             <w:pPr>
               <w:jc w:val="center"/>
               <w:rPr>
-                <w:rFonts w:ascii="Times New Roman" w:eastAsia="SimSun" w:hAnsi="Times New Roman" w:cs="Times New Roman"/>
-              </w:rPr>
-            </w:pPr>
-            <w:r>
-              <w:rPr>
-                <w:rFonts w:ascii="Times New Roman" w:eastAsia="SimSun" w:hAnsi="Times New Roman" w:cs="Times New Roman" w:hint="eastAsia"/>
+                <w:rFonts w:ascii="Times New Roman" w:eastAsia="宋体" w:hAnsi="Times New Roman" w:cs="Times New Roman"/>
+              </w:rPr>
+            </w:pPr>
+            <w:r>
+              <w:rPr>
+                <w:rFonts w:ascii="Times New Roman" w:eastAsia="宋体" w:hAnsi="Times New Roman" w:cs="Times New Roman" w:hint="eastAsia"/>
               </w:rPr>
               <w:t>3</w:t>
             </w:r>
             <w:r>
               <w:rPr>
-                <w:rFonts w:ascii="Times New Roman" w:eastAsia="SimSun" w:hAnsi="Times New Roman" w:cs="Times New Roman"/>
+                <w:rFonts w:ascii="Times New Roman" w:eastAsia="宋体" w:hAnsi="Times New Roman" w:cs="Times New Roman"/>
               </w:rPr>
               <w:t>.2</w:t>
             </w:r>
@@ -1304,12 +1288,12 @@
             <w:pPr>
               <w:jc w:val="center"/>
               <w:rPr>
-                <w:rFonts w:ascii="Times New Roman" w:eastAsia="SimSun" w:hAnsi="Times New Roman" w:cs="Times New Roman"/>
-              </w:rPr>
-            </w:pPr>
-            <w:r>
-              <w:rPr>
-                <w:rFonts w:ascii="Times New Roman" w:eastAsia="SimSun" w:hAnsi="Times New Roman" w:cs="Times New Roman" w:hint="eastAsia"/>
+                <w:rFonts w:ascii="Times New Roman" w:eastAsia="宋体" w:hAnsi="Times New Roman" w:cs="Times New Roman"/>
+              </w:rPr>
+            </w:pPr>
+            <w:r>
+              <w:rPr>
+                <w:rFonts w:ascii="Times New Roman" w:eastAsia="宋体" w:hAnsi="Times New Roman" w:cs="Times New Roman" w:hint="eastAsia"/>
               </w:rPr>
               <w:t>用例图中的参与者需要进行说明</w:t>
             </w:r>
@@ -1324,24 +1308,24 @@
             <w:pPr>
               <w:jc w:val="center"/>
               <w:rPr>
-                <w:rFonts w:ascii="Times New Roman" w:eastAsia="SimSun" w:hAnsi="Times New Roman" w:cs="Times New Roman"/>
-              </w:rPr>
-            </w:pPr>
-            <w:r>
-              <w:rPr>
-                <w:rFonts w:ascii="Times New Roman" w:eastAsia="SimSun" w:hAnsi="Times New Roman" w:cs="Times New Roman" w:hint="eastAsia"/>
+                <w:rFonts w:ascii="Times New Roman" w:eastAsia="宋体" w:hAnsi="Times New Roman" w:cs="Times New Roman"/>
+              </w:rPr>
+            </w:pPr>
+            <w:r>
+              <w:rPr>
+                <w:rFonts w:ascii="Times New Roman" w:eastAsia="宋体" w:hAnsi="Times New Roman" w:cs="Times New Roman" w:hint="eastAsia"/>
               </w:rPr>
               <w:t>I</w:t>
             </w:r>
             <w:r>
               <w:rPr>
-                <w:rFonts w:ascii="Times New Roman" w:eastAsia="SimSun" w:hAnsi="Times New Roman" w:cs="Times New Roman"/>
+                <w:rFonts w:ascii="Times New Roman" w:eastAsia="宋体" w:hAnsi="Times New Roman" w:cs="Times New Roman"/>
               </w:rPr>
               <w:t>-</w:t>
             </w:r>
             <w:r>
               <w:rPr>
-                <w:rFonts w:ascii="Times New Roman" w:eastAsia="SimSun" w:hAnsi="Times New Roman" w:cs="Times New Roman" w:hint="eastAsia"/>
+                <w:rFonts w:ascii="Times New Roman" w:eastAsia="宋体" w:hAnsi="Times New Roman" w:cs="Times New Roman" w:hint="eastAsia"/>
               </w:rPr>
               <w:t>胡俊涛</w:t>
             </w:r>
@@ -1358,7 +1342,7 @@
             </w:pPr>
             <w:r>
               <w:rPr>
-                <w:rFonts w:ascii="Times New Roman" w:eastAsia="SimSun" w:hAnsi="Times New Roman" w:cs="Times New Roman" w:hint="eastAsia"/>
+                <w:rFonts w:ascii="Times New Roman" w:eastAsia="宋体" w:hAnsi="Times New Roman" w:cs="Times New Roman" w:hint="eastAsia"/>
               </w:rPr>
               <w:t>赵正阳</w:t>
             </w:r>
@@ -1373,12 +1357,12 @@
             <w:pPr>
               <w:jc w:val="center"/>
               <w:rPr>
-                <w:rFonts w:ascii="Times New Roman" w:eastAsia="SimSun" w:hAnsi="Times New Roman" w:cs="Times New Roman"/>
-              </w:rPr>
-            </w:pPr>
-            <w:r>
-              <w:rPr>
-                <w:rFonts w:ascii="Times New Roman" w:eastAsia="SimSun" w:hAnsi="Times New Roman" w:cs="Times New Roman" w:hint="eastAsia"/>
+                <w:rFonts w:ascii="Times New Roman" w:eastAsia="宋体" w:hAnsi="Times New Roman" w:cs="Times New Roman"/>
+              </w:rPr>
+            </w:pPr>
+            <w:r>
+              <w:rPr>
+                <w:rFonts w:ascii="Times New Roman" w:eastAsia="宋体" w:hAnsi="Times New Roman" w:cs="Times New Roman" w:hint="eastAsia"/>
               </w:rPr>
               <w:t>接受</w:t>
             </w:r>
@@ -1395,12 +1379,12 @@
             <w:pPr>
               <w:jc w:val="center"/>
               <w:rPr>
-                <w:rFonts w:ascii="Times New Roman" w:eastAsia="SimSun" w:hAnsi="Times New Roman" w:cs="Times New Roman"/>
-              </w:rPr>
-            </w:pPr>
-            <w:r>
-              <w:rPr>
-                <w:rFonts w:ascii="Times New Roman" w:eastAsia="SimSun" w:hAnsi="Times New Roman" w:cs="Times New Roman" w:hint="eastAsia"/>
+                <w:rFonts w:ascii="Times New Roman" w:eastAsia="宋体" w:hAnsi="Times New Roman" w:cs="Times New Roman"/>
+              </w:rPr>
+            </w:pPr>
+            <w:r>
+              <w:rPr>
+                <w:rFonts w:ascii="Times New Roman" w:eastAsia="宋体" w:hAnsi="Times New Roman" w:cs="Times New Roman" w:hint="eastAsia"/>
               </w:rPr>
               <w:t>8</w:t>
             </w:r>
@@ -1415,18 +1399,18 @@
             <w:pPr>
               <w:jc w:val="center"/>
               <w:rPr>
-                <w:rFonts w:ascii="Times New Roman" w:eastAsia="SimSun" w:hAnsi="Times New Roman" w:cs="Times New Roman"/>
-              </w:rPr>
-            </w:pPr>
-            <w:r>
-              <w:rPr>
-                <w:rFonts w:ascii="Times New Roman" w:eastAsia="SimSun" w:hAnsi="Times New Roman" w:cs="Times New Roman"/>
+                <w:rFonts w:ascii="Times New Roman" w:eastAsia="宋体" w:hAnsi="Times New Roman" w:cs="Times New Roman"/>
+              </w:rPr>
+            </w:pPr>
+            <w:r>
+              <w:rPr>
+                <w:rFonts w:ascii="Times New Roman" w:eastAsia="宋体" w:hAnsi="Times New Roman" w:cs="Times New Roman"/>
               </w:rPr>
               <w:t>3.2</w:t>
             </w:r>
             <w:r>
               <w:rPr>
-                <w:rFonts w:ascii="Times New Roman" w:eastAsia="SimSun" w:hAnsi="Times New Roman" w:cs="Times New Roman"/>
+                <w:rFonts w:ascii="Times New Roman" w:eastAsia="宋体" w:hAnsi="Times New Roman" w:cs="Times New Roman"/>
               </w:rPr>
               <w:t>中有次要参与者的用例</w:t>
             </w:r>
@@ -1441,36 +1425,36 @@
             <w:pPr>
               <w:jc w:val="center"/>
               <w:rPr>
-                <w:rFonts w:ascii="Times New Roman" w:eastAsia="SimSun" w:hAnsi="Times New Roman" w:cs="Times New Roman"/>
-              </w:rPr>
-            </w:pPr>
-            <w:r>
-              <w:rPr>
-                <w:rFonts w:ascii="Times New Roman" w:eastAsia="SimSun" w:hAnsi="Times New Roman" w:cs="Times New Roman" w:hint="eastAsia"/>
+                <w:rFonts w:ascii="Times New Roman" w:eastAsia="宋体" w:hAnsi="Times New Roman" w:cs="Times New Roman"/>
+              </w:rPr>
+            </w:pPr>
+            <w:r>
+              <w:rPr>
+                <w:rFonts w:ascii="Times New Roman" w:eastAsia="宋体" w:hAnsi="Times New Roman" w:cs="Times New Roman" w:hint="eastAsia"/>
               </w:rPr>
               <w:t>次要参与者属于系统外部，应当在用例图中表现出来（画出次要参与者、用例要连两头）。例如</w:t>
             </w:r>
             <w:r>
               <w:rPr>
-                <w:rFonts w:ascii="Times New Roman" w:eastAsia="SimSun" w:hAnsi="Times New Roman" w:cs="Times New Roman"/>
+                <w:rFonts w:ascii="Times New Roman" w:eastAsia="宋体" w:hAnsi="Times New Roman" w:cs="Times New Roman"/>
               </w:rPr>
               <w:t>3.2.1.1</w:t>
             </w:r>
             <w:r>
               <w:rPr>
-                <w:rFonts w:ascii="Times New Roman" w:eastAsia="SimSun" w:hAnsi="Times New Roman" w:cs="Times New Roman"/>
+                <w:rFonts w:ascii="Times New Roman" w:eastAsia="宋体" w:hAnsi="Times New Roman" w:cs="Times New Roman"/>
               </w:rPr>
               <w:t>从语义上理解</w:t>
             </w:r>
             <w:r>
               <w:rPr>
-                <w:rFonts w:ascii="Times New Roman" w:eastAsia="SimSun" w:hAnsi="Times New Roman" w:cs="Times New Roman"/>
+                <w:rFonts w:ascii="Times New Roman" w:eastAsia="宋体" w:hAnsi="Times New Roman" w:cs="Times New Roman"/>
               </w:rPr>
               <w:t>Spider</w:t>
             </w:r>
             <w:r>
               <w:rPr>
-                <w:rFonts w:ascii="Times New Roman" w:eastAsia="SimSun" w:hAnsi="Times New Roman" w:cs="Times New Roman"/>
+                <w:rFonts w:ascii="Times New Roman" w:eastAsia="宋体" w:hAnsi="Times New Roman" w:cs="Times New Roman"/>
               </w:rPr>
               <w:t>、引擎等都属于系统内部，不应为次要参与者</w:t>
             </w:r>
@@ -1485,24 +1469,24 @@
             <w:pPr>
               <w:jc w:val="center"/>
               <w:rPr>
-                <w:rFonts w:ascii="Times New Roman" w:eastAsia="SimSun" w:hAnsi="Times New Roman" w:cs="Times New Roman"/>
-              </w:rPr>
-            </w:pPr>
-            <w:r>
-              <w:rPr>
-                <w:rFonts w:ascii="Times New Roman" w:eastAsia="SimSun" w:hAnsi="Times New Roman" w:cs="Times New Roman" w:hint="eastAsia"/>
+                <w:rFonts w:ascii="Times New Roman" w:eastAsia="宋体" w:hAnsi="Times New Roman" w:cs="Times New Roman"/>
+              </w:rPr>
+            </w:pPr>
+            <w:r>
+              <w:rPr>
+                <w:rFonts w:ascii="Times New Roman" w:eastAsia="宋体" w:hAnsi="Times New Roman" w:cs="Times New Roman" w:hint="eastAsia"/>
               </w:rPr>
               <w:t>I</w:t>
             </w:r>
             <w:r>
               <w:rPr>
-                <w:rFonts w:ascii="Times New Roman" w:eastAsia="SimSun" w:hAnsi="Times New Roman" w:cs="Times New Roman"/>
+                <w:rFonts w:ascii="Times New Roman" w:eastAsia="宋体" w:hAnsi="Times New Roman" w:cs="Times New Roman"/>
               </w:rPr>
               <w:t>-</w:t>
             </w:r>
             <w:r>
               <w:rPr>
-                <w:rFonts w:ascii="Times New Roman" w:eastAsia="SimSun" w:hAnsi="Times New Roman" w:cs="Times New Roman" w:hint="eastAsia"/>
+                <w:rFonts w:ascii="Times New Roman" w:eastAsia="宋体" w:hAnsi="Times New Roman" w:cs="Times New Roman" w:hint="eastAsia"/>
               </w:rPr>
               <w:t>胡俊涛</w:t>
             </w:r>
@@ -1519,7 +1503,7 @@
             </w:pPr>
             <w:r>
               <w:rPr>
-                <w:rFonts w:ascii="Times New Roman" w:eastAsia="SimSun" w:hAnsi="Times New Roman" w:cs="Times New Roman" w:hint="eastAsia"/>
+                <w:rFonts w:ascii="Times New Roman" w:eastAsia="宋体" w:hAnsi="Times New Roman" w:cs="Times New Roman" w:hint="eastAsia"/>
               </w:rPr>
               <w:t>赵正阳</w:t>
             </w:r>
@@ -1534,12 +1518,12 @@
             <w:pPr>
               <w:jc w:val="center"/>
               <w:rPr>
-                <w:rFonts w:ascii="Times New Roman" w:eastAsia="SimSun" w:hAnsi="Times New Roman" w:cs="Times New Roman"/>
-              </w:rPr>
-            </w:pPr>
-            <w:r>
-              <w:rPr>
-                <w:rFonts w:ascii="Times New Roman" w:eastAsia="SimSun" w:hAnsi="Times New Roman" w:cs="Times New Roman" w:hint="eastAsia"/>
+                <w:rFonts w:ascii="Times New Roman" w:eastAsia="宋体" w:hAnsi="Times New Roman" w:cs="Times New Roman"/>
+              </w:rPr>
+            </w:pPr>
+            <w:r>
+              <w:rPr>
+                <w:rFonts w:ascii="Times New Roman" w:eastAsia="宋体" w:hAnsi="Times New Roman" w:cs="Times New Roman" w:hint="eastAsia"/>
               </w:rPr>
               <w:t>接受</w:t>
             </w:r>
@@ -1556,12 +1540,12 @@
             <w:pPr>
               <w:jc w:val="center"/>
               <w:rPr>
-                <w:rFonts w:ascii="Times New Roman" w:eastAsia="SimSun" w:hAnsi="Times New Roman" w:cs="Times New Roman"/>
-              </w:rPr>
-            </w:pPr>
-            <w:r>
-              <w:rPr>
-                <w:rFonts w:ascii="Times New Roman" w:eastAsia="SimSun" w:hAnsi="Times New Roman" w:cs="Times New Roman" w:hint="eastAsia"/>
+                <w:rFonts w:ascii="Times New Roman" w:eastAsia="宋体" w:hAnsi="Times New Roman" w:cs="Times New Roman"/>
+              </w:rPr>
+            </w:pPr>
+            <w:r>
+              <w:rPr>
+                <w:rFonts w:ascii="Times New Roman" w:eastAsia="宋体" w:hAnsi="Times New Roman" w:cs="Times New Roman" w:hint="eastAsia"/>
               </w:rPr>
               <w:t>9</w:t>
             </w:r>
@@ -1576,18 +1560,18 @@
             <w:pPr>
               <w:jc w:val="center"/>
               <w:rPr>
-                <w:rFonts w:ascii="Times New Roman" w:eastAsia="SimSun" w:hAnsi="Times New Roman" w:cs="Times New Roman"/>
-              </w:rPr>
-            </w:pPr>
-            <w:r>
-              <w:rPr>
-                <w:rFonts w:ascii="Times New Roman" w:eastAsia="SimSun" w:hAnsi="Times New Roman" w:cs="Times New Roman"/>
+                <w:rFonts w:ascii="Times New Roman" w:eastAsia="宋体" w:hAnsi="Times New Roman" w:cs="Times New Roman"/>
+              </w:rPr>
+            </w:pPr>
+            <w:r>
+              <w:rPr>
+                <w:rFonts w:ascii="Times New Roman" w:eastAsia="宋体" w:hAnsi="Times New Roman" w:cs="Times New Roman"/>
               </w:rPr>
               <w:t>3.2</w:t>
             </w:r>
             <w:r>
               <w:rPr>
-                <w:rFonts w:ascii="Times New Roman" w:eastAsia="SimSun" w:hAnsi="Times New Roman" w:cs="Times New Roman"/>
+                <w:rFonts w:ascii="Times New Roman" w:eastAsia="宋体" w:hAnsi="Times New Roman" w:cs="Times New Roman"/>
               </w:rPr>
               <w:t>部分用例</w:t>
             </w:r>
@@ -1602,72 +1586,72 @@
             <w:pPr>
               <w:jc w:val="center"/>
               <w:rPr>
-                <w:rFonts w:ascii="Times New Roman" w:eastAsia="SimSun" w:hAnsi="Times New Roman" w:cs="Times New Roman"/>
-              </w:rPr>
-            </w:pPr>
-            <w:r>
-              <w:rPr>
-                <w:rFonts w:ascii="Times New Roman" w:eastAsia="SimSun" w:hAnsi="Times New Roman" w:cs="Times New Roman" w:hint="eastAsia"/>
+                <w:rFonts w:ascii="Times New Roman" w:eastAsia="宋体" w:hAnsi="Times New Roman" w:cs="Times New Roman"/>
+              </w:rPr>
+            </w:pPr>
+            <w:r>
+              <w:rPr>
+                <w:rFonts w:ascii="Times New Roman" w:eastAsia="宋体" w:hAnsi="Times New Roman" w:cs="Times New Roman" w:hint="eastAsia"/>
               </w:rPr>
               <w:t>一些用例存在</w:t>
             </w:r>
             <w:r>
               <w:rPr>
-                <w:rFonts w:ascii="Times New Roman" w:eastAsia="SimSun" w:hAnsi="Times New Roman" w:cs="Times New Roman"/>
+                <w:rFonts w:ascii="Times New Roman" w:eastAsia="宋体" w:hAnsi="Times New Roman" w:cs="Times New Roman"/>
               </w:rPr>
               <w:t>flow</w:t>
             </w:r>
             <w:r>
               <w:rPr>
-                <w:rFonts w:ascii="Times New Roman" w:eastAsia="SimSun" w:hAnsi="Times New Roman" w:cs="Times New Roman"/>
+                <w:rFonts w:ascii="Times New Roman" w:eastAsia="宋体" w:hAnsi="Times New Roman" w:cs="Times New Roman"/>
               </w:rPr>
               <w:t>粒度过粗的情况，系统内部的动作例如</w:t>
             </w:r>
             <w:r>
               <w:rPr>
-                <w:rFonts w:ascii="Times New Roman" w:eastAsia="SimSun" w:hAnsi="Times New Roman" w:cs="Times New Roman"/>
+                <w:rFonts w:ascii="Times New Roman" w:eastAsia="宋体" w:hAnsi="Times New Roman" w:cs="Times New Roman"/>
               </w:rPr>
               <w:t>CURD</w:t>
             </w:r>
             <w:r>
               <w:rPr>
-                <w:rFonts w:ascii="Times New Roman" w:eastAsia="SimSun" w:hAnsi="Times New Roman" w:cs="Times New Roman"/>
+                <w:rFonts w:ascii="Times New Roman" w:eastAsia="宋体" w:hAnsi="Times New Roman" w:cs="Times New Roman"/>
               </w:rPr>
               <w:t>过程被省略。例如</w:t>
             </w:r>
             <w:r>
               <w:rPr>
-                <w:rFonts w:ascii="Times New Roman" w:eastAsia="SimSun" w:hAnsi="Times New Roman" w:cs="Times New Roman"/>
+                <w:rFonts w:ascii="Times New Roman" w:eastAsia="宋体" w:hAnsi="Times New Roman" w:cs="Times New Roman"/>
               </w:rPr>
               <w:t>3.2.1.4</w:t>
             </w:r>
             <w:r>
               <w:rPr>
-                <w:rFonts w:ascii="Times New Roman" w:eastAsia="SimSun" w:hAnsi="Times New Roman" w:cs="Times New Roman"/>
+                <w:rFonts w:ascii="Times New Roman" w:eastAsia="宋体" w:hAnsi="Times New Roman" w:cs="Times New Roman"/>
               </w:rPr>
               <w:t>通过日志</w:t>
             </w:r>
             <w:r>
               <w:rPr>
-                <w:rFonts w:ascii="Times New Roman" w:eastAsia="SimSun" w:hAnsi="Times New Roman" w:cs="Times New Roman"/>
+                <w:rFonts w:ascii="Times New Roman" w:eastAsia="宋体" w:hAnsi="Times New Roman" w:cs="Times New Roman"/>
               </w:rPr>
               <w:t>API</w:t>
             </w:r>
             <w:r>
               <w:rPr>
-                <w:rFonts w:ascii="Times New Roman" w:eastAsia="SimSun" w:hAnsi="Times New Roman" w:cs="Times New Roman"/>
+                <w:rFonts w:ascii="Times New Roman" w:eastAsia="宋体" w:hAnsi="Times New Roman" w:cs="Times New Roman"/>
               </w:rPr>
               <w:t>打印日志信息，调用</w:t>
             </w:r>
             <w:r>
               <w:rPr>
-                <w:rFonts w:ascii="Times New Roman" w:eastAsia="SimSun" w:hAnsi="Times New Roman" w:cs="Times New Roman"/>
+                <w:rFonts w:ascii="Times New Roman" w:eastAsia="宋体" w:hAnsi="Times New Roman" w:cs="Times New Roman"/>
               </w:rPr>
               <w:t>API</w:t>
             </w:r>
             <w:r>
               <w:rPr>
-                <w:rFonts w:ascii="Times New Roman" w:eastAsia="SimSun" w:hAnsi="Times New Roman" w:cs="Times New Roman"/>
+                <w:rFonts w:ascii="Times New Roman" w:eastAsia="宋体" w:hAnsi="Times New Roman" w:cs="Times New Roman"/>
               </w:rPr>
               <w:t>之后系统内部的动作是怎么样（例如根据时间从日志文件中筛选并读取再返回给调用者等）</w:t>
             </w:r>
@@ -1682,24 +1666,24 @@
             <w:pPr>
               <w:jc w:val="center"/>
               <w:rPr>
-                <w:rFonts w:ascii="Times New Roman" w:eastAsia="SimSun" w:hAnsi="Times New Roman" w:cs="Times New Roman"/>
-              </w:rPr>
-            </w:pPr>
-            <w:r>
-              <w:rPr>
-                <w:rFonts w:ascii="Times New Roman" w:eastAsia="SimSun" w:hAnsi="Times New Roman" w:cs="Times New Roman" w:hint="eastAsia"/>
+                <w:rFonts w:ascii="Times New Roman" w:eastAsia="宋体" w:hAnsi="Times New Roman" w:cs="Times New Roman"/>
+              </w:rPr>
+            </w:pPr>
+            <w:r>
+              <w:rPr>
+                <w:rFonts w:ascii="Times New Roman" w:eastAsia="宋体" w:hAnsi="Times New Roman" w:cs="Times New Roman" w:hint="eastAsia"/>
               </w:rPr>
               <w:t>I</w:t>
             </w:r>
             <w:r>
               <w:rPr>
-                <w:rFonts w:ascii="Times New Roman" w:eastAsia="SimSun" w:hAnsi="Times New Roman" w:cs="Times New Roman"/>
+                <w:rFonts w:ascii="Times New Roman" w:eastAsia="宋体" w:hAnsi="Times New Roman" w:cs="Times New Roman"/>
               </w:rPr>
               <w:t>-</w:t>
             </w:r>
             <w:r>
               <w:rPr>
-                <w:rFonts w:ascii="Times New Roman" w:eastAsia="SimSun" w:hAnsi="Times New Roman" w:cs="Times New Roman" w:hint="eastAsia"/>
+                <w:rFonts w:ascii="Times New Roman" w:eastAsia="宋体" w:hAnsi="Times New Roman" w:cs="Times New Roman" w:hint="eastAsia"/>
               </w:rPr>
               <w:t>胡俊涛</w:t>
             </w:r>
@@ -1716,7 +1700,7 @@
             </w:pPr>
             <w:r>
               <w:rPr>
-                <w:rFonts w:ascii="Times New Roman" w:eastAsia="SimSun" w:hAnsi="Times New Roman" w:cs="Times New Roman" w:hint="eastAsia"/>
+                <w:rFonts w:ascii="Times New Roman" w:eastAsia="宋体" w:hAnsi="Times New Roman" w:cs="Times New Roman" w:hint="eastAsia"/>
               </w:rPr>
               <w:t>赵正阳</w:t>
             </w:r>
@@ -1731,12 +1715,12 @@
             <w:pPr>
               <w:jc w:val="center"/>
               <w:rPr>
-                <w:rFonts w:ascii="Times New Roman" w:eastAsia="SimSun" w:hAnsi="Times New Roman" w:cs="Times New Roman"/>
-              </w:rPr>
-            </w:pPr>
-            <w:r>
-              <w:rPr>
-                <w:rFonts w:ascii="Times New Roman" w:eastAsia="SimSun" w:hAnsi="Times New Roman" w:cs="Times New Roman" w:hint="eastAsia"/>
+                <w:rFonts w:ascii="Times New Roman" w:eastAsia="宋体" w:hAnsi="Times New Roman" w:cs="Times New Roman"/>
+              </w:rPr>
+            </w:pPr>
+            <w:r>
+              <w:rPr>
+                <w:rFonts w:ascii="Times New Roman" w:eastAsia="宋体" w:hAnsi="Times New Roman" w:cs="Times New Roman" w:hint="eastAsia"/>
               </w:rPr>
               <w:t>接受</w:t>
             </w:r>
@@ -1753,19 +1737,19 @@
             <w:pPr>
               <w:jc w:val="center"/>
               <w:rPr>
-                <w:rFonts w:ascii="Times New Roman" w:eastAsia="SimSun" w:hAnsi="Times New Roman" w:cs="Times New Roman"/>
-              </w:rPr>
-            </w:pPr>
-            <w:r>
-              <w:rPr>
-                <w:rFonts w:ascii="Times New Roman" w:eastAsia="SimSun" w:hAnsi="Times New Roman" w:cs="Times New Roman" w:hint="eastAsia"/>
+                <w:rFonts w:ascii="Times New Roman" w:eastAsia="宋体" w:hAnsi="Times New Roman" w:cs="Times New Roman"/>
+              </w:rPr>
+            </w:pPr>
+            <w:r>
+              <w:rPr>
+                <w:rFonts w:ascii="Times New Roman" w:eastAsia="宋体" w:hAnsi="Times New Roman" w:cs="Times New Roman" w:hint="eastAsia"/>
               </w:rPr>
               <w:lastRenderedPageBreak/>
               <w:t>1</w:t>
             </w:r>
             <w:r>
               <w:rPr>
-                <w:rFonts w:ascii="Times New Roman" w:eastAsia="SimSun" w:hAnsi="Times New Roman" w:cs="Times New Roman"/>
+                <w:rFonts w:ascii="Times New Roman" w:eastAsia="宋体" w:hAnsi="Times New Roman" w:cs="Times New Roman"/>
               </w:rPr>
               <w:t>0</w:t>
             </w:r>
@@ -1780,36 +1764,36 @@
             <w:pPr>
               <w:jc w:val="center"/>
               <w:rPr>
-                <w:rFonts w:ascii="Times New Roman" w:eastAsia="SimSun" w:hAnsi="Times New Roman" w:cs="Times New Roman"/>
-              </w:rPr>
-            </w:pPr>
-            <w:r>
-              <w:rPr>
-                <w:rFonts w:ascii="Times New Roman" w:eastAsia="SimSun" w:hAnsi="Times New Roman" w:cs="Times New Roman"/>
+                <w:rFonts w:ascii="Times New Roman" w:eastAsia="宋体" w:hAnsi="Times New Roman" w:cs="Times New Roman"/>
+              </w:rPr>
+            </w:pPr>
+            <w:r>
+              <w:rPr>
+                <w:rFonts w:ascii="Times New Roman" w:eastAsia="宋体" w:hAnsi="Times New Roman" w:cs="Times New Roman"/>
               </w:rPr>
               <w:t>3.2.1.2</w:t>
             </w:r>
             <w:r>
               <w:rPr>
-                <w:rFonts w:ascii="Times New Roman" w:eastAsia="SimSun" w:hAnsi="Times New Roman" w:cs="Times New Roman"/>
+                <w:rFonts w:ascii="Times New Roman" w:eastAsia="宋体" w:hAnsi="Times New Roman" w:cs="Times New Roman"/>
               </w:rPr>
               <w:t>、</w:t>
             </w:r>
             <w:r>
               <w:rPr>
-                <w:rFonts w:ascii="Times New Roman" w:eastAsia="SimSun" w:hAnsi="Times New Roman" w:cs="Times New Roman"/>
+                <w:rFonts w:ascii="Times New Roman" w:eastAsia="宋体" w:hAnsi="Times New Roman" w:cs="Times New Roman"/>
               </w:rPr>
               <w:t>3.2.1.3</w:t>
             </w:r>
             <w:r>
               <w:rPr>
-                <w:rFonts w:ascii="Times New Roman" w:eastAsia="SimSun" w:hAnsi="Times New Roman" w:cs="Times New Roman"/>
+                <w:rFonts w:ascii="Times New Roman" w:eastAsia="宋体" w:hAnsi="Times New Roman" w:cs="Times New Roman"/>
               </w:rPr>
               <w:t>、</w:t>
             </w:r>
             <w:r>
               <w:rPr>
-                <w:rFonts w:ascii="Times New Roman" w:eastAsia="SimSun" w:hAnsi="Times New Roman" w:cs="Times New Roman"/>
+                <w:rFonts w:ascii="Times New Roman" w:eastAsia="宋体" w:hAnsi="Times New Roman" w:cs="Times New Roman"/>
               </w:rPr>
               <w:t>3.2.1.5</w:t>
             </w:r>
@@ -1824,78 +1808,78 @@
             <w:pPr>
               <w:jc w:val="center"/>
               <w:rPr>
-                <w:rFonts w:ascii="Times New Roman" w:eastAsia="SimSun" w:hAnsi="Times New Roman" w:cs="Times New Roman"/>
-              </w:rPr>
-            </w:pPr>
-            <w:r>
-              <w:rPr>
-                <w:rFonts w:ascii="Times New Roman" w:eastAsia="SimSun" w:hAnsi="Times New Roman" w:cs="Times New Roman"/>
+                <w:rFonts w:ascii="Times New Roman" w:eastAsia="宋体" w:hAnsi="Times New Roman" w:cs="Times New Roman"/>
+              </w:rPr>
+            </w:pPr>
+            <w:r>
+              <w:rPr>
+                <w:rFonts w:ascii="Times New Roman" w:eastAsia="宋体" w:hAnsi="Times New Roman" w:cs="Times New Roman"/>
               </w:rPr>
               <w:t>include</w:t>
             </w:r>
             <w:r>
               <w:rPr>
-                <w:rFonts w:ascii="Times New Roman" w:eastAsia="SimSun" w:hAnsi="Times New Roman" w:cs="Times New Roman"/>
+                <w:rFonts w:ascii="Times New Roman" w:eastAsia="宋体" w:hAnsi="Times New Roman" w:cs="Times New Roman"/>
               </w:rPr>
               <w:t>指的是一个用例的执行过程必然包含另一个用例。如果没有理解错的话，</w:t>
             </w:r>
             <w:r>
               <w:rPr>
-                <w:rFonts w:ascii="Times New Roman" w:eastAsia="SimSun" w:hAnsi="Times New Roman" w:cs="Times New Roman"/>
+                <w:rFonts w:ascii="Times New Roman" w:eastAsia="宋体" w:hAnsi="Times New Roman" w:cs="Times New Roman"/>
               </w:rPr>
               <w:t>3.2.1.2</w:t>
             </w:r>
             <w:r>
               <w:rPr>
-                <w:rFonts w:ascii="Times New Roman" w:eastAsia="SimSun" w:hAnsi="Times New Roman" w:cs="Times New Roman"/>
+                <w:rFonts w:ascii="Times New Roman" w:eastAsia="宋体" w:hAnsi="Times New Roman" w:cs="Times New Roman"/>
               </w:rPr>
               <w:t>的意思是解析页面可使用</w:t>
             </w:r>
             <w:r>
               <w:rPr>
-                <w:rFonts w:ascii="Times New Roman" w:eastAsia="SimSun" w:hAnsi="Times New Roman" w:cs="Times New Roman"/>
+                <w:rFonts w:ascii="Times New Roman" w:eastAsia="宋体" w:hAnsi="Times New Roman" w:cs="Times New Roman"/>
               </w:rPr>
               <w:t>CSS selector</w:t>
             </w:r>
             <w:r>
               <w:rPr>
-                <w:rFonts w:ascii="Times New Roman" w:eastAsia="SimSun" w:hAnsi="Times New Roman" w:cs="Times New Roman"/>
+                <w:rFonts w:ascii="Times New Roman" w:eastAsia="宋体" w:hAnsi="Times New Roman" w:cs="Times New Roman"/>
               </w:rPr>
               <w:t>、</w:t>
             </w:r>
             <w:r>
               <w:rPr>
-                <w:rFonts w:ascii="Times New Roman" w:eastAsia="SimSun" w:hAnsi="Times New Roman" w:cs="Times New Roman"/>
+                <w:rFonts w:ascii="Times New Roman" w:eastAsia="宋体" w:hAnsi="Times New Roman" w:cs="Times New Roman"/>
               </w:rPr>
               <w:t>XPath</w:t>
             </w:r>
             <w:r>
               <w:rPr>
-                <w:rFonts w:ascii="Times New Roman" w:eastAsia="SimSun" w:hAnsi="Times New Roman" w:cs="Times New Roman"/>
+                <w:rFonts w:ascii="Times New Roman" w:eastAsia="宋体" w:hAnsi="Times New Roman" w:cs="Times New Roman"/>
               </w:rPr>
               <w:t>或</w:t>
             </w:r>
             <w:r>
               <w:rPr>
-                <w:rFonts w:ascii="Times New Roman" w:eastAsia="SimSun" w:hAnsi="Times New Roman" w:cs="Times New Roman"/>
+                <w:rFonts w:ascii="Times New Roman" w:eastAsia="宋体" w:hAnsi="Times New Roman" w:cs="Times New Roman"/>
               </w:rPr>
               <w:t>regex</w:t>
             </w:r>
             <w:r>
               <w:rPr>
-                <w:rFonts w:ascii="Times New Roman" w:eastAsia="SimSun" w:hAnsi="Times New Roman" w:cs="Times New Roman"/>
+                <w:rFonts w:ascii="Times New Roman" w:eastAsia="宋体" w:hAnsi="Times New Roman" w:cs="Times New Roman"/>
               </w:rPr>
               <w:t>，不构成</w:t>
             </w:r>
             <w:r>
               <w:rPr>
-                <w:rFonts w:ascii="Times New Roman" w:eastAsia="SimSun" w:hAnsi="Times New Roman" w:cs="Times New Roman"/>
+                <w:rFonts w:ascii="Times New Roman" w:eastAsia="宋体" w:hAnsi="Times New Roman" w:cs="Times New Roman"/>
               </w:rPr>
               <w:t>include</w:t>
             </w:r>
             <w:r>
               <w:rPr>
-                <w:rFonts w:ascii="Times New Roman" w:eastAsia="SimSun" w:hAnsi="Times New Roman" w:cs="Times New Roman"/>
+                <w:rFonts w:ascii="Times New Roman" w:eastAsia="宋体" w:hAnsi="Times New Roman" w:cs="Times New Roman"/>
               </w:rPr>
               <w:t>关系</w:t>
             </w:r>
@@ -1910,24 +1894,24 @@
             <w:pPr>
               <w:jc w:val="center"/>
               <w:rPr>
-                <w:rFonts w:ascii="Times New Roman" w:eastAsia="SimSun" w:hAnsi="Times New Roman" w:cs="Times New Roman"/>
-              </w:rPr>
-            </w:pPr>
-            <w:r>
-              <w:rPr>
-                <w:rFonts w:ascii="Times New Roman" w:eastAsia="SimSun" w:hAnsi="Times New Roman" w:cs="Times New Roman" w:hint="eastAsia"/>
+                <w:rFonts w:ascii="Times New Roman" w:eastAsia="宋体" w:hAnsi="Times New Roman" w:cs="Times New Roman"/>
+              </w:rPr>
+            </w:pPr>
+            <w:r>
+              <w:rPr>
+                <w:rFonts w:ascii="Times New Roman" w:eastAsia="宋体" w:hAnsi="Times New Roman" w:cs="Times New Roman" w:hint="eastAsia"/>
               </w:rPr>
               <w:t>I</w:t>
             </w:r>
             <w:r>
               <w:rPr>
-                <w:rFonts w:ascii="Times New Roman" w:eastAsia="SimSun" w:hAnsi="Times New Roman" w:cs="Times New Roman"/>
+                <w:rFonts w:ascii="Times New Roman" w:eastAsia="宋体" w:hAnsi="Times New Roman" w:cs="Times New Roman"/>
               </w:rPr>
               <w:t>-</w:t>
             </w:r>
             <w:r>
               <w:rPr>
-                <w:rFonts w:ascii="Times New Roman" w:eastAsia="SimSun" w:hAnsi="Times New Roman" w:cs="Times New Roman" w:hint="eastAsia"/>
+                <w:rFonts w:ascii="Times New Roman" w:eastAsia="宋体" w:hAnsi="Times New Roman" w:cs="Times New Roman" w:hint="eastAsia"/>
               </w:rPr>
               <w:t>胡俊涛</w:t>
             </w:r>
@@ -1944,7 +1928,7 @@
             </w:pPr>
             <w:r>
               <w:rPr>
-                <w:rFonts w:ascii="Times New Roman" w:eastAsia="SimSun" w:hAnsi="Times New Roman" w:cs="Times New Roman" w:hint="eastAsia"/>
+                <w:rFonts w:ascii="Times New Roman" w:eastAsia="宋体" w:hAnsi="Times New Roman" w:cs="Times New Roman" w:hint="eastAsia"/>
               </w:rPr>
               <w:t>赵正阳</w:t>
             </w:r>
@@ -1959,12 +1943,12 @@
             <w:pPr>
               <w:jc w:val="center"/>
               <w:rPr>
-                <w:rFonts w:ascii="Times New Roman" w:eastAsia="SimSun" w:hAnsi="Times New Roman" w:cs="Times New Roman"/>
-              </w:rPr>
-            </w:pPr>
-            <w:r>
-              <w:rPr>
-                <w:rFonts w:ascii="Times New Roman" w:eastAsia="SimSun" w:hAnsi="Times New Roman" w:cs="Times New Roman" w:hint="eastAsia"/>
+                <w:rFonts w:ascii="Times New Roman" w:eastAsia="宋体" w:hAnsi="Times New Roman" w:cs="Times New Roman"/>
+              </w:rPr>
+            </w:pPr>
+            <w:r>
+              <w:rPr>
+                <w:rFonts w:ascii="Times New Roman" w:eastAsia="宋体" w:hAnsi="Times New Roman" w:cs="Times New Roman" w:hint="eastAsia"/>
               </w:rPr>
               <w:t>接受</w:t>
             </w:r>
@@ -1981,18 +1965,18 @@
             <w:pPr>
               <w:jc w:val="center"/>
               <w:rPr>
-                <w:rFonts w:ascii="Times New Roman" w:eastAsia="SimSun" w:hAnsi="Times New Roman" w:cs="Times New Roman"/>
-              </w:rPr>
-            </w:pPr>
-            <w:r>
-              <w:rPr>
-                <w:rFonts w:ascii="Times New Roman" w:eastAsia="SimSun" w:hAnsi="Times New Roman" w:cs="Times New Roman" w:hint="eastAsia"/>
+                <w:rFonts w:ascii="Times New Roman" w:eastAsia="宋体" w:hAnsi="Times New Roman" w:cs="Times New Roman"/>
+              </w:rPr>
+            </w:pPr>
+            <w:r>
+              <w:rPr>
+                <w:rFonts w:ascii="Times New Roman" w:eastAsia="宋体" w:hAnsi="Times New Roman" w:cs="Times New Roman" w:hint="eastAsia"/>
               </w:rPr>
               <w:t>1</w:t>
             </w:r>
             <w:r>
               <w:rPr>
-                <w:rFonts w:ascii="Times New Roman" w:eastAsia="SimSun" w:hAnsi="Times New Roman" w:cs="Times New Roman"/>
+                <w:rFonts w:ascii="Times New Roman" w:eastAsia="宋体" w:hAnsi="Times New Roman" w:cs="Times New Roman"/>
               </w:rPr>
               <w:t>1</w:t>
             </w:r>
@@ -2007,12 +1991,12 @@
             <w:pPr>
               <w:jc w:val="center"/>
               <w:rPr>
-                <w:rFonts w:ascii="Times New Roman" w:eastAsia="SimSun" w:hAnsi="Times New Roman" w:cs="Times New Roman"/>
-              </w:rPr>
-            </w:pPr>
-            <w:r>
-              <w:rPr>
-                <w:rFonts w:ascii="Times New Roman" w:eastAsia="SimSun" w:hAnsi="Times New Roman" w:cs="Times New Roman"/>
+                <w:rFonts w:ascii="Times New Roman" w:eastAsia="宋体" w:hAnsi="Times New Roman" w:cs="Times New Roman"/>
+              </w:rPr>
+            </w:pPr>
+            <w:r>
+              <w:rPr>
+                <w:rFonts w:ascii="Times New Roman" w:eastAsia="宋体" w:hAnsi="Times New Roman" w:cs="Times New Roman"/>
               </w:rPr>
               <w:t>3.2.1.3</w:t>
             </w:r>
@@ -2027,12 +2011,12 @@
             <w:pPr>
               <w:jc w:val="center"/>
               <w:rPr>
-                <w:rFonts w:ascii="Times New Roman" w:eastAsia="SimSun" w:hAnsi="Times New Roman" w:cs="Times New Roman"/>
-              </w:rPr>
-            </w:pPr>
-            <w:r>
-              <w:rPr>
-                <w:rFonts w:ascii="Times New Roman" w:eastAsia="SimSun" w:hAnsi="Times New Roman" w:cs="Times New Roman" w:hint="eastAsia"/>
+                <w:rFonts w:ascii="Times New Roman" w:eastAsia="宋体" w:hAnsi="Times New Roman" w:cs="Times New Roman"/>
+              </w:rPr>
+            </w:pPr>
+            <w:r>
+              <w:rPr>
+                <w:rFonts w:ascii="Times New Roman" w:eastAsia="宋体" w:hAnsi="Times New Roman" w:cs="Times New Roman" w:hint="eastAsia"/>
               </w:rPr>
               <w:t>主要参与者——项目管道并不在图中，应该是开发者？</w:t>
             </w:r>
@@ -2047,24 +2031,24 @@
             <w:pPr>
               <w:jc w:val="center"/>
               <w:rPr>
-                <w:rFonts w:ascii="Times New Roman" w:eastAsia="SimSun" w:hAnsi="Times New Roman" w:cs="Times New Roman"/>
-              </w:rPr>
-            </w:pPr>
-            <w:r>
-              <w:rPr>
-                <w:rFonts w:ascii="Times New Roman" w:eastAsia="SimSun" w:hAnsi="Times New Roman" w:cs="Times New Roman" w:hint="eastAsia"/>
+                <w:rFonts w:ascii="Times New Roman" w:eastAsia="宋体" w:hAnsi="Times New Roman" w:cs="Times New Roman"/>
+              </w:rPr>
+            </w:pPr>
+            <w:r>
+              <w:rPr>
+                <w:rFonts w:ascii="Times New Roman" w:eastAsia="宋体" w:hAnsi="Times New Roman" w:cs="Times New Roman" w:hint="eastAsia"/>
               </w:rPr>
               <w:t>I</w:t>
             </w:r>
             <w:r>
               <w:rPr>
-                <w:rFonts w:ascii="Times New Roman" w:eastAsia="SimSun" w:hAnsi="Times New Roman" w:cs="Times New Roman"/>
+                <w:rFonts w:ascii="Times New Roman" w:eastAsia="宋体" w:hAnsi="Times New Roman" w:cs="Times New Roman"/>
               </w:rPr>
               <w:t>-</w:t>
             </w:r>
             <w:r>
               <w:rPr>
-                <w:rFonts w:ascii="Times New Roman" w:eastAsia="SimSun" w:hAnsi="Times New Roman" w:cs="Times New Roman" w:hint="eastAsia"/>
+                <w:rFonts w:ascii="Times New Roman" w:eastAsia="宋体" w:hAnsi="Times New Roman" w:cs="Times New Roman" w:hint="eastAsia"/>
               </w:rPr>
               <w:t>胡俊涛</w:t>
             </w:r>
@@ -2081,7 +2065,7 @@
             </w:pPr>
             <w:r>
               <w:rPr>
-                <w:rFonts w:ascii="Times New Roman" w:eastAsia="SimSun" w:hAnsi="Times New Roman" w:cs="Times New Roman" w:hint="eastAsia"/>
+                <w:rFonts w:ascii="Times New Roman" w:eastAsia="宋体" w:hAnsi="Times New Roman" w:cs="Times New Roman" w:hint="eastAsia"/>
               </w:rPr>
               <w:t>赵正阳</w:t>
             </w:r>
@@ -2096,12 +2080,12 @@
             <w:pPr>
               <w:jc w:val="center"/>
               <w:rPr>
-                <w:rFonts w:ascii="Times New Roman" w:eastAsia="SimSun" w:hAnsi="Times New Roman" w:cs="Times New Roman"/>
-              </w:rPr>
-            </w:pPr>
-            <w:r>
-              <w:rPr>
-                <w:rFonts w:ascii="Times New Roman" w:eastAsia="SimSun" w:hAnsi="Times New Roman" w:cs="Times New Roman" w:hint="eastAsia"/>
+                <w:rFonts w:ascii="Times New Roman" w:eastAsia="宋体" w:hAnsi="Times New Roman" w:cs="Times New Roman"/>
+              </w:rPr>
+            </w:pPr>
+            <w:r>
+              <w:rPr>
+                <w:rFonts w:ascii="Times New Roman" w:eastAsia="宋体" w:hAnsi="Times New Roman" w:cs="Times New Roman" w:hint="eastAsia"/>
               </w:rPr>
               <w:t>接受</w:t>
             </w:r>
@@ -2118,18 +2102,18 @@
             <w:pPr>
               <w:jc w:val="center"/>
               <w:rPr>
-                <w:rFonts w:ascii="Times New Roman" w:eastAsia="SimSun" w:hAnsi="Times New Roman" w:cs="Times New Roman"/>
-              </w:rPr>
-            </w:pPr>
-            <w:r>
-              <w:rPr>
-                <w:rFonts w:ascii="Times New Roman" w:eastAsia="SimSun" w:hAnsi="Times New Roman" w:cs="Times New Roman" w:hint="eastAsia"/>
+                <w:rFonts w:ascii="Times New Roman" w:eastAsia="宋体" w:hAnsi="Times New Roman" w:cs="Times New Roman"/>
+              </w:rPr>
+            </w:pPr>
+            <w:r>
+              <w:rPr>
+                <w:rFonts w:ascii="Times New Roman" w:eastAsia="宋体" w:hAnsi="Times New Roman" w:cs="Times New Roman" w:hint="eastAsia"/>
               </w:rPr>
               <w:t>1</w:t>
             </w:r>
             <w:r>
               <w:rPr>
-                <w:rFonts w:ascii="Times New Roman" w:eastAsia="SimSun" w:hAnsi="Times New Roman" w:cs="Times New Roman"/>
+                <w:rFonts w:ascii="Times New Roman" w:eastAsia="宋体" w:hAnsi="Times New Roman" w:cs="Times New Roman"/>
               </w:rPr>
               <w:t>2</w:t>
             </w:r>
@@ -2144,12 +2128,12 @@
             <w:pPr>
               <w:jc w:val="center"/>
               <w:rPr>
-                <w:rFonts w:ascii="Times New Roman" w:eastAsia="SimSun" w:hAnsi="Times New Roman" w:cs="Times New Roman"/>
-              </w:rPr>
-            </w:pPr>
-            <w:r>
-              <w:rPr>
-                <w:rFonts w:ascii="Times New Roman" w:eastAsia="SimSun" w:hAnsi="Times New Roman" w:cs="Times New Roman"/>
+                <w:rFonts w:ascii="Times New Roman" w:eastAsia="宋体" w:hAnsi="Times New Roman" w:cs="Times New Roman"/>
+              </w:rPr>
+            </w:pPr>
+            <w:r>
+              <w:rPr>
+                <w:rFonts w:ascii="Times New Roman" w:eastAsia="宋体" w:hAnsi="Times New Roman" w:cs="Times New Roman"/>
               </w:rPr>
               <w:t>3.3.1</w:t>
             </w:r>
@@ -2158,12 +2142,12 @@
             <w:pPr>
               <w:jc w:val="center"/>
               <w:rPr>
-                <w:rFonts w:ascii="Times New Roman" w:eastAsia="SimSun" w:hAnsi="Times New Roman" w:cs="Times New Roman"/>
-              </w:rPr>
-            </w:pPr>
-            <w:r>
-              <w:rPr>
-                <w:rFonts w:ascii="Times New Roman" w:eastAsia="SimSun" w:hAnsi="Times New Roman" w:cs="Times New Roman"/>
+                <w:rFonts w:ascii="Times New Roman" w:eastAsia="宋体" w:hAnsi="Times New Roman" w:cs="Times New Roman"/>
+              </w:rPr>
+            </w:pPr>
+            <w:r>
+              <w:rPr>
+                <w:rFonts w:ascii="Times New Roman" w:eastAsia="宋体" w:hAnsi="Times New Roman" w:cs="Times New Roman"/>
               </w:rPr>
               <w:t>3.3.3</w:t>
             </w:r>
@@ -2172,12 +2156,12 @@
             <w:pPr>
               <w:jc w:val="center"/>
               <w:rPr>
-                <w:rFonts w:ascii="Times New Roman" w:eastAsia="SimSun" w:hAnsi="Times New Roman" w:cs="Times New Roman"/>
-              </w:rPr>
-            </w:pPr>
-            <w:r>
-              <w:rPr>
-                <w:rFonts w:ascii="Times New Roman" w:eastAsia="SimSun" w:hAnsi="Times New Roman" w:cs="Times New Roman"/>
+                <w:rFonts w:ascii="Times New Roman" w:eastAsia="宋体" w:hAnsi="Times New Roman" w:cs="Times New Roman"/>
+              </w:rPr>
+            </w:pPr>
+            <w:r>
+              <w:rPr>
+                <w:rFonts w:ascii="Times New Roman" w:eastAsia="宋体" w:hAnsi="Times New Roman" w:cs="Times New Roman"/>
               </w:rPr>
               <w:t>3.6</w:t>
             </w:r>
@@ -2192,90 +2176,86 @@
             <w:pPr>
               <w:jc w:val="center"/>
               <w:rPr>
-                <w:rFonts w:ascii="Times New Roman" w:eastAsia="SimSun" w:hAnsi="Times New Roman" w:cs="Times New Roman"/>
-              </w:rPr>
-            </w:pPr>
-            <w:r>
-              <w:rPr>
-                <w:rFonts w:ascii="Times New Roman" w:eastAsia="SimSun" w:hAnsi="Times New Roman" w:cs="Times New Roman"/>
+                <w:rFonts w:ascii="Times New Roman" w:eastAsia="宋体" w:hAnsi="Times New Roman" w:cs="Times New Roman"/>
+              </w:rPr>
+            </w:pPr>
+            <w:r>
+              <w:rPr>
+                <w:rFonts w:ascii="Times New Roman" w:eastAsia="宋体" w:hAnsi="Times New Roman" w:cs="Times New Roman"/>
               </w:rPr>
               <w:t xml:space="preserve">3.3.1 </w:t>
             </w:r>
             <w:r>
               <w:rPr>
-                <w:rFonts w:ascii="Times New Roman" w:eastAsia="SimSun" w:hAnsi="Times New Roman" w:cs="Times New Roman"/>
+                <w:rFonts w:ascii="Times New Roman" w:eastAsia="宋体" w:hAnsi="Times New Roman" w:cs="Times New Roman"/>
               </w:rPr>
               <w:t>“</w:t>
             </w:r>
             <w:r>
               <w:rPr>
-                <w:rFonts w:ascii="Times New Roman" w:eastAsia="SimSun" w:hAnsi="Times New Roman" w:cs="Times New Roman"/>
+                <w:rFonts w:ascii="Times New Roman" w:eastAsia="宋体" w:hAnsi="Times New Roman" w:cs="Times New Roman"/>
               </w:rPr>
               <w:t>可以用</w:t>
             </w:r>
             <w:proofErr w:type="spellStart"/>
             <w:r>
               <w:rPr>
-                <w:rFonts w:ascii="Times New Roman" w:eastAsia="SimSun" w:hAnsi="Times New Roman" w:cs="Times New Roman"/>
+                <w:rFonts w:ascii="Times New Roman" w:eastAsia="宋体" w:hAnsi="Times New Roman" w:cs="Times New Roman"/>
               </w:rPr>
               <w:t>scrapy</w:t>
             </w:r>
             <w:proofErr w:type="spellEnd"/>
             <w:r>
               <w:rPr>
-                <w:rFonts w:ascii="Times New Roman" w:eastAsia="SimSun" w:hAnsi="Times New Roman" w:cs="Times New Roman"/>
+                <w:rFonts w:ascii="Times New Roman" w:eastAsia="宋体" w:hAnsi="Times New Roman" w:cs="Times New Roman"/>
               </w:rPr>
               <w:t xml:space="preserve"> crawl</w:t>
             </w:r>
             <w:r>
               <w:rPr>
-                <w:rFonts w:ascii="Times New Roman" w:eastAsia="SimSun" w:hAnsi="Times New Roman" w:cs="Times New Roman"/>
+                <w:rFonts w:ascii="Times New Roman" w:eastAsia="宋体" w:hAnsi="Times New Roman" w:cs="Times New Roman"/>
               </w:rPr>
               <w:t>来启动</w:t>
             </w:r>
-            <w:proofErr w:type="spellStart"/>
-            <w:r>
-              <w:rPr>
-                <w:rFonts w:ascii="Times New Roman" w:eastAsia="SimSun" w:hAnsi="Times New Roman" w:cs="Times New Roman"/>
+            <w:r>
+              <w:rPr>
+                <w:rFonts w:ascii="Times New Roman" w:eastAsia="宋体" w:hAnsi="Times New Roman" w:cs="Times New Roman"/>
               </w:rPr>
               <w:t>Scrapy</w:t>
             </w:r>
-            <w:proofErr w:type="spellEnd"/>
-            <w:r>
-              <w:rPr>
-                <w:rFonts w:ascii="Times New Roman" w:eastAsia="SimSun" w:hAnsi="Times New Roman" w:cs="Times New Roman"/>
+            <w:r>
+              <w:rPr>
+                <w:rFonts w:ascii="Times New Roman" w:eastAsia="宋体" w:hAnsi="Times New Roman" w:cs="Times New Roman"/>
               </w:rPr>
               <w:t>，也可以使用</w:t>
             </w:r>
             <w:r>
               <w:rPr>
-                <w:rFonts w:ascii="Times New Roman" w:eastAsia="SimSun" w:hAnsi="Times New Roman" w:cs="Times New Roman"/>
+                <w:rFonts w:ascii="Times New Roman" w:eastAsia="宋体" w:hAnsi="Times New Roman" w:cs="Times New Roman"/>
               </w:rPr>
               <w:t>API</w:t>
             </w:r>
             <w:r>
               <w:rPr>
-                <w:rFonts w:ascii="Times New Roman" w:eastAsia="SimSun" w:hAnsi="Times New Roman" w:cs="Times New Roman"/>
+                <w:rFonts w:ascii="Times New Roman" w:eastAsia="宋体" w:hAnsi="Times New Roman" w:cs="Times New Roman"/>
               </w:rPr>
               <w:t>在脚本中启动</w:t>
             </w:r>
-            <w:proofErr w:type="spellStart"/>
-            <w:r>
-              <w:rPr>
-                <w:rFonts w:ascii="Times New Roman" w:eastAsia="SimSun" w:hAnsi="Times New Roman" w:cs="Times New Roman"/>
+            <w:r>
+              <w:rPr>
+                <w:rFonts w:ascii="Times New Roman" w:eastAsia="宋体" w:hAnsi="Times New Roman" w:cs="Times New Roman"/>
               </w:rPr>
               <w:t>Scrapy</w:t>
             </w:r>
-            <w:proofErr w:type="spellEnd"/>
-            <w:r>
-              <w:rPr>
-                <w:rFonts w:ascii="Times New Roman" w:eastAsia="SimSun" w:hAnsi="Times New Roman" w:cs="Times New Roman"/>
+            <w:r>
+              <w:rPr>
+                <w:rFonts w:ascii="Times New Roman" w:eastAsia="宋体" w:hAnsi="Times New Roman" w:cs="Times New Roman"/>
               </w:rPr>
               <w:t>。</w:t>
             </w:r>
             <w:r>
               <w:rPr>
-                <w:rFonts w:ascii="Times New Roman" w:eastAsia="SimSun" w:hAnsi="Times New Roman" w:cs="Times New Roman"/>
+                <w:rFonts w:ascii="Times New Roman" w:eastAsia="宋体" w:hAnsi="Times New Roman" w:cs="Times New Roman"/>
               </w:rPr>
               <w:t>”</w:t>
             </w:r>
@@ -2284,90 +2264,90 @@
             <w:pPr>
               <w:jc w:val="center"/>
               <w:rPr>
-                <w:rFonts w:ascii="Times New Roman" w:eastAsia="SimSun" w:hAnsi="Times New Roman" w:cs="Times New Roman"/>
-              </w:rPr>
-            </w:pPr>
-            <w:r>
-              <w:rPr>
-                <w:rFonts w:ascii="Times New Roman" w:eastAsia="SimSun" w:hAnsi="Times New Roman" w:cs="Times New Roman" w:hint="eastAsia"/>
+                <w:rFonts w:ascii="Times New Roman" w:eastAsia="宋体" w:hAnsi="Times New Roman" w:cs="Times New Roman"/>
+              </w:rPr>
+            </w:pPr>
+            <w:r>
+              <w:rPr>
+                <w:rFonts w:ascii="Times New Roman" w:eastAsia="宋体" w:hAnsi="Times New Roman" w:cs="Times New Roman" w:hint="eastAsia"/>
               </w:rPr>
               <w:t>“提供交互式</w:t>
             </w:r>
             <w:r>
               <w:rPr>
-                <w:rFonts w:ascii="Times New Roman" w:eastAsia="SimSun" w:hAnsi="Times New Roman" w:cs="Times New Roman"/>
+                <w:rFonts w:ascii="Times New Roman" w:eastAsia="宋体" w:hAnsi="Times New Roman" w:cs="Times New Roman"/>
               </w:rPr>
               <w:t>shell</w:t>
             </w:r>
             <w:r>
               <w:rPr>
-                <w:rFonts w:ascii="Times New Roman" w:eastAsia="SimSun" w:hAnsi="Times New Roman" w:cs="Times New Roman"/>
+                <w:rFonts w:ascii="Times New Roman" w:eastAsia="宋体" w:hAnsi="Times New Roman" w:cs="Times New Roman"/>
               </w:rPr>
               <w:t>终端，为测试</w:t>
             </w:r>
             <w:r>
               <w:rPr>
-                <w:rFonts w:ascii="Times New Roman" w:eastAsia="SimSun" w:hAnsi="Times New Roman" w:cs="Times New Roman"/>
+                <w:rFonts w:ascii="Times New Roman" w:eastAsia="宋体" w:hAnsi="Times New Roman" w:cs="Times New Roman"/>
               </w:rPr>
               <w:t>CSS</w:t>
             </w:r>
             <w:r>
               <w:rPr>
-                <w:rFonts w:ascii="Times New Roman" w:eastAsia="SimSun" w:hAnsi="Times New Roman" w:cs="Times New Roman"/>
+                <w:rFonts w:ascii="Times New Roman" w:eastAsia="宋体" w:hAnsi="Times New Roman" w:cs="Times New Roman"/>
               </w:rPr>
               <w:t>及</w:t>
             </w:r>
             <w:r>
               <w:rPr>
-                <w:rFonts w:ascii="Times New Roman" w:eastAsia="SimSun" w:hAnsi="Times New Roman" w:cs="Times New Roman"/>
+                <w:rFonts w:ascii="Times New Roman" w:eastAsia="宋体" w:hAnsi="Times New Roman" w:cs="Times New Roman"/>
               </w:rPr>
               <w:t>XPath</w:t>
             </w:r>
             <w:r>
               <w:rPr>
-                <w:rFonts w:ascii="Times New Roman" w:eastAsia="SimSun" w:hAnsi="Times New Roman" w:cs="Times New Roman"/>
+                <w:rFonts w:ascii="Times New Roman" w:eastAsia="宋体" w:hAnsi="Times New Roman" w:cs="Times New Roman"/>
               </w:rPr>
               <w:t>表达式，编写和调试爬虫提供了极大的方便。提供数据导出功能，提供对多格式</w:t>
             </w:r>
             <w:r>
               <w:rPr>
-                <w:rFonts w:ascii="Times New Roman" w:eastAsia="SimSun" w:hAnsi="Times New Roman" w:cs="Times New Roman"/>
+                <w:rFonts w:ascii="Times New Roman" w:eastAsia="宋体" w:hAnsi="Times New Roman" w:cs="Times New Roman"/>
               </w:rPr>
               <w:t>(JSON, CSV, XML)</w:t>
             </w:r>
             <w:r>
               <w:rPr>
-                <w:rFonts w:ascii="Times New Roman" w:eastAsia="SimSun" w:hAnsi="Times New Roman" w:cs="Times New Roman"/>
+                <w:rFonts w:ascii="Times New Roman" w:eastAsia="宋体" w:hAnsi="Times New Roman" w:cs="Times New Roman"/>
               </w:rPr>
               <w:t>、多存储后端（</w:t>
             </w:r>
             <w:r>
               <w:rPr>
-                <w:rFonts w:ascii="Times New Roman" w:eastAsia="SimSun" w:hAnsi="Times New Roman" w:cs="Times New Roman"/>
+                <w:rFonts w:ascii="Times New Roman" w:eastAsia="宋体" w:hAnsi="Times New Roman" w:cs="Times New Roman"/>
               </w:rPr>
               <w:t>FTP</w:t>
             </w:r>
             <w:r>
               <w:rPr>
-                <w:rFonts w:ascii="Times New Roman" w:eastAsia="SimSun" w:hAnsi="Times New Roman" w:cs="Times New Roman"/>
+                <w:rFonts w:ascii="Times New Roman" w:eastAsia="宋体" w:hAnsi="Times New Roman" w:cs="Times New Roman"/>
               </w:rPr>
               <w:t>、</w:t>
             </w:r>
             <w:r>
               <w:rPr>
-                <w:rFonts w:ascii="Times New Roman" w:eastAsia="SimSun" w:hAnsi="Times New Roman" w:cs="Times New Roman"/>
+                <w:rFonts w:ascii="Times New Roman" w:eastAsia="宋体" w:hAnsi="Times New Roman" w:cs="Times New Roman"/>
               </w:rPr>
               <w:t>S3</w:t>
             </w:r>
             <w:r>
               <w:rPr>
-                <w:rFonts w:ascii="Times New Roman" w:eastAsia="SimSun" w:hAnsi="Times New Roman" w:cs="Times New Roman"/>
+                <w:rFonts w:ascii="Times New Roman" w:eastAsia="宋体" w:hAnsi="Times New Roman" w:cs="Times New Roman"/>
               </w:rPr>
               <w:t>、本地文件系统）的支持。</w:t>
             </w:r>
             <w:r>
               <w:rPr>
-                <w:rFonts w:ascii="Times New Roman" w:eastAsia="SimSun" w:hAnsi="Times New Roman" w:cs="Times New Roman"/>
+                <w:rFonts w:ascii="Times New Roman" w:eastAsia="宋体" w:hAnsi="Times New Roman" w:cs="Times New Roman"/>
               </w:rPr>
               <w:t>”</w:t>
             </w:r>
@@ -2376,12 +2356,12 @@
             <w:pPr>
               <w:jc w:val="center"/>
               <w:rPr>
-                <w:rFonts w:ascii="Times New Roman" w:eastAsia="SimSun" w:hAnsi="Times New Roman" w:cs="Times New Roman"/>
-              </w:rPr>
-            </w:pPr>
-            <w:r>
-              <w:rPr>
-                <w:rFonts w:ascii="Times New Roman" w:eastAsia="SimSun" w:hAnsi="Times New Roman" w:cs="Times New Roman" w:hint="eastAsia"/>
+                <w:rFonts w:ascii="Times New Roman" w:eastAsia="宋体" w:hAnsi="Times New Roman" w:cs="Times New Roman"/>
+              </w:rPr>
+            </w:pPr>
+            <w:r>
+              <w:rPr>
+                <w:rFonts w:ascii="Times New Roman" w:eastAsia="宋体" w:hAnsi="Times New Roman" w:cs="Times New Roman" w:hint="eastAsia"/>
               </w:rPr>
               <w:t>“允许自定义配置、组合运用、自动化处理”</w:t>
             </w:r>
@@ -2390,12 +2370,12 @@
             <w:pPr>
               <w:jc w:val="center"/>
               <w:rPr>
-                <w:rFonts w:ascii="Times New Roman" w:eastAsia="SimSun" w:hAnsi="Times New Roman" w:cs="Times New Roman"/>
-              </w:rPr>
-            </w:pPr>
-            <w:r>
-              <w:rPr>
-                <w:rFonts w:ascii="Times New Roman" w:eastAsia="SimSun" w:hAnsi="Times New Roman" w:cs="Times New Roman"/>
+                <w:rFonts w:ascii="Times New Roman" w:eastAsia="宋体" w:hAnsi="Times New Roman" w:cs="Times New Roman"/>
+              </w:rPr>
+            </w:pPr>
+            <w:r>
+              <w:rPr>
+                <w:rFonts w:ascii="Times New Roman" w:eastAsia="宋体" w:hAnsi="Times New Roman" w:cs="Times New Roman"/>
               </w:rPr>
               <w:t>3.3.3 (1)(2)(3)(4)(5)</w:t>
             </w:r>
@@ -2404,24 +2384,24 @@
             <w:pPr>
               <w:jc w:val="center"/>
               <w:rPr>
-                <w:rFonts w:ascii="Times New Roman" w:eastAsia="SimSun" w:hAnsi="Times New Roman" w:cs="Times New Roman"/>
-              </w:rPr>
-            </w:pPr>
-            <w:r>
-              <w:rPr>
-                <w:rFonts w:ascii="Times New Roman" w:eastAsia="SimSun" w:hAnsi="Times New Roman" w:cs="Times New Roman"/>
+                <w:rFonts w:ascii="Times New Roman" w:eastAsia="宋体" w:hAnsi="Times New Roman" w:cs="Times New Roman"/>
+              </w:rPr>
+            </w:pPr>
+            <w:r>
+              <w:rPr>
+                <w:rFonts w:ascii="Times New Roman" w:eastAsia="宋体" w:hAnsi="Times New Roman" w:cs="Times New Roman"/>
               </w:rPr>
               <w:t>3.6 “</w:t>
             </w:r>
             <w:r>
               <w:rPr>
-                <w:rFonts w:ascii="Times New Roman" w:eastAsia="SimSun" w:hAnsi="Times New Roman" w:cs="Times New Roman"/>
+                <w:rFonts w:ascii="Times New Roman" w:eastAsia="宋体" w:hAnsi="Times New Roman" w:cs="Times New Roman"/>
               </w:rPr>
               <w:t>设置最大重试次数</w:t>
             </w:r>
             <w:r>
               <w:rPr>
-                <w:rFonts w:ascii="Times New Roman" w:eastAsia="SimSun" w:hAnsi="Times New Roman" w:cs="Times New Roman"/>
+                <w:rFonts w:ascii="Times New Roman" w:eastAsia="宋体" w:hAnsi="Times New Roman" w:cs="Times New Roman"/>
               </w:rPr>
               <w:t>”</w:t>
             </w:r>
@@ -2430,12 +2410,12 @@
             <w:pPr>
               <w:jc w:val="center"/>
               <w:rPr>
-                <w:rFonts w:ascii="Times New Roman" w:eastAsia="SimSun" w:hAnsi="Times New Roman" w:cs="Times New Roman"/>
-              </w:rPr>
-            </w:pPr>
-            <w:r>
-              <w:rPr>
-                <w:rFonts w:ascii="Times New Roman" w:eastAsia="SimSun" w:hAnsi="Times New Roman" w:cs="Times New Roman" w:hint="eastAsia"/>
+                <w:rFonts w:ascii="Times New Roman" w:eastAsia="宋体" w:hAnsi="Times New Roman" w:cs="Times New Roman"/>
+              </w:rPr>
+            </w:pPr>
+            <w:r>
+              <w:rPr>
+                <w:rFonts w:ascii="Times New Roman" w:eastAsia="宋体" w:hAnsi="Times New Roman" w:cs="Times New Roman" w:hint="eastAsia"/>
               </w:rPr>
               <w:t>将功能性需求划分进非功能性需求</w:t>
             </w:r>
@@ -2450,24 +2430,24 @@
             <w:pPr>
               <w:jc w:val="center"/>
               <w:rPr>
-                <w:rFonts w:ascii="Times New Roman" w:eastAsia="SimSun" w:hAnsi="Times New Roman" w:cs="Times New Roman"/>
-              </w:rPr>
-            </w:pPr>
-            <w:r>
-              <w:rPr>
-                <w:rFonts w:ascii="Times New Roman" w:eastAsia="SimSun" w:hAnsi="Times New Roman" w:cs="Times New Roman" w:hint="eastAsia"/>
+                <w:rFonts w:ascii="Times New Roman" w:eastAsia="宋体" w:hAnsi="Times New Roman" w:cs="Times New Roman"/>
+              </w:rPr>
+            </w:pPr>
+            <w:r>
+              <w:rPr>
+                <w:rFonts w:ascii="Times New Roman" w:eastAsia="宋体" w:hAnsi="Times New Roman" w:cs="Times New Roman" w:hint="eastAsia"/>
               </w:rPr>
               <w:t>I</w:t>
             </w:r>
             <w:r>
               <w:rPr>
-                <w:rFonts w:ascii="Times New Roman" w:eastAsia="SimSun" w:hAnsi="Times New Roman" w:cs="Times New Roman"/>
+                <w:rFonts w:ascii="Times New Roman" w:eastAsia="宋体" w:hAnsi="Times New Roman" w:cs="Times New Roman"/>
               </w:rPr>
               <w:t>-</w:t>
             </w:r>
             <w:r>
               <w:rPr>
-                <w:rFonts w:ascii="Times New Roman" w:eastAsia="SimSun" w:hAnsi="Times New Roman" w:cs="Times New Roman" w:hint="eastAsia"/>
+                <w:rFonts w:ascii="Times New Roman" w:eastAsia="宋体" w:hAnsi="Times New Roman" w:cs="Times New Roman" w:hint="eastAsia"/>
               </w:rPr>
               <w:t>刘子渊</w:t>
             </w:r>
@@ -2484,7 +2464,7 @@
             </w:pPr>
             <w:r>
               <w:rPr>
-                <w:rFonts w:ascii="Times New Roman" w:eastAsia="SimSun" w:hAnsi="Times New Roman" w:cs="Times New Roman" w:hint="eastAsia"/>
+                <w:rFonts w:ascii="Times New Roman" w:eastAsia="宋体" w:hAnsi="Times New Roman" w:cs="Times New Roman" w:hint="eastAsia"/>
               </w:rPr>
               <w:t>赵正阳</w:t>
             </w:r>
@@ -2499,12 +2479,12 @@
             <w:pPr>
               <w:jc w:val="center"/>
               <w:rPr>
-                <w:rFonts w:ascii="Times New Roman" w:eastAsia="SimSun" w:hAnsi="Times New Roman" w:cs="Times New Roman"/>
-              </w:rPr>
-            </w:pPr>
-            <w:r>
-              <w:rPr>
-                <w:rFonts w:ascii="Times New Roman" w:eastAsia="SimSun" w:hAnsi="Times New Roman" w:cs="Times New Roman" w:hint="eastAsia"/>
+                <w:rFonts w:ascii="Times New Roman" w:eastAsia="宋体" w:hAnsi="Times New Roman" w:cs="Times New Roman"/>
+              </w:rPr>
+            </w:pPr>
+            <w:r>
+              <w:rPr>
+                <w:rFonts w:ascii="Times New Roman" w:eastAsia="宋体" w:hAnsi="Times New Roman" w:cs="Times New Roman" w:hint="eastAsia"/>
               </w:rPr>
               <w:t>解释</w:t>
             </w:r>
@@ -2521,18 +2501,18 @@
             <w:pPr>
               <w:jc w:val="center"/>
               <w:rPr>
-                <w:rFonts w:ascii="Times New Roman" w:eastAsia="SimSun" w:hAnsi="Times New Roman" w:cs="Times New Roman"/>
-              </w:rPr>
-            </w:pPr>
-            <w:r>
-              <w:rPr>
-                <w:rFonts w:ascii="Times New Roman" w:eastAsia="SimSun" w:hAnsi="Times New Roman" w:cs="Times New Roman" w:hint="eastAsia"/>
+                <w:rFonts w:ascii="Times New Roman" w:eastAsia="宋体" w:hAnsi="Times New Roman" w:cs="Times New Roman"/>
+              </w:rPr>
+            </w:pPr>
+            <w:r>
+              <w:rPr>
+                <w:rFonts w:ascii="Times New Roman" w:eastAsia="宋体" w:hAnsi="Times New Roman" w:cs="Times New Roman" w:hint="eastAsia"/>
               </w:rPr>
               <w:t>1</w:t>
             </w:r>
             <w:r>
               <w:rPr>
-                <w:rFonts w:ascii="Times New Roman" w:eastAsia="SimSun" w:hAnsi="Times New Roman" w:cs="Times New Roman"/>
+                <w:rFonts w:ascii="Times New Roman" w:eastAsia="宋体" w:hAnsi="Times New Roman" w:cs="Times New Roman"/>
               </w:rPr>
               <w:t>3</w:t>
             </w:r>
@@ -2547,18 +2527,18 @@
             <w:pPr>
               <w:jc w:val="center"/>
               <w:rPr>
-                <w:rFonts w:ascii="Times New Roman" w:eastAsia="SimSun" w:hAnsi="Times New Roman" w:cs="Times New Roman"/>
-              </w:rPr>
-            </w:pPr>
-            <w:r>
-              <w:rPr>
-                <w:rFonts w:ascii="Times New Roman" w:eastAsia="SimSun" w:hAnsi="Times New Roman" w:cs="Times New Roman" w:hint="eastAsia"/>
+                <w:rFonts w:ascii="Times New Roman" w:eastAsia="宋体" w:hAnsi="Times New Roman" w:cs="Times New Roman"/>
+              </w:rPr>
+            </w:pPr>
+            <w:r>
+              <w:rPr>
+                <w:rFonts w:ascii="Times New Roman" w:eastAsia="宋体" w:hAnsi="Times New Roman" w:cs="Times New Roman" w:hint="eastAsia"/>
               </w:rPr>
               <w:t>3</w:t>
             </w:r>
             <w:r>
               <w:rPr>
-                <w:rFonts w:ascii="Times New Roman" w:eastAsia="SimSun" w:hAnsi="Times New Roman" w:cs="Times New Roman"/>
+                <w:rFonts w:ascii="Times New Roman" w:eastAsia="宋体" w:hAnsi="Times New Roman" w:cs="Times New Roman"/>
               </w:rPr>
               <w:t>.4</w:t>
             </w:r>
@@ -2573,12 +2553,12 @@
             <w:pPr>
               <w:jc w:val="center"/>
               <w:rPr>
-                <w:rFonts w:ascii="Times New Roman" w:eastAsia="SimSun" w:hAnsi="Times New Roman" w:cs="Times New Roman"/>
-              </w:rPr>
-            </w:pPr>
-            <w:r>
-              <w:rPr>
-                <w:rFonts w:ascii="Times New Roman" w:eastAsia="SimSun" w:hAnsi="Times New Roman" w:cs="Times New Roman" w:hint="eastAsia"/>
+                <w:rFonts w:ascii="Times New Roman" w:eastAsia="宋体" w:hAnsi="Times New Roman" w:cs="Times New Roman"/>
+              </w:rPr>
+            </w:pPr>
+            <w:r>
+              <w:rPr>
+                <w:rFonts w:ascii="Times New Roman" w:eastAsia="宋体" w:hAnsi="Times New Roman" w:cs="Times New Roman" w:hint="eastAsia"/>
               </w:rPr>
               <w:t>该部分定义了系统接口，不应为非功能性需求</w:t>
             </w:r>
@@ -2593,24 +2573,24 @@
             <w:pPr>
               <w:jc w:val="center"/>
               <w:rPr>
-                <w:rFonts w:ascii="Times New Roman" w:eastAsia="SimSun" w:hAnsi="Times New Roman" w:cs="Times New Roman"/>
-              </w:rPr>
-            </w:pPr>
-            <w:r>
-              <w:rPr>
-                <w:rFonts w:ascii="Times New Roman" w:eastAsia="SimSun" w:hAnsi="Times New Roman" w:cs="Times New Roman" w:hint="eastAsia"/>
+                <w:rFonts w:ascii="Times New Roman" w:eastAsia="宋体" w:hAnsi="Times New Roman" w:cs="Times New Roman"/>
+              </w:rPr>
+            </w:pPr>
+            <w:r>
+              <w:rPr>
+                <w:rFonts w:ascii="Times New Roman" w:eastAsia="宋体" w:hAnsi="Times New Roman" w:cs="Times New Roman" w:hint="eastAsia"/>
               </w:rPr>
               <w:t>I</w:t>
             </w:r>
             <w:r>
               <w:rPr>
-                <w:rFonts w:ascii="Times New Roman" w:eastAsia="SimSun" w:hAnsi="Times New Roman" w:cs="Times New Roman"/>
+                <w:rFonts w:ascii="Times New Roman" w:eastAsia="宋体" w:hAnsi="Times New Roman" w:cs="Times New Roman"/>
               </w:rPr>
               <w:t>-</w:t>
             </w:r>
             <w:r>
               <w:rPr>
-                <w:rFonts w:ascii="Times New Roman" w:eastAsia="SimSun" w:hAnsi="Times New Roman" w:cs="Times New Roman" w:hint="eastAsia"/>
+                <w:rFonts w:ascii="Times New Roman" w:eastAsia="宋体" w:hAnsi="Times New Roman" w:cs="Times New Roman" w:hint="eastAsia"/>
               </w:rPr>
               <w:t>刘子渊</w:t>
             </w:r>
@@ -2627,7 +2607,7 @@
             </w:pPr>
             <w:r>
               <w:rPr>
-                <w:rFonts w:ascii="Times New Roman" w:eastAsia="SimSun" w:hAnsi="Times New Roman" w:cs="Times New Roman" w:hint="eastAsia"/>
+                <w:rFonts w:ascii="Times New Roman" w:eastAsia="宋体" w:hAnsi="Times New Roman" w:cs="Times New Roman" w:hint="eastAsia"/>
               </w:rPr>
               <w:t>赵正阳</w:t>
             </w:r>
@@ -2642,12 +2622,12 @@
             <w:pPr>
               <w:jc w:val="center"/>
               <w:rPr>
-                <w:rFonts w:ascii="Times New Roman" w:eastAsia="SimSun" w:hAnsi="Times New Roman" w:cs="Times New Roman"/>
-              </w:rPr>
-            </w:pPr>
-            <w:r>
-              <w:rPr>
-                <w:rFonts w:ascii="Times New Roman" w:eastAsia="SimSun" w:hAnsi="Times New Roman" w:cs="Times New Roman" w:hint="eastAsia"/>
+                <w:rFonts w:ascii="Times New Roman" w:eastAsia="宋体" w:hAnsi="Times New Roman" w:cs="Times New Roman"/>
+              </w:rPr>
+            </w:pPr>
+            <w:r>
+              <w:rPr>
+                <w:rFonts w:ascii="Times New Roman" w:eastAsia="宋体" w:hAnsi="Times New Roman" w:cs="Times New Roman" w:hint="eastAsia"/>
               </w:rPr>
               <w:t>解释</w:t>
             </w:r>
@@ -2664,18 +2644,18 @@
             <w:pPr>
               <w:jc w:val="center"/>
               <w:rPr>
-                <w:rFonts w:ascii="Times New Roman" w:eastAsia="SimSun" w:hAnsi="Times New Roman" w:cs="Times New Roman"/>
-              </w:rPr>
-            </w:pPr>
-            <w:r>
-              <w:rPr>
-                <w:rFonts w:ascii="Times New Roman" w:eastAsia="SimSun" w:hAnsi="Times New Roman" w:cs="Times New Roman" w:hint="eastAsia"/>
+                <w:rFonts w:ascii="Times New Roman" w:eastAsia="宋体" w:hAnsi="Times New Roman" w:cs="Times New Roman"/>
+              </w:rPr>
+            </w:pPr>
+            <w:r>
+              <w:rPr>
+                <w:rFonts w:ascii="Times New Roman" w:eastAsia="宋体" w:hAnsi="Times New Roman" w:cs="Times New Roman" w:hint="eastAsia"/>
               </w:rPr>
               <w:t>1</w:t>
             </w:r>
             <w:r>
               <w:rPr>
-                <w:rFonts w:ascii="Times New Roman" w:eastAsia="SimSun" w:hAnsi="Times New Roman" w:cs="Times New Roman"/>
+                <w:rFonts w:ascii="Times New Roman" w:eastAsia="宋体" w:hAnsi="Times New Roman" w:cs="Times New Roman"/>
               </w:rPr>
               <w:t>4</w:t>
             </w:r>
@@ -2690,12 +2670,12 @@
             <w:pPr>
               <w:jc w:val="center"/>
               <w:rPr>
-                <w:rFonts w:ascii="Times New Roman" w:eastAsia="SimSun" w:hAnsi="Times New Roman" w:cs="Times New Roman"/>
-              </w:rPr>
-            </w:pPr>
-            <w:r>
-              <w:rPr>
-                <w:rFonts w:ascii="Times New Roman" w:eastAsia="SimSun" w:hAnsi="Times New Roman" w:cs="Times New Roman"/>
+                <w:rFonts w:ascii="Times New Roman" w:eastAsia="宋体" w:hAnsi="Times New Roman" w:cs="Times New Roman"/>
+              </w:rPr>
+            </w:pPr>
+            <w:r>
+              <w:rPr>
+                <w:rFonts w:ascii="Times New Roman" w:eastAsia="宋体" w:hAnsi="Times New Roman" w:cs="Times New Roman"/>
               </w:rPr>
               <w:t>4.1.2</w:t>
             </w:r>
@@ -2704,12 +2684,12 @@
             <w:pPr>
               <w:jc w:val="center"/>
               <w:rPr>
-                <w:rFonts w:ascii="Times New Roman" w:eastAsia="SimSun" w:hAnsi="Times New Roman" w:cs="Times New Roman"/>
-              </w:rPr>
-            </w:pPr>
-            <w:r>
-              <w:rPr>
-                <w:rFonts w:ascii="Times New Roman" w:eastAsia="SimSun" w:hAnsi="Times New Roman" w:cs="Times New Roman"/>
+                <w:rFonts w:ascii="Times New Roman" w:eastAsia="宋体" w:hAnsi="Times New Roman" w:cs="Times New Roman"/>
+              </w:rPr>
+            </w:pPr>
+            <w:r>
+              <w:rPr>
+                <w:rFonts w:ascii="Times New Roman" w:eastAsia="宋体" w:hAnsi="Times New Roman" w:cs="Times New Roman"/>
               </w:rPr>
               <w:t>4.1.3</w:t>
             </w:r>
@@ -2718,12 +2698,12 @@
             <w:pPr>
               <w:jc w:val="center"/>
               <w:rPr>
-                <w:rFonts w:ascii="Times New Roman" w:eastAsia="SimSun" w:hAnsi="Times New Roman" w:cs="Times New Roman"/>
-              </w:rPr>
-            </w:pPr>
-            <w:r>
-              <w:rPr>
-                <w:rFonts w:ascii="Times New Roman" w:eastAsia="SimSun" w:hAnsi="Times New Roman" w:cs="Times New Roman"/>
+                <w:rFonts w:ascii="Times New Roman" w:eastAsia="宋体" w:hAnsi="Times New Roman" w:cs="Times New Roman"/>
+              </w:rPr>
+            </w:pPr>
+            <w:r>
+              <w:rPr>
+                <w:rFonts w:ascii="Times New Roman" w:eastAsia="宋体" w:hAnsi="Times New Roman" w:cs="Times New Roman"/>
               </w:rPr>
               <w:t>4.2</w:t>
             </w:r>
@@ -2732,12 +2712,12 @@
             <w:pPr>
               <w:jc w:val="center"/>
               <w:rPr>
-                <w:rFonts w:ascii="Times New Roman" w:eastAsia="SimSun" w:hAnsi="Times New Roman" w:cs="Times New Roman"/>
-              </w:rPr>
-            </w:pPr>
-            <w:r>
-              <w:rPr>
-                <w:rFonts w:ascii="Times New Roman" w:eastAsia="SimSun" w:hAnsi="Times New Roman" w:cs="Times New Roman"/>
+                <w:rFonts w:ascii="Times New Roman" w:eastAsia="宋体" w:hAnsi="Times New Roman" w:cs="Times New Roman"/>
+              </w:rPr>
+            </w:pPr>
+            <w:r>
+              <w:rPr>
+                <w:rFonts w:ascii="Times New Roman" w:eastAsia="宋体" w:hAnsi="Times New Roman" w:cs="Times New Roman"/>
               </w:rPr>
               <w:t>4.3.2</w:t>
             </w:r>
@@ -2752,12 +2732,12 @@
             <w:pPr>
               <w:jc w:val="center"/>
               <w:rPr>
-                <w:rFonts w:ascii="Times New Roman" w:eastAsia="SimSun" w:hAnsi="Times New Roman" w:cs="Times New Roman"/>
-              </w:rPr>
-            </w:pPr>
-            <w:r>
-              <w:rPr>
-                <w:rFonts w:ascii="Times New Roman" w:eastAsia="SimSun" w:hAnsi="Times New Roman" w:cs="Times New Roman" w:hint="eastAsia"/>
+                <w:rFonts w:ascii="Times New Roman" w:eastAsia="宋体" w:hAnsi="Times New Roman" w:cs="Times New Roman"/>
+              </w:rPr>
+            </w:pPr>
+            <w:r>
+              <w:rPr>
+                <w:rFonts w:ascii="Times New Roman" w:eastAsia="宋体" w:hAnsi="Times New Roman" w:cs="Times New Roman" w:hint="eastAsia"/>
               </w:rPr>
               <w:t>由于用户、管理员不能直接感知软件细节，该部分不应为运行环境需求</w:t>
             </w:r>
@@ -2772,24 +2752,24 @@
             <w:pPr>
               <w:jc w:val="center"/>
               <w:rPr>
-                <w:rFonts w:ascii="Times New Roman" w:eastAsia="SimSun" w:hAnsi="Times New Roman" w:cs="Times New Roman"/>
-              </w:rPr>
-            </w:pPr>
-            <w:r>
-              <w:rPr>
-                <w:rFonts w:ascii="Times New Roman" w:eastAsia="SimSun" w:hAnsi="Times New Roman" w:cs="Times New Roman" w:hint="eastAsia"/>
+                <w:rFonts w:ascii="Times New Roman" w:eastAsia="宋体" w:hAnsi="Times New Roman" w:cs="Times New Roman"/>
+              </w:rPr>
+            </w:pPr>
+            <w:r>
+              <w:rPr>
+                <w:rFonts w:ascii="Times New Roman" w:eastAsia="宋体" w:hAnsi="Times New Roman" w:cs="Times New Roman" w:hint="eastAsia"/>
               </w:rPr>
               <w:t>I</w:t>
             </w:r>
             <w:r>
               <w:rPr>
-                <w:rFonts w:ascii="Times New Roman" w:eastAsia="SimSun" w:hAnsi="Times New Roman" w:cs="Times New Roman"/>
+                <w:rFonts w:ascii="Times New Roman" w:eastAsia="宋体" w:hAnsi="Times New Roman" w:cs="Times New Roman"/>
               </w:rPr>
               <w:t>-</w:t>
             </w:r>
             <w:r>
               <w:rPr>
-                <w:rFonts w:ascii="Times New Roman" w:eastAsia="SimSun" w:hAnsi="Times New Roman" w:cs="Times New Roman" w:hint="eastAsia"/>
+                <w:rFonts w:ascii="Times New Roman" w:eastAsia="宋体" w:hAnsi="Times New Roman" w:cs="Times New Roman" w:hint="eastAsia"/>
               </w:rPr>
               <w:t>刘子渊</w:t>
             </w:r>
@@ -2806,7 +2786,7 @@
             </w:pPr>
             <w:r>
               <w:rPr>
-                <w:rFonts w:ascii="Times New Roman" w:eastAsia="SimSun" w:hAnsi="Times New Roman" w:cs="Times New Roman" w:hint="eastAsia"/>
+                <w:rFonts w:ascii="Times New Roman" w:eastAsia="宋体" w:hAnsi="Times New Roman" w:cs="Times New Roman" w:hint="eastAsia"/>
               </w:rPr>
               <w:t>赵正阳</w:t>
             </w:r>
@@ -2821,12 +2801,12 @@
             <w:pPr>
               <w:jc w:val="center"/>
               <w:rPr>
-                <w:rFonts w:ascii="Times New Roman" w:eastAsia="SimSun" w:hAnsi="Times New Roman" w:cs="Times New Roman"/>
-              </w:rPr>
-            </w:pPr>
-            <w:r>
-              <w:rPr>
-                <w:rFonts w:ascii="Times New Roman" w:eastAsia="SimSun" w:hAnsi="Times New Roman" w:cs="Times New Roman" w:hint="eastAsia"/>
+                <w:rFonts w:ascii="Times New Roman" w:eastAsia="宋体" w:hAnsi="Times New Roman" w:cs="Times New Roman"/>
+              </w:rPr>
+            </w:pPr>
+            <w:r>
+              <w:rPr>
+                <w:rFonts w:ascii="Times New Roman" w:eastAsia="宋体" w:hAnsi="Times New Roman" w:cs="Times New Roman" w:hint="eastAsia"/>
               </w:rPr>
               <w:t>解释</w:t>
             </w:r>
@@ -2843,12 +2823,12 @@
             <w:pPr>
               <w:jc w:val="center"/>
               <w:rPr>
-                <w:rFonts w:ascii="Times New Roman" w:eastAsia="SimSun" w:hAnsi="Times New Roman" w:cs="Times New Roman"/>
-              </w:rPr>
-            </w:pPr>
-            <w:r>
-              <w:rPr>
-                <w:rFonts w:ascii="Times New Roman" w:eastAsia="SimSun" w:hAnsi="Times New Roman" w:cs="Times New Roman" w:hint="eastAsia"/>
+                <w:rFonts w:ascii="Times New Roman" w:eastAsia="宋体" w:hAnsi="Times New Roman" w:cs="Times New Roman"/>
+              </w:rPr>
+            </w:pPr>
+            <w:r>
+              <w:rPr>
+                <w:rFonts w:ascii="Times New Roman" w:eastAsia="宋体" w:hAnsi="Times New Roman" w:cs="Times New Roman" w:hint="eastAsia"/>
               </w:rPr>
               <w:t>15</w:t>
             </w:r>
@@ -2864,12 +2844,12 @@
               <w:widowControl/>
               <w:jc w:val="center"/>
               <w:rPr>
-                <w:rFonts w:ascii="Times New Roman" w:eastAsia="SimSun" w:hAnsi="Times New Roman" w:cs="Times New Roman"/>
-              </w:rPr>
-            </w:pPr>
-            <w:r>
-              <w:rPr>
-                <w:rFonts w:ascii="Times New Roman" w:eastAsia="SimSun" w:hAnsi="Times New Roman" w:cs="Times New Roman"/>
+                <w:rFonts w:ascii="Times New Roman" w:eastAsia="宋体" w:hAnsi="Times New Roman" w:cs="Times New Roman"/>
+              </w:rPr>
+            </w:pPr>
+            <w:r>
+              <w:rPr>
+                <w:rFonts w:ascii="Times New Roman" w:eastAsia="宋体" w:hAnsi="Times New Roman" w:cs="Times New Roman"/>
               </w:rPr>
               <w:t>3.2.2</w:t>
             </w:r>
@@ -2879,24 +2859,24 @@
               <w:widowControl/>
               <w:jc w:val="center"/>
               <w:rPr>
-                <w:rFonts w:ascii="Times New Roman" w:eastAsia="SimSun" w:hAnsi="Times New Roman" w:cs="Times New Roman"/>
-              </w:rPr>
-            </w:pPr>
-            <w:r>
-              <w:rPr>
-                <w:rFonts w:ascii="Times New Roman" w:eastAsia="SimSun" w:hAnsi="Times New Roman" w:cs="Times New Roman" w:hint="eastAsia"/>
+                <w:rFonts w:ascii="Times New Roman" w:eastAsia="宋体" w:hAnsi="Times New Roman" w:cs="Times New Roman"/>
+              </w:rPr>
+            </w:pPr>
+            <w:r>
+              <w:rPr>
+                <w:rFonts w:ascii="Times New Roman" w:eastAsia="宋体" w:hAnsi="Times New Roman" w:cs="Times New Roman" w:hint="eastAsia"/>
               </w:rPr>
               <w:t>（第</w:t>
             </w:r>
             <w:r>
               <w:rPr>
-                <w:rFonts w:ascii="Times New Roman" w:eastAsia="SimSun" w:hAnsi="Times New Roman" w:cs="Times New Roman" w:hint="eastAsia"/>
+                <w:rFonts w:ascii="Times New Roman" w:eastAsia="宋体" w:hAnsi="Times New Roman" w:cs="Times New Roman" w:hint="eastAsia"/>
               </w:rPr>
               <w:t>19</w:t>
             </w:r>
             <w:r>
               <w:rPr>
-                <w:rFonts w:ascii="Times New Roman" w:eastAsia="SimSun" w:hAnsi="Times New Roman" w:cs="Times New Roman" w:hint="eastAsia"/>
+                <w:rFonts w:ascii="Times New Roman" w:eastAsia="宋体" w:hAnsi="Times New Roman" w:cs="Times New Roman" w:hint="eastAsia"/>
               </w:rPr>
               <w:t>页）</w:t>
             </w:r>
@@ -2912,36 +2892,36 @@
               <w:widowControl/>
               <w:jc w:val="center"/>
               <w:rPr>
-                <w:rFonts w:ascii="Times New Roman" w:eastAsia="SimSun" w:hAnsi="Times New Roman" w:cs="Times New Roman"/>
-              </w:rPr>
-            </w:pPr>
-            <w:r>
-              <w:rPr>
-                <w:rFonts w:ascii="Times New Roman" w:eastAsia="SimSun" w:hAnsi="Times New Roman" w:cs="Times New Roman" w:hint="eastAsia"/>
+                <w:rFonts w:ascii="Times New Roman" w:eastAsia="宋体" w:hAnsi="Times New Roman" w:cs="Times New Roman"/>
+              </w:rPr>
+            </w:pPr>
+            <w:r>
+              <w:rPr>
+                <w:rFonts w:ascii="Times New Roman" w:eastAsia="宋体" w:hAnsi="Times New Roman" w:cs="Times New Roman" w:hint="eastAsia"/>
               </w:rPr>
               <w:t>按照文中提到逻辑，图</w:t>
             </w:r>
             <w:r>
               <w:rPr>
-                <w:rFonts w:ascii="Times New Roman" w:eastAsia="SimSun" w:hAnsi="Times New Roman" w:cs="Times New Roman"/>
+                <w:rFonts w:ascii="Times New Roman" w:eastAsia="宋体" w:hAnsi="Times New Roman" w:cs="Times New Roman"/>
               </w:rPr>
               <w:t>3.22</w:t>
             </w:r>
             <w:r>
               <w:rPr>
-                <w:rFonts w:ascii="Times New Roman" w:eastAsia="SimSun" w:hAnsi="Times New Roman" w:cs="Times New Roman" w:hint="eastAsia"/>
+                <w:rFonts w:ascii="Times New Roman" w:eastAsia="宋体" w:hAnsi="Times New Roman" w:cs="Times New Roman" w:hint="eastAsia"/>
               </w:rPr>
               <w:t>的</w:t>
             </w:r>
             <w:r>
               <w:rPr>
-                <w:rFonts w:ascii="Times New Roman" w:eastAsia="SimSun" w:hAnsi="Times New Roman" w:cs="Times New Roman" w:hint="eastAsia"/>
+                <w:rFonts w:ascii="Times New Roman" w:eastAsia="宋体" w:hAnsi="Times New Roman" w:cs="Times New Roman" w:hint="eastAsia"/>
               </w:rPr>
               <w:t>Precondition</w:t>
             </w:r>
             <w:r>
               <w:rPr>
-                <w:rFonts w:ascii="Times New Roman" w:eastAsia="SimSun" w:hAnsi="Times New Roman" w:cs="Times New Roman" w:hint="eastAsia"/>
+                <w:rFonts w:ascii="Times New Roman" w:eastAsia="宋体" w:hAnsi="Times New Roman" w:cs="Times New Roman" w:hint="eastAsia"/>
               </w:rPr>
               <w:t>应该为“系统中有该用户正在进行的爬虫应用”。</w:t>
             </w:r>
@@ -2957,18 +2937,18 @@
               <w:widowControl/>
               <w:jc w:val="center"/>
               <w:rPr>
-                <w:rFonts w:ascii="Times New Roman" w:eastAsia="SimSun" w:hAnsi="Times New Roman" w:cs="Times New Roman"/>
-              </w:rPr>
-            </w:pPr>
-            <w:r>
-              <w:rPr>
-                <w:rFonts w:ascii="Times New Roman" w:eastAsia="SimSun" w:hAnsi="Times New Roman" w:cs="Times New Roman" w:hint="eastAsia"/>
+                <w:rFonts w:ascii="Times New Roman" w:eastAsia="宋体" w:hAnsi="Times New Roman" w:cs="Times New Roman"/>
+              </w:rPr>
+            </w:pPr>
+            <w:r>
+              <w:rPr>
+                <w:rFonts w:ascii="Times New Roman" w:eastAsia="宋体" w:hAnsi="Times New Roman" w:cs="Times New Roman" w:hint="eastAsia"/>
               </w:rPr>
               <w:t>A-</w:t>
             </w:r>
             <w:r>
               <w:rPr>
-                <w:rFonts w:ascii="Times New Roman" w:eastAsia="SimSun" w:hAnsi="Times New Roman" w:cs="Times New Roman" w:hint="eastAsia"/>
+                <w:rFonts w:ascii="Times New Roman" w:eastAsia="宋体" w:hAnsi="Times New Roman" w:cs="Times New Roman" w:hint="eastAsia"/>
               </w:rPr>
               <w:t>秦浩桐</w:t>
             </w:r>
@@ -2984,12 +2964,12 @@
               <w:widowControl/>
               <w:jc w:val="center"/>
               <w:rPr>
-                <w:rFonts w:ascii="Times New Roman" w:eastAsia="SimSun" w:hAnsi="Times New Roman" w:cs="Times New Roman"/>
-              </w:rPr>
-            </w:pPr>
-            <w:r>
-              <w:rPr>
-                <w:rFonts w:ascii="Times New Roman" w:eastAsia="SimSun" w:hAnsi="Times New Roman" w:cs="Times New Roman" w:hint="eastAsia"/>
+                <w:rFonts w:ascii="Times New Roman" w:eastAsia="宋体" w:hAnsi="Times New Roman" w:cs="Times New Roman"/>
+              </w:rPr>
+            </w:pPr>
+            <w:r>
+              <w:rPr>
+                <w:rFonts w:ascii="Times New Roman" w:eastAsia="宋体" w:hAnsi="Times New Roman" w:cs="Times New Roman" w:hint="eastAsia"/>
               </w:rPr>
               <w:t>郭浩隆</w:t>
             </w:r>
@@ -3004,12 +2984,12 @@
             <w:pPr>
               <w:jc w:val="center"/>
               <w:rPr>
-                <w:rFonts w:ascii="Times New Roman" w:eastAsia="SimSun" w:hAnsi="Times New Roman" w:cs="Times New Roman"/>
-              </w:rPr>
-            </w:pPr>
-            <w:r>
-              <w:rPr>
-                <w:rFonts w:ascii="Times New Roman" w:eastAsia="SimSun" w:hAnsi="Times New Roman" w:cs="Times New Roman" w:hint="eastAsia"/>
+                <w:rFonts w:ascii="Times New Roman" w:eastAsia="宋体" w:hAnsi="Times New Roman" w:cs="Times New Roman"/>
+              </w:rPr>
+            </w:pPr>
+            <w:r>
+              <w:rPr>
+                <w:rFonts w:ascii="Times New Roman" w:eastAsia="宋体" w:hAnsi="Times New Roman" w:cs="Times New Roman" w:hint="eastAsia"/>
               </w:rPr>
               <w:t>接受</w:t>
             </w:r>
@@ -3026,12 +3006,12 @@
             <w:pPr>
               <w:jc w:val="center"/>
               <w:rPr>
-                <w:rFonts w:ascii="Times New Roman" w:eastAsia="SimSun" w:hAnsi="Times New Roman" w:cs="Times New Roman"/>
-              </w:rPr>
-            </w:pPr>
-            <w:r>
-              <w:rPr>
-                <w:rFonts w:ascii="Times New Roman" w:eastAsia="SimSun" w:hAnsi="Times New Roman" w:cs="Times New Roman" w:hint="eastAsia"/>
+                <w:rFonts w:ascii="Times New Roman" w:eastAsia="宋体" w:hAnsi="Times New Roman" w:cs="Times New Roman"/>
+              </w:rPr>
+            </w:pPr>
+            <w:r>
+              <w:rPr>
+                <w:rFonts w:ascii="Times New Roman" w:eastAsia="宋体" w:hAnsi="Times New Roman" w:cs="Times New Roman" w:hint="eastAsia"/>
               </w:rPr>
               <w:t>16</w:t>
             </w:r>
@@ -3046,12 +3026,12 @@
             <w:pPr>
               <w:jc w:val="center"/>
               <w:rPr>
-                <w:rFonts w:ascii="Times New Roman" w:eastAsia="SimSun" w:hAnsi="Times New Roman" w:cs="Times New Roman"/>
-              </w:rPr>
-            </w:pPr>
-            <w:r>
-              <w:rPr>
-                <w:rFonts w:ascii="Times New Roman" w:eastAsia="SimSun" w:hAnsi="Times New Roman" w:cs="Times New Roman"/>
+                <w:rFonts w:ascii="Times New Roman" w:eastAsia="宋体" w:hAnsi="Times New Roman" w:cs="Times New Roman"/>
+              </w:rPr>
+            </w:pPr>
+            <w:r>
+              <w:rPr>
+                <w:rFonts w:ascii="Times New Roman" w:eastAsia="宋体" w:hAnsi="Times New Roman" w:cs="Times New Roman"/>
               </w:rPr>
               <w:t>3.2.2</w:t>
             </w:r>
@@ -3066,12 +3046,12 @@
             <w:pPr>
               <w:jc w:val="center"/>
               <w:rPr>
-                <w:rFonts w:ascii="Times New Roman" w:eastAsia="SimSun" w:hAnsi="Times New Roman" w:cs="Times New Roman"/>
-              </w:rPr>
-            </w:pPr>
-            <w:r>
-              <w:rPr>
-                <w:rFonts w:ascii="Times New Roman" w:eastAsia="SimSun" w:hAnsi="Times New Roman" w:cs="Times New Roman"/>
+                <w:rFonts w:ascii="Times New Roman" w:eastAsia="宋体" w:hAnsi="Times New Roman" w:cs="Times New Roman"/>
+              </w:rPr>
+            </w:pPr>
+            <w:r>
+              <w:rPr>
+                <w:rFonts w:ascii="Times New Roman" w:eastAsia="宋体" w:hAnsi="Times New Roman" w:cs="Times New Roman"/>
               </w:rPr>
               <w:t>缺少用例表：按类别搜索、管理爬虫任务、查询爬虫任务、终止爬虫任务、保存爬虫结果到本地、删除爬虫模板、查询爬虫模板、更新爬虫模板、管理爬虫模板、添加爬虫模板</w:t>
             </w:r>
@@ -3086,24 +3066,24 @@
             <w:pPr>
               <w:jc w:val="center"/>
               <w:rPr>
-                <w:rFonts w:ascii="Times New Roman" w:eastAsia="SimSun" w:hAnsi="Times New Roman" w:cs="Times New Roman"/>
-              </w:rPr>
-            </w:pPr>
-            <w:r>
-              <w:rPr>
-                <w:rFonts w:ascii="Times New Roman" w:eastAsia="SimSun" w:hAnsi="Times New Roman" w:cs="Times New Roman" w:hint="eastAsia"/>
+                <w:rFonts w:ascii="Times New Roman" w:eastAsia="宋体" w:hAnsi="Times New Roman" w:cs="Times New Roman"/>
+              </w:rPr>
+            </w:pPr>
+            <w:r>
+              <w:rPr>
+                <w:rFonts w:ascii="Times New Roman" w:eastAsia="宋体" w:hAnsi="Times New Roman" w:cs="Times New Roman" w:hint="eastAsia"/>
               </w:rPr>
               <w:t>I</w:t>
             </w:r>
             <w:r>
               <w:rPr>
-                <w:rFonts w:ascii="Times New Roman" w:eastAsia="SimSun" w:hAnsi="Times New Roman" w:cs="Times New Roman"/>
+                <w:rFonts w:ascii="Times New Roman" w:eastAsia="宋体" w:hAnsi="Times New Roman" w:cs="Times New Roman"/>
               </w:rPr>
               <w:t>-</w:t>
             </w:r>
             <w:r>
               <w:rPr>
-                <w:rFonts w:ascii="Times New Roman" w:eastAsia="SimSun" w:hAnsi="Times New Roman" w:cs="Times New Roman"/>
+                <w:rFonts w:ascii="Times New Roman" w:eastAsia="宋体" w:hAnsi="Times New Roman" w:cs="Times New Roman"/>
               </w:rPr>
               <w:t>胡俊涛</w:t>
             </w:r>
@@ -3118,12 +3098,12 @@
             <w:pPr>
               <w:jc w:val="center"/>
               <w:rPr>
-                <w:rFonts w:ascii="Times New Roman" w:eastAsia="SimSun" w:hAnsi="Times New Roman" w:cs="Times New Roman"/>
-              </w:rPr>
-            </w:pPr>
-            <w:r>
-              <w:rPr>
-                <w:rFonts w:ascii="Times New Roman" w:eastAsia="SimSun" w:hAnsi="Times New Roman" w:cs="Times New Roman" w:hint="eastAsia"/>
+                <w:rFonts w:ascii="Times New Roman" w:eastAsia="宋体" w:hAnsi="Times New Roman" w:cs="Times New Roman"/>
+              </w:rPr>
+            </w:pPr>
+            <w:r>
+              <w:rPr>
+                <w:rFonts w:ascii="Times New Roman" w:eastAsia="宋体" w:hAnsi="Times New Roman" w:cs="Times New Roman" w:hint="eastAsia"/>
               </w:rPr>
               <w:t>郭浩隆</w:t>
             </w:r>
@@ -3138,12 +3118,12 @@
             <w:pPr>
               <w:jc w:val="center"/>
               <w:rPr>
-                <w:rFonts w:ascii="Times New Roman" w:eastAsia="SimSun" w:hAnsi="Times New Roman" w:cs="Times New Roman"/>
-              </w:rPr>
-            </w:pPr>
-            <w:r>
-              <w:rPr>
-                <w:rFonts w:ascii="Times New Roman" w:eastAsia="SimSun" w:hAnsi="Times New Roman" w:cs="Times New Roman" w:hint="eastAsia"/>
+                <w:rFonts w:ascii="Times New Roman" w:eastAsia="宋体" w:hAnsi="Times New Roman" w:cs="Times New Roman"/>
+              </w:rPr>
+            </w:pPr>
+            <w:r>
+              <w:rPr>
+                <w:rFonts w:ascii="Times New Roman" w:eastAsia="宋体" w:hAnsi="Times New Roman" w:cs="Times New Roman" w:hint="eastAsia"/>
               </w:rPr>
               <w:t>待议</w:t>
             </w:r>
@@ -3160,12 +3140,12 @@
             <w:pPr>
               <w:jc w:val="center"/>
               <w:rPr>
-                <w:rFonts w:ascii="Times New Roman" w:eastAsia="SimSun" w:hAnsi="Times New Roman" w:cs="Times New Roman"/>
-              </w:rPr>
-            </w:pPr>
-            <w:r>
-              <w:rPr>
-                <w:rFonts w:ascii="Times New Roman" w:eastAsia="SimSun" w:hAnsi="Times New Roman" w:cs="Times New Roman" w:hint="eastAsia"/>
+                <w:rFonts w:ascii="Times New Roman" w:eastAsia="宋体" w:hAnsi="Times New Roman" w:cs="Times New Roman"/>
+              </w:rPr>
+            </w:pPr>
+            <w:r>
+              <w:rPr>
+                <w:rFonts w:ascii="Times New Roman" w:eastAsia="宋体" w:hAnsi="Times New Roman" w:cs="Times New Roman" w:hint="eastAsia"/>
               </w:rPr>
               <w:t>17</w:t>
             </w:r>
@@ -3180,12 +3160,12 @@
             <w:pPr>
               <w:jc w:val="center"/>
               <w:rPr>
-                <w:rFonts w:ascii="Times New Roman" w:eastAsia="SimSun" w:hAnsi="Times New Roman" w:cs="Times New Roman"/>
-              </w:rPr>
-            </w:pPr>
-            <w:r>
-              <w:rPr>
-                <w:rFonts w:ascii="Times New Roman" w:eastAsia="SimSun" w:hAnsi="Times New Roman" w:cs="Times New Roman"/>
+                <w:rFonts w:ascii="Times New Roman" w:eastAsia="宋体" w:hAnsi="Times New Roman" w:cs="Times New Roman"/>
+              </w:rPr>
+            </w:pPr>
+            <w:r>
+              <w:rPr>
+                <w:rFonts w:ascii="Times New Roman" w:eastAsia="宋体" w:hAnsi="Times New Roman" w:cs="Times New Roman"/>
               </w:rPr>
               <w:t>3.2.2</w:t>
             </w:r>
@@ -3200,79 +3180,79 @@
             <w:pPr>
               <w:jc w:val="center"/>
               <w:rPr>
-                <w:rFonts w:ascii="Times New Roman" w:eastAsia="SimSun" w:hAnsi="Times New Roman" w:cs="Times New Roman"/>
-              </w:rPr>
-            </w:pPr>
-            <w:r>
-              <w:rPr>
-                <w:rFonts w:ascii="Times New Roman" w:eastAsia="SimSun" w:hAnsi="Times New Roman" w:cs="Times New Roman"/>
+                <w:rFonts w:ascii="Times New Roman" w:eastAsia="宋体" w:hAnsi="Times New Roman" w:cs="Times New Roman"/>
+              </w:rPr>
+            </w:pPr>
+            <w:r>
+              <w:rPr>
+                <w:rFonts w:ascii="Times New Roman" w:eastAsia="宋体" w:hAnsi="Times New Roman" w:cs="Times New Roman"/>
               </w:rPr>
               <w:t>疑似滥用</w:t>
             </w:r>
             <w:r>
               <w:rPr>
-                <w:rFonts w:ascii="Times New Roman" w:eastAsia="SimSun" w:hAnsi="Times New Roman" w:cs="Times New Roman"/>
+                <w:rFonts w:ascii="Times New Roman" w:eastAsia="宋体" w:hAnsi="Times New Roman" w:cs="Times New Roman"/>
               </w:rPr>
               <w:t>extend</w:t>
             </w:r>
             <w:r>
               <w:rPr>
-                <w:rFonts w:ascii="Times New Roman" w:eastAsia="SimSun" w:hAnsi="Times New Roman" w:cs="Times New Roman"/>
+                <w:rFonts w:ascii="Times New Roman" w:eastAsia="宋体" w:hAnsi="Times New Roman" w:cs="Times New Roman"/>
               </w:rPr>
               <w:t>，个人理解</w:t>
             </w:r>
             <w:r>
               <w:rPr>
-                <w:rFonts w:ascii="Times New Roman" w:eastAsia="SimSun" w:hAnsi="Times New Roman" w:cs="Times New Roman"/>
+                <w:rFonts w:ascii="Times New Roman" w:eastAsia="宋体" w:hAnsi="Times New Roman" w:cs="Times New Roman"/>
               </w:rPr>
               <w:t>user</w:t>
             </w:r>
             <w:r>
               <w:rPr>
-                <w:rFonts w:ascii="Times New Roman" w:eastAsia="SimSun" w:hAnsi="Times New Roman" w:cs="Times New Roman"/>
+                <w:rFonts w:ascii="Times New Roman" w:eastAsia="宋体" w:hAnsi="Times New Roman" w:cs="Times New Roman"/>
               </w:rPr>
               <w:t>可以直连查看、启动、</w:t>
             </w:r>
             <w:r>
               <w:rPr>
-                <w:rFonts w:ascii="Times New Roman" w:eastAsia="SimSun" w:hAnsi="Times New Roman" w:cs="Times New Roman"/>
+                <w:rFonts w:ascii="Times New Roman" w:eastAsia="宋体" w:hAnsi="Times New Roman" w:cs="Times New Roman"/>
               </w:rPr>
               <w:lastRenderedPageBreak/>
               <w:t>暂停、终止爬虫，这几个用例再</w:t>
             </w:r>
             <w:r>
               <w:rPr>
-                <w:rFonts w:ascii="Times New Roman" w:eastAsia="SimSun" w:hAnsi="Times New Roman" w:cs="Times New Roman"/>
+                <w:rFonts w:ascii="Times New Roman" w:eastAsia="宋体" w:hAnsi="Times New Roman" w:cs="Times New Roman"/>
               </w:rPr>
               <w:t>include</w:t>
             </w:r>
             <w:r>
               <w:rPr>
-                <w:rFonts w:ascii="Times New Roman" w:eastAsia="SimSun" w:hAnsi="Times New Roman" w:cs="Times New Roman"/>
+                <w:rFonts w:ascii="Times New Roman" w:eastAsia="宋体" w:hAnsi="Times New Roman" w:cs="Times New Roman"/>
               </w:rPr>
               <w:t>查询</w:t>
             </w:r>
             <w:r>
               <w:rPr>
-                <w:rFonts w:ascii="Times New Roman" w:eastAsia="SimSun" w:hAnsi="Times New Roman" w:cs="Times New Roman"/>
+                <w:rFonts w:ascii="Times New Roman" w:eastAsia="宋体" w:hAnsi="Times New Roman" w:cs="Times New Roman"/>
               </w:rPr>
               <w:t xml:space="preserve">        </w:t>
             </w:r>
             <w:r>
               <w:rPr>
-                <w:rFonts w:ascii="Times New Roman" w:eastAsia="SimSun" w:hAnsi="Times New Roman" w:cs="Times New Roman"/>
+                <w:rFonts w:ascii="Times New Roman" w:eastAsia="宋体" w:hAnsi="Times New Roman" w:cs="Times New Roman"/>
               </w:rPr>
               <w:t>正确性。感觉其他有管理</w:t>
             </w:r>
             <w:r>
               <w:rPr>
-                <w:rFonts w:ascii="Times New Roman" w:eastAsia="SimSun" w:hAnsi="Times New Roman" w:cs="Times New Roman"/>
+                <w:rFonts w:ascii="Times New Roman" w:eastAsia="宋体" w:hAnsi="Times New Roman" w:cs="Times New Roman"/>
               </w:rPr>
               <w:t>XX</w:t>
             </w:r>
             <w:r>
               <w:rPr>
-                <w:rFonts w:ascii="Times New Roman" w:eastAsia="SimSun" w:hAnsi="Times New Roman" w:cs="Times New Roman"/>
+                <w:rFonts w:ascii="Times New Roman" w:eastAsia="宋体" w:hAnsi="Times New Roman" w:cs="Times New Roman"/>
               </w:rPr>
               <w:t>用例都可以作删掉直连处理</w:t>
             </w:r>
@@ -3287,25 +3267,25 @@
             <w:pPr>
               <w:jc w:val="center"/>
               <w:rPr>
-                <w:rFonts w:ascii="Times New Roman" w:eastAsia="SimSun" w:hAnsi="Times New Roman" w:cs="Times New Roman"/>
-              </w:rPr>
-            </w:pPr>
-            <w:r>
-              <w:rPr>
-                <w:rFonts w:ascii="Times New Roman" w:eastAsia="SimSun" w:hAnsi="Times New Roman" w:cs="Times New Roman" w:hint="eastAsia"/>
+                <w:rFonts w:ascii="Times New Roman" w:eastAsia="宋体" w:hAnsi="Times New Roman" w:cs="Times New Roman"/>
+              </w:rPr>
+            </w:pPr>
+            <w:r>
+              <w:rPr>
+                <w:rFonts w:ascii="Times New Roman" w:eastAsia="宋体" w:hAnsi="Times New Roman" w:cs="Times New Roman" w:hint="eastAsia"/>
               </w:rPr>
               <w:lastRenderedPageBreak/>
               <w:t>I</w:t>
             </w:r>
             <w:r>
               <w:rPr>
-                <w:rFonts w:ascii="Times New Roman" w:eastAsia="SimSun" w:hAnsi="Times New Roman" w:cs="Times New Roman"/>
+                <w:rFonts w:ascii="Times New Roman" w:eastAsia="宋体" w:hAnsi="Times New Roman" w:cs="Times New Roman"/>
               </w:rPr>
               <w:t>-</w:t>
             </w:r>
             <w:r>
               <w:rPr>
-                <w:rFonts w:ascii="Times New Roman" w:eastAsia="SimSun" w:hAnsi="Times New Roman" w:cs="Times New Roman"/>
+                <w:rFonts w:ascii="Times New Roman" w:eastAsia="宋体" w:hAnsi="Times New Roman" w:cs="Times New Roman"/>
               </w:rPr>
               <w:t>胡俊涛</w:t>
             </w:r>
@@ -3320,12 +3300,12 @@
             <w:pPr>
               <w:jc w:val="center"/>
               <w:rPr>
-                <w:rFonts w:ascii="Times New Roman" w:eastAsia="SimSun" w:hAnsi="Times New Roman" w:cs="Times New Roman"/>
-              </w:rPr>
-            </w:pPr>
-            <w:r>
-              <w:rPr>
-                <w:rFonts w:ascii="Times New Roman" w:eastAsia="SimSun" w:hAnsi="Times New Roman" w:cs="Times New Roman" w:hint="eastAsia"/>
+                <w:rFonts w:ascii="Times New Roman" w:eastAsia="宋体" w:hAnsi="Times New Roman" w:cs="Times New Roman"/>
+              </w:rPr>
+            </w:pPr>
+            <w:r>
+              <w:rPr>
+                <w:rFonts w:ascii="Times New Roman" w:eastAsia="宋体" w:hAnsi="Times New Roman" w:cs="Times New Roman" w:hint="eastAsia"/>
               </w:rPr>
               <w:t>郭浩隆</w:t>
             </w:r>
@@ -3340,12 +3320,12 @@
             <w:pPr>
               <w:jc w:val="center"/>
               <w:rPr>
-                <w:rFonts w:ascii="Times New Roman" w:eastAsia="SimSun" w:hAnsi="Times New Roman" w:cs="Times New Roman"/>
-              </w:rPr>
-            </w:pPr>
-            <w:r>
-              <w:rPr>
-                <w:rFonts w:ascii="Times New Roman" w:eastAsia="SimSun" w:hAnsi="Times New Roman" w:cs="Times New Roman" w:hint="eastAsia"/>
+                <w:rFonts w:ascii="Times New Roman" w:eastAsia="宋体" w:hAnsi="Times New Roman" w:cs="Times New Roman"/>
+              </w:rPr>
+            </w:pPr>
+            <w:r>
+              <w:rPr>
+                <w:rFonts w:ascii="Times New Roman" w:eastAsia="宋体" w:hAnsi="Times New Roman" w:cs="Times New Roman" w:hint="eastAsia"/>
               </w:rPr>
               <w:t>接受</w:t>
             </w:r>
@@ -3362,12 +3342,12 @@
             <w:pPr>
               <w:jc w:val="center"/>
               <w:rPr>
-                <w:rFonts w:ascii="Times New Roman" w:eastAsia="SimSun" w:hAnsi="Times New Roman" w:cs="Times New Roman"/>
-              </w:rPr>
-            </w:pPr>
-            <w:r>
-              <w:rPr>
-                <w:rFonts w:ascii="Times New Roman" w:eastAsia="SimSun" w:hAnsi="Times New Roman" w:cs="Times New Roman" w:hint="eastAsia"/>
+                <w:rFonts w:ascii="Times New Roman" w:eastAsia="宋体" w:hAnsi="Times New Roman" w:cs="Times New Roman"/>
+              </w:rPr>
+            </w:pPr>
+            <w:r>
+              <w:rPr>
+                <w:rFonts w:ascii="Times New Roman" w:eastAsia="宋体" w:hAnsi="Times New Roman" w:cs="Times New Roman" w:hint="eastAsia"/>
               </w:rPr>
               <w:t>18</w:t>
             </w:r>
@@ -3382,12 +3362,12 @@
             <w:pPr>
               <w:jc w:val="center"/>
               <w:rPr>
-                <w:rFonts w:ascii="Times New Roman" w:eastAsia="SimSun" w:hAnsi="Times New Roman" w:cs="Times New Roman"/>
-              </w:rPr>
-            </w:pPr>
-            <w:r>
-              <w:rPr>
-                <w:rFonts w:ascii="Times New Roman" w:eastAsia="SimSun" w:hAnsi="Times New Roman" w:cs="Times New Roman"/>
+                <w:rFonts w:ascii="Times New Roman" w:eastAsia="宋体" w:hAnsi="Times New Roman" w:cs="Times New Roman"/>
+              </w:rPr>
+            </w:pPr>
+            <w:r>
+              <w:rPr>
+                <w:rFonts w:ascii="Times New Roman" w:eastAsia="宋体" w:hAnsi="Times New Roman" w:cs="Times New Roman"/>
               </w:rPr>
               <w:t>3.2.2</w:t>
             </w:r>
@@ -3402,30 +3382,30 @@
             <w:pPr>
               <w:jc w:val="center"/>
               <w:rPr>
-                <w:rFonts w:ascii="Times New Roman" w:eastAsia="SimSun" w:hAnsi="Times New Roman" w:cs="Times New Roman"/>
-              </w:rPr>
-            </w:pPr>
-            <w:r>
-              <w:rPr>
-                <w:rFonts w:ascii="Times New Roman" w:eastAsia="SimSun" w:hAnsi="Times New Roman" w:cs="Times New Roman"/>
+                <w:rFonts w:ascii="Times New Roman" w:eastAsia="宋体" w:hAnsi="Times New Roman" w:cs="Times New Roman"/>
+              </w:rPr>
+            </w:pPr>
+            <w:r>
+              <w:rPr>
+                <w:rFonts w:ascii="Times New Roman" w:eastAsia="宋体" w:hAnsi="Times New Roman" w:cs="Times New Roman"/>
               </w:rPr>
               <w:t>若</w:t>
             </w:r>
             <w:r>
               <w:rPr>
-                <w:rFonts w:ascii="Times New Roman" w:eastAsia="SimSun" w:hAnsi="Times New Roman" w:cs="Times New Roman"/>
+                <w:rFonts w:ascii="Times New Roman" w:eastAsia="宋体" w:hAnsi="Times New Roman" w:cs="Times New Roman"/>
               </w:rPr>
               <w:t>web UI</w:t>
             </w:r>
             <w:r>
               <w:rPr>
-                <w:rFonts w:ascii="Times New Roman" w:eastAsia="SimSun" w:hAnsi="Times New Roman" w:cs="Times New Roman"/>
+                <w:rFonts w:ascii="Times New Roman" w:eastAsia="宋体" w:hAnsi="Times New Roman" w:cs="Times New Roman"/>
               </w:rPr>
               <w:t>需要登录的话可以将登录状态作为</w:t>
             </w:r>
             <w:r>
               <w:rPr>
-                <w:rFonts w:ascii="Times New Roman" w:eastAsia="SimSun" w:hAnsi="Times New Roman" w:cs="Times New Roman"/>
+                <w:rFonts w:ascii="Times New Roman" w:eastAsia="宋体" w:hAnsi="Times New Roman" w:cs="Times New Roman"/>
               </w:rPr>
               <w:t>precondition</w:t>
             </w:r>
@@ -3440,24 +3420,24 @@
             <w:pPr>
               <w:jc w:val="center"/>
               <w:rPr>
-                <w:rFonts w:ascii="Times New Roman" w:eastAsia="SimSun" w:hAnsi="Times New Roman" w:cs="Times New Roman"/>
-              </w:rPr>
-            </w:pPr>
-            <w:r>
-              <w:rPr>
-                <w:rFonts w:ascii="Times New Roman" w:eastAsia="SimSun" w:hAnsi="Times New Roman" w:cs="Times New Roman" w:hint="eastAsia"/>
+                <w:rFonts w:ascii="Times New Roman" w:eastAsia="宋体" w:hAnsi="Times New Roman" w:cs="Times New Roman"/>
+              </w:rPr>
+            </w:pPr>
+            <w:r>
+              <w:rPr>
+                <w:rFonts w:ascii="Times New Roman" w:eastAsia="宋体" w:hAnsi="Times New Roman" w:cs="Times New Roman" w:hint="eastAsia"/>
               </w:rPr>
               <w:t>I</w:t>
             </w:r>
             <w:r>
               <w:rPr>
-                <w:rFonts w:ascii="Times New Roman" w:eastAsia="SimSun" w:hAnsi="Times New Roman" w:cs="Times New Roman"/>
+                <w:rFonts w:ascii="Times New Roman" w:eastAsia="宋体" w:hAnsi="Times New Roman" w:cs="Times New Roman"/>
               </w:rPr>
               <w:t>-</w:t>
             </w:r>
             <w:r>
               <w:rPr>
-                <w:rFonts w:ascii="Times New Roman" w:eastAsia="SimSun" w:hAnsi="Times New Roman" w:cs="Times New Roman"/>
+                <w:rFonts w:ascii="Times New Roman" w:eastAsia="宋体" w:hAnsi="Times New Roman" w:cs="Times New Roman"/>
               </w:rPr>
               <w:t>胡俊涛</w:t>
             </w:r>
@@ -3472,12 +3452,12 @@
             <w:pPr>
               <w:jc w:val="center"/>
               <w:rPr>
-                <w:rFonts w:ascii="Times New Roman" w:eastAsia="SimSun" w:hAnsi="Times New Roman" w:cs="Times New Roman"/>
-              </w:rPr>
-            </w:pPr>
-            <w:r>
-              <w:rPr>
-                <w:rFonts w:ascii="Times New Roman" w:eastAsia="SimSun" w:hAnsi="Times New Roman" w:cs="Times New Roman" w:hint="eastAsia"/>
+                <w:rFonts w:ascii="Times New Roman" w:eastAsia="宋体" w:hAnsi="Times New Roman" w:cs="Times New Roman"/>
+              </w:rPr>
+            </w:pPr>
+            <w:r>
+              <w:rPr>
+                <w:rFonts w:ascii="Times New Roman" w:eastAsia="宋体" w:hAnsi="Times New Roman" w:cs="Times New Roman" w:hint="eastAsia"/>
               </w:rPr>
               <w:t>郭浩隆</w:t>
             </w:r>
@@ -3492,12 +3472,12 @@
             <w:pPr>
               <w:jc w:val="center"/>
               <w:rPr>
-                <w:rFonts w:ascii="Times New Roman" w:eastAsia="SimSun" w:hAnsi="Times New Roman" w:cs="Times New Roman"/>
-              </w:rPr>
-            </w:pPr>
-            <w:r>
-              <w:rPr>
-                <w:rFonts w:ascii="Times New Roman" w:eastAsia="SimSun" w:hAnsi="Times New Roman" w:cs="Times New Roman" w:hint="eastAsia"/>
+                <w:rFonts w:ascii="Times New Roman" w:eastAsia="宋体" w:hAnsi="Times New Roman" w:cs="Times New Roman"/>
+              </w:rPr>
+            </w:pPr>
+            <w:r>
+              <w:rPr>
+                <w:rFonts w:ascii="Times New Roman" w:eastAsia="宋体" w:hAnsi="Times New Roman" w:cs="Times New Roman" w:hint="eastAsia"/>
               </w:rPr>
               <w:t>接受</w:t>
             </w:r>
@@ -3514,18 +3494,18 @@
             <w:pPr>
               <w:jc w:val="center"/>
               <w:rPr>
-                <w:rFonts w:ascii="Times New Roman" w:eastAsia="SimSun" w:hAnsi="Times New Roman" w:cs="Times New Roman"/>
-              </w:rPr>
-            </w:pPr>
-            <w:r>
-              <w:rPr>
-                <w:rFonts w:ascii="Times New Roman" w:eastAsia="SimSun" w:hAnsi="Times New Roman" w:cs="Times New Roman"/>
+                <w:rFonts w:ascii="Times New Roman" w:eastAsia="宋体" w:hAnsi="Times New Roman" w:cs="Times New Roman"/>
+              </w:rPr>
+            </w:pPr>
+            <w:r>
+              <w:rPr>
+                <w:rFonts w:ascii="Times New Roman" w:eastAsia="宋体" w:hAnsi="Times New Roman" w:cs="Times New Roman"/>
               </w:rPr>
               <w:t>1</w:t>
             </w:r>
             <w:r>
               <w:rPr>
-                <w:rFonts w:ascii="Times New Roman" w:eastAsia="SimSun" w:hAnsi="Times New Roman" w:cs="Times New Roman" w:hint="eastAsia"/>
+                <w:rFonts w:ascii="Times New Roman" w:eastAsia="宋体" w:hAnsi="Times New Roman" w:cs="Times New Roman" w:hint="eastAsia"/>
               </w:rPr>
               <w:t>9</w:t>
             </w:r>
@@ -3540,18 +3520,18 @@
             <w:pPr>
               <w:jc w:val="center"/>
               <w:rPr>
-                <w:rFonts w:ascii="Times New Roman" w:eastAsia="SimSun" w:hAnsi="Times New Roman" w:cs="Times New Roman"/>
-              </w:rPr>
-            </w:pPr>
-            <w:r>
-              <w:rPr>
-                <w:rFonts w:ascii="Times New Roman" w:eastAsia="SimSun" w:hAnsi="Times New Roman" w:cs="Times New Roman"/>
+                <w:rFonts w:ascii="Times New Roman" w:eastAsia="宋体" w:hAnsi="Times New Roman" w:cs="Times New Roman"/>
+              </w:rPr>
+            </w:pPr>
+            <w:r>
+              <w:rPr>
+                <w:rFonts w:ascii="Times New Roman" w:eastAsia="宋体" w:hAnsi="Times New Roman" w:cs="Times New Roman"/>
               </w:rPr>
               <w:t>1.2</w:t>
             </w:r>
             <w:r>
               <w:rPr>
-                <w:rFonts w:ascii="Times New Roman" w:eastAsia="SimSun" w:hAnsi="Times New Roman" w:cs="Times New Roman"/>
+                <w:rFonts w:ascii="Times New Roman" w:eastAsia="宋体" w:hAnsi="Times New Roman" w:cs="Times New Roman"/>
               </w:rPr>
               <w:t>背景</w:t>
             </w:r>
@@ -3560,24 +3540,24 @@
             <w:pPr>
               <w:jc w:val="center"/>
               <w:rPr>
-                <w:rFonts w:ascii="Times New Roman" w:eastAsia="SimSun" w:hAnsi="Times New Roman" w:cs="Times New Roman"/>
-              </w:rPr>
-            </w:pPr>
-            <w:r>
-              <w:rPr>
-                <w:rFonts w:ascii="Times New Roman" w:eastAsia="SimSun" w:hAnsi="Times New Roman" w:cs="Times New Roman"/>
+                <w:rFonts w:ascii="Times New Roman" w:eastAsia="宋体" w:hAnsi="Times New Roman" w:cs="Times New Roman"/>
+              </w:rPr>
+            </w:pPr>
+            <w:r>
+              <w:rPr>
+                <w:rFonts w:ascii="Times New Roman" w:eastAsia="宋体" w:hAnsi="Times New Roman" w:cs="Times New Roman"/>
               </w:rPr>
               <w:t>（第</w:t>
             </w:r>
             <w:r>
               <w:rPr>
-                <w:rFonts w:ascii="Times New Roman" w:eastAsia="SimSun" w:hAnsi="Times New Roman" w:cs="Times New Roman"/>
+                <w:rFonts w:ascii="Times New Roman" w:eastAsia="宋体" w:hAnsi="Times New Roman" w:cs="Times New Roman"/>
               </w:rPr>
               <w:t>1</w:t>
             </w:r>
             <w:r>
               <w:rPr>
-                <w:rFonts w:ascii="Times New Roman" w:eastAsia="SimSun" w:hAnsi="Times New Roman" w:cs="Times New Roman"/>
+                <w:rFonts w:ascii="Times New Roman" w:eastAsia="宋体" w:hAnsi="Times New Roman" w:cs="Times New Roman"/>
               </w:rPr>
               <w:t>页）</w:t>
             </w:r>
@@ -3592,132 +3572,132 @@
             <w:pPr>
               <w:jc w:val="center"/>
               <w:rPr>
-                <w:rFonts w:ascii="Times New Roman" w:eastAsia="SimSun" w:hAnsi="Times New Roman" w:cs="Times New Roman"/>
-              </w:rPr>
-            </w:pPr>
-            <w:r>
-              <w:rPr>
-                <w:rFonts w:ascii="Times New Roman" w:eastAsia="SimSun" w:hAnsi="Times New Roman" w:cs="Times New Roman"/>
+                <w:rFonts w:ascii="Times New Roman" w:eastAsia="宋体" w:hAnsi="Times New Roman" w:cs="Times New Roman"/>
+              </w:rPr>
+            </w:pPr>
+            <w:r>
+              <w:rPr>
+                <w:rFonts w:ascii="Times New Roman" w:eastAsia="宋体" w:hAnsi="Times New Roman" w:cs="Times New Roman"/>
               </w:rPr>
               <w:t>文中</w:t>
             </w:r>
             <w:r>
               <w:rPr>
-                <w:rFonts w:ascii="Times New Roman" w:eastAsia="SimSun" w:hAnsi="Times New Roman" w:cs="Times New Roman"/>
+                <w:rFonts w:ascii="Times New Roman" w:eastAsia="宋体" w:hAnsi="Times New Roman" w:cs="Times New Roman"/>
               </w:rPr>
               <w:t>“</w:t>
             </w:r>
             <w:r>
               <w:rPr>
-                <w:rFonts w:ascii="Times New Roman" w:eastAsia="SimSun" w:hAnsi="Times New Roman" w:cs="Times New Roman"/>
+                <w:rFonts w:ascii="Times New Roman" w:eastAsia="宋体" w:hAnsi="Times New Roman" w:cs="Times New Roman"/>
               </w:rPr>
               <w:t>里程碑式</w:t>
             </w:r>
             <w:r>
               <w:rPr>
-                <w:rFonts w:ascii="Times New Roman" w:eastAsia="SimSun" w:hAnsi="Times New Roman" w:cs="Times New Roman"/>
+                <w:rFonts w:ascii="Times New Roman" w:eastAsia="宋体" w:hAnsi="Times New Roman" w:cs="Times New Roman"/>
               </w:rPr>
               <w:t>1.0</w:t>
             </w:r>
             <w:r>
               <w:rPr>
-                <w:rFonts w:ascii="Times New Roman" w:eastAsia="SimSun" w:hAnsi="Times New Roman" w:cs="Times New Roman"/>
+                <w:rFonts w:ascii="Times New Roman" w:eastAsia="宋体" w:hAnsi="Times New Roman" w:cs="Times New Roman"/>
               </w:rPr>
               <w:t>发行是在</w:t>
             </w:r>
             <w:r>
               <w:rPr>
-                <w:rFonts w:ascii="Times New Roman" w:eastAsia="SimSun" w:hAnsi="Times New Roman" w:cs="Times New Roman"/>
+                <w:rFonts w:ascii="Times New Roman" w:eastAsia="宋体" w:hAnsi="Times New Roman" w:cs="Times New Roman"/>
               </w:rPr>
               <w:t>2015</w:t>
             </w:r>
             <w:r>
               <w:rPr>
-                <w:rFonts w:ascii="Times New Roman" w:eastAsia="SimSun" w:hAnsi="Times New Roman" w:cs="Times New Roman"/>
+                <w:rFonts w:ascii="Times New Roman" w:eastAsia="宋体" w:hAnsi="Times New Roman" w:cs="Times New Roman"/>
               </w:rPr>
               <w:t>年</w:t>
             </w:r>
             <w:r>
               <w:rPr>
-                <w:rFonts w:ascii="Times New Roman" w:eastAsia="SimSun" w:hAnsi="Times New Roman" w:cs="Times New Roman"/>
+                <w:rFonts w:ascii="Times New Roman" w:eastAsia="宋体" w:hAnsi="Times New Roman" w:cs="Times New Roman"/>
               </w:rPr>
               <w:t>6</w:t>
             </w:r>
             <w:r>
               <w:rPr>
-                <w:rFonts w:ascii="Times New Roman" w:eastAsia="SimSun" w:hAnsi="Times New Roman" w:cs="Times New Roman"/>
+                <w:rFonts w:ascii="Times New Roman" w:eastAsia="宋体" w:hAnsi="Times New Roman" w:cs="Times New Roman"/>
               </w:rPr>
               <w:t>月</w:t>
             </w:r>
             <w:r>
               <w:rPr>
-                <w:rFonts w:ascii="Times New Roman" w:eastAsia="SimSun" w:hAnsi="Times New Roman" w:cs="Times New Roman"/>
+                <w:rFonts w:ascii="Times New Roman" w:eastAsia="宋体" w:hAnsi="Times New Roman" w:cs="Times New Roman"/>
               </w:rPr>
               <w:t>”</w:t>
             </w:r>
             <w:r>
               <w:rPr>
-                <w:rFonts w:ascii="Times New Roman" w:eastAsia="SimSun" w:hAnsi="Times New Roman" w:cs="Times New Roman"/>
+                <w:rFonts w:ascii="Times New Roman" w:eastAsia="宋体" w:hAnsi="Times New Roman" w:cs="Times New Roman"/>
               </w:rPr>
               <w:t>应改成</w:t>
             </w:r>
             <w:r>
               <w:rPr>
-                <w:rFonts w:ascii="Times New Roman" w:eastAsia="SimSun" w:hAnsi="Times New Roman" w:cs="Times New Roman"/>
+                <w:rFonts w:ascii="Times New Roman" w:eastAsia="宋体" w:hAnsi="Times New Roman" w:cs="Times New Roman"/>
               </w:rPr>
               <w:t>“</w:t>
             </w:r>
             <w:r>
               <w:rPr>
-                <w:rFonts w:ascii="Times New Roman" w:eastAsia="SimSun" w:hAnsi="Times New Roman" w:cs="Times New Roman"/>
+                <w:rFonts w:ascii="Times New Roman" w:eastAsia="宋体" w:hAnsi="Times New Roman" w:cs="Times New Roman"/>
               </w:rPr>
               <w:t>里程碑式的</w:t>
             </w:r>
             <w:r>
               <w:rPr>
-                <w:rFonts w:ascii="Times New Roman" w:eastAsia="SimSun" w:hAnsi="Times New Roman" w:cs="Times New Roman"/>
+                <w:rFonts w:ascii="Times New Roman" w:eastAsia="宋体" w:hAnsi="Times New Roman" w:cs="Times New Roman"/>
               </w:rPr>
               <w:t>1.0</w:t>
             </w:r>
             <w:r>
               <w:rPr>
-                <w:rFonts w:ascii="Times New Roman" w:eastAsia="SimSun" w:hAnsi="Times New Roman" w:cs="Times New Roman"/>
+                <w:rFonts w:ascii="Times New Roman" w:eastAsia="宋体" w:hAnsi="Times New Roman" w:cs="Times New Roman"/>
               </w:rPr>
               <w:t>版本发行是在</w:t>
             </w:r>
             <w:r>
               <w:rPr>
-                <w:rFonts w:ascii="Times New Roman" w:eastAsia="SimSun" w:hAnsi="Times New Roman" w:cs="Times New Roman"/>
+                <w:rFonts w:ascii="Times New Roman" w:eastAsia="宋体" w:hAnsi="Times New Roman" w:cs="Times New Roman"/>
               </w:rPr>
               <w:t>2015</w:t>
             </w:r>
             <w:r>
               <w:rPr>
-                <w:rFonts w:ascii="Times New Roman" w:eastAsia="SimSun" w:hAnsi="Times New Roman" w:cs="Times New Roman"/>
+                <w:rFonts w:ascii="Times New Roman" w:eastAsia="宋体" w:hAnsi="Times New Roman" w:cs="Times New Roman"/>
               </w:rPr>
               <w:t>年</w:t>
             </w:r>
             <w:r>
               <w:rPr>
-                <w:rFonts w:ascii="Times New Roman" w:eastAsia="SimSun" w:hAnsi="Times New Roman" w:cs="Times New Roman"/>
+                <w:rFonts w:ascii="Times New Roman" w:eastAsia="宋体" w:hAnsi="Times New Roman" w:cs="Times New Roman"/>
               </w:rPr>
               <w:t>6</w:t>
             </w:r>
             <w:r>
               <w:rPr>
-                <w:rFonts w:ascii="Times New Roman" w:eastAsia="SimSun" w:hAnsi="Times New Roman" w:cs="Times New Roman"/>
+                <w:rFonts w:ascii="Times New Roman" w:eastAsia="宋体" w:hAnsi="Times New Roman" w:cs="Times New Roman"/>
               </w:rPr>
               <w:t>月</w:t>
             </w:r>
             <w:r>
               <w:rPr>
-                <w:rFonts w:ascii="Times New Roman" w:eastAsia="SimSun" w:hAnsi="Times New Roman" w:cs="Times New Roman"/>
+                <w:rFonts w:ascii="Times New Roman" w:eastAsia="宋体" w:hAnsi="Times New Roman" w:cs="Times New Roman"/>
               </w:rPr>
               <w:t xml:space="preserve"> ”</w:t>
             </w:r>
             <w:r>
               <w:rPr>
-                <w:rFonts w:ascii="Times New Roman" w:eastAsia="SimSun" w:hAnsi="Times New Roman" w:cs="Times New Roman"/>
+                <w:rFonts w:ascii="Times New Roman" w:eastAsia="宋体" w:hAnsi="Times New Roman" w:cs="Times New Roman"/>
               </w:rPr>
               <w:t>。</w:t>
             </w:r>
@@ -3732,18 +3712,18 @@
             <w:pPr>
               <w:jc w:val="center"/>
               <w:rPr>
-                <w:rFonts w:ascii="Times New Roman" w:eastAsia="SimSun" w:hAnsi="Times New Roman" w:cs="Times New Roman"/>
-              </w:rPr>
-            </w:pPr>
-            <w:r>
-              <w:rPr>
-                <w:rFonts w:ascii="Times New Roman" w:eastAsia="SimSun" w:hAnsi="Times New Roman" w:cs="Times New Roman"/>
+                <w:rFonts w:ascii="Times New Roman" w:eastAsia="宋体" w:hAnsi="Times New Roman" w:cs="Times New Roman"/>
+              </w:rPr>
+            </w:pPr>
+            <w:r>
+              <w:rPr>
+                <w:rFonts w:ascii="Times New Roman" w:eastAsia="宋体" w:hAnsi="Times New Roman" w:cs="Times New Roman"/>
               </w:rPr>
               <w:t>A-</w:t>
             </w:r>
             <w:r>
               <w:rPr>
-                <w:rFonts w:ascii="Times New Roman" w:eastAsia="SimSun" w:hAnsi="Times New Roman" w:cs="Times New Roman"/>
+                <w:rFonts w:ascii="Times New Roman" w:eastAsia="宋体" w:hAnsi="Times New Roman" w:cs="Times New Roman"/>
               </w:rPr>
               <w:t>张崇智</w:t>
             </w:r>
@@ -3758,12 +3738,12 @@
             <w:pPr>
               <w:jc w:val="center"/>
               <w:rPr>
-                <w:rFonts w:ascii="Times New Roman" w:eastAsia="SimSun" w:hAnsi="Times New Roman" w:cs="Times New Roman"/>
-              </w:rPr>
-            </w:pPr>
-            <w:r>
-              <w:rPr>
-                <w:rFonts w:ascii="Times New Roman" w:eastAsia="SimSun" w:hAnsi="Times New Roman" w:cs="Times New Roman" w:hint="eastAsia"/>
+                <w:rFonts w:ascii="Times New Roman" w:eastAsia="宋体" w:hAnsi="Times New Roman" w:cs="Times New Roman"/>
+              </w:rPr>
+            </w:pPr>
+            <w:r>
+              <w:rPr>
+                <w:rFonts w:ascii="Times New Roman" w:eastAsia="宋体" w:hAnsi="Times New Roman" w:cs="Times New Roman" w:hint="eastAsia"/>
               </w:rPr>
               <w:t>宋冰晨</w:t>
             </w:r>
@@ -3778,12 +3758,12 @@
             <w:pPr>
               <w:jc w:val="center"/>
               <w:rPr>
-                <w:rFonts w:ascii="Times New Roman" w:eastAsia="SimSun" w:hAnsi="Times New Roman" w:cs="Times New Roman"/>
-              </w:rPr>
-            </w:pPr>
-            <w:r>
-              <w:rPr>
-                <w:rFonts w:ascii="Times New Roman" w:eastAsia="SimSun" w:hAnsi="Times New Roman" w:cs="Times New Roman"/>
+                <w:rFonts w:ascii="Times New Roman" w:eastAsia="宋体" w:hAnsi="Times New Roman" w:cs="Times New Roman"/>
+              </w:rPr>
+            </w:pPr>
+            <w:r>
+              <w:rPr>
+                <w:rFonts w:ascii="Times New Roman" w:eastAsia="宋体" w:hAnsi="Times New Roman" w:cs="Times New Roman"/>
               </w:rPr>
               <w:t>接受</w:t>
             </w:r>
@@ -3800,12 +3780,12 @@
             <w:pPr>
               <w:jc w:val="center"/>
               <w:rPr>
-                <w:rFonts w:ascii="Times New Roman" w:eastAsia="SimSun" w:hAnsi="Times New Roman" w:cs="Times New Roman"/>
-              </w:rPr>
-            </w:pPr>
-            <w:r>
-              <w:rPr>
-                <w:rFonts w:ascii="Times New Roman" w:eastAsia="SimSun" w:hAnsi="Times New Roman" w:cs="Times New Roman" w:hint="eastAsia"/>
+                <w:rFonts w:ascii="Times New Roman" w:eastAsia="宋体" w:hAnsi="Times New Roman" w:cs="Times New Roman"/>
+              </w:rPr>
+            </w:pPr>
+            <w:r>
+              <w:rPr>
+                <w:rFonts w:ascii="Times New Roman" w:eastAsia="宋体" w:hAnsi="Times New Roman" w:cs="Times New Roman" w:hint="eastAsia"/>
               </w:rPr>
               <w:t>20</w:t>
             </w:r>
@@ -3821,15 +3801,15 @@
               <w:widowControl/>
               <w:jc w:val="center"/>
               <w:rPr>
-                <w:rFonts w:ascii="Times New Roman" w:eastAsia="SimSun" w:hAnsi="Times New Roman" w:cs="Times New Roman"/>
-                <w:color w:val="000000"/>
-                <w:kern w:val="0"/>
-                <w:szCs w:val="21"/>
-              </w:rPr>
-            </w:pPr>
-            <w:r>
-              <w:rPr>
-                <w:rFonts w:ascii="Times New Roman" w:eastAsia="SimSun" w:hAnsi="Times New Roman" w:cs="Times New Roman"/>
+                <w:rFonts w:ascii="Times New Roman" w:eastAsia="宋体" w:hAnsi="Times New Roman" w:cs="Times New Roman"/>
+                <w:color w:val="000000"/>
+                <w:kern w:val="0"/>
+                <w:szCs w:val="21"/>
+              </w:rPr>
+            </w:pPr>
+            <w:r>
+              <w:rPr>
+                <w:rFonts w:ascii="Times New Roman" w:eastAsia="宋体" w:hAnsi="Times New Roman" w:cs="Times New Roman"/>
                 <w:color w:val="000000"/>
                 <w:kern w:val="0"/>
                 <w:szCs w:val="21"/>
@@ -3842,15 +3822,15 @@
               <w:widowControl/>
               <w:jc w:val="center"/>
               <w:rPr>
-                <w:rFonts w:ascii="Times New Roman" w:eastAsia="SimSun" w:hAnsi="Times New Roman" w:cs="Times New Roman"/>
-                <w:color w:val="000000"/>
-                <w:kern w:val="0"/>
-                <w:szCs w:val="21"/>
-              </w:rPr>
-            </w:pPr>
-            <w:r>
-              <w:rPr>
-                <w:rFonts w:ascii="Times New Roman" w:eastAsia="SimSun" w:hAnsi="Times New Roman" w:cs="Times New Roman"/>
+                <w:rFonts w:ascii="Times New Roman" w:eastAsia="宋体" w:hAnsi="Times New Roman" w:cs="Times New Roman"/>
+                <w:color w:val="000000"/>
+                <w:kern w:val="0"/>
+                <w:szCs w:val="21"/>
+              </w:rPr>
+            </w:pPr>
+            <w:r>
+              <w:rPr>
+                <w:rFonts w:ascii="Times New Roman" w:eastAsia="宋体" w:hAnsi="Times New Roman" w:cs="Times New Roman"/>
                 <w:color w:val="000000"/>
                 <w:kern w:val="0"/>
                 <w:szCs w:val="21"/>
@@ -3859,7 +3839,7 @@
             </w:r>
             <w:r>
               <w:rPr>
-                <w:rFonts w:ascii="Times New Roman" w:eastAsia="SimSun" w:hAnsi="Times New Roman" w:cs="Times New Roman"/>
+                <w:rFonts w:ascii="Times New Roman" w:eastAsia="宋体" w:hAnsi="Times New Roman" w:cs="Times New Roman"/>
                 <w:color w:val="000000"/>
                 <w:kern w:val="0"/>
                 <w:szCs w:val="21"/>
@@ -3868,7 +3848,7 @@
             </w:r>
             <w:r>
               <w:rPr>
-                <w:rFonts w:ascii="Times New Roman" w:eastAsia="SimSun" w:hAnsi="Times New Roman" w:cs="Times New Roman"/>
+                <w:rFonts w:ascii="Times New Roman" w:eastAsia="宋体" w:hAnsi="Times New Roman" w:cs="Times New Roman"/>
                 <w:color w:val="000000"/>
                 <w:kern w:val="0"/>
                 <w:szCs w:val="21"/>
@@ -3887,15 +3867,15 @@
               <w:widowControl/>
               <w:jc w:val="center"/>
               <w:rPr>
-                <w:rFonts w:ascii="Times New Roman" w:eastAsia="SimSun" w:hAnsi="Times New Roman" w:cs="Times New Roman"/>
-                <w:color w:val="000000"/>
-                <w:kern w:val="0"/>
-                <w:szCs w:val="21"/>
-              </w:rPr>
-            </w:pPr>
-            <w:r>
-              <w:rPr>
-                <w:rFonts w:ascii="Times New Roman" w:eastAsia="SimSun" w:hAnsi="Times New Roman" w:cs="Times New Roman"/>
+                <w:rFonts w:ascii="Times New Roman" w:eastAsia="宋体" w:hAnsi="Times New Roman" w:cs="Times New Roman"/>
+                <w:color w:val="000000"/>
+                <w:kern w:val="0"/>
+                <w:szCs w:val="21"/>
+              </w:rPr>
+            </w:pPr>
+            <w:r>
+              <w:rPr>
+                <w:rFonts w:ascii="Times New Roman" w:eastAsia="宋体" w:hAnsi="Times New Roman" w:cs="Times New Roman"/>
                 <w:color w:val="000000"/>
                 <w:kern w:val="0"/>
                 <w:szCs w:val="21"/>
@@ -3904,7 +3884,7 @@
             </w:r>
             <w:r>
               <w:rPr>
-                <w:rFonts w:ascii="Times New Roman" w:eastAsia="SimSun" w:hAnsi="Times New Roman" w:cs="Times New Roman"/>
+                <w:rFonts w:ascii="Times New Roman" w:eastAsia="宋体" w:hAnsi="Times New Roman" w:cs="Times New Roman"/>
                 <w:color w:val="000000"/>
                 <w:kern w:val="0"/>
                 <w:szCs w:val="21"/>
@@ -3913,14 +3893,14 @@
             </w:r>
             <w:r>
               <w:rPr>
-                <w:rFonts w:ascii="Times New Roman" w:eastAsia="SimSun" w:hAnsi="Times New Roman" w:cs="Times New Roman"/>
+                <w:rFonts w:ascii="Times New Roman" w:eastAsia="宋体" w:hAnsi="Times New Roman" w:cs="Times New Roman"/>
                 <w:szCs w:val="21"/>
               </w:rPr>
               <w:t>数据库名称，配置原数据字段</w:t>
             </w:r>
             <w:r>
               <w:rPr>
-                <w:rFonts w:ascii="Times New Roman" w:eastAsia="SimSun" w:hAnsi="Times New Roman" w:cs="Times New Roman"/>
+                <w:rFonts w:ascii="Times New Roman" w:eastAsia="宋体" w:hAnsi="Times New Roman" w:cs="Times New Roman"/>
                 <w:color w:val="000000"/>
                 <w:kern w:val="0"/>
                 <w:szCs w:val="21"/>
@@ -3929,7 +3909,7 @@
             </w:r>
             <w:r>
               <w:rPr>
-                <w:rFonts w:ascii="Times New Roman" w:eastAsia="SimSun" w:hAnsi="Times New Roman" w:cs="Times New Roman"/>
+                <w:rFonts w:ascii="Times New Roman" w:eastAsia="宋体" w:hAnsi="Times New Roman" w:cs="Times New Roman"/>
                 <w:color w:val="000000"/>
                 <w:kern w:val="0"/>
                 <w:szCs w:val="21"/>
@@ -3938,7 +3918,7 @@
             </w:r>
             <w:r>
               <w:rPr>
-                <w:rFonts w:ascii="Times New Roman" w:eastAsia="SimSun" w:hAnsi="Times New Roman" w:cs="Times New Roman"/>
+                <w:rFonts w:ascii="Times New Roman" w:eastAsia="宋体" w:hAnsi="Times New Roman" w:cs="Times New Roman"/>
                 <w:color w:val="000000"/>
                 <w:kern w:val="0"/>
                 <w:szCs w:val="21"/>
@@ -3947,14 +3927,14 @@
             </w:r>
             <w:r>
               <w:rPr>
-                <w:rFonts w:ascii="Times New Roman" w:eastAsia="SimSun" w:hAnsi="Times New Roman" w:cs="Times New Roman"/>
+                <w:rFonts w:ascii="Times New Roman" w:eastAsia="宋体" w:hAnsi="Times New Roman" w:cs="Times New Roman"/>
                 <w:szCs w:val="21"/>
               </w:rPr>
               <w:t>数据库名称、配置原数据字段</w:t>
             </w:r>
             <w:r>
               <w:rPr>
-                <w:rFonts w:ascii="Times New Roman" w:eastAsia="SimSun" w:hAnsi="Times New Roman" w:cs="Times New Roman"/>
+                <w:rFonts w:ascii="Times New Roman" w:eastAsia="宋体" w:hAnsi="Times New Roman" w:cs="Times New Roman"/>
                 <w:color w:val="000000"/>
                 <w:kern w:val="0"/>
                 <w:szCs w:val="21"/>
@@ -3963,7 +3943,7 @@
             </w:r>
             <w:r>
               <w:rPr>
-                <w:rFonts w:ascii="Times New Roman" w:eastAsia="SimSun" w:hAnsi="Times New Roman" w:cs="Times New Roman"/>
+                <w:rFonts w:ascii="Times New Roman" w:eastAsia="宋体" w:hAnsi="Times New Roman" w:cs="Times New Roman"/>
                 <w:color w:val="000000"/>
                 <w:kern w:val="0"/>
                 <w:szCs w:val="21"/>
@@ -3982,21 +3962,21 @@
               <w:widowControl/>
               <w:jc w:val="center"/>
               <w:rPr>
-                <w:rFonts w:ascii="Times New Roman" w:eastAsia="SimSun" w:hAnsi="Times New Roman" w:cs="Times New Roman"/>
-                <w:color w:val="000000"/>
-                <w:kern w:val="0"/>
-                <w:szCs w:val="21"/>
-              </w:rPr>
-            </w:pPr>
-            <w:r>
-              <w:rPr>
-                <w:rFonts w:ascii="Times New Roman" w:eastAsia="SimSun" w:hAnsi="Times New Roman" w:cs="Times New Roman"/>
+                <w:rFonts w:ascii="Times New Roman" w:eastAsia="宋体" w:hAnsi="Times New Roman" w:cs="Times New Roman"/>
+                <w:color w:val="000000"/>
+                <w:kern w:val="0"/>
+                <w:szCs w:val="21"/>
+              </w:rPr>
+            </w:pPr>
+            <w:r>
+              <w:rPr>
+                <w:rFonts w:ascii="Times New Roman" w:eastAsia="宋体" w:hAnsi="Times New Roman" w:cs="Times New Roman"/>
               </w:rPr>
               <w:t>A-</w:t>
             </w:r>
             <w:r>
               <w:rPr>
-                <w:rFonts w:ascii="Times New Roman" w:eastAsia="SimSun" w:hAnsi="Times New Roman" w:cs="Times New Roman"/>
+                <w:rFonts w:ascii="Times New Roman" w:eastAsia="宋体" w:hAnsi="Times New Roman" w:cs="Times New Roman"/>
                 <w:color w:val="000000"/>
                 <w:kern w:val="0"/>
                 <w:szCs w:val="21"/>
@@ -4015,15 +3995,15 @@
               <w:widowControl/>
               <w:jc w:val="center"/>
               <w:rPr>
-                <w:rFonts w:ascii="Times New Roman" w:eastAsia="SimSun" w:hAnsi="Times New Roman" w:cs="Times New Roman"/>
-                <w:color w:val="000000"/>
-                <w:kern w:val="0"/>
-                <w:szCs w:val="21"/>
-              </w:rPr>
-            </w:pPr>
-            <w:r>
-              <w:rPr>
-                <w:rFonts w:ascii="Times New Roman" w:eastAsia="SimSun" w:hAnsi="Times New Roman" w:cs="Times New Roman" w:hint="eastAsia"/>
+                <w:rFonts w:ascii="Times New Roman" w:eastAsia="宋体" w:hAnsi="Times New Roman" w:cs="Times New Roman"/>
+                <w:color w:val="000000"/>
+                <w:kern w:val="0"/>
+                <w:szCs w:val="21"/>
+              </w:rPr>
+            </w:pPr>
+            <w:r>
+              <w:rPr>
+                <w:rFonts w:ascii="Times New Roman" w:eastAsia="宋体" w:hAnsi="Times New Roman" w:cs="Times New Roman" w:hint="eastAsia"/>
               </w:rPr>
               <w:t>宋冰晨</w:t>
             </w:r>
@@ -4038,12 +4018,12 @@
             <w:pPr>
               <w:jc w:val="center"/>
               <w:rPr>
-                <w:rFonts w:ascii="Times New Roman" w:eastAsia="SimSun" w:hAnsi="Times New Roman" w:cs="Times New Roman"/>
-              </w:rPr>
-            </w:pPr>
-            <w:r>
-              <w:rPr>
-                <w:rFonts w:ascii="Times New Roman" w:eastAsia="SimSun" w:hAnsi="Times New Roman" w:cs="Times New Roman"/>
+                <w:rFonts w:ascii="Times New Roman" w:eastAsia="宋体" w:hAnsi="Times New Roman" w:cs="Times New Roman"/>
+              </w:rPr>
+            </w:pPr>
+            <w:r>
+              <w:rPr>
+                <w:rFonts w:ascii="Times New Roman" w:eastAsia="宋体" w:hAnsi="Times New Roman" w:cs="Times New Roman"/>
               </w:rPr>
               <w:t>接受</w:t>
             </w:r>
@@ -4060,12 +4040,12 @@
             <w:pPr>
               <w:jc w:val="center"/>
               <w:rPr>
-                <w:rFonts w:ascii="Times New Roman" w:eastAsia="SimSun" w:hAnsi="Times New Roman" w:cs="Times New Roman"/>
-              </w:rPr>
-            </w:pPr>
-            <w:r>
-              <w:rPr>
-                <w:rFonts w:ascii="Times New Roman" w:eastAsia="SimSun" w:hAnsi="Times New Roman" w:cs="Times New Roman" w:hint="eastAsia"/>
+                <w:rFonts w:ascii="Times New Roman" w:eastAsia="宋体" w:hAnsi="Times New Roman" w:cs="Times New Roman"/>
+              </w:rPr>
+            </w:pPr>
+            <w:r>
+              <w:rPr>
+                <w:rFonts w:ascii="Times New Roman" w:eastAsia="宋体" w:hAnsi="Times New Roman" w:cs="Times New Roman" w:hint="eastAsia"/>
               </w:rPr>
               <w:t>21</w:t>
             </w:r>
@@ -4081,15 +4061,15 @@
               <w:widowControl/>
               <w:jc w:val="center"/>
               <w:rPr>
-                <w:rFonts w:ascii="Times New Roman" w:eastAsia="SimSun" w:hAnsi="Times New Roman" w:cs="Times New Roman"/>
-                <w:color w:val="000000"/>
-                <w:kern w:val="0"/>
-                <w:szCs w:val="21"/>
-              </w:rPr>
-            </w:pPr>
-            <w:r>
-              <w:rPr>
-                <w:rFonts w:ascii="Times New Roman" w:eastAsia="SimSun" w:hAnsi="Times New Roman" w:cs="Times New Roman"/>
+                <w:rFonts w:ascii="Times New Roman" w:eastAsia="宋体" w:hAnsi="Times New Roman" w:cs="Times New Roman"/>
+                <w:color w:val="000000"/>
+                <w:kern w:val="0"/>
+                <w:szCs w:val="21"/>
+              </w:rPr>
+            </w:pPr>
+            <w:r>
+              <w:rPr>
+                <w:rFonts w:ascii="Times New Roman" w:eastAsia="宋体" w:hAnsi="Times New Roman" w:cs="Times New Roman"/>
                 <w:color w:val="000000"/>
                 <w:kern w:val="0"/>
                 <w:szCs w:val="21"/>
@@ -4098,7 +4078,7 @@
             </w:r>
             <w:r>
               <w:rPr>
-                <w:rFonts w:ascii="Times New Roman" w:eastAsia="SimSun" w:hAnsi="Times New Roman" w:cs="Times New Roman"/>
+                <w:rFonts w:ascii="Times New Roman" w:eastAsia="宋体" w:hAnsi="Times New Roman" w:cs="Times New Roman"/>
                 <w:color w:val="000000"/>
                 <w:kern w:val="0"/>
                 <w:szCs w:val="21"/>
@@ -4107,7 +4087,7 @@
             </w:r>
             <w:r>
               <w:rPr>
-                <w:rFonts w:ascii="Times New Roman" w:eastAsia="SimSun" w:hAnsi="Times New Roman" w:cs="Times New Roman"/>
+                <w:rFonts w:ascii="Times New Roman" w:eastAsia="宋体" w:hAnsi="Times New Roman" w:cs="Times New Roman"/>
                 <w:color w:val="000000"/>
                 <w:kern w:val="0"/>
                 <w:szCs w:val="21"/>
@@ -4120,15 +4100,15 @@
               <w:widowControl/>
               <w:jc w:val="center"/>
               <w:rPr>
-                <w:rFonts w:ascii="Times New Roman" w:eastAsia="SimSun" w:hAnsi="Times New Roman" w:cs="Times New Roman"/>
-                <w:color w:val="000000"/>
-                <w:kern w:val="0"/>
-                <w:szCs w:val="21"/>
-              </w:rPr>
-            </w:pPr>
-            <w:r>
-              <w:rPr>
-                <w:rFonts w:ascii="Times New Roman" w:eastAsia="SimSun" w:hAnsi="Times New Roman" w:cs="Times New Roman"/>
+                <w:rFonts w:ascii="Times New Roman" w:eastAsia="宋体" w:hAnsi="Times New Roman" w:cs="Times New Roman"/>
+                <w:color w:val="000000"/>
+                <w:kern w:val="0"/>
+                <w:szCs w:val="21"/>
+              </w:rPr>
+            </w:pPr>
+            <w:r>
+              <w:rPr>
+                <w:rFonts w:ascii="Times New Roman" w:eastAsia="宋体" w:hAnsi="Times New Roman" w:cs="Times New Roman"/>
                 <w:color w:val="000000"/>
                 <w:kern w:val="0"/>
                 <w:szCs w:val="21"/>
@@ -4137,7 +4117,7 @@
             </w:r>
             <w:r>
               <w:rPr>
-                <w:rFonts w:ascii="Times New Roman" w:eastAsia="SimSun" w:hAnsi="Times New Roman" w:cs="Times New Roman"/>
+                <w:rFonts w:ascii="Times New Roman" w:eastAsia="宋体" w:hAnsi="Times New Roman" w:cs="Times New Roman"/>
                 <w:color w:val="000000"/>
                 <w:kern w:val="0"/>
                 <w:szCs w:val="21"/>
@@ -4146,7 +4126,7 @@
             </w:r>
             <w:r>
               <w:rPr>
-                <w:rFonts w:ascii="Times New Roman" w:eastAsia="SimSun" w:hAnsi="Times New Roman" w:cs="Times New Roman"/>
+                <w:rFonts w:ascii="Times New Roman" w:eastAsia="宋体" w:hAnsi="Times New Roman" w:cs="Times New Roman"/>
                 <w:color w:val="000000"/>
                 <w:kern w:val="0"/>
                 <w:szCs w:val="21"/>
@@ -4165,15 +4145,15 @@
               <w:widowControl/>
               <w:jc w:val="center"/>
               <w:rPr>
-                <w:rFonts w:ascii="Times New Roman" w:eastAsia="SimSun" w:hAnsi="Times New Roman" w:cs="Times New Roman"/>
-                <w:color w:val="000000"/>
-                <w:kern w:val="0"/>
-                <w:szCs w:val="21"/>
-              </w:rPr>
-            </w:pPr>
-            <w:r>
-              <w:rPr>
-                <w:rFonts w:ascii="Times New Roman" w:eastAsia="SimSun" w:hAnsi="Times New Roman" w:cs="Times New Roman"/>
+                <w:rFonts w:ascii="Times New Roman" w:eastAsia="宋体" w:hAnsi="Times New Roman" w:cs="Times New Roman"/>
+                <w:color w:val="000000"/>
+                <w:kern w:val="0"/>
+                <w:szCs w:val="21"/>
+              </w:rPr>
+            </w:pPr>
+            <w:r>
+              <w:rPr>
+                <w:rFonts w:ascii="Times New Roman" w:eastAsia="宋体" w:hAnsi="Times New Roman" w:cs="Times New Roman"/>
                 <w:color w:val="000000"/>
                 <w:kern w:val="0"/>
                 <w:szCs w:val="21"/>
@@ -4182,7 +4162,7 @@
             </w:r>
             <w:r>
               <w:rPr>
-                <w:rFonts w:ascii="Times New Roman" w:eastAsia="SimSun" w:hAnsi="Times New Roman" w:cs="Times New Roman"/>
+                <w:rFonts w:ascii="Times New Roman" w:eastAsia="宋体" w:hAnsi="Times New Roman" w:cs="Times New Roman"/>
                 <w:color w:val="000000"/>
                 <w:kern w:val="0"/>
                 <w:szCs w:val="21"/>
@@ -4191,14 +4171,14 @@
             </w:r>
             <w:r>
               <w:rPr>
-                <w:rFonts w:ascii="Times New Roman" w:eastAsia="SimSun" w:hAnsi="Times New Roman" w:cs="Times New Roman"/>
+                <w:rFonts w:ascii="Times New Roman" w:eastAsia="宋体" w:hAnsi="Times New Roman" w:cs="Times New Roman"/>
                 <w:szCs w:val="21"/>
               </w:rPr>
               <w:t>模板化爬虫程序管理平台</w:t>
             </w:r>
             <w:r>
               <w:rPr>
-                <w:rFonts w:ascii="Times New Roman" w:eastAsia="SimSun" w:hAnsi="Times New Roman" w:cs="Times New Roman"/>
+                <w:rFonts w:ascii="Times New Roman" w:eastAsia="宋体" w:hAnsi="Times New Roman" w:cs="Times New Roman"/>
                 <w:color w:val="000000"/>
                 <w:kern w:val="0"/>
                 <w:szCs w:val="21"/>
@@ -4207,7 +4187,7 @@
             </w:r>
             <w:r>
               <w:rPr>
-                <w:rFonts w:ascii="Times New Roman" w:eastAsia="SimSun" w:hAnsi="Times New Roman" w:cs="Times New Roman"/>
+                <w:rFonts w:ascii="Times New Roman" w:eastAsia="宋体" w:hAnsi="Times New Roman" w:cs="Times New Roman"/>
                 <w:color w:val="000000"/>
                 <w:kern w:val="0"/>
                 <w:szCs w:val="21"/>
@@ -4216,7 +4196,7 @@
             </w:r>
             <w:r>
               <w:rPr>
-                <w:rFonts w:ascii="Times New Roman" w:eastAsia="SimSun" w:hAnsi="Times New Roman" w:cs="Times New Roman"/>
+                <w:rFonts w:ascii="Times New Roman" w:eastAsia="宋体" w:hAnsi="Times New Roman" w:cs="Times New Roman"/>
                 <w:color w:val="000000"/>
                 <w:kern w:val="0"/>
                 <w:szCs w:val="21"/>
@@ -4225,7 +4205,7 @@
             </w:r>
             <w:r>
               <w:rPr>
-                <w:rFonts w:ascii="Times New Roman" w:eastAsia="SimSun" w:hAnsi="Times New Roman" w:cs="Times New Roman"/>
+                <w:rFonts w:ascii="Times New Roman" w:eastAsia="宋体" w:hAnsi="Times New Roman" w:cs="Times New Roman"/>
                 <w:color w:val="000000"/>
                 <w:kern w:val="0"/>
                 <w:szCs w:val="21"/>
@@ -4244,21 +4224,21 @@
               <w:widowControl/>
               <w:jc w:val="center"/>
               <w:rPr>
-                <w:rFonts w:ascii="Times New Roman" w:eastAsia="SimSun" w:hAnsi="Times New Roman" w:cs="Times New Roman"/>
-                <w:color w:val="000000"/>
-                <w:kern w:val="0"/>
-                <w:szCs w:val="21"/>
-              </w:rPr>
-            </w:pPr>
-            <w:r>
-              <w:rPr>
-                <w:rFonts w:ascii="Times New Roman" w:eastAsia="SimSun" w:hAnsi="Times New Roman" w:cs="Times New Roman"/>
+                <w:rFonts w:ascii="Times New Roman" w:eastAsia="宋体" w:hAnsi="Times New Roman" w:cs="Times New Roman"/>
+                <w:color w:val="000000"/>
+                <w:kern w:val="0"/>
+                <w:szCs w:val="21"/>
+              </w:rPr>
+            </w:pPr>
+            <w:r>
+              <w:rPr>
+                <w:rFonts w:ascii="Times New Roman" w:eastAsia="宋体" w:hAnsi="Times New Roman" w:cs="Times New Roman"/>
               </w:rPr>
               <w:t>A-</w:t>
             </w:r>
             <w:r>
               <w:rPr>
-                <w:rFonts w:ascii="Times New Roman" w:eastAsia="SimSun" w:hAnsi="Times New Roman" w:cs="Times New Roman"/>
+                <w:rFonts w:ascii="Times New Roman" w:eastAsia="宋体" w:hAnsi="Times New Roman" w:cs="Times New Roman"/>
                 <w:color w:val="000000"/>
                 <w:kern w:val="0"/>
                 <w:szCs w:val="21"/>
@@ -4277,15 +4257,15 @@
               <w:widowControl/>
               <w:jc w:val="center"/>
               <w:rPr>
-                <w:rFonts w:ascii="Times New Roman" w:eastAsia="SimSun" w:hAnsi="Times New Roman" w:cs="Times New Roman"/>
-                <w:color w:val="000000"/>
-                <w:kern w:val="0"/>
-                <w:szCs w:val="21"/>
-              </w:rPr>
-            </w:pPr>
-            <w:r>
-              <w:rPr>
-                <w:rFonts w:ascii="Times New Roman" w:eastAsia="SimSun" w:hAnsi="Times New Roman" w:cs="Times New Roman" w:hint="eastAsia"/>
+                <w:rFonts w:ascii="Times New Roman" w:eastAsia="宋体" w:hAnsi="Times New Roman" w:cs="Times New Roman"/>
+                <w:color w:val="000000"/>
+                <w:kern w:val="0"/>
+                <w:szCs w:val="21"/>
+              </w:rPr>
+            </w:pPr>
+            <w:r>
+              <w:rPr>
+                <w:rFonts w:ascii="Times New Roman" w:eastAsia="宋体" w:hAnsi="Times New Roman" w:cs="Times New Roman" w:hint="eastAsia"/>
                 <w:color w:val="000000"/>
                 <w:kern w:val="0"/>
                 <w:szCs w:val="21"/>
@@ -4303,12 +4283,12 @@
             <w:pPr>
               <w:jc w:val="center"/>
               <w:rPr>
-                <w:rFonts w:ascii="Times New Roman" w:eastAsia="SimSun" w:hAnsi="Times New Roman" w:cs="Times New Roman"/>
-              </w:rPr>
-            </w:pPr>
-            <w:r>
-              <w:rPr>
-                <w:rFonts w:ascii="Times New Roman" w:eastAsia="SimSun" w:hAnsi="Times New Roman" w:cs="Times New Roman"/>
+                <w:rFonts w:ascii="Times New Roman" w:eastAsia="宋体" w:hAnsi="Times New Roman" w:cs="Times New Roman"/>
+              </w:rPr>
+            </w:pPr>
+            <w:r>
+              <w:rPr>
+                <w:rFonts w:ascii="Times New Roman" w:eastAsia="宋体" w:hAnsi="Times New Roman" w:cs="Times New Roman"/>
               </w:rPr>
               <w:t>接受</w:t>
             </w:r>
@@ -4325,12 +4305,12 @@
             <w:pPr>
               <w:jc w:val="center"/>
               <w:rPr>
-                <w:rFonts w:ascii="Times New Roman" w:eastAsia="SimSun" w:hAnsi="Times New Roman" w:cs="Times New Roman"/>
-              </w:rPr>
-            </w:pPr>
-            <w:r>
-              <w:rPr>
-                <w:rFonts w:ascii="Times New Roman" w:eastAsia="SimSun" w:hAnsi="Times New Roman" w:cs="Times New Roman" w:hint="eastAsia"/>
+                <w:rFonts w:ascii="Times New Roman" w:eastAsia="宋体" w:hAnsi="Times New Roman" w:cs="Times New Roman"/>
+              </w:rPr>
+            </w:pPr>
+            <w:r>
+              <w:rPr>
+                <w:rFonts w:ascii="Times New Roman" w:eastAsia="宋体" w:hAnsi="Times New Roman" w:cs="Times New Roman" w:hint="eastAsia"/>
               </w:rPr>
               <w:t>22</w:t>
             </w:r>
@@ -4347,7 +4327,7 @@
             </w:pPr>
             <w:r>
               <w:rPr>
-                <w:rFonts w:ascii="Times New Roman" w:eastAsia="SimSun" w:hAnsi="Times New Roman" w:cs="Times New Roman"/>
+                <w:rFonts w:ascii="Times New Roman" w:eastAsia="宋体" w:hAnsi="Times New Roman" w:cs="Times New Roman"/>
                 <w:sz w:val="22"/>
               </w:rPr>
               <w:t>1.2</w:t>
@@ -4365,140 +4345,140 @@
             </w:pPr>
             <w:r>
               <w:rPr>
-                <w:rFonts w:ascii="Times New Roman" w:eastAsia="SimSun" w:hAnsi="Times New Roman" w:cs="Times New Roman"/>
+                <w:rFonts w:ascii="Times New Roman" w:eastAsia="宋体" w:hAnsi="Times New Roman" w:cs="Times New Roman"/>
                 <w:sz w:val="22"/>
               </w:rPr>
               <w:t>第三段</w:t>
             </w:r>
             <w:r>
               <w:rPr>
-                <w:rFonts w:ascii="Times New Roman" w:eastAsia="SimSun" w:hAnsi="Times New Roman" w:cs="Times New Roman"/>
+                <w:rFonts w:ascii="Times New Roman" w:eastAsia="宋体" w:hAnsi="Times New Roman" w:cs="Times New Roman"/>
                 <w:sz w:val="22"/>
               </w:rPr>
               <w:t>“</w:t>
             </w:r>
             <w:r>
               <w:rPr>
-                <w:rFonts w:ascii="Times New Roman" w:eastAsia="SimSun" w:hAnsi="Times New Roman" w:cs="Times New Roman"/>
+                <w:rFonts w:ascii="Times New Roman" w:eastAsia="宋体" w:hAnsi="Times New Roman" w:cs="Times New Roman"/>
                 <w:sz w:val="22"/>
               </w:rPr>
               <w:t>网络爬网框架</w:t>
             </w:r>
             <w:r>
               <w:rPr>
-                <w:rFonts w:ascii="Times New Roman" w:eastAsia="SimSun" w:hAnsi="Times New Roman" w:cs="Times New Roman"/>
+                <w:rFonts w:ascii="Times New Roman" w:eastAsia="宋体" w:hAnsi="Times New Roman" w:cs="Times New Roman"/>
                 <w:sz w:val="22"/>
               </w:rPr>
               <w:t>”</w:t>
             </w:r>
             <w:r>
               <w:rPr>
-                <w:rFonts w:ascii="Times New Roman" w:eastAsia="SimSun" w:hAnsi="Times New Roman" w:cs="Times New Roman"/>
+                <w:rFonts w:ascii="Times New Roman" w:eastAsia="宋体" w:hAnsi="Times New Roman" w:cs="Times New Roman"/>
                 <w:sz w:val="22"/>
               </w:rPr>
               <w:t>，</w:t>
             </w:r>
             <w:r>
               <w:rPr>
-                <w:rFonts w:ascii="Times New Roman" w:eastAsia="SimSun" w:hAnsi="Times New Roman" w:cs="Times New Roman"/>
+                <w:rFonts w:ascii="Times New Roman" w:eastAsia="宋体" w:hAnsi="Times New Roman" w:cs="Times New Roman"/>
                 <w:sz w:val="22"/>
               </w:rPr>
               <w:t>“</w:t>
             </w:r>
             <w:r>
               <w:rPr>
-                <w:rFonts w:ascii="Times New Roman" w:eastAsia="SimSun" w:hAnsi="Times New Roman" w:cs="Times New Roman"/>
+                <w:rFonts w:ascii="Times New Roman" w:eastAsia="宋体" w:hAnsi="Times New Roman" w:cs="Times New Roman"/>
                 <w:sz w:val="22"/>
               </w:rPr>
               <w:t>通用网络抓取工具</w:t>
             </w:r>
             <w:r>
               <w:rPr>
-                <w:rFonts w:ascii="Times New Roman" w:eastAsia="SimSun" w:hAnsi="Times New Roman" w:cs="Times New Roman"/>
+                <w:rFonts w:ascii="Times New Roman" w:eastAsia="宋体" w:hAnsi="Times New Roman" w:cs="Times New Roman"/>
                 <w:sz w:val="22"/>
               </w:rPr>
               <w:t>”</w:t>
             </w:r>
             <w:r>
               <w:rPr>
-                <w:rFonts w:ascii="Times New Roman" w:eastAsia="SimSun" w:hAnsi="Times New Roman" w:cs="Times New Roman"/>
+                <w:rFonts w:ascii="Times New Roman" w:eastAsia="宋体" w:hAnsi="Times New Roman" w:cs="Times New Roman"/>
                 <w:sz w:val="22"/>
               </w:rPr>
               <w:t>，</w:t>
             </w:r>
             <w:r>
               <w:rPr>
-                <w:rFonts w:ascii="Times New Roman" w:eastAsia="SimSun" w:hAnsi="Times New Roman" w:cs="Times New Roman"/>
+                <w:rFonts w:ascii="Times New Roman" w:eastAsia="宋体" w:hAnsi="Times New Roman" w:cs="Times New Roman"/>
                 <w:sz w:val="22"/>
               </w:rPr>
               <w:t>“</w:t>
             </w:r>
             <w:r>
               <w:rPr>
-                <w:rFonts w:ascii="Times New Roman" w:eastAsia="SimSun" w:hAnsi="Times New Roman" w:cs="Times New Roman"/>
+                <w:rFonts w:ascii="Times New Roman" w:eastAsia="宋体" w:hAnsi="Times New Roman" w:cs="Times New Roman"/>
                 <w:sz w:val="22"/>
               </w:rPr>
               <w:t>首次公开发行是在</w:t>
             </w:r>
             <w:r>
               <w:rPr>
-                <w:rFonts w:ascii="Times New Roman" w:eastAsia="SimSun" w:hAnsi="Times New Roman" w:cs="Times New Roman"/>
+                <w:rFonts w:ascii="Times New Roman" w:eastAsia="宋体" w:hAnsi="Times New Roman" w:cs="Times New Roman"/>
                 <w:sz w:val="22"/>
               </w:rPr>
               <w:t>BSD</w:t>
             </w:r>
             <w:r>
               <w:rPr>
-                <w:rFonts w:ascii="Times New Roman" w:eastAsia="SimSun" w:hAnsi="Times New Roman" w:cs="Times New Roman"/>
+                <w:rFonts w:ascii="Times New Roman" w:eastAsia="宋体" w:hAnsi="Times New Roman" w:cs="Times New Roman"/>
                 <w:sz w:val="22"/>
               </w:rPr>
               <w:t>许可下于</w:t>
             </w:r>
             <w:r>
               <w:rPr>
-                <w:rFonts w:ascii="Times New Roman" w:eastAsia="SimSun" w:hAnsi="Times New Roman" w:cs="Times New Roman"/>
+                <w:rFonts w:ascii="Times New Roman" w:eastAsia="宋体" w:hAnsi="Times New Roman" w:cs="Times New Roman"/>
                 <w:sz w:val="22"/>
               </w:rPr>
               <w:t>2008</w:t>
             </w:r>
             <w:r>
               <w:rPr>
-                <w:rFonts w:ascii="Times New Roman" w:eastAsia="SimSun" w:hAnsi="Times New Roman" w:cs="Times New Roman"/>
+                <w:rFonts w:ascii="Times New Roman" w:eastAsia="宋体" w:hAnsi="Times New Roman" w:cs="Times New Roman"/>
                 <w:sz w:val="22"/>
               </w:rPr>
               <w:t>年</w:t>
             </w:r>
             <w:r>
               <w:rPr>
-                <w:rFonts w:ascii="Times New Roman" w:eastAsia="SimSun" w:hAnsi="Times New Roman" w:cs="Times New Roman"/>
+                <w:rFonts w:ascii="Times New Roman" w:eastAsia="宋体" w:hAnsi="Times New Roman" w:cs="Times New Roman"/>
                 <w:sz w:val="22"/>
               </w:rPr>
               <w:t>8</w:t>
             </w:r>
             <w:r>
               <w:rPr>
-                <w:rFonts w:ascii="Times New Roman" w:eastAsia="SimSun" w:hAnsi="Times New Roman" w:cs="Times New Roman"/>
+                <w:rFonts w:ascii="Times New Roman" w:eastAsia="宋体" w:hAnsi="Times New Roman" w:cs="Times New Roman"/>
                 <w:sz w:val="22"/>
               </w:rPr>
               <w:t>月发布的</w:t>
             </w:r>
             <w:r>
               <w:rPr>
-                <w:rFonts w:ascii="Times New Roman" w:eastAsia="SimSun" w:hAnsi="Times New Roman" w:cs="Times New Roman"/>
+                <w:rFonts w:ascii="Times New Roman" w:eastAsia="宋体" w:hAnsi="Times New Roman" w:cs="Times New Roman"/>
                 <w:sz w:val="22"/>
               </w:rPr>
               <w:t>”</w:t>
             </w:r>
             <w:r>
               <w:rPr>
-                <w:rFonts w:ascii="Times New Roman" w:eastAsia="SimSun" w:hAnsi="Times New Roman" w:cs="Times New Roman"/>
+                <w:rFonts w:ascii="Times New Roman" w:eastAsia="宋体" w:hAnsi="Times New Roman" w:cs="Times New Roman"/>
                 <w:sz w:val="22"/>
               </w:rPr>
               <w:t>存在用词不明确与句式问题</w:t>
             </w:r>
             <w:r>
               <w:rPr>
-                <w:rFonts w:ascii="Times New Roman" w:eastAsia="SimSun" w:hAnsi="Times New Roman" w:cs="Times New Roman" w:hint="eastAsia"/>
+                <w:rFonts w:ascii="Times New Roman" w:eastAsia="宋体" w:hAnsi="Times New Roman" w:cs="Times New Roman" w:hint="eastAsia"/>
                 <w:sz w:val="22"/>
               </w:rPr>
               <w:t>。</w:t>
@@ -4515,24 +4495,24 @@
               <w:widowControl/>
               <w:jc w:val="center"/>
               <w:rPr>
-                <w:rFonts w:ascii="Times New Roman" w:eastAsia="SimSun" w:hAnsi="Times New Roman" w:cs="Times New Roman"/>
-              </w:rPr>
-            </w:pPr>
-            <w:r>
-              <w:rPr>
-                <w:rFonts w:ascii="Times New Roman" w:eastAsia="SimSun" w:hAnsi="Times New Roman" w:cs="Times New Roman" w:hint="eastAsia"/>
+                <w:rFonts w:ascii="Times New Roman" w:eastAsia="宋体" w:hAnsi="Times New Roman" w:cs="Times New Roman"/>
+              </w:rPr>
+            </w:pPr>
+            <w:r>
+              <w:rPr>
+                <w:rFonts w:ascii="Times New Roman" w:eastAsia="宋体" w:hAnsi="Times New Roman" w:cs="Times New Roman" w:hint="eastAsia"/>
               </w:rPr>
               <w:t>I</w:t>
             </w:r>
             <w:r>
               <w:rPr>
-                <w:rFonts w:ascii="Times New Roman" w:eastAsia="SimSun" w:hAnsi="Times New Roman" w:cs="Times New Roman"/>
+                <w:rFonts w:ascii="Times New Roman" w:eastAsia="宋体" w:hAnsi="Times New Roman" w:cs="Times New Roman"/>
               </w:rPr>
               <w:t>-</w:t>
             </w:r>
             <w:r>
               <w:rPr>
-                <w:rFonts w:ascii="Times New Roman" w:eastAsia="SimSun" w:hAnsi="Times New Roman" w:cs="Times New Roman" w:hint="eastAsia"/>
+                <w:rFonts w:ascii="Times New Roman" w:eastAsia="宋体" w:hAnsi="Times New Roman" w:cs="Times New Roman" w:hint="eastAsia"/>
               </w:rPr>
               <w:t>夏欣怡</w:t>
             </w:r>
@@ -4548,15 +4528,15 @@
               <w:widowControl/>
               <w:jc w:val="center"/>
               <w:rPr>
-                <w:rFonts w:ascii="Times New Roman" w:eastAsia="SimSun" w:hAnsi="Times New Roman" w:cs="Times New Roman"/>
-                <w:color w:val="000000"/>
-                <w:kern w:val="0"/>
-                <w:szCs w:val="21"/>
-              </w:rPr>
-            </w:pPr>
-            <w:r>
-              <w:rPr>
-                <w:rFonts w:ascii="Times New Roman" w:eastAsia="SimSun" w:hAnsi="Times New Roman" w:cs="Times New Roman" w:hint="eastAsia"/>
+                <w:rFonts w:ascii="Times New Roman" w:eastAsia="宋体" w:hAnsi="Times New Roman" w:cs="Times New Roman"/>
+                <w:color w:val="000000"/>
+                <w:kern w:val="0"/>
+                <w:szCs w:val="21"/>
+              </w:rPr>
+            </w:pPr>
+            <w:r>
+              <w:rPr>
+                <w:rFonts w:ascii="Times New Roman" w:eastAsia="宋体" w:hAnsi="Times New Roman" w:cs="Times New Roman" w:hint="eastAsia"/>
                 <w:color w:val="000000"/>
                 <w:kern w:val="0"/>
                 <w:szCs w:val="21"/>
@@ -4574,12 +4554,12 @@
             <w:pPr>
               <w:jc w:val="center"/>
               <w:rPr>
-                <w:rFonts w:ascii="Times New Roman" w:eastAsia="SimSun" w:hAnsi="Times New Roman" w:cs="Times New Roman"/>
-              </w:rPr>
-            </w:pPr>
-            <w:r>
-              <w:rPr>
-                <w:rFonts w:ascii="Times New Roman" w:eastAsia="SimSun" w:hAnsi="Times New Roman" w:cs="Times New Roman" w:hint="eastAsia"/>
+                <w:rFonts w:ascii="Times New Roman" w:eastAsia="宋体" w:hAnsi="Times New Roman" w:cs="Times New Roman"/>
+              </w:rPr>
+            </w:pPr>
+            <w:r>
+              <w:rPr>
+                <w:rFonts w:ascii="Times New Roman" w:eastAsia="宋体" w:hAnsi="Times New Roman" w:cs="Times New Roman" w:hint="eastAsia"/>
               </w:rPr>
               <w:t>接受</w:t>
             </w:r>
@@ -4596,12 +4576,12 @@
             <w:pPr>
               <w:jc w:val="center"/>
               <w:rPr>
-                <w:rFonts w:ascii="Times New Roman" w:eastAsia="SimSun" w:hAnsi="Times New Roman" w:cs="Times New Roman"/>
-              </w:rPr>
-            </w:pPr>
-            <w:r>
-              <w:rPr>
-                <w:rFonts w:ascii="Times New Roman" w:eastAsia="SimSun" w:hAnsi="Times New Roman" w:cs="Times New Roman"/>
+                <w:rFonts w:ascii="Times New Roman" w:eastAsia="宋体" w:hAnsi="Times New Roman" w:cs="Times New Roman"/>
+              </w:rPr>
+            </w:pPr>
+            <w:r>
+              <w:rPr>
+                <w:rFonts w:ascii="Times New Roman" w:eastAsia="宋体" w:hAnsi="Times New Roman" w:cs="Times New Roman"/>
               </w:rPr>
               <w:t>23</w:t>
             </w:r>
@@ -4616,13 +4596,13 @@
             <w:pPr>
               <w:jc w:val="center"/>
               <w:rPr>
-                <w:rFonts w:ascii="Times New Roman" w:eastAsia="SimSun" w:hAnsi="Times New Roman" w:cs="Times New Roman"/>
-                <w:sz w:val="22"/>
-              </w:rPr>
-            </w:pPr>
-            <w:r>
-              <w:rPr>
-                <w:rFonts w:ascii="Times New Roman" w:eastAsia="SimSun" w:hAnsi="Times New Roman" w:cs="Times New Roman"/>
+                <w:rFonts w:ascii="Times New Roman" w:eastAsia="宋体" w:hAnsi="Times New Roman" w:cs="Times New Roman"/>
+                <w:sz w:val="22"/>
+              </w:rPr>
+            </w:pPr>
+            <w:r>
+              <w:rPr>
+                <w:rFonts w:ascii="Times New Roman" w:eastAsia="宋体" w:hAnsi="Times New Roman" w:cs="Times New Roman"/>
                 <w:sz w:val="22"/>
               </w:rPr>
               <w:t>3.2.4</w:t>
@@ -4638,71 +4618,69 @@
             <w:pPr>
               <w:jc w:val="center"/>
               <w:rPr>
-                <w:rFonts w:ascii="Times New Roman" w:eastAsia="SimSun" w:hAnsi="Times New Roman" w:cs="Times New Roman"/>
-                <w:sz w:val="22"/>
-              </w:rPr>
-            </w:pPr>
-            <w:r>
-              <w:rPr>
-                <w:rFonts w:ascii="Times New Roman" w:eastAsia="SimSun" w:hAnsi="Times New Roman" w:cs="Times New Roman"/>
+                <w:rFonts w:ascii="Times New Roman" w:eastAsia="宋体" w:hAnsi="Times New Roman" w:cs="Times New Roman"/>
+                <w:sz w:val="22"/>
+              </w:rPr>
+            </w:pPr>
+            <w:r>
+              <w:rPr>
+                <w:rFonts w:ascii="Times New Roman" w:eastAsia="宋体" w:hAnsi="Times New Roman" w:cs="Times New Roman"/>
                 <w:sz w:val="22"/>
               </w:rPr>
               <w:t>文中</w:t>
             </w:r>
             <w:r>
               <w:rPr>
-                <w:rFonts w:ascii="Times New Roman" w:eastAsia="SimSun" w:hAnsi="Times New Roman" w:cs="Times New Roman"/>
+                <w:rFonts w:ascii="Times New Roman" w:eastAsia="宋体" w:hAnsi="Times New Roman" w:cs="Times New Roman"/>
                 <w:sz w:val="22"/>
               </w:rPr>
               <w:t>“</w:t>
             </w:r>
             <w:r>
               <w:rPr>
-                <w:rFonts w:ascii="Times New Roman" w:eastAsia="SimSun" w:hAnsi="Times New Roman" w:cs="Times New Roman"/>
+                <w:rFonts w:ascii="Times New Roman" w:eastAsia="宋体" w:hAnsi="Times New Roman" w:cs="Times New Roman"/>
                 <w:sz w:val="22"/>
               </w:rPr>
               <w:t>对</w:t>
             </w:r>
-            <w:proofErr w:type="spellStart"/>
-            <w:r>
-              <w:rPr>
-                <w:rFonts w:ascii="Times New Roman" w:eastAsia="SimSun" w:hAnsi="Times New Roman" w:cs="Times New Roman"/>
+            <w:r>
+              <w:rPr>
+                <w:rFonts w:ascii="Times New Roman" w:eastAsia="宋体" w:hAnsi="Times New Roman" w:cs="Times New Roman"/>
                 <w:sz w:val="22"/>
               </w:rPr>
               <w:t>Scrapyd</w:t>
             </w:r>
-            <w:proofErr w:type="spellEnd"/>
-            <w:r>
-              <w:rPr>
-                <w:rFonts w:ascii="Times New Roman" w:eastAsia="SimSun" w:hAnsi="Times New Roman" w:cs="Times New Roman"/>
+            <w:r>
+              <w:rPr>
+                <w:rFonts w:ascii="Times New Roman" w:eastAsia="宋体" w:hAnsi="Times New Roman" w:cs="Times New Roman"/>
                 <w:sz w:val="22"/>
               </w:rPr>
               <w:t>的</w:t>
             </w:r>
             <w:r>
               <w:rPr>
-                <w:rFonts w:ascii="Times New Roman" w:eastAsia="SimSun" w:hAnsi="Times New Roman" w:cs="Times New Roman"/>
+                <w:rFonts w:ascii="Times New Roman" w:eastAsia="宋体" w:hAnsi="Times New Roman" w:cs="Times New Roman"/>
                 <w:sz w:val="22"/>
               </w:rPr>
               <w:t>API</w:t>
             </w:r>
             <w:r>
               <w:rPr>
-                <w:rFonts w:ascii="Times New Roman" w:eastAsia="SimSun" w:hAnsi="Times New Roman" w:cs="Times New Roman"/>
+                <w:rFonts w:ascii="Times New Roman" w:eastAsia="宋体" w:hAnsi="Times New Roman" w:cs="Times New Roman"/>
                 <w:sz w:val="22"/>
               </w:rPr>
               <w:t>进行分析，得出一下的功能需求。</w:t>
             </w:r>
             <w:r>
               <w:rPr>
-                <w:rFonts w:ascii="Times New Roman" w:eastAsia="SimSun" w:hAnsi="Times New Roman" w:cs="Times New Roman"/>
+                <w:rFonts w:ascii="Times New Roman" w:eastAsia="宋体" w:hAnsi="Times New Roman" w:cs="Times New Roman"/>
                 <w:sz w:val="22"/>
               </w:rPr>
               <w:t>”</w:t>
             </w:r>
             <w:r>
               <w:rPr>
-                <w:rFonts w:ascii="Times New Roman" w:eastAsia="SimSun" w:hAnsi="Times New Roman" w:cs="Times New Roman"/>
+                <w:rFonts w:ascii="Times New Roman" w:eastAsia="宋体" w:hAnsi="Times New Roman" w:cs="Times New Roman"/>
                 <w:sz w:val="22"/>
               </w:rPr>
               <w:t>最后使用的标点符号应改为冒号。</w:t>
@@ -4719,18 +4697,18 @@
               <w:widowControl/>
               <w:jc w:val="center"/>
               <w:rPr>
-                <w:rFonts w:ascii="Times New Roman" w:eastAsia="SimSun" w:hAnsi="Times New Roman" w:cs="Times New Roman"/>
-              </w:rPr>
-            </w:pPr>
-            <w:r>
-              <w:rPr>
-                <w:rFonts w:ascii="Times New Roman" w:eastAsia="SimSun" w:hAnsi="Times New Roman" w:cs="Times New Roman"/>
+                <w:rFonts w:ascii="Times New Roman" w:eastAsia="宋体" w:hAnsi="Times New Roman" w:cs="Times New Roman"/>
+              </w:rPr>
+            </w:pPr>
+            <w:r>
+              <w:rPr>
+                <w:rFonts w:ascii="Times New Roman" w:eastAsia="宋体" w:hAnsi="Times New Roman" w:cs="Times New Roman"/>
               </w:rPr>
               <w:t>A-</w:t>
             </w:r>
             <w:r>
               <w:rPr>
-                <w:rFonts w:ascii="Times New Roman" w:eastAsia="SimSun" w:hAnsi="Times New Roman" w:cs="Times New Roman"/>
+                <w:rFonts w:ascii="Times New Roman" w:eastAsia="宋体" w:hAnsi="Times New Roman" w:cs="Times New Roman"/>
               </w:rPr>
               <w:t>黄涵</w:t>
             </w:r>
@@ -4746,15 +4724,15 @@
               <w:widowControl/>
               <w:jc w:val="center"/>
               <w:rPr>
-                <w:rFonts w:ascii="Times New Roman" w:eastAsia="SimSun" w:hAnsi="Times New Roman" w:cs="Times New Roman"/>
-                <w:color w:val="000000"/>
-                <w:kern w:val="0"/>
-                <w:szCs w:val="21"/>
-              </w:rPr>
-            </w:pPr>
-            <w:r>
-              <w:rPr>
-                <w:rFonts w:ascii="Times New Roman" w:eastAsia="SimSun" w:hAnsi="Times New Roman" w:cs="Times New Roman" w:hint="eastAsia"/>
+                <w:rFonts w:ascii="Times New Roman" w:eastAsia="宋体" w:hAnsi="Times New Roman" w:cs="Times New Roman"/>
+                <w:color w:val="000000"/>
+                <w:kern w:val="0"/>
+                <w:szCs w:val="21"/>
+              </w:rPr>
+            </w:pPr>
+            <w:r>
+              <w:rPr>
+                <w:rFonts w:ascii="Times New Roman" w:eastAsia="宋体" w:hAnsi="Times New Roman" w:cs="Times New Roman" w:hint="eastAsia"/>
                 <w:color w:val="000000"/>
                 <w:kern w:val="0"/>
                 <w:szCs w:val="21"/>
@@ -4772,12 +4750,12 @@
             <w:pPr>
               <w:jc w:val="center"/>
               <w:rPr>
-                <w:rFonts w:ascii="Times New Roman" w:eastAsia="SimSun" w:hAnsi="Times New Roman" w:cs="Times New Roman"/>
-              </w:rPr>
-            </w:pPr>
-            <w:r>
-              <w:rPr>
-                <w:rFonts w:ascii="Times New Roman" w:eastAsia="SimSun" w:hAnsi="Times New Roman" w:cs="Times New Roman" w:hint="eastAsia"/>
+                <w:rFonts w:ascii="Times New Roman" w:eastAsia="宋体" w:hAnsi="Times New Roman" w:cs="Times New Roman"/>
+              </w:rPr>
+            </w:pPr>
+            <w:r>
+              <w:rPr>
+                <w:rFonts w:ascii="Times New Roman" w:eastAsia="宋体" w:hAnsi="Times New Roman" w:cs="Times New Roman" w:hint="eastAsia"/>
               </w:rPr>
               <w:t>接受</w:t>
             </w:r>
@@ -4794,12 +4772,12 @@
             <w:pPr>
               <w:jc w:val="center"/>
               <w:rPr>
-                <w:rFonts w:ascii="Times New Roman" w:eastAsia="SimSun" w:hAnsi="Times New Roman" w:cs="Times New Roman"/>
-              </w:rPr>
-            </w:pPr>
-            <w:r>
-              <w:rPr>
-                <w:rFonts w:ascii="Times New Roman" w:eastAsia="SimSun" w:hAnsi="Times New Roman" w:cs="Times New Roman"/>
+                <w:rFonts w:ascii="Times New Roman" w:eastAsia="宋体" w:hAnsi="Times New Roman" w:cs="Times New Roman"/>
+              </w:rPr>
+            </w:pPr>
+            <w:r>
+              <w:rPr>
+                <w:rFonts w:ascii="Times New Roman" w:eastAsia="宋体" w:hAnsi="Times New Roman" w:cs="Times New Roman"/>
               </w:rPr>
               <w:t>24</w:t>
             </w:r>
@@ -4814,13 +4792,13 @@
             <w:pPr>
               <w:jc w:val="center"/>
               <w:rPr>
-                <w:rFonts w:ascii="Times New Roman" w:eastAsia="SimSun" w:hAnsi="Times New Roman" w:cs="Times New Roman"/>
-                <w:sz w:val="22"/>
-              </w:rPr>
-            </w:pPr>
-            <w:r>
-              <w:rPr>
-                <w:rFonts w:ascii="Times New Roman" w:eastAsia="SimSun" w:hAnsi="Times New Roman" w:cs="Times New Roman"/>
+                <w:rFonts w:ascii="Times New Roman" w:eastAsia="宋体" w:hAnsi="Times New Roman" w:cs="Times New Roman"/>
+                <w:sz w:val="22"/>
+              </w:rPr>
+            </w:pPr>
+            <w:r>
+              <w:rPr>
+                <w:rFonts w:ascii="Times New Roman" w:eastAsia="宋体" w:hAnsi="Times New Roman" w:cs="Times New Roman"/>
                 <w:sz w:val="22"/>
               </w:rPr>
               <w:t>3.2.4</w:t>
@@ -4836,27 +4814,27 @@
             <w:pPr>
               <w:jc w:val="center"/>
               <w:rPr>
-                <w:rFonts w:ascii="Times New Roman" w:eastAsia="SimSun" w:hAnsi="Times New Roman" w:cs="Times New Roman"/>
-                <w:sz w:val="22"/>
-              </w:rPr>
-            </w:pPr>
-            <w:r>
-              <w:rPr>
-                <w:rFonts w:ascii="Times New Roman" w:eastAsia="SimSun" w:hAnsi="Times New Roman" w:cs="Times New Roman"/>
+                <w:rFonts w:ascii="Times New Roman" w:eastAsia="宋体" w:hAnsi="Times New Roman" w:cs="Times New Roman"/>
+                <w:sz w:val="22"/>
+              </w:rPr>
+            </w:pPr>
+            <w:r>
+              <w:rPr>
+                <w:rFonts w:ascii="Times New Roman" w:eastAsia="宋体" w:hAnsi="Times New Roman" w:cs="Times New Roman"/>
                 <w:sz w:val="22"/>
               </w:rPr>
               <w:t>图</w:t>
             </w:r>
             <w:r>
               <w:rPr>
-                <w:rFonts w:ascii="Times New Roman" w:eastAsia="SimSun" w:hAnsi="Times New Roman" w:cs="Times New Roman"/>
+                <w:rFonts w:ascii="Times New Roman" w:eastAsia="宋体" w:hAnsi="Times New Roman" w:cs="Times New Roman"/>
                 <w:sz w:val="22"/>
               </w:rPr>
               <w:t>3.37</w:t>
             </w:r>
             <w:r>
               <w:rPr>
-                <w:rFonts w:ascii="Times New Roman" w:eastAsia="SimSun" w:hAnsi="Times New Roman" w:cs="Times New Roman"/>
+                <w:rFonts w:ascii="Times New Roman" w:eastAsia="宋体" w:hAnsi="Times New Roman" w:cs="Times New Roman"/>
                 <w:sz w:val="22"/>
               </w:rPr>
               <w:t>，图与图题不在同一页上</w:t>
@@ -4873,18 +4851,18 @@
               <w:widowControl/>
               <w:jc w:val="center"/>
               <w:rPr>
-                <w:rFonts w:ascii="Times New Roman" w:eastAsia="SimSun" w:hAnsi="Times New Roman" w:cs="Times New Roman"/>
-              </w:rPr>
-            </w:pPr>
-            <w:r>
-              <w:rPr>
-                <w:rFonts w:ascii="Times New Roman" w:eastAsia="SimSun" w:hAnsi="Times New Roman" w:cs="Times New Roman"/>
+                <w:rFonts w:ascii="Times New Roman" w:eastAsia="宋体" w:hAnsi="Times New Roman" w:cs="Times New Roman"/>
+              </w:rPr>
+            </w:pPr>
+            <w:r>
+              <w:rPr>
+                <w:rFonts w:ascii="Times New Roman" w:eastAsia="宋体" w:hAnsi="Times New Roman" w:cs="Times New Roman"/>
               </w:rPr>
               <w:t>I-</w:t>
             </w:r>
             <w:r>
               <w:rPr>
-                <w:rFonts w:ascii="Times New Roman" w:eastAsia="SimSun" w:hAnsi="Times New Roman" w:cs="Times New Roman"/>
+                <w:rFonts w:ascii="Times New Roman" w:eastAsia="宋体" w:hAnsi="Times New Roman" w:cs="Times New Roman"/>
               </w:rPr>
               <w:t>夏欣怡</w:t>
             </w:r>
@@ -4900,15 +4878,15 @@
               <w:widowControl/>
               <w:jc w:val="center"/>
               <w:rPr>
-                <w:rFonts w:ascii="Times New Roman" w:eastAsia="SimSun" w:hAnsi="Times New Roman" w:cs="Times New Roman"/>
-                <w:color w:val="000000"/>
-                <w:kern w:val="0"/>
-                <w:szCs w:val="21"/>
-              </w:rPr>
-            </w:pPr>
-            <w:r>
-              <w:rPr>
-                <w:rFonts w:ascii="Times New Roman" w:eastAsia="SimSun" w:hAnsi="Times New Roman" w:cs="Times New Roman" w:hint="eastAsia"/>
+                <w:rFonts w:ascii="Times New Roman" w:eastAsia="宋体" w:hAnsi="Times New Roman" w:cs="Times New Roman"/>
+                <w:color w:val="000000"/>
+                <w:kern w:val="0"/>
+                <w:szCs w:val="21"/>
+              </w:rPr>
+            </w:pPr>
+            <w:r>
+              <w:rPr>
+                <w:rFonts w:ascii="Times New Roman" w:eastAsia="宋体" w:hAnsi="Times New Roman" w:cs="Times New Roman" w:hint="eastAsia"/>
                 <w:color w:val="000000"/>
                 <w:kern w:val="0"/>
                 <w:szCs w:val="21"/>
@@ -4926,12 +4904,12 @@
             <w:pPr>
               <w:jc w:val="center"/>
               <w:rPr>
-                <w:rFonts w:ascii="Times New Roman" w:eastAsia="SimSun" w:hAnsi="Times New Roman" w:cs="Times New Roman"/>
-              </w:rPr>
-            </w:pPr>
-            <w:r>
-              <w:rPr>
-                <w:rFonts w:ascii="Times New Roman" w:eastAsia="SimSun" w:hAnsi="Times New Roman" w:cs="Times New Roman" w:hint="eastAsia"/>
+                <w:rFonts w:ascii="Times New Roman" w:eastAsia="宋体" w:hAnsi="Times New Roman" w:cs="Times New Roman"/>
+              </w:rPr>
+            </w:pPr>
+            <w:r>
+              <w:rPr>
+                <w:rFonts w:ascii="Times New Roman" w:eastAsia="宋体" w:hAnsi="Times New Roman" w:cs="Times New Roman" w:hint="eastAsia"/>
               </w:rPr>
               <w:t>接受</w:t>
             </w:r>
@@ -4948,12 +4926,12 @@
             <w:pPr>
               <w:jc w:val="center"/>
               <w:rPr>
-                <w:rFonts w:ascii="Times New Roman" w:eastAsia="SimSun" w:hAnsi="Times New Roman" w:cs="Times New Roman"/>
-              </w:rPr>
-            </w:pPr>
-            <w:r>
-              <w:rPr>
-                <w:rFonts w:ascii="Times New Roman" w:eastAsia="SimSun" w:hAnsi="Times New Roman" w:cs="Times New Roman"/>
+                <w:rFonts w:ascii="Times New Roman" w:eastAsia="宋体" w:hAnsi="Times New Roman" w:cs="Times New Roman"/>
+              </w:rPr>
+            </w:pPr>
+            <w:r>
+              <w:rPr>
+                <w:rFonts w:ascii="Times New Roman" w:eastAsia="宋体" w:hAnsi="Times New Roman" w:cs="Times New Roman"/>
               </w:rPr>
               <w:t>25</w:t>
             </w:r>
@@ -4968,13 +4946,13 @@
             <w:pPr>
               <w:jc w:val="center"/>
               <w:rPr>
-                <w:rFonts w:ascii="Times New Roman" w:eastAsia="SimSun" w:hAnsi="Times New Roman" w:cs="Times New Roman"/>
-                <w:sz w:val="22"/>
-              </w:rPr>
-            </w:pPr>
-            <w:r>
-              <w:rPr>
-                <w:rFonts w:ascii="Times New Roman" w:eastAsia="SimSun" w:hAnsi="Times New Roman" w:cs="Times New Roman"/>
+                <w:rFonts w:ascii="Times New Roman" w:eastAsia="宋体" w:hAnsi="Times New Roman" w:cs="Times New Roman"/>
+                <w:sz w:val="22"/>
+              </w:rPr>
+            </w:pPr>
+            <w:r>
+              <w:rPr>
+                <w:rFonts w:ascii="Times New Roman" w:eastAsia="宋体" w:hAnsi="Times New Roman" w:cs="Times New Roman"/>
                 <w:sz w:val="22"/>
               </w:rPr>
               <w:t>3.2.4.9</w:t>
@@ -4990,13 +4968,13 @@
             <w:pPr>
               <w:jc w:val="center"/>
               <w:rPr>
-                <w:rFonts w:ascii="Times New Roman" w:eastAsia="SimSun" w:hAnsi="Times New Roman" w:cs="Times New Roman"/>
-                <w:sz w:val="22"/>
-              </w:rPr>
-            </w:pPr>
-            <w:r>
-              <w:rPr>
-                <w:rFonts w:ascii="SimSun" w:eastAsia="SimSun" w:hAnsi="SimSun" w:cs="SimSun" w:hint="eastAsia"/>
+                <w:rFonts w:ascii="Times New Roman" w:eastAsia="宋体" w:hAnsi="Times New Roman" w:cs="Times New Roman"/>
+                <w:sz w:val="22"/>
+              </w:rPr>
+            </w:pPr>
+            <w:r>
+              <w:rPr>
+                <w:rFonts w:ascii="宋体" w:eastAsia="宋体" w:hAnsi="宋体" w:cs="宋体" w:hint="eastAsia"/>
                 <w:color w:val="000000"/>
                 <w:kern w:val="0"/>
                 <w:szCs w:val="21"/>
@@ -5015,24 +4993,24 @@
               <w:widowControl/>
               <w:jc w:val="center"/>
               <w:rPr>
-                <w:rFonts w:ascii="Times New Roman" w:eastAsia="SimSun" w:hAnsi="Times New Roman" w:cs="Times New Roman"/>
-              </w:rPr>
-            </w:pPr>
-            <w:r>
-              <w:rPr>
-                <w:rFonts w:ascii="Times New Roman" w:eastAsia="SimSun" w:hAnsi="Times New Roman" w:cs="Times New Roman" w:hint="eastAsia"/>
+                <w:rFonts w:ascii="Times New Roman" w:eastAsia="宋体" w:hAnsi="Times New Roman" w:cs="Times New Roman"/>
+              </w:rPr>
+            </w:pPr>
+            <w:r>
+              <w:rPr>
+                <w:rFonts w:ascii="Times New Roman" w:eastAsia="宋体" w:hAnsi="Times New Roman" w:cs="Times New Roman" w:hint="eastAsia"/>
               </w:rPr>
               <w:t>A</w:t>
             </w:r>
             <w:r>
               <w:rPr>
-                <w:rFonts w:ascii="Times New Roman" w:eastAsia="SimSun" w:hAnsi="Times New Roman" w:cs="Times New Roman"/>
+                <w:rFonts w:ascii="Times New Roman" w:eastAsia="宋体" w:hAnsi="Times New Roman" w:cs="Times New Roman"/>
               </w:rPr>
               <w:t>-</w:t>
             </w:r>
             <w:r>
               <w:rPr>
-                <w:rFonts w:ascii="Times New Roman" w:eastAsia="SimSun" w:hAnsi="Times New Roman" w:cs="Times New Roman"/>
+                <w:rFonts w:ascii="Times New Roman" w:eastAsia="宋体" w:hAnsi="Times New Roman" w:cs="Times New Roman"/>
               </w:rPr>
               <w:t>黄涵</w:t>
             </w:r>
@@ -5048,15 +5026,15 @@
               <w:widowControl/>
               <w:jc w:val="center"/>
               <w:rPr>
-                <w:rFonts w:ascii="Times New Roman" w:eastAsia="SimSun" w:hAnsi="Times New Roman" w:cs="Times New Roman"/>
-                <w:color w:val="000000"/>
-                <w:kern w:val="0"/>
-                <w:szCs w:val="21"/>
-              </w:rPr>
-            </w:pPr>
-            <w:r>
-              <w:rPr>
-                <w:rFonts w:ascii="Times New Roman" w:eastAsia="SimSun" w:hAnsi="Times New Roman" w:cs="Times New Roman" w:hint="eastAsia"/>
+                <w:rFonts w:ascii="Times New Roman" w:eastAsia="宋体" w:hAnsi="Times New Roman" w:cs="Times New Roman"/>
+                <w:color w:val="000000"/>
+                <w:kern w:val="0"/>
+                <w:szCs w:val="21"/>
+              </w:rPr>
+            </w:pPr>
+            <w:r>
+              <w:rPr>
+                <w:rFonts w:ascii="Times New Roman" w:eastAsia="宋体" w:hAnsi="Times New Roman" w:cs="Times New Roman" w:hint="eastAsia"/>
                 <w:color w:val="000000"/>
                 <w:kern w:val="0"/>
                 <w:szCs w:val="21"/>
@@ -5074,12 +5052,12 @@
             <w:pPr>
               <w:jc w:val="center"/>
               <w:rPr>
-                <w:rFonts w:ascii="Times New Roman" w:eastAsia="SimSun" w:hAnsi="Times New Roman" w:cs="Times New Roman"/>
-              </w:rPr>
-            </w:pPr>
-            <w:r>
-              <w:rPr>
-                <w:rFonts w:ascii="Times New Roman" w:eastAsia="SimSun" w:hAnsi="Times New Roman" w:cs="Times New Roman" w:hint="eastAsia"/>
+                <w:rFonts w:ascii="Times New Roman" w:eastAsia="宋体" w:hAnsi="Times New Roman" w:cs="Times New Roman"/>
+              </w:rPr>
+            </w:pPr>
+            <w:r>
+              <w:rPr>
+                <w:rFonts w:ascii="Times New Roman" w:eastAsia="宋体" w:hAnsi="Times New Roman" w:cs="Times New Roman" w:hint="eastAsia"/>
               </w:rPr>
               <w:t>接受</w:t>
             </w:r>
@@ -5096,12 +5074,12 @@
             <w:pPr>
               <w:jc w:val="center"/>
               <w:rPr>
-                <w:rFonts w:ascii="Times New Roman" w:eastAsia="SimSun" w:hAnsi="Times New Roman" w:cs="Times New Roman"/>
-              </w:rPr>
-            </w:pPr>
-            <w:r>
-              <w:rPr>
-                <w:rFonts w:ascii="Times New Roman" w:eastAsia="SimSun" w:hAnsi="Times New Roman" w:cs="Times New Roman"/>
+                <w:rFonts w:ascii="Times New Roman" w:eastAsia="宋体" w:hAnsi="Times New Roman" w:cs="Times New Roman"/>
+              </w:rPr>
+            </w:pPr>
+            <w:r>
+              <w:rPr>
+                <w:rFonts w:ascii="Times New Roman" w:eastAsia="宋体" w:hAnsi="Times New Roman" w:cs="Times New Roman"/>
               </w:rPr>
               <w:t>26</w:t>
             </w:r>
@@ -5116,20 +5094,20 @@
             <w:pPr>
               <w:jc w:val="center"/>
               <w:rPr>
-                <w:rFonts w:ascii="Times New Roman" w:eastAsia="SimSun" w:hAnsi="Times New Roman" w:cs="Times New Roman"/>
-                <w:sz w:val="22"/>
-              </w:rPr>
-            </w:pPr>
-            <w:r>
-              <w:rPr>
-                <w:rFonts w:ascii="Times New Roman" w:eastAsia="SimSun" w:hAnsi="Times New Roman" w:cs="Times New Roman" w:hint="eastAsia"/>
+                <w:rFonts w:ascii="Times New Roman" w:eastAsia="宋体" w:hAnsi="Times New Roman" w:cs="Times New Roman"/>
+                <w:sz w:val="22"/>
+              </w:rPr>
+            </w:pPr>
+            <w:r>
+              <w:rPr>
+                <w:rFonts w:ascii="Times New Roman" w:eastAsia="宋体" w:hAnsi="Times New Roman" w:cs="Times New Roman" w:hint="eastAsia"/>
                 <w:sz w:val="22"/>
               </w:rPr>
               <w:t>3</w:t>
             </w:r>
             <w:r>
               <w:rPr>
-                <w:rFonts w:ascii="Times New Roman" w:eastAsia="SimSun" w:hAnsi="Times New Roman" w:cs="Times New Roman"/>
+                <w:rFonts w:ascii="Times New Roman" w:eastAsia="宋体" w:hAnsi="Times New Roman" w:cs="Times New Roman"/>
                 <w:sz w:val="22"/>
               </w:rPr>
               <w:t>.2.4.10</w:t>
@@ -5145,78 +5123,76 @@
             <w:pPr>
               <w:jc w:val="center"/>
               <w:rPr>
-                <w:rFonts w:ascii="Times New Roman" w:eastAsia="SimSun" w:hAnsi="Times New Roman" w:cs="Times New Roman"/>
-                <w:sz w:val="22"/>
-              </w:rPr>
-            </w:pPr>
-            <w:r>
-              <w:rPr>
-                <w:rFonts w:ascii="Times New Roman" w:eastAsia="SimSun" w:hAnsi="Times New Roman" w:cs="Times New Roman"/>
+                <w:rFonts w:ascii="Times New Roman" w:eastAsia="宋体" w:hAnsi="Times New Roman" w:cs="Times New Roman"/>
+                <w:sz w:val="22"/>
+              </w:rPr>
+            </w:pPr>
+            <w:r>
+              <w:rPr>
+                <w:rFonts w:ascii="Times New Roman" w:eastAsia="宋体" w:hAnsi="Times New Roman" w:cs="Times New Roman"/>
                 <w:sz w:val="22"/>
               </w:rPr>
               <w:t>RUCM</w:t>
             </w:r>
-            <w:proofErr w:type="gramStart"/>
-            <w:r>
-              <w:rPr>
-                <w:rFonts w:ascii="Times New Roman" w:eastAsia="SimSun" w:hAnsi="Times New Roman" w:cs="Times New Roman"/>
+            <w:r>
+              <w:rPr>
+                <w:rFonts w:ascii="Times New Roman" w:eastAsia="宋体" w:hAnsi="Times New Roman" w:cs="Times New Roman"/>
                 <w:sz w:val="22"/>
               </w:rPr>
               <w:t>的描述</w:t>
             </w:r>
             <w:r>
               <w:rPr>
-                <w:rFonts w:ascii="Times New Roman" w:eastAsia="SimSun" w:hAnsi="Times New Roman" w:cs="Times New Roman"/>
+                <w:rFonts w:ascii="Times New Roman" w:eastAsia="宋体" w:hAnsi="Times New Roman" w:cs="Times New Roman"/>
                 <w:sz w:val="22"/>
               </w:rPr>
               <w:t>“</w:t>
             </w:r>
-            <w:proofErr w:type="gramEnd"/>
-            <w:r>
-              <w:rPr>
-                <w:rFonts w:ascii="Times New Roman" w:eastAsia="SimSun" w:hAnsi="Times New Roman" w:cs="Times New Roman"/>
+            <w:r>
+              <w:rPr>
+                <w:rFonts w:ascii="Times New Roman" w:eastAsia="宋体" w:hAnsi="Times New Roman" w:cs="Times New Roman"/>
                 <w:sz w:val="22"/>
               </w:rPr>
               <w:t>如果一个项目的没有剩余的版本</w:t>
             </w:r>
             <w:r>
               <w:rPr>
-                <w:rFonts w:ascii="Times New Roman" w:eastAsia="SimSun" w:hAnsi="Times New Roman" w:cs="Times New Roman"/>
+                <w:rFonts w:ascii="Times New Roman" w:eastAsia="宋体" w:hAnsi="Times New Roman" w:cs="Times New Roman"/>
                 <w:sz w:val="22"/>
               </w:rPr>
               <w:t>”</w:t>
             </w:r>
             <w:r>
               <w:rPr>
-                <w:rFonts w:ascii="Times New Roman" w:eastAsia="SimSun" w:hAnsi="Times New Roman" w:cs="Times New Roman"/>
+                <w:rFonts w:ascii="Times New Roman" w:eastAsia="宋体" w:hAnsi="Times New Roman" w:cs="Times New Roman"/>
                 <w:sz w:val="22"/>
               </w:rPr>
               <w:t>不通顺，改为</w:t>
             </w:r>
             <w:r>
               <w:rPr>
-                <w:rFonts w:ascii="Times New Roman" w:eastAsia="SimSun" w:hAnsi="Times New Roman" w:cs="Times New Roman"/>
+                <w:rFonts w:ascii="Times New Roman" w:eastAsia="宋体" w:hAnsi="Times New Roman" w:cs="Times New Roman"/>
                 <w:sz w:val="22"/>
               </w:rPr>
               <w:t>“</w:t>
             </w:r>
             <w:r>
               <w:rPr>
-                <w:rFonts w:ascii="Times New Roman" w:eastAsia="SimSun" w:hAnsi="Times New Roman" w:cs="Times New Roman"/>
+                <w:rFonts w:ascii="Times New Roman" w:eastAsia="宋体" w:hAnsi="Times New Roman" w:cs="Times New Roman"/>
                 <w:sz w:val="22"/>
               </w:rPr>
               <w:t>如果一个项目没有剩余的版本</w:t>
             </w:r>
             <w:r>
               <w:rPr>
-                <w:rFonts w:ascii="Times New Roman" w:eastAsia="SimSun" w:hAnsi="Times New Roman" w:cs="Times New Roman"/>
+                <w:rFonts w:ascii="Times New Roman" w:eastAsia="宋体" w:hAnsi="Times New Roman" w:cs="Times New Roman"/>
                 <w:sz w:val="22"/>
               </w:rPr>
               <w:t>”</w:t>
             </w:r>
             <w:r>
               <w:rPr>
-                <w:rFonts w:ascii="Times New Roman" w:eastAsia="SimSun" w:hAnsi="Times New Roman" w:cs="Times New Roman"/>
+                <w:rFonts w:ascii="Times New Roman" w:eastAsia="宋体" w:hAnsi="Times New Roman" w:cs="Times New Roman"/>
                 <w:sz w:val="22"/>
               </w:rPr>
               <w:t>。</w:t>
@@ -5233,18 +5209,18 @@
               <w:widowControl/>
               <w:jc w:val="center"/>
               <w:rPr>
-                <w:rFonts w:ascii="Times New Roman" w:eastAsia="SimSun" w:hAnsi="Times New Roman" w:cs="Times New Roman"/>
-              </w:rPr>
-            </w:pPr>
-            <w:r>
-              <w:rPr>
-                <w:rFonts w:ascii="Times New Roman" w:eastAsia="SimSun" w:hAnsi="Times New Roman" w:cs="Times New Roman" w:hint="eastAsia"/>
+                <w:rFonts w:ascii="Times New Roman" w:eastAsia="宋体" w:hAnsi="Times New Roman" w:cs="Times New Roman"/>
+              </w:rPr>
+            </w:pPr>
+            <w:r>
+              <w:rPr>
+                <w:rFonts w:ascii="Times New Roman" w:eastAsia="宋体" w:hAnsi="Times New Roman" w:cs="Times New Roman" w:hint="eastAsia"/>
               </w:rPr>
               <w:t>A-</w:t>
             </w:r>
             <w:r>
               <w:rPr>
-                <w:rFonts w:ascii="Times New Roman" w:eastAsia="SimSun" w:hAnsi="Times New Roman" w:cs="Times New Roman"/>
+                <w:rFonts w:ascii="Times New Roman" w:eastAsia="宋体" w:hAnsi="Times New Roman" w:cs="Times New Roman"/>
               </w:rPr>
               <w:t>黄涵</w:t>
             </w:r>
@@ -5260,15 +5236,15 @@
               <w:widowControl/>
               <w:jc w:val="center"/>
               <w:rPr>
-                <w:rFonts w:ascii="Times New Roman" w:eastAsia="SimSun" w:hAnsi="Times New Roman" w:cs="Times New Roman"/>
-                <w:color w:val="000000"/>
-                <w:kern w:val="0"/>
-                <w:szCs w:val="21"/>
-              </w:rPr>
-            </w:pPr>
-            <w:r>
-              <w:rPr>
-                <w:rFonts w:ascii="Times New Roman" w:eastAsia="SimSun" w:hAnsi="Times New Roman" w:cs="Times New Roman" w:hint="eastAsia"/>
+                <w:rFonts w:ascii="Times New Roman" w:eastAsia="宋体" w:hAnsi="Times New Roman" w:cs="Times New Roman"/>
+                <w:color w:val="000000"/>
+                <w:kern w:val="0"/>
+                <w:szCs w:val="21"/>
+              </w:rPr>
+            </w:pPr>
+            <w:r>
+              <w:rPr>
+                <w:rFonts w:ascii="Times New Roman" w:eastAsia="宋体" w:hAnsi="Times New Roman" w:cs="Times New Roman" w:hint="eastAsia"/>
                 <w:color w:val="000000"/>
                 <w:kern w:val="0"/>
                 <w:szCs w:val="21"/>
@@ -5286,12 +5262,12 @@
             <w:pPr>
               <w:jc w:val="center"/>
               <w:rPr>
-                <w:rFonts w:ascii="Times New Roman" w:eastAsia="SimSun" w:hAnsi="Times New Roman" w:cs="Times New Roman"/>
-              </w:rPr>
-            </w:pPr>
-            <w:r>
-              <w:rPr>
-                <w:rFonts w:ascii="Times New Roman" w:eastAsia="SimSun" w:hAnsi="Times New Roman" w:cs="Times New Roman" w:hint="eastAsia"/>
+                <w:rFonts w:ascii="Times New Roman" w:eastAsia="宋体" w:hAnsi="Times New Roman" w:cs="Times New Roman"/>
+              </w:rPr>
+            </w:pPr>
+            <w:r>
+              <w:rPr>
+                <w:rFonts w:ascii="Times New Roman" w:eastAsia="宋体" w:hAnsi="Times New Roman" w:cs="Times New Roman" w:hint="eastAsia"/>
               </w:rPr>
               <w:t>接受</w:t>
             </w:r>
@@ -5308,12 +5284,12 @@
             <w:pPr>
               <w:jc w:val="center"/>
               <w:rPr>
-                <w:rFonts w:ascii="Times New Roman" w:eastAsia="SimSun" w:hAnsi="Times New Roman" w:cs="Times New Roman"/>
-              </w:rPr>
-            </w:pPr>
-            <w:r>
-              <w:rPr>
-                <w:rFonts w:ascii="Times New Roman" w:eastAsia="SimSun" w:hAnsi="Times New Roman" w:cs="Times New Roman"/>
+                <w:rFonts w:ascii="Times New Roman" w:eastAsia="宋体" w:hAnsi="Times New Roman" w:cs="Times New Roman"/>
+              </w:rPr>
+            </w:pPr>
+            <w:r>
+              <w:rPr>
+                <w:rFonts w:ascii="Times New Roman" w:eastAsia="宋体" w:hAnsi="Times New Roman" w:cs="Times New Roman"/>
               </w:rPr>
               <w:t>27</w:t>
             </w:r>
@@ -5328,13 +5304,13 @@
             <w:pPr>
               <w:jc w:val="center"/>
               <w:rPr>
-                <w:rFonts w:ascii="Times New Roman" w:eastAsia="SimSun" w:hAnsi="Times New Roman" w:cs="Times New Roman"/>
-                <w:sz w:val="22"/>
-              </w:rPr>
-            </w:pPr>
-            <w:r>
-              <w:rPr>
-                <w:rFonts w:ascii="Times New Roman" w:eastAsia="SimSun" w:hAnsi="Times New Roman" w:cs="Times New Roman"/>
+                <w:rFonts w:ascii="Times New Roman" w:eastAsia="宋体" w:hAnsi="Times New Roman" w:cs="Times New Roman"/>
+                <w:sz w:val="22"/>
+              </w:rPr>
+            </w:pPr>
+            <w:r>
+              <w:rPr>
+                <w:rFonts w:ascii="Times New Roman" w:eastAsia="宋体" w:hAnsi="Times New Roman" w:cs="Times New Roman"/>
                 <w:sz w:val="22"/>
               </w:rPr>
               <w:t>3.5</w:t>
@@ -5350,13 +5326,13 @@
             <w:pPr>
               <w:jc w:val="center"/>
               <w:rPr>
-                <w:rFonts w:ascii="Times New Roman" w:eastAsia="SimSun" w:hAnsi="Times New Roman" w:cs="Times New Roman"/>
-                <w:sz w:val="22"/>
-              </w:rPr>
-            </w:pPr>
-            <w:r>
-              <w:rPr>
-                <w:rFonts w:ascii="Times New Roman" w:eastAsia="SimSun" w:hAnsi="Times New Roman" w:cs="Times New Roman"/>
+                <w:rFonts w:ascii="Times New Roman" w:eastAsia="宋体" w:hAnsi="Times New Roman" w:cs="Times New Roman"/>
+                <w:sz w:val="22"/>
+              </w:rPr>
+            </w:pPr>
+            <w:r>
+              <w:rPr>
+                <w:rFonts w:ascii="Times New Roman" w:eastAsia="宋体" w:hAnsi="Times New Roman" w:cs="Times New Roman"/>
                 <w:sz w:val="22"/>
               </w:rPr>
               <w:t>由于用户、管理员不能直接感知数据库特性，因此该部分应为系统内部细节，不应为非功能性需求</w:t>
@@ -5373,18 +5349,18 @@
               <w:widowControl/>
               <w:jc w:val="center"/>
               <w:rPr>
-                <w:rFonts w:ascii="Times New Roman" w:eastAsia="SimSun" w:hAnsi="Times New Roman" w:cs="Times New Roman"/>
-              </w:rPr>
-            </w:pPr>
-            <w:r>
-              <w:rPr>
-                <w:rFonts w:ascii="Times New Roman" w:eastAsia="SimSun" w:hAnsi="Times New Roman" w:cs="Times New Roman" w:hint="eastAsia"/>
+                <w:rFonts w:ascii="Times New Roman" w:eastAsia="宋体" w:hAnsi="Times New Roman" w:cs="Times New Roman"/>
+              </w:rPr>
+            </w:pPr>
+            <w:r>
+              <w:rPr>
+                <w:rFonts w:ascii="Times New Roman" w:eastAsia="宋体" w:hAnsi="Times New Roman" w:cs="Times New Roman" w:hint="eastAsia"/>
               </w:rPr>
               <w:t>I-</w:t>
             </w:r>
             <w:r>
               <w:rPr>
-                <w:rFonts w:ascii="Times New Roman" w:eastAsia="SimSun" w:hAnsi="Times New Roman" w:cs="Times New Roman"/>
+                <w:rFonts w:ascii="Times New Roman" w:eastAsia="宋体" w:hAnsi="Times New Roman" w:cs="Times New Roman"/>
               </w:rPr>
               <w:t>刘子渊</w:t>
             </w:r>
@@ -5400,15 +5376,15 @@
               <w:widowControl/>
               <w:jc w:val="center"/>
               <w:rPr>
-                <w:rFonts w:ascii="Times New Roman" w:eastAsia="SimSun" w:hAnsi="Times New Roman" w:cs="Times New Roman"/>
-                <w:color w:val="000000"/>
-                <w:kern w:val="0"/>
-                <w:szCs w:val="21"/>
-              </w:rPr>
-            </w:pPr>
-            <w:r>
-              <w:rPr>
-                <w:rFonts w:ascii="Times New Roman" w:eastAsia="SimSun" w:hAnsi="Times New Roman" w:cs="Times New Roman" w:hint="eastAsia"/>
+                <w:rFonts w:ascii="Times New Roman" w:eastAsia="宋体" w:hAnsi="Times New Roman" w:cs="Times New Roman"/>
+                <w:color w:val="000000"/>
+                <w:kern w:val="0"/>
+                <w:szCs w:val="21"/>
+              </w:rPr>
+            </w:pPr>
+            <w:r>
+              <w:rPr>
+                <w:rFonts w:ascii="Times New Roman" w:eastAsia="宋体" w:hAnsi="Times New Roman" w:cs="Times New Roman" w:hint="eastAsia"/>
                 <w:color w:val="000000"/>
                 <w:kern w:val="0"/>
                 <w:szCs w:val="21"/>
@@ -5426,12 +5402,12 @@
             <w:pPr>
               <w:jc w:val="center"/>
               <w:rPr>
-                <w:rFonts w:ascii="Times New Roman" w:eastAsia="SimSun" w:hAnsi="Times New Roman" w:cs="Times New Roman"/>
-              </w:rPr>
-            </w:pPr>
-            <w:r>
-              <w:rPr>
-                <w:rFonts w:ascii="Times New Roman" w:eastAsia="SimSun" w:hAnsi="Times New Roman" w:cs="Times New Roman" w:hint="eastAsia"/>
+                <w:rFonts w:ascii="Times New Roman" w:eastAsia="宋体" w:hAnsi="Times New Roman" w:cs="Times New Roman"/>
+              </w:rPr>
+            </w:pPr>
+            <w:r>
+              <w:rPr>
+                <w:rFonts w:ascii="Times New Roman" w:eastAsia="宋体" w:hAnsi="Times New Roman" w:cs="Times New Roman" w:hint="eastAsia"/>
               </w:rPr>
               <w:t>解释</w:t>
             </w:r>
@@ -5448,12 +5424,12 @@
             <w:pPr>
               <w:jc w:val="center"/>
               <w:rPr>
-                <w:rFonts w:ascii="Times New Roman" w:eastAsia="SimSun" w:hAnsi="Times New Roman" w:cs="Times New Roman"/>
-              </w:rPr>
-            </w:pPr>
-            <w:r>
-              <w:rPr>
-                <w:rFonts w:ascii="Times New Roman" w:eastAsia="SimSun" w:hAnsi="Times New Roman" w:cs="Times New Roman"/>
+                <w:rFonts w:ascii="Times New Roman" w:eastAsia="宋体" w:hAnsi="Times New Roman" w:cs="Times New Roman"/>
+              </w:rPr>
+            </w:pPr>
+            <w:r>
+              <w:rPr>
+                <w:rFonts w:ascii="Times New Roman" w:eastAsia="宋体" w:hAnsi="Times New Roman" w:cs="Times New Roman"/>
               </w:rPr>
               <w:t>28</w:t>
             </w:r>
@@ -5468,27 +5444,27 @@
             <w:pPr>
               <w:jc w:val="center"/>
               <w:rPr>
-                <w:rFonts w:ascii="Times New Roman" w:eastAsia="SimSun" w:hAnsi="Times New Roman" w:cs="Times New Roman"/>
-                <w:sz w:val="22"/>
-              </w:rPr>
-            </w:pPr>
-            <w:r>
-              <w:rPr>
-                <w:rFonts w:ascii="Times New Roman" w:eastAsia="SimSun" w:hAnsi="Times New Roman" w:cs="Times New Roman"/>
+                <w:rFonts w:ascii="Times New Roman" w:eastAsia="宋体" w:hAnsi="Times New Roman" w:cs="Times New Roman"/>
+                <w:sz w:val="22"/>
+              </w:rPr>
+            </w:pPr>
+            <w:r>
+              <w:rPr>
+                <w:rFonts w:ascii="Times New Roman" w:eastAsia="宋体" w:hAnsi="Times New Roman" w:cs="Times New Roman"/>
                 <w:sz w:val="22"/>
               </w:rPr>
               <w:t>3</w:t>
             </w:r>
             <w:r>
               <w:rPr>
-                <w:rFonts w:ascii="Times New Roman" w:eastAsia="SimSun" w:hAnsi="Times New Roman" w:cs="Times New Roman" w:hint="eastAsia"/>
+                <w:rFonts w:ascii="Times New Roman" w:eastAsia="宋体" w:hAnsi="Times New Roman" w:cs="Times New Roman" w:hint="eastAsia"/>
                 <w:sz w:val="22"/>
               </w:rPr>
               <w:t>.</w:t>
             </w:r>
             <w:r>
               <w:rPr>
-                <w:rFonts w:ascii="Times New Roman" w:eastAsia="SimSun" w:hAnsi="Times New Roman" w:cs="Times New Roman"/>
+                <w:rFonts w:ascii="Times New Roman" w:eastAsia="宋体" w:hAnsi="Times New Roman" w:cs="Times New Roman"/>
                 <w:sz w:val="22"/>
               </w:rPr>
               <w:t>5</w:t>
@@ -5504,20 +5480,20 @@
             <w:pPr>
               <w:jc w:val="center"/>
               <w:rPr>
-                <w:rFonts w:ascii="Times New Roman" w:eastAsia="SimSun" w:hAnsi="Times New Roman" w:cs="Times New Roman"/>
-                <w:sz w:val="22"/>
-              </w:rPr>
-            </w:pPr>
-            <w:r>
-              <w:rPr>
-                <w:rFonts w:ascii="Times New Roman" w:eastAsia="SimSun" w:hAnsi="Times New Roman" w:cs="Times New Roman"/>
+                <w:rFonts w:ascii="Times New Roman" w:eastAsia="宋体" w:hAnsi="Times New Roman" w:cs="Times New Roman"/>
+                <w:sz w:val="22"/>
+              </w:rPr>
+            </w:pPr>
+            <w:r>
+              <w:rPr>
+                <w:rFonts w:ascii="Times New Roman" w:eastAsia="宋体" w:hAnsi="Times New Roman" w:cs="Times New Roman"/>
                 <w:sz w:val="22"/>
               </w:rPr>
               <w:t>图题自解释性不强。如图</w:t>
             </w:r>
             <w:r>
               <w:rPr>
-                <w:rFonts w:ascii="Times New Roman" w:eastAsia="SimSun" w:hAnsi="Times New Roman" w:cs="Times New Roman"/>
+                <w:rFonts w:ascii="Times New Roman" w:eastAsia="宋体" w:hAnsi="Times New Roman" w:cs="Times New Roman"/>
                 <w:sz w:val="22"/>
               </w:rPr>
               <w:lastRenderedPageBreak/>
@@ -5525,7 +5501,7 @@
             </w:r>
             <w:r>
               <w:rPr>
-                <w:rFonts w:ascii="Times New Roman" w:eastAsia="SimSun" w:hAnsi="Times New Roman" w:cs="Times New Roman"/>
+                <w:rFonts w:ascii="Times New Roman" w:eastAsia="宋体" w:hAnsi="Times New Roman" w:cs="Times New Roman"/>
                 <w:sz w:val="22"/>
               </w:rPr>
               <w:t>数据流图，应对其做出更详细的描述</w:t>
@@ -5542,19 +5518,19 @@
               <w:widowControl/>
               <w:jc w:val="center"/>
               <w:rPr>
-                <w:rFonts w:ascii="Times New Roman" w:eastAsia="SimSun" w:hAnsi="Times New Roman" w:cs="Times New Roman"/>
-              </w:rPr>
-            </w:pPr>
-            <w:r>
-              <w:rPr>
-                <w:rFonts w:ascii="Times New Roman" w:eastAsia="SimSun" w:hAnsi="Times New Roman" w:cs="Times New Roman" w:hint="eastAsia"/>
+                <w:rFonts w:ascii="Times New Roman" w:eastAsia="宋体" w:hAnsi="Times New Roman" w:cs="Times New Roman"/>
+              </w:rPr>
+            </w:pPr>
+            <w:r>
+              <w:rPr>
+                <w:rFonts w:ascii="Times New Roman" w:eastAsia="宋体" w:hAnsi="Times New Roman" w:cs="Times New Roman" w:hint="eastAsia"/>
               </w:rPr>
               <w:lastRenderedPageBreak/>
               <w:t>I-</w:t>
             </w:r>
             <w:r>
               <w:rPr>
-                <w:rFonts w:ascii="Times New Roman" w:eastAsia="SimSun" w:hAnsi="Times New Roman" w:cs="Times New Roman"/>
+                <w:rFonts w:ascii="Times New Roman" w:eastAsia="宋体" w:hAnsi="Times New Roman" w:cs="Times New Roman"/>
               </w:rPr>
               <w:t>夏欣怡</w:t>
             </w:r>
@@ -5570,15 +5546,15 @@
               <w:widowControl/>
               <w:jc w:val="center"/>
               <w:rPr>
-                <w:rFonts w:ascii="Times New Roman" w:eastAsia="SimSun" w:hAnsi="Times New Roman" w:cs="Times New Roman"/>
-                <w:color w:val="000000"/>
-                <w:kern w:val="0"/>
-                <w:szCs w:val="21"/>
-              </w:rPr>
-            </w:pPr>
-            <w:r>
-              <w:rPr>
-                <w:rFonts w:ascii="Times New Roman" w:eastAsia="SimSun" w:hAnsi="Times New Roman" w:cs="Times New Roman" w:hint="eastAsia"/>
+                <w:rFonts w:ascii="Times New Roman" w:eastAsia="宋体" w:hAnsi="Times New Roman" w:cs="Times New Roman"/>
+                <w:color w:val="000000"/>
+                <w:kern w:val="0"/>
+                <w:szCs w:val="21"/>
+              </w:rPr>
+            </w:pPr>
+            <w:r>
+              <w:rPr>
+                <w:rFonts w:ascii="Times New Roman" w:eastAsia="宋体" w:hAnsi="Times New Roman" w:cs="Times New Roman" w:hint="eastAsia"/>
                 <w:color w:val="000000"/>
                 <w:kern w:val="0"/>
                 <w:szCs w:val="21"/>
@@ -5596,12 +5572,12 @@
             <w:pPr>
               <w:jc w:val="center"/>
               <w:rPr>
-                <w:rFonts w:ascii="Times New Roman" w:eastAsia="SimSun" w:hAnsi="Times New Roman" w:cs="Times New Roman"/>
-              </w:rPr>
-            </w:pPr>
-            <w:r>
-              <w:rPr>
-                <w:rFonts w:ascii="Times New Roman" w:eastAsia="SimSun" w:hAnsi="Times New Roman" w:cs="Times New Roman" w:hint="eastAsia"/>
+                <w:rFonts w:ascii="Times New Roman" w:eastAsia="宋体" w:hAnsi="Times New Roman" w:cs="Times New Roman"/>
+              </w:rPr>
+            </w:pPr>
+            <w:r>
+              <w:rPr>
+                <w:rFonts w:ascii="Times New Roman" w:eastAsia="宋体" w:hAnsi="Times New Roman" w:cs="Times New Roman" w:hint="eastAsia"/>
               </w:rPr>
               <w:t>接受</w:t>
             </w:r>
@@ -5618,12 +5594,12 @@
             <w:pPr>
               <w:jc w:val="center"/>
               <w:rPr>
-                <w:rFonts w:ascii="Times New Roman" w:eastAsia="SimSun" w:hAnsi="Times New Roman" w:cs="Times New Roman"/>
-              </w:rPr>
-            </w:pPr>
-            <w:r>
-              <w:rPr>
-                <w:rFonts w:ascii="Times New Roman" w:eastAsia="SimSun" w:hAnsi="Times New Roman" w:cs="Times New Roman"/>
+                <w:rFonts w:ascii="Times New Roman" w:eastAsia="宋体" w:hAnsi="Times New Roman" w:cs="Times New Roman"/>
+              </w:rPr>
+            </w:pPr>
+            <w:r>
+              <w:rPr>
+                <w:rFonts w:ascii="Times New Roman" w:eastAsia="宋体" w:hAnsi="Times New Roman" w:cs="Times New Roman"/>
               </w:rPr>
               <w:t>29</w:t>
             </w:r>
@@ -5638,13 +5614,13 @@
             <w:pPr>
               <w:jc w:val="center"/>
               <w:rPr>
-                <w:rFonts w:ascii="Times New Roman" w:eastAsia="SimSun" w:hAnsi="Times New Roman" w:cs="Times New Roman"/>
-                <w:sz w:val="22"/>
-              </w:rPr>
-            </w:pPr>
-            <w:r>
-              <w:rPr>
-                <w:rFonts w:ascii="Times New Roman" w:eastAsia="SimSun" w:hAnsi="Times New Roman" w:cs="Times New Roman"/>
+                <w:rFonts w:ascii="Times New Roman" w:eastAsia="宋体" w:hAnsi="Times New Roman" w:cs="Times New Roman"/>
+                <w:sz w:val="22"/>
+              </w:rPr>
+            </w:pPr>
+            <w:r>
+              <w:rPr>
+                <w:rFonts w:ascii="Times New Roman" w:eastAsia="宋体" w:hAnsi="Times New Roman" w:cs="Times New Roman"/>
                 <w:sz w:val="22"/>
               </w:rPr>
               <w:t>4.4</w:t>
@@ -5660,13 +5636,13 @@
             <w:pPr>
               <w:jc w:val="center"/>
               <w:rPr>
-                <w:rFonts w:ascii="Times New Roman" w:eastAsia="SimSun" w:hAnsi="Times New Roman" w:cs="Times New Roman"/>
-                <w:sz w:val="22"/>
-              </w:rPr>
-            </w:pPr>
-            <w:r>
-              <w:rPr>
-                <w:rFonts w:ascii="Times New Roman" w:eastAsia="SimSun" w:hAnsi="Times New Roman" w:cs="Times New Roman"/>
+                <w:rFonts w:ascii="Times New Roman" w:eastAsia="宋体" w:hAnsi="Times New Roman" w:cs="Times New Roman"/>
+                <w:sz w:val="22"/>
+              </w:rPr>
+            </w:pPr>
+            <w:r>
+              <w:rPr>
+                <w:rFonts w:ascii="Times New Roman" w:eastAsia="宋体" w:hAnsi="Times New Roman" w:cs="Times New Roman"/>
                 <w:sz w:val="22"/>
               </w:rPr>
               <w:t>该部分为系统的非功能性需求，不应为运行环境需求</w:t>
@@ -5683,18 +5659,18 @@
               <w:widowControl/>
               <w:jc w:val="center"/>
               <w:rPr>
-                <w:rFonts w:ascii="Times New Roman" w:eastAsia="SimSun" w:hAnsi="Times New Roman" w:cs="Times New Roman"/>
-              </w:rPr>
-            </w:pPr>
-            <w:r>
-              <w:rPr>
-                <w:rFonts w:ascii="Times New Roman" w:eastAsia="SimSun" w:hAnsi="Times New Roman" w:cs="Times New Roman" w:hint="eastAsia"/>
+                <w:rFonts w:ascii="Times New Roman" w:eastAsia="宋体" w:hAnsi="Times New Roman" w:cs="Times New Roman"/>
+              </w:rPr>
+            </w:pPr>
+            <w:r>
+              <w:rPr>
+                <w:rFonts w:ascii="Times New Roman" w:eastAsia="宋体" w:hAnsi="Times New Roman" w:cs="Times New Roman" w:hint="eastAsia"/>
               </w:rPr>
               <w:t>I-</w:t>
             </w:r>
             <w:r>
               <w:rPr>
-                <w:rFonts w:ascii="Times New Roman" w:eastAsia="SimSun" w:hAnsi="Times New Roman" w:cs="Times New Roman"/>
+                <w:rFonts w:ascii="Times New Roman" w:eastAsia="宋体" w:hAnsi="Times New Roman" w:cs="Times New Roman"/>
               </w:rPr>
               <w:t>刘子渊</w:t>
             </w:r>
@@ -5710,15 +5686,15 @@
               <w:widowControl/>
               <w:jc w:val="center"/>
               <w:rPr>
-                <w:rFonts w:ascii="Times New Roman" w:eastAsia="SimSun" w:hAnsi="Times New Roman" w:cs="Times New Roman"/>
-                <w:color w:val="000000"/>
-                <w:kern w:val="0"/>
-                <w:szCs w:val="21"/>
-              </w:rPr>
-            </w:pPr>
-            <w:r>
-              <w:rPr>
-                <w:rFonts w:ascii="Times New Roman" w:eastAsia="SimSun" w:hAnsi="Times New Roman" w:cs="Times New Roman" w:hint="eastAsia"/>
+                <w:rFonts w:ascii="Times New Roman" w:eastAsia="宋体" w:hAnsi="Times New Roman" w:cs="Times New Roman"/>
+                <w:color w:val="000000"/>
+                <w:kern w:val="0"/>
+                <w:szCs w:val="21"/>
+              </w:rPr>
+            </w:pPr>
+            <w:r>
+              <w:rPr>
+                <w:rFonts w:ascii="Times New Roman" w:eastAsia="宋体" w:hAnsi="Times New Roman" w:cs="Times New Roman" w:hint="eastAsia"/>
                 <w:color w:val="000000"/>
                 <w:kern w:val="0"/>
                 <w:szCs w:val="21"/>
@@ -5736,14 +5712,2944 @@
             <w:pPr>
               <w:jc w:val="center"/>
               <w:rPr>
-                <w:rFonts w:ascii="Times New Roman" w:eastAsia="SimSun" w:hAnsi="Times New Roman" w:cs="Times New Roman"/>
-              </w:rPr>
-            </w:pPr>
-            <w:r>
-              <w:rPr>
-                <w:rFonts w:ascii="Times New Roman" w:eastAsia="SimSun" w:hAnsi="Times New Roman" w:cs="Times New Roman" w:hint="eastAsia"/>
+                <w:rFonts w:ascii="Times New Roman" w:eastAsia="宋体" w:hAnsi="Times New Roman" w:cs="Times New Roman"/>
+              </w:rPr>
+            </w:pPr>
+            <w:r>
+              <w:rPr>
+                <w:rFonts w:ascii="Times New Roman" w:eastAsia="宋体" w:hAnsi="Times New Roman" w:cs="Times New Roman" w:hint="eastAsia"/>
               </w:rPr>
               <w:t>待议</w:t>
+            </w:r>
+          </w:p>
+        </w:tc>
+      </w:tr>
+      <w:tr>
+        <w:tc>
+          <w:tcPr>
+            <w:tcW w:w="850" w:type="dxa"/>
+            <w:vAlign w:val="center"/>
+          </w:tcPr>
+          <w:p>
+            <w:pPr>
+              <w:jc w:val="center"/>
+              <w:rPr>
+                <w:rFonts w:ascii="Times New Roman" w:eastAsia="宋体" w:hAnsi="Times New Roman" w:cs="Times New Roman"/>
+              </w:rPr>
+            </w:pPr>
+            <w:r>
+              <w:rPr>
+                <w:rFonts w:ascii="Times New Roman" w:eastAsia="宋体" w:hAnsi="Times New Roman" w:cs="Times New Roman"/>
+              </w:rPr>
+              <w:t>30</w:t>
+            </w:r>
+          </w:p>
+        </w:tc>
+        <w:tc>
+          <w:tcPr>
+            <w:tcW w:w="1134" w:type="dxa"/>
+            <w:vAlign w:val="center"/>
+          </w:tcPr>
+          <w:p>
+            <w:pPr>
+              <w:jc w:val="center"/>
+              <w:rPr>
+                <w:rFonts w:ascii="Times New Roman" w:eastAsia="宋体" w:hAnsi="Times New Roman" w:cs="Times New Roman"/>
+                <w:sz w:val="22"/>
+              </w:rPr>
+            </w:pPr>
+            <w:r>
+              <w:rPr>
+                <w:rFonts w:ascii="Times New Roman" w:eastAsia="宋体" w:hAnsi="Times New Roman" w:cs="Times New Roman"/>
+                <w:color w:val="000000"/>
+                <w:kern w:val="0"/>
+                <w:szCs w:val="21"/>
+              </w:rPr>
+              <w:t>3.2.3</w:t>
+            </w:r>
+          </w:p>
+        </w:tc>
+        <w:tc>
+          <w:tcPr>
+            <w:tcW w:w="2835" w:type="dxa"/>
+            <w:vAlign w:val="center"/>
+          </w:tcPr>
+          <w:p>
+            <w:pPr>
+              <w:jc w:val="center"/>
+              <w:rPr>
+                <w:rFonts w:ascii="Times New Roman" w:eastAsia="宋体" w:hAnsi="Times New Roman" w:cs="Times New Roman"/>
+                <w:sz w:val="22"/>
+              </w:rPr>
+            </w:pPr>
+            <w:r>
+              <w:rPr>
+                <w:rFonts w:ascii="宋体" w:eastAsia="宋体" w:hAnsi="宋体" w:cs="宋体" w:hint="eastAsia"/>
+                <w:color w:val="000000"/>
+                <w:kern w:val="0"/>
+                <w:szCs w:val="21"/>
+              </w:rPr>
+              <w:t>个人认为（1）中“获取来自用用户的任务”，多打一个“用”字？</w:t>
+            </w:r>
+          </w:p>
+        </w:tc>
+        <w:tc>
+          <w:tcPr>
+            <w:tcW w:w="1134" w:type="dxa"/>
+            <w:vAlign w:val="center"/>
+          </w:tcPr>
+          <w:p>
+            <w:pPr>
+              <w:widowControl/>
+              <w:jc w:val="center"/>
+              <w:rPr>
+                <w:rFonts w:ascii="Times New Roman" w:eastAsia="宋体" w:hAnsi="Times New Roman" w:cs="Times New Roman" w:hint="eastAsia"/>
+              </w:rPr>
+            </w:pPr>
+            <w:r>
+              <w:rPr>
+                <w:rFonts w:ascii="宋体" w:eastAsia="宋体" w:hAnsi="宋体" w:cs="宋体"/>
+                <w:color w:val="000000"/>
+                <w:kern w:val="0"/>
+                <w:szCs w:val="21"/>
+              </w:rPr>
+              <w:t>A-</w:t>
+            </w:r>
+            <w:r>
+              <w:rPr>
+                <w:rFonts w:ascii="宋体" w:eastAsia="宋体" w:hAnsi="宋体" w:cs="宋体" w:hint="eastAsia"/>
+                <w:color w:val="000000"/>
+                <w:kern w:val="0"/>
+                <w:szCs w:val="21"/>
+              </w:rPr>
+              <w:t>高明骏</w:t>
+            </w:r>
+          </w:p>
+        </w:tc>
+        <w:tc>
+          <w:tcPr>
+            <w:tcW w:w="1134" w:type="dxa"/>
+            <w:vAlign w:val="center"/>
+          </w:tcPr>
+          <w:p>
+            <w:pPr>
+              <w:widowControl/>
+              <w:jc w:val="center"/>
+              <w:rPr>
+                <w:rFonts w:ascii="Times New Roman" w:eastAsia="宋体" w:hAnsi="Times New Roman" w:cs="Times New Roman" w:hint="eastAsia"/>
+                <w:color w:val="000000"/>
+                <w:kern w:val="0"/>
+                <w:szCs w:val="21"/>
+              </w:rPr>
+            </w:pPr>
+            <w:r>
+              <w:rPr>
+                <w:rFonts w:ascii="Times New Roman" w:eastAsia="宋体" w:hAnsi="Times New Roman" w:cs="Times New Roman" w:hint="eastAsia"/>
+                <w:color w:val="000000"/>
+                <w:kern w:val="0"/>
+                <w:szCs w:val="21"/>
+              </w:rPr>
+              <w:t>沈</w:t>
+            </w:r>
+            <w:proofErr w:type="gramStart"/>
+            <w:r>
+              <w:rPr>
+                <w:rFonts w:ascii="Times New Roman" w:eastAsia="宋体" w:hAnsi="Times New Roman" w:cs="Times New Roman" w:hint="eastAsia"/>
+                <w:color w:val="000000"/>
+                <w:kern w:val="0"/>
+                <w:szCs w:val="21"/>
+              </w:rPr>
+              <w:t>一</w:t>
+            </w:r>
+            <w:proofErr w:type="gramEnd"/>
+            <w:r>
+              <w:rPr>
+                <w:rFonts w:ascii="Times New Roman" w:eastAsia="宋体" w:hAnsi="Times New Roman" w:cs="Times New Roman" w:hint="eastAsia"/>
+                <w:color w:val="000000"/>
+                <w:kern w:val="0"/>
+                <w:szCs w:val="21"/>
+              </w:rPr>
+              <w:t>聪</w:t>
+            </w:r>
+          </w:p>
+        </w:tc>
+        <w:tc>
+          <w:tcPr>
+            <w:tcW w:w="1134" w:type="dxa"/>
+            <w:vAlign w:val="center"/>
+          </w:tcPr>
+          <w:p>
+            <w:pPr>
+              <w:jc w:val="center"/>
+              <w:rPr>
+                <w:rFonts w:ascii="Times New Roman" w:eastAsia="宋体" w:hAnsi="Times New Roman" w:cs="Times New Roman" w:hint="eastAsia"/>
+              </w:rPr>
+            </w:pPr>
+            <w:r>
+              <w:rPr>
+                <w:rFonts w:ascii="Times New Roman" w:eastAsia="宋体" w:hAnsi="Times New Roman" w:cs="Times New Roman" w:hint="eastAsia"/>
+              </w:rPr>
+              <w:t>接受</w:t>
+            </w:r>
+          </w:p>
+        </w:tc>
+      </w:tr>
+      <w:tr>
+        <w:tc>
+          <w:tcPr>
+            <w:tcW w:w="850" w:type="dxa"/>
+            <w:vAlign w:val="center"/>
+          </w:tcPr>
+          <w:p>
+            <w:pPr>
+              <w:jc w:val="center"/>
+              <w:rPr>
+                <w:rFonts w:ascii="Times New Roman" w:eastAsia="宋体" w:hAnsi="Times New Roman" w:cs="Times New Roman"/>
+              </w:rPr>
+            </w:pPr>
+            <w:r>
+              <w:rPr>
+                <w:rFonts w:ascii="Times New Roman" w:eastAsia="宋体" w:hAnsi="Times New Roman" w:cs="Times New Roman" w:hint="eastAsia"/>
+              </w:rPr>
+              <w:t>3</w:t>
+            </w:r>
+            <w:r>
+              <w:rPr>
+                <w:rFonts w:ascii="Times New Roman" w:eastAsia="宋体" w:hAnsi="Times New Roman" w:cs="Times New Roman"/>
+              </w:rPr>
+              <w:t>1</w:t>
+            </w:r>
+          </w:p>
+        </w:tc>
+        <w:tc>
+          <w:tcPr>
+            <w:tcW w:w="1134" w:type="dxa"/>
+            <w:vAlign w:val="center"/>
+          </w:tcPr>
+          <w:p>
+            <w:pPr>
+              <w:jc w:val="center"/>
+              <w:rPr>
+                <w:rFonts w:ascii="Times New Roman" w:eastAsia="宋体" w:hAnsi="Times New Roman" w:cs="Times New Roman"/>
+                <w:color w:val="000000"/>
+                <w:kern w:val="0"/>
+                <w:szCs w:val="21"/>
+              </w:rPr>
+            </w:pPr>
+            <w:r>
+              <w:rPr>
+                <w:rFonts w:ascii="Times New Roman" w:eastAsia="宋体" w:hAnsi="Times New Roman" w:cs="Times New Roman" w:hint="eastAsia"/>
+                <w:color w:val="000000"/>
+                <w:kern w:val="0"/>
+                <w:szCs w:val="21"/>
+              </w:rPr>
+              <w:t>3</w:t>
+            </w:r>
+            <w:r>
+              <w:rPr>
+                <w:rFonts w:ascii="Times New Roman" w:eastAsia="宋体" w:hAnsi="Times New Roman" w:cs="Times New Roman"/>
+                <w:color w:val="000000"/>
+                <w:kern w:val="0"/>
+                <w:szCs w:val="21"/>
+              </w:rPr>
+              <w:t>.2.3</w:t>
+            </w:r>
+          </w:p>
+        </w:tc>
+        <w:tc>
+          <w:tcPr>
+            <w:tcW w:w="2835" w:type="dxa"/>
+            <w:vAlign w:val="center"/>
+          </w:tcPr>
+          <w:p>
+            <w:pPr>
+              <w:jc w:val="center"/>
+              <w:rPr>
+                <w:rFonts w:ascii="宋体" w:eastAsia="宋体" w:hAnsi="宋体" w:cs="宋体" w:hint="eastAsia"/>
+                <w:color w:val="000000"/>
+                <w:kern w:val="0"/>
+                <w:szCs w:val="21"/>
+              </w:rPr>
+            </w:pPr>
+            <w:r>
+              <w:rPr>
+                <w:rFonts w:ascii="宋体" w:eastAsia="宋体" w:hAnsi="宋体" w:cs="宋体" w:hint="eastAsia"/>
+                <w:color w:val="000000"/>
+                <w:kern w:val="0"/>
+                <w:szCs w:val="21"/>
+              </w:rPr>
+              <w:t>个人认为（8）中“终止每某一个正在运行”，是“每一个”还是“某一个”？</w:t>
+            </w:r>
+          </w:p>
+        </w:tc>
+        <w:tc>
+          <w:tcPr>
+            <w:tcW w:w="1134" w:type="dxa"/>
+            <w:vAlign w:val="center"/>
+          </w:tcPr>
+          <w:p>
+            <w:pPr>
+              <w:widowControl/>
+              <w:jc w:val="center"/>
+              <w:rPr>
+                <w:rFonts w:ascii="宋体" w:eastAsia="宋体" w:hAnsi="宋体" w:cs="宋体" w:hint="eastAsia"/>
+                <w:color w:val="000000"/>
+                <w:kern w:val="0"/>
+                <w:szCs w:val="21"/>
+              </w:rPr>
+            </w:pPr>
+            <w:r>
+              <w:rPr>
+                <w:rFonts w:ascii="宋体" w:eastAsia="宋体" w:hAnsi="宋体" w:cs="宋体"/>
+                <w:color w:val="000000"/>
+                <w:kern w:val="0"/>
+                <w:szCs w:val="21"/>
+              </w:rPr>
+              <w:t>A-</w:t>
+            </w:r>
+            <w:r>
+              <w:rPr>
+                <w:rFonts w:ascii="宋体" w:eastAsia="宋体" w:hAnsi="宋体" w:cs="宋体" w:hint="eastAsia"/>
+                <w:color w:val="000000"/>
+                <w:kern w:val="0"/>
+                <w:szCs w:val="21"/>
+              </w:rPr>
+              <w:t>高明骏</w:t>
+            </w:r>
+          </w:p>
+        </w:tc>
+        <w:tc>
+          <w:tcPr>
+            <w:tcW w:w="1134" w:type="dxa"/>
+            <w:vAlign w:val="center"/>
+          </w:tcPr>
+          <w:p>
+            <w:pPr>
+              <w:widowControl/>
+              <w:jc w:val="center"/>
+              <w:rPr>
+                <w:rFonts w:ascii="Times New Roman" w:eastAsia="宋体" w:hAnsi="Times New Roman" w:cs="Times New Roman" w:hint="eastAsia"/>
+                <w:color w:val="000000"/>
+                <w:kern w:val="0"/>
+                <w:szCs w:val="21"/>
+              </w:rPr>
+            </w:pPr>
+            <w:r>
+              <w:rPr>
+                <w:rFonts w:ascii="Times New Roman" w:eastAsia="宋体" w:hAnsi="Times New Roman" w:cs="Times New Roman" w:hint="eastAsia"/>
+                <w:color w:val="000000"/>
+                <w:kern w:val="0"/>
+                <w:szCs w:val="21"/>
+              </w:rPr>
+              <w:t>沈</w:t>
+            </w:r>
+            <w:proofErr w:type="gramStart"/>
+            <w:r>
+              <w:rPr>
+                <w:rFonts w:ascii="Times New Roman" w:eastAsia="宋体" w:hAnsi="Times New Roman" w:cs="Times New Roman" w:hint="eastAsia"/>
+                <w:color w:val="000000"/>
+                <w:kern w:val="0"/>
+                <w:szCs w:val="21"/>
+              </w:rPr>
+              <w:t>一</w:t>
+            </w:r>
+            <w:proofErr w:type="gramEnd"/>
+            <w:r>
+              <w:rPr>
+                <w:rFonts w:ascii="Times New Roman" w:eastAsia="宋体" w:hAnsi="Times New Roman" w:cs="Times New Roman" w:hint="eastAsia"/>
+                <w:color w:val="000000"/>
+                <w:kern w:val="0"/>
+                <w:szCs w:val="21"/>
+              </w:rPr>
+              <w:t>聪</w:t>
+            </w:r>
+          </w:p>
+        </w:tc>
+        <w:tc>
+          <w:tcPr>
+            <w:tcW w:w="1134" w:type="dxa"/>
+            <w:vAlign w:val="center"/>
+          </w:tcPr>
+          <w:p>
+            <w:pPr>
+              <w:jc w:val="center"/>
+              <w:rPr>
+                <w:rFonts w:ascii="Times New Roman" w:eastAsia="宋体" w:hAnsi="Times New Roman" w:cs="Times New Roman" w:hint="eastAsia"/>
+              </w:rPr>
+            </w:pPr>
+            <w:r>
+              <w:rPr>
+                <w:rFonts w:ascii="Times New Roman" w:eastAsia="宋体" w:hAnsi="Times New Roman" w:cs="Times New Roman" w:hint="eastAsia"/>
+              </w:rPr>
+              <w:t>接受</w:t>
+            </w:r>
+          </w:p>
+        </w:tc>
+      </w:tr>
+      <w:tr>
+        <w:tc>
+          <w:tcPr>
+            <w:tcW w:w="850" w:type="dxa"/>
+            <w:vAlign w:val="center"/>
+          </w:tcPr>
+          <w:p>
+            <w:pPr>
+              <w:jc w:val="center"/>
+              <w:rPr>
+                <w:rFonts w:ascii="Times New Roman" w:eastAsia="宋体" w:hAnsi="Times New Roman" w:cs="Times New Roman" w:hint="eastAsia"/>
+              </w:rPr>
+            </w:pPr>
+            <w:r>
+              <w:rPr>
+                <w:rFonts w:ascii="Times New Roman" w:eastAsia="宋体" w:hAnsi="Times New Roman" w:cs="Times New Roman" w:hint="eastAsia"/>
+              </w:rPr>
+              <w:t>3</w:t>
+            </w:r>
+            <w:r>
+              <w:rPr>
+                <w:rFonts w:ascii="Times New Roman" w:eastAsia="宋体" w:hAnsi="Times New Roman" w:cs="Times New Roman"/>
+              </w:rPr>
+              <w:t>2</w:t>
+            </w:r>
+          </w:p>
+        </w:tc>
+        <w:tc>
+          <w:tcPr>
+            <w:tcW w:w="1134" w:type="dxa"/>
+            <w:vAlign w:val="center"/>
+          </w:tcPr>
+          <w:p>
+            <w:pPr>
+              <w:jc w:val="center"/>
+              <w:rPr>
+                <w:rFonts w:ascii="Times New Roman" w:eastAsia="宋体" w:hAnsi="Times New Roman" w:cs="Times New Roman" w:hint="eastAsia"/>
+                <w:color w:val="000000"/>
+                <w:kern w:val="0"/>
+                <w:szCs w:val="21"/>
+              </w:rPr>
+            </w:pPr>
+            <w:r>
+              <w:rPr>
+                <w:rFonts w:ascii="Times New Roman" w:eastAsia="宋体" w:hAnsi="Times New Roman" w:cs="Times New Roman" w:hint="eastAsia"/>
+                <w:color w:val="000000"/>
+                <w:kern w:val="0"/>
+                <w:szCs w:val="21"/>
+              </w:rPr>
+              <w:t>3</w:t>
+            </w:r>
+            <w:r>
+              <w:rPr>
+                <w:rFonts w:ascii="Times New Roman" w:eastAsia="宋体" w:hAnsi="Times New Roman" w:cs="Times New Roman"/>
+                <w:color w:val="000000"/>
+                <w:kern w:val="0"/>
+                <w:szCs w:val="21"/>
+              </w:rPr>
+              <w:t>.2.3</w:t>
+            </w:r>
+          </w:p>
+        </w:tc>
+        <w:tc>
+          <w:tcPr>
+            <w:tcW w:w="2835" w:type="dxa"/>
+            <w:vAlign w:val="center"/>
+          </w:tcPr>
+          <w:p>
+            <w:pPr>
+              <w:jc w:val="center"/>
+              <w:rPr>
+                <w:rFonts w:ascii="宋体" w:eastAsia="宋体" w:hAnsi="宋体" w:cs="宋体" w:hint="eastAsia"/>
+                <w:color w:val="000000"/>
+                <w:kern w:val="0"/>
+                <w:szCs w:val="21"/>
+              </w:rPr>
+            </w:pPr>
+            <w:r>
+              <w:rPr>
+                <w:rFonts w:ascii="宋体" w:eastAsia="宋体" w:hAnsi="宋体" w:cs="宋体" w:hint="eastAsia"/>
+                <w:color w:val="000000"/>
+                <w:kern w:val="0"/>
+                <w:szCs w:val="21"/>
+              </w:rPr>
+              <w:t>个人认为（1</w:t>
+            </w:r>
+            <w:r>
+              <w:rPr>
+                <w:rFonts w:ascii="宋体" w:eastAsia="宋体" w:hAnsi="宋体" w:cs="宋体"/>
+                <w:color w:val="000000"/>
+                <w:kern w:val="0"/>
+                <w:szCs w:val="21"/>
+              </w:rPr>
+              <w:t>5</w:t>
+            </w:r>
+            <w:r>
+              <w:rPr>
+                <w:rFonts w:ascii="宋体" w:eastAsia="宋体" w:hAnsi="宋体" w:cs="宋体" w:hint="eastAsia"/>
+                <w:color w:val="000000"/>
+                <w:kern w:val="0"/>
+                <w:szCs w:val="21"/>
+              </w:rPr>
+              <w:t>）中“删除某一服务器积极点”，“积极点”？</w:t>
+            </w:r>
+          </w:p>
+        </w:tc>
+        <w:tc>
+          <w:tcPr>
+            <w:tcW w:w="1134" w:type="dxa"/>
+            <w:vAlign w:val="center"/>
+          </w:tcPr>
+          <w:p>
+            <w:pPr>
+              <w:widowControl/>
+              <w:jc w:val="center"/>
+              <w:rPr>
+                <w:rFonts w:ascii="宋体" w:eastAsia="宋体" w:hAnsi="宋体" w:cs="宋体" w:hint="eastAsia"/>
+                <w:color w:val="000000"/>
+                <w:kern w:val="0"/>
+                <w:szCs w:val="21"/>
+              </w:rPr>
+            </w:pPr>
+            <w:r>
+              <w:rPr>
+                <w:rFonts w:ascii="宋体" w:eastAsia="宋体" w:hAnsi="宋体" w:cs="宋体"/>
+                <w:color w:val="000000"/>
+                <w:kern w:val="0"/>
+                <w:szCs w:val="21"/>
+              </w:rPr>
+              <w:t>A-</w:t>
+            </w:r>
+            <w:r>
+              <w:rPr>
+                <w:rFonts w:ascii="宋体" w:eastAsia="宋体" w:hAnsi="宋体" w:cs="宋体" w:hint="eastAsia"/>
+                <w:color w:val="000000"/>
+                <w:kern w:val="0"/>
+                <w:szCs w:val="21"/>
+              </w:rPr>
+              <w:t>高明骏</w:t>
+            </w:r>
+          </w:p>
+        </w:tc>
+        <w:tc>
+          <w:tcPr>
+            <w:tcW w:w="1134" w:type="dxa"/>
+            <w:vAlign w:val="center"/>
+          </w:tcPr>
+          <w:p>
+            <w:pPr>
+              <w:widowControl/>
+              <w:jc w:val="center"/>
+              <w:rPr>
+                <w:rFonts w:ascii="Times New Roman" w:eastAsia="宋体" w:hAnsi="Times New Roman" w:cs="Times New Roman" w:hint="eastAsia"/>
+                <w:color w:val="000000"/>
+                <w:kern w:val="0"/>
+                <w:szCs w:val="21"/>
+              </w:rPr>
+            </w:pPr>
+            <w:r>
+              <w:rPr>
+                <w:rFonts w:ascii="Times New Roman" w:eastAsia="宋体" w:hAnsi="Times New Roman" w:cs="Times New Roman" w:hint="eastAsia"/>
+                <w:color w:val="000000"/>
+                <w:kern w:val="0"/>
+                <w:szCs w:val="21"/>
+              </w:rPr>
+              <w:t>沈</w:t>
+            </w:r>
+            <w:proofErr w:type="gramStart"/>
+            <w:r>
+              <w:rPr>
+                <w:rFonts w:ascii="Times New Roman" w:eastAsia="宋体" w:hAnsi="Times New Roman" w:cs="Times New Roman" w:hint="eastAsia"/>
+                <w:color w:val="000000"/>
+                <w:kern w:val="0"/>
+                <w:szCs w:val="21"/>
+              </w:rPr>
+              <w:t>一</w:t>
+            </w:r>
+            <w:proofErr w:type="gramEnd"/>
+            <w:r>
+              <w:rPr>
+                <w:rFonts w:ascii="Times New Roman" w:eastAsia="宋体" w:hAnsi="Times New Roman" w:cs="Times New Roman" w:hint="eastAsia"/>
+                <w:color w:val="000000"/>
+                <w:kern w:val="0"/>
+                <w:szCs w:val="21"/>
+              </w:rPr>
+              <w:t>聪</w:t>
+            </w:r>
+          </w:p>
+        </w:tc>
+        <w:tc>
+          <w:tcPr>
+            <w:tcW w:w="1134" w:type="dxa"/>
+            <w:vAlign w:val="center"/>
+          </w:tcPr>
+          <w:p>
+            <w:pPr>
+              <w:jc w:val="center"/>
+              <w:rPr>
+                <w:rFonts w:ascii="Times New Roman" w:eastAsia="宋体" w:hAnsi="Times New Roman" w:cs="Times New Roman" w:hint="eastAsia"/>
+              </w:rPr>
+            </w:pPr>
+            <w:r>
+              <w:rPr>
+                <w:rFonts w:ascii="Times New Roman" w:eastAsia="宋体" w:hAnsi="Times New Roman" w:cs="Times New Roman" w:hint="eastAsia"/>
+              </w:rPr>
+              <w:t>接受</w:t>
+            </w:r>
+          </w:p>
+        </w:tc>
+      </w:tr>
+      <w:tr>
+        <w:tc>
+          <w:tcPr>
+            <w:tcW w:w="850" w:type="dxa"/>
+            <w:vAlign w:val="center"/>
+          </w:tcPr>
+          <w:p>
+            <w:pPr>
+              <w:jc w:val="center"/>
+              <w:rPr>
+                <w:rFonts w:ascii="Times New Roman" w:eastAsia="宋体" w:hAnsi="Times New Roman" w:cs="Times New Roman" w:hint="eastAsia"/>
+              </w:rPr>
+            </w:pPr>
+            <w:r>
+              <w:rPr>
+                <w:rFonts w:ascii="Times New Roman" w:eastAsia="宋体" w:hAnsi="Times New Roman" w:cs="Times New Roman" w:hint="eastAsia"/>
+              </w:rPr>
+              <w:t>3</w:t>
+            </w:r>
+            <w:r>
+              <w:rPr>
+                <w:rFonts w:ascii="Times New Roman" w:eastAsia="宋体" w:hAnsi="Times New Roman" w:cs="Times New Roman"/>
+              </w:rPr>
+              <w:t>3</w:t>
+            </w:r>
+          </w:p>
+        </w:tc>
+        <w:tc>
+          <w:tcPr>
+            <w:tcW w:w="1134" w:type="dxa"/>
+            <w:vAlign w:val="center"/>
+          </w:tcPr>
+          <w:p>
+            <w:pPr>
+              <w:jc w:val="center"/>
+              <w:rPr>
+                <w:rFonts w:ascii="Times New Roman" w:eastAsia="宋体" w:hAnsi="Times New Roman" w:cs="Times New Roman" w:hint="eastAsia"/>
+                <w:color w:val="000000"/>
+                <w:kern w:val="0"/>
+                <w:szCs w:val="21"/>
+              </w:rPr>
+            </w:pPr>
+            <w:r>
+              <w:rPr>
+                <w:rFonts w:ascii="Times New Roman" w:eastAsia="宋体" w:hAnsi="Times New Roman" w:cs="Times New Roman" w:hint="eastAsia"/>
+                <w:color w:val="000000"/>
+                <w:kern w:val="0"/>
+                <w:szCs w:val="21"/>
+              </w:rPr>
+              <w:t>3</w:t>
+            </w:r>
+            <w:r>
+              <w:rPr>
+                <w:rFonts w:ascii="Times New Roman" w:eastAsia="宋体" w:hAnsi="Times New Roman" w:cs="Times New Roman"/>
+                <w:color w:val="000000"/>
+                <w:kern w:val="0"/>
+                <w:szCs w:val="21"/>
+              </w:rPr>
+              <w:t>.2.3</w:t>
+            </w:r>
+          </w:p>
+        </w:tc>
+        <w:tc>
+          <w:tcPr>
+            <w:tcW w:w="2835" w:type="dxa"/>
+            <w:vAlign w:val="center"/>
+          </w:tcPr>
+          <w:p>
+            <w:pPr>
+              <w:jc w:val="center"/>
+              <w:rPr>
+                <w:rFonts w:ascii="宋体" w:eastAsia="宋体" w:hAnsi="宋体" w:cs="宋体" w:hint="eastAsia"/>
+                <w:color w:val="000000"/>
+                <w:kern w:val="0"/>
+                <w:szCs w:val="21"/>
+              </w:rPr>
+            </w:pPr>
+            <w:r>
+              <w:rPr>
+                <w:rFonts w:ascii="宋体" w:eastAsia="宋体" w:hAnsi="宋体" w:cs="宋体" w:hint="eastAsia"/>
+                <w:color w:val="000000"/>
+                <w:kern w:val="0"/>
+                <w:szCs w:val="21"/>
+              </w:rPr>
+              <w:t>个人认为</w:t>
+            </w:r>
+            <w:proofErr w:type="gramStart"/>
+            <w:r>
+              <w:rPr>
+                <w:rFonts w:ascii="宋体" w:eastAsia="宋体" w:hAnsi="宋体" w:cs="宋体" w:hint="eastAsia"/>
+                <w:color w:val="000000"/>
+                <w:kern w:val="0"/>
+                <w:szCs w:val="21"/>
+              </w:rPr>
+              <w:t>“</w:t>
+            </w:r>
+            <w:proofErr w:type="gramEnd"/>
+            <w:r>
+              <w:rPr>
+                <w:rFonts w:ascii="Times New Roman" w:eastAsia="宋体" w:hAnsi="Times New Roman" w:cs="Times New Roman" w:hint="eastAsia"/>
+                <w:szCs w:val="21"/>
+              </w:rPr>
+              <w:t>“挂起任务”以及终止任务</w:t>
+            </w:r>
+            <w:proofErr w:type="gramStart"/>
+            <w:r>
+              <w:rPr>
+                <w:rFonts w:ascii="宋体" w:eastAsia="宋体" w:hAnsi="宋体" w:cs="宋体" w:hint="eastAsia"/>
+                <w:color w:val="000000"/>
+                <w:kern w:val="0"/>
+                <w:szCs w:val="21"/>
+              </w:rPr>
+              <w:t>”</w:t>
+            </w:r>
+            <w:proofErr w:type="gramEnd"/>
+            <w:r>
+              <w:rPr>
+                <w:rFonts w:ascii="宋体" w:eastAsia="宋体" w:hAnsi="宋体" w:cs="宋体" w:hint="eastAsia"/>
+                <w:color w:val="000000"/>
+                <w:kern w:val="0"/>
+                <w:szCs w:val="21"/>
+              </w:rPr>
+              <w:t>，终止任务没有双引号？</w:t>
+            </w:r>
+          </w:p>
+        </w:tc>
+        <w:tc>
+          <w:tcPr>
+            <w:tcW w:w="1134" w:type="dxa"/>
+            <w:vAlign w:val="center"/>
+          </w:tcPr>
+          <w:p>
+            <w:pPr>
+              <w:widowControl/>
+              <w:jc w:val="center"/>
+              <w:rPr>
+                <w:rFonts w:ascii="宋体" w:eastAsia="宋体" w:hAnsi="宋体" w:cs="宋体" w:hint="eastAsia"/>
+                <w:color w:val="000000"/>
+                <w:kern w:val="0"/>
+                <w:szCs w:val="21"/>
+              </w:rPr>
+            </w:pPr>
+            <w:r>
+              <w:rPr>
+                <w:rFonts w:ascii="宋体" w:eastAsia="宋体" w:hAnsi="宋体" w:cs="宋体"/>
+                <w:color w:val="000000"/>
+                <w:kern w:val="0"/>
+                <w:szCs w:val="21"/>
+              </w:rPr>
+              <w:t>A-</w:t>
+            </w:r>
+            <w:r>
+              <w:rPr>
+                <w:rFonts w:ascii="宋体" w:eastAsia="宋体" w:hAnsi="宋体" w:cs="宋体" w:hint="eastAsia"/>
+                <w:color w:val="000000"/>
+                <w:kern w:val="0"/>
+                <w:szCs w:val="21"/>
+              </w:rPr>
+              <w:t>高明骏</w:t>
+            </w:r>
+          </w:p>
+        </w:tc>
+        <w:tc>
+          <w:tcPr>
+            <w:tcW w:w="1134" w:type="dxa"/>
+            <w:vAlign w:val="center"/>
+          </w:tcPr>
+          <w:p>
+            <w:pPr>
+              <w:widowControl/>
+              <w:jc w:val="center"/>
+              <w:rPr>
+                <w:rFonts w:ascii="Times New Roman" w:eastAsia="宋体" w:hAnsi="Times New Roman" w:cs="Times New Roman" w:hint="eastAsia"/>
+                <w:color w:val="000000"/>
+                <w:kern w:val="0"/>
+                <w:szCs w:val="21"/>
+              </w:rPr>
+            </w:pPr>
+            <w:r>
+              <w:rPr>
+                <w:rFonts w:ascii="Times New Roman" w:eastAsia="宋体" w:hAnsi="Times New Roman" w:cs="Times New Roman" w:hint="eastAsia"/>
+                <w:color w:val="000000"/>
+                <w:kern w:val="0"/>
+                <w:szCs w:val="21"/>
+              </w:rPr>
+              <w:t>沈</w:t>
+            </w:r>
+            <w:proofErr w:type="gramStart"/>
+            <w:r>
+              <w:rPr>
+                <w:rFonts w:ascii="Times New Roman" w:eastAsia="宋体" w:hAnsi="Times New Roman" w:cs="Times New Roman" w:hint="eastAsia"/>
+                <w:color w:val="000000"/>
+                <w:kern w:val="0"/>
+                <w:szCs w:val="21"/>
+              </w:rPr>
+              <w:t>一</w:t>
+            </w:r>
+            <w:proofErr w:type="gramEnd"/>
+            <w:r>
+              <w:rPr>
+                <w:rFonts w:ascii="Times New Roman" w:eastAsia="宋体" w:hAnsi="Times New Roman" w:cs="Times New Roman" w:hint="eastAsia"/>
+                <w:color w:val="000000"/>
+                <w:kern w:val="0"/>
+                <w:szCs w:val="21"/>
+              </w:rPr>
+              <w:t>聪</w:t>
+            </w:r>
+          </w:p>
+        </w:tc>
+        <w:tc>
+          <w:tcPr>
+            <w:tcW w:w="1134" w:type="dxa"/>
+            <w:vAlign w:val="center"/>
+          </w:tcPr>
+          <w:p>
+            <w:pPr>
+              <w:jc w:val="center"/>
+              <w:rPr>
+                <w:rFonts w:ascii="Times New Roman" w:eastAsia="宋体" w:hAnsi="Times New Roman" w:cs="Times New Roman" w:hint="eastAsia"/>
+              </w:rPr>
+            </w:pPr>
+            <w:r>
+              <w:rPr>
+                <w:rFonts w:ascii="Times New Roman" w:eastAsia="宋体" w:hAnsi="Times New Roman" w:cs="Times New Roman" w:hint="eastAsia"/>
+              </w:rPr>
+              <w:t>接受</w:t>
+            </w:r>
+          </w:p>
+        </w:tc>
+      </w:tr>
+      <w:tr>
+        <w:tc>
+          <w:tcPr>
+            <w:tcW w:w="850" w:type="dxa"/>
+            <w:vAlign w:val="center"/>
+          </w:tcPr>
+          <w:p>
+            <w:pPr>
+              <w:jc w:val="center"/>
+              <w:rPr>
+                <w:rFonts w:ascii="Times New Roman" w:eastAsia="宋体" w:hAnsi="Times New Roman" w:cs="Times New Roman" w:hint="eastAsia"/>
+              </w:rPr>
+            </w:pPr>
+            <w:r>
+              <w:rPr>
+                <w:rFonts w:ascii="Times New Roman" w:eastAsia="宋体" w:hAnsi="Times New Roman" w:cs="Times New Roman" w:hint="eastAsia"/>
+              </w:rPr>
+              <w:t>3</w:t>
+            </w:r>
+            <w:r>
+              <w:rPr>
+                <w:rFonts w:ascii="Times New Roman" w:eastAsia="宋体" w:hAnsi="Times New Roman" w:cs="Times New Roman"/>
+              </w:rPr>
+              <w:t>4</w:t>
+            </w:r>
+          </w:p>
+        </w:tc>
+        <w:tc>
+          <w:tcPr>
+            <w:tcW w:w="1134" w:type="dxa"/>
+            <w:vAlign w:val="center"/>
+          </w:tcPr>
+          <w:p>
+            <w:pPr>
+              <w:jc w:val="center"/>
+              <w:rPr>
+                <w:rFonts w:ascii="Times New Roman" w:eastAsia="宋体" w:hAnsi="Times New Roman" w:cs="Times New Roman" w:hint="eastAsia"/>
+                <w:color w:val="000000"/>
+                <w:kern w:val="0"/>
+                <w:szCs w:val="21"/>
+              </w:rPr>
+            </w:pPr>
+            <w:r>
+              <w:rPr>
+                <w:rFonts w:ascii="Times New Roman" w:eastAsia="宋体" w:hAnsi="Times New Roman" w:cs="Times New Roman" w:hint="eastAsia"/>
+                <w:color w:val="000000"/>
+                <w:kern w:val="0"/>
+                <w:szCs w:val="21"/>
+              </w:rPr>
+              <w:t>3</w:t>
+            </w:r>
+            <w:r>
+              <w:rPr>
+                <w:rFonts w:ascii="Times New Roman" w:eastAsia="宋体" w:hAnsi="Times New Roman" w:cs="Times New Roman"/>
+                <w:color w:val="000000"/>
+                <w:kern w:val="0"/>
+                <w:szCs w:val="21"/>
+              </w:rPr>
+              <w:t>.2.3</w:t>
+            </w:r>
+          </w:p>
+        </w:tc>
+        <w:tc>
+          <w:tcPr>
+            <w:tcW w:w="2835" w:type="dxa"/>
+            <w:vAlign w:val="center"/>
+          </w:tcPr>
+          <w:p>
+            <w:pPr>
+              <w:jc w:val="center"/>
+              <w:rPr>
+                <w:rFonts w:ascii="宋体" w:eastAsia="宋体" w:hAnsi="宋体" w:cs="宋体" w:hint="eastAsia"/>
+                <w:color w:val="000000"/>
+                <w:kern w:val="0"/>
+                <w:szCs w:val="21"/>
+              </w:rPr>
+            </w:pPr>
+            <w:r>
+              <w:rPr>
+                <w:rFonts w:ascii="宋体" w:eastAsia="宋体" w:hAnsi="宋体" w:cs="宋体" w:hint="eastAsia"/>
+                <w:color w:val="000000"/>
+                <w:kern w:val="0"/>
+                <w:szCs w:val="21"/>
+              </w:rPr>
+              <w:t>个人认为“</w:t>
+            </w:r>
+            <w:r>
+              <w:rPr>
+                <w:rFonts w:ascii="Times New Roman" w:eastAsia="宋体" w:hAnsi="Times New Roman" w:cs="Times New Roman"/>
+                <w:szCs w:val="21"/>
+              </w:rPr>
+              <w:t>系统就将该任务挂起</w:t>
+            </w:r>
+            <w:r>
+              <w:rPr>
+                <w:rFonts w:ascii="宋体" w:eastAsia="宋体" w:hAnsi="宋体" w:cs="宋体" w:hint="eastAsia"/>
+                <w:color w:val="000000"/>
+                <w:kern w:val="0"/>
+                <w:szCs w:val="21"/>
+              </w:rPr>
+              <w:t>”后面缺少句号</w:t>
+            </w:r>
+          </w:p>
+        </w:tc>
+        <w:tc>
+          <w:tcPr>
+            <w:tcW w:w="1134" w:type="dxa"/>
+            <w:vAlign w:val="center"/>
+          </w:tcPr>
+          <w:p>
+            <w:pPr>
+              <w:widowControl/>
+              <w:jc w:val="center"/>
+              <w:rPr>
+                <w:rFonts w:ascii="宋体" w:eastAsia="宋体" w:hAnsi="宋体" w:cs="宋体" w:hint="eastAsia"/>
+                <w:color w:val="000000"/>
+                <w:kern w:val="0"/>
+                <w:szCs w:val="21"/>
+              </w:rPr>
+            </w:pPr>
+            <w:r>
+              <w:rPr>
+                <w:rFonts w:ascii="宋体" w:eastAsia="宋体" w:hAnsi="宋体" w:cs="宋体"/>
+                <w:color w:val="000000"/>
+                <w:kern w:val="0"/>
+                <w:szCs w:val="21"/>
+              </w:rPr>
+              <w:t>A-</w:t>
+            </w:r>
+            <w:r>
+              <w:rPr>
+                <w:rFonts w:ascii="宋体" w:eastAsia="宋体" w:hAnsi="宋体" w:cs="宋体" w:hint="eastAsia"/>
+                <w:color w:val="000000"/>
+                <w:kern w:val="0"/>
+                <w:szCs w:val="21"/>
+              </w:rPr>
+              <w:t>高明骏</w:t>
+            </w:r>
+          </w:p>
+        </w:tc>
+        <w:tc>
+          <w:tcPr>
+            <w:tcW w:w="1134" w:type="dxa"/>
+            <w:vAlign w:val="center"/>
+          </w:tcPr>
+          <w:p>
+            <w:pPr>
+              <w:widowControl/>
+              <w:jc w:val="center"/>
+              <w:rPr>
+                <w:rFonts w:ascii="Times New Roman" w:eastAsia="宋体" w:hAnsi="Times New Roman" w:cs="Times New Roman" w:hint="eastAsia"/>
+                <w:color w:val="000000"/>
+                <w:kern w:val="0"/>
+                <w:szCs w:val="21"/>
+              </w:rPr>
+            </w:pPr>
+            <w:r>
+              <w:rPr>
+                <w:rFonts w:ascii="Times New Roman" w:eastAsia="宋体" w:hAnsi="Times New Roman" w:cs="Times New Roman" w:hint="eastAsia"/>
+                <w:color w:val="000000"/>
+                <w:kern w:val="0"/>
+                <w:szCs w:val="21"/>
+              </w:rPr>
+              <w:t>沈</w:t>
+            </w:r>
+            <w:proofErr w:type="gramStart"/>
+            <w:r>
+              <w:rPr>
+                <w:rFonts w:ascii="Times New Roman" w:eastAsia="宋体" w:hAnsi="Times New Roman" w:cs="Times New Roman" w:hint="eastAsia"/>
+                <w:color w:val="000000"/>
+                <w:kern w:val="0"/>
+                <w:szCs w:val="21"/>
+              </w:rPr>
+              <w:t>一</w:t>
+            </w:r>
+            <w:proofErr w:type="gramEnd"/>
+            <w:r>
+              <w:rPr>
+                <w:rFonts w:ascii="Times New Roman" w:eastAsia="宋体" w:hAnsi="Times New Roman" w:cs="Times New Roman" w:hint="eastAsia"/>
+                <w:color w:val="000000"/>
+                <w:kern w:val="0"/>
+                <w:szCs w:val="21"/>
+              </w:rPr>
+              <w:t>聪</w:t>
+            </w:r>
+          </w:p>
+        </w:tc>
+        <w:tc>
+          <w:tcPr>
+            <w:tcW w:w="1134" w:type="dxa"/>
+            <w:vAlign w:val="center"/>
+          </w:tcPr>
+          <w:p>
+            <w:pPr>
+              <w:jc w:val="center"/>
+              <w:rPr>
+                <w:rFonts w:ascii="Times New Roman" w:eastAsia="宋体" w:hAnsi="Times New Roman" w:cs="Times New Roman" w:hint="eastAsia"/>
+              </w:rPr>
+            </w:pPr>
+            <w:r>
+              <w:rPr>
+                <w:rFonts w:ascii="Times New Roman" w:eastAsia="宋体" w:hAnsi="Times New Roman" w:cs="Times New Roman" w:hint="eastAsia"/>
+              </w:rPr>
+              <w:t>接受</w:t>
+            </w:r>
+          </w:p>
+        </w:tc>
+      </w:tr>
+      <w:tr>
+        <w:tc>
+          <w:tcPr>
+            <w:tcW w:w="850" w:type="dxa"/>
+            <w:vAlign w:val="center"/>
+          </w:tcPr>
+          <w:p>
+            <w:pPr>
+              <w:jc w:val="center"/>
+              <w:rPr>
+                <w:rFonts w:ascii="Times New Roman" w:eastAsia="宋体" w:hAnsi="Times New Roman" w:cs="Times New Roman" w:hint="eastAsia"/>
+              </w:rPr>
+            </w:pPr>
+            <w:r>
+              <w:rPr>
+                <w:rFonts w:ascii="Times New Roman" w:eastAsia="宋体" w:hAnsi="Times New Roman" w:cs="Times New Roman" w:hint="eastAsia"/>
+              </w:rPr>
+              <w:t>3</w:t>
+            </w:r>
+            <w:r>
+              <w:rPr>
+                <w:rFonts w:ascii="Times New Roman" w:eastAsia="宋体" w:hAnsi="Times New Roman" w:cs="Times New Roman"/>
+              </w:rPr>
+              <w:t>5</w:t>
+            </w:r>
+          </w:p>
+        </w:tc>
+        <w:tc>
+          <w:tcPr>
+            <w:tcW w:w="1134" w:type="dxa"/>
+            <w:vAlign w:val="center"/>
+          </w:tcPr>
+          <w:p>
+            <w:pPr>
+              <w:jc w:val="center"/>
+              <w:rPr>
+                <w:rFonts w:ascii="Times New Roman" w:eastAsia="宋体" w:hAnsi="Times New Roman" w:cs="Times New Roman" w:hint="eastAsia"/>
+                <w:color w:val="000000"/>
+                <w:kern w:val="0"/>
+                <w:szCs w:val="21"/>
+              </w:rPr>
+            </w:pPr>
+            <w:r>
+              <w:rPr>
+                <w:rFonts w:ascii="Times New Roman" w:eastAsia="宋体" w:hAnsi="Times New Roman" w:cs="Times New Roman" w:hint="eastAsia"/>
+                <w:color w:val="000000"/>
+                <w:kern w:val="0"/>
+                <w:szCs w:val="21"/>
+              </w:rPr>
+              <w:t>3</w:t>
+            </w:r>
+            <w:r>
+              <w:rPr>
+                <w:rFonts w:ascii="Times New Roman" w:eastAsia="宋体" w:hAnsi="Times New Roman" w:cs="Times New Roman"/>
+                <w:color w:val="000000"/>
+                <w:kern w:val="0"/>
+                <w:szCs w:val="21"/>
+              </w:rPr>
+              <w:t>.2.3</w:t>
+            </w:r>
+          </w:p>
+        </w:tc>
+        <w:tc>
+          <w:tcPr>
+            <w:tcW w:w="2835" w:type="dxa"/>
+            <w:vAlign w:val="center"/>
+          </w:tcPr>
+          <w:p>
+            <w:pPr>
+              <w:jc w:val="center"/>
+              <w:rPr>
+                <w:rFonts w:ascii="宋体" w:eastAsia="宋体" w:hAnsi="宋体" w:cs="宋体" w:hint="eastAsia"/>
+                <w:color w:val="000000"/>
+                <w:kern w:val="0"/>
+                <w:szCs w:val="21"/>
+              </w:rPr>
+            </w:pPr>
+            <w:r>
+              <w:rPr>
+                <w:rFonts w:ascii="宋体" w:eastAsia="宋体" w:hAnsi="宋体" w:cs="宋体" w:hint="eastAsia"/>
+                <w:color w:val="000000"/>
+                <w:kern w:val="0"/>
+                <w:szCs w:val="21"/>
+              </w:rPr>
+              <w:t>个人认为“</w:t>
+            </w:r>
+            <w:r>
+              <w:rPr>
+                <w:rFonts w:ascii="Times New Roman" w:eastAsia="宋体" w:hAnsi="Times New Roman" w:cs="Times New Roman" w:hint="eastAsia"/>
+                <w:szCs w:val="21"/>
+              </w:rPr>
+              <w:t>查询服务器的负载情况，查询服务器的节点</w:t>
+            </w:r>
+            <w:r>
+              <w:rPr>
+                <w:rFonts w:ascii="宋体" w:eastAsia="宋体" w:hAnsi="宋体" w:cs="宋体" w:hint="eastAsia"/>
+                <w:color w:val="000000"/>
+                <w:kern w:val="0"/>
+                <w:szCs w:val="21"/>
+              </w:rPr>
+              <w:t>”应为顿号</w:t>
+            </w:r>
+          </w:p>
+        </w:tc>
+        <w:tc>
+          <w:tcPr>
+            <w:tcW w:w="1134" w:type="dxa"/>
+            <w:vAlign w:val="center"/>
+          </w:tcPr>
+          <w:p>
+            <w:pPr>
+              <w:widowControl/>
+              <w:jc w:val="center"/>
+              <w:rPr>
+                <w:rFonts w:ascii="宋体" w:eastAsia="宋体" w:hAnsi="宋体" w:cs="宋体" w:hint="eastAsia"/>
+                <w:color w:val="000000"/>
+                <w:kern w:val="0"/>
+                <w:szCs w:val="21"/>
+              </w:rPr>
+            </w:pPr>
+            <w:r>
+              <w:rPr>
+                <w:rFonts w:ascii="宋体" w:eastAsia="宋体" w:hAnsi="宋体" w:cs="宋体"/>
+                <w:color w:val="000000"/>
+                <w:kern w:val="0"/>
+                <w:szCs w:val="21"/>
+              </w:rPr>
+              <w:t>A-</w:t>
+            </w:r>
+            <w:r>
+              <w:rPr>
+                <w:rFonts w:ascii="宋体" w:eastAsia="宋体" w:hAnsi="宋体" w:cs="宋体" w:hint="eastAsia"/>
+                <w:color w:val="000000"/>
+                <w:kern w:val="0"/>
+                <w:szCs w:val="21"/>
+              </w:rPr>
+              <w:t>高明骏</w:t>
+            </w:r>
+          </w:p>
+        </w:tc>
+        <w:tc>
+          <w:tcPr>
+            <w:tcW w:w="1134" w:type="dxa"/>
+            <w:vAlign w:val="center"/>
+          </w:tcPr>
+          <w:p>
+            <w:pPr>
+              <w:widowControl/>
+              <w:jc w:val="center"/>
+              <w:rPr>
+                <w:rFonts w:ascii="Times New Roman" w:eastAsia="宋体" w:hAnsi="Times New Roman" w:cs="Times New Roman" w:hint="eastAsia"/>
+                <w:color w:val="000000"/>
+                <w:kern w:val="0"/>
+                <w:szCs w:val="21"/>
+              </w:rPr>
+            </w:pPr>
+            <w:r>
+              <w:rPr>
+                <w:rFonts w:ascii="Times New Roman" w:eastAsia="宋体" w:hAnsi="Times New Roman" w:cs="Times New Roman" w:hint="eastAsia"/>
+                <w:color w:val="000000"/>
+                <w:kern w:val="0"/>
+                <w:szCs w:val="21"/>
+              </w:rPr>
+              <w:t>沈</w:t>
+            </w:r>
+            <w:proofErr w:type="gramStart"/>
+            <w:r>
+              <w:rPr>
+                <w:rFonts w:ascii="Times New Roman" w:eastAsia="宋体" w:hAnsi="Times New Roman" w:cs="Times New Roman" w:hint="eastAsia"/>
+                <w:color w:val="000000"/>
+                <w:kern w:val="0"/>
+                <w:szCs w:val="21"/>
+              </w:rPr>
+              <w:t>一</w:t>
+            </w:r>
+            <w:proofErr w:type="gramEnd"/>
+            <w:r>
+              <w:rPr>
+                <w:rFonts w:ascii="Times New Roman" w:eastAsia="宋体" w:hAnsi="Times New Roman" w:cs="Times New Roman" w:hint="eastAsia"/>
+                <w:color w:val="000000"/>
+                <w:kern w:val="0"/>
+                <w:szCs w:val="21"/>
+              </w:rPr>
+              <w:t>聪</w:t>
+            </w:r>
+          </w:p>
+        </w:tc>
+        <w:tc>
+          <w:tcPr>
+            <w:tcW w:w="1134" w:type="dxa"/>
+            <w:vAlign w:val="center"/>
+          </w:tcPr>
+          <w:p>
+            <w:pPr>
+              <w:jc w:val="center"/>
+              <w:rPr>
+                <w:rFonts w:ascii="Times New Roman" w:eastAsia="宋体" w:hAnsi="Times New Roman" w:cs="Times New Roman" w:hint="eastAsia"/>
+              </w:rPr>
+            </w:pPr>
+            <w:r>
+              <w:rPr>
+                <w:rFonts w:ascii="Times New Roman" w:eastAsia="宋体" w:hAnsi="Times New Roman" w:cs="Times New Roman" w:hint="eastAsia"/>
+              </w:rPr>
+              <w:t>接受</w:t>
+            </w:r>
+          </w:p>
+        </w:tc>
+      </w:tr>
+      <w:tr>
+        <w:tc>
+          <w:tcPr>
+            <w:tcW w:w="850" w:type="dxa"/>
+            <w:vAlign w:val="center"/>
+          </w:tcPr>
+          <w:p>
+            <w:pPr>
+              <w:jc w:val="center"/>
+              <w:rPr>
+                <w:rFonts w:ascii="Times New Roman" w:eastAsia="宋体" w:hAnsi="Times New Roman" w:cs="Times New Roman" w:hint="eastAsia"/>
+              </w:rPr>
+            </w:pPr>
+            <w:r>
+              <w:rPr>
+                <w:rFonts w:ascii="Times New Roman" w:eastAsia="宋体" w:hAnsi="Times New Roman" w:cs="Times New Roman" w:hint="eastAsia"/>
+              </w:rPr>
+              <w:t>3</w:t>
+            </w:r>
+            <w:r>
+              <w:rPr>
+                <w:rFonts w:ascii="Times New Roman" w:eastAsia="宋体" w:hAnsi="Times New Roman" w:cs="Times New Roman"/>
+              </w:rPr>
+              <w:t>6</w:t>
+            </w:r>
+          </w:p>
+        </w:tc>
+        <w:tc>
+          <w:tcPr>
+            <w:tcW w:w="1134" w:type="dxa"/>
+            <w:vAlign w:val="center"/>
+          </w:tcPr>
+          <w:p>
+            <w:pPr>
+              <w:jc w:val="center"/>
+              <w:rPr>
+                <w:rFonts w:ascii="Times New Roman" w:eastAsia="宋体" w:hAnsi="Times New Roman" w:cs="Times New Roman" w:hint="eastAsia"/>
+                <w:color w:val="000000"/>
+                <w:kern w:val="0"/>
+                <w:szCs w:val="21"/>
+              </w:rPr>
+            </w:pPr>
+            <w:r>
+              <w:rPr>
+                <w:rFonts w:ascii="Times New Roman" w:eastAsia="宋体" w:hAnsi="Times New Roman" w:cs="Times New Roman" w:hint="eastAsia"/>
+                <w:color w:val="000000"/>
+                <w:kern w:val="0"/>
+                <w:szCs w:val="21"/>
+              </w:rPr>
+              <w:t>3</w:t>
+            </w:r>
+            <w:r>
+              <w:rPr>
+                <w:rFonts w:ascii="Times New Roman" w:eastAsia="宋体" w:hAnsi="Times New Roman" w:cs="Times New Roman"/>
+                <w:color w:val="000000"/>
+                <w:kern w:val="0"/>
+                <w:szCs w:val="21"/>
+              </w:rPr>
+              <w:t>.2.3</w:t>
+            </w:r>
+          </w:p>
+        </w:tc>
+        <w:tc>
+          <w:tcPr>
+            <w:tcW w:w="2835" w:type="dxa"/>
+            <w:vAlign w:val="center"/>
+          </w:tcPr>
+          <w:p>
+            <w:pPr>
+              <w:jc w:val="center"/>
+              <w:rPr>
+                <w:rFonts w:ascii="宋体" w:eastAsia="宋体" w:hAnsi="宋体" w:cs="宋体" w:hint="eastAsia"/>
+                <w:color w:val="000000"/>
+                <w:kern w:val="0"/>
+                <w:szCs w:val="21"/>
+              </w:rPr>
+            </w:pPr>
+            <w:r>
+              <w:rPr>
+                <w:rFonts w:ascii="宋体" w:eastAsia="宋体" w:hAnsi="宋体" w:cs="宋体" w:hint="eastAsia"/>
+                <w:color w:val="000000"/>
+                <w:kern w:val="0"/>
+                <w:szCs w:val="21"/>
+              </w:rPr>
+              <w:t>个人认为“</w:t>
+            </w:r>
+            <w:r>
+              <w:rPr>
+                <w:rFonts w:ascii="Times New Roman" w:eastAsia="宋体" w:hAnsi="Times New Roman" w:cs="Times New Roman" w:hint="eastAsia"/>
+                <w:szCs w:val="21"/>
+              </w:rPr>
+              <w:t>其场景以及解决方案归纳如下。</w:t>
+            </w:r>
+            <w:r>
+              <w:rPr>
+                <w:rFonts w:ascii="宋体" w:eastAsia="宋体" w:hAnsi="宋体" w:cs="宋体" w:hint="eastAsia"/>
+                <w:color w:val="000000"/>
+                <w:kern w:val="0"/>
+                <w:szCs w:val="21"/>
+              </w:rPr>
+              <w:t>”，句号应为冒号？</w:t>
+            </w:r>
+          </w:p>
+        </w:tc>
+        <w:tc>
+          <w:tcPr>
+            <w:tcW w:w="1134" w:type="dxa"/>
+            <w:vAlign w:val="center"/>
+          </w:tcPr>
+          <w:p>
+            <w:pPr>
+              <w:widowControl/>
+              <w:jc w:val="center"/>
+              <w:rPr>
+                <w:rFonts w:ascii="宋体" w:eastAsia="宋体" w:hAnsi="宋体" w:cs="宋体" w:hint="eastAsia"/>
+                <w:color w:val="000000"/>
+                <w:kern w:val="0"/>
+                <w:szCs w:val="21"/>
+              </w:rPr>
+            </w:pPr>
+            <w:r>
+              <w:rPr>
+                <w:rFonts w:ascii="宋体" w:eastAsia="宋体" w:hAnsi="宋体" w:cs="宋体"/>
+                <w:color w:val="000000"/>
+                <w:kern w:val="0"/>
+                <w:szCs w:val="21"/>
+              </w:rPr>
+              <w:t>A-</w:t>
+            </w:r>
+            <w:r>
+              <w:rPr>
+                <w:rFonts w:ascii="宋体" w:eastAsia="宋体" w:hAnsi="宋体" w:cs="宋体" w:hint="eastAsia"/>
+                <w:color w:val="000000"/>
+                <w:kern w:val="0"/>
+                <w:szCs w:val="21"/>
+              </w:rPr>
+              <w:t>高明骏</w:t>
+            </w:r>
+          </w:p>
+        </w:tc>
+        <w:tc>
+          <w:tcPr>
+            <w:tcW w:w="1134" w:type="dxa"/>
+            <w:vAlign w:val="center"/>
+          </w:tcPr>
+          <w:p>
+            <w:pPr>
+              <w:widowControl/>
+              <w:jc w:val="center"/>
+              <w:rPr>
+                <w:rFonts w:ascii="Times New Roman" w:eastAsia="宋体" w:hAnsi="Times New Roman" w:cs="Times New Roman" w:hint="eastAsia"/>
+                <w:color w:val="000000"/>
+                <w:kern w:val="0"/>
+                <w:szCs w:val="21"/>
+              </w:rPr>
+            </w:pPr>
+            <w:r>
+              <w:rPr>
+                <w:rFonts w:ascii="Times New Roman" w:eastAsia="宋体" w:hAnsi="Times New Roman" w:cs="Times New Roman" w:hint="eastAsia"/>
+                <w:color w:val="000000"/>
+                <w:kern w:val="0"/>
+                <w:szCs w:val="21"/>
+              </w:rPr>
+              <w:t>沈</w:t>
+            </w:r>
+            <w:proofErr w:type="gramStart"/>
+            <w:r>
+              <w:rPr>
+                <w:rFonts w:ascii="Times New Roman" w:eastAsia="宋体" w:hAnsi="Times New Roman" w:cs="Times New Roman" w:hint="eastAsia"/>
+                <w:color w:val="000000"/>
+                <w:kern w:val="0"/>
+                <w:szCs w:val="21"/>
+              </w:rPr>
+              <w:t>一</w:t>
+            </w:r>
+            <w:proofErr w:type="gramEnd"/>
+            <w:r>
+              <w:rPr>
+                <w:rFonts w:ascii="Times New Roman" w:eastAsia="宋体" w:hAnsi="Times New Roman" w:cs="Times New Roman" w:hint="eastAsia"/>
+                <w:color w:val="000000"/>
+                <w:kern w:val="0"/>
+                <w:szCs w:val="21"/>
+              </w:rPr>
+              <w:t>聪</w:t>
+            </w:r>
+          </w:p>
+        </w:tc>
+        <w:tc>
+          <w:tcPr>
+            <w:tcW w:w="1134" w:type="dxa"/>
+            <w:vAlign w:val="center"/>
+          </w:tcPr>
+          <w:p>
+            <w:pPr>
+              <w:jc w:val="center"/>
+              <w:rPr>
+                <w:rFonts w:ascii="Times New Roman" w:eastAsia="宋体" w:hAnsi="Times New Roman" w:cs="Times New Roman" w:hint="eastAsia"/>
+              </w:rPr>
+            </w:pPr>
+            <w:r>
+              <w:rPr>
+                <w:rFonts w:ascii="Times New Roman" w:eastAsia="宋体" w:hAnsi="Times New Roman" w:cs="Times New Roman" w:hint="eastAsia"/>
+              </w:rPr>
+              <w:t>接受</w:t>
+            </w:r>
+          </w:p>
+        </w:tc>
+      </w:tr>
+      <w:tr>
+        <w:tc>
+          <w:tcPr>
+            <w:tcW w:w="850" w:type="dxa"/>
+            <w:vAlign w:val="center"/>
+          </w:tcPr>
+          <w:p>
+            <w:pPr>
+              <w:jc w:val="center"/>
+              <w:rPr>
+                <w:rFonts w:ascii="Times New Roman" w:eastAsia="宋体" w:hAnsi="Times New Roman" w:cs="Times New Roman" w:hint="eastAsia"/>
+              </w:rPr>
+            </w:pPr>
+            <w:r>
+              <w:rPr>
+                <w:rFonts w:ascii="Times New Roman" w:eastAsia="宋体" w:hAnsi="Times New Roman" w:cs="Times New Roman" w:hint="eastAsia"/>
+              </w:rPr>
+              <w:t>3</w:t>
+            </w:r>
+            <w:r>
+              <w:rPr>
+                <w:rFonts w:ascii="Times New Roman" w:eastAsia="宋体" w:hAnsi="Times New Roman" w:cs="Times New Roman"/>
+              </w:rPr>
+              <w:t>7</w:t>
+            </w:r>
+          </w:p>
+        </w:tc>
+        <w:tc>
+          <w:tcPr>
+            <w:tcW w:w="1134" w:type="dxa"/>
+            <w:vAlign w:val="center"/>
+          </w:tcPr>
+          <w:p>
+            <w:pPr>
+              <w:jc w:val="center"/>
+              <w:rPr>
+                <w:rFonts w:ascii="Times New Roman" w:eastAsia="宋体" w:hAnsi="Times New Roman" w:cs="Times New Roman" w:hint="eastAsia"/>
+                <w:color w:val="000000"/>
+                <w:kern w:val="0"/>
+                <w:szCs w:val="21"/>
+              </w:rPr>
+            </w:pPr>
+            <w:r>
+              <w:rPr>
+                <w:rFonts w:ascii="Times New Roman" w:eastAsia="宋体" w:hAnsi="Times New Roman" w:cs="Times New Roman" w:hint="eastAsia"/>
+                <w:color w:val="000000"/>
+                <w:kern w:val="0"/>
+                <w:szCs w:val="21"/>
+              </w:rPr>
+              <w:t>3</w:t>
+            </w:r>
+            <w:r>
+              <w:rPr>
+                <w:rFonts w:ascii="Times New Roman" w:eastAsia="宋体" w:hAnsi="Times New Roman" w:cs="Times New Roman"/>
+                <w:color w:val="000000"/>
+                <w:kern w:val="0"/>
+                <w:szCs w:val="21"/>
+              </w:rPr>
+              <w:t>.2.3</w:t>
+            </w:r>
+          </w:p>
+        </w:tc>
+        <w:tc>
+          <w:tcPr>
+            <w:tcW w:w="2835" w:type="dxa"/>
+            <w:vAlign w:val="center"/>
+          </w:tcPr>
+          <w:p>
+            <w:pPr>
+              <w:jc w:val="center"/>
+              <w:rPr>
+                <w:rFonts w:ascii="宋体" w:eastAsia="宋体" w:hAnsi="宋体" w:cs="宋体" w:hint="eastAsia"/>
+                <w:color w:val="000000"/>
+                <w:kern w:val="0"/>
+                <w:szCs w:val="21"/>
+              </w:rPr>
+            </w:pPr>
+            <w:r>
+              <w:rPr>
+                <w:rFonts w:ascii="Times New Roman" w:eastAsia="宋体" w:hAnsi="Times New Roman" w:cs="Times New Roman"/>
+                <w:sz w:val="22"/>
+              </w:rPr>
+              <w:t>第一段</w:t>
+            </w:r>
+            <w:r>
+              <w:rPr>
+                <w:rFonts w:ascii="Times New Roman" w:eastAsia="宋体" w:hAnsi="Times New Roman" w:cs="Times New Roman"/>
+                <w:sz w:val="22"/>
+              </w:rPr>
+              <w:t>“</w:t>
+            </w:r>
+            <w:r>
+              <w:rPr>
+                <w:rFonts w:ascii="Times New Roman" w:eastAsia="宋体" w:hAnsi="Times New Roman" w:cs="Times New Roman"/>
+                <w:sz w:val="22"/>
+              </w:rPr>
+              <w:t>实时的响应</w:t>
+            </w:r>
+            <w:r>
+              <w:rPr>
+                <w:rFonts w:ascii="Times New Roman" w:eastAsia="宋体" w:hAnsi="Times New Roman" w:cs="Times New Roman"/>
+                <w:sz w:val="22"/>
+              </w:rPr>
+              <w:t>”</w:t>
+            </w:r>
+            <w:r>
+              <w:rPr>
+                <w:rFonts w:ascii="Times New Roman" w:eastAsia="宋体" w:hAnsi="Times New Roman" w:cs="Times New Roman"/>
+                <w:sz w:val="22"/>
+              </w:rPr>
+              <w:t>中的</w:t>
+            </w:r>
+            <w:r>
+              <w:rPr>
+                <w:rFonts w:ascii="Times New Roman" w:eastAsia="宋体" w:hAnsi="Times New Roman" w:cs="Times New Roman"/>
+                <w:sz w:val="22"/>
+              </w:rPr>
+              <w:t>“</w:t>
+            </w:r>
+            <w:r>
+              <w:rPr>
+                <w:rFonts w:ascii="Times New Roman" w:eastAsia="宋体" w:hAnsi="Times New Roman" w:cs="Times New Roman"/>
+                <w:sz w:val="22"/>
+              </w:rPr>
+              <w:t>的</w:t>
+            </w:r>
+            <w:r>
+              <w:rPr>
+                <w:rFonts w:ascii="Times New Roman" w:eastAsia="宋体" w:hAnsi="Times New Roman" w:cs="Times New Roman"/>
+                <w:sz w:val="22"/>
+              </w:rPr>
+              <w:t>”</w:t>
+            </w:r>
+            <w:r>
+              <w:rPr>
+                <w:rFonts w:ascii="Times New Roman" w:eastAsia="宋体" w:hAnsi="Times New Roman" w:cs="Times New Roman"/>
+                <w:sz w:val="22"/>
+              </w:rPr>
+              <w:t>应为</w:t>
+            </w:r>
+            <w:r>
+              <w:rPr>
+                <w:rFonts w:ascii="Times New Roman" w:eastAsia="宋体" w:hAnsi="Times New Roman" w:cs="Times New Roman"/>
+                <w:sz w:val="22"/>
+              </w:rPr>
+              <w:t>“</w:t>
+            </w:r>
+            <w:r>
+              <w:rPr>
+                <w:rFonts w:ascii="Times New Roman" w:eastAsia="宋体" w:hAnsi="Times New Roman" w:cs="Times New Roman"/>
+                <w:sz w:val="22"/>
+              </w:rPr>
+              <w:t>地</w:t>
+            </w:r>
+            <w:r>
+              <w:rPr>
+                <w:rFonts w:ascii="Times New Roman" w:eastAsia="宋体" w:hAnsi="Times New Roman" w:cs="Times New Roman"/>
+                <w:sz w:val="22"/>
+              </w:rPr>
+              <w:t>”</w:t>
+            </w:r>
+          </w:p>
+        </w:tc>
+        <w:tc>
+          <w:tcPr>
+            <w:tcW w:w="1134" w:type="dxa"/>
+            <w:vAlign w:val="center"/>
+          </w:tcPr>
+          <w:p>
+            <w:pPr>
+              <w:widowControl/>
+              <w:jc w:val="center"/>
+              <w:rPr>
+                <w:rFonts w:ascii="宋体" w:eastAsia="宋体" w:hAnsi="宋体" w:cs="宋体" w:hint="eastAsia"/>
+                <w:color w:val="000000"/>
+                <w:kern w:val="0"/>
+                <w:szCs w:val="21"/>
+              </w:rPr>
+            </w:pPr>
+            <w:r>
+              <w:rPr>
+                <w:rFonts w:ascii="Times New Roman" w:eastAsia="宋体" w:hAnsi="Times New Roman" w:cs="Times New Roman" w:hint="eastAsia"/>
+                <w:sz w:val="22"/>
+              </w:rPr>
+              <w:t>I</w:t>
+            </w:r>
+            <w:r>
+              <w:rPr>
+                <w:rFonts w:ascii="Times New Roman" w:eastAsia="宋体" w:hAnsi="Times New Roman" w:cs="Times New Roman"/>
+                <w:sz w:val="22"/>
+              </w:rPr>
+              <w:t>-</w:t>
+            </w:r>
+            <w:r>
+              <w:rPr>
+                <w:rFonts w:ascii="Times New Roman" w:eastAsia="宋体" w:hAnsi="Times New Roman" w:cs="Times New Roman"/>
+                <w:sz w:val="22"/>
+              </w:rPr>
+              <w:t>夏欣怡</w:t>
+            </w:r>
+          </w:p>
+        </w:tc>
+        <w:tc>
+          <w:tcPr>
+            <w:tcW w:w="1134" w:type="dxa"/>
+            <w:vAlign w:val="center"/>
+          </w:tcPr>
+          <w:p>
+            <w:pPr>
+              <w:widowControl/>
+              <w:jc w:val="center"/>
+              <w:rPr>
+                <w:rFonts w:ascii="Times New Roman" w:eastAsia="宋体" w:hAnsi="Times New Roman" w:cs="Times New Roman" w:hint="eastAsia"/>
+                <w:color w:val="000000"/>
+                <w:kern w:val="0"/>
+                <w:szCs w:val="21"/>
+              </w:rPr>
+            </w:pPr>
+            <w:r>
+              <w:rPr>
+                <w:rFonts w:ascii="Times New Roman" w:eastAsia="宋体" w:hAnsi="Times New Roman" w:cs="Times New Roman" w:hint="eastAsia"/>
+                <w:color w:val="000000"/>
+                <w:kern w:val="0"/>
+                <w:szCs w:val="21"/>
+              </w:rPr>
+              <w:t>沈</w:t>
+            </w:r>
+            <w:proofErr w:type="gramStart"/>
+            <w:r>
+              <w:rPr>
+                <w:rFonts w:ascii="Times New Roman" w:eastAsia="宋体" w:hAnsi="Times New Roman" w:cs="Times New Roman" w:hint="eastAsia"/>
+                <w:color w:val="000000"/>
+                <w:kern w:val="0"/>
+                <w:szCs w:val="21"/>
+              </w:rPr>
+              <w:t>一</w:t>
+            </w:r>
+            <w:proofErr w:type="gramEnd"/>
+            <w:r>
+              <w:rPr>
+                <w:rFonts w:ascii="Times New Roman" w:eastAsia="宋体" w:hAnsi="Times New Roman" w:cs="Times New Roman" w:hint="eastAsia"/>
+                <w:color w:val="000000"/>
+                <w:kern w:val="0"/>
+                <w:szCs w:val="21"/>
+              </w:rPr>
+              <w:t>聪</w:t>
+            </w:r>
+          </w:p>
+        </w:tc>
+        <w:tc>
+          <w:tcPr>
+            <w:tcW w:w="1134" w:type="dxa"/>
+            <w:vAlign w:val="center"/>
+          </w:tcPr>
+          <w:p>
+            <w:pPr>
+              <w:jc w:val="center"/>
+              <w:rPr>
+                <w:rFonts w:ascii="Times New Roman" w:eastAsia="宋体" w:hAnsi="Times New Roman" w:cs="Times New Roman" w:hint="eastAsia"/>
+              </w:rPr>
+            </w:pPr>
+            <w:r>
+              <w:rPr>
+                <w:rFonts w:ascii="Times New Roman" w:eastAsia="宋体" w:hAnsi="Times New Roman" w:cs="Times New Roman" w:hint="eastAsia"/>
+              </w:rPr>
+              <w:t>接受</w:t>
+            </w:r>
+          </w:p>
+        </w:tc>
+      </w:tr>
+      <w:tr>
+        <w:tc>
+          <w:tcPr>
+            <w:tcW w:w="850" w:type="dxa"/>
+            <w:vAlign w:val="center"/>
+          </w:tcPr>
+          <w:p>
+            <w:pPr>
+              <w:jc w:val="center"/>
+              <w:rPr>
+                <w:rFonts w:ascii="Times New Roman" w:eastAsia="宋体" w:hAnsi="Times New Roman" w:cs="Times New Roman" w:hint="eastAsia"/>
+              </w:rPr>
+            </w:pPr>
+            <w:r>
+              <w:rPr>
+                <w:rFonts w:ascii="Times New Roman" w:eastAsia="宋体" w:hAnsi="Times New Roman" w:cs="Times New Roman" w:hint="eastAsia"/>
+              </w:rPr>
+              <w:t>3</w:t>
+            </w:r>
+            <w:r>
+              <w:rPr>
+                <w:rFonts w:ascii="Times New Roman" w:eastAsia="宋体" w:hAnsi="Times New Roman" w:cs="Times New Roman"/>
+              </w:rPr>
+              <w:t>8</w:t>
+            </w:r>
+          </w:p>
+        </w:tc>
+        <w:tc>
+          <w:tcPr>
+            <w:tcW w:w="1134" w:type="dxa"/>
+            <w:vAlign w:val="center"/>
+          </w:tcPr>
+          <w:p>
+            <w:pPr>
+              <w:jc w:val="center"/>
+              <w:rPr>
+                <w:rFonts w:ascii="Times New Roman" w:eastAsia="宋体" w:hAnsi="Times New Roman" w:cs="Times New Roman" w:hint="eastAsia"/>
+                <w:color w:val="000000"/>
+                <w:kern w:val="0"/>
+                <w:szCs w:val="21"/>
+              </w:rPr>
+            </w:pPr>
+            <w:r>
+              <w:rPr>
+                <w:rFonts w:ascii="Times New Roman" w:eastAsia="宋体" w:hAnsi="Times New Roman" w:cs="Times New Roman" w:hint="eastAsia"/>
+                <w:color w:val="000000"/>
+                <w:kern w:val="0"/>
+                <w:szCs w:val="21"/>
+              </w:rPr>
+              <w:t>3</w:t>
+            </w:r>
+            <w:r>
+              <w:rPr>
+                <w:rFonts w:ascii="Times New Roman" w:eastAsia="宋体" w:hAnsi="Times New Roman" w:cs="Times New Roman"/>
+                <w:color w:val="000000"/>
+                <w:kern w:val="0"/>
+                <w:szCs w:val="21"/>
+              </w:rPr>
+              <w:t>.3.3</w:t>
+            </w:r>
+          </w:p>
+        </w:tc>
+        <w:tc>
+          <w:tcPr>
+            <w:tcW w:w="2835" w:type="dxa"/>
+            <w:vAlign w:val="center"/>
+          </w:tcPr>
+          <w:p>
+            <w:pPr>
+              <w:jc w:val="center"/>
+              <w:rPr>
+                <w:rFonts w:ascii="Times New Roman" w:eastAsia="宋体" w:hAnsi="Times New Roman" w:cs="Times New Roman"/>
+                <w:sz w:val="22"/>
+              </w:rPr>
+            </w:pPr>
+            <w:r>
+              <w:rPr>
+                <w:rFonts w:ascii="Times New Roman" w:eastAsia="宋体" w:hAnsi="Times New Roman" w:cs="Times New Roman"/>
+                <w:sz w:val="22"/>
+              </w:rPr>
+              <w:t>这些需求不需要包括具体的解决方案，</w:t>
+            </w:r>
+          </w:p>
+        </w:tc>
+        <w:tc>
+          <w:tcPr>
+            <w:tcW w:w="1134" w:type="dxa"/>
+            <w:vAlign w:val="center"/>
+          </w:tcPr>
+          <w:p>
+            <w:pPr>
+              <w:jc w:val="center"/>
+              <w:rPr>
+                <w:rFonts w:hint="eastAsia"/>
+              </w:rPr>
+            </w:pPr>
+            <w:r>
+              <w:rPr>
+                <w:rFonts w:ascii="Times New Roman" w:eastAsia="宋体" w:hAnsi="Times New Roman" w:cs="Times New Roman" w:hint="eastAsia"/>
+                <w:sz w:val="22"/>
+              </w:rPr>
+              <w:t>I-</w:t>
+            </w:r>
+            <w:proofErr w:type="gramStart"/>
+            <w:r>
+              <w:rPr>
+                <w:rFonts w:ascii="Times New Roman" w:eastAsia="宋体" w:hAnsi="Times New Roman" w:cs="Times New Roman"/>
+                <w:sz w:val="22"/>
+              </w:rPr>
+              <w:t>暴明坤</w:t>
+            </w:r>
+            <w:proofErr w:type="gramEnd"/>
+          </w:p>
+        </w:tc>
+        <w:tc>
+          <w:tcPr>
+            <w:tcW w:w="1134" w:type="dxa"/>
+            <w:vAlign w:val="center"/>
+          </w:tcPr>
+          <w:p>
+            <w:pPr>
+              <w:widowControl/>
+              <w:jc w:val="center"/>
+              <w:rPr>
+                <w:rFonts w:ascii="Times New Roman" w:eastAsia="宋体" w:hAnsi="Times New Roman" w:cs="Times New Roman" w:hint="eastAsia"/>
+                <w:color w:val="000000"/>
+                <w:kern w:val="0"/>
+                <w:szCs w:val="21"/>
+              </w:rPr>
+            </w:pPr>
+            <w:r>
+              <w:rPr>
+                <w:rFonts w:ascii="Times New Roman" w:eastAsia="宋体" w:hAnsi="Times New Roman" w:cs="Times New Roman" w:hint="eastAsia"/>
+                <w:color w:val="000000"/>
+                <w:kern w:val="0"/>
+                <w:szCs w:val="21"/>
+              </w:rPr>
+              <w:t>沈</w:t>
+            </w:r>
+            <w:proofErr w:type="gramStart"/>
+            <w:r>
+              <w:rPr>
+                <w:rFonts w:ascii="Times New Roman" w:eastAsia="宋体" w:hAnsi="Times New Roman" w:cs="Times New Roman" w:hint="eastAsia"/>
+                <w:color w:val="000000"/>
+                <w:kern w:val="0"/>
+                <w:szCs w:val="21"/>
+              </w:rPr>
+              <w:t>一</w:t>
+            </w:r>
+            <w:proofErr w:type="gramEnd"/>
+            <w:r>
+              <w:rPr>
+                <w:rFonts w:ascii="Times New Roman" w:eastAsia="宋体" w:hAnsi="Times New Roman" w:cs="Times New Roman" w:hint="eastAsia"/>
+                <w:color w:val="000000"/>
+                <w:kern w:val="0"/>
+                <w:szCs w:val="21"/>
+              </w:rPr>
+              <w:t>聪</w:t>
+            </w:r>
+          </w:p>
+        </w:tc>
+        <w:tc>
+          <w:tcPr>
+            <w:tcW w:w="1134" w:type="dxa"/>
+            <w:vAlign w:val="center"/>
+          </w:tcPr>
+          <w:p>
+            <w:pPr>
+              <w:jc w:val="center"/>
+              <w:rPr>
+                <w:rFonts w:ascii="Times New Roman" w:eastAsia="宋体" w:hAnsi="Times New Roman" w:cs="Times New Roman" w:hint="eastAsia"/>
+              </w:rPr>
+            </w:pPr>
+            <w:proofErr w:type="gramStart"/>
+            <w:r>
+              <w:rPr>
+                <w:rFonts w:ascii="Times New Roman" w:eastAsia="宋体" w:hAnsi="Times New Roman" w:cs="Times New Roman" w:hint="eastAsia"/>
+              </w:rPr>
+              <w:t>待议</w:t>
+            </w:r>
+            <w:proofErr w:type="gramEnd"/>
+          </w:p>
+        </w:tc>
+      </w:tr>
+      <w:tr>
+        <w:tc>
+          <w:tcPr>
+            <w:tcW w:w="850" w:type="dxa"/>
+            <w:vAlign w:val="center"/>
+          </w:tcPr>
+          <w:p>
+            <w:pPr>
+              <w:jc w:val="center"/>
+              <w:rPr>
+                <w:rFonts w:ascii="Times New Roman" w:eastAsia="宋体" w:hAnsi="Times New Roman" w:cs="Times New Roman" w:hint="eastAsia"/>
+              </w:rPr>
+            </w:pPr>
+            <w:r>
+              <w:rPr>
+                <w:rFonts w:ascii="Times New Roman" w:eastAsia="宋体" w:hAnsi="Times New Roman" w:cs="Times New Roman" w:hint="eastAsia"/>
+              </w:rPr>
+              <w:t>3</w:t>
+            </w:r>
+            <w:r>
+              <w:rPr>
+                <w:rFonts w:ascii="Times New Roman" w:eastAsia="宋体" w:hAnsi="Times New Roman" w:cs="Times New Roman"/>
+              </w:rPr>
+              <w:t>9</w:t>
+            </w:r>
+          </w:p>
+        </w:tc>
+        <w:tc>
+          <w:tcPr>
+            <w:tcW w:w="1134" w:type="dxa"/>
+            <w:vAlign w:val="center"/>
+          </w:tcPr>
+          <w:p>
+            <w:pPr>
+              <w:jc w:val="center"/>
+              <w:rPr>
+                <w:rFonts w:ascii="Times New Roman" w:eastAsia="宋体" w:hAnsi="Times New Roman" w:cs="Times New Roman" w:hint="eastAsia"/>
+                <w:color w:val="000000"/>
+                <w:kern w:val="0"/>
+                <w:szCs w:val="21"/>
+              </w:rPr>
+            </w:pPr>
+            <w:r>
+              <w:rPr>
+                <w:rFonts w:ascii="Times New Roman" w:eastAsia="宋体" w:hAnsi="Times New Roman" w:cs="Times New Roman"/>
+                <w:sz w:val="22"/>
+              </w:rPr>
+              <w:t>3.</w:t>
+            </w:r>
+            <w:r>
+              <w:rPr>
+                <w:rFonts w:ascii="Times New Roman" w:eastAsia="宋体" w:hAnsi="Times New Roman" w:cs="Times New Roman"/>
+                <w:sz w:val="22"/>
+              </w:rPr>
+              <w:t>2</w:t>
+            </w:r>
+            <w:r>
+              <w:rPr>
+                <w:rFonts w:ascii="Times New Roman" w:eastAsia="宋体" w:hAnsi="Times New Roman" w:cs="Times New Roman"/>
+                <w:sz w:val="22"/>
+              </w:rPr>
+              <w:t>/3.1</w:t>
+            </w:r>
+          </w:p>
+        </w:tc>
+        <w:tc>
+          <w:tcPr>
+            <w:tcW w:w="2835" w:type="dxa"/>
+          </w:tcPr>
+          <w:p>
+            <w:pPr>
+              <w:jc w:val="center"/>
+              <w:rPr>
+                <w:rFonts w:ascii="Times New Roman" w:eastAsia="宋体" w:hAnsi="Times New Roman" w:cs="Times New Roman"/>
+                <w:sz w:val="22"/>
+              </w:rPr>
+            </w:pPr>
+            <w:r>
+              <w:rPr>
+                <w:rFonts w:ascii="Times New Roman" w:eastAsia="宋体" w:hAnsi="Times New Roman" w:cs="Times New Roman"/>
+                <w:sz w:val="22"/>
+              </w:rPr>
+              <w:t>用例图中的参与者需要进行说明</w:t>
+            </w:r>
+          </w:p>
+        </w:tc>
+        <w:tc>
+          <w:tcPr>
+            <w:tcW w:w="1134" w:type="dxa"/>
+            <w:vAlign w:val="center"/>
+          </w:tcPr>
+          <w:p>
+            <w:pPr>
+              <w:jc w:val="center"/>
+              <w:rPr>
+                <w:rFonts w:ascii="Times New Roman" w:eastAsia="宋体" w:hAnsi="Times New Roman" w:cs="Times New Roman" w:hint="eastAsia"/>
+                <w:sz w:val="22"/>
+              </w:rPr>
+            </w:pPr>
+            <w:r>
+              <w:rPr>
+                <w:rFonts w:ascii="Times New Roman" w:eastAsia="宋体" w:hAnsi="Times New Roman" w:cs="Times New Roman" w:hint="eastAsia"/>
+                <w:sz w:val="22"/>
+              </w:rPr>
+              <w:t>I-</w:t>
+            </w:r>
+            <w:proofErr w:type="gramStart"/>
+            <w:r>
+              <w:rPr>
+                <w:rFonts w:ascii="Times New Roman" w:eastAsia="宋体" w:hAnsi="Times New Roman" w:cs="Times New Roman"/>
+                <w:sz w:val="22"/>
+              </w:rPr>
+              <w:t>胡俊涛</w:t>
+            </w:r>
+            <w:proofErr w:type="gramEnd"/>
+          </w:p>
+        </w:tc>
+        <w:tc>
+          <w:tcPr>
+            <w:tcW w:w="1134" w:type="dxa"/>
+            <w:vAlign w:val="center"/>
+          </w:tcPr>
+          <w:p>
+            <w:pPr>
+              <w:widowControl/>
+              <w:jc w:val="center"/>
+              <w:rPr>
+                <w:rFonts w:ascii="Times New Roman" w:eastAsia="宋体" w:hAnsi="Times New Roman" w:cs="Times New Roman" w:hint="eastAsia"/>
+                <w:color w:val="000000"/>
+                <w:kern w:val="0"/>
+                <w:szCs w:val="21"/>
+              </w:rPr>
+            </w:pPr>
+            <w:r>
+              <w:rPr>
+                <w:rFonts w:ascii="Times New Roman" w:eastAsia="宋体" w:hAnsi="Times New Roman" w:cs="Times New Roman" w:hint="eastAsia"/>
+                <w:color w:val="000000"/>
+                <w:kern w:val="0"/>
+                <w:szCs w:val="21"/>
+              </w:rPr>
+              <w:t>沈</w:t>
+            </w:r>
+            <w:proofErr w:type="gramStart"/>
+            <w:r>
+              <w:rPr>
+                <w:rFonts w:ascii="Times New Roman" w:eastAsia="宋体" w:hAnsi="Times New Roman" w:cs="Times New Roman" w:hint="eastAsia"/>
+                <w:color w:val="000000"/>
+                <w:kern w:val="0"/>
+                <w:szCs w:val="21"/>
+              </w:rPr>
+              <w:t>一</w:t>
+            </w:r>
+            <w:proofErr w:type="gramEnd"/>
+            <w:r>
+              <w:rPr>
+                <w:rFonts w:ascii="Times New Roman" w:eastAsia="宋体" w:hAnsi="Times New Roman" w:cs="Times New Roman" w:hint="eastAsia"/>
+                <w:color w:val="000000"/>
+                <w:kern w:val="0"/>
+                <w:szCs w:val="21"/>
+              </w:rPr>
+              <w:t>聪</w:t>
+            </w:r>
+          </w:p>
+        </w:tc>
+        <w:tc>
+          <w:tcPr>
+            <w:tcW w:w="1134" w:type="dxa"/>
+            <w:vAlign w:val="center"/>
+          </w:tcPr>
+          <w:p>
+            <w:pPr>
+              <w:jc w:val="center"/>
+              <w:rPr>
+                <w:rFonts w:ascii="Times New Roman" w:eastAsia="宋体" w:hAnsi="Times New Roman" w:cs="Times New Roman" w:hint="eastAsia"/>
+              </w:rPr>
+            </w:pPr>
+            <w:bookmarkStart w:id="0" w:name="_GoBack"/>
+            <w:r>
+              <w:rPr>
+                <w:rFonts w:ascii="Times New Roman" w:eastAsia="宋体" w:hAnsi="Times New Roman" w:cs="Times New Roman" w:hint="eastAsia"/>
+              </w:rPr>
+              <w:t>接受</w:t>
+            </w:r>
+            <w:bookmarkEnd w:id="0"/>
+          </w:p>
+        </w:tc>
+      </w:tr>
+      <w:tr>
+        <w:tc>
+          <w:tcPr>
+            <w:tcW w:w="850" w:type="dxa"/>
+            <w:vAlign w:val="center"/>
+          </w:tcPr>
+          <w:p>
+            <w:pPr>
+              <w:jc w:val="center"/>
+              <w:rPr>
+                <w:rFonts w:ascii="Times New Roman" w:eastAsia="宋体" w:hAnsi="Times New Roman" w:cs="Times New Roman" w:hint="eastAsia"/>
+              </w:rPr>
+            </w:pPr>
+            <w:r>
+              <w:rPr>
+                <w:rFonts w:ascii="Times New Roman" w:eastAsia="宋体" w:hAnsi="Times New Roman" w:cs="Times New Roman" w:hint="eastAsia"/>
+              </w:rPr>
+              <w:t>4</w:t>
+            </w:r>
+            <w:r>
+              <w:rPr>
+                <w:rFonts w:ascii="Times New Roman" w:eastAsia="宋体" w:hAnsi="Times New Roman" w:cs="Times New Roman"/>
+              </w:rPr>
+              <w:t>0</w:t>
+            </w:r>
+          </w:p>
+        </w:tc>
+        <w:tc>
+          <w:tcPr>
+            <w:tcW w:w="1134" w:type="dxa"/>
+            <w:vAlign w:val="center"/>
+          </w:tcPr>
+          <w:p>
+            <w:pPr>
+              <w:jc w:val="center"/>
+              <w:rPr>
+                <w:rFonts w:ascii="Times New Roman" w:eastAsia="宋体" w:hAnsi="Times New Roman" w:cs="Times New Roman"/>
+                <w:sz w:val="22"/>
+              </w:rPr>
+            </w:pPr>
+            <w:r>
+              <w:rPr>
+                <w:rFonts w:ascii="Times New Roman" w:eastAsia="宋体" w:hAnsi="Times New Roman" w:cs="Times New Roman" w:hint="eastAsia"/>
+                <w:sz w:val="22"/>
+              </w:rPr>
+              <w:t>3</w:t>
+            </w:r>
+            <w:r>
+              <w:rPr>
+                <w:rFonts w:ascii="Times New Roman" w:eastAsia="宋体" w:hAnsi="Times New Roman" w:cs="Times New Roman"/>
+                <w:sz w:val="22"/>
+              </w:rPr>
+              <w:t>.2.3</w:t>
+            </w:r>
+          </w:p>
+        </w:tc>
+        <w:tc>
+          <w:tcPr>
+            <w:tcW w:w="2835" w:type="dxa"/>
+          </w:tcPr>
+          <w:p>
+            <w:pPr>
+              <w:jc w:val="center"/>
+              <w:rPr>
+                <w:rFonts w:ascii="Times New Roman" w:eastAsia="宋体" w:hAnsi="Times New Roman" w:cs="Times New Roman"/>
+                <w:sz w:val="22"/>
+              </w:rPr>
+            </w:pPr>
+            <w:r>
+              <w:rPr>
+                <w:rFonts w:ascii="Times New Roman" w:eastAsia="宋体" w:hAnsi="Times New Roman" w:cs="Times New Roman"/>
+                <w:sz w:val="22"/>
+              </w:rPr>
+              <w:t>缺少部分</w:t>
+            </w:r>
+            <w:proofErr w:type="gramStart"/>
+            <w:r>
+              <w:rPr>
+                <w:rFonts w:ascii="Times New Roman" w:eastAsia="宋体" w:hAnsi="Times New Roman" w:cs="Times New Roman"/>
+                <w:sz w:val="22"/>
+              </w:rPr>
+              <w:t>用例表</w:t>
+            </w:r>
+            <w:proofErr w:type="gramEnd"/>
+          </w:p>
+        </w:tc>
+        <w:tc>
+          <w:tcPr>
+            <w:tcW w:w="1134" w:type="dxa"/>
+            <w:vAlign w:val="center"/>
+          </w:tcPr>
+          <w:p>
+            <w:pPr>
+              <w:jc w:val="center"/>
+              <w:rPr>
+                <w:rFonts w:ascii="Times New Roman" w:eastAsia="宋体" w:hAnsi="Times New Roman" w:cs="Times New Roman" w:hint="eastAsia"/>
+                <w:sz w:val="22"/>
+              </w:rPr>
+            </w:pPr>
+            <w:r>
+              <w:rPr>
+                <w:rFonts w:ascii="Times New Roman" w:eastAsia="宋体" w:hAnsi="Times New Roman" w:cs="Times New Roman" w:hint="eastAsia"/>
+                <w:sz w:val="22"/>
+              </w:rPr>
+              <w:t>I</w:t>
+            </w:r>
+            <w:r>
+              <w:rPr>
+                <w:rFonts w:ascii="Times New Roman" w:eastAsia="宋体" w:hAnsi="Times New Roman" w:cs="Times New Roman"/>
+                <w:sz w:val="22"/>
+              </w:rPr>
+              <w:t>-</w:t>
+            </w:r>
+            <w:proofErr w:type="gramStart"/>
+            <w:r>
+              <w:rPr>
+                <w:rFonts w:ascii="Times New Roman" w:eastAsia="宋体" w:hAnsi="Times New Roman" w:cs="Times New Roman"/>
+                <w:sz w:val="22"/>
+              </w:rPr>
+              <w:t>胡俊涛</w:t>
+            </w:r>
+            <w:proofErr w:type="gramEnd"/>
+          </w:p>
+        </w:tc>
+        <w:tc>
+          <w:tcPr>
+            <w:tcW w:w="1134" w:type="dxa"/>
+            <w:vAlign w:val="center"/>
+          </w:tcPr>
+          <w:p>
+            <w:pPr>
+              <w:widowControl/>
+              <w:jc w:val="center"/>
+              <w:rPr>
+                <w:rFonts w:ascii="Times New Roman" w:eastAsia="宋体" w:hAnsi="Times New Roman" w:cs="Times New Roman" w:hint="eastAsia"/>
+                <w:color w:val="000000"/>
+                <w:kern w:val="0"/>
+                <w:szCs w:val="21"/>
+              </w:rPr>
+            </w:pPr>
+            <w:r>
+              <w:rPr>
+                <w:rFonts w:ascii="Times New Roman" w:eastAsia="宋体" w:hAnsi="Times New Roman" w:cs="Times New Roman" w:hint="eastAsia"/>
+                <w:color w:val="000000"/>
+                <w:kern w:val="0"/>
+                <w:szCs w:val="21"/>
+              </w:rPr>
+              <w:t>沈</w:t>
+            </w:r>
+            <w:proofErr w:type="gramStart"/>
+            <w:r>
+              <w:rPr>
+                <w:rFonts w:ascii="Times New Roman" w:eastAsia="宋体" w:hAnsi="Times New Roman" w:cs="Times New Roman" w:hint="eastAsia"/>
+                <w:color w:val="000000"/>
+                <w:kern w:val="0"/>
+                <w:szCs w:val="21"/>
+              </w:rPr>
+              <w:t>一</w:t>
+            </w:r>
+            <w:proofErr w:type="gramEnd"/>
+            <w:r>
+              <w:rPr>
+                <w:rFonts w:ascii="Times New Roman" w:eastAsia="宋体" w:hAnsi="Times New Roman" w:cs="Times New Roman" w:hint="eastAsia"/>
+                <w:color w:val="000000"/>
+                <w:kern w:val="0"/>
+                <w:szCs w:val="21"/>
+              </w:rPr>
+              <w:t>聪</w:t>
+            </w:r>
+          </w:p>
+        </w:tc>
+        <w:tc>
+          <w:tcPr>
+            <w:tcW w:w="1134" w:type="dxa"/>
+            <w:vAlign w:val="center"/>
+          </w:tcPr>
+          <w:p>
+            <w:pPr>
+              <w:jc w:val="center"/>
+              <w:rPr>
+                <w:rFonts w:ascii="Times New Roman" w:eastAsia="宋体" w:hAnsi="Times New Roman" w:cs="Times New Roman" w:hint="eastAsia"/>
+              </w:rPr>
+            </w:pPr>
+            <w:r>
+              <w:rPr>
+                <w:rFonts w:ascii="Times New Roman" w:eastAsia="宋体" w:hAnsi="Times New Roman" w:cs="Times New Roman" w:hint="eastAsia"/>
+              </w:rPr>
+              <w:t>解释</w:t>
+            </w:r>
+          </w:p>
+        </w:tc>
+      </w:tr>
+      <w:tr>
+        <w:tc>
+          <w:tcPr>
+            <w:tcW w:w="850" w:type="dxa"/>
+            <w:vAlign w:val="center"/>
+          </w:tcPr>
+          <w:p>
+            <w:pPr>
+              <w:jc w:val="center"/>
+              <w:rPr>
+                <w:rFonts w:ascii="Times New Roman" w:eastAsia="宋体" w:hAnsi="Times New Roman" w:cs="Times New Roman" w:hint="eastAsia"/>
+              </w:rPr>
+            </w:pPr>
+            <w:r>
+              <w:rPr>
+                <w:rFonts w:ascii="Times New Roman" w:eastAsia="宋体" w:hAnsi="Times New Roman" w:cs="Times New Roman" w:hint="eastAsia"/>
+              </w:rPr>
+              <w:t>4</w:t>
+            </w:r>
+            <w:r>
+              <w:rPr>
+                <w:rFonts w:ascii="Times New Roman" w:eastAsia="宋体" w:hAnsi="Times New Roman" w:cs="Times New Roman"/>
+              </w:rPr>
+              <w:t>1</w:t>
+            </w:r>
+          </w:p>
+        </w:tc>
+        <w:tc>
+          <w:tcPr>
+            <w:tcW w:w="1134" w:type="dxa"/>
+            <w:vAlign w:val="center"/>
+          </w:tcPr>
+          <w:p>
+            <w:pPr>
+              <w:jc w:val="center"/>
+              <w:rPr>
+                <w:rFonts w:ascii="Times New Roman" w:eastAsia="宋体" w:hAnsi="Times New Roman" w:cs="Times New Roman" w:hint="eastAsia"/>
+                <w:sz w:val="22"/>
+              </w:rPr>
+            </w:pPr>
+            <w:r>
+              <w:rPr>
+                <w:rFonts w:ascii="Times New Roman" w:eastAsia="宋体" w:hAnsi="Times New Roman" w:cs="Times New Roman" w:hint="eastAsia"/>
+                <w:sz w:val="22"/>
+              </w:rPr>
+              <w:t>3</w:t>
+            </w:r>
+            <w:r>
+              <w:rPr>
+                <w:rFonts w:ascii="Times New Roman" w:eastAsia="宋体" w:hAnsi="Times New Roman" w:cs="Times New Roman"/>
+                <w:sz w:val="22"/>
+              </w:rPr>
+              <w:t>.2.3</w:t>
+            </w:r>
+          </w:p>
+        </w:tc>
+        <w:tc>
+          <w:tcPr>
+            <w:tcW w:w="2835" w:type="dxa"/>
+          </w:tcPr>
+          <w:p>
+            <w:pPr>
+              <w:jc w:val="center"/>
+              <w:rPr>
+                <w:rFonts w:ascii="Times New Roman" w:eastAsia="宋体" w:hAnsi="Times New Roman" w:cs="Times New Roman"/>
+                <w:sz w:val="22"/>
+              </w:rPr>
+            </w:pPr>
+            <w:r>
+              <w:rPr>
+                <w:rFonts w:ascii="Times New Roman" w:eastAsia="宋体" w:hAnsi="Times New Roman" w:cs="Times New Roman"/>
+                <w:sz w:val="22"/>
+              </w:rPr>
+              <w:t>Tasker</w:t>
+            </w:r>
+            <w:r>
+              <w:rPr>
+                <w:rFonts w:ascii="Times New Roman" w:eastAsia="宋体" w:hAnsi="Times New Roman" w:cs="Times New Roman"/>
+                <w:sz w:val="22"/>
+              </w:rPr>
+              <w:t>的管理任务个人理解是一个无限循环的</w:t>
+            </w:r>
+            <w:r>
+              <w:rPr>
+                <w:rFonts w:ascii="Times New Roman" w:eastAsia="宋体" w:hAnsi="Times New Roman" w:cs="Times New Roman"/>
+                <w:sz w:val="22"/>
+              </w:rPr>
+              <w:t>consumer</w:t>
+            </w:r>
+            <w:r>
+              <w:rPr>
+                <w:rFonts w:ascii="Times New Roman" w:eastAsia="宋体" w:hAnsi="Times New Roman" w:cs="Times New Roman"/>
+                <w:sz w:val="22"/>
+              </w:rPr>
+              <w:t>从队列中读指令，然后执行指令，这样</w:t>
+            </w:r>
+            <w:r>
+              <w:rPr>
+                <w:rFonts w:ascii="Times New Roman" w:eastAsia="宋体" w:hAnsi="Times New Roman" w:cs="Times New Roman"/>
+                <w:sz w:val="22"/>
+              </w:rPr>
+              <w:t>Tasker</w:t>
+            </w:r>
+            <w:r>
+              <w:rPr>
+                <w:rFonts w:ascii="Times New Roman" w:eastAsia="宋体" w:hAnsi="Times New Roman" w:cs="Times New Roman"/>
+                <w:sz w:val="22"/>
+              </w:rPr>
+              <w:t>其实是系统内部的一个执行器，非外部参与者</w:t>
+            </w:r>
+          </w:p>
+        </w:tc>
+        <w:tc>
+          <w:tcPr>
+            <w:tcW w:w="1134" w:type="dxa"/>
+            <w:vAlign w:val="center"/>
+          </w:tcPr>
+          <w:p>
+            <w:pPr>
+              <w:jc w:val="center"/>
+              <w:rPr>
+                <w:rFonts w:ascii="Times New Roman" w:eastAsia="宋体" w:hAnsi="Times New Roman" w:cs="Times New Roman" w:hint="eastAsia"/>
+                <w:sz w:val="22"/>
+              </w:rPr>
+            </w:pPr>
+            <w:r>
+              <w:rPr>
+                <w:rFonts w:ascii="Times New Roman" w:eastAsia="宋体" w:hAnsi="Times New Roman" w:cs="Times New Roman" w:hint="eastAsia"/>
+                <w:sz w:val="22"/>
+              </w:rPr>
+              <w:t>I</w:t>
+            </w:r>
+            <w:r>
+              <w:rPr>
+                <w:rFonts w:ascii="Times New Roman" w:eastAsia="宋体" w:hAnsi="Times New Roman" w:cs="Times New Roman"/>
+                <w:sz w:val="22"/>
+              </w:rPr>
+              <w:t>-</w:t>
+            </w:r>
+            <w:proofErr w:type="gramStart"/>
+            <w:r>
+              <w:rPr>
+                <w:rFonts w:ascii="Times New Roman" w:eastAsia="宋体" w:hAnsi="Times New Roman" w:cs="Times New Roman"/>
+                <w:sz w:val="22"/>
+              </w:rPr>
+              <w:t>胡俊涛</w:t>
+            </w:r>
+            <w:proofErr w:type="gramEnd"/>
+          </w:p>
+        </w:tc>
+        <w:tc>
+          <w:tcPr>
+            <w:tcW w:w="1134" w:type="dxa"/>
+            <w:vAlign w:val="center"/>
+          </w:tcPr>
+          <w:p>
+            <w:pPr>
+              <w:widowControl/>
+              <w:jc w:val="center"/>
+              <w:rPr>
+                <w:rFonts w:ascii="Times New Roman" w:eastAsia="宋体" w:hAnsi="Times New Roman" w:cs="Times New Roman" w:hint="eastAsia"/>
+                <w:color w:val="000000"/>
+                <w:kern w:val="0"/>
+                <w:szCs w:val="21"/>
+              </w:rPr>
+            </w:pPr>
+            <w:r>
+              <w:rPr>
+                <w:rFonts w:ascii="Times New Roman" w:eastAsia="宋体" w:hAnsi="Times New Roman" w:cs="Times New Roman" w:hint="eastAsia"/>
+                <w:color w:val="000000"/>
+                <w:kern w:val="0"/>
+                <w:szCs w:val="21"/>
+              </w:rPr>
+              <w:t>沈</w:t>
+            </w:r>
+            <w:proofErr w:type="gramStart"/>
+            <w:r>
+              <w:rPr>
+                <w:rFonts w:ascii="Times New Roman" w:eastAsia="宋体" w:hAnsi="Times New Roman" w:cs="Times New Roman" w:hint="eastAsia"/>
+                <w:color w:val="000000"/>
+                <w:kern w:val="0"/>
+                <w:szCs w:val="21"/>
+              </w:rPr>
+              <w:t>一</w:t>
+            </w:r>
+            <w:proofErr w:type="gramEnd"/>
+            <w:r>
+              <w:rPr>
+                <w:rFonts w:ascii="Times New Roman" w:eastAsia="宋体" w:hAnsi="Times New Roman" w:cs="Times New Roman" w:hint="eastAsia"/>
+                <w:color w:val="000000"/>
+                <w:kern w:val="0"/>
+                <w:szCs w:val="21"/>
+              </w:rPr>
+              <w:t>聪</w:t>
+            </w:r>
+          </w:p>
+        </w:tc>
+        <w:tc>
+          <w:tcPr>
+            <w:tcW w:w="1134" w:type="dxa"/>
+            <w:vAlign w:val="center"/>
+          </w:tcPr>
+          <w:p>
+            <w:pPr>
+              <w:jc w:val="center"/>
+              <w:rPr>
+                <w:rFonts w:ascii="Times New Roman" w:eastAsia="宋体" w:hAnsi="Times New Roman" w:cs="Times New Roman" w:hint="eastAsia"/>
+              </w:rPr>
+            </w:pPr>
+            <w:proofErr w:type="gramStart"/>
+            <w:r>
+              <w:rPr>
+                <w:rFonts w:ascii="Times New Roman" w:eastAsia="宋体" w:hAnsi="Times New Roman" w:cs="Times New Roman" w:hint="eastAsia"/>
+              </w:rPr>
+              <w:t>待议</w:t>
+            </w:r>
+            <w:proofErr w:type="gramEnd"/>
+          </w:p>
+        </w:tc>
+      </w:tr>
+      <w:tr>
+        <w:tc>
+          <w:tcPr>
+            <w:tcW w:w="850" w:type="dxa"/>
+            <w:vAlign w:val="center"/>
+          </w:tcPr>
+          <w:p>
+            <w:pPr>
+              <w:jc w:val="center"/>
+              <w:rPr>
+                <w:rFonts w:ascii="Times New Roman" w:eastAsia="宋体" w:hAnsi="Times New Roman" w:cs="Times New Roman" w:hint="eastAsia"/>
+              </w:rPr>
+            </w:pPr>
+            <w:r>
+              <w:rPr>
+                <w:rFonts w:ascii="Times New Roman" w:eastAsia="宋体" w:hAnsi="Times New Roman" w:cs="Times New Roman" w:hint="eastAsia"/>
+              </w:rPr>
+              <w:t>4</w:t>
+            </w:r>
+            <w:r>
+              <w:rPr>
+                <w:rFonts w:ascii="Times New Roman" w:eastAsia="宋体" w:hAnsi="Times New Roman" w:cs="Times New Roman"/>
+              </w:rPr>
+              <w:t>2</w:t>
+            </w:r>
+          </w:p>
+        </w:tc>
+        <w:tc>
+          <w:tcPr>
+            <w:tcW w:w="1134" w:type="dxa"/>
+            <w:vAlign w:val="center"/>
+          </w:tcPr>
+          <w:p>
+            <w:pPr>
+              <w:jc w:val="center"/>
+              <w:rPr>
+                <w:rFonts w:ascii="Times New Roman" w:eastAsia="宋体" w:hAnsi="Times New Roman" w:cs="Times New Roman" w:hint="eastAsia"/>
+                <w:sz w:val="22"/>
+              </w:rPr>
+            </w:pPr>
+            <w:r>
+              <w:rPr>
+                <w:rFonts w:ascii="Times New Roman" w:eastAsia="宋体" w:hAnsi="Times New Roman" w:cs="Times New Roman"/>
+                <w:sz w:val="22"/>
+              </w:rPr>
+              <w:t>3.2.3</w:t>
+            </w:r>
+            <w:r>
+              <w:rPr>
+                <w:rFonts w:ascii="Times New Roman" w:eastAsia="宋体" w:hAnsi="Times New Roman" w:cs="Times New Roman"/>
+                <w:sz w:val="22"/>
+              </w:rPr>
+              <w:t>、</w:t>
+            </w:r>
+            <w:r>
+              <w:rPr>
+                <w:rFonts w:ascii="Times New Roman" w:eastAsia="宋体" w:hAnsi="Times New Roman" w:cs="Times New Roman"/>
+                <w:sz w:val="22"/>
+              </w:rPr>
+              <w:t>3.2.4</w:t>
+            </w:r>
+          </w:p>
+        </w:tc>
+        <w:tc>
+          <w:tcPr>
+            <w:tcW w:w="2835" w:type="dxa"/>
+          </w:tcPr>
+          <w:p>
+            <w:pPr>
+              <w:jc w:val="center"/>
+              <w:rPr>
+                <w:rFonts w:ascii="Times New Roman" w:eastAsia="宋体" w:hAnsi="Times New Roman" w:cs="Times New Roman"/>
+                <w:sz w:val="22"/>
+              </w:rPr>
+            </w:pPr>
+            <w:r>
+              <w:rPr>
+                <w:rFonts w:ascii="Times New Roman" w:eastAsia="宋体" w:hAnsi="Times New Roman" w:cs="Times New Roman"/>
+                <w:sz w:val="22"/>
+              </w:rPr>
+              <w:t>需求分析的出发点应当是系统外部用户在系统内的行为，系统内部细节在需求用例建模中不需要表现，例如</w:t>
+            </w:r>
+            <w:proofErr w:type="spellStart"/>
+            <w:r>
+              <w:rPr>
+                <w:rFonts w:ascii="Times New Roman" w:eastAsia="宋体" w:hAnsi="Times New Roman" w:cs="Times New Roman"/>
+                <w:sz w:val="22"/>
+              </w:rPr>
+              <w:t>scrapyd</w:t>
+            </w:r>
+            <w:proofErr w:type="spellEnd"/>
+            <w:r>
+              <w:rPr>
+                <w:rFonts w:ascii="Times New Roman" w:eastAsia="宋体" w:hAnsi="Times New Roman" w:cs="Times New Roman"/>
+                <w:sz w:val="22"/>
+              </w:rPr>
+              <w:t>用例图中的</w:t>
+            </w:r>
+            <w:proofErr w:type="gramStart"/>
+            <w:r>
+              <w:rPr>
+                <w:rFonts w:ascii="Times New Roman" w:eastAsia="宋体" w:hAnsi="Times New Roman" w:cs="Times New Roman"/>
+                <w:sz w:val="22"/>
+              </w:rPr>
+              <w:t>的</w:t>
+            </w:r>
+            <w:proofErr w:type="gramEnd"/>
+            <w:r>
+              <w:rPr>
+                <w:rFonts w:ascii="Times New Roman" w:eastAsia="宋体" w:hAnsi="Times New Roman" w:cs="Times New Roman"/>
+                <w:sz w:val="22"/>
+              </w:rPr>
+              <w:t>参与者</w:t>
+            </w:r>
+            <w:r>
+              <w:rPr>
+                <w:rFonts w:ascii="Times New Roman" w:eastAsia="宋体" w:hAnsi="Times New Roman" w:cs="Times New Roman"/>
+                <w:sz w:val="22"/>
+              </w:rPr>
+              <w:t>scheduler</w:t>
+            </w:r>
+            <w:r>
+              <w:rPr>
+                <w:rFonts w:ascii="Times New Roman" w:eastAsia="宋体" w:hAnsi="Times New Roman" w:cs="Times New Roman"/>
+                <w:sz w:val="22"/>
+              </w:rPr>
+              <w:t>和后</w:t>
+            </w:r>
+            <w:r>
+              <w:rPr>
+                <w:rFonts w:ascii="Times New Roman" w:eastAsia="宋体" w:hAnsi="Times New Roman" w:cs="Times New Roman"/>
+                <w:sz w:val="22"/>
+              </w:rPr>
+              <w:lastRenderedPageBreak/>
+              <w:t>端用例图中的参与者</w:t>
+            </w:r>
+            <w:r>
+              <w:rPr>
+                <w:rFonts w:ascii="Times New Roman" w:eastAsia="宋体" w:hAnsi="Times New Roman" w:cs="Times New Roman"/>
+                <w:sz w:val="22"/>
+              </w:rPr>
+              <w:t>Tasker</w:t>
+            </w:r>
+            <w:r>
+              <w:rPr>
+                <w:rFonts w:ascii="Times New Roman" w:eastAsia="宋体" w:hAnsi="Times New Roman" w:cs="Times New Roman"/>
+                <w:sz w:val="22"/>
+              </w:rPr>
+              <w:t>应该属于系统内部？需求分析的时候前后端一般作为系统整体中的一部分，只需要考虑外部用户的行为即可。出于这个原因对</w:t>
+            </w:r>
+            <w:proofErr w:type="spellStart"/>
+            <w:r>
+              <w:rPr>
+                <w:rFonts w:ascii="Times New Roman" w:eastAsia="宋体" w:hAnsi="Times New Roman" w:cs="Times New Roman"/>
+                <w:sz w:val="22"/>
+              </w:rPr>
+              <w:t>scrapyd</w:t>
+            </w:r>
+            <w:proofErr w:type="spellEnd"/>
+            <w:r>
+              <w:rPr>
+                <w:rFonts w:ascii="Times New Roman" w:eastAsia="宋体" w:hAnsi="Times New Roman" w:cs="Times New Roman"/>
+                <w:sz w:val="22"/>
+              </w:rPr>
+              <w:t>中的用例没有检查</w:t>
+            </w:r>
+          </w:p>
+        </w:tc>
+        <w:tc>
+          <w:tcPr>
+            <w:tcW w:w="1134" w:type="dxa"/>
+            <w:vAlign w:val="center"/>
+          </w:tcPr>
+          <w:p>
+            <w:pPr>
+              <w:jc w:val="center"/>
+              <w:rPr>
+                <w:rFonts w:ascii="Times New Roman" w:eastAsia="宋体" w:hAnsi="Times New Roman" w:cs="Times New Roman" w:hint="eastAsia"/>
+                <w:sz w:val="22"/>
+              </w:rPr>
+            </w:pPr>
+            <w:r>
+              <w:rPr>
+                <w:rFonts w:ascii="Times New Roman" w:eastAsia="宋体" w:hAnsi="Times New Roman" w:cs="Times New Roman" w:hint="eastAsia"/>
+                <w:sz w:val="22"/>
+              </w:rPr>
+              <w:lastRenderedPageBreak/>
+              <w:t>I</w:t>
+            </w:r>
+            <w:r>
+              <w:rPr>
+                <w:rFonts w:ascii="Times New Roman" w:eastAsia="宋体" w:hAnsi="Times New Roman" w:cs="Times New Roman"/>
+                <w:sz w:val="22"/>
+              </w:rPr>
+              <w:t>-</w:t>
+            </w:r>
+            <w:proofErr w:type="gramStart"/>
+            <w:r>
+              <w:rPr>
+                <w:rFonts w:ascii="Times New Roman" w:eastAsia="宋体" w:hAnsi="Times New Roman" w:cs="Times New Roman"/>
+                <w:sz w:val="22"/>
+              </w:rPr>
+              <w:t>胡俊涛</w:t>
+            </w:r>
+            <w:proofErr w:type="gramEnd"/>
+          </w:p>
+        </w:tc>
+        <w:tc>
+          <w:tcPr>
+            <w:tcW w:w="1134" w:type="dxa"/>
+            <w:vAlign w:val="center"/>
+          </w:tcPr>
+          <w:p>
+            <w:pPr>
+              <w:widowControl/>
+              <w:jc w:val="center"/>
+              <w:rPr>
+                <w:rFonts w:ascii="Times New Roman" w:eastAsia="宋体" w:hAnsi="Times New Roman" w:cs="Times New Roman" w:hint="eastAsia"/>
+                <w:color w:val="000000"/>
+                <w:kern w:val="0"/>
+                <w:szCs w:val="21"/>
+              </w:rPr>
+            </w:pPr>
+            <w:r>
+              <w:rPr>
+                <w:rFonts w:ascii="Times New Roman" w:eastAsia="宋体" w:hAnsi="Times New Roman" w:cs="Times New Roman" w:hint="eastAsia"/>
+                <w:color w:val="000000"/>
+                <w:kern w:val="0"/>
+                <w:szCs w:val="21"/>
+              </w:rPr>
+              <w:t>沈</w:t>
+            </w:r>
+            <w:proofErr w:type="gramStart"/>
+            <w:r>
+              <w:rPr>
+                <w:rFonts w:ascii="Times New Roman" w:eastAsia="宋体" w:hAnsi="Times New Roman" w:cs="Times New Roman" w:hint="eastAsia"/>
+                <w:color w:val="000000"/>
+                <w:kern w:val="0"/>
+                <w:szCs w:val="21"/>
+              </w:rPr>
+              <w:t>一</w:t>
+            </w:r>
+            <w:proofErr w:type="gramEnd"/>
+            <w:r>
+              <w:rPr>
+                <w:rFonts w:ascii="Times New Roman" w:eastAsia="宋体" w:hAnsi="Times New Roman" w:cs="Times New Roman" w:hint="eastAsia"/>
+                <w:color w:val="000000"/>
+                <w:kern w:val="0"/>
+                <w:szCs w:val="21"/>
+              </w:rPr>
+              <w:t>聪</w:t>
+            </w:r>
+          </w:p>
+        </w:tc>
+        <w:tc>
+          <w:tcPr>
+            <w:tcW w:w="1134" w:type="dxa"/>
+            <w:vAlign w:val="center"/>
+          </w:tcPr>
+          <w:p>
+            <w:pPr>
+              <w:jc w:val="center"/>
+              <w:rPr>
+                <w:rFonts w:ascii="Times New Roman" w:eastAsia="宋体" w:hAnsi="Times New Roman" w:cs="Times New Roman" w:hint="eastAsia"/>
+              </w:rPr>
+            </w:pPr>
+            <w:proofErr w:type="gramStart"/>
+            <w:r>
+              <w:rPr>
+                <w:rFonts w:ascii="Times New Roman" w:eastAsia="宋体" w:hAnsi="Times New Roman" w:cs="Times New Roman" w:hint="eastAsia"/>
+              </w:rPr>
+              <w:t>待议</w:t>
+            </w:r>
+            <w:proofErr w:type="gramEnd"/>
+          </w:p>
+        </w:tc>
+      </w:tr>
+      <w:tr>
+        <w:tc>
+          <w:tcPr>
+            <w:tcW w:w="850" w:type="dxa"/>
+            <w:vAlign w:val="center"/>
+          </w:tcPr>
+          <w:p>
+            <w:pPr>
+              <w:jc w:val="center"/>
+              <w:rPr>
+                <w:rFonts w:ascii="Times New Roman" w:eastAsia="宋体" w:hAnsi="Times New Roman" w:cs="Times New Roman" w:hint="eastAsia"/>
+              </w:rPr>
+            </w:pPr>
+            <w:r>
+              <w:rPr>
+                <w:rFonts w:ascii="Times New Roman" w:eastAsia="宋体" w:hAnsi="Times New Roman" w:cs="Times New Roman" w:hint="eastAsia"/>
+              </w:rPr>
+              <w:t>4</w:t>
+            </w:r>
+            <w:r>
+              <w:rPr>
+                <w:rFonts w:ascii="Times New Roman" w:eastAsia="宋体" w:hAnsi="Times New Roman" w:cs="Times New Roman"/>
+              </w:rPr>
+              <w:t>3</w:t>
+            </w:r>
+          </w:p>
+        </w:tc>
+        <w:tc>
+          <w:tcPr>
+            <w:tcW w:w="1134" w:type="dxa"/>
+            <w:vAlign w:val="center"/>
+          </w:tcPr>
+          <w:p>
+            <w:pPr>
+              <w:jc w:val="center"/>
+              <w:rPr>
+                <w:rFonts w:ascii="Times New Roman" w:eastAsia="宋体" w:hAnsi="Times New Roman" w:cs="Times New Roman"/>
+                <w:sz w:val="22"/>
+              </w:rPr>
+            </w:pPr>
+            <w:r>
+              <w:rPr>
+                <w:rFonts w:ascii="Times New Roman" w:eastAsia="宋体" w:hAnsi="Times New Roman" w:cs="Times New Roman"/>
+                <w:sz w:val="22"/>
+              </w:rPr>
+              <w:t>3.2.3.4</w:t>
+            </w:r>
+          </w:p>
+        </w:tc>
+        <w:tc>
+          <w:tcPr>
+            <w:tcW w:w="2835" w:type="dxa"/>
+          </w:tcPr>
+          <w:p>
+            <w:pPr>
+              <w:jc w:val="center"/>
+              <w:rPr>
+                <w:rFonts w:ascii="Times New Roman" w:eastAsia="宋体" w:hAnsi="Times New Roman" w:cs="Times New Roman"/>
+                <w:sz w:val="22"/>
+              </w:rPr>
+            </w:pPr>
+            <w:r>
+              <w:rPr>
+                <w:rFonts w:ascii="Times New Roman" w:eastAsia="宋体" w:hAnsi="Times New Roman" w:cs="Times New Roman"/>
+                <w:sz w:val="22"/>
+              </w:rPr>
+              <w:t>管理服务节点的主要参与者应为</w:t>
+            </w:r>
+            <w:r>
+              <w:rPr>
+                <w:rFonts w:ascii="Times New Roman" w:eastAsia="宋体" w:hAnsi="Times New Roman" w:cs="Times New Roman"/>
+                <w:sz w:val="22"/>
+              </w:rPr>
+              <w:t xml:space="preserve"> Administrator</w:t>
+            </w:r>
+          </w:p>
+        </w:tc>
+        <w:tc>
+          <w:tcPr>
+            <w:tcW w:w="1134" w:type="dxa"/>
+            <w:vAlign w:val="center"/>
+          </w:tcPr>
+          <w:p>
+            <w:pPr>
+              <w:jc w:val="center"/>
+              <w:rPr>
+                <w:rFonts w:ascii="Times New Roman" w:eastAsia="宋体" w:hAnsi="Times New Roman" w:cs="Times New Roman" w:hint="eastAsia"/>
+                <w:sz w:val="22"/>
+              </w:rPr>
+            </w:pPr>
+            <w:r>
+              <w:rPr>
+                <w:rFonts w:ascii="Times New Roman" w:eastAsia="宋体" w:hAnsi="Times New Roman" w:cs="Times New Roman" w:hint="eastAsia"/>
+                <w:sz w:val="22"/>
+              </w:rPr>
+              <w:t>I-</w:t>
+            </w:r>
+            <w:r>
+              <w:rPr>
+                <w:rFonts w:ascii="Times New Roman" w:eastAsia="宋体" w:hAnsi="Times New Roman" w:cs="Times New Roman"/>
+                <w:sz w:val="22"/>
+              </w:rPr>
+              <w:t>刘子渊</w:t>
+            </w:r>
+          </w:p>
+        </w:tc>
+        <w:tc>
+          <w:tcPr>
+            <w:tcW w:w="1134" w:type="dxa"/>
+            <w:vAlign w:val="center"/>
+          </w:tcPr>
+          <w:p>
+            <w:pPr>
+              <w:widowControl/>
+              <w:jc w:val="center"/>
+              <w:rPr>
+                <w:rFonts w:ascii="Times New Roman" w:eastAsia="宋体" w:hAnsi="Times New Roman" w:cs="Times New Roman" w:hint="eastAsia"/>
+                <w:color w:val="000000"/>
+                <w:kern w:val="0"/>
+                <w:szCs w:val="21"/>
+              </w:rPr>
+            </w:pPr>
+            <w:r>
+              <w:rPr>
+                <w:rFonts w:ascii="Times New Roman" w:eastAsia="宋体" w:hAnsi="Times New Roman" w:cs="Times New Roman" w:hint="eastAsia"/>
+                <w:color w:val="000000"/>
+                <w:kern w:val="0"/>
+                <w:szCs w:val="21"/>
+              </w:rPr>
+              <w:t>沈</w:t>
+            </w:r>
+            <w:proofErr w:type="gramStart"/>
+            <w:r>
+              <w:rPr>
+                <w:rFonts w:ascii="Times New Roman" w:eastAsia="宋体" w:hAnsi="Times New Roman" w:cs="Times New Roman" w:hint="eastAsia"/>
+                <w:color w:val="000000"/>
+                <w:kern w:val="0"/>
+                <w:szCs w:val="21"/>
+              </w:rPr>
+              <w:t>一</w:t>
+            </w:r>
+            <w:proofErr w:type="gramEnd"/>
+            <w:r>
+              <w:rPr>
+                <w:rFonts w:ascii="Times New Roman" w:eastAsia="宋体" w:hAnsi="Times New Roman" w:cs="Times New Roman" w:hint="eastAsia"/>
+                <w:color w:val="000000"/>
+                <w:kern w:val="0"/>
+                <w:szCs w:val="21"/>
+              </w:rPr>
+              <w:t>聪</w:t>
+            </w:r>
+          </w:p>
+        </w:tc>
+        <w:tc>
+          <w:tcPr>
+            <w:tcW w:w="1134" w:type="dxa"/>
+            <w:vAlign w:val="center"/>
+          </w:tcPr>
+          <w:p>
+            <w:pPr>
+              <w:jc w:val="center"/>
+              <w:rPr>
+                <w:rFonts w:ascii="Times New Roman" w:eastAsia="宋体" w:hAnsi="Times New Roman" w:cs="Times New Roman" w:hint="eastAsia"/>
+              </w:rPr>
+            </w:pPr>
+            <w:r>
+              <w:rPr>
+                <w:rFonts w:ascii="Times New Roman" w:eastAsia="宋体" w:hAnsi="Times New Roman" w:cs="Times New Roman" w:hint="eastAsia"/>
+              </w:rPr>
+              <w:t>接受</w:t>
             </w:r>
           </w:p>
         </w:tc>
@@ -5752,7 +8658,7 @@
     <w:p>
       <w:pPr>
         <w:rPr>
-          <w:rFonts w:ascii="Times New Roman" w:eastAsia="SimSun" w:hAnsi="Times New Roman" w:cs="Times New Roman"/>
+          <w:rFonts w:ascii="Times New Roman" w:eastAsia="宋体" w:hAnsi="Times New Roman" w:cs="Times New Roman"/>
           <w:sz w:val="24"/>
         </w:rPr>
       </w:pPr>
@@ -6197,7 +9103,7 @@
     <w:lsdException w:name="Unresolved Mention" w:semiHidden="1" w:unhideWhenUsed="1"/>
     <w:lsdException w:name="Smart Link" w:semiHidden="1" w:unhideWhenUsed="1"/>
   </w:latentStyles>
-  <w:style w:type="paragraph" w:default="1" w:styleId="Normal">
+  <w:style w:type="paragraph" w:default="1" w:styleId="a">
     <w:name w:val="Normal"/>
     <w:qFormat/>
     <w:pPr>
@@ -6205,13 +9111,13 @@
       <w:jc w:val="both"/>
     </w:pPr>
   </w:style>
-  <w:style w:type="character" w:default="1" w:styleId="DefaultParagraphFont">
+  <w:style w:type="character" w:default="1" w:styleId="a0">
     <w:name w:val="Default Paragraph Font"/>
     <w:uiPriority w:val="1"/>
     <w:semiHidden/>
     <w:unhideWhenUsed/>
   </w:style>
-  <w:style w:type="table" w:default="1" w:styleId="TableNormal">
+  <w:style w:type="table" w:default="1" w:styleId="a1">
     <w:name w:val="Normal Table"/>
     <w:uiPriority w:val="99"/>
     <w:semiHidden/>
@@ -6226,16 +9132,16 @@
       </w:tblCellMar>
     </w:tblPr>
   </w:style>
-  <w:style w:type="numbering" w:default="1" w:styleId="NoList">
+  <w:style w:type="numbering" w:default="1" w:styleId="a2">
     <w:name w:val="No List"/>
     <w:uiPriority w:val="99"/>
     <w:semiHidden/>
     <w:unhideWhenUsed/>
   </w:style>
-  <w:style w:type="paragraph" w:styleId="Header">
+  <w:style w:type="paragraph" w:styleId="a3">
     <w:name w:val="header"/>
-    <w:basedOn w:val="Normal"/>
-    <w:link w:val="HeaderChar"/>
+    <w:basedOn w:val="a"/>
+    <w:link w:val="a4"/>
     <w:uiPriority w:val="99"/>
     <w:unhideWhenUsed/>
     <w:rsid w:val="004778FC"/>
@@ -6255,10 +9161,10 @@
       <w:szCs w:val="18"/>
     </w:rPr>
   </w:style>
-  <w:style w:type="character" w:customStyle="1" w:styleId="HeaderChar">
-    <w:name w:val="Header Char"/>
-    <w:basedOn w:val="DefaultParagraphFont"/>
-    <w:link w:val="Header"/>
+  <w:style w:type="character" w:customStyle="1" w:styleId="a4">
+    <w:name w:val="页眉 字符"/>
+    <w:basedOn w:val="a0"/>
+    <w:link w:val="a3"/>
     <w:uiPriority w:val="99"/>
     <w:rsid w:val="004778FC"/>
     <w:rPr>
@@ -6266,10 +9172,10 @@
       <w:szCs w:val="18"/>
     </w:rPr>
   </w:style>
-  <w:style w:type="paragraph" w:styleId="Footer">
+  <w:style w:type="paragraph" w:styleId="a5">
     <w:name w:val="footer"/>
-    <w:basedOn w:val="Normal"/>
-    <w:link w:val="FooterChar"/>
+    <w:basedOn w:val="a"/>
+    <w:link w:val="a6"/>
     <w:uiPriority w:val="99"/>
     <w:unhideWhenUsed/>
     <w:rsid w:val="004778FC"/>
@@ -6286,10 +9192,10 @@
       <w:szCs w:val="18"/>
     </w:rPr>
   </w:style>
-  <w:style w:type="character" w:customStyle="1" w:styleId="FooterChar">
-    <w:name w:val="Footer Char"/>
-    <w:basedOn w:val="DefaultParagraphFont"/>
-    <w:link w:val="Footer"/>
+  <w:style w:type="character" w:customStyle="1" w:styleId="a6">
+    <w:name w:val="页脚 字符"/>
+    <w:basedOn w:val="a0"/>
+    <w:link w:val="a5"/>
     <w:uiPriority w:val="99"/>
     <w:rsid w:val="004778FC"/>
     <w:rPr>
@@ -6297,9 +9203,9 @@
       <w:szCs w:val="18"/>
     </w:rPr>
   </w:style>
-  <w:style w:type="table" w:styleId="TableGrid">
+  <w:style w:type="table" w:styleId="a7">
     <w:name w:val="Table Grid"/>
-    <w:basedOn w:val="TableNormal"/>
+    <w:basedOn w:val="a1"/>
     <w:uiPriority w:val="39"/>
     <w:rsid w:val="004778FC"/>
     <w:tblPr>
@@ -6313,10 +9219,10 @@
       </w:tblBorders>
     </w:tblPr>
   </w:style>
-  <w:style w:type="paragraph" w:styleId="BalloonText">
+  <w:style w:type="paragraph" w:styleId="a8">
     <w:name w:val="Balloon Text"/>
-    <w:basedOn w:val="Normal"/>
-    <w:link w:val="BalloonTextChar"/>
+    <w:basedOn w:val="a"/>
+    <w:link w:val="a9"/>
     <w:uiPriority w:val="99"/>
     <w:semiHidden/>
     <w:unhideWhenUsed/>
@@ -6327,10 +9233,10 @@
       <w:szCs w:val="18"/>
     </w:rPr>
   </w:style>
-  <w:style w:type="character" w:customStyle="1" w:styleId="BalloonTextChar">
-    <w:name w:val="Balloon Text Char"/>
-    <w:basedOn w:val="DefaultParagraphFont"/>
-    <w:link w:val="BalloonText"/>
+  <w:style w:type="character" w:customStyle="1" w:styleId="a9">
+    <w:name w:val="批注框文本 字符"/>
+    <w:basedOn w:val="a0"/>
+    <w:link w:val="a8"/>
     <w:uiPriority w:val="99"/>
     <w:semiHidden/>
     <w:rsid w:val="00E51579"/>

--- a/4.项目提交制品/4.2软件需求评审/初评审/H-EasySpider-评审意见反馈.docx
+++ b/4.项目提交制品/4.2软件需求评审/初评审/H-EasySpider-评审意见反馈.docx
@@ -5803,7 +5803,7 @@
               <w:widowControl/>
               <w:jc w:val="center"/>
               <w:rPr>
-                <w:rFonts w:ascii="Times New Roman" w:eastAsia="宋体" w:hAnsi="Times New Roman" w:cs="Times New Roman" w:hint="eastAsia"/>
+                <w:rFonts w:ascii="Times New Roman" w:eastAsia="宋体" w:hAnsi="Times New Roman" w:cs="Times New Roman"/>
               </w:rPr>
             </w:pPr>
             <w:r>
@@ -5836,7 +5836,7 @@
               <w:widowControl/>
               <w:jc w:val="center"/>
               <w:rPr>
-                <w:rFonts w:ascii="Times New Roman" w:eastAsia="宋体" w:hAnsi="Times New Roman" w:cs="Times New Roman" w:hint="eastAsia"/>
+                <w:rFonts w:ascii="Times New Roman" w:eastAsia="宋体" w:hAnsi="Times New Roman" w:cs="Times New Roman"/>
                 <w:color w:val="000000"/>
                 <w:kern w:val="0"/>
                 <w:szCs w:val="21"/>
@@ -5882,7 +5882,7 @@
             <w:pPr>
               <w:jc w:val="center"/>
               <w:rPr>
-                <w:rFonts w:ascii="Times New Roman" w:eastAsia="宋体" w:hAnsi="Times New Roman" w:cs="Times New Roman" w:hint="eastAsia"/>
+                <w:rFonts w:ascii="Times New Roman" w:eastAsia="宋体" w:hAnsi="Times New Roman" w:cs="Times New Roman"/>
               </w:rPr>
             </w:pPr>
             <w:r>
@@ -5965,12 +5965,48 @@
             <w:pPr>
               <w:jc w:val="center"/>
               <w:rPr>
+                <w:rFonts w:ascii="宋体" w:eastAsia="宋体" w:hAnsi="宋体" w:cs="宋体"/>
+                <w:color w:val="000000"/>
+                <w:kern w:val="0"/>
+                <w:szCs w:val="21"/>
+              </w:rPr>
+            </w:pPr>
+            <w:r>
+              <w:rPr>
                 <w:rFonts w:ascii="宋体" w:eastAsia="宋体" w:hAnsi="宋体" w:cs="宋体" w:hint="eastAsia"/>
                 <w:color w:val="000000"/>
                 <w:kern w:val="0"/>
                 <w:szCs w:val="21"/>
               </w:rPr>
-            </w:pPr>
+              <w:t>个人认为（8）中“终止每某一个正在运行”，是“每一个”还是“某一个”？</w:t>
+            </w:r>
+          </w:p>
+        </w:tc>
+        <w:tc>
+          <w:tcPr>
+            <w:tcW w:w="1134" w:type="dxa"/>
+            <w:vAlign w:val="center"/>
+          </w:tcPr>
+          <w:p>
+            <w:pPr>
+              <w:widowControl/>
+              <w:jc w:val="center"/>
+              <w:rPr>
+                <w:rFonts w:ascii="宋体" w:eastAsia="宋体" w:hAnsi="宋体" w:cs="宋体"/>
+                <w:color w:val="000000"/>
+                <w:kern w:val="0"/>
+                <w:szCs w:val="21"/>
+              </w:rPr>
+            </w:pPr>
+            <w:r>
+              <w:rPr>
+                <w:rFonts w:ascii="宋体" w:eastAsia="宋体" w:hAnsi="宋体" w:cs="宋体"/>
+                <w:color w:val="000000"/>
+                <w:kern w:val="0"/>
+                <w:szCs w:val="21"/>
+              </w:rPr>
+              <w:t>A-</w:t>
+            </w:r>
             <w:r>
               <w:rPr>
                 <w:rFonts w:ascii="宋体" w:eastAsia="宋体" w:hAnsi="宋体" w:cs="宋体" w:hint="eastAsia"/>
@@ -5978,7 +6014,7 @@
                 <w:kern w:val="0"/>
                 <w:szCs w:val="21"/>
               </w:rPr>
-              <w:t>个人认为（8）中“终止每某一个正在运行”，是“每一个”还是“某一个”？</w:t>
+              <w:t>高明骏</w:t>
             </w:r>
           </w:p>
         </w:tc>
@@ -5992,43 +6028,7 @@
               <w:widowControl/>
               <w:jc w:val="center"/>
               <w:rPr>
-                <w:rFonts w:ascii="宋体" w:eastAsia="宋体" w:hAnsi="宋体" w:cs="宋体" w:hint="eastAsia"/>
-                <w:color w:val="000000"/>
-                <w:kern w:val="0"/>
-                <w:szCs w:val="21"/>
-              </w:rPr>
-            </w:pPr>
-            <w:r>
-              <w:rPr>
-                <w:rFonts w:ascii="宋体" w:eastAsia="宋体" w:hAnsi="宋体" w:cs="宋体"/>
-                <w:color w:val="000000"/>
-                <w:kern w:val="0"/>
-                <w:szCs w:val="21"/>
-              </w:rPr>
-              <w:t>A-</w:t>
-            </w:r>
-            <w:r>
-              <w:rPr>
-                <w:rFonts w:ascii="宋体" w:eastAsia="宋体" w:hAnsi="宋体" w:cs="宋体" w:hint="eastAsia"/>
-                <w:color w:val="000000"/>
-                <w:kern w:val="0"/>
-                <w:szCs w:val="21"/>
-              </w:rPr>
-              <w:t>高明骏</w:t>
-            </w:r>
-          </w:p>
-        </w:tc>
-        <w:tc>
-          <w:tcPr>
-            <w:tcW w:w="1134" w:type="dxa"/>
-            <w:vAlign w:val="center"/>
-          </w:tcPr>
-          <w:p>
-            <w:pPr>
-              <w:widowControl/>
-              <w:jc w:val="center"/>
-              <w:rPr>
-                <w:rFonts w:ascii="Times New Roman" w:eastAsia="宋体" w:hAnsi="Times New Roman" w:cs="Times New Roman" w:hint="eastAsia"/>
+                <w:rFonts w:ascii="Times New Roman" w:eastAsia="宋体" w:hAnsi="Times New Roman" w:cs="Times New Roman"/>
                 <w:color w:val="000000"/>
                 <w:kern w:val="0"/>
                 <w:szCs w:val="21"/>
@@ -6074,7 +6074,7 @@
             <w:pPr>
               <w:jc w:val="center"/>
               <w:rPr>
-                <w:rFonts w:ascii="Times New Roman" w:eastAsia="宋体" w:hAnsi="Times New Roman" w:cs="Times New Roman" w:hint="eastAsia"/>
+                <w:rFonts w:ascii="Times New Roman" w:eastAsia="宋体" w:hAnsi="Times New Roman" w:cs="Times New Roman"/>
               </w:rPr>
             </w:pPr>
             <w:r>
@@ -6096,7 +6096,7 @@
             <w:pPr>
               <w:jc w:val="center"/>
               <w:rPr>
-                <w:rFonts w:ascii="Times New Roman" w:eastAsia="宋体" w:hAnsi="Times New Roman" w:cs="Times New Roman" w:hint="eastAsia"/>
+                <w:rFonts w:ascii="Times New Roman" w:eastAsia="宋体" w:hAnsi="Times New Roman" w:cs="Times New Roman"/>
               </w:rPr>
             </w:pPr>
             <w:r>
@@ -6122,7 +6122,7 @@
             <w:pPr>
               <w:jc w:val="center"/>
               <w:rPr>
-                <w:rFonts w:ascii="Times New Roman" w:eastAsia="宋体" w:hAnsi="Times New Roman" w:cs="Times New Roman" w:hint="eastAsia"/>
+                <w:rFonts w:ascii="Times New Roman" w:eastAsia="宋体" w:hAnsi="Times New Roman" w:cs="Times New Roman"/>
                 <w:color w:val="000000"/>
                 <w:kern w:val="0"/>
                 <w:szCs w:val="21"/>
@@ -6157,12 +6157,30 @@
             <w:pPr>
               <w:jc w:val="center"/>
               <w:rPr>
+                <w:rFonts w:ascii="宋体" w:eastAsia="宋体" w:hAnsi="宋体" w:cs="宋体"/>
+                <w:color w:val="000000"/>
+                <w:kern w:val="0"/>
+                <w:szCs w:val="21"/>
+              </w:rPr>
+            </w:pPr>
+            <w:r>
+              <w:rPr>
                 <w:rFonts w:ascii="宋体" w:eastAsia="宋体" w:hAnsi="宋体" w:cs="宋体" w:hint="eastAsia"/>
                 <w:color w:val="000000"/>
                 <w:kern w:val="0"/>
                 <w:szCs w:val="21"/>
               </w:rPr>
-            </w:pPr>
+              <w:t>个人认为（1</w:t>
+            </w:r>
+            <w:r>
+              <w:rPr>
+                <w:rFonts w:ascii="宋体" w:eastAsia="宋体" w:hAnsi="宋体" w:cs="宋体"/>
+                <w:color w:val="000000"/>
+                <w:kern w:val="0"/>
+                <w:szCs w:val="21"/>
+              </w:rPr>
+              <w:t>5</w:t>
+            </w:r>
             <w:r>
               <w:rPr>
                 <w:rFonts w:ascii="宋体" w:eastAsia="宋体" w:hAnsi="宋体" w:cs="宋体" w:hint="eastAsia"/>
@@ -6170,16 +6188,34 @@
                 <w:kern w:val="0"/>
                 <w:szCs w:val="21"/>
               </w:rPr>
-              <w:t>个人认为（1</w:t>
-            </w:r>
-            <w:r>
+              <w:t>）中“删除某一服务器积极点”，“积极点”？</w:t>
+            </w:r>
+          </w:p>
+        </w:tc>
+        <w:tc>
+          <w:tcPr>
+            <w:tcW w:w="1134" w:type="dxa"/>
+            <w:vAlign w:val="center"/>
+          </w:tcPr>
+          <w:p>
+            <w:pPr>
+              <w:widowControl/>
+              <w:jc w:val="center"/>
               <w:rPr>
                 <w:rFonts w:ascii="宋体" w:eastAsia="宋体" w:hAnsi="宋体" w:cs="宋体"/>
                 <w:color w:val="000000"/>
                 <w:kern w:val="0"/>
                 <w:szCs w:val="21"/>
               </w:rPr>
-              <w:t>5</w:t>
+            </w:pPr>
+            <w:r>
+              <w:rPr>
+                <w:rFonts w:ascii="宋体" w:eastAsia="宋体" w:hAnsi="宋体" w:cs="宋体"/>
+                <w:color w:val="000000"/>
+                <w:kern w:val="0"/>
+                <w:szCs w:val="21"/>
+              </w:rPr>
+              <w:t>A-</w:t>
             </w:r>
             <w:r>
               <w:rPr>
@@ -6188,7 +6224,7 @@
                 <w:kern w:val="0"/>
                 <w:szCs w:val="21"/>
               </w:rPr>
-              <w:t>）中“删除某一服务器积极点”，“积极点”？</w:t>
+              <w:t>高明骏</w:t>
             </w:r>
           </w:p>
         </w:tc>
@@ -6202,43 +6238,7 @@
               <w:widowControl/>
               <w:jc w:val="center"/>
               <w:rPr>
-                <w:rFonts w:ascii="宋体" w:eastAsia="宋体" w:hAnsi="宋体" w:cs="宋体" w:hint="eastAsia"/>
-                <w:color w:val="000000"/>
-                <w:kern w:val="0"/>
-                <w:szCs w:val="21"/>
-              </w:rPr>
-            </w:pPr>
-            <w:r>
-              <w:rPr>
-                <w:rFonts w:ascii="宋体" w:eastAsia="宋体" w:hAnsi="宋体" w:cs="宋体"/>
-                <w:color w:val="000000"/>
-                <w:kern w:val="0"/>
-                <w:szCs w:val="21"/>
-              </w:rPr>
-              <w:t>A-</w:t>
-            </w:r>
-            <w:r>
-              <w:rPr>
-                <w:rFonts w:ascii="宋体" w:eastAsia="宋体" w:hAnsi="宋体" w:cs="宋体" w:hint="eastAsia"/>
-                <w:color w:val="000000"/>
-                <w:kern w:val="0"/>
-                <w:szCs w:val="21"/>
-              </w:rPr>
-              <w:t>高明骏</w:t>
-            </w:r>
-          </w:p>
-        </w:tc>
-        <w:tc>
-          <w:tcPr>
-            <w:tcW w:w="1134" w:type="dxa"/>
-            <w:vAlign w:val="center"/>
-          </w:tcPr>
-          <w:p>
-            <w:pPr>
-              <w:widowControl/>
-              <w:jc w:val="center"/>
-              <w:rPr>
-                <w:rFonts w:ascii="Times New Roman" w:eastAsia="宋体" w:hAnsi="Times New Roman" w:cs="Times New Roman" w:hint="eastAsia"/>
+                <w:rFonts w:ascii="Times New Roman" w:eastAsia="宋体" w:hAnsi="Times New Roman" w:cs="Times New Roman"/>
                 <w:color w:val="000000"/>
                 <w:kern w:val="0"/>
                 <w:szCs w:val="21"/>
@@ -6284,7 +6284,7 @@
             <w:pPr>
               <w:jc w:val="center"/>
               <w:rPr>
-                <w:rFonts w:ascii="Times New Roman" w:eastAsia="宋体" w:hAnsi="Times New Roman" w:cs="Times New Roman" w:hint="eastAsia"/>
+                <w:rFonts w:ascii="Times New Roman" w:eastAsia="宋体" w:hAnsi="Times New Roman" w:cs="Times New Roman"/>
               </w:rPr>
             </w:pPr>
             <w:r>
@@ -6306,7 +6306,7 @@
             <w:pPr>
               <w:jc w:val="center"/>
               <w:rPr>
-                <w:rFonts w:ascii="Times New Roman" w:eastAsia="宋体" w:hAnsi="Times New Roman" w:cs="Times New Roman" w:hint="eastAsia"/>
+                <w:rFonts w:ascii="Times New Roman" w:eastAsia="宋体" w:hAnsi="Times New Roman" w:cs="Times New Roman"/>
               </w:rPr>
             </w:pPr>
             <w:r>
@@ -6332,7 +6332,7 @@
             <w:pPr>
               <w:jc w:val="center"/>
               <w:rPr>
-                <w:rFonts w:ascii="Times New Roman" w:eastAsia="宋体" w:hAnsi="Times New Roman" w:cs="Times New Roman" w:hint="eastAsia"/>
+                <w:rFonts w:ascii="Times New Roman" w:eastAsia="宋体" w:hAnsi="Times New Roman" w:cs="Times New Roman"/>
                 <w:color w:val="000000"/>
                 <w:kern w:val="0"/>
                 <w:szCs w:val="21"/>
@@ -6367,12 +6367,22 @@
             <w:pPr>
               <w:jc w:val="center"/>
               <w:rPr>
+                <w:rFonts w:ascii="宋体" w:eastAsia="宋体" w:hAnsi="宋体" w:cs="宋体"/>
+                <w:color w:val="000000"/>
+                <w:kern w:val="0"/>
+                <w:szCs w:val="21"/>
+              </w:rPr>
+            </w:pPr>
+            <w:r>
+              <w:rPr>
                 <w:rFonts w:ascii="宋体" w:eastAsia="宋体" w:hAnsi="宋体" w:cs="宋体" w:hint="eastAsia"/>
                 <w:color w:val="000000"/>
                 <w:kern w:val="0"/>
                 <w:szCs w:val="21"/>
               </w:rPr>
-            </w:pPr>
+              <w:t>个人认为</w:t>
+            </w:r>
+            <w:proofErr w:type="gramStart"/>
             <w:r>
               <w:rPr>
                 <w:rFonts w:ascii="宋体" w:eastAsia="宋体" w:hAnsi="宋体" w:cs="宋体" w:hint="eastAsia"/>
@@ -6380,7 +6390,15 @@
                 <w:kern w:val="0"/>
                 <w:szCs w:val="21"/>
               </w:rPr>
-              <w:t>个人认为</w:t>
+              <w:t>“</w:t>
+            </w:r>
+            <w:proofErr w:type="gramEnd"/>
+            <w:r>
+              <w:rPr>
+                <w:rFonts w:ascii="Times New Roman" w:eastAsia="宋体" w:hAnsi="Times New Roman" w:cs="Times New Roman" w:hint="eastAsia"/>
+                <w:szCs w:val="21"/>
+              </w:rPr>
+              <w:t>“挂起任务”以及终止任务</w:t>
             </w:r>
             <w:proofErr w:type="gramStart"/>
             <w:r>
@@ -6390,112 +6408,94 @@
                 <w:kern w:val="0"/>
                 <w:szCs w:val="21"/>
               </w:rPr>
-              <w:t>“</w:t>
+              <w:t>”</w:t>
             </w:r>
             <w:proofErr w:type="gramEnd"/>
             <w:r>
               <w:rPr>
-                <w:rFonts w:ascii="Times New Roman" w:eastAsia="宋体" w:hAnsi="Times New Roman" w:cs="Times New Roman" w:hint="eastAsia"/>
-                <w:szCs w:val="21"/>
-              </w:rPr>
-              <w:t>“挂起任务”以及终止任务</w:t>
+                <w:rFonts w:ascii="宋体" w:eastAsia="宋体" w:hAnsi="宋体" w:cs="宋体" w:hint="eastAsia"/>
+                <w:color w:val="000000"/>
+                <w:kern w:val="0"/>
+                <w:szCs w:val="21"/>
+              </w:rPr>
+              <w:t>，终止任务没有双引号？</w:t>
+            </w:r>
+          </w:p>
+        </w:tc>
+        <w:tc>
+          <w:tcPr>
+            <w:tcW w:w="1134" w:type="dxa"/>
+            <w:vAlign w:val="center"/>
+          </w:tcPr>
+          <w:p>
+            <w:pPr>
+              <w:widowControl/>
+              <w:jc w:val="center"/>
+              <w:rPr>
+                <w:rFonts w:ascii="宋体" w:eastAsia="宋体" w:hAnsi="宋体" w:cs="宋体"/>
+                <w:color w:val="000000"/>
+                <w:kern w:val="0"/>
+                <w:szCs w:val="21"/>
+              </w:rPr>
+            </w:pPr>
+            <w:r>
+              <w:rPr>
+                <w:rFonts w:ascii="宋体" w:eastAsia="宋体" w:hAnsi="宋体" w:cs="宋体"/>
+                <w:color w:val="000000"/>
+                <w:kern w:val="0"/>
+                <w:szCs w:val="21"/>
+              </w:rPr>
+              <w:t>A-</w:t>
+            </w:r>
+            <w:r>
+              <w:rPr>
+                <w:rFonts w:ascii="宋体" w:eastAsia="宋体" w:hAnsi="宋体" w:cs="宋体" w:hint="eastAsia"/>
+                <w:color w:val="000000"/>
+                <w:kern w:val="0"/>
+                <w:szCs w:val="21"/>
+              </w:rPr>
+              <w:t>高明骏</w:t>
+            </w:r>
+          </w:p>
+        </w:tc>
+        <w:tc>
+          <w:tcPr>
+            <w:tcW w:w="1134" w:type="dxa"/>
+            <w:vAlign w:val="center"/>
+          </w:tcPr>
+          <w:p>
+            <w:pPr>
+              <w:widowControl/>
+              <w:jc w:val="center"/>
+              <w:rPr>
+                <w:rFonts w:ascii="Times New Roman" w:eastAsia="宋体" w:hAnsi="Times New Roman" w:cs="Times New Roman"/>
+                <w:color w:val="000000"/>
+                <w:kern w:val="0"/>
+                <w:szCs w:val="21"/>
+              </w:rPr>
+            </w:pPr>
+            <w:r>
+              <w:rPr>
+                <w:rFonts w:ascii="Times New Roman" w:eastAsia="宋体" w:hAnsi="Times New Roman" w:cs="Times New Roman" w:hint="eastAsia"/>
+                <w:color w:val="000000"/>
+                <w:kern w:val="0"/>
+                <w:szCs w:val="21"/>
+              </w:rPr>
+              <w:t>沈</w:t>
             </w:r>
             <w:proofErr w:type="gramStart"/>
             <w:r>
               <w:rPr>
-                <w:rFonts w:ascii="宋体" w:eastAsia="宋体" w:hAnsi="宋体" w:cs="宋体" w:hint="eastAsia"/>
-                <w:color w:val="000000"/>
-                <w:kern w:val="0"/>
-                <w:szCs w:val="21"/>
-              </w:rPr>
-              <w:t>”</w:t>
+                <w:rFonts w:ascii="Times New Roman" w:eastAsia="宋体" w:hAnsi="Times New Roman" w:cs="Times New Roman" w:hint="eastAsia"/>
+                <w:color w:val="000000"/>
+                <w:kern w:val="0"/>
+                <w:szCs w:val="21"/>
+              </w:rPr>
+              <w:t>一</w:t>
             </w:r>
             <w:proofErr w:type="gramEnd"/>
             <w:r>
               <w:rPr>
-                <w:rFonts w:ascii="宋体" w:eastAsia="宋体" w:hAnsi="宋体" w:cs="宋体" w:hint="eastAsia"/>
-                <w:color w:val="000000"/>
-                <w:kern w:val="0"/>
-                <w:szCs w:val="21"/>
-              </w:rPr>
-              <w:t>，终止任务没有双引号？</w:t>
-            </w:r>
-          </w:p>
-        </w:tc>
-        <w:tc>
-          <w:tcPr>
-            <w:tcW w:w="1134" w:type="dxa"/>
-            <w:vAlign w:val="center"/>
-          </w:tcPr>
-          <w:p>
-            <w:pPr>
-              <w:widowControl/>
-              <w:jc w:val="center"/>
-              <w:rPr>
-                <w:rFonts w:ascii="宋体" w:eastAsia="宋体" w:hAnsi="宋体" w:cs="宋体" w:hint="eastAsia"/>
-                <w:color w:val="000000"/>
-                <w:kern w:val="0"/>
-                <w:szCs w:val="21"/>
-              </w:rPr>
-            </w:pPr>
-            <w:r>
-              <w:rPr>
-                <w:rFonts w:ascii="宋体" w:eastAsia="宋体" w:hAnsi="宋体" w:cs="宋体"/>
-                <w:color w:val="000000"/>
-                <w:kern w:val="0"/>
-                <w:szCs w:val="21"/>
-              </w:rPr>
-              <w:t>A-</w:t>
-            </w:r>
-            <w:r>
-              <w:rPr>
-                <w:rFonts w:ascii="宋体" w:eastAsia="宋体" w:hAnsi="宋体" w:cs="宋体" w:hint="eastAsia"/>
-                <w:color w:val="000000"/>
-                <w:kern w:val="0"/>
-                <w:szCs w:val="21"/>
-              </w:rPr>
-              <w:t>高明骏</w:t>
-            </w:r>
-          </w:p>
-        </w:tc>
-        <w:tc>
-          <w:tcPr>
-            <w:tcW w:w="1134" w:type="dxa"/>
-            <w:vAlign w:val="center"/>
-          </w:tcPr>
-          <w:p>
-            <w:pPr>
-              <w:widowControl/>
-              <w:jc w:val="center"/>
-              <w:rPr>
-                <w:rFonts w:ascii="Times New Roman" w:eastAsia="宋体" w:hAnsi="Times New Roman" w:cs="Times New Roman" w:hint="eastAsia"/>
-                <w:color w:val="000000"/>
-                <w:kern w:val="0"/>
-                <w:szCs w:val="21"/>
-              </w:rPr>
-            </w:pPr>
-            <w:r>
-              <w:rPr>
-                <w:rFonts w:ascii="Times New Roman" w:eastAsia="宋体" w:hAnsi="Times New Roman" w:cs="Times New Roman" w:hint="eastAsia"/>
-                <w:color w:val="000000"/>
-                <w:kern w:val="0"/>
-                <w:szCs w:val="21"/>
-              </w:rPr>
-              <w:t>沈</w:t>
-            </w:r>
-            <w:proofErr w:type="gramStart"/>
-            <w:r>
-              <w:rPr>
-                <w:rFonts w:ascii="Times New Roman" w:eastAsia="宋体" w:hAnsi="Times New Roman" w:cs="Times New Roman" w:hint="eastAsia"/>
-                <w:color w:val="000000"/>
-                <w:kern w:val="0"/>
-                <w:szCs w:val="21"/>
-              </w:rPr>
-              <w:t>一</w:t>
-            </w:r>
-            <w:proofErr w:type="gramEnd"/>
-            <w:r>
-              <w:rPr>
                 <w:rFonts w:ascii="Times New Roman" w:eastAsia="宋体" w:hAnsi="Times New Roman" w:cs="Times New Roman" w:hint="eastAsia"/>
                 <w:color w:val="000000"/>
                 <w:kern w:val="0"/>
@@ -6514,7 +6514,7 @@
             <w:pPr>
               <w:jc w:val="center"/>
               <w:rPr>
-                <w:rFonts w:ascii="Times New Roman" w:eastAsia="宋体" w:hAnsi="Times New Roman" w:cs="Times New Roman" w:hint="eastAsia"/>
+                <w:rFonts w:ascii="Times New Roman" w:eastAsia="宋体" w:hAnsi="Times New Roman" w:cs="Times New Roman"/>
               </w:rPr>
             </w:pPr>
             <w:r>
@@ -6536,7 +6536,7 @@
             <w:pPr>
               <w:jc w:val="center"/>
               <w:rPr>
-                <w:rFonts w:ascii="Times New Roman" w:eastAsia="宋体" w:hAnsi="Times New Roman" w:cs="Times New Roman" w:hint="eastAsia"/>
+                <w:rFonts w:ascii="Times New Roman" w:eastAsia="宋体" w:hAnsi="Times New Roman" w:cs="Times New Roman"/>
               </w:rPr>
             </w:pPr>
             <w:r>
@@ -6562,7 +6562,7 @@
             <w:pPr>
               <w:jc w:val="center"/>
               <w:rPr>
-                <w:rFonts w:ascii="Times New Roman" w:eastAsia="宋体" w:hAnsi="Times New Roman" w:cs="Times New Roman" w:hint="eastAsia"/>
+                <w:rFonts w:ascii="Times New Roman" w:eastAsia="宋体" w:hAnsi="Times New Roman" w:cs="Times New Roman"/>
                 <w:color w:val="000000"/>
                 <w:kern w:val="0"/>
                 <w:szCs w:val="21"/>
@@ -6597,12 +6597,28 @@
             <w:pPr>
               <w:jc w:val="center"/>
               <w:rPr>
+                <w:rFonts w:ascii="宋体" w:eastAsia="宋体" w:hAnsi="宋体" w:cs="宋体"/>
+                <w:color w:val="000000"/>
+                <w:kern w:val="0"/>
+                <w:szCs w:val="21"/>
+              </w:rPr>
+            </w:pPr>
+            <w:r>
+              <w:rPr>
                 <w:rFonts w:ascii="宋体" w:eastAsia="宋体" w:hAnsi="宋体" w:cs="宋体" w:hint="eastAsia"/>
                 <w:color w:val="000000"/>
                 <w:kern w:val="0"/>
                 <w:szCs w:val="21"/>
               </w:rPr>
-            </w:pPr>
+              <w:t>个人认为“</w:t>
+            </w:r>
+            <w:r>
+              <w:rPr>
+                <w:rFonts w:ascii="Times New Roman" w:eastAsia="宋体" w:hAnsi="Times New Roman" w:cs="Times New Roman"/>
+                <w:szCs w:val="21"/>
+              </w:rPr>
+              <w:t>系统就将该任务挂起</w:t>
+            </w:r>
             <w:r>
               <w:rPr>
                 <w:rFonts w:ascii="宋体" w:eastAsia="宋体" w:hAnsi="宋体" w:cs="宋体" w:hint="eastAsia"/>
@@ -6610,14 +6626,34 @@
                 <w:kern w:val="0"/>
                 <w:szCs w:val="21"/>
               </w:rPr>
-              <w:t>个人认为“</w:t>
-            </w:r>
-            <w:r>
-              <w:rPr>
-                <w:rFonts w:ascii="Times New Roman" w:eastAsia="宋体" w:hAnsi="Times New Roman" w:cs="Times New Roman"/>
-                <w:szCs w:val="21"/>
-              </w:rPr>
-              <w:t>系统就将该任务挂起</w:t>
+              <w:t>”后面缺少句号</w:t>
+            </w:r>
+          </w:p>
+        </w:tc>
+        <w:tc>
+          <w:tcPr>
+            <w:tcW w:w="1134" w:type="dxa"/>
+            <w:vAlign w:val="center"/>
+          </w:tcPr>
+          <w:p>
+            <w:pPr>
+              <w:widowControl/>
+              <w:jc w:val="center"/>
+              <w:rPr>
+                <w:rFonts w:ascii="宋体" w:eastAsia="宋体" w:hAnsi="宋体" w:cs="宋体"/>
+                <w:color w:val="000000"/>
+                <w:kern w:val="0"/>
+                <w:szCs w:val="21"/>
+              </w:rPr>
+            </w:pPr>
+            <w:r>
+              <w:rPr>
+                <w:rFonts w:ascii="宋体" w:eastAsia="宋体" w:hAnsi="宋体" w:cs="宋体"/>
+                <w:color w:val="000000"/>
+                <w:kern w:val="0"/>
+                <w:szCs w:val="21"/>
+              </w:rPr>
+              <w:t>A-</w:t>
             </w:r>
             <w:r>
               <w:rPr>
@@ -6626,7 +6662,7 @@
                 <w:kern w:val="0"/>
                 <w:szCs w:val="21"/>
               </w:rPr>
-              <w:t>”后面缺少句号</w:t>
+              <w:t>高明骏</w:t>
             </w:r>
           </w:p>
         </w:tc>
@@ -6640,43 +6676,7 @@
               <w:widowControl/>
               <w:jc w:val="center"/>
               <w:rPr>
-                <w:rFonts w:ascii="宋体" w:eastAsia="宋体" w:hAnsi="宋体" w:cs="宋体" w:hint="eastAsia"/>
-                <w:color w:val="000000"/>
-                <w:kern w:val="0"/>
-                <w:szCs w:val="21"/>
-              </w:rPr>
-            </w:pPr>
-            <w:r>
-              <w:rPr>
-                <w:rFonts w:ascii="宋体" w:eastAsia="宋体" w:hAnsi="宋体" w:cs="宋体"/>
-                <w:color w:val="000000"/>
-                <w:kern w:val="0"/>
-                <w:szCs w:val="21"/>
-              </w:rPr>
-              <w:t>A-</w:t>
-            </w:r>
-            <w:r>
-              <w:rPr>
-                <w:rFonts w:ascii="宋体" w:eastAsia="宋体" w:hAnsi="宋体" w:cs="宋体" w:hint="eastAsia"/>
-                <w:color w:val="000000"/>
-                <w:kern w:val="0"/>
-                <w:szCs w:val="21"/>
-              </w:rPr>
-              <w:t>高明骏</w:t>
-            </w:r>
-          </w:p>
-        </w:tc>
-        <w:tc>
-          <w:tcPr>
-            <w:tcW w:w="1134" w:type="dxa"/>
-            <w:vAlign w:val="center"/>
-          </w:tcPr>
-          <w:p>
-            <w:pPr>
-              <w:widowControl/>
-              <w:jc w:val="center"/>
-              <w:rPr>
-                <w:rFonts w:ascii="Times New Roman" w:eastAsia="宋体" w:hAnsi="Times New Roman" w:cs="Times New Roman" w:hint="eastAsia"/>
+                <w:rFonts w:ascii="Times New Roman" w:eastAsia="宋体" w:hAnsi="Times New Roman" w:cs="Times New Roman"/>
                 <w:color w:val="000000"/>
                 <w:kern w:val="0"/>
                 <w:szCs w:val="21"/>
@@ -6722,7 +6722,7 @@
             <w:pPr>
               <w:jc w:val="center"/>
               <w:rPr>
-                <w:rFonts w:ascii="Times New Roman" w:eastAsia="宋体" w:hAnsi="Times New Roman" w:cs="Times New Roman" w:hint="eastAsia"/>
+                <w:rFonts w:ascii="Times New Roman" w:eastAsia="宋体" w:hAnsi="Times New Roman" w:cs="Times New Roman"/>
               </w:rPr>
             </w:pPr>
             <w:r>
@@ -6744,7 +6744,7 @@
             <w:pPr>
               <w:jc w:val="center"/>
               <w:rPr>
-                <w:rFonts w:ascii="Times New Roman" w:eastAsia="宋体" w:hAnsi="Times New Roman" w:cs="Times New Roman" w:hint="eastAsia"/>
+                <w:rFonts w:ascii="Times New Roman" w:eastAsia="宋体" w:hAnsi="Times New Roman" w:cs="Times New Roman"/>
               </w:rPr>
             </w:pPr>
             <w:r>
@@ -6770,7 +6770,7 @@
             <w:pPr>
               <w:jc w:val="center"/>
               <w:rPr>
-                <w:rFonts w:ascii="Times New Roman" w:eastAsia="宋体" w:hAnsi="Times New Roman" w:cs="Times New Roman" w:hint="eastAsia"/>
+                <w:rFonts w:ascii="Times New Roman" w:eastAsia="宋体" w:hAnsi="Times New Roman" w:cs="Times New Roman"/>
                 <w:color w:val="000000"/>
                 <w:kern w:val="0"/>
                 <w:szCs w:val="21"/>
@@ -6805,12 +6805,28 @@
             <w:pPr>
               <w:jc w:val="center"/>
               <w:rPr>
+                <w:rFonts w:ascii="宋体" w:eastAsia="宋体" w:hAnsi="宋体" w:cs="宋体"/>
+                <w:color w:val="000000"/>
+                <w:kern w:val="0"/>
+                <w:szCs w:val="21"/>
+              </w:rPr>
+            </w:pPr>
+            <w:r>
+              <w:rPr>
                 <w:rFonts w:ascii="宋体" w:eastAsia="宋体" w:hAnsi="宋体" w:cs="宋体" w:hint="eastAsia"/>
                 <w:color w:val="000000"/>
                 <w:kern w:val="0"/>
                 <w:szCs w:val="21"/>
               </w:rPr>
-            </w:pPr>
+              <w:t>个人认为“</w:t>
+            </w:r>
+            <w:r>
+              <w:rPr>
+                <w:rFonts w:ascii="Times New Roman" w:eastAsia="宋体" w:hAnsi="Times New Roman" w:cs="Times New Roman" w:hint="eastAsia"/>
+                <w:szCs w:val="21"/>
+              </w:rPr>
+              <w:t>查询服务器的负载情况，查询服务器的节点</w:t>
+            </w:r>
             <w:r>
               <w:rPr>
                 <w:rFonts w:ascii="宋体" w:eastAsia="宋体" w:hAnsi="宋体" w:cs="宋体" w:hint="eastAsia"/>
@@ -6818,14 +6834,34 @@
                 <w:kern w:val="0"/>
                 <w:szCs w:val="21"/>
               </w:rPr>
-              <w:t>个人认为“</w:t>
-            </w:r>
-            <w:r>
-              <w:rPr>
-                <w:rFonts w:ascii="Times New Roman" w:eastAsia="宋体" w:hAnsi="Times New Roman" w:cs="Times New Roman" w:hint="eastAsia"/>
-                <w:szCs w:val="21"/>
-              </w:rPr>
-              <w:t>查询服务器的负载情况，查询服务器的节点</w:t>
+              <w:t>”应为顿号</w:t>
+            </w:r>
+          </w:p>
+        </w:tc>
+        <w:tc>
+          <w:tcPr>
+            <w:tcW w:w="1134" w:type="dxa"/>
+            <w:vAlign w:val="center"/>
+          </w:tcPr>
+          <w:p>
+            <w:pPr>
+              <w:widowControl/>
+              <w:jc w:val="center"/>
+              <w:rPr>
+                <w:rFonts w:ascii="宋体" w:eastAsia="宋体" w:hAnsi="宋体" w:cs="宋体"/>
+                <w:color w:val="000000"/>
+                <w:kern w:val="0"/>
+                <w:szCs w:val="21"/>
+              </w:rPr>
+            </w:pPr>
+            <w:r>
+              <w:rPr>
+                <w:rFonts w:ascii="宋体" w:eastAsia="宋体" w:hAnsi="宋体" w:cs="宋体"/>
+                <w:color w:val="000000"/>
+                <w:kern w:val="0"/>
+                <w:szCs w:val="21"/>
+              </w:rPr>
+              <w:t>A-</w:t>
             </w:r>
             <w:r>
               <w:rPr>
@@ -6834,7 +6870,7 @@
                 <w:kern w:val="0"/>
                 <w:szCs w:val="21"/>
               </w:rPr>
-              <w:t>”应为顿号</w:t>
+              <w:t>高明骏</w:t>
             </w:r>
           </w:p>
         </w:tc>
@@ -6848,43 +6884,7 @@
               <w:widowControl/>
               <w:jc w:val="center"/>
               <w:rPr>
-                <w:rFonts w:ascii="宋体" w:eastAsia="宋体" w:hAnsi="宋体" w:cs="宋体" w:hint="eastAsia"/>
-                <w:color w:val="000000"/>
-                <w:kern w:val="0"/>
-                <w:szCs w:val="21"/>
-              </w:rPr>
-            </w:pPr>
-            <w:r>
-              <w:rPr>
-                <w:rFonts w:ascii="宋体" w:eastAsia="宋体" w:hAnsi="宋体" w:cs="宋体"/>
-                <w:color w:val="000000"/>
-                <w:kern w:val="0"/>
-                <w:szCs w:val="21"/>
-              </w:rPr>
-              <w:t>A-</w:t>
-            </w:r>
-            <w:r>
-              <w:rPr>
-                <w:rFonts w:ascii="宋体" w:eastAsia="宋体" w:hAnsi="宋体" w:cs="宋体" w:hint="eastAsia"/>
-                <w:color w:val="000000"/>
-                <w:kern w:val="0"/>
-                <w:szCs w:val="21"/>
-              </w:rPr>
-              <w:t>高明骏</w:t>
-            </w:r>
-          </w:p>
-        </w:tc>
-        <w:tc>
-          <w:tcPr>
-            <w:tcW w:w="1134" w:type="dxa"/>
-            <w:vAlign w:val="center"/>
-          </w:tcPr>
-          <w:p>
-            <w:pPr>
-              <w:widowControl/>
-              <w:jc w:val="center"/>
-              <w:rPr>
-                <w:rFonts w:ascii="Times New Roman" w:eastAsia="宋体" w:hAnsi="Times New Roman" w:cs="Times New Roman" w:hint="eastAsia"/>
+                <w:rFonts w:ascii="Times New Roman" w:eastAsia="宋体" w:hAnsi="Times New Roman" w:cs="Times New Roman"/>
                 <w:color w:val="000000"/>
                 <w:kern w:val="0"/>
                 <w:szCs w:val="21"/>
@@ -6930,7 +6930,7 @@
             <w:pPr>
               <w:jc w:val="center"/>
               <w:rPr>
-                <w:rFonts w:ascii="Times New Roman" w:eastAsia="宋体" w:hAnsi="Times New Roman" w:cs="Times New Roman" w:hint="eastAsia"/>
+                <w:rFonts w:ascii="Times New Roman" w:eastAsia="宋体" w:hAnsi="Times New Roman" w:cs="Times New Roman"/>
               </w:rPr>
             </w:pPr>
             <w:r>
@@ -6952,7 +6952,7 @@
             <w:pPr>
               <w:jc w:val="center"/>
               <w:rPr>
-                <w:rFonts w:ascii="Times New Roman" w:eastAsia="宋体" w:hAnsi="Times New Roman" w:cs="Times New Roman" w:hint="eastAsia"/>
+                <w:rFonts w:ascii="Times New Roman" w:eastAsia="宋体" w:hAnsi="Times New Roman" w:cs="Times New Roman"/>
               </w:rPr>
             </w:pPr>
             <w:r>
@@ -6978,7 +6978,7 @@
             <w:pPr>
               <w:jc w:val="center"/>
               <w:rPr>
-                <w:rFonts w:ascii="Times New Roman" w:eastAsia="宋体" w:hAnsi="Times New Roman" w:cs="Times New Roman" w:hint="eastAsia"/>
+                <w:rFonts w:ascii="Times New Roman" w:eastAsia="宋体" w:hAnsi="Times New Roman" w:cs="Times New Roman"/>
                 <w:color w:val="000000"/>
                 <w:kern w:val="0"/>
                 <w:szCs w:val="21"/>
@@ -7013,12 +7013,28 @@
             <w:pPr>
               <w:jc w:val="center"/>
               <w:rPr>
+                <w:rFonts w:ascii="宋体" w:eastAsia="宋体" w:hAnsi="宋体" w:cs="宋体"/>
+                <w:color w:val="000000"/>
+                <w:kern w:val="0"/>
+                <w:szCs w:val="21"/>
+              </w:rPr>
+            </w:pPr>
+            <w:r>
+              <w:rPr>
                 <w:rFonts w:ascii="宋体" w:eastAsia="宋体" w:hAnsi="宋体" w:cs="宋体" w:hint="eastAsia"/>
                 <w:color w:val="000000"/>
                 <w:kern w:val="0"/>
                 <w:szCs w:val="21"/>
               </w:rPr>
-            </w:pPr>
+              <w:t>个人认为“</w:t>
+            </w:r>
+            <w:r>
+              <w:rPr>
+                <w:rFonts w:ascii="Times New Roman" w:eastAsia="宋体" w:hAnsi="Times New Roman" w:cs="Times New Roman" w:hint="eastAsia"/>
+                <w:szCs w:val="21"/>
+              </w:rPr>
+              <w:t>其场景以及解决方案归纳如下。</w:t>
+            </w:r>
             <w:r>
               <w:rPr>
                 <w:rFonts w:ascii="宋体" w:eastAsia="宋体" w:hAnsi="宋体" w:cs="宋体" w:hint="eastAsia"/>
@@ -7026,14 +7042,34 @@
                 <w:kern w:val="0"/>
                 <w:szCs w:val="21"/>
               </w:rPr>
-              <w:t>个人认为“</w:t>
-            </w:r>
-            <w:r>
-              <w:rPr>
-                <w:rFonts w:ascii="Times New Roman" w:eastAsia="宋体" w:hAnsi="Times New Roman" w:cs="Times New Roman" w:hint="eastAsia"/>
-                <w:szCs w:val="21"/>
-              </w:rPr>
-              <w:t>其场景以及解决方案归纳如下。</w:t>
+              <w:t>”，句号应为冒号？</w:t>
+            </w:r>
+          </w:p>
+        </w:tc>
+        <w:tc>
+          <w:tcPr>
+            <w:tcW w:w="1134" w:type="dxa"/>
+            <w:vAlign w:val="center"/>
+          </w:tcPr>
+          <w:p>
+            <w:pPr>
+              <w:widowControl/>
+              <w:jc w:val="center"/>
+              <w:rPr>
+                <w:rFonts w:ascii="宋体" w:eastAsia="宋体" w:hAnsi="宋体" w:cs="宋体"/>
+                <w:color w:val="000000"/>
+                <w:kern w:val="0"/>
+                <w:szCs w:val="21"/>
+              </w:rPr>
+            </w:pPr>
+            <w:r>
+              <w:rPr>
+                <w:rFonts w:ascii="宋体" w:eastAsia="宋体" w:hAnsi="宋体" w:cs="宋体"/>
+                <w:color w:val="000000"/>
+                <w:kern w:val="0"/>
+                <w:szCs w:val="21"/>
+              </w:rPr>
+              <w:t>A-</w:t>
             </w:r>
             <w:r>
               <w:rPr>
@@ -7042,7 +7078,7 @@
                 <w:kern w:val="0"/>
                 <w:szCs w:val="21"/>
               </w:rPr>
-              <w:t>”，句号应为冒号？</w:t>
+              <w:t>高明骏</w:t>
             </w:r>
           </w:p>
         </w:tc>
@@ -7056,43 +7092,7 @@
               <w:widowControl/>
               <w:jc w:val="center"/>
               <w:rPr>
-                <w:rFonts w:ascii="宋体" w:eastAsia="宋体" w:hAnsi="宋体" w:cs="宋体" w:hint="eastAsia"/>
-                <w:color w:val="000000"/>
-                <w:kern w:val="0"/>
-                <w:szCs w:val="21"/>
-              </w:rPr>
-            </w:pPr>
-            <w:r>
-              <w:rPr>
-                <w:rFonts w:ascii="宋体" w:eastAsia="宋体" w:hAnsi="宋体" w:cs="宋体"/>
-                <w:color w:val="000000"/>
-                <w:kern w:val="0"/>
-                <w:szCs w:val="21"/>
-              </w:rPr>
-              <w:t>A-</w:t>
-            </w:r>
-            <w:r>
-              <w:rPr>
-                <w:rFonts w:ascii="宋体" w:eastAsia="宋体" w:hAnsi="宋体" w:cs="宋体" w:hint="eastAsia"/>
-                <w:color w:val="000000"/>
-                <w:kern w:val="0"/>
-                <w:szCs w:val="21"/>
-              </w:rPr>
-              <w:t>高明骏</w:t>
-            </w:r>
-          </w:p>
-        </w:tc>
-        <w:tc>
-          <w:tcPr>
-            <w:tcW w:w="1134" w:type="dxa"/>
-            <w:vAlign w:val="center"/>
-          </w:tcPr>
-          <w:p>
-            <w:pPr>
-              <w:widowControl/>
-              <w:jc w:val="center"/>
-              <w:rPr>
-                <w:rFonts w:ascii="Times New Roman" w:eastAsia="宋体" w:hAnsi="Times New Roman" w:cs="Times New Roman" w:hint="eastAsia"/>
+                <w:rFonts w:ascii="Times New Roman" w:eastAsia="宋体" w:hAnsi="Times New Roman" w:cs="Times New Roman"/>
                 <w:color w:val="000000"/>
                 <w:kern w:val="0"/>
                 <w:szCs w:val="21"/>
@@ -7138,7 +7138,7 @@
             <w:pPr>
               <w:jc w:val="center"/>
               <w:rPr>
-                <w:rFonts w:ascii="Times New Roman" w:eastAsia="宋体" w:hAnsi="Times New Roman" w:cs="Times New Roman" w:hint="eastAsia"/>
+                <w:rFonts w:ascii="Times New Roman" w:eastAsia="宋体" w:hAnsi="Times New Roman" w:cs="Times New Roman"/>
               </w:rPr>
             </w:pPr>
             <w:r>
@@ -7160,7 +7160,7 @@
             <w:pPr>
               <w:jc w:val="center"/>
               <w:rPr>
-                <w:rFonts w:ascii="Times New Roman" w:eastAsia="宋体" w:hAnsi="Times New Roman" w:cs="Times New Roman" w:hint="eastAsia"/>
+                <w:rFonts w:ascii="Times New Roman" w:eastAsia="宋体" w:hAnsi="Times New Roman" w:cs="Times New Roman"/>
               </w:rPr>
             </w:pPr>
             <w:r>
@@ -7186,7 +7186,7 @@
             <w:pPr>
               <w:jc w:val="center"/>
               <w:rPr>
-                <w:rFonts w:ascii="Times New Roman" w:eastAsia="宋体" w:hAnsi="Times New Roman" w:cs="Times New Roman" w:hint="eastAsia"/>
+                <w:rFonts w:ascii="Times New Roman" w:eastAsia="宋体" w:hAnsi="Times New Roman" w:cs="Times New Roman"/>
                 <w:color w:val="000000"/>
                 <w:kern w:val="0"/>
                 <w:szCs w:val="21"/>
@@ -7221,7 +7221,7 @@
             <w:pPr>
               <w:jc w:val="center"/>
               <w:rPr>
-                <w:rFonts w:ascii="宋体" w:eastAsia="宋体" w:hAnsi="宋体" w:cs="宋体" w:hint="eastAsia"/>
+                <w:rFonts w:ascii="宋体" w:eastAsia="宋体" w:hAnsi="宋体" w:cs="宋体"/>
                 <w:color w:val="000000"/>
                 <w:kern w:val="0"/>
                 <w:szCs w:val="21"/>
@@ -7323,7 +7323,7 @@
               <w:widowControl/>
               <w:jc w:val="center"/>
               <w:rPr>
-                <w:rFonts w:ascii="宋体" w:eastAsia="宋体" w:hAnsi="宋体" w:cs="宋体" w:hint="eastAsia"/>
+                <w:rFonts w:ascii="宋体" w:eastAsia="宋体" w:hAnsi="宋体" w:cs="宋体"/>
                 <w:color w:val="000000"/>
                 <w:kern w:val="0"/>
                 <w:szCs w:val="21"/>
@@ -7362,7 +7362,7 @@
               <w:widowControl/>
               <w:jc w:val="center"/>
               <w:rPr>
-                <w:rFonts w:ascii="Times New Roman" w:eastAsia="宋体" w:hAnsi="Times New Roman" w:cs="Times New Roman" w:hint="eastAsia"/>
+                <w:rFonts w:ascii="Times New Roman" w:eastAsia="宋体" w:hAnsi="Times New Roman" w:cs="Times New Roman"/>
                 <w:color w:val="000000"/>
                 <w:kern w:val="0"/>
                 <w:szCs w:val="21"/>
@@ -7408,7 +7408,7 @@
             <w:pPr>
               <w:jc w:val="center"/>
               <w:rPr>
-                <w:rFonts w:ascii="Times New Roman" w:eastAsia="宋体" w:hAnsi="Times New Roman" w:cs="Times New Roman" w:hint="eastAsia"/>
+                <w:rFonts w:ascii="Times New Roman" w:eastAsia="宋体" w:hAnsi="Times New Roman" w:cs="Times New Roman"/>
               </w:rPr>
             </w:pPr>
             <w:r>
@@ -7430,7 +7430,7 @@
             <w:pPr>
               <w:jc w:val="center"/>
               <w:rPr>
-                <w:rFonts w:ascii="Times New Roman" w:eastAsia="宋体" w:hAnsi="Times New Roman" w:cs="Times New Roman" w:hint="eastAsia"/>
+                <w:rFonts w:ascii="Times New Roman" w:eastAsia="宋体" w:hAnsi="Times New Roman" w:cs="Times New Roman"/>
               </w:rPr>
             </w:pPr>
             <w:r>
@@ -7456,7 +7456,7 @@
             <w:pPr>
               <w:jc w:val="center"/>
               <w:rPr>
-                <w:rFonts w:ascii="Times New Roman" w:eastAsia="宋体" w:hAnsi="Times New Roman" w:cs="Times New Roman" w:hint="eastAsia"/>
+                <w:rFonts w:ascii="Times New Roman" w:eastAsia="宋体" w:hAnsi="Times New Roman" w:cs="Times New Roman"/>
                 <w:color w:val="000000"/>
                 <w:kern w:val="0"/>
                 <w:szCs w:val="21"/>
@@ -7491,30 +7491,29 @@
             <w:pPr>
               <w:jc w:val="center"/>
               <w:rPr>
-                <w:rFonts w:ascii="Times New Roman" w:eastAsia="宋体" w:hAnsi="Times New Roman" w:cs="Times New Roman"/>
-                <w:sz w:val="22"/>
-              </w:rPr>
-            </w:pPr>
-            <w:r>
-              <w:rPr>
-                <w:rFonts w:ascii="Times New Roman" w:eastAsia="宋体" w:hAnsi="Times New Roman" w:cs="Times New Roman"/>
-                <w:sz w:val="22"/>
-              </w:rPr>
-              <w:t>这些需求不需要包括具体的解决方案，</w:t>
-            </w:r>
-          </w:p>
-        </w:tc>
-        <w:tc>
-          <w:tcPr>
-            <w:tcW w:w="1134" w:type="dxa"/>
-            <w:vAlign w:val="center"/>
-          </w:tcPr>
-          <w:p>
-            <w:pPr>
-              <w:jc w:val="center"/>
-              <w:rPr>
-                <w:rFonts w:hint="eastAsia"/>
-              </w:rPr>
+                <w:rFonts w:ascii="Times New Roman" w:eastAsia="宋体" w:hAnsi="Times New Roman" w:cs="Times New Roman" w:hint="eastAsia"/>
+                <w:sz w:val="22"/>
+              </w:rPr>
+            </w:pPr>
+            <w:r>
+              <w:rPr>
+                <w:rFonts w:ascii="Times New Roman" w:eastAsia="宋体" w:hAnsi="Times New Roman" w:cs="Times New Roman"/>
+                <w:sz w:val="22"/>
+              </w:rPr>
+              <w:t>这些需求不需要包括具体的解决方案</w:t>
+            </w:r>
+            <w:bookmarkStart w:id="0" w:name="_GoBack"/>
+            <w:bookmarkEnd w:id="0"/>
+          </w:p>
+        </w:tc>
+        <w:tc>
+          <w:tcPr>
+            <w:tcW w:w="1134" w:type="dxa"/>
+            <w:vAlign w:val="center"/>
+          </w:tcPr>
+          <w:p>
+            <w:pPr>
+              <w:jc w:val="center"/>
             </w:pPr>
             <w:r>
               <w:rPr>
@@ -7544,7 +7543,7 @@
               <w:widowControl/>
               <w:jc w:val="center"/>
               <w:rPr>
-                <w:rFonts w:ascii="Times New Roman" w:eastAsia="宋体" w:hAnsi="Times New Roman" w:cs="Times New Roman" w:hint="eastAsia"/>
+                <w:rFonts w:ascii="Times New Roman" w:eastAsia="宋体" w:hAnsi="Times New Roman" w:cs="Times New Roman"/>
                 <w:color w:val="000000"/>
                 <w:kern w:val="0"/>
                 <w:szCs w:val="21"/>
@@ -7590,7 +7589,7 @@
             <w:pPr>
               <w:jc w:val="center"/>
               <w:rPr>
-                <w:rFonts w:ascii="Times New Roman" w:eastAsia="宋体" w:hAnsi="Times New Roman" w:cs="Times New Roman" w:hint="eastAsia"/>
+                <w:rFonts w:ascii="Times New Roman" w:eastAsia="宋体" w:hAnsi="Times New Roman" w:cs="Times New Roman"/>
               </w:rPr>
             </w:pPr>
             <w:proofErr w:type="gramStart"/>
@@ -7614,7 +7613,7 @@
             <w:pPr>
               <w:jc w:val="center"/>
               <w:rPr>
-                <w:rFonts w:ascii="Times New Roman" w:eastAsia="宋体" w:hAnsi="Times New Roman" w:cs="Times New Roman" w:hint="eastAsia"/>
+                <w:rFonts w:ascii="Times New Roman" w:eastAsia="宋体" w:hAnsi="Times New Roman" w:cs="Times New Roman"/>
               </w:rPr>
             </w:pPr>
             <w:r>
@@ -7640,7 +7639,7 @@
             <w:pPr>
               <w:jc w:val="center"/>
               <w:rPr>
-                <w:rFonts w:ascii="Times New Roman" w:eastAsia="宋体" w:hAnsi="Times New Roman" w:cs="Times New Roman" w:hint="eastAsia"/>
+                <w:rFonts w:ascii="Times New Roman" w:eastAsia="宋体" w:hAnsi="Times New Roman" w:cs="Times New Roman"/>
                 <w:color w:val="000000"/>
                 <w:kern w:val="0"/>
                 <w:szCs w:val="21"/>
@@ -7699,7 +7698,7 @@
             <w:pPr>
               <w:jc w:val="center"/>
               <w:rPr>
-                <w:rFonts w:ascii="Times New Roman" w:eastAsia="宋体" w:hAnsi="Times New Roman" w:cs="Times New Roman" w:hint="eastAsia"/>
+                <w:rFonts w:ascii="Times New Roman" w:eastAsia="宋体" w:hAnsi="Times New Roman" w:cs="Times New Roman"/>
                 <w:sz w:val="22"/>
               </w:rPr>
             </w:pPr>
@@ -7731,7 +7730,7 @@
               <w:widowControl/>
               <w:jc w:val="center"/>
               <w:rPr>
-                <w:rFonts w:ascii="Times New Roman" w:eastAsia="宋体" w:hAnsi="Times New Roman" w:cs="Times New Roman" w:hint="eastAsia"/>
+                <w:rFonts w:ascii="Times New Roman" w:eastAsia="宋体" w:hAnsi="Times New Roman" w:cs="Times New Roman"/>
                 <w:color w:val="000000"/>
                 <w:kern w:val="0"/>
                 <w:szCs w:val="21"/>
@@ -7777,17 +7776,15 @@
             <w:pPr>
               <w:jc w:val="center"/>
               <w:rPr>
-                <w:rFonts w:ascii="Times New Roman" w:eastAsia="宋体" w:hAnsi="Times New Roman" w:cs="Times New Roman" w:hint="eastAsia"/>
-              </w:rPr>
-            </w:pPr>
-            <w:bookmarkStart w:id="0" w:name="_GoBack"/>
+                <w:rFonts w:ascii="Times New Roman" w:eastAsia="宋体" w:hAnsi="Times New Roman" w:cs="Times New Roman"/>
+              </w:rPr>
+            </w:pPr>
             <w:r>
               <w:rPr>
                 <w:rFonts w:ascii="Times New Roman" w:eastAsia="宋体" w:hAnsi="Times New Roman" w:cs="Times New Roman" w:hint="eastAsia"/>
               </w:rPr>
               <w:t>接受</w:t>
             </w:r>
-            <w:bookmarkEnd w:id="0"/>
           </w:p>
         </w:tc>
       </w:tr>
@@ -7801,7 +7798,7 @@
             <w:pPr>
               <w:jc w:val="center"/>
               <w:rPr>
-                <w:rFonts w:ascii="Times New Roman" w:eastAsia="宋体" w:hAnsi="Times New Roman" w:cs="Times New Roman" w:hint="eastAsia"/>
+                <w:rFonts w:ascii="Times New Roman" w:eastAsia="宋体" w:hAnsi="Times New Roman" w:cs="Times New Roman"/>
               </w:rPr>
             </w:pPr>
             <w:r>
@@ -7886,7 +7883,7 @@
             <w:pPr>
               <w:jc w:val="center"/>
               <w:rPr>
-                <w:rFonts w:ascii="Times New Roman" w:eastAsia="宋体" w:hAnsi="Times New Roman" w:cs="Times New Roman" w:hint="eastAsia"/>
+                <w:rFonts w:ascii="Times New Roman" w:eastAsia="宋体" w:hAnsi="Times New Roman" w:cs="Times New Roman"/>
                 <w:sz w:val="22"/>
               </w:rPr>
             </w:pPr>
@@ -7925,7 +7922,7 @@
               <w:widowControl/>
               <w:jc w:val="center"/>
               <w:rPr>
-                <w:rFonts w:ascii="Times New Roman" w:eastAsia="宋体" w:hAnsi="Times New Roman" w:cs="Times New Roman" w:hint="eastAsia"/>
+                <w:rFonts w:ascii="Times New Roman" w:eastAsia="宋体" w:hAnsi="Times New Roman" w:cs="Times New Roman"/>
                 <w:color w:val="000000"/>
                 <w:kern w:val="0"/>
                 <w:szCs w:val="21"/>
@@ -7971,7 +7968,7 @@
             <w:pPr>
               <w:jc w:val="center"/>
               <w:rPr>
-                <w:rFonts w:ascii="Times New Roman" w:eastAsia="宋体" w:hAnsi="Times New Roman" w:cs="Times New Roman" w:hint="eastAsia"/>
+                <w:rFonts w:ascii="Times New Roman" w:eastAsia="宋体" w:hAnsi="Times New Roman" w:cs="Times New Roman"/>
               </w:rPr>
             </w:pPr>
             <w:r>
@@ -7993,7 +7990,7 @@
             <w:pPr>
               <w:jc w:val="center"/>
               <w:rPr>
-                <w:rFonts w:ascii="Times New Roman" w:eastAsia="宋体" w:hAnsi="Times New Roman" w:cs="Times New Roman" w:hint="eastAsia"/>
+                <w:rFonts w:ascii="Times New Roman" w:eastAsia="宋体" w:hAnsi="Times New Roman" w:cs="Times New Roman"/>
               </w:rPr>
             </w:pPr>
             <w:r>
@@ -8019,7 +8016,7 @@
             <w:pPr>
               <w:jc w:val="center"/>
               <w:rPr>
-                <w:rFonts w:ascii="Times New Roman" w:eastAsia="宋体" w:hAnsi="Times New Roman" w:cs="Times New Roman" w:hint="eastAsia"/>
+                <w:rFonts w:ascii="Times New Roman" w:eastAsia="宋体" w:hAnsi="Times New Roman" w:cs="Times New Roman"/>
                 <w:sz w:val="22"/>
               </w:rPr>
             </w:pPr>
@@ -8104,7 +8101,7 @@
             <w:pPr>
               <w:jc w:val="center"/>
               <w:rPr>
-                <w:rFonts w:ascii="Times New Roman" w:eastAsia="宋体" w:hAnsi="Times New Roman" w:cs="Times New Roman" w:hint="eastAsia"/>
+                <w:rFonts w:ascii="Times New Roman" w:eastAsia="宋体" w:hAnsi="Times New Roman" w:cs="Times New Roman"/>
                 <w:sz w:val="22"/>
               </w:rPr>
             </w:pPr>
@@ -8143,7 +8140,7 @@
               <w:widowControl/>
               <w:jc w:val="center"/>
               <w:rPr>
-                <w:rFonts w:ascii="Times New Roman" w:eastAsia="宋体" w:hAnsi="Times New Roman" w:cs="Times New Roman" w:hint="eastAsia"/>
+                <w:rFonts w:ascii="Times New Roman" w:eastAsia="宋体" w:hAnsi="Times New Roman" w:cs="Times New Roman"/>
                 <w:color w:val="000000"/>
                 <w:kern w:val="0"/>
                 <w:szCs w:val="21"/>
@@ -8189,7 +8186,7 @@
             <w:pPr>
               <w:jc w:val="center"/>
               <w:rPr>
-                <w:rFonts w:ascii="Times New Roman" w:eastAsia="宋体" w:hAnsi="Times New Roman" w:cs="Times New Roman" w:hint="eastAsia"/>
+                <w:rFonts w:ascii="Times New Roman" w:eastAsia="宋体" w:hAnsi="Times New Roman" w:cs="Times New Roman"/>
               </w:rPr>
             </w:pPr>
             <w:proofErr w:type="gramStart"/>
@@ -8213,7 +8210,7 @@
             <w:pPr>
               <w:jc w:val="center"/>
               <w:rPr>
-                <w:rFonts w:ascii="Times New Roman" w:eastAsia="宋体" w:hAnsi="Times New Roman" w:cs="Times New Roman" w:hint="eastAsia"/>
+                <w:rFonts w:ascii="Times New Roman" w:eastAsia="宋体" w:hAnsi="Times New Roman" w:cs="Times New Roman"/>
               </w:rPr>
             </w:pPr>
             <w:r>
@@ -8239,7 +8236,7 @@
             <w:pPr>
               <w:jc w:val="center"/>
               <w:rPr>
-                <w:rFonts w:ascii="Times New Roman" w:eastAsia="宋体" w:hAnsi="Times New Roman" w:cs="Times New Roman" w:hint="eastAsia"/>
+                <w:rFonts w:ascii="Times New Roman" w:eastAsia="宋体" w:hAnsi="Times New Roman" w:cs="Times New Roman"/>
                 <w:sz w:val="22"/>
               </w:rPr>
             </w:pPr>
@@ -8380,7 +8377,7 @@
             <w:pPr>
               <w:jc w:val="center"/>
               <w:rPr>
-                <w:rFonts w:ascii="Times New Roman" w:eastAsia="宋体" w:hAnsi="Times New Roman" w:cs="Times New Roman" w:hint="eastAsia"/>
+                <w:rFonts w:ascii="Times New Roman" w:eastAsia="宋体" w:hAnsi="Times New Roman" w:cs="Times New Roman"/>
                 <w:sz w:val="22"/>
               </w:rPr>
             </w:pPr>
@@ -8420,7 +8417,7 @@
               <w:widowControl/>
               <w:jc w:val="center"/>
               <w:rPr>
-                <w:rFonts w:ascii="Times New Roman" w:eastAsia="宋体" w:hAnsi="Times New Roman" w:cs="Times New Roman" w:hint="eastAsia"/>
+                <w:rFonts w:ascii="Times New Roman" w:eastAsia="宋体" w:hAnsi="Times New Roman" w:cs="Times New Roman"/>
                 <w:color w:val="000000"/>
                 <w:kern w:val="0"/>
                 <w:szCs w:val="21"/>
@@ -8466,7 +8463,7 @@
             <w:pPr>
               <w:jc w:val="center"/>
               <w:rPr>
-                <w:rFonts w:ascii="Times New Roman" w:eastAsia="宋体" w:hAnsi="Times New Roman" w:cs="Times New Roman" w:hint="eastAsia"/>
+                <w:rFonts w:ascii="Times New Roman" w:eastAsia="宋体" w:hAnsi="Times New Roman" w:cs="Times New Roman"/>
               </w:rPr>
             </w:pPr>
             <w:proofErr w:type="gramStart"/>
@@ -8490,7 +8487,7 @@
             <w:pPr>
               <w:jc w:val="center"/>
               <w:rPr>
-                <w:rFonts w:ascii="Times New Roman" w:eastAsia="宋体" w:hAnsi="Times New Roman" w:cs="Times New Roman" w:hint="eastAsia"/>
+                <w:rFonts w:ascii="Times New Roman" w:eastAsia="宋体" w:hAnsi="Times New Roman" w:cs="Times New Roman"/>
               </w:rPr>
             </w:pPr>
             <w:r>
@@ -8566,7 +8563,7 @@
             <w:pPr>
               <w:jc w:val="center"/>
               <w:rPr>
-                <w:rFonts w:ascii="Times New Roman" w:eastAsia="宋体" w:hAnsi="Times New Roman" w:cs="Times New Roman" w:hint="eastAsia"/>
+                <w:rFonts w:ascii="Times New Roman" w:eastAsia="宋体" w:hAnsi="Times New Roman" w:cs="Times New Roman"/>
                 <w:sz w:val="22"/>
               </w:rPr>
             </w:pPr>
@@ -8596,7 +8593,7 @@
               <w:widowControl/>
               <w:jc w:val="center"/>
               <w:rPr>
-                <w:rFonts w:ascii="Times New Roman" w:eastAsia="宋体" w:hAnsi="Times New Roman" w:cs="Times New Roman" w:hint="eastAsia"/>
+                <w:rFonts w:ascii="Times New Roman" w:eastAsia="宋体" w:hAnsi="Times New Roman" w:cs="Times New Roman"/>
                 <w:color w:val="000000"/>
                 <w:kern w:val="0"/>
                 <w:szCs w:val="21"/>
@@ -8642,7 +8639,7 @@
             <w:pPr>
               <w:jc w:val="center"/>
               <w:rPr>
-                <w:rFonts w:ascii="Times New Roman" w:eastAsia="宋体" w:hAnsi="Times New Roman" w:cs="Times New Roman" w:hint="eastAsia"/>
+                <w:rFonts w:ascii="Times New Roman" w:eastAsia="宋体" w:hAnsi="Times New Roman" w:cs="Times New Roman"/>
               </w:rPr>
             </w:pPr>
             <w:r>
@@ -8725,7 +8722,7 @@
     </w:rPrDefault>
     <w:pPrDefault/>
   </w:docDefaults>
-  <w:latentStyles w:defLockedState="0" w:defUIPriority="99" w:defSemiHidden="0" w:defUnhideWhenUsed="0" w:defQFormat="0" w:count="376">
+  <w:latentStyles w:defLockedState="0" w:defUIPriority="99" w:defSemiHidden="0" w:defUnhideWhenUsed="0" w:defQFormat="0" w:count="375">
     <w:lsdException w:name="Normal" w:uiPriority="0" w:qFormat="1"/>
     <w:lsdException w:name="heading 1" w:uiPriority="9" w:qFormat="1"/>
     <w:lsdException w:name="heading 2" w:semiHidden="1" w:uiPriority="9" w:unhideWhenUsed="1" w:qFormat="1"/>
@@ -9101,7 +9098,6 @@
     <w:lsdException w:name="Smart Hyperlink" w:semiHidden="1" w:unhideWhenUsed="1"/>
     <w:lsdException w:name="Hashtag" w:semiHidden="1" w:unhideWhenUsed="1"/>
     <w:lsdException w:name="Unresolved Mention" w:semiHidden="1" w:unhideWhenUsed="1"/>
-    <w:lsdException w:name="Smart Link" w:semiHidden="1" w:unhideWhenUsed="1"/>
   </w:latentStyles>
   <w:style w:type="paragraph" w:default="1" w:styleId="a">
     <w:name w:val="Normal"/>

--- a/4.项目提交制品/4.2软件需求评审/初评审/H-EasySpider-评审意见反馈.docx
+++ b/4.项目提交制品/4.2软件需求评审/初评审/H-EasySpider-评审意见反馈.docx
@@ -1,6 +1,6 @@
 
 <file path=word/document.xml><?xml version="1.0" encoding="utf-8"?>
-<w:document xmlns:wpc="http://schemas.microsoft.com/office/word/2010/wordprocessingCanvas" xmlns:cx="http://schemas.microsoft.com/office/drawing/2014/chartex" xmlns:cx1="http://schemas.microsoft.com/office/drawing/2015/9/8/chartex" xmlns:cx2="http://schemas.microsoft.com/office/drawing/2015/10/21/chartex" xmlns:cx3="http://schemas.microsoft.com/office/drawing/2016/5/9/chartex" xmlns:cx4="http://schemas.microsoft.com/office/drawing/2016/5/10/chartex" xmlns:cx5="http://schemas.microsoft.com/office/drawing/2016/5/11/chartex" xmlns:cx6="http://schemas.microsoft.com/office/drawing/2016/5/12/chartex" xmlns:cx7="http://schemas.microsoft.com/office/drawing/2016/5/13/chartex" xmlns:cx8="http://schemas.microsoft.com/office/drawing/2016/5/14/chartex" xmlns:mc="http://schemas.openxmlformats.org/markup-compatibility/2006" xmlns:aink="http://schemas.microsoft.com/office/drawing/2016/ink" xmlns:am3d="http://schemas.microsoft.com/office/drawing/2017/model3d" xmlns:o="urn:schemas-microsoft-com:office:office" xmlns:r="http://schemas.openxmlformats.org/officeDocument/2006/relationships" xmlns:m="http://schemas.openxmlformats.org/officeDocument/2006/math" xmlns:v="urn:schemas-microsoft-com:vml" xmlns:wp14="http://schemas.microsoft.com/office/word/2010/wordprocessingDrawing" xmlns:wp="http://schemas.openxmlformats.org/drawingml/2006/wordprocessingDrawing" xmlns:w10="urn:schemas-microsoft-com:office:word" xmlns:w="http://schemas.openxmlformats.org/wordprocessingml/2006/main" xmlns:w14="http://schemas.microsoft.com/office/word/2010/wordml" xmlns:w15="http://schemas.microsoft.com/office/word/2012/wordml" xmlns:w16cid="http://schemas.microsoft.com/office/word/2016/wordml/cid" xmlns:w16se="http://schemas.microsoft.com/office/word/2015/wordml/symex" xmlns:wpg="http://schemas.microsoft.com/office/word/2010/wordprocessingGroup" xmlns:wpi="http://schemas.microsoft.com/office/word/2010/wordprocessingInk" xmlns:wne="http://schemas.microsoft.com/office/word/2006/wordml" xmlns:wps="http://schemas.microsoft.com/office/word/2010/wordprocessingShape" mc:Ignorable="w14 w15 w16se w16cid wp14">
+<w:document xmlns:wpc="http://schemas.microsoft.com/office/word/2010/wordprocessingCanvas" xmlns:cx="http://schemas.microsoft.com/office/drawing/2014/chartex" xmlns:cx1="http://schemas.microsoft.com/office/drawing/2015/9/8/chartex" xmlns:mc="http://schemas.openxmlformats.org/markup-compatibility/2006" xmlns:o="urn:schemas-microsoft-com:office:office" xmlns:r="http://schemas.openxmlformats.org/officeDocument/2006/relationships" xmlns:m="http://schemas.openxmlformats.org/officeDocument/2006/math" xmlns:v="urn:schemas-microsoft-com:vml" xmlns:wp14="http://schemas.microsoft.com/office/word/2010/wordprocessingDrawing" xmlns:wp="http://schemas.openxmlformats.org/drawingml/2006/wordprocessingDrawing" xmlns:w10="urn:schemas-microsoft-com:office:word" xmlns:w="http://schemas.openxmlformats.org/wordprocessingml/2006/main" xmlns:w14="http://schemas.microsoft.com/office/word/2010/wordml" xmlns:w15="http://schemas.microsoft.com/office/word/2012/wordml" xmlns:w16se="http://schemas.microsoft.com/office/word/2015/wordml/symex" xmlns:wpg="http://schemas.microsoft.com/office/word/2010/wordprocessingGroup" xmlns:wpi="http://schemas.microsoft.com/office/word/2010/wordprocessingInk" xmlns:wne="http://schemas.microsoft.com/office/word/2006/wordml" xmlns:wps="http://schemas.microsoft.com/office/word/2010/wordprocessingShape" mc:Ignorable="w14 w15 w16se wp14">
   <w:body>
     <w:p>
       <w:pPr>
@@ -727,8 +727,9 @@
             <w:r>
               <w:rPr>
                 <w:rFonts w:ascii="Times New Roman" w:eastAsia="宋体" w:hAnsi="Times New Roman" w:cs="Times New Roman" w:hint="eastAsia"/>
-              </w:rPr>
-              <w:t>待议</w:t>
+                <w:color w:val="FF0000"/>
+              </w:rPr>
+              <w:t>接受</w:t>
             </w:r>
           </w:p>
         </w:tc>
@@ -2197,19 +2198,11 @@
               </w:rPr>
               <w:t>可以用</w:t>
             </w:r>
-            <w:proofErr w:type="spellStart"/>
-            <w:r>
-              <w:rPr>
-                <w:rFonts w:ascii="Times New Roman" w:eastAsia="宋体" w:hAnsi="Times New Roman" w:cs="Times New Roman"/>
-              </w:rPr>
-              <w:t>scrapy</w:t>
-            </w:r>
-            <w:proofErr w:type="spellEnd"/>
-            <w:r>
-              <w:rPr>
-                <w:rFonts w:ascii="Times New Roman" w:eastAsia="宋体" w:hAnsi="Times New Roman" w:cs="Times New Roman"/>
-              </w:rPr>
-              <w:t xml:space="preserve"> crawl</w:t>
+            <w:r>
+              <w:rPr>
+                <w:rFonts w:ascii="Times New Roman" w:eastAsia="宋体" w:hAnsi="Times New Roman" w:cs="Times New Roman"/>
+              </w:rPr>
+              <w:t>scrapy crawl</w:t>
             </w:r>
             <w:r>
               <w:rPr>
@@ -2485,8 +2478,9 @@
             <w:r>
               <w:rPr>
                 <w:rFonts w:ascii="Times New Roman" w:eastAsia="宋体" w:hAnsi="Times New Roman" w:cs="Times New Roman" w:hint="eastAsia"/>
-              </w:rPr>
-              <w:t>解释</w:t>
+                <w:color w:val="FF0000"/>
+              </w:rPr>
+              <w:t>接受</w:t>
             </w:r>
           </w:p>
         </w:tc>
@@ -2807,8 +2801,16 @@
             <w:r>
               <w:rPr>
                 <w:rFonts w:ascii="Times New Roman" w:eastAsia="宋体" w:hAnsi="Times New Roman" w:cs="Times New Roman" w:hint="eastAsia"/>
-              </w:rPr>
-              <w:t>解释</w:t>
+                <w:color w:val="FF0000"/>
+              </w:rPr>
+              <w:t>部分</w:t>
+            </w:r>
+            <w:r>
+              <w:rPr>
+                <w:rFonts w:ascii="Times New Roman" w:eastAsia="宋体" w:hAnsi="Times New Roman" w:cs="Times New Roman" w:hint="eastAsia"/>
+                <w:color w:val="FF0000"/>
+              </w:rPr>
+              <w:t>接受</w:t>
             </w:r>
           </w:p>
         </w:tc>
@@ -3124,8 +3126,9 @@
             <w:r>
               <w:rPr>
                 <w:rFonts w:ascii="Times New Roman" w:eastAsia="宋体" w:hAnsi="Times New Roman" w:cs="Times New Roman" w:hint="eastAsia"/>
-              </w:rPr>
-              <w:t>待议</w:t>
+                <w:color w:val="FF0000"/>
+              </w:rPr>
+              <w:t>接受</w:t>
             </w:r>
           </w:p>
         </w:tc>
@@ -3211,14 +3214,7 @@
               <w:rPr>
                 <w:rFonts w:ascii="Times New Roman" w:eastAsia="宋体" w:hAnsi="Times New Roman" w:cs="Times New Roman"/>
               </w:rPr>
-              <w:t>可以直连查看、启动、</w:t>
-            </w:r>
-            <w:r>
-              <w:rPr>
-                <w:rFonts w:ascii="Times New Roman" w:eastAsia="宋体" w:hAnsi="Times New Roman" w:cs="Times New Roman"/>
-              </w:rPr>
-              <w:lastRenderedPageBreak/>
-              <w:t>暂停、终止爬虫，这几个用例再</w:t>
+              <w:t>可以直连查看、启动、暂停、终止爬虫，这几个用例再</w:t>
             </w:r>
             <w:r>
               <w:rPr>
@@ -3274,7 +3270,6 @@
               <w:rPr>
                 <w:rFonts w:ascii="Times New Roman" w:eastAsia="宋体" w:hAnsi="Times New Roman" w:cs="Times New Roman" w:hint="eastAsia"/>
               </w:rPr>
-              <w:lastRenderedPageBreak/>
               <w:t>I</w:t>
             </w:r>
             <w:r>
@@ -5408,8 +5403,9 @@
             <w:r>
               <w:rPr>
                 <w:rFonts w:ascii="Times New Roman" w:eastAsia="宋体" w:hAnsi="Times New Roman" w:cs="Times New Roman" w:hint="eastAsia"/>
-              </w:rPr>
-              <w:t>解释</w:t>
+                <w:color w:val="FF0000"/>
+              </w:rPr>
+              <w:t>接受</w:t>
             </w:r>
           </w:p>
         </w:tc>
@@ -5496,7 +5492,6 @@
                 <w:rFonts w:ascii="Times New Roman" w:eastAsia="宋体" w:hAnsi="Times New Roman" w:cs="Times New Roman"/>
                 <w:sz w:val="22"/>
               </w:rPr>
-              <w:lastRenderedPageBreak/>
               <w:t xml:space="preserve">3.46 </w:t>
             </w:r>
             <w:r>
@@ -5525,7 +5520,6 @@
               <w:rPr>
                 <w:rFonts w:ascii="Times New Roman" w:eastAsia="宋体" w:hAnsi="Times New Roman" w:cs="Times New Roman" w:hint="eastAsia"/>
               </w:rPr>
-              <w:lastRenderedPageBreak/>
               <w:t>I-</w:t>
             </w:r>
             <w:r>
@@ -5718,8 +5712,9 @@
             <w:r>
               <w:rPr>
                 <w:rFonts w:ascii="Times New Roman" w:eastAsia="宋体" w:hAnsi="Times New Roman" w:cs="Times New Roman" w:hint="eastAsia"/>
-              </w:rPr>
-              <w:t>待议</w:t>
+                <w:color w:val="FF0000"/>
+              </w:rPr>
+              <w:t>接受</w:t>
             </w:r>
           </w:p>
         </w:tc>
@@ -5849,27 +5844,7 @@
                 <w:kern w:val="0"/>
                 <w:szCs w:val="21"/>
               </w:rPr>
-              <w:t>沈</w:t>
-            </w:r>
-            <w:proofErr w:type="gramStart"/>
-            <w:r>
-              <w:rPr>
-                <w:rFonts w:ascii="Times New Roman" w:eastAsia="宋体" w:hAnsi="Times New Roman" w:cs="Times New Roman" w:hint="eastAsia"/>
-                <w:color w:val="000000"/>
-                <w:kern w:val="0"/>
-                <w:szCs w:val="21"/>
-              </w:rPr>
-              <w:t>一</w:t>
-            </w:r>
-            <w:proofErr w:type="gramEnd"/>
-            <w:r>
-              <w:rPr>
-                <w:rFonts w:ascii="Times New Roman" w:eastAsia="宋体" w:hAnsi="Times New Roman" w:cs="Times New Roman" w:hint="eastAsia"/>
-                <w:color w:val="000000"/>
-                <w:kern w:val="0"/>
-                <w:szCs w:val="21"/>
-              </w:rPr>
-              <w:t>聪</w:t>
+              <w:t>沈一聪</w:t>
             </w:r>
           </w:p>
         </w:tc>
@@ -6041,27 +6016,7 @@
                 <w:kern w:val="0"/>
                 <w:szCs w:val="21"/>
               </w:rPr>
-              <w:t>沈</w:t>
-            </w:r>
-            <w:proofErr w:type="gramStart"/>
-            <w:r>
-              <w:rPr>
-                <w:rFonts w:ascii="Times New Roman" w:eastAsia="宋体" w:hAnsi="Times New Roman" w:cs="Times New Roman" w:hint="eastAsia"/>
-                <w:color w:val="000000"/>
-                <w:kern w:val="0"/>
-                <w:szCs w:val="21"/>
-              </w:rPr>
-              <w:t>一</w:t>
-            </w:r>
-            <w:proofErr w:type="gramEnd"/>
-            <w:r>
-              <w:rPr>
-                <w:rFonts w:ascii="Times New Roman" w:eastAsia="宋体" w:hAnsi="Times New Roman" w:cs="Times New Roman" w:hint="eastAsia"/>
-                <w:color w:val="000000"/>
-                <w:kern w:val="0"/>
-                <w:szCs w:val="21"/>
-              </w:rPr>
-              <w:t>聪</w:t>
+              <w:t>沈一聪</w:t>
             </w:r>
           </w:p>
         </w:tc>
@@ -6251,27 +6206,7 @@
                 <w:kern w:val="0"/>
                 <w:szCs w:val="21"/>
               </w:rPr>
-              <w:t>沈</w:t>
-            </w:r>
-            <w:proofErr w:type="gramStart"/>
-            <w:r>
-              <w:rPr>
-                <w:rFonts w:ascii="Times New Roman" w:eastAsia="宋体" w:hAnsi="Times New Roman" w:cs="Times New Roman" w:hint="eastAsia"/>
-                <w:color w:val="000000"/>
-                <w:kern w:val="0"/>
-                <w:szCs w:val="21"/>
-              </w:rPr>
-              <w:t>一</w:t>
-            </w:r>
-            <w:proofErr w:type="gramEnd"/>
-            <w:r>
-              <w:rPr>
-                <w:rFonts w:ascii="Times New Roman" w:eastAsia="宋体" w:hAnsi="Times New Roman" w:cs="Times New Roman" w:hint="eastAsia"/>
-                <w:color w:val="000000"/>
-                <w:kern w:val="0"/>
-                <w:szCs w:val="21"/>
-              </w:rPr>
-              <w:t>聪</w:t>
+              <w:t>沈一聪</w:t>
             </w:r>
           </w:p>
         </w:tc>
@@ -6380,9 +6315,15 @@
                 <w:kern w:val="0"/>
                 <w:szCs w:val="21"/>
               </w:rPr>
-              <w:t>个人认为</w:t>
-            </w:r>
-            <w:proofErr w:type="gramStart"/>
+              <w:t>个人认为“</w:t>
+            </w:r>
+            <w:r>
+              <w:rPr>
+                <w:rFonts w:ascii="Times New Roman" w:eastAsia="宋体" w:hAnsi="Times New Roman" w:cs="Times New Roman" w:hint="eastAsia"/>
+                <w:szCs w:val="21"/>
+              </w:rPr>
+              <w:t>“挂起任务”以及终止任务</w:t>
+            </w:r>
             <w:r>
               <w:rPr>
                 <w:rFonts w:ascii="宋体" w:eastAsia="宋体" w:hAnsi="宋体" w:cs="宋体" w:hint="eastAsia"/>
@@ -6390,17 +6331,35 @@
                 <w:kern w:val="0"/>
                 <w:szCs w:val="21"/>
               </w:rPr>
-              <w:t>“</w:t>
-            </w:r>
-            <w:proofErr w:type="gramEnd"/>
-            <w:r>
-              <w:rPr>
-                <w:rFonts w:ascii="Times New Roman" w:eastAsia="宋体" w:hAnsi="Times New Roman" w:cs="Times New Roman" w:hint="eastAsia"/>
-                <w:szCs w:val="21"/>
-              </w:rPr>
-              <w:t>“挂起任务”以及终止任务</w:t>
-            </w:r>
-            <w:proofErr w:type="gramStart"/>
+              <w:t>”，终止任务没有双引号？</w:t>
+            </w:r>
+          </w:p>
+        </w:tc>
+        <w:tc>
+          <w:tcPr>
+            <w:tcW w:w="1134" w:type="dxa"/>
+            <w:vAlign w:val="center"/>
+          </w:tcPr>
+          <w:p>
+            <w:pPr>
+              <w:widowControl/>
+              <w:jc w:val="center"/>
+              <w:rPr>
+                <w:rFonts w:ascii="宋体" w:eastAsia="宋体" w:hAnsi="宋体" w:cs="宋体"/>
+                <w:color w:val="000000"/>
+                <w:kern w:val="0"/>
+                <w:szCs w:val="21"/>
+              </w:rPr>
+            </w:pPr>
+            <w:r>
+              <w:rPr>
+                <w:rFonts w:ascii="宋体" w:eastAsia="宋体" w:hAnsi="宋体" w:cs="宋体"/>
+                <w:color w:val="000000"/>
+                <w:kern w:val="0"/>
+                <w:szCs w:val="21"/>
+              </w:rPr>
+              <w:t>A-</w:t>
+            </w:r>
             <w:r>
               <w:rPr>
                 <w:rFonts w:ascii="宋体" w:eastAsia="宋体" w:hAnsi="宋体" w:cs="宋体" w:hint="eastAsia"/>
@@ -6408,17 +6367,7 @@
                 <w:kern w:val="0"/>
                 <w:szCs w:val="21"/>
               </w:rPr>
-              <w:t>”</w:t>
-            </w:r>
-            <w:proofErr w:type="gramEnd"/>
-            <w:r>
-              <w:rPr>
-                <w:rFonts w:ascii="宋体" w:eastAsia="宋体" w:hAnsi="宋体" w:cs="宋体" w:hint="eastAsia"/>
-                <w:color w:val="000000"/>
-                <w:kern w:val="0"/>
-                <w:szCs w:val="21"/>
-              </w:rPr>
-              <w:t>，终止任务没有双引号？</w:t>
+              <w:t>高明骏</w:t>
             </w:r>
           </w:p>
         </w:tc>
@@ -6432,76 +6381,20 @@
               <w:widowControl/>
               <w:jc w:val="center"/>
               <w:rPr>
-                <w:rFonts w:ascii="宋体" w:eastAsia="宋体" w:hAnsi="宋体" w:cs="宋体"/>
-                <w:color w:val="000000"/>
-                <w:kern w:val="0"/>
-                <w:szCs w:val="21"/>
-              </w:rPr>
-            </w:pPr>
-            <w:r>
-              <w:rPr>
-                <w:rFonts w:ascii="宋体" w:eastAsia="宋体" w:hAnsi="宋体" w:cs="宋体"/>
-                <w:color w:val="000000"/>
-                <w:kern w:val="0"/>
-                <w:szCs w:val="21"/>
-              </w:rPr>
-              <w:t>A-</w:t>
-            </w:r>
-            <w:r>
-              <w:rPr>
-                <w:rFonts w:ascii="宋体" w:eastAsia="宋体" w:hAnsi="宋体" w:cs="宋体" w:hint="eastAsia"/>
-                <w:color w:val="000000"/>
-                <w:kern w:val="0"/>
-                <w:szCs w:val="21"/>
-              </w:rPr>
-              <w:t>高明骏</w:t>
-            </w:r>
-          </w:p>
-        </w:tc>
-        <w:tc>
-          <w:tcPr>
-            <w:tcW w:w="1134" w:type="dxa"/>
-            <w:vAlign w:val="center"/>
-          </w:tcPr>
-          <w:p>
-            <w:pPr>
-              <w:widowControl/>
-              <w:jc w:val="center"/>
-              <w:rPr>
-                <w:rFonts w:ascii="Times New Roman" w:eastAsia="宋体" w:hAnsi="Times New Roman" w:cs="Times New Roman"/>
-                <w:color w:val="000000"/>
-                <w:kern w:val="0"/>
-                <w:szCs w:val="21"/>
-              </w:rPr>
-            </w:pPr>
-            <w:r>
-              <w:rPr>
-                <w:rFonts w:ascii="Times New Roman" w:eastAsia="宋体" w:hAnsi="Times New Roman" w:cs="Times New Roman" w:hint="eastAsia"/>
-                <w:color w:val="000000"/>
-                <w:kern w:val="0"/>
-                <w:szCs w:val="21"/>
-              </w:rPr>
-              <w:t>沈</w:t>
-            </w:r>
-            <w:proofErr w:type="gramStart"/>
-            <w:r>
-              <w:rPr>
-                <w:rFonts w:ascii="Times New Roman" w:eastAsia="宋体" w:hAnsi="Times New Roman" w:cs="Times New Roman" w:hint="eastAsia"/>
-                <w:color w:val="000000"/>
-                <w:kern w:val="0"/>
-                <w:szCs w:val="21"/>
-              </w:rPr>
-              <w:t>一</w:t>
-            </w:r>
-            <w:proofErr w:type="gramEnd"/>
-            <w:r>
-              <w:rPr>
-                <w:rFonts w:ascii="Times New Roman" w:eastAsia="宋体" w:hAnsi="Times New Roman" w:cs="Times New Roman" w:hint="eastAsia"/>
-                <w:color w:val="000000"/>
-                <w:kern w:val="0"/>
-                <w:szCs w:val="21"/>
-              </w:rPr>
-              <w:t>聪</w:t>
+                <w:rFonts w:ascii="Times New Roman" w:eastAsia="宋体" w:hAnsi="Times New Roman" w:cs="Times New Roman"/>
+                <w:color w:val="000000"/>
+                <w:kern w:val="0"/>
+                <w:szCs w:val="21"/>
+              </w:rPr>
+            </w:pPr>
+            <w:r>
+              <w:rPr>
+                <w:rFonts w:ascii="Times New Roman" w:eastAsia="宋体" w:hAnsi="Times New Roman" w:cs="Times New Roman" w:hint="eastAsia"/>
+                <w:color w:val="000000"/>
+                <w:kern w:val="0"/>
+                <w:szCs w:val="21"/>
+              </w:rPr>
+              <w:t>沈一聪</w:t>
             </w:r>
           </w:p>
         </w:tc>
@@ -6689,27 +6582,7 @@
                 <w:kern w:val="0"/>
                 <w:szCs w:val="21"/>
               </w:rPr>
-              <w:t>沈</w:t>
-            </w:r>
-            <w:proofErr w:type="gramStart"/>
-            <w:r>
-              <w:rPr>
-                <w:rFonts w:ascii="Times New Roman" w:eastAsia="宋体" w:hAnsi="Times New Roman" w:cs="Times New Roman" w:hint="eastAsia"/>
-                <w:color w:val="000000"/>
-                <w:kern w:val="0"/>
-                <w:szCs w:val="21"/>
-              </w:rPr>
-              <w:t>一</w:t>
-            </w:r>
-            <w:proofErr w:type="gramEnd"/>
-            <w:r>
-              <w:rPr>
-                <w:rFonts w:ascii="Times New Roman" w:eastAsia="宋体" w:hAnsi="Times New Roman" w:cs="Times New Roman" w:hint="eastAsia"/>
-                <w:color w:val="000000"/>
-                <w:kern w:val="0"/>
-                <w:szCs w:val="21"/>
-              </w:rPr>
-              <w:t>聪</w:t>
+              <w:t>沈一聪</w:t>
             </w:r>
           </w:p>
         </w:tc>
@@ -6897,27 +6770,7 @@
                 <w:kern w:val="0"/>
                 <w:szCs w:val="21"/>
               </w:rPr>
-              <w:t>沈</w:t>
-            </w:r>
-            <w:proofErr w:type="gramStart"/>
-            <w:r>
-              <w:rPr>
-                <w:rFonts w:ascii="Times New Roman" w:eastAsia="宋体" w:hAnsi="Times New Roman" w:cs="Times New Roman" w:hint="eastAsia"/>
-                <w:color w:val="000000"/>
-                <w:kern w:val="0"/>
-                <w:szCs w:val="21"/>
-              </w:rPr>
-              <w:t>一</w:t>
-            </w:r>
-            <w:proofErr w:type="gramEnd"/>
-            <w:r>
-              <w:rPr>
-                <w:rFonts w:ascii="Times New Roman" w:eastAsia="宋体" w:hAnsi="Times New Roman" w:cs="Times New Roman" w:hint="eastAsia"/>
-                <w:color w:val="000000"/>
-                <w:kern w:val="0"/>
-                <w:szCs w:val="21"/>
-              </w:rPr>
-              <w:t>聪</w:t>
+              <w:t>沈一聪</w:t>
             </w:r>
           </w:p>
         </w:tc>
@@ -7105,27 +6958,7 @@
                 <w:kern w:val="0"/>
                 <w:szCs w:val="21"/>
               </w:rPr>
-              <w:t>沈</w:t>
-            </w:r>
-            <w:proofErr w:type="gramStart"/>
-            <w:r>
-              <w:rPr>
-                <w:rFonts w:ascii="Times New Roman" w:eastAsia="宋体" w:hAnsi="Times New Roman" w:cs="Times New Roman" w:hint="eastAsia"/>
-                <w:color w:val="000000"/>
-                <w:kern w:val="0"/>
-                <w:szCs w:val="21"/>
-              </w:rPr>
-              <w:t>一</w:t>
-            </w:r>
-            <w:proofErr w:type="gramEnd"/>
-            <w:r>
-              <w:rPr>
-                <w:rFonts w:ascii="Times New Roman" w:eastAsia="宋体" w:hAnsi="Times New Roman" w:cs="Times New Roman" w:hint="eastAsia"/>
-                <w:color w:val="000000"/>
-                <w:kern w:val="0"/>
-                <w:szCs w:val="21"/>
-              </w:rPr>
-              <w:t>聪</w:t>
+              <w:t>沈一聪</w:t>
             </w:r>
           </w:p>
         </w:tc>
@@ -7375,27 +7208,7 @@
                 <w:kern w:val="0"/>
                 <w:szCs w:val="21"/>
               </w:rPr>
-              <w:t>沈</w:t>
-            </w:r>
-            <w:proofErr w:type="gramStart"/>
-            <w:r>
-              <w:rPr>
-                <w:rFonts w:ascii="Times New Roman" w:eastAsia="宋体" w:hAnsi="Times New Roman" w:cs="Times New Roman" w:hint="eastAsia"/>
-                <w:color w:val="000000"/>
-                <w:kern w:val="0"/>
-                <w:szCs w:val="21"/>
-              </w:rPr>
-              <w:t>一</w:t>
-            </w:r>
-            <w:proofErr w:type="gramEnd"/>
-            <w:r>
-              <w:rPr>
-                <w:rFonts w:ascii="Times New Roman" w:eastAsia="宋体" w:hAnsi="Times New Roman" w:cs="Times New Roman" w:hint="eastAsia"/>
-                <w:color w:val="000000"/>
-                <w:kern w:val="0"/>
-                <w:szCs w:val="21"/>
-              </w:rPr>
-              <w:t>聪</w:t>
+              <w:t>沈一聪</w:t>
             </w:r>
           </w:p>
         </w:tc>
@@ -7491,7 +7304,7 @@
             <w:pPr>
               <w:jc w:val="center"/>
               <w:rPr>
-                <w:rFonts w:ascii="Times New Roman" w:eastAsia="宋体" w:hAnsi="Times New Roman" w:cs="Times New Roman" w:hint="eastAsia"/>
+                <w:rFonts w:ascii="Times New Roman" w:eastAsia="宋体" w:hAnsi="Times New Roman" w:cs="Times New Roman"/>
                 <w:sz w:val="22"/>
               </w:rPr>
             </w:pPr>
@@ -7501,105 +7314,843 @@
                 <w:sz w:val="22"/>
               </w:rPr>
               <w:t>这些需求不需要包括具体的解决方案</w:t>
+            </w:r>
+          </w:p>
+        </w:tc>
+        <w:tc>
+          <w:tcPr>
+            <w:tcW w:w="1134" w:type="dxa"/>
+            <w:vAlign w:val="center"/>
+          </w:tcPr>
+          <w:p>
+            <w:pPr>
+              <w:jc w:val="center"/>
+            </w:pPr>
+            <w:r>
+              <w:rPr>
+                <w:rFonts w:ascii="Times New Roman" w:eastAsia="宋体" w:hAnsi="Times New Roman" w:cs="Times New Roman" w:hint="eastAsia"/>
+                <w:sz w:val="22"/>
+              </w:rPr>
+              <w:t>I-</w:t>
+            </w:r>
+            <w:r>
+              <w:rPr>
+                <w:rFonts w:ascii="Times New Roman" w:eastAsia="宋体" w:hAnsi="Times New Roman" w:cs="Times New Roman"/>
+                <w:sz w:val="22"/>
+              </w:rPr>
+              <w:t>暴明坤</w:t>
+            </w:r>
+          </w:p>
+        </w:tc>
+        <w:tc>
+          <w:tcPr>
+            <w:tcW w:w="1134" w:type="dxa"/>
+            <w:vAlign w:val="center"/>
+          </w:tcPr>
+          <w:p>
+            <w:pPr>
+              <w:widowControl/>
+              <w:jc w:val="center"/>
+              <w:rPr>
+                <w:rFonts w:ascii="Times New Roman" w:eastAsia="宋体" w:hAnsi="Times New Roman" w:cs="Times New Roman"/>
+                <w:color w:val="000000"/>
+                <w:kern w:val="0"/>
+                <w:szCs w:val="21"/>
+              </w:rPr>
+            </w:pPr>
+            <w:r>
+              <w:rPr>
+                <w:rFonts w:ascii="Times New Roman" w:eastAsia="宋体" w:hAnsi="Times New Roman" w:cs="Times New Roman" w:hint="eastAsia"/>
+                <w:color w:val="000000"/>
+                <w:kern w:val="0"/>
+                <w:szCs w:val="21"/>
+              </w:rPr>
+              <w:t>沈一聪</w:t>
+            </w:r>
+          </w:p>
+        </w:tc>
+        <w:tc>
+          <w:tcPr>
+            <w:tcW w:w="1134" w:type="dxa"/>
+            <w:vAlign w:val="center"/>
+          </w:tcPr>
+          <w:p>
+            <w:pPr>
+              <w:jc w:val="center"/>
+              <w:rPr>
+                <w:rFonts w:ascii="Times New Roman" w:eastAsia="宋体" w:hAnsi="Times New Roman" w:cs="Times New Roman"/>
+              </w:rPr>
+            </w:pPr>
+            <w:r>
+              <w:rPr>
+                <w:rFonts w:ascii="Times New Roman" w:eastAsia="宋体" w:hAnsi="Times New Roman" w:cs="Times New Roman" w:hint="eastAsia"/>
+                <w:color w:val="FF0000"/>
+              </w:rPr>
+              <w:t>接受</w:t>
+            </w:r>
+          </w:p>
+        </w:tc>
+      </w:tr>
+      <w:tr>
+        <w:tc>
+          <w:tcPr>
+            <w:tcW w:w="850" w:type="dxa"/>
+            <w:vAlign w:val="center"/>
+          </w:tcPr>
+          <w:p>
+            <w:pPr>
+              <w:jc w:val="center"/>
+              <w:rPr>
+                <w:rFonts w:ascii="Times New Roman" w:eastAsia="宋体" w:hAnsi="Times New Roman" w:cs="Times New Roman"/>
+              </w:rPr>
+            </w:pPr>
+            <w:r>
+              <w:rPr>
+                <w:rFonts w:ascii="Times New Roman" w:eastAsia="宋体" w:hAnsi="Times New Roman" w:cs="Times New Roman" w:hint="eastAsia"/>
+              </w:rPr>
+              <w:t>3</w:t>
+            </w:r>
+            <w:r>
+              <w:rPr>
+                <w:rFonts w:ascii="Times New Roman" w:eastAsia="宋体" w:hAnsi="Times New Roman" w:cs="Times New Roman"/>
+              </w:rPr>
+              <w:t>9</w:t>
+            </w:r>
+          </w:p>
+        </w:tc>
+        <w:tc>
+          <w:tcPr>
+            <w:tcW w:w="1134" w:type="dxa"/>
+            <w:vAlign w:val="center"/>
+          </w:tcPr>
+          <w:p>
+            <w:pPr>
+              <w:jc w:val="center"/>
+              <w:rPr>
+                <w:rFonts w:ascii="Times New Roman" w:eastAsia="宋体" w:hAnsi="Times New Roman" w:cs="Times New Roman"/>
+                <w:color w:val="000000"/>
+                <w:kern w:val="0"/>
+                <w:szCs w:val="21"/>
+              </w:rPr>
+            </w:pPr>
+            <w:r>
+              <w:rPr>
+                <w:rFonts w:ascii="Times New Roman" w:eastAsia="宋体" w:hAnsi="Times New Roman" w:cs="Times New Roman"/>
+                <w:sz w:val="22"/>
+              </w:rPr>
+              <w:t>3.</w:t>
+            </w:r>
+            <w:r>
+              <w:rPr>
+                <w:rFonts w:ascii="Times New Roman" w:eastAsia="宋体" w:hAnsi="Times New Roman" w:cs="Times New Roman"/>
+                <w:sz w:val="22"/>
+              </w:rPr>
+              <w:t>2</w:t>
+            </w:r>
+            <w:r>
+              <w:rPr>
+                <w:rFonts w:ascii="Times New Roman" w:eastAsia="宋体" w:hAnsi="Times New Roman" w:cs="Times New Roman"/>
+                <w:sz w:val="22"/>
+              </w:rPr>
+              <w:t>/3.1</w:t>
+            </w:r>
+          </w:p>
+        </w:tc>
+        <w:tc>
+          <w:tcPr>
+            <w:tcW w:w="2835" w:type="dxa"/>
+          </w:tcPr>
+          <w:p>
+            <w:pPr>
+              <w:jc w:val="center"/>
+              <w:rPr>
+                <w:rFonts w:ascii="Times New Roman" w:eastAsia="宋体" w:hAnsi="Times New Roman" w:cs="Times New Roman"/>
+                <w:sz w:val="22"/>
+              </w:rPr>
+            </w:pPr>
+            <w:r>
+              <w:rPr>
+                <w:rFonts w:ascii="Times New Roman" w:eastAsia="宋体" w:hAnsi="Times New Roman" w:cs="Times New Roman"/>
+                <w:sz w:val="22"/>
+              </w:rPr>
+              <w:t>用例图中的参与者需要进行说明</w:t>
+            </w:r>
+          </w:p>
+        </w:tc>
+        <w:tc>
+          <w:tcPr>
+            <w:tcW w:w="1134" w:type="dxa"/>
+            <w:vAlign w:val="center"/>
+          </w:tcPr>
+          <w:p>
+            <w:pPr>
+              <w:jc w:val="center"/>
+              <w:rPr>
+                <w:rFonts w:ascii="Times New Roman" w:eastAsia="宋体" w:hAnsi="Times New Roman" w:cs="Times New Roman"/>
+                <w:sz w:val="22"/>
+              </w:rPr>
+            </w:pPr>
+            <w:r>
+              <w:rPr>
+                <w:rFonts w:ascii="Times New Roman" w:eastAsia="宋体" w:hAnsi="Times New Roman" w:cs="Times New Roman" w:hint="eastAsia"/>
+                <w:sz w:val="22"/>
+              </w:rPr>
+              <w:t>I-</w:t>
+            </w:r>
+            <w:r>
+              <w:rPr>
+                <w:rFonts w:ascii="Times New Roman" w:eastAsia="宋体" w:hAnsi="Times New Roman" w:cs="Times New Roman"/>
+                <w:sz w:val="22"/>
+              </w:rPr>
+              <w:t>胡俊涛</w:t>
+            </w:r>
+          </w:p>
+        </w:tc>
+        <w:tc>
+          <w:tcPr>
+            <w:tcW w:w="1134" w:type="dxa"/>
+            <w:vAlign w:val="center"/>
+          </w:tcPr>
+          <w:p>
+            <w:pPr>
+              <w:widowControl/>
+              <w:jc w:val="center"/>
+              <w:rPr>
+                <w:rFonts w:ascii="Times New Roman" w:eastAsia="宋体" w:hAnsi="Times New Roman" w:cs="Times New Roman"/>
+                <w:color w:val="000000"/>
+                <w:kern w:val="0"/>
+                <w:szCs w:val="21"/>
+              </w:rPr>
+            </w:pPr>
+            <w:r>
+              <w:rPr>
+                <w:rFonts w:ascii="Times New Roman" w:eastAsia="宋体" w:hAnsi="Times New Roman" w:cs="Times New Roman" w:hint="eastAsia"/>
+                <w:color w:val="000000"/>
+                <w:kern w:val="0"/>
+                <w:szCs w:val="21"/>
+              </w:rPr>
+              <w:t>沈一聪</w:t>
+            </w:r>
+          </w:p>
+        </w:tc>
+        <w:tc>
+          <w:tcPr>
+            <w:tcW w:w="1134" w:type="dxa"/>
+            <w:vAlign w:val="center"/>
+          </w:tcPr>
+          <w:p>
+            <w:pPr>
+              <w:jc w:val="center"/>
+              <w:rPr>
+                <w:rFonts w:ascii="Times New Roman" w:eastAsia="宋体" w:hAnsi="Times New Roman" w:cs="Times New Roman"/>
+              </w:rPr>
+            </w:pPr>
+            <w:r>
+              <w:rPr>
+                <w:rFonts w:ascii="Times New Roman" w:eastAsia="宋体" w:hAnsi="Times New Roman" w:cs="Times New Roman" w:hint="eastAsia"/>
+              </w:rPr>
+              <w:t>接受</w:t>
+            </w:r>
+          </w:p>
+        </w:tc>
+      </w:tr>
+      <w:tr>
+        <w:tc>
+          <w:tcPr>
+            <w:tcW w:w="850" w:type="dxa"/>
+            <w:vAlign w:val="center"/>
+          </w:tcPr>
+          <w:p>
+            <w:pPr>
+              <w:jc w:val="center"/>
+              <w:rPr>
+                <w:rFonts w:ascii="Times New Roman" w:eastAsia="宋体" w:hAnsi="Times New Roman" w:cs="Times New Roman"/>
+              </w:rPr>
+            </w:pPr>
+            <w:r>
+              <w:rPr>
+                <w:rFonts w:ascii="Times New Roman" w:eastAsia="宋体" w:hAnsi="Times New Roman" w:cs="Times New Roman" w:hint="eastAsia"/>
+              </w:rPr>
+              <w:t>4</w:t>
+            </w:r>
+            <w:r>
+              <w:rPr>
+                <w:rFonts w:ascii="Times New Roman" w:eastAsia="宋体" w:hAnsi="Times New Roman" w:cs="Times New Roman"/>
+              </w:rPr>
+              <w:t>0</w:t>
+            </w:r>
+          </w:p>
+        </w:tc>
+        <w:tc>
+          <w:tcPr>
+            <w:tcW w:w="1134" w:type="dxa"/>
+            <w:vAlign w:val="center"/>
+          </w:tcPr>
+          <w:p>
+            <w:pPr>
+              <w:jc w:val="center"/>
+              <w:rPr>
+                <w:rFonts w:ascii="Times New Roman" w:eastAsia="宋体" w:hAnsi="Times New Roman" w:cs="Times New Roman"/>
+                <w:sz w:val="22"/>
+              </w:rPr>
+            </w:pPr>
+            <w:r>
+              <w:rPr>
+                <w:rFonts w:ascii="Times New Roman" w:eastAsia="宋体" w:hAnsi="Times New Roman" w:cs="Times New Roman" w:hint="eastAsia"/>
+                <w:sz w:val="22"/>
+              </w:rPr>
+              <w:t>3</w:t>
+            </w:r>
+            <w:r>
+              <w:rPr>
+                <w:rFonts w:ascii="Times New Roman" w:eastAsia="宋体" w:hAnsi="Times New Roman" w:cs="Times New Roman"/>
+                <w:sz w:val="22"/>
+              </w:rPr>
+              <w:t>.2.3</w:t>
+            </w:r>
+          </w:p>
+        </w:tc>
+        <w:tc>
+          <w:tcPr>
+            <w:tcW w:w="2835" w:type="dxa"/>
+          </w:tcPr>
+          <w:p>
+            <w:pPr>
+              <w:jc w:val="center"/>
+              <w:rPr>
+                <w:rFonts w:ascii="Times New Roman" w:eastAsia="宋体" w:hAnsi="Times New Roman" w:cs="Times New Roman"/>
+                <w:sz w:val="22"/>
+              </w:rPr>
+            </w:pPr>
+            <w:r>
+              <w:rPr>
+                <w:rFonts w:ascii="Times New Roman" w:eastAsia="宋体" w:hAnsi="Times New Roman" w:cs="Times New Roman"/>
+                <w:sz w:val="22"/>
+              </w:rPr>
+              <w:t>缺少部分用例表</w:t>
+            </w:r>
+          </w:p>
+        </w:tc>
+        <w:tc>
+          <w:tcPr>
+            <w:tcW w:w="1134" w:type="dxa"/>
+            <w:vAlign w:val="center"/>
+          </w:tcPr>
+          <w:p>
+            <w:pPr>
+              <w:jc w:val="center"/>
+              <w:rPr>
+                <w:rFonts w:ascii="Times New Roman" w:eastAsia="宋体" w:hAnsi="Times New Roman" w:cs="Times New Roman"/>
+                <w:sz w:val="22"/>
+              </w:rPr>
+            </w:pPr>
+            <w:r>
+              <w:rPr>
+                <w:rFonts w:ascii="Times New Roman" w:eastAsia="宋体" w:hAnsi="Times New Roman" w:cs="Times New Roman" w:hint="eastAsia"/>
+                <w:sz w:val="22"/>
+              </w:rPr>
+              <w:t>I</w:t>
+            </w:r>
+            <w:r>
+              <w:rPr>
+                <w:rFonts w:ascii="Times New Roman" w:eastAsia="宋体" w:hAnsi="Times New Roman" w:cs="Times New Roman"/>
+                <w:sz w:val="22"/>
+              </w:rPr>
+              <w:t>-</w:t>
+            </w:r>
+            <w:r>
+              <w:rPr>
+                <w:rFonts w:ascii="Times New Roman" w:eastAsia="宋体" w:hAnsi="Times New Roman" w:cs="Times New Roman"/>
+                <w:sz w:val="22"/>
+              </w:rPr>
+              <w:t>胡俊涛</w:t>
+            </w:r>
+          </w:p>
+        </w:tc>
+        <w:tc>
+          <w:tcPr>
+            <w:tcW w:w="1134" w:type="dxa"/>
+            <w:vAlign w:val="center"/>
+          </w:tcPr>
+          <w:p>
+            <w:pPr>
+              <w:widowControl/>
+              <w:jc w:val="center"/>
+              <w:rPr>
+                <w:rFonts w:ascii="Times New Roman" w:eastAsia="宋体" w:hAnsi="Times New Roman" w:cs="Times New Roman"/>
+                <w:color w:val="000000"/>
+                <w:kern w:val="0"/>
+                <w:szCs w:val="21"/>
+              </w:rPr>
+            </w:pPr>
+            <w:r>
+              <w:rPr>
+                <w:rFonts w:ascii="Times New Roman" w:eastAsia="宋体" w:hAnsi="Times New Roman" w:cs="Times New Roman" w:hint="eastAsia"/>
+                <w:color w:val="000000"/>
+                <w:kern w:val="0"/>
+                <w:szCs w:val="21"/>
+              </w:rPr>
+              <w:t>沈一聪</w:t>
+            </w:r>
+          </w:p>
+        </w:tc>
+        <w:tc>
+          <w:tcPr>
+            <w:tcW w:w="1134" w:type="dxa"/>
+            <w:vAlign w:val="center"/>
+          </w:tcPr>
+          <w:p>
+            <w:pPr>
+              <w:jc w:val="center"/>
+              <w:rPr>
+                <w:rFonts w:ascii="Times New Roman" w:eastAsia="宋体" w:hAnsi="Times New Roman" w:cs="Times New Roman"/>
+              </w:rPr>
+            </w:pPr>
+            <w:r>
+              <w:rPr>
+                <w:rFonts w:ascii="Times New Roman" w:eastAsia="宋体" w:hAnsi="Times New Roman" w:cs="Times New Roman" w:hint="eastAsia"/>
+                <w:color w:val="FF0000"/>
+              </w:rPr>
+              <w:t>接受</w:t>
+            </w:r>
+          </w:p>
+        </w:tc>
+      </w:tr>
+      <w:tr>
+        <w:tc>
+          <w:tcPr>
+            <w:tcW w:w="850" w:type="dxa"/>
+            <w:vAlign w:val="center"/>
+          </w:tcPr>
+          <w:p>
+            <w:pPr>
+              <w:jc w:val="center"/>
+              <w:rPr>
+                <w:rFonts w:ascii="Times New Roman" w:eastAsia="宋体" w:hAnsi="Times New Roman" w:cs="Times New Roman"/>
+              </w:rPr>
+            </w:pPr>
+            <w:r>
+              <w:rPr>
+                <w:rFonts w:ascii="Times New Roman" w:eastAsia="宋体" w:hAnsi="Times New Roman" w:cs="Times New Roman" w:hint="eastAsia"/>
+              </w:rPr>
+              <w:t>4</w:t>
+            </w:r>
+            <w:r>
+              <w:rPr>
+                <w:rFonts w:ascii="Times New Roman" w:eastAsia="宋体" w:hAnsi="Times New Roman" w:cs="Times New Roman"/>
+              </w:rPr>
+              <w:t>1</w:t>
+            </w:r>
+          </w:p>
+        </w:tc>
+        <w:tc>
+          <w:tcPr>
+            <w:tcW w:w="1134" w:type="dxa"/>
+            <w:vAlign w:val="center"/>
+          </w:tcPr>
+          <w:p>
+            <w:pPr>
+              <w:jc w:val="center"/>
+              <w:rPr>
+                <w:rFonts w:ascii="Times New Roman" w:eastAsia="宋体" w:hAnsi="Times New Roman" w:cs="Times New Roman"/>
+                <w:sz w:val="22"/>
+              </w:rPr>
+            </w:pPr>
+            <w:r>
+              <w:rPr>
+                <w:rFonts w:ascii="Times New Roman" w:eastAsia="宋体" w:hAnsi="Times New Roman" w:cs="Times New Roman" w:hint="eastAsia"/>
+                <w:sz w:val="22"/>
+              </w:rPr>
+              <w:t>3</w:t>
+            </w:r>
+            <w:r>
+              <w:rPr>
+                <w:rFonts w:ascii="Times New Roman" w:eastAsia="宋体" w:hAnsi="Times New Roman" w:cs="Times New Roman"/>
+                <w:sz w:val="22"/>
+              </w:rPr>
+              <w:t>.2.3</w:t>
+            </w:r>
+          </w:p>
+        </w:tc>
+        <w:tc>
+          <w:tcPr>
+            <w:tcW w:w="2835" w:type="dxa"/>
+          </w:tcPr>
+          <w:p>
+            <w:pPr>
+              <w:jc w:val="center"/>
+              <w:rPr>
+                <w:rFonts w:ascii="Times New Roman" w:eastAsia="宋体" w:hAnsi="Times New Roman" w:cs="Times New Roman"/>
+                <w:sz w:val="22"/>
+              </w:rPr>
+            </w:pPr>
+            <w:r>
+              <w:rPr>
+                <w:rFonts w:ascii="Times New Roman" w:eastAsia="宋体" w:hAnsi="Times New Roman" w:cs="Times New Roman"/>
+                <w:sz w:val="22"/>
+              </w:rPr>
+              <w:t>Tasker</w:t>
+            </w:r>
+            <w:r>
+              <w:rPr>
+                <w:rFonts w:ascii="Times New Roman" w:eastAsia="宋体" w:hAnsi="Times New Roman" w:cs="Times New Roman"/>
+                <w:sz w:val="22"/>
+              </w:rPr>
+              <w:t>的管理任务个人理解是一个无限循环的</w:t>
+            </w:r>
+            <w:r>
+              <w:rPr>
+                <w:rFonts w:ascii="Times New Roman" w:eastAsia="宋体" w:hAnsi="Times New Roman" w:cs="Times New Roman"/>
+                <w:sz w:val="22"/>
+              </w:rPr>
+              <w:t>consumer</w:t>
+            </w:r>
+            <w:r>
+              <w:rPr>
+                <w:rFonts w:ascii="Times New Roman" w:eastAsia="宋体" w:hAnsi="Times New Roman" w:cs="Times New Roman"/>
+                <w:sz w:val="22"/>
+              </w:rPr>
+              <w:t>从队列中读指令，然后执行指令，这样</w:t>
+            </w:r>
+            <w:r>
+              <w:rPr>
+                <w:rFonts w:ascii="Times New Roman" w:eastAsia="宋体" w:hAnsi="Times New Roman" w:cs="Times New Roman"/>
+                <w:sz w:val="22"/>
+              </w:rPr>
+              <w:t>Tasker</w:t>
+            </w:r>
+            <w:r>
+              <w:rPr>
+                <w:rFonts w:ascii="Times New Roman" w:eastAsia="宋体" w:hAnsi="Times New Roman" w:cs="Times New Roman"/>
+                <w:sz w:val="22"/>
+              </w:rPr>
+              <w:t>其实是系统内部的一个执行器，非外部参与者</w:t>
+            </w:r>
+          </w:p>
+        </w:tc>
+        <w:tc>
+          <w:tcPr>
+            <w:tcW w:w="1134" w:type="dxa"/>
+            <w:vAlign w:val="center"/>
+          </w:tcPr>
+          <w:p>
+            <w:pPr>
+              <w:jc w:val="center"/>
+              <w:rPr>
+                <w:rFonts w:ascii="Times New Roman" w:eastAsia="宋体" w:hAnsi="Times New Roman" w:cs="Times New Roman"/>
+                <w:sz w:val="22"/>
+              </w:rPr>
+            </w:pPr>
+            <w:r>
+              <w:rPr>
+                <w:rFonts w:ascii="Times New Roman" w:eastAsia="宋体" w:hAnsi="Times New Roman" w:cs="Times New Roman" w:hint="eastAsia"/>
+                <w:sz w:val="22"/>
+              </w:rPr>
+              <w:t>I</w:t>
+            </w:r>
+            <w:r>
+              <w:rPr>
+                <w:rFonts w:ascii="Times New Roman" w:eastAsia="宋体" w:hAnsi="Times New Roman" w:cs="Times New Roman"/>
+                <w:sz w:val="22"/>
+              </w:rPr>
+              <w:t>-</w:t>
+            </w:r>
+            <w:r>
+              <w:rPr>
+                <w:rFonts w:ascii="Times New Roman" w:eastAsia="宋体" w:hAnsi="Times New Roman" w:cs="Times New Roman"/>
+                <w:sz w:val="22"/>
+              </w:rPr>
+              <w:t>胡俊涛</w:t>
+            </w:r>
+          </w:p>
+        </w:tc>
+        <w:tc>
+          <w:tcPr>
+            <w:tcW w:w="1134" w:type="dxa"/>
+            <w:vAlign w:val="center"/>
+          </w:tcPr>
+          <w:p>
+            <w:pPr>
+              <w:widowControl/>
+              <w:jc w:val="center"/>
+              <w:rPr>
+                <w:rFonts w:ascii="Times New Roman" w:eastAsia="宋体" w:hAnsi="Times New Roman" w:cs="Times New Roman"/>
+                <w:color w:val="000000"/>
+                <w:kern w:val="0"/>
+                <w:szCs w:val="21"/>
+              </w:rPr>
+            </w:pPr>
+            <w:r>
+              <w:rPr>
+                <w:rFonts w:ascii="Times New Roman" w:eastAsia="宋体" w:hAnsi="Times New Roman" w:cs="Times New Roman" w:hint="eastAsia"/>
+                <w:color w:val="000000"/>
+                <w:kern w:val="0"/>
+                <w:szCs w:val="21"/>
+              </w:rPr>
+              <w:t>沈一聪</w:t>
+            </w:r>
+          </w:p>
+        </w:tc>
+        <w:tc>
+          <w:tcPr>
+            <w:tcW w:w="1134" w:type="dxa"/>
+            <w:vAlign w:val="center"/>
+          </w:tcPr>
+          <w:p>
+            <w:pPr>
+              <w:jc w:val="center"/>
+              <w:rPr>
+                <w:rFonts w:ascii="Times New Roman" w:eastAsia="宋体" w:hAnsi="Times New Roman" w:cs="Times New Roman"/>
+              </w:rPr>
+            </w:pPr>
+            <w:r>
+              <w:rPr>
+                <w:rFonts w:ascii="Times New Roman" w:eastAsia="宋体" w:hAnsi="Times New Roman" w:cs="Times New Roman" w:hint="eastAsia"/>
+                <w:color w:val="FF0000"/>
+              </w:rPr>
+              <w:t>部分</w:t>
+            </w:r>
+            <w:r>
+              <w:rPr>
+                <w:rFonts w:ascii="Times New Roman" w:eastAsia="宋体" w:hAnsi="Times New Roman" w:cs="Times New Roman" w:hint="eastAsia"/>
+                <w:color w:val="FF0000"/>
+              </w:rPr>
+              <w:t>接受</w:t>
+            </w:r>
+          </w:p>
+        </w:tc>
+      </w:tr>
+      <w:tr>
+        <w:tc>
+          <w:tcPr>
+            <w:tcW w:w="850" w:type="dxa"/>
+            <w:vAlign w:val="center"/>
+          </w:tcPr>
+          <w:p>
+            <w:pPr>
+              <w:jc w:val="center"/>
+              <w:rPr>
+                <w:rFonts w:ascii="Times New Roman" w:eastAsia="宋体" w:hAnsi="Times New Roman" w:cs="Times New Roman"/>
+              </w:rPr>
+            </w:pPr>
+            <w:r>
+              <w:rPr>
+                <w:rFonts w:ascii="Times New Roman" w:eastAsia="宋体" w:hAnsi="Times New Roman" w:cs="Times New Roman" w:hint="eastAsia"/>
+              </w:rPr>
+              <w:t>4</w:t>
+            </w:r>
+            <w:r>
+              <w:rPr>
+                <w:rFonts w:ascii="Times New Roman" w:eastAsia="宋体" w:hAnsi="Times New Roman" w:cs="Times New Roman"/>
+              </w:rPr>
+              <w:t>2</w:t>
+            </w:r>
+          </w:p>
+        </w:tc>
+        <w:tc>
+          <w:tcPr>
+            <w:tcW w:w="1134" w:type="dxa"/>
+            <w:vAlign w:val="center"/>
+          </w:tcPr>
+          <w:p>
+            <w:pPr>
+              <w:jc w:val="center"/>
+              <w:rPr>
+                <w:rFonts w:ascii="Times New Roman" w:eastAsia="宋体" w:hAnsi="Times New Roman" w:cs="Times New Roman"/>
+                <w:sz w:val="22"/>
+              </w:rPr>
+            </w:pPr>
+            <w:r>
+              <w:rPr>
+                <w:rFonts w:ascii="Times New Roman" w:eastAsia="宋体" w:hAnsi="Times New Roman" w:cs="Times New Roman"/>
+                <w:sz w:val="22"/>
+              </w:rPr>
+              <w:t>3.2.3</w:t>
+            </w:r>
+            <w:r>
+              <w:rPr>
+                <w:rFonts w:ascii="Times New Roman" w:eastAsia="宋体" w:hAnsi="Times New Roman" w:cs="Times New Roman"/>
+                <w:sz w:val="22"/>
+              </w:rPr>
+              <w:t>、</w:t>
+            </w:r>
+            <w:r>
+              <w:rPr>
+                <w:rFonts w:ascii="Times New Roman" w:eastAsia="宋体" w:hAnsi="Times New Roman" w:cs="Times New Roman"/>
+                <w:sz w:val="22"/>
+              </w:rPr>
+              <w:t>3.2.4</w:t>
+            </w:r>
+          </w:p>
+        </w:tc>
+        <w:tc>
+          <w:tcPr>
+            <w:tcW w:w="2835" w:type="dxa"/>
+          </w:tcPr>
+          <w:p>
+            <w:pPr>
+              <w:jc w:val="center"/>
+              <w:rPr>
+                <w:rFonts w:ascii="Times New Roman" w:eastAsia="宋体" w:hAnsi="Times New Roman" w:cs="Times New Roman"/>
+                <w:sz w:val="22"/>
+              </w:rPr>
+            </w:pPr>
+            <w:r>
+              <w:rPr>
+                <w:rFonts w:ascii="Times New Roman" w:eastAsia="宋体" w:hAnsi="Times New Roman" w:cs="Times New Roman"/>
+                <w:sz w:val="22"/>
+              </w:rPr>
+              <w:t>需求分析的出发点应当是系统外部用户在系统内的行为，系统内部细节在需求用例建模中不需要表现，例如</w:t>
+            </w:r>
+            <w:r>
+              <w:rPr>
+                <w:rFonts w:ascii="Times New Roman" w:eastAsia="宋体" w:hAnsi="Times New Roman" w:cs="Times New Roman"/>
+                <w:sz w:val="22"/>
+              </w:rPr>
+              <w:t>scrapyd</w:t>
+            </w:r>
+            <w:r>
+              <w:rPr>
+                <w:rFonts w:ascii="Times New Roman" w:eastAsia="宋体" w:hAnsi="Times New Roman" w:cs="Times New Roman"/>
+                <w:sz w:val="22"/>
+              </w:rPr>
+              <w:t>用例图中的的参与者</w:t>
+            </w:r>
+            <w:r>
+              <w:rPr>
+                <w:rFonts w:ascii="Times New Roman" w:eastAsia="宋体" w:hAnsi="Times New Roman" w:cs="Times New Roman"/>
+                <w:sz w:val="22"/>
+              </w:rPr>
+              <w:t>scheduler</w:t>
+            </w:r>
+            <w:r>
+              <w:rPr>
+                <w:rFonts w:ascii="Times New Roman" w:eastAsia="宋体" w:hAnsi="Times New Roman" w:cs="Times New Roman"/>
+                <w:sz w:val="22"/>
+              </w:rPr>
+              <w:t>和后端用例图中的参与者</w:t>
+            </w:r>
+            <w:r>
+              <w:rPr>
+                <w:rFonts w:ascii="Times New Roman" w:eastAsia="宋体" w:hAnsi="Times New Roman" w:cs="Times New Roman"/>
+                <w:sz w:val="22"/>
+              </w:rPr>
+              <w:t>Tasker</w:t>
+            </w:r>
+            <w:r>
+              <w:rPr>
+                <w:rFonts w:ascii="Times New Roman" w:eastAsia="宋体" w:hAnsi="Times New Roman" w:cs="Times New Roman"/>
+                <w:sz w:val="22"/>
+              </w:rPr>
+              <w:t>应该属于系统内部？需求分析的时候前后端一般作为系统整体中的一部分，只需要考虑外部用户的行为即可。出于这个原因对</w:t>
+            </w:r>
+            <w:r>
+              <w:rPr>
+                <w:rFonts w:ascii="Times New Roman" w:eastAsia="宋体" w:hAnsi="Times New Roman" w:cs="Times New Roman"/>
+                <w:sz w:val="22"/>
+              </w:rPr>
+              <w:t>scrapyd</w:t>
+            </w:r>
+            <w:r>
+              <w:rPr>
+                <w:rFonts w:ascii="Times New Roman" w:eastAsia="宋体" w:hAnsi="Times New Roman" w:cs="Times New Roman"/>
+                <w:sz w:val="22"/>
+              </w:rPr>
+              <w:t>中的用例没有检查</w:t>
+            </w:r>
+          </w:p>
+        </w:tc>
+        <w:tc>
+          <w:tcPr>
+            <w:tcW w:w="1134" w:type="dxa"/>
+            <w:vAlign w:val="center"/>
+          </w:tcPr>
+          <w:p>
+            <w:pPr>
+              <w:jc w:val="center"/>
+              <w:rPr>
+                <w:rFonts w:ascii="Times New Roman" w:eastAsia="宋体" w:hAnsi="Times New Roman" w:cs="Times New Roman"/>
+                <w:sz w:val="22"/>
+              </w:rPr>
+            </w:pPr>
+            <w:r>
+              <w:rPr>
+                <w:rFonts w:ascii="Times New Roman" w:eastAsia="宋体" w:hAnsi="Times New Roman" w:cs="Times New Roman" w:hint="eastAsia"/>
+                <w:sz w:val="22"/>
+              </w:rPr>
+              <w:t>I</w:t>
+            </w:r>
+            <w:r>
+              <w:rPr>
+                <w:rFonts w:ascii="Times New Roman" w:eastAsia="宋体" w:hAnsi="Times New Roman" w:cs="Times New Roman"/>
+                <w:sz w:val="22"/>
+              </w:rPr>
+              <w:t>-</w:t>
+            </w:r>
+            <w:r>
+              <w:rPr>
+                <w:rFonts w:ascii="Times New Roman" w:eastAsia="宋体" w:hAnsi="Times New Roman" w:cs="Times New Roman"/>
+                <w:sz w:val="22"/>
+              </w:rPr>
+              <w:t>胡俊涛</w:t>
+            </w:r>
+          </w:p>
+        </w:tc>
+        <w:tc>
+          <w:tcPr>
+            <w:tcW w:w="1134" w:type="dxa"/>
+            <w:vAlign w:val="center"/>
+          </w:tcPr>
+          <w:p>
+            <w:pPr>
+              <w:widowControl/>
+              <w:jc w:val="center"/>
+              <w:rPr>
+                <w:rFonts w:ascii="Times New Roman" w:eastAsia="宋体" w:hAnsi="Times New Roman" w:cs="Times New Roman"/>
+                <w:color w:val="000000"/>
+                <w:kern w:val="0"/>
+                <w:szCs w:val="21"/>
+              </w:rPr>
+            </w:pPr>
+            <w:r>
+              <w:rPr>
+                <w:rFonts w:ascii="Times New Roman" w:eastAsia="宋体" w:hAnsi="Times New Roman" w:cs="Times New Roman" w:hint="eastAsia"/>
+                <w:color w:val="000000"/>
+                <w:kern w:val="0"/>
+                <w:szCs w:val="21"/>
+              </w:rPr>
+              <w:t>沈一聪</w:t>
+            </w:r>
+          </w:p>
+        </w:tc>
+        <w:tc>
+          <w:tcPr>
+            <w:tcW w:w="1134" w:type="dxa"/>
+            <w:vAlign w:val="center"/>
+          </w:tcPr>
+          <w:p>
+            <w:pPr>
+              <w:jc w:val="center"/>
+              <w:rPr>
+                <w:rFonts w:ascii="Times New Roman" w:eastAsia="宋体" w:hAnsi="Times New Roman" w:cs="Times New Roman"/>
+              </w:rPr>
+            </w:pPr>
+            <w:r>
+              <w:rPr>
+                <w:rFonts w:ascii="Times New Roman" w:eastAsia="宋体" w:hAnsi="Times New Roman" w:cs="Times New Roman" w:hint="eastAsia"/>
+                <w:color w:val="FF0000"/>
+              </w:rPr>
+              <w:t>部分</w:t>
             </w:r>
             <w:bookmarkStart w:id="0" w:name="_GoBack"/>
             <w:bookmarkEnd w:id="0"/>
-          </w:p>
-        </w:tc>
-        <w:tc>
-          <w:tcPr>
-            <w:tcW w:w="1134" w:type="dxa"/>
-            <w:vAlign w:val="center"/>
-          </w:tcPr>
-          <w:p>
-            <w:pPr>
-              <w:jc w:val="center"/>
-            </w:pPr>
-            <w:r>
-              <w:rPr>
-                <w:rFonts w:ascii="Times New Roman" w:eastAsia="宋体" w:hAnsi="Times New Roman" w:cs="Times New Roman" w:hint="eastAsia"/>
-                <w:sz w:val="22"/>
-              </w:rPr>
-              <w:t>I-</w:t>
-            </w:r>
-            <w:proofErr w:type="gramStart"/>
-            <w:r>
-              <w:rPr>
-                <w:rFonts w:ascii="Times New Roman" w:eastAsia="宋体" w:hAnsi="Times New Roman" w:cs="Times New Roman"/>
-                <w:sz w:val="22"/>
-              </w:rPr>
-              <w:t>暴明坤</w:t>
-            </w:r>
-            <w:proofErr w:type="gramEnd"/>
-          </w:p>
-        </w:tc>
-        <w:tc>
-          <w:tcPr>
-            <w:tcW w:w="1134" w:type="dxa"/>
-            <w:vAlign w:val="center"/>
-          </w:tcPr>
-          <w:p>
-            <w:pPr>
-              <w:widowControl/>
-              <w:jc w:val="center"/>
-              <w:rPr>
-                <w:rFonts w:ascii="Times New Roman" w:eastAsia="宋体" w:hAnsi="Times New Roman" w:cs="Times New Roman"/>
-                <w:color w:val="000000"/>
-                <w:kern w:val="0"/>
-                <w:szCs w:val="21"/>
-              </w:rPr>
-            </w:pPr>
-            <w:r>
-              <w:rPr>
-                <w:rFonts w:ascii="Times New Roman" w:eastAsia="宋体" w:hAnsi="Times New Roman" w:cs="Times New Roman" w:hint="eastAsia"/>
-                <w:color w:val="000000"/>
-                <w:kern w:val="0"/>
-                <w:szCs w:val="21"/>
-              </w:rPr>
-              <w:t>沈</w:t>
-            </w:r>
-            <w:proofErr w:type="gramStart"/>
-            <w:r>
-              <w:rPr>
-                <w:rFonts w:ascii="Times New Roman" w:eastAsia="宋体" w:hAnsi="Times New Roman" w:cs="Times New Roman" w:hint="eastAsia"/>
-                <w:color w:val="000000"/>
-                <w:kern w:val="0"/>
-                <w:szCs w:val="21"/>
-              </w:rPr>
-              <w:t>一</w:t>
-            </w:r>
-            <w:proofErr w:type="gramEnd"/>
-            <w:r>
-              <w:rPr>
-                <w:rFonts w:ascii="Times New Roman" w:eastAsia="宋体" w:hAnsi="Times New Roman" w:cs="Times New Roman" w:hint="eastAsia"/>
-                <w:color w:val="000000"/>
-                <w:kern w:val="0"/>
-                <w:szCs w:val="21"/>
-              </w:rPr>
-              <w:t>聪</w:t>
-            </w:r>
-          </w:p>
-        </w:tc>
-        <w:tc>
-          <w:tcPr>
-            <w:tcW w:w="1134" w:type="dxa"/>
-            <w:vAlign w:val="center"/>
-          </w:tcPr>
-          <w:p>
-            <w:pPr>
-              <w:jc w:val="center"/>
-              <w:rPr>
-                <w:rFonts w:ascii="Times New Roman" w:eastAsia="宋体" w:hAnsi="Times New Roman" w:cs="Times New Roman"/>
-              </w:rPr>
-            </w:pPr>
-            <w:proofErr w:type="gramStart"/>
-            <w:r>
-              <w:rPr>
-                <w:rFonts w:ascii="Times New Roman" w:eastAsia="宋体" w:hAnsi="Times New Roman" w:cs="Times New Roman" w:hint="eastAsia"/>
-              </w:rPr>
-              <w:t>待议</w:t>
-            </w:r>
-            <w:proofErr w:type="gramEnd"/>
+            <w:r>
+              <w:rPr>
+                <w:rFonts w:ascii="Times New Roman" w:eastAsia="宋体" w:hAnsi="Times New Roman" w:cs="Times New Roman" w:hint="eastAsia"/>
+                <w:color w:val="FF0000"/>
+              </w:rPr>
+              <w:t>接受</w:t>
+            </w:r>
           </w:p>
         </w:tc>
       </w:tr>
@@ -7620,51 +8171,35 @@
               <w:rPr>
                 <w:rFonts w:ascii="Times New Roman" w:eastAsia="宋体" w:hAnsi="Times New Roman" w:cs="Times New Roman" w:hint="eastAsia"/>
               </w:rPr>
+              <w:t>4</w:t>
+            </w:r>
+            <w:r>
+              <w:rPr>
+                <w:rFonts w:ascii="Times New Roman" w:eastAsia="宋体" w:hAnsi="Times New Roman" w:cs="Times New Roman"/>
+              </w:rPr>
               <w:t>3</w:t>
             </w:r>
-            <w:r>
-              <w:rPr>
-                <w:rFonts w:ascii="Times New Roman" w:eastAsia="宋体" w:hAnsi="Times New Roman" w:cs="Times New Roman"/>
-              </w:rPr>
-              <w:t>9</w:t>
-            </w:r>
-          </w:p>
-        </w:tc>
-        <w:tc>
-          <w:tcPr>
-            <w:tcW w:w="1134" w:type="dxa"/>
-            <w:vAlign w:val="center"/>
-          </w:tcPr>
-          <w:p>
-            <w:pPr>
-              <w:jc w:val="center"/>
-              <w:rPr>
-                <w:rFonts w:ascii="Times New Roman" w:eastAsia="宋体" w:hAnsi="Times New Roman" w:cs="Times New Roman"/>
-                <w:color w:val="000000"/>
-                <w:kern w:val="0"/>
-                <w:szCs w:val="21"/>
-              </w:rPr>
-            </w:pPr>
-            <w:r>
-              <w:rPr>
-                <w:rFonts w:ascii="Times New Roman" w:eastAsia="宋体" w:hAnsi="Times New Roman" w:cs="Times New Roman"/>
-                <w:sz w:val="22"/>
-              </w:rPr>
-              <w:t>3.</w:t>
-            </w:r>
-            <w:r>
-              <w:rPr>
-                <w:rFonts w:ascii="Times New Roman" w:eastAsia="宋体" w:hAnsi="Times New Roman" w:cs="Times New Roman"/>
-                <w:sz w:val="22"/>
-              </w:rPr>
-              <w:t>2</w:t>
-            </w:r>
-            <w:r>
-              <w:rPr>
-                <w:rFonts w:ascii="Times New Roman" w:eastAsia="宋体" w:hAnsi="Times New Roman" w:cs="Times New Roman"/>
-                <w:sz w:val="22"/>
-              </w:rPr>
-              <w:t>/3.1</w:t>
+          </w:p>
+        </w:tc>
+        <w:tc>
+          <w:tcPr>
+            <w:tcW w:w="1134" w:type="dxa"/>
+            <w:vAlign w:val="center"/>
+          </w:tcPr>
+          <w:p>
+            <w:pPr>
+              <w:jc w:val="center"/>
+              <w:rPr>
+                <w:rFonts w:ascii="Times New Roman" w:eastAsia="宋体" w:hAnsi="Times New Roman" w:cs="Times New Roman"/>
+                <w:sz w:val="22"/>
+              </w:rPr>
+            </w:pPr>
+            <w:r>
+              <w:rPr>
+                <w:rFonts w:ascii="Times New Roman" w:eastAsia="宋体" w:hAnsi="Times New Roman" w:cs="Times New Roman"/>
+                <w:sz w:val="22"/>
+              </w:rPr>
+              <w:t>3.2.3.4</w:t>
             </w:r>
           </w:p>
         </w:tc>
@@ -7685,7 +8220,14 @@
                 <w:rFonts w:ascii="Times New Roman" w:eastAsia="宋体" w:hAnsi="Times New Roman" w:cs="Times New Roman"/>
                 <w:sz w:val="22"/>
               </w:rPr>
-              <w:t>用例图中的参与者需要进行说明</w:t>
+              <w:t>管理服务节点的主要参与者应为</w:t>
+            </w:r>
+            <w:r>
+              <w:rPr>
+                <w:rFonts w:ascii="Times New Roman" w:eastAsia="宋体" w:hAnsi="Times New Roman" w:cs="Times New Roman"/>
+                <w:sz w:val="22"/>
+              </w:rPr>
+              <w:t xml:space="preserve"> Administrator</w:t>
             </w:r>
           </w:p>
         </w:tc>
@@ -7709,15 +8251,13 @@
               </w:rPr>
               <w:t>I-</w:t>
             </w:r>
-            <w:proofErr w:type="gramStart"/>
-            <w:r>
-              <w:rPr>
-                <w:rFonts w:ascii="Times New Roman" w:eastAsia="宋体" w:hAnsi="Times New Roman" w:cs="Times New Roman"/>
-                <w:sz w:val="22"/>
-              </w:rPr>
-              <w:t>胡俊涛</w:t>
-            </w:r>
-            <w:proofErr w:type="gramEnd"/>
+            <w:r>
+              <w:rPr>
+                <w:rFonts w:ascii="Times New Roman" w:eastAsia="宋体" w:hAnsi="Times New Roman" w:cs="Times New Roman"/>
+                <w:sz w:val="22"/>
+              </w:rPr>
+              <w:t>刘子渊</w:t>
+            </w:r>
           </w:p>
         </w:tc>
         <w:tc>
@@ -7743,890 +8283,7 @@
                 <w:kern w:val="0"/>
                 <w:szCs w:val="21"/>
               </w:rPr>
-              <w:t>沈</w:t>
-            </w:r>
-            <w:proofErr w:type="gramStart"/>
-            <w:r>
-              <w:rPr>
-                <w:rFonts w:ascii="Times New Roman" w:eastAsia="宋体" w:hAnsi="Times New Roman" w:cs="Times New Roman" w:hint="eastAsia"/>
-                <w:color w:val="000000"/>
-                <w:kern w:val="0"/>
-                <w:szCs w:val="21"/>
-              </w:rPr>
-              <w:t>一</w:t>
-            </w:r>
-            <w:proofErr w:type="gramEnd"/>
-            <w:r>
-              <w:rPr>
-                <w:rFonts w:ascii="Times New Roman" w:eastAsia="宋体" w:hAnsi="Times New Roman" w:cs="Times New Roman" w:hint="eastAsia"/>
-                <w:color w:val="000000"/>
-                <w:kern w:val="0"/>
-                <w:szCs w:val="21"/>
-              </w:rPr>
-              <w:t>聪</w:t>
-            </w:r>
-          </w:p>
-        </w:tc>
-        <w:tc>
-          <w:tcPr>
-            <w:tcW w:w="1134" w:type="dxa"/>
-            <w:vAlign w:val="center"/>
-          </w:tcPr>
-          <w:p>
-            <w:pPr>
-              <w:jc w:val="center"/>
-              <w:rPr>
-                <w:rFonts w:ascii="Times New Roman" w:eastAsia="宋体" w:hAnsi="Times New Roman" w:cs="Times New Roman"/>
-              </w:rPr>
-            </w:pPr>
-            <w:r>
-              <w:rPr>
-                <w:rFonts w:ascii="Times New Roman" w:eastAsia="宋体" w:hAnsi="Times New Roman" w:cs="Times New Roman" w:hint="eastAsia"/>
-              </w:rPr>
-              <w:t>接受</w:t>
-            </w:r>
-          </w:p>
-        </w:tc>
-      </w:tr>
-      <w:tr>
-        <w:tc>
-          <w:tcPr>
-            <w:tcW w:w="850" w:type="dxa"/>
-            <w:vAlign w:val="center"/>
-          </w:tcPr>
-          <w:p>
-            <w:pPr>
-              <w:jc w:val="center"/>
-              <w:rPr>
-                <w:rFonts w:ascii="Times New Roman" w:eastAsia="宋体" w:hAnsi="Times New Roman" w:cs="Times New Roman"/>
-              </w:rPr>
-            </w:pPr>
-            <w:r>
-              <w:rPr>
-                <w:rFonts w:ascii="Times New Roman" w:eastAsia="宋体" w:hAnsi="Times New Roman" w:cs="Times New Roman" w:hint="eastAsia"/>
-              </w:rPr>
-              <w:t>4</w:t>
-            </w:r>
-            <w:r>
-              <w:rPr>
-                <w:rFonts w:ascii="Times New Roman" w:eastAsia="宋体" w:hAnsi="Times New Roman" w:cs="Times New Roman"/>
-              </w:rPr>
-              <w:t>0</w:t>
-            </w:r>
-          </w:p>
-        </w:tc>
-        <w:tc>
-          <w:tcPr>
-            <w:tcW w:w="1134" w:type="dxa"/>
-            <w:vAlign w:val="center"/>
-          </w:tcPr>
-          <w:p>
-            <w:pPr>
-              <w:jc w:val="center"/>
-              <w:rPr>
-                <w:rFonts w:ascii="Times New Roman" w:eastAsia="宋体" w:hAnsi="Times New Roman" w:cs="Times New Roman"/>
-                <w:sz w:val="22"/>
-              </w:rPr>
-            </w:pPr>
-            <w:r>
-              <w:rPr>
-                <w:rFonts w:ascii="Times New Roman" w:eastAsia="宋体" w:hAnsi="Times New Roman" w:cs="Times New Roman" w:hint="eastAsia"/>
-                <w:sz w:val="22"/>
-              </w:rPr>
-              <w:t>3</w:t>
-            </w:r>
-            <w:r>
-              <w:rPr>
-                <w:rFonts w:ascii="Times New Roman" w:eastAsia="宋体" w:hAnsi="Times New Roman" w:cs="Times New Roman"/>
-                <w:sz w:val="22"/>
-              </w:rPr>
-              <w:t>.2.3</w:t>
-            </w:r>
-          </w:p>
-        </w:tc>
-        <w:tc>
-          <w:tcPr>
-            <w:tcW w:w="2835" w:type="dxa"/>
-          </w:tcPr>
-          <w:p>
-            <w:pPr>
-              <w:jc w:val="center"/>
-              <w:rPr>
-                <w:rFonts w:ascii="Times New Roman" w:eastAsia="宋体" w:hAnsi="Times New Roman" w:cs="Times New Roman"/>
-                <w:sz w:val="22"/>
-              </w:rPr>
-            </w:pPr>
-            <w:r>
-              <w:rPr>
-                <w:rFonts w:ascii="Times New Roman" w:eastAsia="宋体" w:hAnsi="Times New Roman" w:cs="Times New Roman"/>
-                <w:sz w:val="22"/>
-              </w:rPr>
-              <w:t>缺少部分</w:t>
-            </w:r>
-            <w:proofErr w:type="gramStart"/>
-            <w:r>
-              <w:rPr>
-                <w:rFonts w:ascii="Times New Roman" w:eastAsia="宋体" w:hAnsi="Times New Roman" w:cs="Times New Roman"/>
-                <w:sz w:val="22"/>
-              </w:rPr>
-              <w:t>用例表</w:t>
-            </w:r>
-            <w:proofErr w:type="gramEnd"/>
-          </w:p>
-        </w:tc>
-        <w:tc>
-          <w:tcPr>
-            <w:tcW w:w="1134" w:type="dxa"/>
-            <w:vAlign w:val="center"/>
-          </w:tcPr>
-          <w:p>
-            <w:pPr>
-              <w:jc w:val="center"/>
-              <w:rPr>
-                <w:rFonts w:ascii="Times New Roman" w:eastAsia="宋体" w:hAnsi="Times New Roman" w:cs="Times New Roman"/>
-                <w:sz w:val="22"/>
-              </w:rPr>
-            </w:pPr>
-            <w:r>
-              <w:rPr>
-                <w:rFonts w:ascii="Times New Roman" w:eastAsia="宋体" w:hAnsi="Times New Roman" w:cs="Times New Roman" w:hint="eastAsia"/>
-                <w:sz w:val="22"/>
-              </w:rPr>
-              <w:t>I</w:t>
-            </w:r>
-            <w:r>
-              <w:rPr>
-                <w:rFonts w:ascii="Times New Roman" w:eastAsia="宋体" w:hAnsi="Times New Roman" w:cs="Times New Roman"/>
-                <w:sz w:val="22"/>
-              </w:rPr>
-              <w:t>-</w:t>
-            </w:r>
-            <w:proofErr w:type="gramStart"/>
-            <w:r>
-              <w:rPr>
-                <w:rFonts w:ascii="Times New Roman" w:eastAsia="宋体" w:hAnsi="Times New Roman" w:cs="Times New Roman"/>
-                <w:sz w:val="22"/>
-              </w:rPr>
-              <w:t>胡俊涛</w:t>
-            </w:r>
-            <w:proofErr w:type="gramEnd"/>
-          </w:p>
-        </w:tc>
-        <w:tc>
-          <w:tcPr>
-            <w:tcW w:w="1134" w:type="dxa"/>
-            <w:vAlign w:val="center"/>
-          </w:tcPr>
-          <w:p>
-            <w:pPr>
-              <w:widowControl/>
-              <w:jc w:val="center"/>
-              <w:rPr>
-                <w:rFonts w:ascii="Times New Roman" w:eastAsia="宋体" w:hAnsi="Times New Roman" w:cs="Times New Roman"/>
-                <w:color w:val="000000"/>
-                <w:kern w:val="0"/>
-                <w:szCs w:val="21"/>
-              </w:rPr>
-            </w:pPr>
-            <w:r>
-              <w:rPr>
-                <w:rFonts w:ascii="Times New Roman" w:eastAsia="宋体" w:hAnsi="Times New Roman" w:cs="Times New Roman" w:hint="eastAsia"/>
-                <w:color w:val="000000"/>
-                <w:kern w:val="0"/>
-                <w:szCs w:val="21"/>
-              </w:rPr>
-              <w:t>沈</w:t>
-            </w:r>
-            <w:proofErr w:type="gramStart"/>
-            <w:r>
-              <w:rPr>
-                <w:rFonts w:ascii="Times New Roman" w:eastAsia="宋体" w:hAnsi="Times New Roman" w:cs="Times New Roman" w:hint="eastAsia"/>
-                <w:color w:val="000000"/>
-                <w:kern w:val="0"/>
-                <w:szCs w:val="21"/>
-              </w:rPr>
-              <w:t>一</w:t>
-            </w:r>
-            <w:proofErr w:type="gramEnd"/>
-            <w:r>
-              <w:rPr>
-                <w:rFonts w:ascii="Times New Roman" w:eastAsia="宋体" w:hAnsi="Times New Roman" w:cs="Times New Roman" w:hint="eastAsia"/>
-                <w:color w:val="000000"/>
-                <w:kern w:val="0"/>
-                <w:szCs w:val="21"/>
-              </w:rPr>
-              <w:t>聪</w:t>
-            </w:r>
-          </w:p>
-        </w:tc>
-        <w:tc>
-          <w:tcPr>
-            <w:tcW w:w="1134" w:type="dxa"/>
-            <w:vAlign w:val="center"/>
-          </w:tcPr>
-          <w:p>
-            <w:pPr>
-              <w:jc w:val="center"/>
-              <w:rPr>
-                <w:rFonts w:ascii="Times New Roman" w:eastAsia="宋体" w:hAnsi="Times New Roman" w:cs="Times New Roman"/>
-              </w:rPr>
-            </w:pPr>
-            <w:r>
-              <w:rPr>
-                <w:rFonts w:ascii="Times New Roman" w:eastAsia="宋体" w:hAnsi="Times New Roman" w:cs="Times New Roman" w:hint="eastAsia"/>
-              </w:rPr>
-              <w:t>解释</w:t>
-            </w:r>
-          </w:p>
-        </w:tc>
-      </w:tr>
-      <w:tr>
-        <w:tc>
-          <w:tcPr>
-            <w:tcW w:w="850" w:type="dxa"/>
-            <w:vAlign w:val="center"/>
-          </w:tcPr>
-          <w:p>
-            <w:pPr>
-              <w:jc w:val="center"/>
-              <w:rPr>
-                <w:rFonts w:ascii="Times New Roman" w:eastAsia="宋体" w:hAnsi="Times New Roman" w:cs="Times New Roman"/>
-              </w:rPr>
-            </w:pPr>
-            <w:r>
-              <w:rPr>
-                <w:rFonts w:ascii="Times New Roman" w:eastAsia="宋体" w:hAnsi="Times New Roman" w:cs="Times New Roman" w:hint="eastAsia"/>
-              </w:rPr>
-              <w:t>4</w:t>
-            </w:r>
-            <w:r>
-              <w:rPr>
-                <w:rFonts w:ascii="Times New Roman" w:eastAsia="宋体" w:hAnsi="Times New Roman" w:cs="Times New Roman"/>
-              </w:rPr>
-              <w:t>1</w:t>
-            </w:r>
-          </w:p>
-        </w:tc>
-        <w:tc>
-          <w:tcPr>
-            <w:tcW w:w="1134" w:type="dxa"/>
-            <w:vAlign w:val="center"/>
-          </w:tcPr>
-          <w:p>
-            <w:pPr>
-              <w:jc w:val="center"/>
-              <w:rPr>
-                <w:rFonts w:ascii="Times New Roman" w:eastAsia="宋体" w:hAnsi="Times New Roman" w:cs="Times New Roman"/>
-                <w:sz w:val="22"/>
-              </w:rPr>
-            </w:pPr>
-            <w:r>
-              <w:rPr>
-                <w:rFonts w:ascii="Times New Roman" w:eastAsia="宋体" w:hAnsi="Times New Roman" w:cs="Times New Roman" w:hint="eastAsia"/>
-                <w:sz w:val="22"/>
-              </w:rPr>
-              <w:t>3</w:t>
-            </w:r>
-            <w:r>
-              <w:rPr>
-                <w:rFonts w:ascii="Times New Roman" w:eastAsia="宋体" w:hAnsi="Times New Roman" w:cs="Times New Roman"/>
-                <w:sz w:val="22"/>
-              </w:rPr>
-              <w:t>.2.3</w:t>
-            </w:r>
-          </w:p>
-        </w:tc>
-        <w:tc>
-          <w:tcPr>
-            <w:tcW w:w="2835" w:type="dxa"/>
-          </w:tcPr>
-          <w:p>
-            <w:pPr>
-              <w:jc w:val="center"/>
-              <w:rPr>
-                <w:rFonts w:ascii="Times New Roman" w:eastAsia="宋体" w:hAnsi="Times New Roman" w:cs="Times New Roman"/>
-                <w:sz w:val="22"/>
-              </w:rPr>
-            </w:pPr>
-            <w:r>
-              <w:rPr>
-                <w:rFonts w:ascii="Times New Roman" w:eastAsia="宋体" w:hAnsi="Times New Roman" w:cs="Times New Roman"/>
-                <w:sz w:val="22"/>
-              </w:rPr>
-              <w:t>Tasker</w:t>
-            </w:r>
-            <w:r>
-              <w:rPr>
-                <w:rFonts w:ascii="Times New Roman" w:eastAsia="宋体" w:hAnsi="Times New Roman" w:cs="Times New Roman"/>
-                <w:sz w:val="22"/>
-              </w:rPr>
-              <w:t>的管理任务个人理解是一个无限循环的</w:t>
-            </w:r>
-            <w:r>
-              <w:rPr>
-                <w:rFonts w:ascii="Times New Roman" w:eastAsia="宋体" w:hAnsi="Times New Roman" w:cs="Times New Roman"/>
-                <w:sz w:val="22"/>
-              </w:rPr>
-              <w:t>consumer</w:t>
-            </w:r>
-            <w:r>
-              <w:rPr>
-                <w:rFonts w:ascii="Times New Roman" w:eastAsia="宋体" w:hAnsi="Times New Roman" w:cs="Times New Roman"/>
-                <w:sz w:val="22"/>
-              </w:rPr>
-              <w:t>从队列中读指令，然后执行指令，这样</w:t>
-            </w:r>
-            <w:r>
-              <w:rPr>
-                <w:rFonts w:ascii="Times New Roman" w:eastAsia="宋体" w:hAnsi="Times New Roman" w:cs="Times New Roman"/>
-                <w:sz w:val="22"/>
-              </w:rPr>
-              <w:t>Tasker</w:t>
-            </w:r>
-            <w:r>
-              <w:rPr>
-                <w:rFonts w:ascii="Times New Roman" w:eastAsia="宋体" w:hAnsi="Times New Roman" w:cs="Times New Roman"/>
-                <w:sz w:val="22"/>
-              </w:rPr>
-              <w:t>其实是系统内部的一个执行器，非外部参与者</w:t>
-            </w:r>
-          </w:p>
-        </w:tc>
-        <w:tc>
-          <w:tcPr>
-            <w:tcW w:w="1134" w:type="dxa"/>
-            <w:vAlign w:val="center"/>
-          </w:tcPr>
-          <w:p>
-            <w:pPr>
-              <w:jc w:val="center"/>
-              <w:rPr>
-                <w:rFonts w:ascii="Times New Roman" w:eastAsia="宋体" w:hAnsi="Times New Roman" w:cs="Times New Roman"/>
-                <w:sz w:val="22"/>
-              </w:rPr>
-            </w:pPr>
-            <w:r>
-              <w:rPr>
-                <w:rFonts w:ascii="Times New Roman" w:eastAsia="宋体" w:hAnsi="Times New Roman" w:cs="Times New Roman" w:hint="eastAsia"/>
-                <w:sz w:val="22"/>
-              </w:rPr>
-              <w:t>I</w:t>
-            </w:r>
-            <w:r>
-              <w:rPr>
-                <w:rFonts w:ascii="Times New Roman" w:eastAsia="宋体" w:hAnsi="Times New Roman" w:cs="Times New Roman"/>
-                <w:sz w:val="22"/>
-              </w:rPr>
-              <w:t>-</w:t>
-            </w:r>
-            <w:proofErr w:type="gramStart"/>
-            <w:r>
-              <w:rPr>
-                <w:rFonts w:ascii="Times New Roman" w:eastAsia="宋体" w:hAnsi="Times New Roman" w:cs="Times New Roman"/>
-                <w:sz w:val="22"/>
-              </w:rPr>
-              <w:t>胡俊涛</w:t>
-            </w:r>
-            <w:proofErr w:type="gramEnd"/>
-          </w:p>
-        </w:tc>
-        <w:tc>
-          <w:tcPr>
-            <w:tcW w:w="1134" w:type="dxa"/>
-            <w:vAlign w:val="center"/>
-          </w:tcPr>
-          <w:p>
-            <w:pPr>
-              <w:widowControl/>
-              <w:jc w:val="center"/>
-              <w:rPr>
-                <w:rFonts w:ascii="Times New Roman" w:eastAsia="宋体" w:hAnsi="Times New Roman" w:cs="Times New Roman"/>
-                <w:color w:val="000000"/>
-                <w:kern w:val="0"/>
-                <w:szCs w:val="21"/>
-              </w:rPr>
-            </w:pPr>
-            <w:r>
-              <w:rPr>
-                <w:rFonts w:ascii="Times New Roman" w:eastAsia="宋体" w:hAnsi="Times New Roman" w:cs="Times New Roman" w:hint="eastAsia"/>
-                <w:color w:val="000000"/>
-                <w:kern w:val="0"/>
-                <w:szCs w:val="21"/>
-              </w:rPr>
-              <w:t>沈</w:t>
-            </w:r>
-            <w:proofErr w:type="gramStart"/>
-            <w:r>
-              <w:rPr>
-                <w:rFonts w:ascii="Times New Roman" w:eastAsia="宋体" w:hAnsi="Times New Roman" w:cs="Times New Roman" w:hint="eastAsia"/>
-                <w:color w:val="000000"/>
-                <w:kern w:val="0"/>
-                <w:szCs w:val="21"/>
-              </w:rPr>
-              <w:t>一</w:t>
-            </w:r>
-            <w:proofErr w:type="gramEnd"/>
-            <w:r>
-              <w:rPr>
-                <w:rFonts w:ascii="Times New Roman" w:eastAsia="宋体" w:hAnsi="Times New Roman" w:cs="Times New Roman" w:hint="eastAsia"/>
-                <w:color w:val="000000"/>
-                <w:kern w:val="0"/>
-                <w:szCs w:val="21"/>
-              </w:rPr>
-              <w:t>聪</w:t>
-            </w:r>
-          </w:p>
-        </w:tc>
-        <w:tc>
-          <w:tcPr>
-            <w:tcW w:w="1134" w:type="dxa"/>
-            <w:vAlign w:val="center"/>
-          </w:tcPr>
-          <w:p>
-            <w:pPr>
-              <w:jc w:val="center"/>
-              <w:rPr>
-                <w:rFonts w:ascii="Times New Roman" w:eastAsia="宋体" w:hAnsi="Times New Roman" w:cs="Times New Roman"/>
-              </w:rPr>
-            </w:pPr>
-            <w:proofErr w:type="gramStart"/>
-            <w:r>
-              <w:rPr>
-                <w:rFonts w:ascii="Times New Roman" w:eastAsia="宋体" w:hAnsi="Times New Roman" w:cs="Times New Roman" w:hint="eastAsia"/>
-              </w:rPr>
-              <w:t>待议</w:t>
-            </w:r>
-            <w:proofErr w:type="gramEnd"/>
-          </w:p>
-        </w:tc>
-      </w:tr>
-      <w:tr>
-        <w:tc>
-          <w:tcPr>
-            <w:tcW w:w="850" w:type="dxa"/>
-            <w:vAlign w:val="center"/>
-          </w:tcPr>
-          <w:p>
-            <w:pPr>
-              <w:jc w:val="center"/>
-              <w:rPr>
-                <w:rFonts w:ascii="Times New Roman" w:eastAsia="宋体" w:hAnsi="Times New Roman" w:cs="Times New Roman"/>
-              </w:rPr>
-            </w:pPr>
-            <w:r>
-              <w:rPr>
-                <w:rFonts w:ascii="Times New Roman" w:eastAsia="宋体" w:hAnsi="Times New Roman" w:cs="Times New Roman" w:hint="eastAsia"/>
-              </w:rPr>
-              <w:t>4</w:t>
-            </w:r>
-            <w:r>
-              <w:rPr>
-                <w:rFonts w:ascii="Times New Roman" w:eastAsia="宋体" w:hAnsi="Times New Roman" w:cs="Times New Roman"/>
-              </w:rPr>
-              <w:t>2</w:t>
-            </w:r>
-          </w:p>
-        </w:tc>
-        <w:tc>
-          <w:tcPr>
-            <w:tcW w:w="1134" w:type="dxa"/>
-            <w:vAlign w:val="center"/>
-          </w:tcPr>
-          <w:p>
-            <w:pPr>
-              <w:jc w:val="center"/>
-              <w:rPr>
-                <w:rFonts w:ascii="Times New Roman" w:eastAsia="宋体" w:hAnsi="Times New Roman" w:cs="Times New Roman"/>
-                <w:sz w:val="22"/>
-              </w:rPr>
-            </w:pPr>
-            <w:r>
-              <w:rPr>
-                <w:rFonts w:ascii="Times New Roman" w:eastAsia="宋体" w:hAnsi="Times New Roman" w:cs="Times New Roman"/>
-                <w:sz w:val="22"/>
-              </w:rPr>
-              <w:t>3.2.3</w:t>
-            </w:r>
-            <w:r>
-              <w:rPr>
-                <w:rFonts w:ascii="Times New Roman" w:eastAsia="宋体" w:hAnsi="Times New Roman" w:cs="Times New Roman"/>
-                <w:sz w:val="22"/>
-              </w:rPr>
-              <w:t>、</w:t>
-            </w:r>
-            <w:r>
-              <w:rPr>
-                <w:rFonts w:ascii="Times New Roman" w:eastAsia="宋体" w:hAnsi="Times New Roman" w:cs="Times New Roman"/>
-                <w:sz w:val="22"/>
-              </w:rPr>
-              <w:t>3.2.4</w:t>
-            </w:r>
-          </w:p>
-        </w:tc>
-        <w:tc>
-          <w:tcPr>
-            <w:tcW w:w="2835" w:type="dxa"/>
-          </w:tcPr>
-          <w:p>
-            <w:pPr>
-              <w:jc w:val="center"/>
-              <w:rPr>
-                <w:rFonts w:ascii="Times New Roman" w:eastAsia="宋体" w:hAnsi="Times New Roman" w:cs="Times New Roman"/>
-                <w:sz w:val="22"/>
-              </w:rPr>
-            </w:pPr>
-            <w:r>
-              <w:rPr>
-                <w:rFonts w:ascii="Times New Roman" w:eastAsia="宋体" w:hAnsi="Times New Roman" w:cs="Times New Roman"/>
-                <w:sz w:val="22"/>
-              </w:rPr>
-              <w:t>需求分析的出发点应当是系统外部用户在系统内的行为，系统内部细节在需求用例建模中不需要表现，例如</w:t>
-            </w:r>
-            <w:proofErr w:type="spellStart"/>
-            <w:r>
-              <w:rPr>
-                <w:rFonts w:ascii="Times New Roman" w:eastAsia="宋体" w:hAnsi="Times New Roman" w:cs="Times New Roman"/>
-                <w:sz w:val="22"/>
-              </w:rPr>
-              <w:t>scrapyd</w:t>
-            </w:r>
-            <w:proofErr w:type="spellEnd"/>
-            <w:r>
-              <w:rPr>
-                <w:rFonts w:ascii="Times New Roman" w:eastAsia="宋体" w:hAnsi="Times New Roman" w:cs="Times New Roman"/>
-                <w:sz w:val="22"/>
-              </w:rPr>
-              <w:t>用例图中的</w:t>
-            </w:r>
-            <w:proofErr w:type="gramStart"/>
-            <w:r>
-              <w:rPr>
-                <w:rFonts w:ascii="Times New Roman" w:eastAsia="宋体" w:hAnsi="Times New Roman" w:cs="Times New Roman"/>
-                <w:sz w:val="22"/>
-              </w:rPr>
-              <w:t>的</w:t>
-            </w:r>
-            <w:proofErr w:type="gramEnd"/>
-            <w:r>
-              <w:rPr>
-                <w:rFonts w:ascii="Times New Roman" w:eastAsia="宋体" w:hAnsi="Times New Roman" w:cs="Times New Roman"/>
-                <w:sz w:val="22"/>
-              </w:rPr>
-              <w:t>参与者</w:t>
-            </w:r>
-            <w:r>
-              <w:rPr>
-                <w:rFonts w:ascii="Times New Roman" w:eastAsia="宋体" w:hAnsi="Times New Roman" w:cs="Times New Roman"/>
-                <w:sz w:val="22"/>
-              </w:rPr>
-              <w:t>scheduler</w:t>
-            </w:r>
-            <w:r>
-              <w:rPr>
-                <w:rFonts w:ascii="Times New Roman" w:eastAsia="宋体" w:hAnsi="Times New Roman" w:cs="Times New Roman"/>
-                <w:sz w:val="22"/>
-              </w:rPr>
-              <w:t>和后</w:t>
-            </w:r>
-            <w:r>
-              <w:rPr>
-                <w:rFonts w:ascii="Times New Roman" w:eastAsia="宋体" w:hAnsi="Times New Roman" w:cs="Times New Roman"/>
-                <w:sz w:val="22"/>
-              </w:rPr>
-              <w:lastRenderedPageBreak/>
-              <w:t>端用例图中的参与者</w:t>
-            </w:r>
-            <w:r>
-              <w:rPr>
-                <w:rFonts w:ascii="Times New Roman" w:eastAsia="宋体" w:hAnsi="Times New Roman" w:cs="Times New Roman"/>
-                <w:sz w:val="22"/>
-              </w:rPr>
-              <w:t>Tasker</w:t>
-            </w:r>
-            <w:r>
-              <w:rPr>
-                <w:rFonts w:ascii="Times New Roman" w:eastAsia="宋体" w:hAnsi="Times New Roman" w:cs="Times New Roman"/>
-                <w:sz w:val="22"/>
-              </w:rPr>
-              <w:t>应该属于系统内部？需求分析的时候前后端一般作为系统整体中的一部分，只需要考虑外部用户的行为即可。出于这个原因对</w:t>
-            </w:r>
-            <w:proofErr w:type="spellStart"/>
-            <w:r>
-              <w:rPr>
-                <w:rFonts w:ascii="Times New Roman" w:eastAsia="宋体" w:hAnsi="Times New Roman" w:cs="Times New Roman"/>
-                <w:sz w:val="22"/>
-              </w:rPr>
-              <w:t>scrapyd</w:t>
-            </w:r>
-            <w:proofErr w:type="spellEnd"/>
-            <w:r>
-              <w:rPr>
-                <w:rFonts w:ascii="Times New Roman" w:eastAsia="宋体" w:hAnsi="Times New Roman" w:cs="Times New Roman"/>
-                <w:sz w:val="22"/>
-              </w:rPr>
-              <w:t>中的用例没有检查</w:t>
-            </w:r>
-          </w:p>
-        </w:tc>
-        <w:tc>
-          <w:tcPr>
-            <w:tcW w:w="1134" w:type="dxa"/>
-            <w:vAlign w:val="center"/>
-          </w:tcPr>
-          <w:p>
-            <w:pPr>
-              <w:jc w:val="center"/>
-              <w:rPr>
-                <w:rFonts w:ascii="Times New Roman" w:eastAsia="宋体" w:hAnsi="Times New Roman" w:cs="Times New Roman"/>
-                <w:sz w:val="22"/>
-              </w:rPr>
-            </w:pPr>
-            <w:r>
-              <w:rPr>
-                <w:rFonts w:ascii="Times New Roman" w:eastAsia="宋体" w:hAnsi="Times New Roman" w:cs="Times New Roman" w:hint="eastAsia"/>
-                <w:sz w:val="22"/>
-              </w:rPr>
-              <w:lastRenderedPageBreak/>
-              <w:t>I</w:t>
-            </w:r>
-            <w:r>
-              <w:rPr>
-                <w:rFonts w:ascii="Times New Roman" w:eastAsia="宋体" w:hAnsi="Times New Roman" w:cs="Times New Roman"/>
-                <w:sz w:val="22"/>
-              </w:rPr>
-              <w:t>-</w:t>
-            </w:r>
-            <w:proofErr w:type="gramStart"/>
-            <w:r>
-              <w:rPr>
-                <w:rFonts w:ascii="Times New Roman" w:eastAsia="宋体" w:hAnsi="Times New Roman" w:cs="Times New Roman"/>
-                <w:sz w:val="22"/>
-              </w:rPr>
-              <w:t>胡俊涛</w:t>
-            </w:r>
-            <w:proofErr w:type="gramEnd"/>
-          </w:p>
-        </w:tc>
-        <w:tc>
-          <w:tcPr>
-            <w:tcW w:w="1134" w:type="dxa"/>
-            <w:vAlign w:val="center"/>
-          </w:tcPr>
-          <w:p>
-            <w:pPr>
-              <w:widowControl/>
-              <w:jc w:val="center"/>
-              <w:rPr>
-                <w:rFonts w:ascii="Times New Roman" w:eastAsia="宋体" w:hAnsi="Times New Roman" w:cs="Times New Roman"/>
-                <w:color w:val="000000"/>
-                <w:kern w:val="0"/>
-                <w:szCs w:val="21"/>
-              </w:rPr>
-            </w:pPr>
-            <w:r>
-              <w:rPr>
-                <w:rFonts w:ascii="Times New Roman" w:eastAsia="宋体" w:hAnsi="Times New Roman" w:cs="Times New Roman" w:hint="eastAsia"/>
-                <w:color w:val="000000"/>
-                <w:kern w:val="0"/>
-                <w:szCs w:val="21"/>
-              </w:rPr>
-              <w:t>沈</w:t>
-            </w:r>
-            <w:proofErr w:type="gramStart"/>
-            <w:r>
-              <w:rPr>
-                <w:rFonts w:ascii="Times New Roman" w:eastAsia="宋体" w:hAnsi="Times New Roman" w:cs="Times New Roman" w:hint="eastAsia"/>
-                <w:color w:val="000000"/>
-                <w:kern w:val="0"/>
-                <w:szCs w:val="21"/>
-              </w:rPr>
-              <w:t>一</w:t>
-            </w:r>
-            <w:proofErr w:type="gramEnd"/>
-            <w:r>
-              <w:rPr>
-                <w:rFonts w:ascii="Times New Roman" w:eastAsia="宋体" w:hAnsi="Times New Roman" w:cs="Times New Roman" w:hint="eastAsia"/>
-                <w:color w:val="000000"/>
-                <w:kern w:val="0"/>
-                <w:szCs w:val="21"/>
-              </w:rPr>
-              <w:t>聪</w:t>
-            </w:r>
-          </w:p>
-        </w:tc>
-        <w:tc>
-          <w:tcPr>
-            <w:tcW w:w="1134" w:type="dxa"/>
-            <w:vAlign w:val="center"/>
-          </w:tcPr>
-          <w:p>
-            <w:pPr>
-              <w:jc w:val="center"/>
-              <w:rPr>
-                <w:rFonts w:ascii="Times New Roman" w:eastAsia="宋体" w:hAnsi="Times New Roman" w:cs="Times New Roman"/>
-              </w:rPr>
-            </w:pPr>
-            <w:proofErr w:type="gramStart"/>
-            <w:r>
-              <w:rPr>
-                <w:rFonts w:ascii="Times New Roman" w:eastAsia="宋体" w:hAnsi="Times New Roman" w:cs="Times New Roman" w:hint="eastAsia"/>
-              </w:rPr>
-              <w:t>待议</w:t>
-            </w:r>
-            <w:proofErr w:type="gramEnd"/>
-          </w:p>
-        </w:tc>
-      </w:tr>
-      <w:tr>
-        <w:tc>
-          <w:tcPr>
-            <w:tcW w:w="850" w:type="dxa"/>
-            <w:vAlign w:val="center"/>
-          </w:tcPr>
-          <w:p>
-            <w:pPr>
-              <w:jc w:val="center"/>
-              <w:rPr>
-                <w:rFonts w:ascii="Times New Roman" w:eastAsia="宋体" w:hAnsi="Times New Roman" w:cs="Times New Roman"/>
-              </w:rPr>
-            </w:pPr>
-            <w:r>
-              <w:rPr>
-                <w:rFonts w:ascii="Times New Roman" w:eastAsia="宋体" w:hAnsi="Times New Roman" w:cs="Times New Roman" w:hint="eastAsia"/>
-              </w:rPr>
-              <w:t>4</w:t>
-            </w:r>
-            <w:r>
-              <w:rPr>
-                <w:rFonts w:ascii="Times New Roman" w:eastAsia="宋体" w:hAnsi="Times New Roman" w:cs="Times New Roman"/>
-              </w:rPr>
-              <w:t>3</w:t>
-            </w:r>
-          </w:p>
-        </w:tc>
-        <w:tc>
-          <w:tcPr>
-            <w:tcW w:w="1134" w:type="dxa"/>
-            <w:vAlign w:val="center"/>
-          </w:tcPr>
-          <w:p>
-            <w:pPr>
-              <w:jc w:val="center"/>
-              <w:rPr>
-                <w:rFonts w:ascii="Times New Roman" w:eastAsia="宋体" w:hAnsi="Times New Roman" w:cs="Times New Roman"/>
-                <w:sz w:val="22"/>
-              </w:rPr>
-            </w:pPr>
-            <w:r>
-              <w:rPr>
-                <w:rFonts w:ascii="Times New Roman" w:eastAsia="宋体" w:hAnsi="Times New Roman" w:cs="Times New Roman"/>
-                <w:sz w:val="22"/>
-              </w:rPr>
-              <w:t>3.2.3.4</w:t>
-            </w:r>
-          </w:p>
-        </w:tc>
-        <w:tc>
-          <w:tcPr>
-            <w:tcW w:w="2835" w:type="dxa"/>
-          </w:tcPr>
-          <w:p>
-            <w:pPr>
-              <w:jc w:val="center"/>
-              <w:rPr>
-                <w:rFonts w:ascii="Times New Roman" w:eastAsia="宋体" w:hAnsi="Times New Roman" w:cs="Times New Roman"/>
-                <w:sz w:val="22"/>
-              </w:rPr>
-            </w:pPr>
-            <w:r>
-              <w:rPr>
-                <w:rFonts w:ascii="Times New Roman" w:eastAsia="宋体" w:hAnsi="Times New Roman" w:cs="Times New Roman"/>
-                <w:sz w:val="22"/>
-              </w:rPr>
-              <w:t>管理服务节点的主要参与者应为</w:t>
-            </w:r>
-            <w:r>
-              <w:rPr>
-                <w:rFonts w:ascii="Times New Roman" w:eastAsia="宋体" w:hAnsi="Times New Roman" w:cs="Times New Roman"/>
-                <w:sz w:val="22"/>
-              </w:rPr>
-              <w:t xml:space="preserve"> Administrator</w:t>
-            </w:r>
-          </w:p>
-        </w:tc>
-        <w:tc>
-          <w:tcPr>
-            <w:tcW w:w="1134" w:type="dxa"/>
-            <w:vAlign w:val="center"/>
-          </w:tcPr>
-          <w:p>
-            <w:pPr>
-              <w:jc w:val="center"/>
-              <w:rPr>
-                <w:rFonts w:ascii="Times New Roman" w:eastAsia="宋体" w:hAnsi="Times New Roman" w:cs="Times New Roman"/>
-                <w:sz w:val="22"/>
-              </w:rPr>
-            </w:pPr>
-            <w:r>
-              <w:rPr>
-                <w:rFonts w:ascii="Times New Roman" w:eastAsia="宋体" w:hAnsi="Times New Roman" w:cs="Times New Roman" w:hint="eastAsia"/>
-                <w:sz w:val="22"/>
-              </w:rPr>
-              <w:t>I-</w:t>
-            </w:r>
-            <w:r>
-              <w:rPr>
-                <w:rFonts w:ascii="Times New Roman" w:eastAsia="宋体" w:hAnsi="Times New Roman" w:cs="Times New Roman"/>
-                <w:sz w:val="22"/>
-              </w:rPr>
-              <w:t>刘子渊</w:t>
-            </w:r>
-          </w:p>
-        </w:tc>
-        <w:tc>
-          <w:tcPr>
-            <w:tcW w:w="1134" w:type="dxa"/>
-            <w:vAlign w:val="center"/>
-          </w:tcPr>
-          <w:p>
-            <w:pPr>
-              <w:widowControl/>
-              <w:jc w:val="center"/>
-              <w:rPr>
-                <w:rFonts w:ascii="Times New Roman" w:eastAsia="宋体" w:hAnsi="Times New Roman" w:cs="Times New Roman"/>
-                <w:color w:val="000000"/>
-                <w:kern w:val="0"/>
-                <w:szCs w:val="21"/>
-              </w:rPr>
-            </w:pPr>
-            <w:r>
-              <w:rPr>
-                <w:rFonts w:ascii="Times New Roman" w:eastAsia="宋体" w:hAnsi="Times New Roman" w:cs="Times New Roman" w:hint="eastAsia"/>
-                <w:color w:val="000000"/>
-                <w:kern w:val="0"/>
-                <w:szCs w:val="21"/>
-              </w:rPr>
-              <w:t>沈</w:t>
-            </w:r>
-            <w:proofErr w:type="gramStart"/>
-            <w:r>
-              <w:rPr>
-                <w:rFonts w:ascii="Times New Roman" w:eastAsia="宋体" w:hAnsi="Times New Roman" w:cs="Times New Roman" w:hint="eastAsia"/>
-                <w:color w:val="000000"/>
-                <w:kern w:val="0"/>
-                <w:szCs w:val="21"/>
-              </w:rPr>
-              <w:t>一</w:t>
-            </w:r>
-            <w:proofErr w:type="gramEnd"/>
-            <w:r>
-              <w:rPr>
-                <w:rFonts w:ascii="Times New Roman" w:eastAsia="宋体" w:hAnsi="Times New Roman" w:cs="Times New Roman" w:hint="eastAsia"/>
-                <w:color w:val="000000"/>
-                <w:kern w:val="0"/>
-                <w:szCs w:val="21"/>
-              </w:rPr>
-              <w:t>聪</w:t>
+              <w:t>沈一聪</w:t>
             </w:r>
           </w:p>
         </w:tc>
@@ -8671,7 +8328,7 @@
 </file>
 
 <file path=word/endnotes.xml><?xml version="1.0" encoding="utf-8"?>
-<w:endnotes xmlns:wpc="http://schemas.microsoft.com/office/word/2010/wordprocessingCanvas" xmlns:cx="http://schemas.microsoft.com/office/drawing/2014/chartex" xmlns:cx1="http://schemas.microsoft.com/office/drawing/2015/9/8/chartex" xmlns:cx2="http://schemas.microsoft.com/office/drawing/2015/10/21/chartex" xmlns:cx3="http://schemas.microsoft.com/office/drawing/2016/5/9/chartex" xmlns:cx4="http://schemas.microsoft.com/office/drawing/2016/5/10/chartex" xmlns:cx5="http://schemas.microsoft.com/office/drawing/2016/5/11/chartex" xmlns:cx6="http://schemas.microsoft.com/office/drawing/2016/5/12/chartex" xmlns:cx7="http://schemas.microsoft.com/office/drawing/2016/5/13/chartex" xmlns:cx8="http://schemas.microsoft.com/office/drawing/2016/5/14/chartex" xmlns:mc="http://schemas.openxmlformats.org/markup-compatibility/2006" xmlns:aink="http://schemas.microsoft.com/office/drawing/2016/ink" xmlns:am3d="http://schemas.microsoft.com/office/drawing/2017/model3d" xmlns:o="urn:schemas-microsoft-com:office:office" xmlns:r="http://schemas.openxmlformats.org/officeDocument/2006/relationships" xmlns:m="http://schemas.openxmlformats.org/officeDocument/2006/math" xmlns:v="urn:schemas-microsoft-com:vml" xmlns:wp14="http://schemas.microsoft.com/office/word/2010/wordprocessingDrawing" xmlns:wp="http://schemas.openxmlformats.org/drawingml/2006/wordprocessingDrawing" xmlns:w10="urn:schemas-microsoft-com:office:word" xmlns:w="http://schemas.openxmlformats.org/wordprocessingml/2006/main" xmlns:w14="http://schemas.microsoft.com/office/word/2010/wordml" xmlns:w15="http://schemas.microsoft.com/office/word/2012/wordml" xmlns:w16cid="http://schemas.microsoft.com/office/word/2016/wordml/cid" xmlns:w16se="http://schemas.microsoft.com/office/word/2015/wordml/symex" xmlns:wpg="http://schemas.microsoft.com/office/word/2010/wordprocessingGroup" xmlns:wpi="http://schemas.microsoft.com/office/word/2010/wordprocessingInk" xmlns:wne="http://schemas.microsoft.com/office/word/2006/wordml" xmlns:wps="http://schemas.microsoft.com/office/word/2010/wordprocessingShape" mc:Ignorable="w14 w15 w16se w16cid wp14">
+<w:endnotes xmlns:wpc="http://schemas.microsoft.com/office/word/2010/wordprocessingCanvas" xmlns:cx="http://schemas.microsoft.com/office/drawing/2014/chartex" xmlns:cx1="http://schemas.microsoft.com/office/drawing/2015/9/8/chartex" xmlns:mc="http://schemas.openxmlformats.org/markup-compatibility/2006" xmlns:o="urn:schemas-microsoft-com:office:office" xmlns:r="http://schemas.openxmlformats.org/officeDocument/2006/relationships" xmlns:m="http://schemas.openxmlformats.org/officeDocument/2006/math" xmlns:v="urn:schemas-microsoft-com:vml" xmlns:wp14="http://schemas.microsoft.com/office/word/2010/wordprocessingDrawing" xmlns:wp="http://schemas.openxmlformats.org/drawingml/2006/wordprocessingDrawing" xmlns:w10="urn:schemas-microsoft-com:office:word" xmlns:w="http://schemas.openxmlformats.org/wordprocessingml/2006/main" xmlns:w14="http://schemas.microsoft.com/office/word/2010/wordml" xmlns:w15="http://schemas.microsoft.com/office/word/2012/wordml" xmlns:w16se="http://schemas.microsoft.com/office/word/2015/wordml/symex" xmlns:wpg="http://schemas.microsoft.com/office/word/2010/wordprocessingGroup" xmlns:wpi="http://schemas.microsoft.com/office/word/2010/wordprocessingInk" xmlns:wne="http://schemas.microsoft.com/office/word/2006/wordml" xmlns:wps="http://schemas.microsoft.com/office/word/2010/wordprocessingShape" mc:Ignorable="w14 w15 w16se wp14">
   <w:endnote w:type="separator" w:id="-1">
     <w:p>
       <w:r>
@@ -8690,7 +8347,7 @@
 </file>
 
 <file path=word/footnotes.xml><?xml version="1.0" encoding="utf-8"?>
-<w:footnotes xmlns:wpc="http://schemas.microsoft.com/office/word/2010/wordprocessingCanvas" xmlns:cx="http://schemas.microsoft.com/office/drawing/2014/chartex" xmlns:cx1="http://schemas.microsoft.com/office/drawing/2015/9/8/chartex" xmlns:cx2="http://schemas.microsoft.com/office/drawing/2015/10/21/chartex" xmlns:cx3="http://schemas.microsoft.com/office/drawing/2016/5/9/chartex" xmlns:cx4="http://schemas.microsoft.com/office/drawing/2016/5/10/chartex" xmlns:cx5="http://schemas.microsoft.com/office/drawing/2016/5/11/chartex" xmlns:cx6="http://schemas.microsoft.com/office/drawing/2016/5/12/chartex" xmlns:cx7="http://schemas.microsoft.com/office/drawing/2016/5/13/chartex" xmlns:cx8="http://schemas.microsoft.com/office/drawing/2016/5/14/chartex" xmlns:mc="http://schemas.openxmlformats.org/markup-compatibility/2006" xmlns:aink="http://schemas.microsoft.com/office/drawing/2016/ink" xmlns:am3d="http://schemas.microsoft.com/office/drawing/2017/model3d" xmlns:o="urn:schemas-microsoft-com:office:office" xmlns:r="http://schemas.openxmlformats.org/officeDocument/2006/relationships" xmlns:m="http://schemas.openxmlformats.org/officeDocument/2006/math" xmlns:v="urn:schemas-microsoft-com:vml" xmlns:wp14="http://schemas.microsoft.com/office/word/2010/wordprocessingDrawing" xmlns:wp="http://schemas.openxmlformats.org/drawingml/2006/wordprocessingDrawing" xmlns:w10="urn:schemas-microsoft-com:office:word" xmlns:w="http://schemas.openxmlformats.org/wordprocessingml/2006/main" xmlns:w14="http://schemas.microsoft.com/office/word/2010/wordml" xmlns:w15="http://schemas.microsoft.com/office/word/2012/wordml" xmlns:w16cid="http://schemas.microsoft.com/office/word/2016/wordml/cid" xmlns:w16se="http://schemas.microsoft.com/office/word/2015/wordml/symex" xmlns:wpg="http://schemas.microsoft.com/office/word/2010/wordprocessingGroup" xmlns:wpi="http://schemas.microsoft.com/office/word/2010/wordprocessingInk" xmlns:wne="http://schemas.microsoft.com/office/word/2006/wordml" xmlns:wps="http://schemas.microsoft.com/office/word/2010/wordprocessingShape" mc:Ignorable="w14 w15 w16se w16cid wp14">
+<w:footnotes xmlns:wpc="http://schemas.microsoft.com/office/word/2010/wordprocessingCanvas" xmlns:cx="http://schemas.microsoft.com/office/drawing/2014/chartex" xmlns:cx1="http://schemas.microsoft.com/office/drawing/2015/9/8/chartex" xmlns:mc="http://schemas.openxmlformats.org/markup-compatibility/2006" xmlns:o="urn:schemas-microsoft-com:office:office" xmlns:r="http://schemas.openxmlformats.org/officeDocument/2006/relationships" xmlns:m="http://schemas.openxmlformats.org/officeDocument/2006/math" xmlns:v="urn:schemas-microsoft-com:vml" xmlns:wp14="http://schemas.microsoft.com/office/word/2010/wordprocessingDrawing" xmlns:wp="http://schemas.openxmlformats.org/drawingml/2006/wordprocessingDrawing" xmlns:w10="urn:schemas-microsoft-com:office:word" xmlns:w="http://schemas.openxmlformats.org/wordprocessingml/2006/main" xmlns:w14="http://schemas.microsoft.com/office/word/2010/wordml" xmlns:w15="http://schemas.microsoft.com/office/word/2012/wordml" xmlns:w16se="http://schemas.microsoft.com/office/word/2015/wordml/symex" xmlns:wpg="http://schemas.microsoft.com/office/word/2010/wordprocessingGroup" xmlns:wpi="http://schemas.microsoft.com/office/word/2010/wordprocessingInk" xmlns:wne="http://schemas.microsoft.com/office/word/2006/wordml" xmlns:wps="http://schemas.microsoft.com/office/word/2010/wordprocessingShape" mc:Ignorable="w14 w15 w16se wp14">
   <w:footnote w:type="separator" w:id="-1">
     <w:p>
       <w:r>
@@ -8709,7 +8366,7 @@
 </file>
 
 <file path=word/styles.xml><?xml version="1.0" encoding="utf-8"?>
-<w:styles xmlns:mc="http://schemas.openxmlformats.org/markup-compatibility/2006" xmlns:r="http://schemas.openxmlformats.org/officeDocument/2006/relationships" xmlns:w="http://schemas.openxmlformats.org/wordprocessingml/2006/main" xmlns:w14="http://schemas.microsoft.com/office/word/2010/wordml" xmlns:w15="http://schemas.microsoft.com/office/word/2012/wordml" xmlns:w16cid="http://schemas.microsoft.com/office/word/2016/wordml/cid" xmlns:w16se="http://schemas.microsoft.com/office/word/2015/wordml/symex" mc:Ignorable="w14 w15 w16se w16cid">
+<w:styles xmlns:mc="http://schemas.openxmlformats.org/markup-compatibility/2006" xmlns:r="http://schemas.openxmlformats.org/officeDocument/2006/relationships" xmlns:w="http://schemas.openxmlformats.org/wordprocessingml/2006/main" xmlns:w14="http://schemas.microsoft.com/office/word/2010/wordml" xmlns:w15="http://schemas.microsoft.com/office/word/2012/wordml" xmlns:w16se="http://schemas.microsoft.com/office/word/2015/wordml/symex" mc:Ignorable="w14 w15 w16se">
   <w:docDefaults>
     <w:rPrDefault>
       <w:rPr>
@@ -8722,7 +8379,7 @@
     </w:rPrDefault>
     <w:pPrDefault/>
   </w:docDefaults>
-  <w:latentStyles w:defLockedState="0" w:defUIPriority="99" w:defSemiHidden="0" w:defUnhideWhenUsed="0" w:defQFormat="0" w:count="375">
+  <w:latentStyles w:defLockedState="0" w:defUIPriority="99" w:defSemiHidden="0" w:defUnhideWhenUsed="0" w:defQFormat="0" w:count="371">
     <w:lsdException w:name="Normal" w:uiPriority="0" w:qFormat="1"/>
     <w:lsdException w:name="heading 1" w:uiPriority="9" w:qFormat="1"/>
     <w:lsdException w:name="heading 2" w:semiHidden="1" w:uiPriority="9" w:unhideWhenUsed="1" w:qFormat="1"/>
@@ -9094,10 +8751,6 @@
     <w:lsdException w:name="List Table 5 Dark Accent 6" w:uiPriority="50"/>
     <w:lsdException w:name="List Table 6 Colorful Accent 6" w:uiPriority="51"/>
     <w:lsdException w:name="List Table 7 Colorful Accent 6" w:uiPriority="52"/>
-    <w:lsdException w:name="Mention" w:semiHidden="1" w:unhideWhenUsed="1"/>
-    <w:lsdException w:name="Smart Hyperlink" w:semiHidden="1" w:unhideWhenUsed="1"/>
-    <w:lsdException w:name="Hashtag" w:semiHidden="1" w:unhideWhenUsed="1"/>
-    <w:lsdException w:name="Unresolved Mention" w:semiHidden="1" w:unhideWhenUsed="1"/>
   </w:latentStyles>
   <w:style w:type="paragraph" w:default="1" w:styleId="a">
     <w:name w:val="Normal"/>
